--- a/CP_Dolgozat/Dolgozat_Papp_Sos_JASZN2018.docx
+++ b/CP_Dolgozat/Dolgozat_Papp_Sos_JASZN2018.docx
@@ -1,6 +1,6 @@
 
 <file path=word/document.xml><?xml version="1.0" encoding="utf-8"?>
-<w:document xmlns:wpc="http://schemas.microsoft.com/office/word/2010/wordprocessingCanvas" xmlns:cx="http://schemas.microsoft.com/office/drawing/2014/chartex" xmlns:cx1="http://schemas.microsoft.com/office/drawing/2015/9/8/chartex" xmlns:cx2="http://schemas.microsoft.com/office/drawing/2015/10/21/chartex" xmlns:cx3="http://schemas.microsoft.com/office/drawing/2016/5/9/chartex" xmlns:cx4="http://schemas.microsoft.com/office/drawing/2016/5/10/chartex" xmlns:cx5="http://schemas.microsoft.com/office/drawing/2016/5/11/chartex" xmlns:cx6="http://schemas.microsoft.com/office/drawing/2016/5/12/chartex" xmlns:cx7="http://schemas.microsoft.com/office/drawing/2016/5/13/chartex" xmlns:cx8="http://schemas.microsoft.com/office/drawing/2016/5/14/chartex" xmlns:mc="http://schemas.openxmlformats.org/markup-compatibility/2006" xmlns:aink="http://schemas.microsoft.com/office/drawing/2016/ink" xmlns:am3d="http://schemas.microsoft.com/office/drawing/2017/model3d" xmlns:o="urn:schemas-microsoft-com:office:office" xmlns:r="http://schemas.openxmlformats.org/officeDocument/2006/relationships" xmlns:m="http://schemas.openxmlformats.org/officeDocument/2006/math" xmlns:v="urn:schemas-microsoft-com:vml" xmlns:wp14="http://schemas.microsoft.com/office/word/2010/wordprocessingDrawing" xmlns:wp="http://schemas.openxmlformats.org/drawingml/2006/wordprocessingDrawing" xmlns:w10="urn:schemas-microsoft-com:office:word" xmlns:w="http://schemas.openxmlformats.org/wordprocessingml/2006/main" xmlns:w14="http://schemas.microsoft.com/office/word/2010/wordml" xmlns:w15="http://schemas.microsoft.com/office/word/2012/wordml" xmlns:w16cid="http://schemas.microsoft.com/office/word/2016/wordml/cid" xmlns:w16se="http://schemas.microsoft.com/office/word/2015/wordml/symex" xmlns:wpg="http://schemas.microsoft.com/office/word/2010/wordprocessingGroup" xmlns:wpi="http://schemas.microsoft.com/office/word/2010/wordprocessingInk" xmlns:wne="http://schemas.microsoft.com/office/word/2006/wordml" xmlns:wps="http://schemas.microsoft.com/office/word/2010/wordprocessingShape" mc:Ignorable="w14 w15 w16se w16cid wp14">
+<w:document xmlns:wpc="http://schemas.microsoft.com/office/word/2010/wordprocessingCanvas" xmlns:cx="http://schemas.microsoft.com/office/drawing/2014/chartex" xmlns:cx1="http://schemas.microsoft.com/office/drawing/2015/9/8/chartex" xmlns:mc="http://schemas.openxmlformats.org/markup-compatibility/2006" xmlns:o="urn:schemas-microsoft-com:office:office" xmlns:r="http://schemas.openxmlformats.org/officeDocument/2006/relationships" xmlns:m="http://schemas.openxmlformats.org/officeDocument/2006/math" xmlns:v="urn:schemas-microsoft-com:vml" xmlns:wp14="http://schemas.microsoft.com/office/word/2010/wordprocessingDrawing" xmlns:wp="http://schemas.openxmlformats.org/drawingml/2006/wordprocessingDrawing" xmlns:w10="urn:schemas-microsoft-com:office:word" xmlns:w="http://schemas.openxmlformats.org/wordprocessingml/2006/main" xmlns:w14="http://schemas.microsoft.com/office/word/2010/wordml" xmlns:w15="http://schemas.microsoft.com/office/word/2012/wordml" xmlns:w16se="http://schemas.microsoft.com/office/word/2015/wordml/symex" xmlns:wpg="http://schemas.microsoft.com/office/word/2010/wordprocessingGroup" xmlns:wpi="http://schemas.microsoft.com/office/word/2010/wordprocessingInk" xmlns:wne="http://schemas.microsoft.com/office/word/2006/wordml" xmlns:wps="http://schemas.microsoft.com/office/word/2010/wordprocessingShape" mc:Ignorable="w14 w15 w16se wp14">
   <w:body>
     <w:p>
       <w:pPr>
@@ -76,16 +76,8 @@
         <w:rPr>
           <w:sz w:val="28"/>
         </w:rPr>
-        <w:t xml:space="preserve"> </w:t>
-      </w:r>
-      <w:proofErr w:type="spellStart"/>
-      <w:r>
-        <w:rPr>
-          <w:sz w:val="28"/>
-        </w:rPr>
-        <w:t>BSc.</w:t>
-      </w:r>
-      <w:proofErr w:type="spellEnd"/>
+        <w:t xml:space="preserve"> BSc.</w:t>
+      </w:r>
       <w:r>
         <w:rPr>
           <w:sz w:val="28"/>
@@ -175,7 +167,6 @@
           <w:sz w:val="28"/>
         </w:rPr>
       </w:pPr>
-      <w:bookmarkStart w:id="0" w:name="_GoBack"/>
       <w:r>
         <w:rPr>
           <w:sz w:val="28"/>
@@ -211,13 +202,12 @@
         <w:pStyle w:val="Kivonat"/>
         <w:spacing w:after="360"/>
       </w:pPr>
-      <w:bookmarkStart w:id="1" w:name="_Toc498719637"/>
-      <w:bookmarkEnd w:id="0"/>
+      <w:bookmarkStart w:id="0" w:name="_Toc498719637"/>
       <w:r>
         <w:lastRenderedPageBreak/>
         <w:t>Kivonat</w:t>
       </w:r>
-      <w:bookmarkEnd w:id="1"/>
+      <w:bookmarkEnd w:id="0"/>
     </w:p>
     <w:p>
       <w:r>
@@ -226,23 +216,7 @@
     </w:p>
     <w:p>
       <w:r>
-        <w:t>Az általunk választott módszer a korlátprogramozás (</w:t>
-      </w:r>
-      <w:proofErr w:type="spellStart"/>
-      <w:r>
-        <w:t>constraint</w:t>
-      </w:r>
-      <w:proofErr w:type="spellEnd"/>
-      <w:r>
-        <w:t xml:space="preserve"> </w:t>
-      </w:r>
-      <w:proofErr w:type="spellStart"/>
-      <w:r>
-        <w:t>programming</w:t>
-      </w:r>
-      <w:proofErr w:type="spellEnd"/>
-      <w:r>
-        <w:t>), ami egy modellezési és egy megoldási módszertan is egyben. Az utóbbi néhány évben egyre elterjedtebbé vált a korlátprogramozás használata különböző optimalizálási és kielégíthetőségi feladatok megoldásában.</w:t>
+        <w:t>Az általunk választott módszer a korlátprogramozás (constraint programming), ami egy modellezési és egy megoldási módszertan is egyben. Az utóbbi néhány évben egyre elterjedtebbé vált a korlátprogramozás használata különböző optimalizálási és kielégíthetőségi feladatok megoldásában.</w:t>
       </w:r>
     </w:p>
     <w:p>
@@ -285,12 +259,12 @@
       <w:pPr>
         <w:pStyle w:val="Tartalomjegyzkcmsora1"/>
       </w:pPr>
-      <w:bookmarkStart w:id="2" w:name="_Toc498719638"/>
+      <w:bookmarkStart w:id="1" w:name="_Toc498719638"/>
       <w:r>
         <w:lastRenderedPageBreak/>
         <w:t>Tartalomjegyzék</w:t>
       </w:r>
-      <w:bookmarkEnd w:id="2"/>
+      <w:bookmarkEnd w:id="1"/>
     </w:p>
     <w:p>
       <w:pPr>
@@ -787,64 +761,64 @@
       <w:pPr>
         <w:pStyle w:val="Cmsor1"/>
       </w:pPr>
-      <w:bookmarkStart w:id="3" w:name="_Toc501750952"/>
-      <w:bookmarkStart w:id="4" w:name="_Toc501751168"/>
+      <w:bookmarkStart w:id="2" w:name="_Toc501750952"/>
+      <w:bookmarkStart w:id="3" w:name="_Toc501751168"/>
       <w:r>
         <w:lastRenderedPageBreak/>
         <w:t>Bevezetés (Címsor1 fejezet)</w:t>
       </w:r>
+      <w:bookmarkEnd w:id="2"/>
       <w:bookmarkEnd w:id="3"/>
+    </w:p>
+    <w:p>
+      <w:r>
+        <w:t>A bevezető szövegtörzse. A bevezető szövegtörzse. A bevezető szövegtörzse. A bevezető szövegtörzse. A bevezető szövegtörzse. A bevezető szövegtörzse. A bevezető szövegtörzse. A bevezető szövegtörzse. A bevezető szövegtörzse. A bevezető szövegtörzse. A beve</w:t>
+      </w:r>
+      <w:r>
+        <w:t>zető szövegtörzse.</w:t>
+      </w:r>
+    </w:p>
+    <w:p>
+      <w:pPr>
+        <w:pStyle w:val="Cmsor2"/>
+        <w:rPr>
+          <w:lang w:val="en-US"/>
+        </w:rPr>
+      </w:pPr>
+      <w:r>
+        <w:rPr>
+          <w:lang w:val="en-US"/>
+        </w:rPr>
+        <w:t>Korlátprogramozás bemutatása</w:t>
+      </w:r>
+    </w:p>
+    <w:p>
+      <w:pPr>
+        <w:pStyle w:val="Cmsor2"/>
+      </w:pPr>
+      <w:r>
+        <w:rPr>
+          <w:lang w:val="en-US"/>
+        </w:rPr>
+        <w:t>Zebra feladatok bemutatása</w:t>
+      </w:r>
+      <w:bookmarkStart w:id="4" w:name="_GoBack"/>
       <w:bookmarkEnd w:id="4"/>
     </w:p>
+    <w:p/>
     <w:p>
-      <w:r>
-        <w:t>A bevezető szövegtörzse. A bevezető szövegtörzse. A bevezető szövegtörzse. A bevezető szövegtörzse. A bevezető szövegtörzse. A bevezető szövegtörzse. A bevezető szövegtörzse. A bevezető szövegtörzse. A bevezető szövegtörzse. A bevezető szövegtörzse. A beve</w:t>
-      </w:r>
-      <w:r>
-        <w:t>zető szövegtörzse.</w:t>
-      </w:r>
-    </w:p>
-    <w:p>
-      <w:r>
-        <w:t>A bevezető szövegtörzse. A bevezető szövegtörzse. A bevezető szövegtörzse. A bevezető szövegtörzse. A bevezető szövegtörzse. A bevezető szövegtörzse. A bevezető szövegtörzse. A bevezető szövegtörzse. A bevezető szövegtörzse. A bevezető szövegt</w:t>
-      </w:r>
-      <w:r>
-        <w:t>örzse. A bevezető szövegtörzse.</w:t>
-      </w:r>
-    </w:p>
-    <w:p>
-      <w:r>
-        <w:t>A bevezető szövegtörzse. A bevezető szövegtörzse. A bevezető szövegtörzse. A bevezető szövegtörzse. A bevezető szövegtörzse. A bevezető szövegtörzse. A bevezető szövegtörzse. A bevezető szövegtörzse. A bevezető szövegtörzse. A bevezető szövegt</w:t>
-      </w:r>
-      <w:r>
-        <w:t>örzse. A bevezető szövegtörzse.</w:t>
-      </w:r>
-    </w:p>
-    <w:p>
-      <w:r>
-        <w:t>A bevezető szövegtörzse. A bevezető szövegtörzse. A bevezető szövegtörzse. A bevezető szövegtörzse. A bevezető szövegtörzse. A bevezető szövegtörzse. A bevezető szövegtörzse. A bevezető szövegtörzse. A bevezető szövegtörzse. A bevezető szövegt</w:t>
-      </w:r>
-      <w:r>
-        <w:t>örzse. A bevezető szövegtörzse.</w:t>
-      </w:r>
-    </w:p>
-    <w:p>
       <w:pPr>
         <w:pStyle w:val="Cmsor1"/>
       </w:pPr>
       <w:r>
         <w:br w:type="page"/>
       </w:r>
-      <w:bookmarkStart w:id="5" w:name="_Toc501750953"/>
-      <w:bookmarkStart w:id="6" w:name="_Toc501751169"/>
-      <w:bookmarkStart w:id="7" w:name="_Toc221184434"/>
-      <w:bookmarkStart w:id="8" w:name="_Toc288555827"/>
+      <w:bookmarkStart w:id="5" w:name="_Toc221184434"/>
+      <w:bookmarkStart w:id="6" w:name="_Toc288555827"/>
       <w:r>
         <w:lastRenderedPageBreak/>
-        <w:t>Címsor1 fejezet</w:t>
-      </w:r>
-      <w:bookmarkEnd w:id="5"/>
-      <w:bookmarkEnd w:id="6"/>
+        <w:t>Feladatok modellezése korlátprogramozással</w:t>
+      </w:r>
     </w:p>
     <w:p>
       <w:pPr>
@@ -857,8 +831,8 @@
           <w:szCs w:val="28"/>
         </w:rPr>
       </w:pPr>
-      <w:bookmarkStart w:id="9" w:name="_Toc501750954"/>
-      <w:bookmarkStart w:id="10" w:name="_Toc501751170"/>
+      <w:bookmarkStart w:id="7" w:name="_Toc501750954"/>
+      <w:bookmarkStart w:id="8" w:name="_Toc501751170"/>
       <w:r>
         <w:rPr>
           <w:b/>
@@ -868,94 +842,94 @@
         </w:rPr>
         <w:t>Címsor2 alfejezet</w:t>
       </w:r>
+      <w:bookmarkEnd w:id="7"/>
+      <w:bookmarkEnd w:id="8"/>
+    </w:p>
+    <w:p>
+      <w:r>
+        <w:t xml:space="preserve">Irodalmi áttekintés szövegtörzse. Irodalmi áttekintés szövegtörzse. Irodalmi áttekintés szövegtörzse. Irodalmi áttekintés szövegtörzse. Irodalmi áttekintés szövegtörzse. Irodalmi áttekintés szövegtörzse. Irodalmi áttekintés szövegtörzse </w:t>
+      </w:r>
+      <w:r>
+        <w:fldChar w:fldCharType="begin"/>
+      </w:r>
+      <w:r>
+        <w:instrText xml:space="preserve"> REF _Ref499578735 \r \h </w:instrText>
+      </w:r>
+      <w:r>
+        <w:fldChar w:fldCharType="separate"/>
+      </w:r>
+      <w:r>
+        <w:t>[1]</w:t>
+      </w:r>
+      <w:r>
+        <w:fldChar w:fldCharType="end"/>
+      </w:r>
+      <w:r>
+        <w:t>. Irodalmi áttekintés szövegtörzse. Irodalmi áttekintés szövegtörzse. Irodalmi áttekintés szövegtörzse.</w:t>
+      </w:r>
+    </w:p>
+    <w:p>
+      <w:r>
+        <w:t>Irodalmi áttekintés szövegtörzse. Irodalmi áttekintés szövegtörzse. Irodalmi áttekintés szövegtörzse. Irodalmi áttekintés szövegtörzse. Irodalmi áttekintés szövegtörzse. Irodalmi áttekintés szövegtörzse. Irodalmi áttekintés szövegtörzse. Irodalmi áttekintés szövegtörzse. Irodalmi áttekintés szövegtörzse. I</w:t>
+      </w:r>
+      <w:r>
+        <w:t>rodalmi áttekintés szövegtörzse</w:t>
+      </w:r>
+      <w:r>
+        <w:t xml:space="preserve"> </w:t>
+      </w:r>
+      <w:r>
+        <w:fldChar w:fldCharType="begin"/>
+      </w:r>
+      <w:r>
+        <w:instrText xml:space="preserve"> REF _Ref499578735 \r \h </w:instrText>
+      </w:r>
+      <w:r>
+        <w:fldChar w:fldCharType="separate"/>
+      </w:r>
+      <w:r>
+        <w:t>[1]</w:t>
+      </w:r>
+      <w:r>
+        <w:fldChar w:fldCharType="end"/>
+      </w:r>
+      <w:r>
+        <w:t xml:space="preserve">, </w:t>
+      </w:r>
+      <w:r>
+        <w:fldChar w:fldCharType="begin"/>
+      </w:r>
+      <w:r>
+        <w:instrText xml:space="preserve"> REF _Ref499578743 \r \h </w:instrText>
+      </w:r>
+      <w:r>
+        <w:fldChar w:fldCharType="separate"/>
+      </w:r>
+      <w:r>
+        <w:rPr>
+          <w:b/>
+          <w:bCs/>
+        </w:rPr>
+        <w:t>Hiba! A hivatkozási forrás nem található.</w:t>
+      </w:r>
+      <w:r>
+        <w:fldChar w:fldCharType="end"/>
+      </w:r>
+      <w:r>
+        <w:t>.</w:t>
+      </w:r>
+    </w:p>
+    <w:p>
+      <w:pPr>
+        <w:pStyle w:val="Cmsor3"/>
+      </w:pPr>
+      <w:bookmarkStart w:id="9" w:name="_Toc501750955"/>
+      <w:bookmarkStart w:id="10" w:name="_Toc501751171"/>
+      <w:r>
+        <w:t>Címsor3 alfejezet</w:t>
+      </w:r>
       <w:bookmarkEnd w:id="9"/>
       <w:bookmarkEnd w:id="10"/>
-    </w:p>
-    <w:p>
-      <w:r>
-        <w:t xml:space="preserve">Irodalmi áttekintés szövegtörzse. Irodalmi áttekintés szövegtörzse. Irodalmi áttekintés szövegtörzse. Irodalmi áttekintés szövegtörzse. Irodalmi áttekintés szövegtörzse. Irodalmi áttekintés szövegtörzse. Irodalmi áttekintés szövegtörzse </w:t>
-      </w:r>
-      <w:r>
-        <w:fldChar w:fldCharType="begin"/>
-      </w:r>
-      <w:r>
-        <w:instrText xml:space="preserve"> REF _Ref499578735 \r \h </w:instrText>
-      </w:r>
-      <w:r>
-        <w:fldChar w:fldCharType="separate"/>
-      </w:r>
-      <w:r>
-        <w:t>[1]</w:t>
-      </w:r>
-      <w:r>
-        <w:fldChar w:fldCharType="end"/>
-      </w:r>
-      <w:r>
-        <w:t>. Irodalmi áttekintés szövegtörzse. Irodalmi áttekintés szövegtörzse. Irodalmi áttekintés szövegtörzse.</w:t>
-      </w:r>
-    </w:p>
-    <w:p>
-      <w:r>
-        <w:t>Irodalmi áttekintés szövegtörzse. Irodalmi áttekintés szövegtörzse. Irodalmi áttekintés szövegtörzse. Irodalmi áttekintés szövegtörzse. Irodalmi áttekintés szövegtörzse. Irodalmi áttekintés szövegtörzse. Irodalmi áttekintés szövegtörzse. Irodalmi áttekintés szövegtörzse. Irodalmi áttekintés szövegtörzse. I</w:t>
-      </w:r>
-      <w:r>
-        <w:t>rodalmi áttekintés szövegtörzse</w:t>
-      </w:r>
-      <w:r>
-        <w:t xml:space="preserve"> </w:t>
-      </w:r>
-      <w:r>
-        <w:fldChar w:fldCharType="begin"/>
-      </w:r>
-      <w:r>
-        <w:instrText xml:space="preserve"> REF _Ref499578735 \r \h </w:instrText>
-      </w:r>
-      <w:r>
-        <w:fldChar w:fldCharType="separate"/>
-      </w:r>
-      <w:r>
-        <w:t>[1]</w:t>
-      </w:r>
-      <w:r>
-        <w:fldChar w:fldCharType="end"/>
-      </w:r>
-      <w:r>
-        <w:t xml:space="preserve">, </w:t>
-      </w:r>
-      <w:r>
-        <w:fldChar w:fldCharType="begin"/>
-      </w:r>
-      <w:r>
-        <w:instrText xml:space="preserve"> REF _Ref499578743 \r \h </w:instrText>
-      </w:r>
-      <w:r>
-        <w:fldChar w:fldCharType="separate"/>
-      </w:r>
-      <w:r>
-        <w:rPr>
-          <w:b/>
-          <w:bCs/>
-        </w:rPr>
-        <w:t>Hiba! A hivatkozási forrás nem található.</w:t>
-      </w:r>
-      <w:r>
-        <w:fldChar w:fldCharType="end"/>
-      </w:r>
-      <w:r>
-        <w:t>.</w:t>
-      </w:r>
-    </w:p>
-    <w:p>
-      <w:pPr>
-        <w:pStyle w:val="Cmsor3"/>
-      </w:pPr>
-      <w:bookmarkStart w:id="11" w:name="_Toc501750955"/>
-      <w:bookmarkStart w:id="12" w:name="_Toc501751171"/>
-      <w:r>
-        <w:t>Címsor3 alfejezet</w:t>
-      </w:r>
-      <w:bookmarkEnd w:id="11"/>
-      <w:bookmarkEnd w:id="12"/>
     </w:p>
     <w:p>
       <w:r>
@@ -1850,7 +1824,6 @@
       <w:r>
         <w:tab/>
       </w:r>
-      <w:proofErr w:type="spellStart"/>
       <w:r>
         <w:rPr>
           <w:i/>
@@ -1863,7 +1836,6 @@
         </w:rPr>
         <w:t>p</w:t>
       </w:r>
-      <w:proofErr w:type="spellEnd"/>
       <w:r>
         <w:rPr>
           <w:vertAlign w:val="subscript"/>
@@ -2046,15 +2018,7 @@
         <w:pStyle w:val="Idzet1"/>
       </w:pPr>
       <w:r>
-        <w:t xml:space="preserve">„Ha a mágneses térben lévő magot olyan elektromágneses sugárzás éri, melynek frekvenciája a </w:t>
-      </w:r>
-      <w:proofErr w:type="spellStart"/>
-      <w:r>
-        <w:t>Larmor</w:t>
-      </w:r>
-      <w:proofErr w:type="spellEnd"/>
-      <w:r>
-        <w:t>-frekvenciával megegyezik, akkor energiaabszorpció révén a mag nagyobb en</w:t>
+        <w:t>„Ha a mágneses térben lévő magot olyan elektromágneses sugárzás éri, melynek frekvenciája a Larmor-frekvenciával megegyezik, akkor energiaabszorpció révén a mag nagyobb en</w:t>
       </w:r>
       <w:r>
         <w:t>ergiaszintre kerül. A rezonancia</w:t>
@@ -2065,19 +2029,38 @@
     </w:p>
     <w:p>
       <w:pPr>
+        <w:pStyle w:val="Cmsor2"/>
+      </w:pPr>
+      <w:r>
+        <w:rPr>
+          <w:lang w:val="en-US"/>
+        </w:rPr>
+        <w:t>Megoldók összehasonlítása</w:t>
+      </w:r>
+    </w:p>
+    <w:p>
+      <w:pPr>
         <w:pStyle w:val="Cmsor1"/>
       </w:pPr>
       <w:r>
+        <w:t>Redundáns megkötések megkeresése</w:t>
+      </w:r>
+      <w:r>
         <w:br w:type="page"/>
       </w:r>
-      <w:bookmarkStart w:id="13" w:name="_Toc501750956"/>
-      <w:bookmarkStart w:id="14" w:name="_Toc501751172"/>
+      <w:bookmarkStart w:id="11" w:name="_Toc501750956"/>
+      <w:bookmarkStart w:id="12" w:name="_Toc501751172"/>
+    </w:p>
+    <w:p>
+      <w:pPr>
+        <w:pStyle w:val="Cmsor1"/>
+      </w:pPr>
       <w:r>
         <w:lastRenderedPageBreak/>
         <w:t>Összefoglalás (Címsor1 fejezet)</w:t>
       </w:r>
-      <w:bookmarkEnd w:id="13"/>
-      <w:bookmarkEnd w:id="14"/>
+      <w:bookmarkEnd w:id="11"/>
+      <w:bookmarkEnd w:id="12"/>
     </w:p>
     <w:p>
       <w:r>
@@ -2101,14 +2084,14 @@
       <w:r>
         <w:br w:type="page"/>
       </w:r>
-      <w:bookmarkStart w:id="15" w:name="_Toc501751173"/>
+      <w:bookmarkStart w:id="13" w:name="_Toc501751173"/>
       <w:r>
         <w:lastRenderedPageBreak/>
         <w:t>Irodalomjegyzék</w:t>
       </w:r>
-      <w:bookmarkEnd w:id="7"/>
-      <w:bookmarkEnd w:id="8"/>
-      <w:bookmarkEnd w:id="15"/>
+      <w:bookmarkEnd w:id="5"/>
+      <w:bookmarkEnd w:id="6"/>
+      <w:bookmarkEnd w:id="13"/>
     </w:p>
     <w:p>
       <w:pPr>
@@ -2131,7 +2114,7 @@
       <w:r>
         <w:fldChar w:fldCharType="separate"/>
       </w:r>
-      <w:bookmarkStart w:id="16" w:name="_Ref499578735"/>
+      <w:bookmarkStart w:id="14" w:name="_Ref499578735"/>
       <w:r>
         <w:rPr>
           <w:noProof/>
@@ -2214,16 +2197,16 @@
           <w:noProof/>
         </w:rPr>
       </w:pPr>
-      <w:bookmarkStart w:id="17" w:name="_Ref499587167"/>
+      <w:bookmarkStart w:id="15" w:name="_Ref499587167"/>
       <w:r>
         <w:rPr>
           <w:noProof/>
         </w:rPr>
         <w:t>Szakáll, S. (2002). Ásványrendszertan, Szilikátok 3 (Filloszilikátok). Miskolci Egyetem.</w:t>
       </w:r>
-      <w:bookmarkEnd w:id="17"/>
+      <w:bookmarkEnd w:id="15"/>
     </w:p>
-    <w:bookmarkEnd w:id="16"/>
+    <w:bookmarkEnd w:id="14"/>
     <w:p>
       <w:r>
         <w:fldChar w:fldCharType="end"/>
@@ -2243,7 +2226,7 @@
 </file>
 
 <file path=word/endnotes.xml><?xml version="1.0" encoding="utf-8"?>
-<w:endnotes xmlns:wpc="http://schemas.microsoft.com/office/word/2010/wordprocessingCanvas" xmlns:cx="http://schemas.microsoft.com/office/drawing/2014/chartex" xmlns:cx1="http://schemas.microsoft.com/office/drawing/2015/9/8/chartex" xmlns:cx2="http://schemas.microsoft.com/office/drawing/2015/10/21/chartex" xmlns:cx3="http://schemas.microsoft.com/office/drawing/2016/5/9/chartex" xmlns:cx4="http://schemas.microsoft.com/office/drawing/2016/5/10/chartex" xmlns:cx5="http://schemas.microsoft.com/office/drawing/2016/5/11/chartex" xmlns:cx6="http://schemas.microsoft.com/office/drawing/2016/5/12/chartex" xmlns:cx7="http://schemas.microsoft.com/office/drawing/2016/5/13/chartex" xmlns:cx8="http://schemas.microsoft.com/office/drawing/2016/5/14/chartex" xmlns:mc="http://schemas.openxmlformats.org/markup-compatibility/2006" xmlns:aink="http://schemas.microsoft.com/office/drawing/2016/ink" xmlns:am3d="http://schemas.microsoft.com/office/drawing/2017/model3d" xmlns:o="urn:schemas-microsoft-com:office:office" xmlns:r="http://schemas.openxmlformats.org/officeDocument/2006/relationships" xmlns:m="http://schemas.openxmlformats.org/officeDocument/2006/math" xmlns:v="urn:schemas-microsoft-com:vml" xmlns:wp14="http://schemas.microsoft.com/office/word/2010/wordprocessingDrawing" xmlns:wp="http://schemas.openxmlformats.org/drawingml/2006/wordprocessingDrawing" xmlns:w10="urn:schemas-microsoft-com:office:word" xmlns:w="http://schemas.openxmlformats.org/wordprocessingml/2006/main" xmlns:w14="http://schemas.microsoft.com/office/word/2010/wordml" xmlns:w15="http://schemas.microsoft.com/office/word/2012/wordml" xmlns:w16cid="http://schemas.microsoft.com/office/word/2016/wordml/cid" xmlns:w16se="http://schemas.microsoft.com/office/word/2015/wordml/symex" xmlns:wpg="http://schemas.microsoft.com/office/word/2010/wordprocessingGroup" xmlns:wpi="http://schemas.microsoft.com/office/word/2010/wordprocessingInk" xmlns:wne="http://schemas.microsoft.com/office/word/2006/wordml" xmlns:wps="http://schemas.microsoft.com/office/word/2010/wordprocessingShape" mc:Ignorable="w14 w15 w16se w16cid wp14">
+<w:endnotes xmlns:wpc="http://schemas.microsoft.com/office/word/2010/wordprocessingCanvas" xmlns:cx="http://schemas.microsoft.com/office/drawing/2014/chartex" xmlns:cx1="http://schemas.microsoft.com/office/drawing/2015/9/8/chartex" xmlns:mc="http://schemas.openxmlformats.org/markup-compatibility/2006" xmlns:o="urn:schemas-microsoft-com:office:office" xmlns:r="http://schemas.openxmlformats.org/officeDocument/2006/relationships" xmlns:m="http://schemas.openxmlformats.org/officeDocument/2006/math" xmlns:v="urn:schemas-microsoft-com:vml" xmlns:wp14="http://schemas.microsoft.com/office/word/2010/wordprocessingDrawing" xmlns:wp="http://schemas.openxmlformats.org/drawingml/2006/wordprocessingDrawing" xmlns:w10="urn:schemas-microsoft-com:office:word" xmlns:w="http://schemas.openxmlformats.org/wordprocessingml/2006/main" xmlns:w14="http://schemas.microsoft.com/office/word/2010/wordml" xmlns:w15="http://schemas.microsoft.com/office/word/2012/wordml" xmlns:w16se="http://schemas.microsoft.com/office/word/2015/wordml/symex" xmlns:wpg="http://schemas.microsoft.com/office/word/2010/wordprocessingGroup" xmlns:wpi="http://schemas.microsoft.com/office/word/2010/wordprocessingInk" xmlns:wne="http://schemas.microsoft.com/office/word/2006/wordml" xmlns:wps="http://schemas.microsoft.com/office/word/2010/wordprocessingShape" mc:Ignorable="w14 w15 w16se wp14">
   <w:endnote w:type="separator" w:id="-1">
     <w:p>
       <w:r>
@@ -2262,7 +2245,7 @@
 </file>
 
 <file path=word/footer1.xml><?xml version="1.0" encoding="utf-8"?>
-<w:ftr xmlns:wpc="http://schemas.microsoft.com/office/word/2010/wordprocessingCanvas" xmlns:cx="http://schemas.microsoft.com/office/drawing/2014/chartex" xmlns:cx1="http://schemas.microsoft.com/office/drawing/2015/9/8/chartex" xmlns:cx2="http://schemas.microsoft.com/office/drawing/2015/10/21/chartex" xmlns:cx3="http://schemas.microsoft.com/office/drawing/2016/5/9/chartex" xmlns:cx4="http://schemas.microsoft.com/office/drawing/2016/5/10/chartex" xmlns:cx5="http://schemas.microsoft.com/office/drawing/2016/5/11/chartex" xmlns:cx6="http://schemas.microsoft.com/office/drawing/2016/5/12/chartex" xmlns:cx7="http://schemas.microsoft.com/office/drawing/2016/5/13/chartex" xmlns:cx8="http://schemas.microsoft.com/office/drawing/2016/5/14/chartex" xmlns:mc="http://schemas.openxmlformats.org/markup-compatibility/2006" xmlns:aink="http://schemas.microsoft.com/office/drawing/2016/ink" xmlns:am3d="http://schemas.microsoft.com/office/drawing/2017/model3d" xmlns:o="urn:schemas-microsoft-com:office:office" xmlns:r="http://schemas.openxmlformats.org/officeDocument/2006/relationships" xmlns:m="http://schemas.openxmlformats.org/officeDocument/2006/math" xmlns:v="urn:schemas-microsoft-com:vml" xmlns:wp14="http://schemas.microsoft.com/office/word/2010/wordprocessingDrawing" xmlns:wp="http://schemas.openxmlformats.org/drawingml/2006/wordprocessingDrawing" xmlns:w10="urn:schemas-microsoft-com:office:word" xmlns:w="http://schemas.openxmlformats.org/wordprocessingml/2006/main" xmlns:w14="http://schemas.microsoft.com/office/word/2010/wordml" xmlns:w15="http://schemas.microsoft.com/office/word/2012/wordml" xmlns:w16cid="http://schemas.microsoft.com/office/word/2016/wordml/cid" xmlns:w16se="http://schemas.microsoft.com/office/word/2015/wordml/symex" xmlns:wpg="http://schemas.microsoft.com/office/word/2010/wordprocessingGroup" xmlns:wpi="http://schemas.microsoft.com/office/word/2010/wordprocessingInk" xmlns:wne="http://schemas.microsoft.com/office/word/2006/wordml" xmlns:wps="http://schemas.microsoft.com/office/word/2010/wordprocessingShape" mc:Ignorable="w14 w15 w16se w16cid wp14">
+<w:ftr xmlns:wpc="http://schemas.microsoft.com/office/word/2010/wordprocessingCanvas" xmlns:cx="http://schemas.microsoft.com/office/drawing/2014/chartex" xmlns:cx1="http://schemas.microsoft.com/office/drawing/2015/9/8/chartex" xmlns:mc="http://schemas.openxmlformats.org/markup-compatibility/2006" xmlns:o="urn:schemas-microsoft-com:office:office" xmlns:r="http://schemas.openxmlformats.org/officeDocument/2006/relationships" xmlns:m="http://schemas.openxmlformats.org/officeDocument/2006/math" xmlns:v="urn:schemas-microsoft-com:vml" xmlns:wp14="http://schemas.microsoft.com/office/word/2010/wordprocessingDrawing" xmlns:wp="http://schemas.openxmlformats.org/drawingml/2006/wordprocessingDrawing" xmlns:w10="urn:schemas-microsoft-com:office:word" xmlns:w="http://schemas.openxmlformats.org/wordprocessingml/2006/main" xmlns:w14="http://schemas.microsoft.com/office/word/2010/wordml" xmlns:w15="http://schemas.microsoft.com/office/word/2012/wordml" xmlns:w16se="http://schemas.microsoft.com/office/word/2015/wordml/symex" xmlns:wpg="http://schemas.microsoft.com/office/word/2010/wordprocessingGroup" xmlns:wpi="http://schemas.microsoft.com/office/word/2010/wordprocessingInk" xmlns:wne="http://schemas.microsoft.com/office/word/2006/wordml" xmlns:wps="http://schemas.microsoft.com/office/word/2010/wordprocessingShape" mc:Ignorable="w14 w15 w16se wp14">
   <w:p>
     <w:pPr>
       <w:pStyle w:val="llb"/>
@@ -2280,7 +2263,7 @@
       <w:rPr>
         <w:noProof/>
       </w:rPr>
-      <w:t>4</w:t>
+      <w:t>2</w:t>
     </w:r>
     <w:r>
       <w:rPr>
@@ -2293,7 +2276,7 @@
 </file>
 
 <file path=word/footer2.xml><?xml version="1.0" encoding="utf-8"?>
-<w:ftr xmlns:wpc="http://schemas.microsoft.com/office/word/2010/wordprocessingCanvas" xmlns:cx="http://schemas.microsoft.com/office/drawing/2014/chartex" xmlns:cx1="http://schemas.microsoft.com/office/drawing/2015/9/8/chartex" xmlns:cx2="http://schemas.microsoft.com/office/drawing/2015/10/21/chartex" xmlns:cx3="http://schemas.microsoft.com/office/drawing/2016/5/9/chartex" xmlns:cx4="http://schemas.microsoft.com/office/drawing/2016/5/10/chartex" xmlns:cx5="http://schemas.microsoft.com/office/drawing/2016/5/11/chartex" xmlns:cx6="http://schemas.microsoft.com/office/drawing/2016/5/12/chartex" xmlns:cx7="http://schemas.microsoft.com/office/drawing/2016/5/13/chartex" xmlns:cx8="http://schemas.microsoft.com/office/drawing/2016/5/14/chartex" xmlns:mc="http://schemas.openxmlformats.org/markup-compatibility/2006" xmlns:aink="http://schemas.microsoft.com/office/drawing/2016/ink" xmlns:am3d="http://schemas.microsoft.com/office/drawing/2017/model3d" xmlns:o="urn:schemas-microsoft-com:office:office" xmlns:r="http://schemas.openxmlformats.org/officeDocument/2006/relationships" xmlns:m="http://schemas.openxmlformats.org/officeDocument/2006/math" xmlns:v="urn:schemas-microsoft-com:vml" xmlns:wp14="http://schemas.microsoft.com/office/word/2010/wordprocessingDrawing" xmlns:wp="http://schemas.openxmlformats.org/drawingml/2006/wordprocessingDrawing" xmlns:w10="urn:schemas-microsoft-com:office:word" xmlns:w="http://schemas.openxmlformats.org/wordprocessingml/2006/main" xmlns:w14="http://schemas.microsoft.com/office/word/2010/wordml" xmlns:w15="http://schemas.microsoft.com/office/word/2012/wordml" xmlns:w16cid="http://schemas.microsoft.com/office/word/2016/wordml/cid" xmlns:w16se="http://schemas.microsoft.com/office/word/2015/wordml/symex" xmlns:wpg="http://schemas.microsoft.com/office/word/2010/wordprocessingGroup" xmlns:wpi="http://schemas.microsoft.com/office/word/2010/wordprocessingInk" xmlns:wne="http://schemas.microsoft.com/office/word/2006/wordml" xmlns:wps="http://schemas.microsoft.com/office/word/2010/wordprocessingShape" mc:Ignorable="w14 w15 w16se w16cid wp14">
+<w:ftr xmlns:wpc="http://schemas.microsoft.com/office/word/2010/wordprocessingCanvas" xmlns:cx="http://schemas.microsoft.com/office/drawing/2014/chartex" xmlns:cx1="http://schemas.microsoft.com/office/drawing/2015/9/8/chartex" xmlns:mc="http://schemas.openxmlformats.org/markup-compatibility/2006" xmlns:o="urn:schemas-microsoft-com:office:office" xmlns:r="http://schemas.openxmlformats.org/officeDocument/2006/relationships" xmlns:m="http://schemas.openxmlformats.org/officeDocument/2006/math" xmlns:v="urn:schemas-microsoft-com:vml" xmlns:wp14="http://schemas.microsoft.com/office/word/2010/wordprocessingDrawing" xmlns:wp="http://schemas.openxmlformats.org/drawingml/2006/wordprocessingDrawing" xmlns:w10="urn:schemas-microsoft-com:office:word" xmlns:w="http://schemas.openxmlformats.org/wordprocessingml/2006/main" xmlns:w14="http://schemas.microsoft.com/office/word/2010/wordml" xmlns:w15="http://schemas.microsoft.com/office/word/2012/wordml" xmlns:w16se="http://schemas.microsoft.com/office/word/2015/wordml/symex" xmlns:wpg="http://schemas.microsoft.com/office/word/2010/wordprocessingGroup" xmlns:wpi="http://schemas.microsoft.com/office/word/2010/wordprocessingInk" xmlns:wne="http://schemas.microsoft.com/office/word/2006/wordml" xmlns:wps="http://schemas.microsoft.com/office/word/2010/wordprocessingShape" mc:Ignorable="w14 w15 w16se wp14">
   <w:p>
     <w:pPr>
       <w:pStyle w:val="llb"/>
@@ -2304,7 +2287,7 @@
 </file>
 
 <file path=word/footer3.xml><?xml version="1.0" encoding="utf-8"?>
-<w:ftr xmlns:wpc="http://schemas.microsoft.com/office/word/2010/wordprocessingCanvas" xmlns:cx="http://schemas.microsoft.com/office/drawing/2014/chartex" xmlns:cx1="http://schemas.microsoft.com/office/drawing/2015/9/8/chartex" xmlns:cx2="http://schemas.microsoft.com/office/drawing/2015/10/21/chartex" xmlns:cx3="http://schemas.microsoft.com/office/drawing/2016/5/9/chartex" xmlns:cx4="http://schemas.microsoft.com/office/drawing/2016/5/10/chartex" xmlns:cx5="http://schemas.microsoft.com/office/drawing/2016/5/11/chartex" xmlns:cx6="http://schemas.microsoft.com/office/drawing/2016/5/12/chartex" xmlns:cx7="http://schemas.microsoft.com/office/drawing/2016/5/13/chartex" xmlns:cx8="http://schemas.microsoft.com/office/drawing/2016/5/14/chartex" xmlns:mc="http://schemas.openxmlformats.org/markup-compatibility/2006" xmlns:aink="http://schemas.microsoft.com/office/drawing/2016/ink" xmlns:am3d="http://schemas.microsoft.com/office/drawing/2017/model3d" xmlns:o="urn:schemas-microsoft-com:office:office" xmlns:r="http://schemas.openxmlformats.org/officeDocument/2006/relationships" xmlns:m="http://schemas.openxmlformats.org/officeDocument/2006/math" xmlns:v="urn:schemas-microsoft-com:vml" xmlns:wp14="http://schemas.microsoft.com/office/word/2010/wordprocessingDrawing" xmlns:wp="http://schemas.openxmlformats.org/drawingml/2006/wordprocessingDrawing" xmlns:w10="urn:schemas-microsoft-com:office:word" xmlns:w="http://schemas.openxmlformats.org/wordprocessingml/2006/main" xmlns:w14="http://schemas.microsoft.com/office/word/2010/wordml" xmlns:w15="http://schemas.microsoft.com/office/word/2012/wordml" xmlns:w16cid="http://schemas.microsoft.com/office/word/2016/wordml/cid" xmlns:w16se="http://schemas.microsoft.com/office/word/2015/wordml/symex" xmlns:wpg="http://schemas.microsoft.com/office/word/2010/wordprocessingGroup" xmlns:wpi="http://schemas.microsoft.com/office/word/2010/wordprocessingInk" xmlns:wne="http://schemas.microsoft.com/office/word/2006/wordml" xmlns:wps="http://schemas.microsoft.com/office/word/2010/wordprocessingShape" mc:Ignorable="w14 w15 w16se w16cid wp14">
+<w:ftr xmlns:wpc="http://schemas.microsoft.com/office/word/2010/wordprocessingCanvas" xmlns:cx="http://schemas.microsoft.com/office/drawing/2014/chartex" xmlns:cx1="http://schemas.microsoft.com/office/drawing/2015/9/8/chartex" xmlns:mc="http://schemas.openxmlformats.org/markup-compatibility/2006" xmlns:o="urn:schemas-microsoft-com:office:office" xmlns:r="http://schemas.openxmlformats.org/officeDocument/2006/relationships" xmlns:m="http://schemas.openxmlformats.org/officeDocument/2006/math" xmlns:v="urn:schemas-microsoft-com:vml" xmlns:wp14="http://schemas.microsoft.com/office/word/2010/wordprocessingDrawing" xmlns:wp="http://schemas.openxmlformats.org/drawingml/2006/wordprocessingDrawing" xmlns:w10="urn:schemas-microsoft-com:office:word" xmlns:w="http://schemas.openxmlformats.org/wordprocessingml/2006/main" xmlns:w14="http://schemas.microsoft.com/office/word/2010/wordml" xmlns:w15="http://schemas.microsoft.com/office/word/2012/wordml" xmlns:w16se="http://schemas.microsoft.com/office/word/2015/wordml/symex" xmlns:wpg="http://schemas.microsoft.com/office/word/2010/wordprocessingGroup" xmlns:wpi="http://schemas.microsoft.com/office/word/2010/wordprocessingInk" xmlns:wne="http://schemas.microsoft.com/office/word/2006/wordml" xmlns:wps="http://schemas.microsoft.com/office/word/2010/wordprocessingShape" mc:Ignorable="w14 w15 w16se wp14">
   <w:sdt>
     <w:sdtPr>
       <w:id w:val="-1598398869"/>
@@ -2333,7 +2316,7 @@
           <w:rPr>
             <w:noProof/>
           </w:rPr>
-          <w:t>5</w:t>
+          <w:t>1</w:t>
         </w:r>
         <w:r>
           <w:fldChar w:fldCharType="end"/>
@@ -2345,7 +2328,7 @@
 </file>
 
 <file path=word/footnotes.xml><?xml version="1.0" encoding="utf-8"?>
-<w:footnotes xmlns:wpc="http://schemas.microsoft.com/office/word/2010/wordprocessingCanvas" xmlns:cx="http://schemas.microsoft.com/office/drawing/2014/chartex" xmlns:cx1="http://schemas.microsoft.com/office/drawing/2015/9/8/chartex" xmlns:cx2="http://schemas.microsoft.com/office/drawing/2015/10/21/chartex" xmlns:cx3="http://schemas.microsoft.com/office/drawing/2016/5/9/chartex" xmlns:cx4="http://schemas.microsoft.com/office/drawing/2016/5/10/chartex" xmlns:cx5="http://schemas.microsoft.com/office/drawing/2016/5/11/chartex" xmlns:cx6="http://schemas.microsoft.com/office/drawing/2016/5/12/chartex" xmlns:cx7="http://schemas.microsoft.com/office/drawing/2016/5/13/chartex" xmlns:cx8="http://schemas.microsoft.com/office/drawing/2016/5/14/chartex" xmlns:mc="http://schemas.openxmlformats.org/markup-compatibility/2006" xmlns:aink="http://schemas.microsoft.com/office/drawing/2016/ink" xmlns:am3d="http://schemas.microsoft.com/office/drawing/2017/model3d" xmlns:o="urn:schemas-microsoft-com:office:office" xmlns:r="http://schemas.openxmlformats.org/officeDocument/2006/relationships" xmlns:m="http://schemas.openxmlformats.org/officeDocument/2006/math" xmlns:v="urn:schemas-microsoft-com:vml" xmlns:wp14="http://schemas.microsoft.com/office/word/2010/wordprocessingDrawing" xmlns:wp="http://schemas.openxmlformats.org/drawingml/2006/wordprocessingDrawing" xmlns:w10="urn:schemas-microsoft-com:office:word" xmlns:w="http://schemas.openxmlformats.org/wordprocessingml/2006/main" xmlns:w14="http://schemas.microsoft.com/office/word/2010/wordml" xmlns:w15="http://schemas.microsoft.com/office/word/2012/wordml" xmlns:w16cid="http://schemas.microsoft.com/office/word/2016/wordml/cid" xmlns:w16se="http://schemas.microsoft.com/office/word/2015/wordml/symex" xmlns:wpg="http://schemas.microsoft.com/office/word/2010/wordprocessingGroup" xmlns:wpi="http://schemas.microsoft.com/office/word/2010/wordprocessingInk" xmlns:wne="http://schemas.microsoft.com/office/word/2006/wordml" xmlns:wps="http://schemas.microsoft.com/office/word/2010/wordprocessingShape" mc:Ignorable="w14 w15 w16se w16cid wp14">
+<w:footnotes xmlns:wpc="http://schemas.microsoft.com/office/word/2010/wordprocessingCanvas" xmlns:cx="http://schemas.microsoft.com/office/drawing/2014/chartex" xmlns:cx1="http://schemas.microsoft.com/office/drawing/2015/9/8/chartex" xmlns:mc="http://schemas.openxmlformats.org/markup-compatibility/2006" xmlns:o="urn:schemas-microsoft-com:office:office" xmlns:r="http://schemas.openxmlformats.org/officeDocument/2006/relationships" xmlns:m="http://schemas.openxmlformats.org/officeDocument/2006/math" xmlns:v="urn:schemas-microsoft-com:vml" xmlns:wp14="http://schemas.microsoft.com/office/word/2010/wordprocessingDrawing" xmlns:wp="http://schemas.openxmlformats.org/drawingml/2006/wordprocessingDrawing" xmlns:w10="urn:schemas-microsoft-com:office:word" xmlns:w="http://schemas.openxmlformats.org/wordprocessingml/2006/main" xmlns:w14="http://schemas.microsoft.com/office/word/2010/wordml" xmlns:w15="http://schemas.microsoft.com/office/word/2012/wordml" xmlns:w16se="http://schemas.microsoft.com/office/word/2015/wordml/symex" xmlns:wpg="http://schemas.microsoft.com/office/word/2010/wordprocessingGroup" xmlns:wpi="http://schemas.microsoft.com/office/word/2010/wordprocessingInk" xmlns:wne="http://schemas.microsoft.com/office/word/2006/wordml" xmlns:wps="http://schemas.microsoft.com/office/word/2010/wordprocessingShape" mc:Ignorable="w14 w15 w16se wp14">
   <w:footnote w:type="separator" w:id="-1">
     <w:p>
       <w:r>
@@ -2364,7 +2347,7 @@
 </file>
 
 <file path=word/numbering.xml><?xml version="1.0" encoding="utf-8"?>
-<w:numbering xmlns:wpc="http://schemas.microsoft.com/office/word/2010/wordprocessingCanvas" xmlns:cx="http://schemas.microsoft.com/office/drawing/2014/chartex" xmlns:cx1="http://schemas.microsoft.com/office/drawing/2015/9/8/chartex" xmlns:cx2="http://schemas.microsoft.com/office/drawing/2015/10/21/chartex" xmlns:cx3="http://schemas.microsoft.com/office/drawing/2016/5/9/chartex" xmlns:cx4="http://schemas.microsoft.com/office/drawing/2016/5/10/chartex" xmlns:cx5="http://schemas.microsoft.com/office/drawing/2016/5/11/chartex" xmlns:cx6="http://schemas.microsoft.com/office/drawing/2016/5/12/chartex" xmlns:cx7="http://schemas.microsoft.com/office/drawing/2016/5/13/chartex" xmlns:cx8="http://schemas.microsoft.com/office/drawing/2016/5/14/chartex" xmlns:mc="http://schemas.openxmlformats.org/markup-compatibility/2006" xmlns:aink="http://schemas.microsoft.com/office/drawing/2016/ink" xmlns:am3d="http://schemas.microsoft.com/office/drawing/2017/model3d" xmlns:o="urn:schemas-microsoft-com:office:office" xmlns:r="http://schemas.openxmlformats.org/officeDocument/2006/relationships" xmlns:m="http://schemas.openxmlformats.org/officeDocument/2006/math" xmlns:v="urn:schemas-microsoft-com:vml" xmlns:wp14="http://schemas.microsoft.com/office/word/2010/wordprocessingDrawing" xmlns:wp="http://schemas.openxmlformats.org/drawingml/2006/wordprocessingDrawing" xmlns:w10="urn:schemas-microsoft-com:office:word" xmlns:w="http://schemas.openxmlformats.org/wordprocessingml/2006/main" xmlns:w14="http://schemas.microsoft.com/office/word/2010/wordml" xmlns:w15="http://schemas.microsoft.com/office/word/2012/wordml" xmlns:w16cid="http://schemas.microsoft.com/office/word/2016/wordml/cid" xmlns:w16se="http://schemas.microsoft.com/office/word/2015/wordml/symex" xmlns:wpg="http://schemas.microsoft.com/office/word/2010/wordprocessingGroup" xmlns:wpi="http://schemas.microsoft.com/office/word/2010/wordprocessingInk" xmlns:wne="http://schemas.microsoft.com/office/word/2006/wordml" xmlns:wps="http://schemas.microsoft.com/office/word/2010/wordprocessingShape" mc:Ignorable="w14 w15 w16se w16cid wp14">
+<w:numbering xmlns:wpc="http://schemas.microsoft.com/office/word/2010/wordprocessingCanvas" xmlns:cx="http://schemas.microsoft.com/office/drawing/2014/chartex" xmlns:cx1="http://schemas.microsoft.com/office/drawing/2015/9/8/chartex" xmlns:mc="http://schemas.openxmlformats.org/markup-compatibility/2006" xmlns:o="urn:schemas-microsoft-com:office:office" xmlns:r="http://schemas.openxmlformats.org/officeDocument/2006/relationships" xmlns:m="http://schemas.openxmlformats.org/officeDocument/2006/math" xmlns:v="urn:schemas-microsoft-com:vml" xmlns:wp14="http://schemas.microsoft.com/office/word/2010/wordprocessingDrawing" xmlns:wp="http://schemas.openxmlformats.org/drawingml/2006/wordprocessingDrawing" xmlns:w10="urn:schemas-microsoft-com:office:word" xmlns:w="http://schemas.openxmlformats.org/wordprocessingml/2006/main" xmlns:w14="http://schemas.microsoft.com/office/word/2010/wordml" xmlns:w15="http://schemas.microsoft.com/office/word/2012/wordml" xmlns:w16se="http://schemas.microsoft.com/office/word/2015/wordml/symex" xmlns:wpg="http://schemas.microsoft.com/office/word/2010/wordprocessingGroup" xmlns:wpi="http://schemas.microsoft.com/office/word/2010/wordprocessingInk" xmlns:wne="http://schemas.microsoft.com/office/word/2006/wordml" xmlns:wps="http://schemas.microsoft.com/office/word/2010/wordprocessingShape" mc:Ignorable="w14 w15 w16se wp14">
   <w:abstractNum w:abstractNumId="0" w15:restartNumberingAfterBreak="0">
     <w:nsid w:val="FFFFFF89"/>
     <w:multiLevelType w:val="singleLevel"/>
@@ -6607,7 +6590,7 @@
 </file>
 
 <file path=word/styles.xml><?xml version="1.0" encoding="utf-8"?>
-<w:styles xmlns:mc="http://schemas.openxmlformats.org/markup-compatibility/2006" xmlns:r="http://schemas.openxmlformats.org/officeDocument/2006/relationships" xmlns:w="http://schemas.openxmlformats.org/wordprocessingml/2006/main" xmlns:w14="http://schemas.microsoft.com/office/word/2010/wordml" xmlns:w15="http://schemas.microsoft.com/office/word/2012/wordml" xmlns:w16cid="http://schemas.microsoft.com/office/word/2016/wordml/cid" xmlns:w16se="http://schemas.microsoft.com/office/word/2015/wordml/symex" mc:Ignorable="w14 w15 w16se w16cid">
+<w:styles xmlns:mc="http://schemas.openxmlformats.org/markup-compatibility/2006" xmlns:r="http://schemas.openxmlformats.org/officeDocument/2006/relationships" xmlns:w="http://schemas.openxmlformats.org/wordprocessingml/2006/main" xmlns:w14="http://schemas.microsoft.com/office/word/2010/wordml" xmlns:w15="http://schemas.microsoft.com/office/word/2012/wordml" xmlns:w16se="http://schemas.microsoft.com/office/word/2015/wordml/symex" mc:Ignorable="w14 w15 w16se">
   <w:docDefaults>
     <w:rPrDefault>
       <w:rPr>
@@ -6617,7 +6600,7 @@
     </w:rPrDefault>
     <w:pPrDefault/>
   </w:docDefaults>
-  <w:latentStyles w:defLockedState="0" w:defUIPriority="0" w:defSemiHidden="0" w:defUnhideWhenUsed="0" w:defQFormat="0" w:count="375">
+  <w:latentStyles w:defLockedState="0" w:defUIPriority="0" w:defSemiHidden="0" w:defUnhideWhenUsed="0" w:defQFormat="0" w:count="371">
     <w:lsdException w:name="Normal" w:qFormat="1"/>
     <w:lsdException w:name="heading 1" w:qFormat="1"/>
     <w:lsdException w:name="heading 2" w:qFormat="1"/>
@@ -6712,6 +6695,7 @@
     <w:lsdException w:name="HTML Sample" w:semiHidden="1" w:unhideWhenUsed="1"/>
     <w:lsdException w:name="HTML Typewriter" w:semiHidden="1" w:unhideWhenUsed="1"/>
     <w:lsdException w:name="HTML Variable" w:semiHidden="1" w:unhideWhenUsed="1"/>
+    <w:lsdException w:name="Normal Table" w:semiHidden="1" w:unhideWhenUsed="1"/>
     <w:lsdException w:name="annotation subject" w:semiHidden="1" w:unhideWhenUsed="1"/>
     <w:lsdException w:name="No List" w:semiHidden="1" w:unhideWhenUsed="1"/>
     <w:lsdException w:name="Outline List 1" w:semiHidden="1" w:unhideWhenUsed="1"/>
@@ -6755,8 +6739,10 @@
     <w:lsdException w:name="Table Elegant" w:semiHidden="1" w:unhideWhenUsed="1"/>
     <w:lsdException w:name="Table Professional" w:semiHidden="1" w:unhideWhenUsed="1"/>
     <w:lsdException w:name="Table Subtle 1" w:semiHidden="1" w:unhideWhenUsed="1"/>
+    <w:lsdException w:name="Table Subtle 2" w:semiHidden="1" w:unhideWhenUsed="1"/>
     <w:lsdException w:name="Table Web 1" w:semiHidden="1" w:unhideWhenUsed="1"/>
     <w:lsdException w:name="Table Web 2" w:semiHidden="1" w:unhideWhenUsed="1"/>
+    <w:lsdException w:name="Table Web 3" w:semiHidden="1" w:unhideWhenUsed="1"/>
     <w:lsdException w:name="Balloon Text" w:semiHidden="1" w:unhideWhenUsed="1"/>
     <w:lsdException w:name="Table Theme" w:semiHidden="1" w:unhideWhenUsed="1"/>
     <w:lsdException w:name="Placeholder Text" w:semiHidden="1" w:uiPriority="99"/>
@@ -6974,10 +6960,6 @@
     <w:lsdException w:name="List Table 5 Dark Accent 6" w:uiPriority="50"/>
     <w:lsdException w:name="List Table 6 Colorful Accent 6" w:uiPriority="51"/>
     <w:lsdException w:name="List Table 7 Colorful Accent 6" w:uiPriority="52"/>
-    <w:lsdException w:name="Mention" w:semiHidden="1" w:uiPriority="99" w:unhideWhenUsed="1"/>
-    <w:lsdException w:name="Smart Hyperlink" w:semiHidden="1" w:uiPriority="99" w:unhideWhenUsed="1"/>
-    <w:lsdException w:name="Hashtag" w:semiHidden="1" w:uiPriority="99" w:unhideWhenUsed="1"/>
-    <w:lsdException w:name="Unresolved Mention" w:semiHidden="1" w:uiPriority="99" w:unhideWhenUsed="1"/>
   </w:latentStyles>
   <w:style w:type="paragraph" w:default="1" w:styleId="Norml">
     <w:name w:val="Normal"/>
@@ -8586,7 +8568,7 @@
 </file>
 
 <file path=customXml/itemProps1.xml><?xml version="1.0" encoding="utf-8"?>
-<ds:datastoreItem xmlns:ds="http://schemas.openxmlformats.org/officeDocument/2006/customXml" ds:itemID="{594CFD3E-C269-4D14-A509-B1BF2DDC2ECB}">
+<ds:datastoreItem xmlns:ds="http://schemas.openxmlformats.org/officeDocument/2006/customXml" ds:itemID="{5632E493-DF47-4A41-A616-2CDCF8521821}">
   <ds:schemaRefs>
     <ds:schemaRef ds:uri="http://schemas.openxmlformats.org/officeDocument/2006/bibliography"/>
   </ds:schemaRefs>

--- a/CP_Dolgozat/Dolgozat_Papp_Sos_JASZN2018.docx
+++ b/CP_Dolgozat/Dolgozat_Papp_Sos_JASZN2018.docx
@@ -1,6 +1,6 @@
 
 <file path=word/document.xml><?xml version="1.0" encoding="utf-8"?>
-<w:document xmlns:wpc="http://schemas.microsoft.com/office/word/2010/wordprocessingCanvas" xmlns:mc="http://schemas.openxmlformats.org/markup-compatibility/2006" xmlns:o="urn:schemas-microsoft-com:office:office" xmlns:r="http://schemas.openxmlformats.org/officeDocument/2006/relationships" xmlns:m="http://schemas.openxmlformats.org/officeDocument/2006/math" xmlns:v="urn:schemas-microsoft-com:vml" xmlns:wp14="http://schemas.microsoft.com/office/word/2010/wordprocessingDrawing" xmlns:wp="http://schemas.openxmlformats.org/drawingml/2006/wordprocessingDrawing" xmlns:w10="urn:schemas-microsoft-com:office:word" xmlns:w="http://schemas.openxmlformats.org/wordprocessingml/2006/main" xmlns:w14="http://schemas.microsoft.com/office/word/2010/wordml" xmlns:w15="http://schemas.microsoft.com/office/word/2012/wordml" xmlns:wpg="http://schemas.microsoft.com/office/word/2010/wordprocessingGroup" xmlns:wpi="http://schemas.microsoft.com/office/word/2010/wordprocessingInk" xmlns:wne="http://schemas.microsoft.com/office/word/2006/wordml" xmlns:wps="http://schemas.microsoft.com/office/word/2010/wordprocessingShape" mc:Ignorable="w14 w15 wp14">
+<w:document xmlns:wpc="http://schemas.microsoft.com/office/word/2010/wordprocessingCanvas" xmlns:cx="http://schemas.microsoft.com/office/drawing/2014/chartex" xmlns:cx1="http://schemas.microsoft.com/office/drawing/2015/9/8/chartex" xmlns:cx2="http://schemas.microsoft.com/office/drawing/2015/10/21/chartex" xmlns:cx3="http://schemas.microsoft.com/office/drawing/2016/5/9/chartex" xmlns:cx4="http://schemas.microsoft.com/office/drawing/2016/5/10/chartex" xmlns:cx5="http://schemas.microsoft.com/office/drawing/2016/5/11/chartex" xmlns:cx6="http://schemas.microsoft.com/office/drawing/2016/5/12/chartex" xmlns:cx7="http://schemas.microsoft.com/office/drawing/2016/5/13/chartex" xmlns:cx8="http://schemas.microsoft.com/office/drawing/2016/5/14/chartex" xmlns:mc="http://schemas.openxmlformats.org/markup-compatibility/2006" xmlns:aink="http://schemas.microsoft.com/office/drawing/2016/ink" xmlns:am3d="http://schemas.microsoft.com/office/drawing/2017/model3d" xmlns:o="urn:schemas-microsoft-com:office:office" xmlns:r="http://schemas.openxmlformats.org/officeDocument/2006/relationships" xmlns:m="http://schemas.openxmlformats.org/officeDocument/2006/math" xmlns:v="urn:schemas-microsoft-com:vml" xmlns:wp14="http://schemas.microsoft.com/office/word/2010/wordprocessingDrawing" xmlns:wp="http://schemas.openxmlformats.org/drawingml/2006/wordprocessingDrawing" xmlns:w10="urn:schemas-microsoft-com:office:word" xmlns:w="http://schemas.openxmlformats.org/wordprocessingml/2006/main" xmlns:w14="http://schemas.microsoft.com/office/word/2010/wordml" xmlns:w15="http://schemas.microsoft.com/office/word/2012/wordml" xmlns:w16cid="http://schemas.microsoft.com/office/word/2016/wordml/cid" xmlns:w16se="http://schemas.microsoft.com/office/word/2015/wordml/symex" xmlns:wpg="http://schemas.microsoft.com/office/word/2010/wordprocessingGroup" xmlns:wpi="http://schemas.microsoft.com/office/word/2010/wordprocessingInk" xmlns:wne="http://schemas.microsoft.com/office/word/2006/wordml" xmlns:wps="http://schemas.microsoft.com/office/word/2010/wordprocessingShape" mc:Ignorable="w14 w15 w16se w16cid wp14">
   <w:body>
     <w:p>
       <w:pPr>
@@ -101,7 +101,6 @@
         <w:t>BSc</w:t>
       </w:r>
       <w:proofErr w:type="spellEnd"/>
-      <w:proofErr w:type="gramStart"/>
       <w:r>
         <w:rPr>
           <w:sz w:val="28"/>
@@ -114,7 +113,6 @@
         </w:rPr>
         <w:t>,</w:t>
       </w:r>
-      <w:proofErr w:type="gramEnd"/>
       <w:r>
         <w:rPr>
           <w:sz w:val="28"/>
@@ -694,8 +692,6 @@
           </w:rPr>
           <w:t>5</w:t>
         </w:r>
-        <w:bookmarkStart w:id="2" w:name="_GoBack"/>
-        <w:bookmarkEnd w:id="2"/>
       </w:hyperlink>
     </w:p>
     <w:p>
@@ -707,50 +703,40 @@
           <w:lang w:eastAsia="hu-HU" w:bidi="ar-SA"/>
         </w:rPr>
       </w:pPr>
-      <w:r>
-        <w:fldChar w:fldCharType="begin"/>
-      </w:r>
-      <w:r>
-        <w:instrText xml:space="preserve"> HYPERLINK \l "_Toc507505134" </w:instrText>
-      </w:r>
-      <w:r>
-        <w:fldChar w:fldCharType="separate"/>
-      </w:r>
-      <w:r>
-        <w:rPr>
-          <w:rStyle w:val="Hiperhivatkozs"/>
-        </w:rPr>
-        <w:t>2.2.</w:t>
-      </w:r>
-      <w:r>
-        <w:rPr>
-          <w:rFonts w:eastAsiaTheme="minorEastAsia"/>
-          <w:sz w:val="22"/>
-          <w:lang w:eastAsia="hu-HU" w:bidi="ar-SA"/>
-        </w:rPr>
-        <w:tab/>
-      </w:r>
-      <w:r>
-        <w:rPr>
-          <w:rStyle w:val="Hiperhivatkozs"/>
-        </w:rPr>
-        <w:t>Zebra feladatok</w:t>
-      </w:r>
-      <w:r>
-        <w:rPr>
-          <w:webHidden/>
-        </w:rPr>
-        <w:tab/>
-      </w:r>
-      <w:r>
-        <w:rPr>
-          <w:webHidden/>
-        </w:rPr>
-        <w:t>9</w:t>
-      </w:r>
-      <w:r>
-        <w:fldChar w:fldCharType="end"/>
-      </w:r>
+      <w:hyperlink w:anchor="_Toc507505134" w:history="1">
+        <w:r>
+          <w:rPr>
+            <w:rStyle w:val="Hiperhivatkozs"/>
+          </w:rPr>
+          <w:t>2.2.</w:t>
+        </w:r>
+        <w:r>
+          <w:rPr>
+            <w:rFonts w:eastAsiaTheme="minorEastAsia"/>
+            <w:sz w:val="22"/>
+            <w:lang w:eastAsia="hu-HU" w:bidi="ar-SA"/>
+          </w:rPr>
+          <w:tab/>
+        </w:r>
+        <w:r>
+          <w:rPr>
+            <w:rStyle w:val="Hiperhivatkozs"/>
+          </w:rPr>
+          <w:t>Zebra feladatok</w:t>
+        </w:r>
+        <w:r>
+          <w:rPr>
+            <w:webHidden/>
+          </w:rPr>
+          <w:tab/>
+        </w:r>
+        <w:r>
+          <w:rPr>
+            <w:webHidden/>
+          </w:rPr>
+          <w:t>9</w:t>
+        </w:r>
+      </w:hyperlink>
     </w:p>
     <w:p>
       <w:pPr>
@@ -953,14 +939,14 @@
       <w:pPr>
         <w:pStyle w:val="Cmsor1"/>
       </w:pPr>
-      <w:bookmarkStart w:id="3" w:name="_Toc501750952"/>
-      <w:bookmarkStart w:id="4" w:name="_Toc507505129"/>
+      <w:bookmarkStart w:id="2" w:name="_Toc501750952"/>
+      <w:bookmarkStart w:id="3" w:name="_Toc507505129"/>
       <w:r>
         <w:lastRenderedPageBreak/>
         <w:t>Bevezetés</w:t>
       </w:r>
+      <w:bookmarkEnd w:id="2"/>
       <w:bookmarkEnd w:id="3"/>
-      <w:bookmarkEnd w:id="4"/>
     </w:p>
     <w:p>
       <w:pPr>
@@ -974,7 +960,7 @@
           <w:lang w:val="en-US"/>
         </w:rPr>
       </w:pPr>
-      <w:bookmarkStart w:id="5" w:name="_Toc507505130"/>
+      <w:bookmarkStart w:id="4" w:name="_Toc507505130"/>
       <w:proofErr w:type="spellStart"/>
       <w:r>
         <w:rPr>
@@ -1008,7 +994,7 @@
         </w:rPr>
         <w:t>bemutatása</w:t>
       </w:r>
-      <w:bookmarkEnd w:id="5"/>
+      <w:bookmarkEnd w:id="4"/>
       <w:proofErr w:type="spellEnd"/>
     </w:p>
     <w:p>
@@ -1077,7 +1063,7 @@
         </w:rPr>
         <w:t xml:space="preserve"> nevéhez </w:t>
       </w:r>
-      <w:commentRangeStart w:id="6"/>
+      <w:commentRangeStart w:id="5"/>
       <w:r>
         <w:rPr>
           <w:szCs w:val="24"/>
@@ -1096,12 +1082,12 @@
         </w:rPr>
         <w:t>dik</w:t>
       </w:r>
-      <w:commentRangeEnd w:id="6"/>
+      <w:commentRangeEnd w:id="5"/>
       <w:r>
         <w:rPr>
           <w:rStyle w:val="Jegyzethivatkozs"/>
         </w:rPr>
-        <w:commentReference w:id="6"/>
+        <w:commentReference w:id="5"/>
       </w:r>
       <w:r>
         <w:rPr>
@@ -1156,7 +1142,7 @@
         <w:fldChar w:fldCharType="begin"/>
       </w:r>
       <w:r>
-        <w:instrText xml:space="preserve"> REF  irodalmi_jegyzék \h \r </w:instrText>
+        <w:instrText xml:space="preserve"> REF  a \h \r </w:instrText>
       </w:r>
       <w:r>
         <w:fldChar w:fldCharType="separate"/>
@@ -1203,28 +1189,14 @@
         <w:rPr>
           <w:szCs w:val="24"/>
         </w:rPr>
-        <w:t>FlatZinc-re</w:t>
-      </w:r>
-      <w:proofErr w:type="spellEnd"/>
-      <w:r>
-        <w:rPr>
-          <w:szCs w:val="24"/>
-        </w:rPr>
-        <w:t xml:space="preserve"> fordítja a </w:t>
-      </w:r>
-      <w:proofErr w:type="spellStart"/>
-      <w:r>
-        <w:rPr>
-          <w:szCs w:val="24"/>
-        </w:rPr>
-        <w:t>MiniZinc</w:t>
-      </w:r>
-      <w:proofErr w:type="spellEnd"/>
-      <w:r>
-        <w:rPr>
-          <w:szCs w:val="24"/>
-        </w:rPr>
-        <w:t xml:space="preserve"> modellt. Ezt a legtöbb megoldó által támogatott formátumú fájlt adja tovább a megoldónak, ami végül kiadja a megoldást. Az egyik legnépszerűbb megoldó a Gecode, melynek fő alkotója </w:t>
+        <w:t>FlatZinc</w:t>
+      </w:r>
+      <w:proofErr w:type="spellEnd"/>
+      <w:r>
+        <w:rPr>
+          <w:szCs w:val="24"/>
+        </w:rPr>
+        <w:t xml:space="preserve">-re fordítja a MiniZinc modellt. Ezt a legtöbb megoldó által támogatott formátumú fájlt adja tovább a megoldónak, ami végül kiadja a megoldást. Az egyik legnépszerűbb megoldó a Gecode, melynek fő alkotója </w:t>
       </w:r>
       <w:r>
         <w:rPr>
@@ -1232,16 +1204,36 @@
         </w:rPr>
         <w:t xml:space="preserve">Christian </w:t>
       </w:r>
+      <w:commentRangeStart w:id="6"/>
+      <w:proofErr w:type="spellStart"/>
+      <w:r>
+        <w:rPr>
+          <w:szCs w:val="24"/>
+        </w:rPr>
+        <w:t>Schulte</w:t>
+      </w:r>
+      <w:commentRangeEnd w:id="6"/>
+      <w:proofErr w:type="spellEnd"/>
+      <w:r>
+        <w:rPr>
+          <w:rStyle w:val="Jegyzethivatkozs"/>
+        </w:rPr>
+        <w:commentReference w:id="6"/>
+      </w:r>
+      <w:r>
+        <w:rPr>
+          <w:szCs w:val="24"/>
+        </w:rPr>
+        <w:t xml:space="preserve">. A munkát 2002-ben kezdték meg, 2005 decemberében adták ki az első verziót, és onnantól kezdve több évben is </w:t>
+      </w:r>
       <w:commentRangeStart w:id="7"/>
-      <w:proofErr w:type="spellStart"/>
-      <w:r>
-        <w:rPr>
-          <w:szCs w:val="24"/>
-        </w:rPr>
-        <w:t>Schulte</w:t>
+      <w:r>
+        <w:rPr>
+          <w:szCs w:val="24"/>
+        </w:rPr>
+        <w:t xml:space="preserve">aranyérmes </w:t>
       </w:r>
       <w:commentRangeEnd w:id="7"/>
-      <w:proofErr w:type="spellEnd"/>
       <w:r>
         <w:rPr>
           <w:rStyle w:val="Jegyzethivatkozs"/>
@@ -1252,26 +1244,6 @@
         <w:rPr>
           <w:szCs w:val="24"/>
         </w:rPr>
-        <w:t xml:space="preserve">. A munkát 2002-ben kezdték meg, 2005 decemberében adták ki az első verziót, és onnantól kezdve több évben is </w:t>
-      </w:r>
-      <w:commentRangeStart w:id="8"/>
-      <w:r>
-        <w:rPr>
-          <w:szCs w:val="24"/>
-        </w:rPr>
-        <w:t xml:space="preserve">aranyérmes </w:t>
-      </w:r>
-      <w:commentRangeEnd w:id="8"/>
-      <w:r>
-        <w:rPr>
-          <w:rStyle w:val="Jegyzethivatkozs"/>
-        </w:rPr>
-        <w:commentReference w:id="8"/>
-      </w:r>
-      <w:r>
-        <w:rPr>
-          <w:szCs w:val="24"/>
-        </w:rPr>
         <w:t>lett a kategóriájában.</w:t>
       </w:r>
       <w:r>
@@ -1281,13 +1253,13 @@
         <w:fldChar w:fldCharType="begin"/>
       </w:r>
       <w:r>
-        <w:instrText xml:space="preserve"> REF  irodalmi_jegyzék \h \r </w:instrText>
+        <w:instrText xml:space="preserve"> REF  b \h \r </w:instrText>
       </w:r>
       <w:r>
         <w:fldChar w:fldCharType="separate"/>
       </w:r>
       <w:r>
-        <w:t>[1]</w:t>
+        <w:t>[2]</w:t>
       </w:r>
       <w:r>
         <w:fldChar w:fldCharType="end"/>
@@ -1299,21 +1271,13 @@
         <w:fldChar w:fldCharType="begin"/>
       </w:r>
       <w:r>
-        <w:instrText xml:space="preserve"> REF  irodalmi_jegyzék \h \r </w:instrText>
+        <w:instrText xml:space="preserve"> REF  c \h \r </w:instrText>
       </w:r>
       <w:r>
         <w:fldChar w:fldCharType="separate"/>
       </w:r>
       <w:r>
-        <w:t>[</w:t>
-      </w:r>
-      <w:proofErr w:type="spellStart"/>
-      <w:r>
-        <w:t>1</w:t>
-      </w:r>
-      <w:proofErr w:type="spellEnd"/>
-      <w:r>
-        <w:t>]</w:t>
+        <w:t>[3]</w:t>
       </w:r>
       <w:r>
         <w:fldChar w:fldCharType="end"/>
@@ -1536,7 +1500,7 @@
                     <pic:cNvPicPr/>
                   </pic:nvPicPr>
                   <pic:blipFill>
-                    <a:blip r:embed="rId13"/>
+                    <a:blip r:embed="rId14"/>
                     <a:stretch>
                       <a:fillRect/>
                     </a:stretch>
@@ -1630,7 +1594,7 @@
                     <pic:cNvPicPr/>
                   </pic:nvPicPr>
                   <pic:blipFill>
-                    <a:blip r:embed="rId14" cstate="print">
+                    <a:blip r:embed="rId15" cstate="print">
                       <a:extLst>
                         <a:ext uri="{28A0092B-C50C-407E-A947-70E740481C1C}">
                           <a14:useLocalDpi xmlns:a14="http://schemas.microsoft.com/office/drawing/2010/main" val="0"/>
@@ -1729,7 +1693,6 @@
           <w:szCs w:val="24"/>
         </w:rPr>
       </w:pPr>
-      <w:proofErr w:type="gramStart"/>
       <w:r>
         <w:rPr>
           <w:rFonts w:ascii="Consolas" w:eastAsia="Calibri" w:hAnsi="Consolas"/>
@@ -1739,14 +1702,31 @@
         </w:rPr>
         <w:t>var</w:t>
       </w:r>
-      <w:proofErr w:type="gramEnd"/>
       <w:r>
         <w:rPr>
           <w:rFonts w:ascii="Consolas" w:eastAsia="Calibri" w:hAnsi="Consolas"/>
           <w:b/>
           <w:szCs w:val="24"/>
         </w:rPr>
-        <w:t xml:space="preserve"> 1..maxSzin: Belgium;</w:t>
+        <w:t xml:space="preserve"> </w:t>
+      </w:r>
+      <w:proofErr w:type="gramStart"/>
+      <w:r>
+        <w:rPr>
+          <w:rFonts w:ascii="Consolas" w:eastAsia="Calibri" w:hAnsi="Consolas"/>
+          <w:b/>
+          <w:szCs w:val="24"/>
+        </w:rPr>
+        <w:t>1..</w:t>
+      </w:r>
+      <w:proofErr w:type="gramEnd"/>
+      <w:r>
+        <w:rPr>
+          <w:rFonts w:ascii="Consolas" w:eastAsia="Calibri" w:hAnsi="Consolas"/>
+          <w:b/>
+          <w:szCs w:val="24"/>
+        </w:rPr>
+        <w:t>maxSzin: Belgium;</w:t>
       </w:r>
     </w:p>
     <w:p>
@@ -1759,7 +1739,6 @@
           <w:szCs w:val="24"/>
         </w:rPr>
       </w:pPr>
-      <w:proofErr w:type="gramStart"/>
       <w:r>
         <w:rPr>
           <w:rFonts w:ascii="Consolas" w:eastAsia="Calibri" w:hAnsi="Consolas"/>
@@ -1769,14 +1748,31 @@
         </w:rPr>
         <w:t>var</w:t>
       </w:r>
-      <w:proofErr w:type="gramEnd"/>
       <w:r>
         <w:rPr>
           <w:rFonts w:ascii="Consolas" w:eastAsia="Calibri" w:hAnsi="Consolas"/>
           <w:b/>
           <w:szCs w:val="24"/>
         </w:rPr>
-        <w:t xml:space="preserve"> 1..maxSzin: Dánia;</w:t>
+        <w:t xml:space="preserve"> </w:t>
+      </w:r>
+      <w:proofErr w:type="gramStart"/>
+      <w:r>
+        <w:rPr>
+          <w:rFonts w:ascii="Consolas" w:eastAsia="Calibri" w:hAnsi="Consolas"/>
+          <w:b/>
+          <w:szCs w:val="24"/>
+        </w:rPr>
+        <w:t>1..</w:t>
+      </w:r>
+      <w:proofErr w:type="gramEnd"/>
+      <w:r>
+        <w:rPr>
+          <w:rFonts w:ascii="Consolas" w:eastAsia="Calibri" w:hAnsi="Consolas"/>
+          <w:b/>
+          <w:szCs w:val="24"/>
+        </w:rPr>
+        <w:t>maxSzin: Dánia;</w:t>
       </w:r>
     </w:p>
     <w:p>
@@ -1885,7 +1881,6 @@
           </mc:Fallback>
         </mc:AlternateContent>
       </w:r>
-      <w:proofErr w:type="gramStart"/>
       <w:r>
         <w:rPr>
           <w:rFonts w:ascii="Consolas" w:eastAsia="Calibri" w:hAnsi="Consolas"/>
@@ -1895,14 +1890,31 @@
         </w:rPr>
         <w:t>var</w:t>
       </w:r>
-      <w:proofErr w:type="gramEnd"/>
       <w:r>
         <w:rPr>
           <w:rFonts w:ascii="Consolas" w:eastAsia="Calibri" w:hAnsi="Consolas"/>
           <w:b/>
           <w:szCs w:val="24"/>
         </w:rPr>
-        <w:t xml:space="preserve"> 1..maxSzin: Franciaország;</w:t>
+        <w:t xml:space="preserve"> </w:t>
+      </w:r>
+      <w:proofErr w:type="gramStart"/>
+      <w:r>
+        <w:rPr>
+          <w:rFonts w:ascii="Consolas" w:eastAsia="Calibri" w:hAnsi="Consolas"/>
+          <w:b/>
+          <w:szCs w:val="24"/>
+        </w:rPr>
+        <w:t>1..</w:t>
+      </w:r>
+      <w:proofErr w:type="gramEnd"/>
+      <w:r>
+        <w:rPr>
+          <w:rFonts w:ascii="Consolas" w:eastAsia="Calibri" w:hAnsi="Consolas"/>
+          <w:b/>
+          <w:szCs w:val="24"/>
+        </w:rPr>
+        <w:t>maxSzin: Franciaország;</w:t>
       </w:r>
     </w:p>
     <w:p>
@@ -1915,7 +1927,6 @@
           <w:szCs w:val="24"/>
         </w:rPr>
       </w:pPr>
-      <w:proofErr w:type="gramStart"/>
       <w:r>
         <w:rPr>
           <w:rFonts w:ascii="Consolas" w:eastAsia="Calibri" w:hAnsi="Consolas"/>
@@ -1925,14 +1936,31 @@
         </w:rPr>
         <w:t>var</w:t>
       </w:r>
-      <w:proofErr w:type="gramEnd"/>
       <w:r>
         <w:rPr>
           <w:rFonts w:ascii="Consolas" w:eastAsia="Calibri" w:hAnsi="Consolas"/>
           <w:b/>
           <w:szCs w:val="24"/>
         </w:rPr>
-        <w:t xml:space="preserve"> 1..maxSzin: Németország;</w:t>
+        <w:t xml:space="preserve"> </w:t>
+      </w:r>
+      <w:proofErr w:type="gramStart"/>
+      <w:r>
+        <w:rPr>
+          <w:rFonts w:ascii="Consolas" w:eastAsia="Calibri" w:hAnsi="Consolas"/>
+          <w:b/>
+          <w:szCs w:val="24"/>
+        </w:rPr>
+        <w:t>1..</w:t>
+      </w:r>
+      <w:proofErr w:type="gramEnd"/>
+      <w:r>
+        <w:rPr>
+          <w:rFonts w:ascii="Consolas" w:eastAsia="Calibri" w:hAnsi="Consolas"/>
+          <w:b/>
+          <w:szCs w:val="24"/>
+        </w:rPr>
+        <w:t>maxSzin: Németország;</w:t>
       </w:r>
     </w:p>
     <w:p>
@@ -1945,7 +1973,6 @@
           <w:szCs w:val="24"/>
         </w:rPr>
       </w:pPr>
-      <w:proofErr w:type="gramStart"/>
       <w:r>
         <w:rPr>
           <w:rFonts w:ascii="Consolas" w:eastAsia="Calibri" w:hAnsi="Consolas"/>
@@ -1955,14 +1982,31 @@
         </w:rPr>
         <w:t>var</w:t>
       </w:r>
-      <w:proofErr w:type="gramEnd"/>
       <w:r>
         <w:rPr>
           <w:rFonts w:ascii="Consolas" w:eastAsia="Calibri" w:hAnsi="Consolas"/>
           <w:b/>
           <w:szCs w:val="24"/>
         </w:rPr>
-        <w:t xml:space="preserve"> 1..maxSzin: Hollandia;</w:t>
+        <w:t xml:space="preserve"> </w:t>
+      </w:r>
+      <w:proofErr w:type="gramStart"/>
+      <w:r>
+        <w:rPr>
+          <w:rFonts w:ascii="Consolas" w:eastAsia="Calibri" w:hAnsi="Consolas"/>
+          <w:b/>
+          <w:szCs w:val="24"/>
+        </w:rPr>
+        <w:t>1..</w:t>
+      </w:r>
+      <w:proofErr w:type="gramEnd"/>
+      <w:r>
+        <w:rPr>
+          <w:rFonts w:ascii="Consolas" w:eastAsia="Calibri" w:hAnsi="Consolas"/>
+          <w:b/>
+          <w:szCs w:val="24"/>
+        </w:rPr>
+        <w:t>maxSzin: Hollandia;</w:t>
       </w:r>
     </w:p>
     <w:p>
@@ -1975,7 +2019,6 @@
           <w:szCs w:val="24"/>
         </w:rPr>
       </w:pPr>
-      <w:proofErr w:type="gramStart"/>
       <w:r>
         <w:rPr>
           <w:rFonts w:ascii="Consolas" w:eastAsia="Calibri" w:hAnsi="Consolas"/>
@@ -1985,14 +2028,31 @@
         </w:rPr>
         <w:t>var</w:t>
       </w:r>
-      <w:proofErr w:type="gramEnd"/>
       <w:r>
         <w:rPr>
           <w:rFonts w:ascii="Consolas" w:eastAsia="Calibri" w:hAnsi="Consolas"/>
           <w:b/>
           <w:szCs w:val="24"/>
         </w:rPr>
-        <w:t xml:space="preserve"> 1..maxSzin: Luxemburg;</w:t>
+        <w:t xml:space="preserve"> </w:t>
+      </w:r>
+      <w:proofErr w:type="gramStart"/>
+      <w:r>
+        <w:rPr>
+          <w:rFonts w:ascii="Consolas" w:eastAsia="Calibri" w:hAnsi="Consolas"/>
+          <w:b/>
+          <w:szCs w:val="24"/>
+        </w:rPr>
+        <w:t>1..</w:t>
+      </w:r>
+      <w:proofErr w:type="gramEnd"/>
+      <w:r>
+        <w:rPr>
+          <w:rFonts w:ascii="Consolas" w:eastAsia="Calibri" w:hAnsi="Consolas"/>
+          <w:b/>
+          <w:szCs w:val="24"/>
+        </w:rPr>
+        <w:t>maxSzin: Luxemburg;</w:t>
       </w:r>
     </w:p>
     <w:p>
@@ -2058,7 +2118,7 @@
                     </pic:cNvPicPr>
                   </pic:nvPicPr>
                   <pic:blipFill>
-                    <a:blip r:embed="rId15">
+                    <a:blip r:embed="rId16">
                       <a:extLst>
                         <a:ext uri="{28A0092B-C50C-407E-A947-70E740481C1C}">
                           <a14:useLocalDpi xmlns:a14="http://schemas.microsoft.com/office/drawing/2010/main" val="0"/>
@@ -2829,7 +2889,7 @@
           <w:lang w:val="en-US"/>
         </w:rPr>
       </w:pPr>
-      <w:bookmarkStart w:id="9" w:name="_Toc507505131"/>
+      <w:bookmarkStart w:id="8" w:name="_Toc507505131"/>
       <w:proofErr w:type="spellStart"/>
       <w:r>
         <w:rPr>
@@ -2895,7 +2955,7 @@
         </w:rPr>
         <w:t>bemutatása</w:t>
       </w:r>
-      <w:bookmarkEnd w:id="9"/>
+      <w:bookmarkEnd w:id="8"/>
       <w:proofErr w:type="spellEnd"/>
     </w:p>
     <w:p>
@@ -2917,13 +2977,13 @@
         <w:fldChar w:fldCharType="begin"/>
       </w:r>
       <w:r>
-        <w:instrText xml:space="preserve"> REF  irodalmi_jegyzék \h \r </w:instrText>
+        <w:instrText xml:space="preserve"> REF  d \h \r </w:instrText>
       </w:r>
       <w:r>
         <w:fldChar w:fldCharType="separate"/>
       </w:r>
       <w:r>
-        <w:t>[1]</w:t>
+        <w:t>[4]</w:t>
       </w:r>
       <w:r>
         <w:fldChar w:fldCharType="end"/>
@@ -2941,19 +3001,19 @@
         </w:rPr>
         <w:t>A összes vizsgált feladatunk a logikára épül, ezért is kapták a „logikai feladvány” nevet. Mi részletesebben az „</w:t>
       </w:r>
-      <w:commentRangeStart w:id="10"/>
+      <w:commentRangeStart w:id="9"/>
       <w:r>
         <w:rPr>
           <w:szCs w:val="24"/>
         </w:rPr>
         <w:t>Einstein-féle</w:t>
       </w:r>
-      <w:commentRangeEnd w:id="10"/>
+      <w:commentRangeEnd w:id="9"/>
       <w:r>
         <w:rPr>
           <w:rStyle w:val="Jegyzethivatkozs"/>
         </w:rPr>
-        <w:commentReference w:id="10"/>
+        <w:commentReference w:id="9"/>
       </w:r>
       <w:r>
         <w:rPr>
@@ -3137,13 +3197,13 @@
         <w:fldChar w:fldCharType="begin"/>
       </w:r>
       <w:r>
-        <w:instrText xml:space="preserve"> REF  irodalmi_jegyzék \h \r </w:instrText>
+        <w:instrText xml:space="preserve"> REF  e \h \r </w:instrText>
       </w:r>
       <w:r>
         <w:fldChar w:fldCharType="separate"/>
       </w:r>
       <w:r>
-        <w:t>[1]</w:t>
+        <w:t>[5]</w:t>
       </w:r>
       <w:r>
         <w:fldChar w:fldCharType="end"/>
@@ -3167,13 +3227,13 @@
         <w:fldChar w:fldCharType="begin"/>
       </w:r>
       <w:r>
-        <w:instrText xml:space="preserve"> REF  irodalmi_jegyzék \h \r </w:instrText>
+        <w:instrText xml:space="preserve"> REF  f \h \r </w:instrText>
       </w:r>
       <w:r>
         <w:fldChar w:fldCharType="separate"/>
       </w:r>
       <w:r>
-        <w:t>[1]</w:t>
+        <w:t>[6]</w:t>
       </w:r>
       <w:r>
         <w:fldChar w:fldCharType="end"/>
@@ -3195,17 +3255,19 @@
         <w:fldChar w:fldCharType="begin"/>
       </w:r>
       <w:r>
-        <w:instrText xml:space="preserve"> REF  irodalmi_jegyzék \h \r </w:instrText>
+        <w:instrText xml:space="preserve"> REF  g \h \r </w:instrText>
       </w:r>
       <w:r>
         <w:fldChar w:fldCharType="separate"/>
       </w:r>
       <w:r>
-        <w:t>[1]</w:t>
+        <w:t>[7]</w:t>
       </w:r>
       <w:r>
         <w:fldChar w:fldCharType="end"/>
       </w:r>
+      <w:bookmarkStart w:id="10" w:name="_GoBack"/>
+      <w:bookmarkEnd w:id="10"/>
     </w:p>
     <w:p>
       <w:pPr>
@@ -3339,7 +3401,7 @@
                     </pic:cNvPicPr>
                   </pic:nvPicPr>
                   <pic:blipFill>
-                    <a:blip r:embed="rId16">
+                    <a:blip r:embed="rId17">
                       <a:extLst>
                         <a:ext uri="{28A0092B-C50C-407E-A947-70E740481C1C}">
                           <a14:useLocalDpi xmlns:a14="http://schemas.microsoft.com/office/drawing/2010/main" val="0"/>
@@ -4891,21 +4953,7 @@
         <w:rPr>
           <w:szCs w:val="24"/>
         </w:rPr>
-        <w:t>”</w:t>
-      </w:r>
-      <w:proofErr w:type="spellStart"/>
-      <w:r>
-        <w:rPr>
-          <w:szCs w:val="24"/>
-        </w:rPr>
-        <w:t>-el</w:t>
-      </w:r>
-      <w:proofErr w:type="spellEnd"/>
-      <w:r>
-        <w:rPr>
-          <w:szCs w:val="24"/>
-        </w:rPr>
-        <w:t xml:space="preserve"> kell kezdeni. A szó maga is nagyon jól szemlélteti, hogy amit mögé írunk, azt úgymond „kikényszerítjük”, hogy tartsa be a munka során.</w:t>
+        <w:t>”-el kell kezdeni. A szó maga is nagyon jól szemlélteti, hogy amit mögé írunk, azt úgymond „kikényszerítjük”, hogy tartsa be a munka során.</w:t>
       </w:r>
     </w:p>
     <w:p>
@@ -4952,28 +5000,14 @@
         <w:rPr>
           <w:szCs w:val="24"/>
         </w:rPr>
-        <w:t>Hank-nél</w:t>
-      </w:r>
-      <w:proofErr w:type="spellEnd"/>
-      <w:r>
-        <w:rPr>
-          <w:szCs w:val="24"/>
-        </w:rPr>
-        <w:t xml:space="preserve"> vagy </w:t>
-      </w:r>
-      <w:proofErr w:type="spellStart"/>
-      <w:r>
-        <w:rPr>
-          <w:szCs w:val="24"/>
-        </w:rPr>
-        <w:t>Sam-nél</w:t>
-      </w:r>
-      <w:proofErr w:type="spellEnd"/>
-      <w:r>
-        <w:rPr>
-          <w:szCs w:val="24"/>
-        </w:rPr>
-        <w:t xml:space="preserve"> mind három fajta termény megtalálható, tehát nagyon különbözőek a kertek. Direkt e</w:t>
+        <w:t>Hank</w:t>
+      </w:r>
+      <w:proofErr w:type="spellEnd"/>
+      <w:r>
+        <w:rPr>
+          <w:szCs w:val="24"/>
+        </w:rPr>
+        <w:t>-nél vagy Sam-nél mind három fajta termény megtalálható, tehát nagyon különbözőek a kertek. Direkt e</w:t>
       </w:r>
       <w:r>
         <w:rPr>
@@ -5000,6 +5034,7 @@
         <w:t xml:space="preserve"> használtuk programunk során az „</w:t>
       </w:r>
       <w:proofErr w:type="spellStart"/>
+      <w:proofErr w:type="gramStart"/>
       <w:r>
         <w:rPr>
           <w:szCs w:val="24"/>
@@ -5011,14 +5046,15 @@
         <w:rPr>
           <w:szCs w:val="24"/>
         </w:rPr>
-        <w:t>”</w:t>
-      </w:r>
-      <w:proofErr w:type="spellStart"/>
-      <w:r>
-        <w:rPr>
-          <w:szCs w:val="24"/>
-        </w:rPr>
-        <w:t>-et</w:t>
+        <w:t>”-</w:t>
+      </w:r>
+      <w:proofErr w:type="spellStart"/>
+      <w:proofErr w:type="gramEnd"/>
+      <w:r>
+        <w:rPr>
+          <w:szCs w:val="24"/>
+        </w:rPr>
+        <w:t>et</w:t>
       </w:r>
       <w:proofErr w:type="spellEnd"/>
       <w:r>
@@ -5039,7 +5075,6 @@
         </w:rPr>
         <w:t xml:space="preserve"> kertek</w:t>
       </w:r>
-      <w:proofErr w:type="gramStart"/>
       <w:r>
         <w:rPr>
           <w:szCs w:val="24"/>
@@ -5058,7 +5093,6 @@
         </w:rPr>
         <w:t>mint</w:t>
       </w:r>
-      <w:proofErr w:type="gramEnd"/>
       <w:r>
         <w:rPr>
           <w:szCs w:val="24"/>
@@ -5505,7 +5539,6 @@
         </w:rPr>
         <w:t xml:space="preserve">k </w:t>
       </w:r>
-      <w:proofErr w:type="spellStart"/>
       <w:r>
         <w:rPr>
           <w:rFonts w:ascii="Consolas" w:hAnsi="Consolas"/>
@@ -5515,7 +5548,6 @@
         </w:rPr>
         <w:t>in</w:t>
       </w:r>
-      <w:proofErr w:type="spellEnd"/>
       <w:r>
         <w:rPr>
           <w:rFonts w:ascii="Consolas" w:hAnsi="Consolas"/>
@@ -5584,21 +5616,7 @@
         <w:rPr>
           <w:szCs w:val="24"/>
         </w:rPr>
-        <w:t>”</w:t>
-      </w:r>
-      <w:proofErr w:type="spellStart"/>
-      <w:r>
-        <w:rPr>
-          <w:szCs w:val="24"/>
-        </w:rPr>
-        <w:t>-t</w:t>
-      </w:r>
-      <w:proofErr w:type="spellEnd"/>
-      <w:r>
-        <w:rPr>
-          <w:szCs w:val="24"/>
-        </w:rPr>
-        <w:t xml:space="preserve"> használtuk, aminek konkrét felépítési kritériuma van.</w:t>
+        <w:t>”-t használtuk, aminek konkrét felépítési kritériuma van.</w:t>
       </w:r>
     </w:p>
     <w:p>
@@ -5736,7 +5754,6 @@
         </w:rPr>
         <w:t xml:space="preserve">(z </w:t>
       </w:r>
-      <w:proofErr w:type="spellStart"/>
       <w:r>
         <w:rPr>
           <w:rFonts w:ascii="Consolas" w:hAnsi="Consolas"/>
@@ -5746,7 +5763,6 @@
         </w:rPr>
         <w:t>in</w:t>
       </w:r>
-      <w:proofErr w:type="spellEnd"/>
       <w:r>
         <w:rPr>
           <w:rFonts w:ascii="Consolas" w:hAnsi="Consolas"/>
@@ -5824,7 +5840,6 @@
         </w:rPr>
         <w:t xml:space="preserve"> </w:t>
       </w:r>
-      <w:proofErr w:type="spellStart"/>
       <w:r>
         <w:rPr>
           <w:rFonts w:ascii="Consolas" w:hAnsi="Consolas"/>
@@ -5834,7 +5849,6 @@
         </w:rPr>
         <w:t>in</w:t>
       </w:r>
-      <w:proofErr w:type="spellEnd"/>
       <w:r>
         <w:rPr>
           <w:rFonts w:ascii="Consolas" w:hAnsi="Consolas"/>
@@ -5928,7 +5942,6 @@
         </w:rPr>
         <w:t xml:space="preserve">(v </w:t>
       </w:r>
-      <w:proofErr w:type="spellStart"/>
       <w:r>
         <w:rPr>
           <w:rFonts w:ascii="Consolas" w:hAnsi="Consolas"/>
@@ -5938,7 +5951,6 @@
         </w:rPr>
         <w:t>in</w:t>
       </w:r>
-      <w:proofErr w:type="spellEnd"/>
       <w:r>
         <w:rPr>
           <w:rFonts w:ascii="Consolas" w:hAnsi="Consolas"/>
@@ -5995,7 +6007,25 @@
           <w:sz w:val="26"/>
           <w:szCs w:val="26"/>
         </w:rPr>
-        <w:t xml:space="preserve">[v,k])=4) | k </w:t>
+        <w:t>[</w:t>
+      </w:r>
+      <w:proofErr w:type="spellStart"/>
+      <w:r>
+        <w:rPr>
+          <w:rFonts w:ascii="Consolas" w:hAnsi="Consolas"/>
+          <w:sz w:val="26"/>
+          <w:szCs w:val="26"/>
+        </w:rPr>
+        <w:t>v,k</w:t>
+      </w:r>
+      <w:proofErr w:type="spellEnd"/>
+      <w:r>
+        <w:rPr>
+          <w:rFonts w:ascii="Consolas" w:hAnsi="Consolas"/>
+          <w:sz w:val="26"/>
+          <w:szCs w:val="26"/>
+        </w:rPr>
+        <w:t xml:space="preserve">])=4) | k </w:t>
       </w:r>
       <w:r>
         <w:rPr>
@@ -6148,7 +6178,6 @@
         </w:rPr>
         <w:t xml:space="preserve">t </w:t>
       </w:r>
-      <w:proofErr w:type="spellStart"/>
       <w:r>
         <w:rPr>
           <w:rFonts w:ascii="Consolas" w:hAnsi="Consolas"/>
@@ -6158,7 +6187,6 @@
         </w:rPr>
         <w:t>in</w:t>
       </w:r>
-      <w:proofErr w:type="spellEnd"/>
       <w:r>
         <w:rPr>
           <w:rFonts w:ascii="Consolas" w:hAnsi="Consolas"/>
@@ -6231,7 +6259,6 @@
         </w:rPr>
         <w:t xml:space="preserve">z </w:t>
       </w:r>
-      <w:proofErr w:type="spellStart"/>
       <w:r>
         <w:rPr>
           <w:rFonts w:ascii="Consolas" w:hAnsi="Consolas"/>
@@ -6241,7 +6268,6 @@
         </w:rPr>
         <w:t>in</w:t>
       </w:r>
-      <w:proofErr w:type="spellEnd"/>
       <w:r>
         <w:rPr>
           <w:rFonts w:ascii="Consolas" w:hAnsi="Consolas"/>
@@ -6266,7 +6292,25 @@
           <w:sz w:val="26"/>
           <w:szCs w:val="26"/>
         </w:rPr>
-        <w:t>)(termeszt[z,t])=3);</w:t>
+        <w:t>)(termeszt[</w:t>
+      </w:r>
+      <w:proofErr w:type="spellStart"/>
+      <w:r>
+        <w:rPr>
+          <w:rFonts w:ascii="Consolas" w:hAnsi="Consolas"/>
+          <w:sz w:val="26"/>
+          <w:szCs w:val="26"/>
+        </w:rPr>
+        <w:t>z,t</w:t>
+      </w:r>
+      <w:proofErr w:type="spellEnd"/>
+      <w:r>
+        <w:rPr>
+          <w:rFonts w:ascii="Consolas" w:hAnsi="Consolas"/>
+          <w:sz w:val="26"/>
+          <w:szCs w:val="26"/>
+        </w:rPr>
+        <w:t>])=3);</w:t>
       </w:r>
     </w:p>
     <w:p>
@@ -6298,23 +6342,7 @@
           <w:szCs w:val="24"/>
           <w:lang w:eastAsia="hu-HU"/>
         </w:rPr>
-        <w:t>”</w:t>
-      </w:r>
-      <w:proofErr w:type="spellStart"/>
-      <w:r>
-        <w:rPr>
-          <w:szCs w:val="24"/>
-          <w:lang w:eastAsia="hu-HU"/>
-        </w:rPr>
-        <w:t>-es</w:t>
-      </w:r>
-      <w:proofErr w:type="spellEnd"/>
-      <w:r>
-        <w:rPr>
-          <w:szCs w:val="24"/>
-          <w:lang w:eastAsia="hu-HU"/>
-        </w:rPr>
-        <w:t xml:space="preserve"> megoldást implikációra cseréltük le a projektünk további részeiben.</w:t>
+        <w:t>”-es megoldást implikációra cseréltük le a projektünk további részeiben.</w:t>
       </w:r>
     </w:p>
     <w:p>
@@ -6375,7 +6403,6 @@
         </w:rPr>
         <w:t xml:space="preserve">t </w:t>
       </w:r>
-      <w:proofErr w:type="spellStart"/>
       <w:r>
         <w:rPr>
           <w:rFonts w:ascii="Consolas" w:hAnsi="Consolas"/>
@@ -6385,32 +6412,13 @@
         </w:rPr>
         <w:t>in</w:t>
       </w:r>
-      <w:proofErr w:type="spellEnd"/>
       <w:r>
         <w:rPr>
           <w:rFonts w:ascii="Consolas" w:hAnsi="Consolas"/>
           <w:sz w:val="26"/>
           <w:szCs w:val="26"/>
         </w:rPr>
-        <w:t xml:space="preserve"> Tulaj)(</w:t>
-      </w:r>
-      <w:proofErr w:type="spellStart"/>
-      <w:r>
-        <w:rPr>
-          <w:rFonts w:ascii="Consolas" w:hAnsi="Consolas"/>
-          <w:sz w:val="26"/>
-          <w:szCs w:val="26"/>
-        </w:rPr>
-        <w:t>tulaj</w:t>
-      </w:r>
-      <w:proofErr w:type="spellEnd"/>
-      <w:r>
-        <w:rPr>
-          <w:rFonts w:ascii="Consolas" w:hAnsi="Consolas"/>
-          <w:sz w:val="26"/>
-          <w:szCs w:val="26"/>
-        </w:rPr>
-        <w:t xml:space="preserve">[t]=4 -&gt; </w:t>
+        <w:t xml:space="preserve"> Tulaj)(tulaj[t]=4 -&gt; </w:t>
       </w:r>
       <w:r>
         <w:rPr>
@@ -6429,7 +6437,6 @@
         </w:rPr>
         <w:t xml:space="preserve">(z </w:t>
       </w:r>
-      <w:proofErr w:type="spellStart"/>
       <w:r>
         <w:rPr>
           <w:rFonts w:ascii="Consolas" w:hAnsi="Consolas"/>
@@ -6439,7 +6446,6 @@
         </w:rPr>
         <w:t>in</w:t>
       </w:r>
-      <w:proofErr w:type="spellEnd"/>
       <w:r>
         <w:rPr>
           <w:rFonts w:ascii="Consolas" w:hAnsi="Consolas"/>
@@ -6464,7 +6470,25 @@
           <w:sz w:val="26"/>
           <w:szCs w:val="26"/>
         </w:rPr>
-        <w:t>)(termeszt[z,t])=3);</w:t>
+        <w:t>)(termeszt[</w:t>
+      </w:r>
+      <w:proofErr w:type="spellStart"/>
+      <w:r>
+        <w:rPr>
+          <w:rFonts w:ascii="Consolas" w:hAnsi="Consolas"/>
+          <w:sz w:val="26"/>
+          <w:szCs w:val="26"/>
+        </w:rPr>
+        <w:t>z,t</w:t>
+      </w:r>
+      <w:proofErr w:type="spellEnd"/>
+      <w:r>
+        <w:rPr>
+          <w:rFonts w:ascii="Consolas" w:hAnsi="Consolas"/>
+          <w:sz w:val="26"/>
+          <w:szCs w:val="26"/>
+        </w:rPr>
+        <w:t>])=3);</w:t>
       </w:r>
     </w:p>
     <w:p>
@@ -7587,7 +7611,6 @@
         </w:rPr>
         <w:t xml:space="preserve">k </w:t>
       </w:r>
-      <w:proofErr w:type="spellStart"/>
       <w:r>
         <w:rPr>
           <w:rFonts w:ascii="Consolas" w:hAnsi="Consolas"/>
@@ -7597,7 +7620,6 @@
         </w:rPr>
         <w:t>in</w:t>
       </w:r>
-      <w:proofErr w:type="spellEnd"/>
       <w:r>
         <w:rPr>
           <w:rFonts w:ascii="Consolas" w:hAnsi="Consolas"/>
@@ -7655,23 +7677,7 @@
           <w:szCs w:val="24"/>
           <w:lang w:eastAsia="hu-HU"/>
         </w:rPr>
-        <w:t>”</w:t>
-      </w:r>
-      <w:proofErr w:type="spellStart"/>
-      <w:r>
-        <w:rPr>
-          <w:szCs w:val="24"/>
-          <w:lang w:eastAsia="hu-HU"/>
-        </w:rPr>
-        <w:t>-hoz</w:t>
-      </w:r>
-      <w:proofErr w:type="spellEnd"/>
-      <w:r>
-        <w:rPr>
-          <w:szCs w:val="24"/>
-          <w:lang w:eastAsia="hu-HU"/>
-        </w:rPr>
-        <w:t xml:space="preserve"> használtunk még helyenként „</w:t>
+        <w:t>”-hoz használtunk még helyenként „</w:t>
       </w:r>
       <w:proofErr w:type="spellStart"/>
       <w:r>
@@ -7788,7 +7794,6 @@
         </w:rPr>
         <w:t xml:space="preserve">t </w:t>
       </w:r>
-      <w:proofErr w:type="spellStart"/>
       <w:r>
         <w:rPr>
           <w:rFonts w:ascii="Consolas" w:hAnsi="Consolas"/>
@@ -7798,32 +7803,13 @@
         </w:rPr>
         <w:t>in</w:t>
       </w:r>
-      <w:proofErr w:type="spellEnd"/>
       <w:r>
         <w:rPr>
           <w:rFonts w:ascii="Consolas" w:hAnsi="Consolas"/>
           <w:sz w:val="26"/>
           <w:szCs w:val="26"/>
         </w:rPr>
-        <w:t xml:space="preserve"> Tulaj)(</w:t>
-      </w:r>
-      <w:proofErr w:type="spellStart"/>
-      <w:r>
-        <w:rPr>
-          <w:rFonts w:ascii="Consolas" w:hAnsi="Consolas"/>
-          <w:sz w:val="26"/>
-          <w:szCs w:val="26"/>
-        </w:rPr>
-        <w:t>tulaj</w:t>
-      </w:r>
-      <w:proofErr w:type="spellEnd"/>
-      <w:r>
-        <w:rPr>
-          <w:rFonts w:ascii="Consolas" w:hAnsi="Consolas"/>
-          <w:sz w:val="26"/>
-          <w:szCs w:val="26"/>
-        </w:rPr>
-        <w:t xml:space="preserve">[t]=4 -&gt; </w:t>
+        <w:t xml:space="preserve"> Tulaj)(tulaj[t]=4 -&gt; </w:t>
       </w:r>
       <w:r>
         <w:rPr>
@@ -7910,23 +7896,7 @@
           <w:szCs w:val="24"/>
           <w:lang w:eastAsia="hu-HU"/>
         </w:rPr>
-        <w:t>array</w:t>
-      </w:r>
-      <w:proofErr w:type="spellEnd"/>
-      <w:r>
-        <w:rPr>
-          <w:szCs w:val="24"/>
-          <w:lang w:eastAsia="hu-HU"/>
-        </w:rPr>
-        <w:t>_</w:t>
-      </w:r>
-      <w:proofErr w:type="spellStart"/>
-      <w:r>
-        <w:rPr>
-          <w:szCs w:val="24"/>
-          <w:lang w:eastAsia="hu-HU"/>
-        </w:rPr>
-        <w:t>union</w:t>
+        <w:t>array_union</w:t>
       </w:r>
       <w:proofErr w:type="spellEnd"/>
       <w:r>
@@ -8006,7 +7976,6 @@
         <w:t xml:space="preserve"> </w:t>
       </w:r>
       <w:proofErr w:type="spellStart"/>
-      <w:proofErr w:type="gramStart"/>
       <w:r>
         <w:rPr>
           <w:rFonts w:ascii="Consolas" w:hAnsi="Consolas"/>
@@ -8026,7 +7995,6 @@
         <w:t>(</w:t>
       </w:r>
       <w:proofErr w:type="spellStart"/>
-      <w:proofErr w:type="gramEnd"/>
       <w:r>
         <w:rPr>
           <w:rFonts w:ascii="Consolas" w:hAnsi="Consolas"/>
@@ -8034,9 +8002,176 @@
           <w:sz w:val="26"/>
           <w:szCs w:val="26"/>
         </w:rPr>
-        <w:t>array</w:t>
-      </w:r>
-      <w:proofErr w:type="spellEnd"/>
+        <w:t>array_union</w:t>
+      </w:r>
+      <w:proofErr w:type="spellEnd"/>
+      <w:r>
+        <w:rPr>
+          <w:rFonts w:ascii="Consolas" w:hAnsi="Consolas"/>
+          <w:sz w:val="26"/>
+          <w:szCs w:val="26"/>
+        </w:rPr>
+        <w:t>(termeszt</w:t>
+      </w:r>
+      <w:proofErr w:type="gramStart"/>
+      <w:r>
+        <w:rPr>
+          <w:rFonts w:ascii="Consolas" w:hAnsi="Consolas"/>
+          <w:sz w:val="26"/>
+          <w:szCs w:val="26"/>
+        </w:rPr>
+        <w:t>))=</w:t>
+      </w:r>
+      <w:proofErr w:type="spellStart"/>
+      <w:proofErr w:type="gramEnd"/>
+      <w:r>
+        <w:rPr>
+          <w:rFonts w:ascii="Consolas" w:hAnsi="Consolas"/>
+          <w:sz w:val="26"/>
+          <w:szCs w:val="26"/>
+        </w:rPr>
+        <w:t>termenyek</w:t>
+      </w:r>
+      <w:proofErr w:type="spellEnd"/>
+      <w:r>
+        <w:rPr>
+          <w:rFonts w:ascii="Consolas" w:hAnsi="Consolas"/>
+          <w:sz w:val="26"/>
+          <w:szCs w:val="26"/>
+        </w:rPr>
+        <w:t>;</w:t>
+      </w:r>
+    </w:p>
+    <w:p>
+      <w:pPr>
+        <w:spacing w:after="0"/>
+        <w:rPr>
+          <w:szCs w:val="24"/>
+          <w:lang w:eastAsia="hu-HU"/>
+        </w:rPr>
+      </w:pPr>
+      <w:r>
+        <w:rPr>
+          <w:szCs w:val="24"/>
+          <w:lang w:eastAsia="hu-HU"/>
+        </w:rPr>
+        <w:t>A Kertek utolsó verziójában ismét visszatértünk a mátrixos megoldáshoz, ám itt már nem bináris értékekkel töltöttük fel, hanem konkrétan a terményekkel. A leghasznosabb változtatás itt az volt, hogy a tömböket „</w:t>
+      </w:r>
+      <w:proofErr w:type="spellStart"/>
+      <w:r>
+        <w:rPr>
+          <w:szCs w:val="24"/>
+          <w:lang w:eastAsia="hu-HU"/>
+        </w:rPr>
+        <w:t>enum</w:t>
+      </w:r>
+      <w:proofErr w:type="spellEnd"/>
+      <w:r>
+        <w:rPr>
+          <w:szCs w:val="24"/>
+          <w:lang w:eastAsia="hu-HU"/>
+        </w:rPr>
+        <w:t>” kulcsszóval töltöttük fel, így akár maga az objektum nevét, akár csak a sorszámát írtuk le a kikötésben, mind kettő variációt felismerte a rendszer. Egy másik fontos változtatás volt, hogy itt mivel nem tudtunk sorösszegeket számolni, így a „</w:t>
+      </w:r>
+      <w:proofErr w:type="spellStart"/>
+      <w:r>
+        <w:rPr>
+          <w:szCs w:val="24"/>
+          <w:lang w:eastAsia="hu-HU"/>
+        </w:rPr>
+        <w:t>count</w:t>
+      </w:r>
+      <w:proofErr w:type="spellEnd"/>
+      <w:r>
+        <w:rPr>
+          <w:szCs w:val="24"/>
+          <w:lang w:eastAsia="hu-HU"/>
+        </w:rPr>
+        <w:t xml:space="preserve">”-ot kellett </w:t>
+      </w:r>
+      <w:proofErr w:type="spellStart"/>
+      <w:r>
+        <w:rPr>
+          <w:szCs w:val="24"/>
+          <w:lang w:eastAsia="hu-HU"/>
+        </w:rPr>
+        <w:t>használnuk</w:t>
+      </w:r>
+      <w:proofErr w:type="spellEnd"/>
+      <w:r>
+        <w:rPr>
+          <w:szCs w:val="24"/>
+          <w:lang w:eastAsia="hu-HU"/>
+        </w:rPr>
+        <w:t xml:space="preserve">. </w:t>
+      </w:r>
+    </w:p>
+    <w:p>
+      <w:pPr>
+        <w:spacing w:after="0"/>
+        <w:jc w:val="center"/>
+        <w:rPr>
+          <w:szCs w:val="24"/>
+          <w:lang w:eastAsia="hu-HU"/>
+        </w:rPr>
+      </w:pPr>
+      <w:r>
+        <w:rPr>
+          <w:color w:val="FF0000"/>
+          <w:sz w:val="28"/>
+          <w:szCs w:val="28"/>
+        </w:rPr>
+        <w:t xml:space="preserve">% </w:t>
+      </w:r>
+      <w:proofErr w:type="spellStart"/>
+      <w:r>
+        <w:rPr>
+          <w:color w:val="FF0000"/>
+          <w:sz w:val="28"/>
+          <w:szCs w:val="28"/>
+        </w:rPr>
+        <w:t>Hank</w:t>
+      </w:r>
+      <w:proofErr w:type="spellEnd"/>
+      <w:r>
+        <w:rPr>
+          <w:color w:val="FF0000"/>
+          <w:sz w:val="28"/>
+          <w:szCs w:val="28"/>
+        </w:rPr>
+        <w:t xml:space="preserve"> nem termel őszirózsát.</w:t>
+      </w:r>
+    </w:p>
+    <w:p>
+      <w:pPr>
+        <w:jc w:val="center"/>
+        <w:rPr>
+          <w:rFonts w:ascii="Consolas" w:hAnsi="Consolas"/>
+          <w:sz w:val="26"/>
+          <w:szCs w:val="26"/>
+        </w:rPr>
+      </w:pPr>
+      <w:proofErr w:type="spellStart"/>
+      <w:r>
+        <w:rPr>
+          <w:rFonts w:ascii="Consolas" w:hAnsi="Consolas"/>
+          <w:color w:val="008000"/>
+          <w:sz w:val="26"/>
+          <w:szCs w:val="26"/>
+        </w:rPr>
+        <w:t>constraint</w:t>
+      </w:r>
+      <w:proofErr w:type="spellEnd"/>
+      <w:r>
+        <w:rPr>
+          <w:rFonts w:ascii="Consolas" w:hAnsi="Consolas"/>
+          <w:sz w:val="26"/>
+          <w:szCs w:val="26"/>
+        </w:rPr>
+        <w:t xml:space="preserve"> </w:t>
+      </w:r>
+      <w:proofErr w:type="spellStart"/>
+      <w:proofErr w:type="gramStart"/>
       <w:r>
         <w:rPr>
           <w:rFonts w:ascii="Consolas" w:hAnsi="Consolas"/>
@@ -8044,7 +8179,60 @@
           <w:sz w:val="26"/>
           <w:szCs w:val="26"/>
         </w:rPr>
-        <w:t>_</w:t>
+        <w:t>forall</w:t>
+      </w:r>
+      <w:proofErr w:type="spellEnd"/>
+      <w:r>
+        <w:rPr>
+          <w:rFonts w:ascii="Consolas" w:hAnsi="Consolas"/>
+          <w:sz w:val="26"/>
+          <w:szCs w:val="26"/>
+        </w:rPr>
+        <w:t>(</w:t>
+      </w:r>
+      <w:proofErr w:type="gramEnd"/>
+      <w:r>
+        <w:rPr>
+          <w:rFonts w:ascii="Consolas" w:hAnsi="Consolas"/>
+          <w:sz w:val="26"/>
+          <w:szCs w:val="26"/>
+        </w:rPr>
+        <w:t xml:space="preserve">k </w:t>
+      </w:r>
+      <w:r>
+        <w:rPr>
+          <w:rFonts w:ascii="Consolas" w:hAnsi="Consolas"/>
+          <w:color w:val="008000"/>
+          <w:sz w:val="26"/>
+          <w:szCs w:val="26"/>
+        </w:rPr>
+        <w:t>in</w:t>
+      </w:r>
+      <w:r>
+        <w:rPr>
+          <w:rFonts w:ascii="Consolas" w:hAnsi="Consolas"/>
+          <w:sz w:val="26"/>
+          <w:szCs w:val="26"/>
+        </w:rPr>
+        <w:t xml:space="preserve"> Kertek)(tulaj[k]=</w:t>
+      </w:r>
+      <w:proofErr w:type="spellStart"/>
+      <w:r>
+        <w:rPr>
+          <w:rFonts w:ascii="Consolas" w:hAnsi="Consolas"/>
+          <w:sz w:val="26"/>
+          <w:szCs w:val="26"/>
+        </w:rPr>
+        <w:t>Hank</w:t>
+      </w:r>
+      <w:proofErr w:type="spellEnd"/>
+      <w:r>
+        <w:rPr>
+          <w:rFonts w:ascii="Consolas" w:hAnsi="Consolas"/>
+          <w:sz w:val="26"/>
+          <w:szCs w:val="26"/>
+        </w:rPr>
+        <w:t xml:space="preserve"> -&gt; </w:t>
       </w:r>
       <w:proofErr w:type="spellStart"/>
       <w:r>
@@ -8054,7 +8242,7 @@
           <w:sz w:val="26"/>
           <w:szCs w:val="26"/>
         </w:rPr>
-        <w:t>union</w:t>
+        <w:t>count</w:t>
       </w:r>
       <w:proofErr w:type="spellEnd"/>
       <w:r>
@@ -8063,153 +8251,8 @@
           <w:sz w:val="26"/>
           <w:szCs w:val="26"/>
         </w:rPr>
-        <w:t>(termeszt))=</w:t>
-      </w:r>
-      <w:proofErr w:type="spellStart"/>
-      <w:r>
-        <w:rPr>
-          <w:rFonts w:ascii="Consolas" w:hAnsi="Consolas"/>
-          <w:sz w:val="26"/>
-          <w:szCs w:val="26"/>
-        </w:rPr>
-        <w:t>termenyek</w:t>
-      </w:r>
-      <w:proofErr w:type="spellEnd"/>
-      <w:r>
-        <w:rPr>
-          <w:rFonts w:ascii="Consolas" w:hAnsi="Consolas"/>
-          <w:sz w:val="26"/>
-          <w:szCs w:val="26"/>
-        </w:rPr>
-        <w:t>;</w:t>
-      </w:r>
-    </w:p>
-    <w:p>
-      <w:pPr>
-        <w:spacing w:after="0"/>
-        <w:rPr>
-          <w:szCs w:val="24"/>
-          <w:lang w:eastAsia="hu-HU"/>
-        </w:rPr>
-      </w:pPr>
-      <w:r>
-        <w:rPr>
-          <w:szCs w:val="24"/>
-          <w:lang w:eastAsia="hu-HU"/>
-        </w:rPr>
-        <w:t>A Kertek utolsó verziójában ismét visszatértünk a mátrixos megoldáshoz, ám itt már nem bináris értékekkel töltöttük fel, hanem konkrétan a terményekkel. A leghasznosabb változtatás itt az volt, hogy a tömböket „</w:t>
-      </w:r>
-      <w:proofErr w:type="spellStart"/>
-      <w:r>
-        <w:rPr>
-          <w:szCs w:val="24"/>
-          <w:lang w:eastAsia="hu-HU"/>
-        </w:rPr>
-        <w:t>enum</w:t>
-      </w:r>
-      <w:proofErr w:type="spellEnd"/>
-      <w:r>
-        <w:rPr>
-          <w:szCs w:val="24"/>
-          <w:lang w:eastAsia="hu-HU"/>
-        </w:rPr>
-        <w:t>” kulcsszóval töltöttük fel, így akár maga az objektum nevét, akár csak a sorszámát írtuk le a kikötésben, mind kettő variációt felismerte a rendszer. Egy másik fontos változtatás volt, hogy itt mivel nem tudtunk sorösszegeket számolni, így a „</w:t>
-      </w:r>
-      <w:proofErr w:type="spellStart"/>
-      <w:r>
-        <w:rPr>
-          <w:szCs w:val="24"/>
-          <w:lang w:eastAsia="hu-HU"/>
-        </w:rPr>
-        <w:t>count</w:t>
-      </w:r>
-      <w:proofErr w:type="spellEnd"/>
-      <w:r>
-        <w:rPr>
-          <w:szCs w:val="24"/>
-          <w:lang w:eastAsia="hu-HU"/>
-        </w:rPr>
-        <w:t>”</w:t>
-      </w:r>
-      <w:proofErr w:type="spellStart"/>
-      <w:r>
-        <w:rPr>
-          <w:szCs w:val="24"/>
-          <w:lang w:eastAsia="hu-HU"/>
-        </w:rPr>
-        <w:t>-ot</w:t>
-      </w:r>
-      <w:proofErr w:type="spellEnd"/>
-      <w:r>
-        <w:rPr>
-          <w:szCs w:val="24"/>
-          <w:lang w:eastAsia="hu-HU"/>
-        </w:rPr>
-        <w:t xml:space="preserve"> kellett </w:t>
-      </w:r>
-      <w:proofErr w:type="spellStart"/>
-      <w:r>
-        <w:rPr>
-          <w:szCs w:val="24"/>
-          <w:lang w:eastAsia="hu-HU"/>
-        </w:rPr>
-        <w:t>használnuk</w:t>
-      </w:r>
-      <w:proofErr w:type="spellEnd"/>
-      <w:r>
-        <w:rPr>
-          <w:szCs w:val="24"/>
-          <w:lang w:eastAsia="hu-HU"/>
-        </w:rPr>
-        <w:t xml:space="preserve">. </w:t>
-      </w:r>
-    </w:p>
-    <w:p>
-      <w:pPr>
-        <w:spacing w:after="0"/>
-        <w:jc w:val="center"/>
-        <w:rPr>
-          <w:szCs w:val="24"/>
-          <w:lang w:eastAsia="hu-HU"/>
-        </w:rPr>
-      </w:pPr>
-      <w:r>
-        <w:rPr>
-          <w:color w:val="FF0000"/>
-          <w:sz w:val="28"/>
-          <w:szCs w:val="28"/>
-        </w:rPr>
-        <w:t xml:space="preserve">% </w:t>
-      </w:r>
-      <w:proofErr w:type="spellStart"/>
-      <w:r>
-        <w:rPr>
-          <w:color w:val="FF0000"/>
-          <w:sz w:val="28"/>
-          <w:szCs w:val="28"/>
-        </w:rPr>
-        <w:t>Hank</w:t>
-      </w:r>
-      <w:proofErr w:type="spellEnd"/>
-      <w:r>
-        <w:rPr>
-          <w:color w:val="FF0000"/>
-          <w:sz w:val="28"/>
-          <w:szCs w:val="28"/>
-        </w:rPr>
-        <w:t xml:space="preserve"> nem termel őszirózsát.</w:t>
-      </w:r>
-    </w:p>
-    <w:p>
-      <w:pPr>
-        <w:jc w:val="center"/>
-        <w:rPr>
-          <w:rFonts w:ascii="Consolas" w:hAnsi="Consolas"/>
-          <w:sz w:val="26"/>
-          <w:szCs w:val="26"/>
-        </w:rPr>
-      </w:pPr>
-      <w:proofErr w:type="spellStart"/>
+        <w:t xml:space="preserve">([termeszt[k, n] | n </w:t>
+      </w:r>
       <w:r>
         <w:rPr>
           <w:rFonts w:ascii="Consolas" w:hAnsi="Consolas"/>
@@ -8217,6 +8260,86 @@
           <w:sz w:val="26"/>
           <w:szCs w:val="26"/>
         </w:rPr>
+        <w:t>in</w:t>
+      </w:r>
+      <w:r>
+        <w:rPr>
+          <w:rFonts w:ascii="Consolas" w:hAnsi="Consolas"/>
+          <w:sz w:val="26"/>
+          <w:szCs w:val="26"/>
+        </w:rPr>
+        <w:t xml:space="preserve"> </w:t>
+      </w:r>
+      <w:proofErr w:type="spellStart"/>
+      <w:r>
+        <w:rPr>
+          <w:rFonts w:ascii="Consolas" w:hAnsi="Consolas"/>
+          <w:sz w:val="26"/>
+          <w:szCs w:val="26"/>
+        </w:rPr>
+        <w:t>Noveny</w:t>
+      </w:r>
+      <w:proofErr w:type="spellEnd"/>
+      <w:r>
+        <w:rPr>
+          <w:rFonts w:ascii="Consolas" w:hAnsi="Consolas"/>
+          <w:sz w:val="26"/>
+          <w:szCs w:val="26"/>
+        </w:rPr>
+        <w:t xml:space="preserve">], </w:t>
+      </w:r>
+      <w:proofErr w:type="spellStart"/>
+      <w:r>
+        <w:rPr>
+          <w:rFonts w:ascii="Consolas" w:hAnsi="Consolas"/>
+          <w:sz w:val="26"/>
+          <w:szCs w:val="26"/>
+        </w:rPr>
+        <w:t>oszirozsa</w:t>
+      </w:r>
+      <w:proofErr w:type="spellEnd"/>
+      <w:r>
+        <w:rPr>
+          <w:rFonts w:ascii="Consolas" w:hAnsi="Consolas"/>
+          <w:sz w:val="26"/>
+          <w:szCs w:val="26"/>
+        </w:rPr>
+        <w:t>)=0);</w:t>
+      </w:r>
+    </w:p>
+    <w:p>
+      <w:pPr>
+        <w:spacing w:after="0"/>
+        <w:rPr>
+          <w:szCs w:val="24"/>
+          <w:lang w:eastAsia="hu-HU"/>
+        </w:rPr>
+      </w:pPr>
+      <w:r>
+        <w:rPr>
+          <w:szCs w:val="24"/>
+          <w:lang w:eastAsia="hu-HU"/>
+        </w:rPr>
+        <w:t xml:space="preserve">Egy plusz kikötést kellett még írnunk ehhez a változathoz az egy megoldás megtartása érdekében. Le kellett fixálnunk a termények sorrendjét, hogy ne adjon ki több lehetőséget is a megoldó, így a sorszámuk alapján növekvő sorrendben rakosgattuk be a növényeket a helyükre. Ennek a módszernek pontos szemléltetése volt a feladat elején bemutatott kép. </w:t>
+      </w:r>
+    </w:p>
+    <w:p>
+      <w:pPr>
+        <w:jc w:val="center"/>
+        <w:rPr>
+          <w:rFonts w:ascii="Consolas" w:hAnsi="Consolas"/>
+          <w:sz w:val="26"/>
+          <w:szCs w:val="26"/>
+        </w:rPr>
+      </w:pPr>
+      <w:proofErr w:type="spellStart"/>
+      <w:r>
+        <w:rPr>
+          <w:rFonts w:ascii="Consolas" w:hAnsi="Consolas"/>
+          <w:color w:val="008000"/>
+          <w:sz w:val="26"/>
+          <w:szCs w:val="26"/>
+        </w:rPr>
         <w:t>constraint</w:t>
       </w:r>
       <w:proofErr w:type="spellEnd"/>
@@ -8257,7 +8380,6 @@
         </w:rPr>
         <w:t xml:space="preserve">k </w:t>
       </w:r>
-      <w:proofErr w:type="spellStart"/>
       <w:r>
         <w:rPr>
           <w:rFonts w:ascii="Consolas" w:hAnsi="Consolas"/>
@@ -8267,34 +8389,95 @@
         </w:rPr>
         <w:t>in</w:t>
       </w:r>
-      <w:proofErr w:type="spellEnd"/>
       <w:r>
         <w:rPr>
           <w:rFonts w:ascii="Consolas" w:hAnsi="Consolas"/>
           <w:sz w:val="26"/>
           <w:szCs w:val="26"/>
         </w:rPr>
-        <w:t xml:space="preserve"> Kertek)(tulaj[k]=</w:t>
-      </w:r>
-      <w:proofErr w:type="spellStart"/>
-      <w:r>
-        <w:rPr>
-          <w:rFonts w:ascii="Consolas" w:hAnsi="Consolas"/>
+        <w:t xml:space="preserve"> Kertek, n </w:t>
+      </w:r>
+      <w:r>
+        <w:rPr>
+          <w:rFonts w:ascii="Consolas" w:hAnsi="Consolas"/>
+          <w:color w:val="008000"/>
           <w:sz w:val="26"/>
           <w:szCs w:val="26"/>
         </w:rPr>
-        <w:t>Hank</w:t>
-      </w:r>
-      <w:proofErr w:type="spellEnd"/>
+        <w:t>in</w:t>
+      </w:r>
       <w:r>
         <w:rPr>
           <w:rFonts w:ascii="Consolas" w:hAnsi="Consolas"/>
           <w:sz w:val="26"/>
           <w:szCs w:val="26"/>
         </w:rPr>
-        <w:t xml:space="preserve"> -&gt; </w:t>
-      </w:r>
-      <w:proofErr w:type="spellStart"/>
+        <w:t xml:space="preserve"> 1..noveny-1)(termeszt[</w:t>
+      </w:r>
+      <w:proofErr w:type="spellStart"/>
+      <w:r>
+        <w:rPr>
+          <w:rFonts w:ascii="Consolas" w:hAnsi="Consolas"/>
+          <w:sz w:val="26"/>
+          <w:szCs w:val="26"/>
+        </w:rPr>
+        <w:t>k,n</w:t>
+      </w:r>
+      <w:proofErr w:type="spellEnd"/>
+      <w:r>
+        <w:rPr>
+          <w:rFonts w:ascii="Consolas" w:hAnsi="Consolas"/>
+          <w:sz w:val="26"/>
+          <w:szCs w:val="26"/>
+        </w:rPr>
+        <w:t>] &lt; termeszt[k,n+1]);</w:t>
+      </w:r>
+    </w:p>
+    <w:p>
+      <w:pPr>
+        <w:spacing w:after="0"/>
+        <w:rPr>
+          <w:szCs w:val="24"/>
+          <w:lang w:eastAsia="hu-HU"/>
+        </w:rPr>
+      </w:pPr>
+      <w:r>
+        <w:rPr>
+          <w:szCs w:val="24"/>
+          <w:lang w:eastAsia="hu-HU"/>
+        </w:rPr>
+        <w:lastRenderedPageBreak/>
+        <w:t>A kimeneteket egységesen minden verziónál formáztuk a jobb olvashatóság érdekében.</w:t>
+      </w:r>
+    </w:p>
+    <w:p>
+      <w:pPr>
+        <w:spacing w:after="0"/>
+        <w:ind w:left="709" w:hanging="709"/>
+        <w:jc w:val="center"/>
+        <w:rPr>
+          <w:rFonts w:ascii="Consolas" w:hAnsi="Consolas"/>
+          <w:sz w:val="26"/>
+          <w:szCs w:val="26"/>
+        </w:rPr>
+      </w:pPr>
+      <w:r>
+        <w:rPr>
+          <w:rFonts w:ascii="Consolas" w:hAnsi="Consolas"/>
+          <w:color w:val="008000"/>
+          <w:sz w:val="26"/>
+          <w:szCs w:val="26"/>
+        </w:rPr>
+        <w:t>output</w:t>
+      </w:r>
+      <w:r>
+        <w:rPr>
+          <w:rFonts w:ascii="Consolas" w:hAnsi="Consolas"/>
+          <w:sz w:val="26"/>
+          <w:szCs w:val="26"/>
+        </w:rPr>
+        <w:t xml:space="preserve"> [</w:t>
+      </w:r>
       <w:r>
         <w:rPr>
           <w:rFonts w:ascii="Consolas" w:hAnsi="Consolas"/>
@@ -8302,18 +8485,157 @@
           <w:sz w:val="26"/>
           <w:szCs w:val="26"/>
         </w:rPr>
-        <w:t>count</w:t>
-      </w:r>
-      <w:proofErr w:type="spellEnd"/>
+        <w:t>show</w:t>
+      </w:r>
       <w:r>
         <w:rPr>
           <w:rFonts w:ascii="Consolas" w:hAnsi="Consolas"/>
           <w:sz w:val="26"/>
           <w:szCs w:val="26"/>
         </w:rPr>
-        <w:t xml:space="preserve">([termeszt[k, n] | n </w:t>
-      </w:r>
-      <w:proofErr w:type="spellStart"/>
+        <w:t>(</w:t>
+      </w:r>
+      <w:proofErr w:type="spellStart"/>
+      <w:r>
+        <w:rPr>
+          <w:rFonts w:ascii="Consolas" w:hAnsi="Consolas"/>
+          <w:sz w:val="26"/>
+          <w:szCs w:val="26"/>
+        </w:rPr>
+        <w:t>tulajNev</w:t>
+      </w:r>
+      <w:proofErr w:type="spellEnd"/>
+      <w:r>
+        <w:rPr>
+          <w:rFonts w:ascii="Consolas" w:hAnsi="Consolas"/>
+          <w:sz w:val="26"/>
+          <w:szCs w:val="26"/>
+        </w:rPr>
+        <w:t>[</w:t>
+      </w:r>
+      <w:r>
+        <w:rPr>
+          <w:rFonts w:ascii="Consolas" w:hAnsi="Consolas"/>
+          <w:color w:val="0000FF"/>
+          <w:sz w:val="26"/>
+          <w:szCs w:val="26"/>
+        </w:rPr>
+        <w:t>fix</w:t>
+      </w:r>
+      <w:r>
+        <w:rPr>
+          <w:rFonts w:ascii="Consolas" w:hAnsi="Consolas"/>
+          <w:sz w:val="26"/>
+          <w:szCs w:val="26"/>
+        </w:rPr>
+        <w:t>(</w:t>
+      </w:r>
+      <w:proofErr w:type="gramStart"/>
+      <w:r>
+        <w:rPr>
+          <w:rFonts w:ascii="Consolas" w:hAnsi="Consolas"/>
+          <w:sz w:val="26"/>
+          <w:szCs w:val="26"/>
+        </w:rPr>
+        <w:t>tulaj[</w:t>
+      </w:r>
+      <w:proofErr w:type="gramEnd"/>
+      <w:r>
+        <w:rPr>
+          <w:rFonts w:ascii="Consolas" w:hAnsi="Consolas"/>
+          <w:sz w:val="26"/>
+          <w:szCs w:val="26"/>
+        </w:rPr>
+        <w:t xml:space="preserve">1])]) ++ </w:t>
+      </w:r>
+      <w:r>
+        <w:rPr>
+          <w:rFonts w:ascii="Consolas" w:hAnsi="Consolas"/>
+          <w:color w:val="800000"/>
+          <w:sz w:val="26"/>
+          <w:szCs w:val="26"/>
+        </w:rPr>
+        <w:t>":\t"</w:t>
+      </w:r>
+      <w:r>
+        <w:rPr>
+          <w:rFonts w:ascii="Consolas" w:hAnsi="Consolas"/>
+          <w:sz w:val="26"/>
+          <w:szCs w:val="26"/>
+        </w:rPr>
+        <w:t>]++[</w:t>
+      </w:r>
+      <w:r>
+        <w:rPr>
+          <w:rFonts w:ascii="Consolas" w:hAnsi="Consolas"/>
+          <w:color w:val="0000FF"/>
+          <w:sz w:val="26"/>
+          <w:szCs w:val="26"/>
+        </w:rPr>
+        <w:t>show</w:t>
+      </w:r>
+      <w:r>
+        <w:rPr>
+          <w:rFonts w:ascii="Consolas" w:hAnsi="Consolas"/>
+          <w:sz w:val="26"/>
+          <w:szCs w:val="26"/>
+        </w:rPr>
+        <w:t>(</w:t>
+      </w:r>
+      <w:proofErr w:type="spellStart"/>
+      <w:r>
+        <w:rPr>
+          <w:rFonts w:ascii="Consolas" w:hAnsi="Consolas"/>
+          <w:sz w:val="26"/>
+          <w:szCs w:val="26"/>
+        </w:rPr>
+        <w:t>termenyNev</w:t>
+      </w:r>
+      <w:proofErr w:type="spellEnd"/>
+      <w:r>
+        <w:rPr>
+          <w:rFonts w:ascii="Consolas" w:hAnsi="Consolas"/>
+          <w:sz w:val="26"/>
+          <w:szCs w:val="26"/>
+        </w:rPr>
+        <w:t xml:space="preserve">[t]) ++ </w:t>
+      </w:r>
+      <w:r>
+        <w:rPr>
+          <w:rFonts w:ascii="Consolas" w:hAnsi="Consolas"/>
+          <w:color w:val="800000"/>
+          <w:sz w:val="26"/>
+          <w:szCs w:val="26"/>
+        </w:rPr>
+        <w:t>" "</w:t>
+      </w:r>
+      <w:r>
+        <w:rPr>
+          <w:rFonts w:ascii="Consolas" w:hAnsi="Consolas"/>
+          <w:sz w:val="26"/>
+          <w:szCs w:val="26"/>
+        </w:rPr>
+        <w:t xml:space="preserve"> </w:t>
+      </w:r>
+    </w:p>
+    <w:p>
+      <w:pPr>
+        <w:spacing w:after="0"/>
+        <w:jc w:val="center"/>
+        <w:rPr>
+          <w:rFonts w:ascii="Consolas" w:hAnsi="Consolas"/>
+          <w:sz w:val="26"/>
+          <w:szCs w:val="26"/>
+        </w:rPr>
+      </w:pPr>
+      <w:r>
+        <w:rPr>
+          <w:rFonts w:ascii="Consolas" w:hAnsi="Consolas"/>
+          <w:sz w:val="26"/>
+          <w:szCs w:val="26"/>
+        </w:rPr>
+        <w:t xml:space="preserve">| t </w:t>
+      </w:r>
       <w:r>
         <w:rPr>
           <w:rFonts w:ascii="Consolas" w:hAnsi="Consolas"/>
@@ -8323,7 +8645,6 @@
         </w:rPr>
         <w:t>in</w:t>
       </w:r>
-      <w:proofErr w:type="spellEnd"/>
       <w:r>
         <w:rPr>
           <w:rFonts w:ascii="Consolas" w:hAnsi="Consolas"/>
@@ -8339,7 +8660,7 @@
           <w:sz w:val="26"/>
           <w:szCs w:val="26"/>
         </w:rPr>
-        <w:t>Noveny</w:t>
+        <w:t>Termenyek</w:t>
       </w:r>
       <w:proofErr w:type="spellEnd"/>
       <w:r>
@@ -8348,52 +8669,8 @@
           <w:sz w:val="26"/>
           <w:szCs w:val="26"/>
         </w:rPr>
-        <w:t xml:space="preserve">], </w:t>
-      </w:r>
-      <w:proofErr w:type="spellStart"/>
-      <w:r>
-        <w:rPr>
-          <w:rFonts w:ascii="Consolas" w:hAnsi="Consolas"/>
-          <w:sz w:val="26"/>
-          <w:szCs w:val="26"/>
-        </w:rPr>
-        <w:t>oszirozsa</w:t>
-      </w:r>
-      <w:proofErr w:type="spellEnd"/>
-      <w:r>
-        <w:rPr>
-          <w:rFonts w:ascii="Consolas" w:hAnsi="Consolas"/>
-          <w:sz w:val="26"/>
-          <w:szCs w:val="26"/>
-        </w:rPr>
-        <w:t>)=0);</w:t>
-      </w:r>
-    </w:p>
-    <w:p>
-      <w:pPr>
-        <w:spacing w:after="0"/>
-        <w:rPr>
-          <w:szCs w:val="24"/>
-          <w:lang w:eastAsia="hu-HU"/>
-        </w:rPr>
-      </w:pPr>
-      <w:r>
-        <w:rPr>
-          <w:szCs w:val="24"/>
-          <w:lang w:eastAsia="hu-HU"/>
-        </w:rPr>
-        <w:t xml:space="preserve">Egy plusz kikötést kellett még írnunk ehhez a változathoz az egy megoldás megtartása érdekében. Le kellett fixálnunk a termények sorrendjét, hogy ne adjon ki több lehetőséget is a megoldó, így a sorszámuk alapján növekvő sorrendben rakosgattuk be a növényeket a helyükre. Ennek a módszernek pontos szemléltetése volt a feladat elején bemutatott kép. </w:t>
-      </w:r>
-    </w:p>
-    <w:p>
-      <w:pPr>
-        <w:jc w:val="center"/>
-        <w:rPr>
-          <w:rFonts w:ascii="Consolas" w:hAnsi="Consolas"/>
-          <w:sz w:val="26"/>
-          <w:szCs w:val="26"/>
-        </w:rPr>
-      </w:pPr>
+        <w:t xml:space="preserve"> </w:t>
+      </w:r>
       <w:proofErr w:type="spellStart"/>
       <w:r>
         <w:rPr>
@@ -8402,7 +8679,7 @@
           <w:sz w:val="26"/>
           <w:szCs w:val="26"/>
         </w:rPr>
-        <w:t>constraint</w:t>
+        <w:t>where</w:t>
       </w:r>
       <w:proofErr w:type="spellEnd"/>
       <w:r>
@@ -8413,8 +8690,6 @@
         </w:rPr>
         <w:t xml:space="preserve"> </w:t>
       </w:r>
-      <w:proofErr w:type="spellStart"/>
-      <w:proofErr w:type="gramStart"/>
       <w:r>
         <w:rPr>
           <w:rFonts w:ascii="Consolas" w:hAnsi="Consolas"/>
@@ -8422,360 +8697,33 @@
           <w:sz w:val="26"/>
           <w:szCs w:val="26"/>
         </w:rPr>
-        <w:t>forall</w:t>
-      </w:r>
-      <w:proofErr w:type="spellEnd"/>
+        <w:t>fix</w:t>
+      </w:r>
       <w:r>
         <w:rPr>
           <w:rFonts w:ascii="Consolas" w:hAnsi="Consolas"/>
           <w:sz w:val="26"/>
           <w:szCs w:val="26"/>
         </w:rPr>
-        <w:t>(</w:t>
-      </w:r>
-      <w:proofErr w:type="gramEnd"/>
+        <w:t>(termeszt[t,1</w:t>
+      </w:r>
+      <w:proofErr w:type="gramStart"/>
       <w:r>
         <w:rPr>
           <w:rFonts w:ascii="Consolas" w:hAnsi="Consolas"/>
           <w:sz w:val="26"/>
           <w:szCs w:val="26"/>
         </w:rPr>
-        <w:t xml:space="preserve">k </w:t>
-      </w:r>
-      <w:proofErr w:type="spellStart"/>
-      <w:r>
-        <w:rPr>
-          <w:rFonts w:ascii="Consolas" w:hAnsi="Consolas"/>
-          <w:color w:val="008000"/>
+        <w:t>])=</w:t>
+      </w:r>
+      <w:proofErr w:type="gramEnd"/>
+      <w:r>
+        <w:rPr>
+          <w:rFonts w:ascii="Consolas" w:hAnsi="Consolas"/>
           <w:sz w:val="26"/>
           <w:szCs w:val="26"/>
         </w:rPr>
-        <w:t>in</w:t>
-      </w:r>
-      <w:proofErr w:type="spellEnd"/>
-      <w:r>
-        <w:rPr>
-          <w:rFonts w:ascii="Consolas" w:hAnsi="Consolas"/>
-          <w:sz w:val="26"/>
-          <w:szCs w:val="26"/>
-        </w:rPr>
-        <w:t xml:space="preserve"> Kertek, n </w:t>
-      </w:r>
-      <w:proofErr w:type="spellStart"/>
-      <w:r>
-        <w:rPr>
-          <w:rFonts w:ascii="Consolas" w:hAnsi="Consolas"/>
-          <w:color w:val="008000"/>
-          <w:sz w:val="26"/>
-          <w:szCs w:val="26"/>
-        </w:rPr>
-        <w:t>in</w:t>
-      </w:r>
-      <w:proofErr w:type="spellEnd"/>
-      <w:r>
-        <w:rPr>
-          <w:rFonts w:ascii="Consolas" w:hAnsi="Consolas"/>
-          <w:sz w:val="26"/>
-          <w:szCs w:val="26"/>
-        </w:rPr>
-        <w:t xml:space="preserve"> 1..noveny-1)(termeszt[k,n] &lt; termeszt[k,n+1]);</w:t>
-      </w:r>
-    </w:p>
-    <w:p>
-      <w:pPr>
-        <w:spacing w:after="0"/>
-        <w:rPr>
-          <w:szCs w:val="24"/>
-          <w:lang w:eastAsia="hu-HU"/>
-        </w:rPr>
-      </w:pPr>
-      <w:r>
-        <w:rPr>
-          <w:szCs w:val="24"/>
-          <w:lang w:eastAsia="hu-HU"/>
-        </w:rPr>
-        <w:lastRenderedPageBreak/>
-        <w:t>A kimeneteket egységesen minden verziónál formáztuk a jobb olvashatóság érdekében.</w:t>
-      </w:r>
-    </w:p>
-    <w:p>
-      <w:pPr>
-        <w:spacing w:after="0"/>
-        <w:ind w:left="709" w:hanging="709"/>
-        <w:jc w:val="center"/>
-        <w:rPr>
-          <w:rFonts w:ascii="Consolas" w:hAnsi="Consolas"/>
-          <w:sz w:val="26"/>
-          <w:szCs w:val="26"/>
-        </w:rPr>
-      </w:pPr>
-      <w:proofErr w:type="gramStart"/>
-      <w:r>
-        <w:rPr>
-          <w:rFonts w:ascii="Consolas" w:hAnsi="Consolas"/>
-          <w:color w:val="008000"/>
-          <w:sz w:val="26"/>
-          <w:szCs w:val="26"/>
-        </w:rPr>
-        <w:t>output</w:t>
-      </w:r>
-      <w:proofErr w:type="gramEnd"/>
-      <w:r>
-        <w:rPr>
-          <w:rFonts w:ascii="Consolas" w:hAnsi="Consolas"/>
-          <w:sz w:val="26"/>
-          <w:szCs w:val="26"/>
-        </w:rPr>
-        <w:t xml:space="preserve"> [</w:t>
-      </w:r>
-      <w:r>
-        <w:rPr>
-          <w:rFonts w:ascii="Consolas" w:hAnsi="Consolas"/>
-          <w:color w:val="0000FF"/>
-          <w:sz w:val="26"/>
-          <w:szCs w:val="26"/>
-        </w:rPr>
-        <w:t>show</w:t>
-      </w:r>
-      <w:r>
-        <w:rPr>
-          <w:rFonts w:ascii="Consolas" w:hAnsi="Consolas"/>
-          <w:sz w:val="26"/>
-          <w:szCs w:val="26"/>
-        </w:rPr>
-        <w:t>(</w:t>
-      </w:r>
-      <w:proofErr w:type="spellStart"/>
-      <w:r>
-        <w:rPr>
-          <w:rFonts w:ascii="Consolas" w:hAnsi="Consolas"/>
-          <w:sz w:val="26"/>
-          <w:szCs w:val="26"/>
-        </w:rPr>
-        <w:t>tulajNev</w:t>
-      </w:r>
-      <w:proofErr w:type="spellEnd"/>
-      <w:r>
-        <w:rPr>
-          <w:rFonts w:ascii="Consolas" w:hAnsi="Consolas"/>
-          <w:sz w:val="26"/>
-          <w:szCs w:val="26"/>
-        </w:rPr>
-        <w:t>[</w:t>
-      </w:r>
-      <w:r>
-        <w:rPr>
-          <w:rFonts w:ascii="Consolas" w:hAnsi="Consolas"/>
-          <w:color w:val="0000FF"/>
-          <w:sz w:val="26"/>
-          <w:szCs w:val="26"/>
-        </w:rPr>
-        <w:t>fix</w:t>
-      </w:r>
-      <w:r>
-        <w:rPr>
-          <w:rFonts w:ascii="Consolas" w:hAnsi="Consolas"/>
-          <w:sz w:val="26"/>
-          <w:szCs w:val="26"/>
-        </w:rPr>
-        <w:t xml:space="preserve">(tulaj[1])]) ++ </w:t>
-      </w:r>
-      <w:r>
-        <w:rPr>
-          <w:rFonts w:ascii="Consolas" w:hAnsi="Consolas"/>
-          <w:color w:val="800000"/>
-          <w:sz w:val="26"/>
-          <w:szCs w:val="26"/>
-        </w:rPr>
-        <w:t>":\t"</w:t>
-      </w:r>
-      <w:r>
-        <w:rPr>
-          <w:rFonts w:ascii="Consolas" w:hAnsi="Consolas"/>
-          <w:sz w:val="26"/>
-          <w:szCs w:val="26"/>
-        </w:rPr>
-        <w:t>]++[</w:t>
-      </w:r>
-      <w:r>
-        <w:rPr>
-          <w:rFonts w:ascii="Consolas" w:hAnsi="Consolas"/>
-          <w:color w:val="0000FF"/>
-          <w:sz w:val="26"/>
-          <w:szCs w:val="26"/>
-        </w:rPr>
-        <w:t>show</w:t>
-      </w:r>
-      <w:r>
-        <w:rPr>
-          <w:rFonts w:ascii="Consolas" w:hAnsi="Consolas"/>
-          <w:sz w:val="26"/>
-          <w:szCs w:val="26"/>
-        </w:rPr>
-        <w:t>(</w:t>
-      </w:r>
-      <w:proofErr w:type="spellStart"/>
-      <w:r>
-        <w:rPr>
-          <w:rFonts w:ascii="Consolas" w:hAnsi="Consolas"/>
-          <w:sz w:val="26"/>
-          <w:szCs w:val="26"/>
-        </w:rPr>
-        <w:t>termenyNev</w:t>
-      </w:r>
-      <w:proofErr w:type="spellEnd"/>
-      <w:r>
-        <w:rPr>
-          <w:rFonts w:ascii="Consolas" w:hAnsi="Consolas"/>
-          <w:sz w:val="26"/>
-          <w:szCs w:val="26"/>
-        </w:rPr>
-        <w:t xml:space="preserve">[t]) ++ </w:t>
-      </w:r>
-      <w:r>
-        <w:rPr>
-          <w:rFonts w:ascii="Consolas" w:hAnsi="Consolas"/>
-          <w:color w:val="800000"/>
-          <w:sz w:val="26"/>
-          <w:szCs w:val="26"/>
-        </w:rPr>
-        <w:t>" "</w:t>
-      </w:r>
-      <w:r>
-        <w:rPr>
-          <w:rFonts w:ascii="Consolas" w:hAnsi="Consolas"/>
-          <w:sz w:val="26"/>
-          <w:szCs w:val="26"/>
-        </w:rPr>
-        <w:t xml:space="preserve"> </w:t>
-      </w:r>
-    </w:p>
-    <w:p>
-      <w:pPr>
-        <w:spacing w:after="0"/>
-        <w:jc w:val="center"/>
-        <w:rPr>
-          <w:rFonts w:ascii="Consolas" w:hAnsi="Consolas"/>
-          <w:sz w:val="26"/>
-          <w:szCs w:val="26"/>
-        </w:rPr>
-      </w:pPr>
-      <w:r>
-        <w:rPr>
-          <w:rFonts w:ascii="Consolas" w:hAnsi="Consolas"/>
-          <w:sz w:val="26"/>
-          <w:szCs w:val="26"/>
-        </w:rPr>
-        <w:t xml:space="preserve">| </w:t>
-      </w:r>
-      <w:proofErr w:type="gramStart"/>
-      <w:r>
-        <w:rPr>
-          <w:rFonts w:ascii="Consolas" w:hAnsi="Consolas"/>
-          <w:sz w:val="26"/>
-          <w:szCs w:val="26"/>
-        </w:rPr>
-        <w:t>t</w:t>
-      </w:r>
-      <w:proofErr w:type="gramEnd"/>
-      <w:r>
-        <w:rPr>
-          <w:rFonts w:ascii="Consolas" w:hAnsi="Consolas"/>
-          <w:sz w:val="26"/>
-          <w:szCs w:val="26"/>
-        </w:rPr>
-        <w:t xml:space="preserve"> </w:t>
-      </w:r>
-      <w:proofErr w:type="spellStart"/>
-      <w:r>
-        <w:rPr>
-          <w:rFonts w:ascii="Consolas" w:hAnsi="Consolas"/>
-          <w:color w:val="008000"/>
-          <w:sz w:val="26"/>
-          <w:szCs w:val="26"/>
-        </w:rPr>
-        <w:t>in</w:t>
-      </w:r>
-      <w:proofErr w:type="spellEnd"/>
-      <w:r>
-        <w:rPr>
-          <w:rFonts w:ascii="Consolas" w:hAnsi="Consolas"/>
-          <w:sz w:val="26"/>
-          <w:szCs w:val="26"/>
-        </w:rPr>
-        <w:t xml:space="preserve"> </w:t>
-      </w:r>
-      <w:proofErr w:type="spellStart"/>
-      <w:r>
-        <w:rPr>
-          <w:rFonts w:ascii="Consolas" w:hAnsi="Consolas"/>
-          <w:sz w:val="26"/>
-          <w:szCs w:val="26"/>
-        </w:rPr>
-        <w:t>Termenyek</w:t>
-      </w:r>
-      <w:proofErr w:type="spellEnd"/>
-      <w:r>
-        <w:rPr>
-          <w:rFonts w:ascii="Consolas" w:hAnsi="Consolas"/>
-          <w:sz w:val="26"/>
-          <w:szCs w:val="26"/>
-        </w:rPr>
-        <w:t xml:space="preserve"> </w:t>
-      </w:r>
-      <w:proofErr w:type="spellStart"/>
-      <w:r>
-        <w:rPr>
-          <w:rFonts w:ascii="Consolas" w:hAnsi="Consolas"/>
-          <w:color w:val="008000"/>
-          <w:sz w:val="26"/>
-          <w:szCs w:val="26"/>
-        </w:rPr>
-        <w:t>where</w:t>
-      </w:r>
-      <w:proofErr w:type="spellEnd"/>
-      <w:r>
-        <w:rPr>
-          <w:rFonts w:ascii="Consolas" w:hAnsi="Consolas"/>
-          <w:sz w:val="26"/>
-          <w:szCs w:val="26"/>
-        </w:rPr>
-        <w:t xml:space="preserve"> </w:t>
-      </w:r>
-      <w:r>
-        <w:rPr>
-          <w:rFonts w:ascii="Consolas" w:hAnsi="Consolas"/>
-          <w:color w:val="0000FF"/>
-          <w:sz w:val="26"/>
-          <w:szCs w:val="26"/>
-        </w:rPr>
-        <w:t>fix</w:t>
-      </w:r>
-      <w:r>
-        <w:rPr>
-          <w:rFonts w:ascii="Consolas" w:hAnsi="Consolas"/>
-          <w:sz w:val="26"/>
-          <w:szCs w:val="26"/>
-        </w:rPr>
-        <w:t>(termeszt[t,1])=</w:t>
-      </w:r>
-      <w:proofErr w:type="spellStart"/>
-      <w:r>
-        <w:rPr>
-          <w:rFonts w:ascii="Consolas" w:hAnsi="Consolas"/>
-          <w:sz w:val="26"/>
-          <w:szCs w:val="26"/>
-        </w:rPr>
-        <w:t>1</w:t>
-      </w:r>
-      <w:proofErr w:type="spellEnd"/>
-      <w:r>
-        <w:rPr>
-          <w:rFonts w:ascii="Consolas" w:hAnsi="Consolas"/>
-          <w:sz w:val="26"/>
-          <w:szCs w:val="26"/>
-        </w:rPr>
-        <w:t>]++[</w:t>
+        <w:t>1]++[</w:t>
       </w:r>
       <w:r>
         <w:rPr>
@@ -8825,7 +8773,7 @@
                     </pic:cNvPicPr>
                   </pic:nvPicPr>
                   <pic:blipFill>
-                    <a:blip r:embed="rId17">
+                    <a:blip r:embed="rId18">
                       <a:extLst>
                         <a:ext uri="{28A0092B-C50C-407E-A947-70E740481C1C}">
                           <a14:useLocalDpi xmlns:a14="http://schemas.microsoft.com/office/drawing/2010/main" val="0"/>
@@ -8923,21 +8871,7 @@
         <w:rPr>
           <w:szCs w:val="24"/>
         </w:rPr>
-        <w:t xml:space="preserve">A következőkben részletesen bemutatjuk </w:t>
-      </w:r>
-      <w:proofErr w:type="gramStart"/>
-      <w:r>
-        <w:rPr>
-          <w:szCs w:val="24"/>
-        </w:rPr>
-        <w:t>ezen</w:t>
-      </w:r>
-      <w:proofErr w:type="gramEnd"/>
-      <w:r>
-        <w:rPr>
-          <w:szCs w:val="24"/>
-        </w:rPr>
-        <w:t xml:space="preserve"> példák megoldására készített modelleket. A két példa, amelyekkel részletesen foglalkoztunk a „</w:t>
+        <w:t>A következőkben részletesen bemutatjuk ezen példák megoldására készített modelleket. A két példa, amelyekkel részletesen foglalkoztunk a „</w:t>
       </w:r>
       <w:proofErr w:type="spellStart"/>
       <w:r>
@@ -9100,30 +9034,8 @@
         <w:rPr>
           <w:b/>
         </w:rPr>
-        <w:t xml:space="preserve">, </w:t>
-      </w:r>
-      <w:proofErr w:type="spellStart"/>
-      <w:r>
-        <w:rPr>
-          <w:b/>
-        </w:rPr>
-        <w:t>Nicholas</w:t>
-      </w:r>
-      <w:proofErr w:type="spellEnd"/>
-      <w:r>
-        <w:rPr>
-          <w:b/>
-        </w:rPr>
-        <w:t xml:space="preserve">, </w:t>
-      </w:r>
-      <w:proofErr w:type="spellStart"/>
-      <w:r>
-        <w:rPr>
-          <w:b/>
-        </w:rPr>
-        <w:t>Ryan</w:t>
-      </w:r>
-      <w:proofErr w:type="spellEnd"/>
+        <w:t>, Nicholas, Ryan</w:t>
+      </w:r>
     </w:p>
     <w:p>
       <w:pPr>
@@ -9158,8 +9070,13 @@
         <w:spacing w:after="160" w:line="259" w:lineRule="auto"/>
         <w:jc w:val="both"/>
       </w:pPr>
-      <w:r>
-        <w:t xml:space="preserve">Nassolnivaló: </w:t>
+      <w:proofErr w:type="spellStart"/>
+      <w:r>
+        <w:t>Nassolnivaló</w:t>
+      </w:r>
+      <w:proofErr w:type="spellEnd"/>
+      <w:r>
+        <w:t xml:space="preserve">: </w:t>
       </w:r>
       <w:r>
         <w:rPr>
@@ -9238,21 +9155,7 @@
         <w:rPr>
           <w:szCs w:val="24"/>
         </w:rPr>
-        <w:t xml:space="preserve">Ahhoz, hogy megtudjuk, melyik széken ki </w:t>
-      </w:r>
-      <w:proofErr w:type="gramStart"/>
-      <w:r>
-        <w:rPr>
-          <w:szCs w:val="24"/>
-        </w:rPr>
-        <w:t>ül</w:t>
-      </w:r>
-      <w:proofErr w:type="gramEnd"/>
-      <w:r>
-        <w:rPr>
-          <w:szCs w:val="24"/>
-        </w:rPr>
-        <w:t xml:space="preserve"> és milyen tulajdonságokkal rendelkezik, a rendelkezésünkre áll 13 állítás, amelyeket modellezésünk során korlátozásokként(</w:t>
+        <w:t>Ahhoz, hogy megtudjuk, melyik széken ki ül és milyen tulajdonságokkal rendelkezik, a rendelkezésünkre áll 13 állítás, amelyeket modellezésünk során korlátozásokként(</w:t>
       </w:r>
       <w:proofErr w:type="spellStart"/>
       <w:r>
@@ -9341,7 +9244,6 @@
           <w:lang w:eastAsia="hu-HU"/>
         </w:rPr>
       </w:pPr>
-      <w:proofErr w:type="gramStart"/>
       <w:r>
         <w:rPr>
           <w:rFonts w:ascii="Consolas" w:hAnsi="Consolas" w:cs="Courier New"/>
@@ -9352,7 +9254,6 @@
         </w:rPr>
         <w:t>int</w:t>
       </w:r>
-      <w:proofErr w:type="gramEnd"/>
       <w:r>
         <w:rPr>
           <w:rFonts w:ascii="Consolas" w:hAnsi="Consolas" w:cs="Courier New"/>
@@ -9450,7 +9351,7 @@
           <w:szCs w:val="20"/>
           <w:lang w:eastAsia="hu-HU"/>
         </w:rPr>
-        <w:t>: PEOPLE = 1</w:t>
+        <w:t xml:space="preserve">: PEOPLE = </w:t>
       </w:r>
       <w:proofErr w:type="gramStart"/>
       <w:r>
@@ -9460,7 +9361,7 @@
           <w:szCs w:val="20"/>
           <w:lang w:eastAsia="hu-HU"/>
         </w:rPr>
-        <w:t>..db</w:t>
+        <w:t>1..</w:t>
       </w:r>
       <w:proofErr w:type="gramEnd"/>
       <w:r>
@@ -9470,7 +9371,7 @@
           <w:szCs w:val="20"/>
           <w:lang w:eastAsia="hu-HU"/>
         </w:rPr>
-        <w:t>;</w:t>
+        <w:t>db;</w:t>
       </w:r>
     </w:p>
     <w:p>
@@ -9572,47 +9473,7 @@
           <w:szCs w:val="20"/>
           <w:lang w:eastAsia="hu-HU"/>
         </w:rPr>
-        <w:t xml:space="preserve">, </w:t>
-      </w:r>
-      <w:proofErr w:type="spellStart"/>
-      <w:r>
-        <w:rPr>
-          <w:rFonts w:ascii="Consolas" w:hAnsi="Consolas" w:cs="Courier New"/>
-          <w:sz w:val="20"/>
-          <w:szCs w:val="20"/>
-          <w:lang w:eastAsia="hu-HU"/>
-        </w:rPr>
-        <w:t>Nicholas</w:t>
-      </w:r>
-      <w:proofErr w:type="spellEnd"/>
-      <w:r>
-        <w:rPr>
-          <w:rFonts w:ascii="Consolas" w:hAnsi="Consolas" w:cs="Courier New"/>
-          <w:sz w:val="20"/>
-          <w:szCs w:val="20"/>
-          <w:lang w:eastAsia="hu-HU"/>
-        </w:rPr>
-        <w:t xml:space="preserve">, </w:t>
-      </w:r>
-      <w:proofErr w:type="spellStart"/>
-      <w:r>
-        <w:rPr>
-          <w:rFonts w:ascii="Consolas" w:hAnsi="Consolas" w:cs="Courier New"/>
-          <w:sz w:val="20"/>
-          <w:szCs w:val="20"/>
-          <w:lang w:eastAsia="hu-HU"/>
-        </w:rPr>
-        <w:t>Ryan</w:t>
-      </w:r>
-      <w:proofErr w:type="spellEnd"/>
-      <w:r>
-        <w:rPr>
-          <w:rFonts w:ascii="Consolas" w:hAnsi="Consolas" w:cs="Courier New"/>
-          <w:sz w:val="20"/>
-          <w:szCs w:val="20"/>
-          <w:lang w:eastAsia="hu-HU"/>
-        </w:rPr>
-        <w:t>};</w:t>
+        <w:t>, Nicholas, Ryan};</w:t>
       </w:r>
     </w:p>
     <w:p>
@@ -9981,7 +9842,6 @@
           <w:lang w:eastAsia="hu-HU" w:bidi="ar-SA"/>
         </w:rPr>
       </w:pPr>
-      <w:proofErr w:type="gramStart"/>
       <w:r>
         <w:rPr>
           <w:rFonts w:ascii="Arial" w:hAnsi="Arial" w:cs="Arial"/>
@@ -9990,18 +9850,7 @@
           <w:szCs w:val="20"/>
           <w:lang w:eastAsia="hu-HU" w:bidi="ar-SA"/>
         </w:rPr>
-        <w:t>.</w:t>
-      </w:r>
-      <w:proofErr w:type="gramEnd"/>
-      <w:r>
-        <w:rPr>
-          <w:rFonts w:ascii="Arial" w:hAnsi="Arial" w:cs="Arial"/>
-          <w:b/>
-          <w:sz w:val="20"/>
-          <w:szCs w:val="20"/>
-          <w:lang w:eastAsia="hu-HU" w:bidi="ar-SA"/>
-        </w:rPr>
-        <w:t xml:space="preserve"> ábra:</w:t>
+        <w:t>. ábra:</w:t>
       </w:r>
       <w:r>
         <w:rPr>
@@ -10052,23 +9901,55 @@
           <w:rFonts w:cstheme="minorHAnsi"/>
           <w:szCs w:val="24"/>
         </w:rPr>
-        <w:t xml:space="preserve">A </w:t>
-      </w:r>
-      <w:proofErr w:type="spellStart"/>
+        <w:t>A MiniZinc nyelv sajátosságait kihasználva a sorok indexelésére egy-egy felsorol(</w:t>
+      </w:r>
+      <w:proofErr w:type="spellStart"/>
+      <w:r>
+        <w:rPr>
+          <w:rFonts w:ascii="Consolas" w:hAnsi="Consolas" w:cstheme="minorHAnsi"/>
+          <w:szCs w:val="24"/>
+        </w:rPr>
+        <w:t>enum</w:t>
+      </w:r>
+      <w:proofErr w:type="spellEnd"/>
       <w:r>
         <w:rPr>
           <w:rFonts w:cstheme="minorHAnsi"/>
           <w:szCs w:val="24"/>
         </w:rPr>
-        <w:t>MiniZinc</w:t>
-      </w:r>
-      <w:proofErr w:type="spellEnd"/>
+        <w:t>) típusú tömböt használtunk. Ennek a megoldás kiíratásánál illetve a korlátozások megfogalmazásánál lesz különös szerepe. Ebből következik, hogy a mátrix sorai az egyes tulajdonságok konkrét értékeit az oszlopai pedig sorrendben a fiúk moziban elfoglalt helyét jelölik. Amelynek indexelésére pedig szintén a leíró nyelv sajátossága miatt egy {</w:t>
+      </w:r>
+      <w:proofErr w:type="gramStart"/>
       <w:r>
         <w:rPr>
           <w:rFonts w:cstheme="minorHAnsi"/>
           <w:szCs w:val="24"/>
         </w:rPr>
-        <w:t xml:space="preserve"> nyelv sajátosságait kihasználva a sorok indexelésére egy-egy </w:t>
+        <w:t>1..</w:t>
+      </w:r>
+      <w:proofErr w:type="gramEnd"/>
+      <w:r>
+        <w:rPr>
+          <w:rFonts w:cstheme="minorHAnsi"/>
+          <w:szCs w:val="24"/>
+        </w:rPr>
+        <w:t xml:space="preserve">4} értékkészletű segédhalmazt használtunk, ahogy az a fenti ábrán is látható. Vegyünk egy példát: amennyiben a </w:t>
+      </w:r>
+      <w:proofErr w:type="spellStart"/>
+      <w:r>
+        <w:rPr>
+          <w:rFonts w:ascii="Consolas" w:hAnsi="Consolas" w:cstheme="minorHAnsi"/>
+          <w:szCs w:val="24"/>
+        </w:rPr>
+        <w:t>movie</w:t>
+      </w:r>
+      <w:proofErr w:type="spellEnd"/>
+      <w:r>
+        <w:rPr>
+          <w:rFonts w:cstheme="minorHAnsi"/>
+          <w:szCs w:val="24"/>
+        </w:rPr>
+        <w:t xml:space="preserve"> mátrix 3. sorának és 1. oszlopának metszetében az 1-es érték </w:t>
       </w:r>
       <w:proofErr w:type="gramStart"/>
       <w:r>
@@ -10076,7 +9957,7 @@
           <w:rFonts w:cstheme="minorHAnsi"/>
           <w:szCs w:val="24"/>
         </w:rPr>
-        <w:t>felsorol(</w:t>
+        <w:t>szerepel(</w:t>
       </w:r>
       <w:proofErr w:type="spellStart"/>
       <w:proofErr w:type="gramEnd"/>
@@ -10085,82 +9966,16 @@
           <w:rFonts w:ascii="Consolas" w:hAnsi="Consolas" w:cstheme="minorHAnsi"/>
           <w:szCs w:val="24"/>
         </w:rPr>
-        <w:t>enum</w:t>
-      </w:r>
-      <w:proofErr w:type="spellEnd"/>
-      <w:r>
-        <w:rPr>
-          <w:rFonts w:cstheme="minorHAnsi"/>
-          <w:szCs w:val="24"/>
-        </w:rPr>
-        <w:t>) típusú tömböt használtunk. Ennek a megoldás kiíratásánál illetve a korlátozások megfogalmazásánál lesz különös szerepe. Ebből következik, hogy a mátrix sorai az egyes tulajdonságok konkrét értékeit az oszlopai pedig sorrendben a fiúk moziban elfoglalt helyét jelölik. Amelynek indexelésére pedig szintén a leíró nyelv sajátossága miatt egy {1</w:t>
-      </w:r>
-      <w:proofErr w:type="gramStart"/>
-      <w:r>
-        <w:rPr>
-          <w:rFonts w:cstheme="minorHAnsi"/>
-          <w:szCs w:val="24"/>
-        </w:rPr>
-        <w:t>..</w:t>
-      </w:r>
-      <w:proofErr w:type="gramEnd"/>
-      <w:r>
-        <w:rPr>
-          <w:rFonts w:cstheme="minorHAnsi"/>
-          <w:szCs w:val="24"/>
-        </w:rPr>
-        <w:t xml:space="preserve">4} értékkészletű segédhalmazt használtunk, ahogy az a fenti ábrán is látható. Vegyünk egy példát: amennyiben a </w:t>
-      </w:r>
-      <w:proofErr w:type="spellStart"/>
+        <w:t>movie</w:t>
+      </w:r>
+      <w:proofErr w:type="spellEnd"/>
       <w:r>
         <w:rPr>
           <w:rFonts w:ascii="Consolas" w:hAnsi="Consolas" w:cstheme="minorHAnsi"/>
           <w:szCs w:val="24"/>
         </w:rPr>
-        <w:t>movie</w:t>
-      </w:r>
-      <w:proofErr w:type="spellEnd"/>
-      <w:r>
-        <w:rPr>
-          <w:rFonts w:cstheme="minorHAnsi"/>
-          <w:szCs w:val="24"/>
-        </w:rPr>
-        <w:t xml:space="preserve"> mátrix 3. sorának és 1. oszlopának metszetében az 1-es érték </w:t>
-      </w:r>
-      <w:proofErr w:type="gramStart"/>
-      <w:r>
-        <w:rPr>
-          <w:rFonts w:cstheme="minorHAnsi"/>
-          <w:szCs w:val="24"/>
-        </w:rPr>
-        <w:t>szerepel(</w:t>
-      </w:r>
-      <w:proofErr w:type="spellStart"/>
-      <w:proofErr w:type="gramEnd"/>
-      <w:r>
-        <w:rPr>
-          <w:rFonts w:ascii="Consolas" w:hAnsi="Consolas" w:cstheme="minorHAnsi"/>
-          <w:szCs w:val="24"/>
-        </w:rPr>
-        <w:t>movie</w:t>
-      </w:r>
-      <w:proofErr w:type="spellEnd"/>
-      <w:r>
-        <w:rPr>
-          <w:rFonts w:ascii="Consolas" w:hAnsi="Consolas" w:cstheme="minorHAnsi"/>
-          <w:szCs w:val="24"/>
-        </w:rPr>
-        <w:t>[horror, 1]=</w:t>
-      </w:r>
-      <w:proofErr w:type="spellStart"/>
-      <w:r>
-        <w:rPr>
-          <w:rFonts w:ascii="Consolas" w:hAnsi="Consolas" w:cstheme="minorHAnsi"/>
-          <w:szCs w:val="24"/>
-        </w:rPr>
-        <w:t>1</w:t>
-      </w:r>
-      <w:proofErr w:type="spellEnd"/>
+        <w:t>[horror, 1]=1</w:t>
+      </w:r>
       <w:r>
         <w:rPr>
           <w:rFonts w:cstheme="minorHAnsi"/>
@@ -10314,7 +10129,6 @@
         </w:rPr>
         <w:t xml:space="preserve">p </w:t>
       </w:r>
-      <w:proofErr w:type="spellStart"/>
       <w:r>
         <w:rPr>
           <w:rFonts w:ascii="Consolas" w:hAnsi="Consolas" w:cs="Courier New"/>
@@ -10325,7 +10139,6 @@
         </w:rPr>
         <w:t>in</w:t>
       </w:r>
-      <w:proofErr w:type="spellEnd"/>
       <w:r>
         <w:rPr>
           <w:rFonts w:ascii="Consolas" w:hAnsi="Consolas" w:cs="Courier New"/>
@@ -10354,7 +10167,6 @@
         </w:rPr>
         <w:t xml:space="preserve">(n </w:t>
       </w:r>
-      <w:proofErr w:type="spellStart"/>
       <w:r>
         <w:rPr>
           <w:rFonts w:ascii="Consolas" w:hAnsi="Consolas" w:cs="Courier New"/>
@@ -10365,7 +10177,6 @@
         </w:rPr>
         <w:t>in</w:t>
       </w:r>
-      <w:proofErr w:type="spellEnd"/>
       <w:r>
         <w:rPr>
           <w:rFonts w:ascii="Consolas" w:hAnsi="Consolas" w:cs="Courier New"/>
@@ -10478,7 +10289,6 @@
         </w:rPr>
         <w:t xml:space="preserve">n </w:t>
       </w:r>
-      <w:proofErr w:type="spellStart"/>
       <w:r>
         <w:rPr>
           <w:rFonts w:ascii="Consolas" w:hAnsi="Consolas" w:cs="Courier New"/>
@@ -10489,7 +10299,6 @@
         </w:rPr>
         <w:t>in</w:t>
       </w:r>
-      <w:proofErr w:type="spellEnd"/>
       <w:r>
         <w:rPr>
           <w:rFonts w:ascii="Consolas" w:hAnsi="Consolas" w:cs="Courier New"/>
@@ -10518,7 +10327,6 @@
         </w:rPr>
         <w:t xml:space="preserve">(p </w:t>
       </w:r>
-      <w:proofErr w:type="spellStart"/>
       <w:r>
         <w:rPr>
           <w:rFonts w:ascii="Consolas" w:hAnsi="Consolas" w:cs="Courier New"/>
@@ -10529,7 +10337,6 @@
         </w:rPr>
         <w:t>in</w:t>
       </w:r>
-      <w:proofErr w:type="spellEnd"/>
       <w:r>
         <w:rPr>
           <w:rFonts w:ascii="Consolas" w:hAnsi="Consolas" w:cs="Courier New"/>
@@ -10591,7 +10398,6 @@
           <w:lang w:eastAsia="hu-HU" w:bidi="ar-SA"/>
         </w:rPr>
       </w:pPr>
-      <w:proofErr w:type="gramStart"/>
       <w:r>
         <w:rPr>
           <w:rFonts w:ascii="Arial" w:hAnsi="Arial" w:cs="Arial"/>
@@ -10600,18 +10406,7 @@
           <w:szCs w:val="20"/>
           <w:lang w:eastAsia="hu-HU" w:bidi="ar-SA"/>
         </w:rPr>
-        <w:t>.</w:t>
-      </w:r>
-      <w:proofErr w:type="gramEnd"/>
-      <w:r>
-        <w:rPr>
-          <w:rFonts w:ascii="Arial" w:hAnsi="Arial" w:cs="Arial"/>
-          <w:b/>
-          <w:sz w:val="20"/>
-          <w:szCs w:val="20"/>
-          <w:lang w:eastAsia="hu-HU" w:bidi="ar-SA"/>
-        </w:rPr>
-        <w:t xml:space="preserve"> ábra:</w:t>
+        <w:t>. ábra:</w:t>
       </w:r>
       <w:r>
         <w:rPr>
@@ -10682,23 +10477,7 @@
           <w:rFonts w:cstheme="minorHAnsi"/>
           <w:szCs w:val="24"/>
         </w:rPr>
-        <w:t xml:space="preserve"> függvény visszatérési értéke(amely az </w:t>
-      </w:r>
-      <w:proofErr w:type="gramStart"/>
-      <w:r>
-        <w:rPr>
-          <w:rFonts w:cstheme="minorHAnsi"/>
-          <w:szCs w:val="24"/>
-        </w:rPr>
-        <w:t>oszlopot</w:t>
-      </w:r>
-      <w:proofErr w:type="gramEnd"/>
-      <w:r>
-        <w:rPr>
-          <w:rFonts w:cstheme="minorHAnsi"/>
-          <w:szCs w:val="24"/>
-        </w:rPr>
-        <w:t xml:space="preserve"> ill. sort összegzi) 1.</w:t>
+        <w:t xml:space="preserve"> függvény visszatérési értéke(amely az oszlopot ill. sort összegzi) 1.</w:t>
       </w:r>
     </w:p>
     <w:p>
@@ -10762,13 +10541,7 @@
         <w:rPr>
           <w:rFonts w:cstheme="minorHAnsi"/>
         </w:rPr>
-        <w:t>ül</w:t>
-      </w:r>
-      <w:r>
-        <w:rPr>
-          <w:rFonts w:cstheme="minorHAnsi"/>
-        </w:rPr>
-        <w:t>(</w:t>
+        <w:t>ül(</w:t>
       </w:r>
       <w:proofErr w:type="gramEnd"/>
       <w:r>
@@ -10810,6 +10583,25 @@
         <w:t xml:space="preserve"> </w:t>
       </w:r>
       <w:proofErr w:type="spellStart"/>
+      <w:r>
+        <w:rPr>
+          <w:rFonts w:ascii="Consolas" w:hAnsi="Consolas"/>
+          <w:sz w:val="20"/>
+          <w:szCs w:val="20"/>
+          <w:lang w:eastAsia="hu-HU"/>
+        </w:rPr>
+        <w:t>age</w:t>
+      </w:r>
+      <w:proofErr w:type="spellEnd"/>
+      <w:r>
+        <w:rPr>
+          <w:rFonts w:ascii="Consolas" w:hAnsi="Consolas"/>
+          <w:sz w:val="20"/>
+          <w:szCs w:val="20"/>
+          <w:lang w:eastAsia="hu-HU"/>
+        </w:rPr>
+        <w:t>[fourteen,</w:t>
+      </w:r>
       <w:proofErr w:type="gramStart"/>
       <w:r>
         <w:rPr>
@@ -10818,19 +10610,8 @@
           <w:szCs w:val="20"/>
           <w:lang w:eastAsia="hu-HU"/>
         </w:rPr>
-        <w:t>age</w:t>
-      </w:r>
-      <w:proofErr w:type="spellEnd"/>
-      <w:r>
-        <w:rPr>
-          <w:rFonts w:ascii="Consolas" w:hAnsi="Consolas"/>
-          <w:sz w:val="20"/>
-          <w:szCs w:val="20"/>
-          <w:lang w:eastAsia="hu-HU"/>
-        </w:rPr>
-        <w:t>[</w:t>
-      </w:r>
-      <w:proofErr w:type="spellStart"/>
+        <w:t>3]=</w:t>
+      </w:r>
       <w:proofErr w:type="gramEnd"/>
       <w:r>
         <w:rPr>
@@ -10839,17 +10620,7 @@
           <w:szCs w:val="20"/>
           <w:lang w:eastAsia="hu-HU"/>
         </w:rPr>
-        <w:t>fourteen</w:t>
-      </w:r>
-      <w:proofErr w:type="spellEnd"/>
-      <w:r>
-        <w:rPr>
-          <w:rFonts w:ascii="Consolas" w:hAnsi="Consolas"/>
-          <w:sz w:val="20"/>
-          <w:szCs w:val="20"/>
-          <w:lang w:eastAsia="hu-HU"/>
-        </w:rPr>
-        <w:t>,3]=1;</w:t>
+        <w:t>1;</w:t>
       </w:r>
     </w:p>
     <w:p>
@@ -10863,7 +10634,6 @@
           <w:lang w:eastAsia="hu-HU" w:bidi="ar-SA"/>
         </w:rPr>
       </w:pPr>
-      <w:proofErr w:type="gramStart"/>
       <w:r>
         <w:rPr>
           <w:rFonts w:ascii="Arial" w:hAnsi="Arial" w:cs="Arial"/>
@@ -10872,18 +10642,7 @@
           <w:szCs w:val="20"/>
           <w:lang w:eastAsia="hu-HU" w:bidi="ar-SA"/>
         </w:rPr>
-        <w:t>.</w:t>
-      </w:r>
-      <w:proofErr w:type="gramEnd"/>
-      <w:r>
-        <w:rPr>
-          <w:rFonts w:ascii="Arial" w:hAnsi="Arial" w:cs="Arial"/>
-          <w:b/>
-          <w:sz w:val="20"/>
-          <w:szCs w:val="20"/>
-          <w:lang w:eastAsia="hu-HU" w:bidi="ar-SA"/>
-        </w:rPr>
-        <w:t xml:space="preserve"> ábra:</w:t>
+        <w:t>. ábra:</w:t>
       </w:r>
       <w:r>
         <w:rPr>
@@ -10934,13 +10693,7 @@
         <w:rPr>
           <w:rFonts w:cstheme="minorHAnsi"/>
         </w:rPr>
-        <w:t>nyilatkozunk</w:t>
-      </w:r>
-      <w:r>
-        <w:rPr>
-          <w:rFonts w:cstheme="minorHAnsi"/>
-        </w:rPr>
-        <w:t>(</w:t>
+        <w:t>nyilatkozunk(</w:t>
       </w:r>
       <w:proofErr w:type="gramEnd"/>
       <w:r>
@@ -10982,6 +10735,25 @@
         <w:t xml:space="preserve"> </w:t>
       </w:r>
       <w:proofErr w:type="spellStart"/>
+      <w:r>
+        <w:rPr>
+          <w:rFonts w:ascii="Consolas" w:hAnsi="Consolas"/>
+          <w:sz w:val="20"/>
+          <w:szCs w:val="20"/>
+          <w:lang w:eastAsia="hu-HU"/>
+        </w:rPr>
+        <w:t>name</w:t>
+      </w:r>
+      <w:proofErr w:type="spellEnd"/>
+      <w:r>
+        <w:rPr>
+          <w:rFonts w:ascii="Consolas" w:hAnsi="Consolas"/>
+          <w:sz w:val="20"/>
+          <w:szCs w:val="20"/>
+          <w:lang w:eastAsia="hu-HU"/>
+        </w:rPr>
+        <w:t>[Joshua,</w:t>
+      </w:r>
       <w:proofErr w:type="gramStart"/>
       <w:r>
         <w:rPr>
@@ -10990,6 +10762,17 @@
           <w:szCs w:val="20"/>
           <w:lang w:eastAsia="hu-HU"/>
         </w:rPr>
+        <w:t>1]+</w:t>
+      </w:r>
+      <w:proofErr w:type="spellStart"/>
+      <w:proofErr w:type="gramEnd"/>
+      <w:r>
+        <w:rPr>
+          <w:rFonts w:ascii="Consolas" w:hAnsi="Consolas"/>
+          <w:sz w:val="20"/>
+          <w:szCs w:val="20"/>
+          <w:lang w:eastAsia="hu-HU"/>
+        </w:rPr>
         <w:t>name</w:t>
       </w:r>
       <w:proofErr w:type="spellEnd"/>
@@ -11003,65 +10786,24 @@
         <w:t>[</w:t>
       </w:r>
       <w:proofErr w:type="spellStart"/>
-      <w:proofErr w:type="gramEnd"/>
-      <w:r>
-        <w:rPr>
-          <w:rFonts w:ascii="Consolas" w:hAnsi="Consolas"/>
-          <w:sz w:val="20"/>
-          <w:szCs w:val="20"/>
-          <w:lang w:eastAsia="hu-HU"/>
-        </w:rPr>
-        <w:t>Joshua</w:t>
-      </w:r>
-      <w:proofErr w:type="spellEnd"/>
-      <w:r>
-        <w:rPr>
-          <w:rFonts w:ascii="Consolas" w:hAnsi="Consolas"/>
-          <w:sz w:val="20"/>
-          <w:szCs w:val="20"/>
-          <w:lang w:eastAsia="hu-HU"/>
-        </w:rPr>
-        <w:t>,1]+</w:t>
-      </w:r>
-      <w:proofErr w:type="spellStart"/>
-      <w:r>
-        <w:rPr>
-          <w:rFonts w:ascii="Consolas" w:hAnsi="Consolas"/>
-          <w:sz w:val="20"/>
-          <w:szCs w:val="20"/>
-          <w:lang w:eastAsia="hu-HU"/>
-        </w:rPr>
-        <w:t>name</w:t>
-      </w:r>
-      <w:proofErr w:type="spellEnd"/>
-      <w:r>
-        <w:rPr>
-          <w:rFonts w:ascii="Consolas" w:hAnsi="Consolas"/>
-          <w:sz w:val="20"/>
-          <w:szCs w:val="20"/>
-          <w:lang w:eastAsia="hu-HU"/>
-        </w:rPr>
-        <w:t>[</w:t>
-      </w:r>
-      <w:proofErr w:type="spellStart"/>
-      <w:r>
-        <w:rPr>
-          <w:rFonts w:ascii="Consolas" w:hAnsi="Consolas"/>
-          <w:sz w:val="20"/>
-          <w:szCs w:val="20"/>
-          <w:lang w:eastAsia="hu-HU"/>
-        </w:rPr>
-        <w:t>Joshua</w:t>
-      </w:r>
-      <w:proofErr w:type="spellEnd"/>
-      <w:r>
-        <w:rPr>
-          <w:rFonts w:ascii="Consolas" w:hAnsi="Consolas"/>
-          <w:sz w:val="20"/>
-          <w:szCs w:val="20"/>
-          <w:lang w:eastAsia="hu-HU"/>
-        </w:rPr>
-        <w:t>,db]=1;</w:t>
+      <w:r>
+        <w:rPr>
+          <w:rFonts w:ascii="Consolas" w:hAnsi="Consolas"/>
+          <w:sz w:val="20"/>
+          <w:szCs w:val="20"/>
+          <w:lang w:eastAsia="hu-HU"/>
+        </w:rPr>
+        <w:t>Joshua,db</w:t>
+      </w:r>
+      <w:proofErr w:type="spellEnd"/>
+      <w:r>
+        <w:rPr>
+          <w:rFonts w:ascii="Consolas" w:hAnsi="Consolas"/>
+          <w:sz w:val="20"/>
+          <w:szCs w:val="20"/>
+          <w:lang w:eastAsia="hu-HU"/>
+        </w:rPr>
+        <w:t>]=1;</w:t>
       </w:r>
     </w:p>
     <w:p>
@@ -11075,7 +10817,6 @@
           <w:lang w:eastAsia="hu-HU" w:bidi="ar-SA"/>
         </w:rPr>
       </w:pPr>
-      <w:proofErr w:type="gramStart"/>
       <w:r>
         <w:rPr>
           <w:rFonts w:ascii="Arial" w:hAnsi="Arial" w:cs="Arial"/>
@@ -11084,18 +10825,7 @@
           <w:szCs w:val="20"/>
           <w:lang w:eastAsia="hu-HU" w:bidi="ar-SA"/>
         </w:rPr>
-        <w:t>.</w:t>
-      </w:r>
-      <w:proofErr w:type="gramEnd"/>
-      <w:r>
-        <w:rPr>
-          <w:rFonts w:ascii="Arial" w:hAnsi="Arial" w:cs="Arial"/>
-          <w:b/>
-          <w:sz w:val="20"/>
-          <w:szCs w:val="20"/>
-          <w:lang w:eastAsia="hu-HU" w:bidi="ar-SA"/>
-        </w:rPr>
-        <w:t xml:space="preserve"> ábra:</w:t>
+        <w:t>. ábra:</w:t>
       </w:r>
       <w:r>
         <w:rPr>
@@ -11211,13 +10941,7 @@
         <w:rPr>
           <w:rFonts w:cstheme="minorHAnsi"/>
         </w:rPr>
-        <w:t>egymással</w:t>
-      </w:r>
-      <w:r>
-        <w:rPr>
-          <w:rFonts w:cstheme="minorHAnsi"/>
-        </w:rPr>
-        <w:t>(</w:t>
+        <w:t>egymással(</w:t>
       </w:r>
       <w:proofErr w:type="gramEnd"/>
       <w:r>
@@ -11303,7 +11027,6 @@
         </w:rPr>
         <w:t xml:space="preserve"> </w:t>
       </w:r>
-      <w:proofErr w:type="spellStart"/>
       <w:r>
         <w:rPr>
           <w:rFonts w:ascii="Consolas" w:hAnsi="Consolas"/>
@@ -11314,7 +11037,6 @@
         </w:rPr>
         <w:t>in</w:t>
       </w:r>
-      <w:proofErr w:type="spellEnd"/>
       <w:r>
         <w:rPr>
           <w:rFonts w:ascii="Consolas" w:hAnsi="Consolas"/>
@@ -11352,27 +11074,7 @@
           <w:szCs w:val="20"/>
           <w:lang w:eastAsia="hu-HU"/>
         </w:rPr>
-        <w:t>Joshua</w:t>
-      </w:r>
-      <w:proofErr w:type="spellEnd"/>
-      <w:r>
-        <w:rPr>
-          <w:rFonts w:ascii="Consolas" w:hAnsi="Consolas"/>
-          <w:sz w:val="20"/>
-          <w:szCs w:val="20"/>
-          <w:lang w:eastAsia="hu-HU"/>
-        </w:rPr>
-        <w:t>,</w:t>
-      </w:r>
-      <w:proofErr w:type="spellStart"/>
-      <w:r>
-        <w:rPr>
-          <w:rFonts w:ascii="Consolas" w:hAnsi="Consolas"/>
-          <w:sz w:val="20"/>
-          <w:szCs w:val="20"/>
-          <w:lang w:eastAsia="hu-HU"/>
-        </w:rPr>
-        <w:t>szek</w:t>
+        <w:t>Joshua,szek</w:t>
       </w:r>
       <w:proofErr w:type="spellEnd"/>
       <w:r>
@@ -11436,7 +11138,6 @@
           <w:lang w:eastAsia="hu-HU" w:bidi="ar-SA"/>
         </w:rPr>
       </w:pPr>
-      <w:proofErr w:type="gramStart"/>
       <w:r>
         <w:rPr>
           <w:rFonts w:ascii="Arial" w:hAnsi="Arial" w:cs="Arial"/>
@@ -11445,18 +11146,7 @@
           <w:szCs w:val="20"/>
           <w:lang w:eastAsia="hu-HU" w:bidi="ar-SA"/>
         </w:rPr>
-        <w:t>.</w:t>
-      </w:r>
-      <w:proofErr w:type="gramEnd"/>
-      <w:r>
-        <w:rPr>
-          <w:rFonts w:ascii="Arial" w:hAnsi="Arial" w:cs="Arial"/>
-          <w:b/>
-          <w:sz w:val="20"/>
-          <w:szCs w:val="20"/>
-          <w:lang w:eastAsia="hu-HU" w:bidi="ar-SA"/>
-        </w:rPr>
-        <w:t xml:space="preserve"> ábra:</w:t>
+        <w:t>. ábra:</w:t>
       </w:r>
       <w:r>
         <w:rPr>
@@ -11525,13 +11215,7 @@
         <w:rPr>
           <w:rFonts w:cstheme="minorHAnsi"/>
         </w:rPr>
-        <w:t>állít valamit</w:t>
-      </w:r>
-      <w:r>
-        <w:rPr>
-          <w:rFonts w:cstheme="minorHAnsi"/>
-        </w:rPr>
-        <w:t>(x. ábra).</w:t>
+        <w:t>állít valamit(x. ábra).</w:t>
       </w:r>
     </w:p>
     <w:p>
@@ -11568,6 +11252,25 @@
         <w:t xml:space="preserve"> </w:t>
       </w:r>
       <w:proofErr w:type="spellStart"/>
+      <w:r>
+        <w:rPr>
+          <w:rFonts w:ascii="Consolas" w:hAnsi="Consolas"/>
+          <w:sz w:val="20"/>
+          <w:szCs w:val="20"/>
+          <w:lang w:eastAsia="hu-HU"/>
+        </w:rPr>
+        <w:t>movie</w:t>
+      </w:r>
+      <w:proofErr w:type="spellEnd"/>
+      <w:r>
+        <w:rPr>
+          <w:rFonts w:ascii="Consolas" w:hAnsi="Consolas"/>
+          <w:sz w:val="20"/>
+          <w:szCs w:val="20"/>
+          <w:lang w:eastAsia="hu-HU"/>
+        </w:rPr>
+        <w:t>[thriller,</w:t>
+      </w:r>
       <w:proofErr w:type="gramStart"/>
       <w:r>
         <w:rPr>
@@ -11576,17 +11279,7 @@
           <w:szCs w:val="20"/>
           <w:lang w:eastAsia="hu-HU"/>
         </w:rPr>
-        <w:t>movie</w:t>
-      </w:r>
-      <w:proofErr w:type="spellEnd"/>
-      <w:r>
-        <w:rPr>
-          <w:rFonts w:ascii="Consolas" w:hAnsi="Consolas"/>
-          <w:sz w:val="20"/>
-          <w:szCs w:val="20"/>
-          <w:lang w:eastAsia="hu-HU"/>
-        </w:rPr>
-        <w:t>[</w:t>
+        <w:t>1]=</w:t>
       </w:r>
       <w:proofErr w:type="gramEnd"/>
       <w:r>
@@ -11596,7 +11289,7 @@
           <w:szCs w:val="20"/>
           <w:lang w:eastAsia="hu-HU"/>
         </w:rPr>
-        <w:t>thriller,1]=0;</w:t>
+        <w:t>0;</w:t>
       </w:r>
     </w:p>
     <w:p>
@@ -11693,7 +11386,6 @@
         </w:rPr>
         <w:t xml:space="preserve"> </w:t>
       </w:r>
-      <w:proofErr w:type="spellStart"/>
       <w:r>
         <w:rPr>
           <w:rFonts w:ascii="Consolas" w:hAnsi="Consolas" w:cs="Courier New"/>
@@ -11704,7 +11396,6 @@
         </w:rPr>
         <w:t>in</w:t>
       </w:r>
-      <w:proofErr w:type="spellEnd"/>
       <w:r>
         <w:rPr>
           <w:rFonts w:ascii="Consolas" w:hAnsi="Consolas" w:cs="Courier New"/>
@@ -11732,7 +11423,7 @@
           <w:szCs w:val="20"/>
           <w:lang w:eastAsia="hu-HU"/>
         </w:rPr>
-        <w:t>[thriller,</w:t>
+        <w:t>[</w:t>
       </w:r>
       <w:proofErr w:type="spellStart"/>
       <w:r>
@@ -11742,7 +11433,7 @@
           <w:szCs w:val="20"/>
           <w:lang w:eastAsia="hu-HU"/>
         </w:rPr>
-        <w:t>szek</w:t>
+        <w:t>thriller,szek</w:t>
       </w:r>
       <w:proofErr w:type="spellEnd"/>
       <w:r>
@@ -11806,7 +11497,6 @@
           <w:lang w:eastAsia="hu-HU" w:bidi="ar-SA"/>
         </w:rPr>
       </w:pPr>
-      <w:proofErr w:type="gramStart"/>
       <w:r>
         <w:rPr>
           <w:rFonts w:ascii="Arial" w:hAnsi="Arial" w:cs="Arial"/>
@@ -11815,375 +11505,334 @@
           <w:szCs w:val="20"/>
           <w:lang w:eastAsia="hu-HU" w:bidi="ar-SA"/>
         </w:rPr>
-        <w:t>.</w:t>
+        <w:t>. ábra:</w:t>
+      </w:r>
+      <w:r>
+        <w:rPr>
+          <w:rFonts w:ascii="Arial" w:hAnsi="Arial" w:cs="Arial"/>
+          <w:sz w:val="20"/>
+          <w:szCs w:val="20"/>
+          <w:lang w:eastAsia="hu-HU" w:bidi="ar-SA"/>
+        </w:rPr>
+        <w:t xml:space="preserve"> Kikötés: </w:t>
+      </w:r>
+      <w:r>
+        <w:rPr>
+          <w:rFonts w:ascii="Arial" w:hAnsi="Arial" w:cs="Arial"/>
+          <w:sz w:val="20"/>
+          <w:szCs w:val="20"/>
+          <w:lang w:eastAsia="hu-HU" w:bidi="ar-SA"/>
+        </w:rPr>
+        <w:t>A fekete inget viselő fiú közvetlenül a thrillert szerető ember bal oldalán ül.</w:t>
+      </w:r>
+    </w:p>
+    <w:p>
+      <w:pPr>
+        <w:ind w:left="851"/>
+        <w:rPr>
+          <w:rFonts w:cstheme="minorHAnsi"/>
+          <w:szCs w:val="24"/>
+          <w:lang w:eastAsia="hu-HU"/>
+        </w:rPr>
+      </w:pPr>
+      <w:r>
+        <w:rPr>
+          <w:rFonts w:cstheme="minorHAnsi"/>
+          <w:szCs w:val="24"/>
+          <w:lang w:eastAsia="hu-HU"/>
+        </w:rPr>
+        <w:t>Itt viszont ki kell kötnünk</w:t>
+      </w:r>
+      <w:r>
+        <w:rPr>
+          <w:rFonts w:cstheme="minorHAnsi"/>
+          <w:szCs w:val="24"/>
+          <w:lang w:eastAsia="hu-HU"/>
+        </w:rPr>
+        <w:t>,</w:t>
+      </w:r>
+      <w:r>
+        <w:rPr>
+          <w:rFonts w:cstheme="minorHAnsi"/>
+          <w:szCs w:val="24"/>
+          <w:lang w:eastAsia="hu-HU"/>
+        </w:rPr>
+        <w:t xml:space="preserve"> hogy az első </w:t>
+      </w:r>
+      <w:proofErr w:type="gramStart"/>
+      <w:r>
+        <w:rPr>
+          <w:rFonts w:cstheme="minorHAnsi"/>
+          <w:szCs w:val="24"/>
+          <w:lang w:eastAsia="hu-HU"/>
+        </w:rPr>
+        <w:t>helyen(</w:t>
       </w:r>
       <w:proofErr w:type="gramEnd"/>
+      <w:r>
+        <w:rPr>
+          <w:rFonts w:cstheme="minorHAnsi"/>
+          <w:szCs w:val="24"/>
+          <w:lang w:eastAsia="hu-HU"/>
+        </w:rPr>
+        <w:t>tehát a bal szélen) nem ülhet a thriller kedvelő, mivel az ő bal oldalán már nem ülhet senki.</w:t>
+      </w:r>
+      <w:r>
+        <w:rPr>
+          <w:rFonts w:cstheme="minorHAnsi"/>
+          <w:szCs w:val="24"/>
+          <w:lang w:eastAsia="hu-HU"/>
+        </w:rPr>
+        <w:t xml:space="preserve"> A korlátozás megfogalmazásánál ez esetben az implikációs </w:t>
+      </w:r>
+      <w:proofErr w:type="gramStart"/>
+      <w:r>
+        <w:rPr>
+          <w:rFonts w:cstheme="minorHAnsi"/>
+          <w:szCs w:val="24"/>
+          <w:lang w:eastAsia="hu-HU"/>
+        </w:rPr>
+        <w:t>operátort(</w:t>
+      </w:r>
+      <w:proofErr w:type="gramEnd"/>
+      <w:r>
+        <w:rPr>
+          <w:rFonts w:ascii="Consolas" w:hAnsi="Consolas" w:cstheme="minorHAnsi"/>
+          <w:szCs w:val="24"/>
+          <w:lang w:eastAsia="hu-HU"/>
+        </w:rPr>
+        <w:t>-&gt;</w:t>
+      </w:r>
+      <w:r>
+        <w:rPr>
+          <w:rFonts w:cstheme="minorHAnsi"/>
+          <w:szCs w:val="24"/>
+          <w:lang w:eastAsia="hu-HU"/>
+        </w:rPr>
+        <w:t>) használtuk, amely kimondja, hogy ha megtaláltuk a thrillerkedvelőt, akkor fekete inges ül mellette(igaz állításból csak igaz következhet), egyéb esetben nem történik semmi.(hamis állításból bármi következik)</w:t>
+      </w:r>
+    </w:p>
+    <w:p>
+      <w:pPr>
+        <w:ind w:left="851"/>
+        <w:rPr>
+          <w:rFonts w:cstheme="minorHAnsi"/>
+          <w:szCs w:val="24"/>
+          <w:lang w:eastAsia="hu-HU"/>
+        </w:rPr>
+      </w:pPr>
+      <w:r>
+        <w:rPr>
+          <w:rFonts w:cstheme="minorHAnsi"/>
+          <w:szCs w:val="24"/>
+          <w:lang w:eastAsia="hu-HU"/>
+        </w:rPr>
+        <w:t>Ennek kiváltására használtunk egy továbbfejlesztett korlátozás-leírási mód eseté</w:t>
+      </w:r>
+      <w:r>
+        <w:rPr>
+          <w:rFonts w:cstheme="minorHAnsi"/>
+          <w:szCs w:val="24"/>
+          <w:lang w:eastAsia="hu-HU"/>
+        </w:rPr>
+        <w:t xml:space="preserve">n tisztán relációs </w:t>
+      </w:r>
+      <w:proofErr w:type="gramStart"/>
+      <w:r>
+        <w:rPr>
+          <w:rFonts w:cstheme="minorHAnsi"/>
+          <w:szCs w:val="24"/>
+          <w:lang w:eastAsia="hu-HU"/>
+        </w:rPr>
+        <w:t>operátorokat(</w:t>
+      </w:r>
+      <w:proofErr w:type="gramEnd"/>
+      <w:r>
+        <w:rPr>
+          <w:rFonts w:cstheme="minorHAnsi"/>
+          <w:szCs w:val="24"/>
+          <w:lang w:eastAsia="hu-HU"/>
+        </w:rPr>
+        <w:t>x. ábra).</w:t>
+      </w:r>
+    </w:p>
+    <w:p>
+      <w:pPr>
+        <w:spacing w:line="240" w:lineRule="auto"/>
+        <w:ind w:left="709"/>
+        <w:rPr>
+          <w:rFonts w:ascii="Consolas" w:hAnsi="Consolas"/>
+          <w:sz w:val="20"/>
+          <w:szCs w:val="20"/>
+        </w:rPr>
+      </w:pPr>
+      <w:proofErr w:type="spellStart"/>
+      <w:r>
+        <w:rPr>
+          <w:rFonts w:ascii="Consolas" w:hAnsi="Consolas"/>
+          <w:color w:val="008000"/>
+          <w:sz w:val="20"/>
+          <w:szCs w:val="20"/>
+        </w:rPr>
+        <w:lastRenderedPageBreak/>
+        <w:t>constraint</w:t>
+      </w:r>
+      <w:proofErr w:type="spellEnd"/>
+      <w:r>
+        <w:rPr>
+          <w:rFonts w:ascii="Consolas" w:hAnsi="Consolas"/>
+          <w:sz w:val="20"/>
+          <w:szCs w:val="20"/>
+        </w:rPr>
+        <w:t xml:space="preserve"> </w:t>
+      </w:r>
+      <w:proofErr w:type="spellStart"/>
+      <w:proofErr w:type="gramStart"/>
+      <w:r>
+        <w:rPr>
+          <w:rFonts w:ascii="Consolas" w:hAnsi="Consolas"/>
+          <w:color w:val="0000FF"/>
+          <w:sz w:val="20"/>
+          <w:szCs w:val="20"/>
+        </w:rPr>
+        <w:t>forall</w:t>
+      </w:r>
+      <w:proofErr w:type="spellEnd"/>
+      <w:r>
+        <w:rPr>
+          <w:rFonts w:ascii="Consolas" w:hAnsi="Consolas"/>
+          <w:sz w:val="20"/>
+          <w:szCs w:val="20"/>
+        </w:rPr>
+        <w:t>(</w:t>
+      </w:r>
+      <w:proofErr w:type="spellStart"/>
+      <w:proofErr w:type="gramEnd"/>
+      <w:r>
+        <w:rPr>
+          <w:rFonts w:ascii="Consolas" w:hAnsi="Consolas"/>
+          <w:sz w:val="20"/>
+          <w:szCs w:val="20"/>
+        </w:rPr>
+        <w:t>szek</w:t>
+      </w:r>
+      <w:proofErr w:type="spellEnd"/>
+      <w:r>
+        <w:rPr>
+          <w:rFonts w:ascii="Consolas" w:hAnsi="Consolas"/>
+          <w:sz w:val="20"/>
+          <w:szCs w:val="20"/>
+        </w:rPr>
+        <w:t xml:space="preserve"> </w:t>
+      </w:r>
+      <w:r>
+        <w:rPr>
+          <w:rFonts w:ascii="Consolas" w:hAnsi="Consolas"/>
+          <w:color w:val="008000"/>
+          <w:sz w:val="20"/>
+          <w:szCs w:val="20"/>
+        </w:rPr>
+        <w:t>in</w:t>
+      </w:r>
+      <w:r>
+        <w:rPr>
+          <w:rFonts w:ascii="Consolas" w:hAnsi="Consolas"/>
+          <w:sz w:val="20"/>
+          <w:szCs w:val="20"/>
+        </w:rPr>
+        <w:t xml:space="preserve"> 2..db)(</w:t>
+      </w:r>
+      <w:proofErr w:type="spellStart"/>
+      <w:r>
+        <w:rPr>
+          <w:rFonts w:ascii="Consolas" w:hAnsi="Consolas"/>
+          <w:sz w:val="20"/>
+          <w:szCs w:val="20"/>
+        </w:rPr>
+        <w:t>movie</w:t>
+      </w:r>
+      <w:proofErr w:type="spellEnd"/>
+      <w:r>
+        <w:rPr>
+          <w:rFonts w:ascii="Consolas" w:hAnsi="Consolas"/>
+          <w:sz w:val="20"/>
+          <w:szCs w:val="20"/>
+        </w:rPr>
+        <w:t>[</w:t>
+      </w:r>
+      <w:proofErr w:type="spellStart"/>
+      <w:r>
+        <w:rPr>
+          <w:rFonts w:ascii="Consolas" w:hAnsi="Consolas"/>
+          <w:sz w:val="20"/>
+          <w:szCs w:val="20"/>
+        </w:rPr>
+        <w:t>thriller,szek</w:t>
+      </w:r>
+      <w:proofErr w:type="spellEnd"/>
+      <w:r>
+        <w:rPr>
+          <w:rFonts w:ascii="Consolas" w:hAnsi="Consolas"/>
+          <w:sz w:val="20"/>
+          <w:szCs w:val="20"/>
+        </w:rPr>
+        <w:t xml:space="preserve">] = </w:t>
+      </w:r>
+      <w:proofErr w:type="spellStart"/>
+      <w:r>
+        <w:rPr>
+          <w:rFonts w:ascii="Consolas" w:hAnsi="Consolas"/>
+          <w:sz w:val="20"/>
+          <w:szCs w:val="20"/>
+        </w:rPr>
+        <w:t>shirt</w:t>
+      </w:r>
+      <w:proofErr w:type="spellEnd"/>
+      <w:r>
+        <w:rPr>
+          <w:rFonts w:ascii="Consolas" w:hAnsi="Consolas"/>
+          <w:sz w:val="20"/>
+          <w:szCs w:val="20"/>
+        </w:rPr>
+        <w:t>[</w:t>
+      </w:r>
+      <w:proofErr w:type="spellStart"/>
+      <w:r>
+        <w:rPr>
+          <w:rFonts w:ascii="Consolas" w:hAnsi="Consolas"/>
+          <w:sz w:val="20"/>
+          <w:szCs w:val="20"/>
+        </w:rPr>
+        <w:t>black</w:t>
+      </w:r>
+      <w:proofErr w:type="spellEnd"/>
+      <w:r>
+        <w:rPr>
+          <w:rFonts w:ascii="Consolas" w:hAnsi="Consolas"/>
+          <w:sz w:val="20"/>
+          <w:szCs w:val="20"/>
+        </w:rPr>
+        <w:t>, szek-1]);</w:t>
+      </w:r>
+    </w:p>
+    <w:p>
+      <w:pPr>
+        <w:spacing w:before="120" w:after="240"/>
+        <w:jc w:val="center"/>
+        <w:rPr>
+          <w:rFonts w:ascii="Arial" w:hAnsi="Arial" w:cs="Arial"/>
+          <w:sz w:val="20"/>
+          <w:szCs w:val="20"/>
+        </w:rPr>
+      </w:pPr>
       <w:r>
         <w:rPr>
           <w:rFonts w:ascii="Arial" w:hAnsi="Arial" w:cs="Arial"/>
           <w:b/>
           <w:sz w:val="20"/>
           <w:szCs w:val="20"/>
-          <w:lang w:eastAsia="hu-HU" w:bidi="ar-SA"/>
-        </w:rPr>
-        <w:t xml:space="preserve"> ábra:</w:t>
-      </w:r>
-      <w:r>
-        <w:rPr>
-          <w:rFonts w:ascii="Arial" w:hAnsi="Arial" w:cs="Arial"/>
-          <w:sz w:val="20"/>
-          <w:szCs w:val="20"/>
-          <w:lang w:eastAsia="hu-HU" w:bidi="ar-SA"/>
-        </w:rPr>
-        <w:t xml:space="preserve"> Kikötés:</w:t>
-      </w:r>
-      <w:r>
-        <w:rPr>
-          <w:rFonts w:ascii="Arial" w:hAnsi="Arial" w:cs="Arial"/>
-          <w:sz w:val="20"/>
-          <w:szCs w:val="20"/>
-          <w:lang w:eastAsia="hu-HU" w:bidi="ar-SA"/>
-        </w:rPr>
-        <w:t xml:space="preserve"> </w:t>
-      </w:r>
-      <w:r>
-        <w:rPr>
-          <w:rFonts w:ascii="Arial" w:hAnsi="Arial" w:cs="Arial"/>
-          <w:sz w:val="20"/>
-          <w:szCs w:val="20"/>
-          <w:lang w:eastAsia="hu-HU" w:bidi="ar-SA"/>
-        </w:rPr>
-        <w:t>A fekete inget viselő fiú közvetlenül a thrillert szerető ember bal oldalán ül.</w:t>
-      </w:r>
-    </w:p>
-    <w:p>
-      <w:pPr>
-        <w:ind w:left="851"/>
-        <w:rPr>
-          <w:rFonts w:cstheme="minorHAnsi"/>
-          <w:szCs w:val="24"/>
-          <w:lang w:eastAsia="hu-HU"/>
-        </w:rPr>
-      </w:pPr>
-      <w:r>
-        <w:rPr>
-          <w:rFonts w:cstheme="minorHAnsi"/>
-          <w:szCs w:val="24"/>
-          <w:lang w:eastAsia="hu-HU"/>
-        </w:rPr>
-        <w:t>Itt viszont ki kell kötnünk</w:t>
-      </w:r>
-      <w:r>
-        <w:rPr>
-          <w:rFonts w:cstheme="minorHAnsi"/>
-          <w:szCs w:val="24"/>
-          <w:lang w:eastAsia="hu-HU"/>
-        </w:rPr>
-        <w:t>,</w:t>
-      </w:r>
-      <w:r>
-        <w:rPr>
-          <w:rFonts w:cstheme="minorHAnsi"/>
-          <w:szCs w:val="24"/>
-          <w:lang w:eastAsia="hu-HU"/>
-        </w:rPr>
-        <w:t xml:space="preserve"> hogy az első </w:t>
-      </w:r>
-      <w:proofErr w:type="gramStart"/>
-      <w:r>
-        <w:rPr>
-          <w:rFonts w:cstheme="minorHAnsi"/>
-          <w:szCs w:val="24"/>
-          <w:lang w:eastAsia="hu-HU"/>
-        </w:rPr>
-        <w:t>helyen(</w:t>
-      </w:r>
-      <w:proofErr w:type="gramEnd"/>
-      <w:r>
-        <w:rPr>
-          <w:rFonts w:cstheme="minorHAnsi"/>
-          <w:szCs w:val="24"/>
-          <w:lang w:eastAsia="hu-HU"/>
-        </w:rPr>
-        <w:t>tehát a bal szélen) nem ülhet a thriller kedvelő, mivel az ő bal oldalán már nem ülhet senki.</w:t>
-      </w:r>
-      <w:r>
-        <w:rPr>
-          <w:rFonts w:cstheme="minorHAnsi"/>
-          <w:szCs w:val="24"/>
-          <w:lang w:eastAsia="hu-HU"/>
-        </w:rPr>
-        <w:t xml:space="preserve"> A korlátozás megfogalmazásánál ez esetben az implikációs </w:t>
-      </w:r>
-      <w:proofErr w:type="gramStart"/>
-      <w:r>
-        <w:rPr>
-          <w:rFonts w:cstheme="minorHAnsi"/>
-          <w:szCs w:val="24"/>
-          <w:lang w:eastAsia="hu-HU"/>
-        </w:rPr>
-        <w:t>operátort(</w:t>
-      </w:r>
-      <w:proofErr w:type="gramEnd"/>
-      <w:r>
-        <w:rPr>
-          <w:rFonts w:ascii="Consolas" w:hAnsi="Consolas" w:cstheme="minorHAnsi"/>
-          <w:szCs w:val="24"/>
-          <w:lang w:eastAsia="hu-HU"/>
-        </w:rPr>
-        <w:t>-&gt;</w:t>
-      </w:r>
-      <w:r>
-        <w:rPr>
-          <w:rFonts w:cstheme="minorHAnsi"/>
-          <w:szCs w:val="24"/>
-          <w:lang w:eastAsia="hu-HU"/>
-        </w:rPr>
-        <w:t>) használtuk, amely kimondja, hogy ha megtaláltuk a thrillerkedvelőt, akkor fekete inges ül mellette(igaz állításból csak igaz következhet), egyéb esetben nem történik semmi.(hamis állításból bármi következik)</w:t>
-      </w:r>
-    </w:p>
-    <w:p>
-      <w:pPr>
-        <w:ind w:left="851"/>
-        <w:rPr>
-          <w:rFonts w:cstheme="minorHAnsi"/>
-          <w:szCs w:val="24"/>
-          <w:lang w:eastAsia="hu-HU"/>
-        </w:rPr>
-      </w:pPr>
-      <w:r>
-        <w:rPr>
-          <w:rFonts w:cstheme="minorHAnsi"/>
-          <w:szCs w:val="24"/>
-          <w:lang w:eastAsia="hu-HU"/>
-        </w:rPr>
-        <w:t>Ennek kiváltására használtunk egy továbbfejlesztett korlátozás-leírási mód eseté</w:t>
-      </w:r>
-      <w:r>
-        <w:rPr>
-          <w:rFonts w:cstheme="minorHAnsi"/>
-          <w:szCs w:val="24"/>
-          <w:lang w:eastAsia="hu-HU"/>
-        </w:rPr>
-        <w:t xml:space="preserve">n tisztán relációs </w:t>
-      </w:r>
-      <w:proofErr w:type="gramStart"/>
-      <w:r>
-        <w:rPr>
-          <w:rFonts w:cstheme="minorHAnsi"/>
-          <w:szCs w:val="24"/>
-          <w:lang w:eastAsia="hu-HU"/>
-        </w:rPr>
-        <w:t>operátorokat</w:t>
-      </w:r>
-      <w:r>
-        <w:rPr>
-          <w:rFonts w:cstheme="minorHAnsi"/>
-          <w:szCs w:val="24"/>
-          <w:lang w:eastAsia="hu-HU"/>
-        </w:rPr>
-        <w:t>(</w:t>
-      </w:r>
-      <w:proofErr w:type="gramEnd"/>
-      <w:r>
-        <w:rPr>
-          <w:rFonts w:cstheme="minorHAnsi"/>
-          <w:szCs w:val="24"/>
-          <w:lang w:eastAsia="hu-HU"/>
-        </w:rPr>
-        <w:t>x. ábra).</w:t>
-      </w:r>
-    </w:p>
-    <w:p>
-      <w:pPr>
-        <w:spacing w:line="240" w:lineRule="auto"/>
-        <w:ind w:left="709"/>
-        <w:rPr>
-          <w:rFonts w:ascii="Consolas" w:hAnsi="Consolas"/>
-          <w:sz w:val="20"/>
-          <w:szCs w:val="20"/>
-        </w:rPr>
-      </w:pPr>
-      <w:proofErr w:type="spellStart"/>
-      <w:r>
-        <w:rPr>
-          <w:rFonts w:ascii="Consolas" w:hAnsi="Consolas"/>
-          <w:color w:val="008000"/>
-          <w:sz w:val="20"/>
-          <w:szCs w:val="20"/>
-        </w:rPr>
-        <w:lastRenderedPageBreak/>
-        <w:t>constraint</w:t>
-      </w:r>
-      <w:proofErr w:type="spellEnd"/>
-      <w:r>
-        <w:rPr>
-          <w:rFonts w:ascii="Consolas" w:hAnsi="Consolas"/>
-          <w:sz w:val="20"/>
-          <w:szCs w:val="20"/>
-        </w:rPr>
-        <w:t xml:space="preserve"> </w:t>
-      </w:r>
-      <w:proofErr w:type="spellStart"/>
-      <w:proofErr w:type="gramStart"/>
-      <w:r>
-        <w:rPr>
-          <w:rFonts w:ascii="Consolas" w:hAnsi="Consolas"/>
-          <w:color w:val="0000FF"/>
-          <w:sz w:val="20"/>
-          <w:szCs w:val="20"/>
-        </w:rPr>
-        <w:t>forall</w:t>
-      </w:r>
-      <w:proofErr w:type="spellEnd"/>
-      <w:r>
-        <w:rPr>
-          <w:rFonts w:ascii="Consolas" w:hAnsi="Consolas"/>
-          <w:sz w:val="20"/>
-          <w:szCs w:val="20"/>
-        </w:rPr>
-        <w:t>(</w:t>
-      </w:r>
-      <w:proofErr w:type="spellStart"/>
-      <w:proofErr w:type="gramEnd"/>
-      <w:r>
-        <w:rPr>
-          <w:rFonts w:ascii="Consolas" w:hAnsi="Consolas"/>
-          <w:sz w:val="20"/>
-          <w:szCs w:val="20"/>
-        </w:rPr>
-        <w:t>szek</w:t>
-      </w:r>
-      <w:proofErr w:type="spellEnd"/>
-      <w:r>
-        <w:rPr>
-          <w:rFonts w:ascii="Consolas" w:hAnsi="Consolas"/>
-          <w:sz w:val="20"/>
-          <w:szCs w:val="20"/>
-        </w:rPr>
-        <w:t xml:space="preserve"> </w:t>
-      </w:r>
-      <w:proofErr w:type="spellStart"/>
-      <w:r>
-        <w:rPr>
-          <w:rFonts w:ascii="Consolas" w:hAnsi="Consolas"/>
-          <w:color w:val="008000"/>
-          <w:sz w:val="20"/>
-          <w:szCs w:val="20"/>
-        </w:rPr>
-        <w:t>in</w:t>
-      </w:r>
-      <w:proofErr w:type="spellEnd"/>
-      <w:r>
-        <w:rPr>
-          <w:rFonts w:ascii="Consolas" w:hAnsi="Consolas"/>
-          <w:sz w:val="20"/>
-          <w:szCs w:val="20"/>
-        </w:rPr>
-        <w:t xml:space="preserve"> 2..db)(</w:t>
-      </w:r>
-      <w:proofErr w:type="spellStart"/>
-      <w:r>
-        <w:rPr>
-          <w:rFonts w:ascii="Consolas" w:hAnsi="Consolas"/>
-          <w:sz w:val="20"/>
-          <w:szCs w:val="20"/>
-        </w:rPr>
-        <w:t>movie</w:t>
-      </w:r>
-      <w:proofErr w:type="spellEnd"/>
-      <w:r>
-        <w:rPr>
-          <w:rFonts w:ascii="Consolas" w:hAnsi="Consolas"/>
-          <w:sz w:val="20"/>
-          <w:szCs w:val="20"/>
-        </w:rPr>
-        <w:t>[thriller,</w:t>
-      </w:r>
-      <w:proofErr w:type="spellStart"/>
-      <w:r>
-        <w:rPr>
-          <w:rFonts w:ascii="Consolas" w:hAnsi="Consolas"/>
-          <w:sz w:val="20"/>
-          <w:szCs w:val="20"/>
-        </w:rPr>
-        <w:t>szek</w:t>
-      </w:r>
-      <w:proofErr w:type="spellEnd"/>
-      <w:r>
-        <w:rPr>
-          <w:rFonts w:ascii="Consolas" w:hAnsi="Consolas"/>
-          <w:sz w:val="20"/>
-          <w:szCs w:val="20"/>
-        </w:rPr>
-        <w:t xml:space="preserve">] = </w:t>
-      </w:r>
-      <w:proofErr w:type="spellStart"/>
-      <w:r>
-        <w:rPr>
-          <w:rFonts w:ascii="Consolas" w:hAnsi="Consolas"/>
-          <w:sz w:val="20"/>
-          <w:szCs w:val="20"/>
-        </w:rPr>
-        <w:t>shirt</w:t>
-      </w:r>
-      <w:proofErr w:type="spellEnd"/>
-      <w:r>
-        <w:rPr>
-          <w:rFonts w:ascii="Consolas" w:hAnsi="Consolas"/>
-          <w:sz w:val="20"/>
-          <w:szCs w:val="20"/>
-        </w:rPr>
-        <w:t>[</w:t>
-      </w:r>
-      <w:proofErr w:type="spellStart"/>
-      <w:r>
-        <w:rPr>
-          <w:rFonts w:ascii="Consolas" w:hAnsi="Consolas"/>
-          <w:sz w:val="20"/>
-          <w:szCs w:val="20"/>
-        </w:rPr>
-        <w:t>black</w:t>
-      </w:r>
-      <w:proofErr w:type="spellEnd"/>
-      <w:r>
-        <w:rPr>
-          <w:rFonts w:ascii="Consolas" w:hAnsi="Consolas"/>
-          <w:sz w:val="20"/>
-          <w:szCs w:val="20"/>
-        </w:rPr>
-        <w:t>, szek-1]);</w:t>
-      </w:r>
-    </w:p>
-    <w:p>
-      <w:pPr>
-        <w:spacing w:before="120" w:after="240"/>
-        <w:jc w:val="center"/>
-        <w:rPr>
-          <w:rFonts w:ascii="Arial" w:hAnsi="Arial" w:cs="Arial"/>
-          <w:sz w:val="20"/>
-          <w:szCs w:val="20"/>
-        </w:rPr>
-      </w:pPr>
-      <w:proofErr w:type="gramStart"/>
-      <w:r>
-        <w:rPr>
-          <w:rFonts w:ascii="Arial" w:hAnsi="Arial" w:cs="Arial"/>
-          <w:b/>
-          <w:sz w:val="20"/>
-          <w:szCs w:val="20"/>
-        </w:rPr>
-        <w:t>.</w:t>
-      </w:r>
-      <w:proofErr w:type="gramEnd"/>
-      <w:r>
-        <w:rPr>
-          <w:rFonts w:ascii="Arial" w:hAnsi="Arial" w:cs="Arial"/>
-          <w:b/>
-          <w:sz w:val="20"/>
-          <w:szCs w:val="20"/>
-        </w:rPr>
-        <w:t xml:space="preserve"> ábra:</w:t>
+        </w:rPr>
+        <w:t>. ábra:</w:t>
       </w:r>
       <w:r>
         <w:rPr>
@@ -12299,7 +11948,6 @@
         </w:rPr>
         <w:t xml:space="preserve">x </w:t>
       </w:r>
-      <w:proofErr w:type="spellStart"/>
       <w:r>
         <w:rPr>
           <w:rFonts w:ascii="Consolas" w:hAnsi="Consolas"/>
@@ -12310,7 +11958,6 @@
         </w:rPr>
         <w:t>in</w:t>
       </w:r>
-      <w:proofErr w:type="spellEnd"/>
       <w:r>
         <w:rPr>
           <w:rFonts w:ascii="Consolas" w:hAnsi="Consolas"/>
@@ -12338,7 +11985,27 @@
           <w:szCs w:val="20"/>
           <w:lang w:eastAsia="hu-HU"/>
         </w:rPr>
-        <w:t xml:space="preserve">[eleven,x]=1 -&gt; </w:t>
+        <w:t>[</w:t>
+      </w:r>
+      <w:proofErr w:type="spellStart"/>
+      <w:r>
+        <w:rPr>
+          <w:rFonts w:ascii="Consolas" w:hAnsi="Consolas"/>
+          <w:sz w:val="20"/>
+          <w:szCs w:val="20"/>
+          <w:lang w:eastAsia="hu-HU"/>
+        </w:rPr>
+        <w:t>eleven,x</w:t>
+      </w:r>
+      <w:proofErr w:type="spellEnd"/>
+      <w:r>
+        <w:rPr>
+          <w:rFonts w:ascii="Consolas" w:hAnsi="Consolas"/>
+          <w:sz w:val="20"/>
+          <w:szCs w:val="20"/>
+          <w:lang w:eastAsia="hu-HU"/>
+        </w:rPr>
+        <w:t xml:space="preserve">]=1 -&gt; </w:t>
       </w:r>
       <w:r>
         <w:rPr>
@@ -12379,7 +12046,6 @@
         </w:rPr>
         <w:t xml:space="preserve"> </w:t>
       </w:r>
-      <w:proofErr w:type="spellStart"/>
       <w:r>
         <w:rPr>
           <w:rFonts w:ascii="Consolas" w:hAnsi="Consolas"/>
@@ -12390,7 +12056,6 @@
         </w:rPr>
         <w:t>in</w:t>
       </w:r>
-      <w:proofErr w:type="spellEnd"/>
       <w:r>
         <w:rPr>
           <w:rFonts w:ascii="Consolas" w:hAnsi="Consolas"/>
@@ -12472,7 +12137,6 @@
           <w:lang w:eastAsia="hu-HU" w:bidi="ar-SA"/>
         </w:rPr>
       </w:pPr>
-      <w:proofErr w:type="gramStart"/>
       <w:r>
         <w:rPr>
           <w:rFonts w:ascii="Arial" w:hAnsi="Arial" w:cs="Arial"/>
@@ -12481,36 +12145,16 @@
           <w:szCs w:val="20"/>
           <w:lang w:eastAsia="hu-HU" w:bidi="ar-SA"/>
         </w:rPr>
-        <w:t>.</w:t>
-      </w:r>
-      <w:proofErr w:type="gramEnd"/>
+        <w:t>. ábra:</w:t>
+      </w:r>
       <w:r>
         <w:rPr>
           <w:rFonts w:ascii="Arial" w:hAnsi="Arial" w:cs="Arial"/>
-          <w:b/>
           <w:sz w:val="20"/>
           <w:szCs w:val="20"/>
           <w:lang w:eastAsia="hu-HU" w:bidi="ar-SA"/>
         </w:rPr>
-        <w:t xml:space="preserve"> ábra:</w:t>
-      </w:r>
-      <w:r>
-        <w:rPr>
-          <w:rFonts w:ascii="Arial" w:hAnsi="Arial" w:cs="Arial"/>
-          <w:sz w:val="20"/>
-          <w:szCs w:val="20"/>
-          <w:lang w:eastAsia="hu-HU" w:bidi="ar-SA"/>
-        </w:rPr>
-        <w:t xml:space="preserve"> Kikötés:</w:t>
-      </w:r>
-      <w:r>
-        <w:rPr>
-          <w:rFonts w:ascii="Arial" w:hAnsi="Arial" w:cs="Arial"/>
-          <w:sz w:val="20"/>
-          <w:szCs w:val="20"/>
-          <w:lang w:eastAsia="hu-HU" w:bidi="ar-SA"/>
-        </w:rPr>
-        <w:t xml:space="preserve"> </w:t>
+        <w:t xml:space="preserve"> Kikötés: </w:t>
       </w:r>
       <w:r>
         <w:rPr>
@@ -12625,7 +12269,6 @@
         </w:rPr>
         <w:t xml:space="preserve">x </w:t>
       </w:r>
-      <w:proofErr w:type="spellStart"/>
       <w:r>
         <w:rPr>
           <w:rFonts w:ascii="Consolas" w:hAnsi="Consolas"/>
@@ -12635,7 +12278,6 @@
         </w:rPr>
         <w:t>in</w:t>
       </w:r>
-      <w:proofErr w:type="spellEnd"/>
       <w:r>
         <w:rPr>
           <w:rFonts w:ascii="Consolas" w:hAnsi="Consolas"/>
@@ -12697,7 +12339,6 @@
         </w:rPr>
         <w:t xml:space="preserve"> </w:t>
       </w:r>
-      <w:proofErr w:type="spellStart"/>
       <w:r>
         <w:rPr>
           <w:rFonts w:ascii="Consolas" w:hAnsi="Consolas"/>
@@ -12707,7 +12348,6 @@
         </w:rPr>
         <w:t>in</w:t>
       </w:r>
-      <w:proofErr w:type="spellEnd"/>
       <w:r>
         <w:rPr>
           <w:rFonts w:ascii="Consolas" w:hAnsi="Consolas"/>
@@ -12782,7 +12422,6 @@
           <w:lang w:eastAsia="hu-HU" w:bidi="ar-SA"/>
         </w:rPr>
       </w:pPr>
-      <w:proofErr w:type="gramStart"/>
       <w:r>
         <w:rPr>
           <w:rFonts w:ascii="Arial" w:hAnsi="Arial" w:cs="Arial"/>
@@ -12791,18 +12430,7 @@
           <w:szCs w:val="20"/>
           <w:lang w:eastAsia="hu-HU" w:bidi="ar-SA"/>
         </w:rPr>
-        <w:t>.</w:t>
-      </w:r>
-      <w:proofErr w:type="gramEnd"/>
-      <w:r>
-        <w:rPr>
-          <w:rFonts w:ascii="Arial" w:hAnsi="Arial" w:cs="Arial"/>
-          <w:b/>
-          <w:sz w:val="20"/>
-          <w:szCs w:val="20"/>
-          <w:lang w:eastAsia="hu-HU" w:bidi="ar-SA"/>
-        </w:rPr>
-        <w:t xml:space="preserve"> ábra:</w:t>
+        <w:t>. ábra:</w:t>
       </w:r>
       <w:r>
         <w:rPr>
@@ -12928,7 +12556,6 @@
         </w:rPr>
         <w:t xml:space="preserve">x </w:t>
       </w:r>
-      <w:proofErr w:type="spellStart"/>
       <w:r>
         <w:rPr>
           <w:rFonts w:ascii="Consolas" w:hAnsi="Consolas"/>
@@ -12939,7 +12566,6 @@
         </w:rPr>
         <w:t>in</w:t>
       </w:r>
-      <w:proofErr w:type="spellEnd"/>
       <w:r>
         <w:rPr>
           <w:rFonts w:ascii="Consolas" w:hAnsi="Consolas"/>
@@ -12949,7 +12575,6 @@
         </w:rPr>
         <w:t xml:space="preserve"> PEOPLE, y </w:t>
       </w:r>
-      <w:proofErr w:type="spellStart"/>
       <w:r>
         <w:rPr>
           <w:rFonts w:ascii="Consolas" w:hAnsi="Consolas"/>
@@ -12960,7 +12585,6 @@
         </w:rPr>
         <w:t>in</w:t>
       </w:r>
-      <w:proofErr w:type="spellEnd"/>
       <w:r>
         <w:rPr>
           <w:rFonts w:ascii="Consolas" w:hAnsi="Consolas"/>
@@ -12998,17 +12622,17 @@
           <w:szCs w:val="20"/>
           <w:lang w:eastAsia="hu-HU"/>
         </w:rPr>
-        <w:t>thirteen</w:t>
-      </w:r>
-      <w:proofErr w:type="spellEnd"/>
-      <w:r>
-        <w:rPr>
-          <w:rFonts w:ascii="Consolas" w:hAnsi="Consolas"/>
-          <w:sz w:val="20"/>
-          <w:szCs w:val="20"/>
-          <w:lang w:eastAsia="hu-HU"/>
-        </w:rPr>
-        <w:t xml:space="preserve">,x]=1 /\ </w:t>
+        <w:t>thirteen,x</w:t>
+      </w:r>
+      <w:proofErr w:type="spellEnd"/>
+      <w:r>
+        <w:rPr>
+          <w:rFonts w:ascii="Consolas" w:hAnsi="Consolas"/>
+          <w:sz w:val="20"/>
+          <w:szCs w:val="20"/>
+          <w:lang w:eastAsia="hu-HU"/>
+        </w:rPr>
+        <w:t xml:space="preserve">]=1 /\ </w:t>
       </w:r>
       <w:proofErr w:type="spellStart"/>
       <w:r>
@@ -13038,17 +12662,17 @@
           <w:szCs w:val="20"/>
           <w:lang w:eastAsia="hu-HU"/>
         </w:rPr>
-        <w:t>action</w:t>
-      </w:r>
-      <w:proofErr w:type="spellEnd"/>
-      <w:r>
-        <w:rPr>
-          <w:rFonts w:ascii="Consolas" w:hAnsi="Consolas"/>
-          <w:sz w:val="20"/>
-          <w:szCs w:val="20"/>
-          <w:lang w:eastAsia="hu-HU"/>
-        </w:rPr>
-        <w:t xml:space="preserve">,y]=1 -&gt; </w:t>
+        <w:t>action,y</w:t>
+      </w:r>
+      <w:proofErr w:type="spellEnd"/>
+      <w:r>
+        <w:rPr>
+          <w:rFonts w:ascii="Consolas" w:hAnsi="Consolas"/>
+          <w:sz w:val="20"/>
+          <w:szCs w:val="20"/>
+          <w:lang w:eastAsia="hu-HU"/>
+        </w:rPr>
+        <w:t xml:space="preserve">]=1 -&gt; </w:t>
       </w:r>
       <w:r>
         <w:rPr>
@@ -13089,7 +12713,6 @@
         </w:rPr>
         <w:t xml:space="preserve"> </w:t>
       </w:r>
-      <w:proofErr w:type="spellStart"/>
       <w:r>
         <w:rPr>
           <w:rFonts w:ascii="Consolas" w:hAnsi="Consolas"/>
@@ -13100,7 +12723,6 @@
         </w:rPr>
         <w:t>in</w:t>
       </w:r>
-      <w:proofErr w:type="spellEnd"/>
       <w:r>
         <w:rPr>
           <w:rFonts w:ascii="Consolas" w:hAnsi="Consolas"/>
@@ -13138,27 +12760,7 @@
           <w:szCs w:val="20"/>
           <w:lang w:eastAsia="hu-HU"/>
         </w:rPr>
-        <w:t>red</w:t>
-      </w:r>
-      <w:proofErr w:type="spellEnd"/>
-      <w:r>
-        <w:rPr>
-          <w:rFonts w:ascii="Consolas" w:hAnsi="Consolas"/>
-          <w:sz w:val="20"/>
-          <w:szCs w:val="20"/>
-          <w:lang w:eastAsia="hu-HU"/>
-        </w:rPr>
-        <w:t>,</w:t>
-      </w:r>
-      <w:proofErr w:type="spellStart"/>
-      <w:r>
-        <w:rPr>
-          <w:rFonts w:ascii="Consolas" w:hAnsi="Consolas"/>
-          <w:sz w:val="20"/>
-          <w:szCs w:val="20"/>
-          <w:lang w:eastAsia="hu-HU"/>
-        </w:rPr>
-        <w:t>szek</w:t>
+        <w:t>red,szek</w:t>
       </w:r>
       <w:proofErr w:type="spellEnd"/>
       <w:r>
@@ -13182,7 +12784,6 @@
           <w:lang w:eastAsia="hu-HU" w:bidi="ar-SA"/>
         </w:rPr>
       </w:pPr>
-      <w:proofErr w:type="gramStart"/>
       <w:r>
         <w:rPr>
           <w:rFonts w:ascii="Arial" w:hAnsi="Arial" w:cs="Arial"/>
@@ -13191,36 +12792,16 @@
           <w:szCs w:val="20"/>
           <w:lang w:eastAsia="hu-HU" w:bidi="ar-SA"/>
         </w:rPr>
-        <w:t>.</w:t>
-      </w:r>
-      <w:proofErr w:type="gramEnd"/>
+        <w:t>. ábra:</w:t>
+      </w:r>
       <w:r>
         <w:rPr>
           <w:rFonts w:ascii="Arial" w:hAnsi="Arial" w:cs="Arial"/>
-          <w:b/>
           <w:sz w:val="20"/>
           <w:szCs w:val="20"/>
           <w:lang w:eastAsia="hu-HU" w:bidi="ar-SA"/>
         </w:rPr>
-        <w:t xml:space="preserve"> ábra:</w:t>
-      </w:r>
-      <w:r>
-        <w:rPr>
-          <w:rFonts w:ascii="Arial" w:hAnsi="Arial" w:cs="Arial"/>
-          <w:sz w:val="20"/>
-          <w:szCs w:val="20"/>
-          <w:lang w:eastAsia="hu-HU" w:bidi="ar-SA"/>
-        </w:rPr>
-        <w:t xml:space="preserve"> Kikötés:</w:t>
-      </w:r>
-      <w:r>
-        <w:rPr>
-          <w:rFonts w:ascii="Arial" w:hAnsi="Arial" w:cs="Arial"/>
-          <w:sz w:val="20"/>
-          <w:szCs w:val="20"/>
-          <w:lang w:eastAsia="hu-HU" w:bidi="ar-SA"/>
-        </w:rPr>
-        <w:t xml:space="preserve"> </w:t>
+        <w:t xml:space="preserve"> Kikötés: </w:t>
       </w:r>
       <w:r>
         <w:rPr>
@@ -13359,7 +12940,6 @@
         </w:rPr>
         <w:t xml:space="preserve">x </w:t>
       </w:r>
-      <w:proofErr w:type="spellStart"/>
       <w:r>
         <w:rPr>
           <w:rFonts w:ascii="Consolas" w:hAnsi="Consolas" w:cs="Courier New"/>
@@ -13370,7 +12950,6 @@
         </w:rPr>
         <w:t>in</w:t>
       </w:r>
-      <w:proofErr w:type="spellEnd"/>
       <w:r>
         <w:rPr>
           <w:rFonts w:ascii="Consolas" w:hAnsi="Consolas" w:cs="Courier New"/>
@@ -13459,7 +13038,6 @@
         </w:rPr>
         <w:t xml:space="preserve"> </w:t>
       </w:r>
-      <w:proofErr w:type="spellStart"/>
       <w:r>
         <w:rPr>
           <w:rFonts w:ascii="Consolas" w:hAnsi="Consolas" w:cs="Courier New"/>
@@ -13470,7 +13048,6 @@
         </w:rPr>
         <w:t>in</w:t>
       </w:r>
-      <w:proofErr w:type="spellEnd"/>
       <w:r>
         <w:rPr>
           <w:rFonts w:ascii="Consolas" w:hAnsi="Consolas" w:cs="Courier New"/>
@@ -13605,7 +13182,6 @@
         </w:rPr>
         <w:t xml:space="preserve">x </w:t>
       </w:r>
-      <w:proofErr w:type="spellStart"/>
       <w:r>
         <w:rPr>
           <w:rFonts w:ascii="Consolas" w:hAnsi="Consolas"/>
@@ -13616,7 +13192,6 @@
         </w:rPr>
         <w:t>in</w:t>
       </w:r>
-      <w:proofErr w:type="spellEnd"/>
       <w:r>
         <w:rPr>
           <w:rFonts w:ascii="Consolas" w:hAnsi="Consolas"/>
@@ -13705,7 +13280,6 @@
         </w:rPr>
         <w:t xml:space="preserve"> </w:t>
       </w:r>
-      <w:proofErr w:type="spellStart"/>
       <w:r>
         <w:rPr>
           <w:rFonts w:ascii="Consolas" w:hAnsi="Consolas"/>
@@ -13716,7 +13290,6 @@
         </w:rPr>
         <w:t>in</w:t>
       </w:r>
-      <w:proofErr w:type="spellEnd"/>
       <w:r>
         <w:rPr>
           <w:rFonts w:ascii="Consolas" w:hAnsi="Consolas"/>
@@ -13798,7 +13371,6 @@
           <w:lang w:eastAsia="hu-HU" w:bidi="ar-SA"/>
         </w:rPr>
       </w:pPr>
-      <w:proofErr w:type="gramStart"/>
       <w:r>
         <w:rPr>
           <w:rFonts w:ascii="Arial" w:hAnsi="Arial" w:cs="Arial"/>
@@ -13807,9 +13379,317 @@
           <w:szCs w:val="20"/>
           <w:lang w:eastAsia="hu-HU" w:bidi="ar-SA"/>
         </w:rPr>
-        <w:t>.</w:t>
+        <w:t>. ábra:</w:t>
+      </w:r>
+      <w:r>
+        <w:rPr>
+          <w:rFonts w:ascii="Arial" w:hAnsi="Arial" w:cs="Arial"/>
+          <w:sz w:val="20"/>
+          <w:szCs w:val="20"/>
+          <w:lang w:eastAsia="hu-HU" w:bidi="ar-SA"/>
+        </w:rPr>
+        <w:t xml:space="preserve"> Kikötés: </w:t>
+      </w:r>
+      <w:r>
+        <w:rPr>
+          <w:rFonts w:ascii="Arial" w:hAnsi="Arial" w:cs="Arial"/>
+          <w:sz w:val="20"/>
+          <w:szCs w:val="20"/>
+          <w:lang w:eastAsia="hu-HU" w:bidi="ar-SA"/>
+        </w:rPr>
+        <w:t>A piros inget viselő fiú valahol a 13 éves és az akció kedvelő között ül, ebben a sorrendben.</w:t>
+      </w:r>
+    </w:p>
+    <w:p>
+      <w:pPr>
+        <w:rPr>
+          <w:rFonts w:cstheme="minorHAnsi"/>
+          <w:szCs w:val="24"/>
+        </w:rPr>
+      </w:pPr>
+      <w:r>
+        <w:rPr>
+          <w:rFonts w:cstheme="minorHAnsi"/>
+          <w:szCs w:val="24"/>
+        </w:rPr>
+        <w:t xml:space="preserve">A kimenet képzése a nyelvnek megfelelő szintaktikával </w:t>
+      </w:r>
+      <w:r>
+        <w:rPr>
+          <w:rFonts w:cstheme="minorHAnsi"/>
+          <w:szCs w:val="24"/>
+        </w:rPr>
+        <w:t xml:space="preserve">valósult </w:t>
+      </w:r>
+      <w:proofErr w:type="gramStart"/>
+      <w:r>
+        <w:rPr>
+          <w:rFonts w:cstheme="minorHAnsi"/>
+          <w:szCs w:val="24"/>
+        </w:rPr>
+        <w:t>meg(</w:t>
       </w:r>
       <w:proofErr w:type="gramEnd"/>
+      <w:r>
+        <w:rPr>
+          <w:rFonts w:cstheme="minorHAnsi"/>
+          <w:szCs w:val="24"/>
+        </w:rPr>
+        <w:t>x. ábra).</w:t>
+      </w:r>
+    </w:p>
+    <w:p>
+      <w:pPr>
+        <w:spacing w:after="0" w:line="240" w:lineRule="auto"/>
+        <w:rPr>
+          <w:rFonts w:ascii="Consolas" w:hAnsi="Consolas"/>
+          <w:sz w:val="20"/>
+          <w:szCs w:val="20"/>
+        </w:rPr>
+      </w:pPr>
+      <w:r>
+        <w:rPr>
+          <w:rFonts w:ascii="Consolas" w:hAnsi="Consolas"/>
+          <w:color w:val="008000"/>
+          <w:sz w:val="20"/>
+          <w:szCs w:val="20"/>
+        </w:rPr>
+        <w:t>output</w:t>
+      </w:r>
+      <w:r>
+        <w:rPr>
+          <w:rFonts w:ascii="Consolas" w:hAnsi="Consolas"/>
+          <w:sz w:val="20"/>
+          <w:szCs w:val="20"/>
+        </w:rPr>
+        <w:t xml:space="preserve"> [</w:t>
+      </w:r>
+      <w:proofErr w:type="spellStart"/>
+      <w:proofErr w:type="gramStart"/>
+      <w:r>
+        <w:rPr>
+          <w:rFonts w:ascii="Consolas" w:hAnsi="Consolas"/>
+          <w:color w:val="0000FF"/>
+          <w:sz w:val="20"/>
+          <w:szCs w:val="20"/>
+        </w:rPr>
+        <w:t>format</w:t>
+      </w:r>
+      <w:proofErr w:type="spellEnd"/>
+      <w:r>
+        <w:rPr>
+          <w:rFonts w:ascii="Consolas" w:hAnsi="Consolas"/>
+          <w:sz w:val="20"/>
+          <w:szCs w:val="20"/>
+        </w:rPr>
+        <w:t>(</w:t>
+      </w:r>
+      <w:proofErr w:type="spellStart"/>
+      <w:proofErr w:type="gramEnd"/>
+      <w:r>
+        <w:rPr>
+          <w:rFonts w:ascii="Consolas" w:hAnsi="Consolas"/>
+          <w:sz w:val="20"/>
+          <w:szCs w:val="20"/>
+        </w:rPr>
+        <w:t>width</w:t>
+      </w:r>
+      <w:proofErr w:type="spellEnd"/>
+      <w:r>
+        <w:rPr>
+          <w:rFonts w:ascii="Consolas" w:hAnsi="Consolas"/>
+          <w:sz w:val="20"/>
+          <w:szCs w:val="20"/>
+        </w:rPr>
+        <w:t xml:space="preserve">, </w:t>
+      </w:r>
+      <w:r>
+        <w:rPr>
+          <w:rFonts w:ascii="Consolas" w:hAnsi="Consolas"/>
+          <w:color w:val="0000FF"/>
+          <w:sz w:val="20"/>
+          <w:szCs w:val="20"/>
+        </w:rPr>
+        <w:t>show</w:t>
+      </w:r>
+      <w:r>
+        <w:rPr>
+          <w:rFonts w:ascii="Consolas" w:hAnsi="Consolas"/>
+          <w:sz w:val="20"/>
+          <w:szCs w:val="20"/>
+        </w:rPr>
+        <w:t xml:space="preserve">(n)) ++ </w:t>
+      </w:r>
+      <w:r>
+        <w:rPr>
+          <w:rFonts w:ascii="Consolas" w:hAnsi="Consolas"/>
+          <w:color w:val="800000"/>
+          <w:sz w:val="20"/>
+          <w:szCs w:val="20"/>
+        </w:rPr>
+        <w:t>"\t"</w:t>
+      </w:r>
+      <w:r>
+        <w:rPr>
+          <w:rFonts w:ascii="Consolas" w:hAnsi="Consolas"/>
+          <w:sz w:val="20"/>
+          <w:szCs w:val="20"/>
+        </w:rPr>
+        <w:t xml:space="preserve"> | t </w:t>
+      </w:r>
+      <w:r>
+        <w:rPr>
+          <w:rFonts w:ascii="Consolas" w:hAnsi="Consolas"/>
+          <w:color w:val="008000"/>
+          <w:sz w:val="20"/>
+          <w:szCs w:val="20"/>
+        </w:rPr>
+        <w:t>in</w:t>
+      </w:r>
+      <w:r>
+        <w:rPr>
+          <w:rFonts w:ascii="Consolas" w:hAnsi="Consolas"/>
+          <w:sz w:val="20"/>
+          <w:szCs w:val="20"/>
+        </w:rPr>
+        <w:t xml:space="preserve"> PEOPLE, n </w:t>
+      </w:r>
+      <w:r>
+        <w:rPr>
+          <w:rFonts w:ascii="Consolas" w:hAnsi="Consolas"/>
+          <w:color w:val="008000"/>
+          <w:sz w:val="20"/>
+          <w:szCs w:val="20"/>
+        </w:rPr>
+        <w:t>in</w:t>
+      </w:r>
+      <w:r>
+        <w:rPr>
+          <w:rFonts w:ascii="Consolas" w:hAnsi="Consolas"/>
+          <w:sz w:val="20"/>
+          <w:szCs w:val="20"/>
+        </w:rPr>
+        <w:t xml:space="preserve"> NAMES </w:t>
+      </w:r>
+      <w:proofErr w:type="spellStart"/>
+      <w:r>
+        <w:rPr>
+          <w:rFonts w:ascii="Consolas" w:hAnsi="Consolas"/>
+          <w:color w:val="008000"/>
+          <w:sz w:val="20"/>
+          <w:szCs w:val="20"/>
+        </w:rPr>
+        <w:t>where</w:t>
+      </w:r>
+      <w:proofErr w:type="spellEnd"/>
+      <w:r>
+        <w:rPr>
+          <w:rFonts w:ascii="Consolas" w:hAnsi="Consolas"/>
+          <w:sz w:val="20"/>
+          <w:szCs w:val="20"/>
+        </w:rPr>
+        <w:t xml:space="preserve"> </w:t>
+      </w:r>
+      <w:r>
+        <w:rPr>
+          <w:rFonts w:ascii="Consolas" w:hAnsi="Consolas"/>
+          <w:color w:val="0000FF"/>
+          <w:sz w:val="20"/>
+          <w:szCs w:val="20"/>
+        </w:rPr>
+        <w:t>fix</w:t>
+      </w:r>
+      <w:r>
+        <w:rPr>
+          <w:rFonts w:ascii="Consolas" w:hAnsi="Consolas"/>
+          <w:sz w:val="20"/>
+          <w:szCs w:val="20"/>
+        </w:rPr>
+        <w:t>(</w:t>
+      </w:r>
+      <w:proofErr w:type="spellStart"/>
+      <w:r>
+        <w:rPr>
+          <w:rFonts w:ascii="Consolas" w:hAnsi="Consolas"/>
+          <w:sz w:val="20"/>
+          <w:szCs w:val="20"/>
+        </w:rPr>
+        <w:t>name</w:t>
+      </w:r>
+      <w:proofErr w:type="spellEnd"/>
+      <w:r>
+        <w:rPr>
+          <w:rFonts w:ascii="Consolas" w:hAnsi="Consolas"/>
+          <w:sz w:val="20"/>
+          <w:szCs w:val="20"/>
+        </w:rPr>
+        <w:t>[</w:t>
+      </w:r>
+      <w:proofErr w:type="spellStart"/>
+      <w:r>
+        <w:rPr>
+          <w:rFonts w:ascii="Consolas" w:hAnsi="Consolas"/>
+          <w:sz w:val="20"/>
+          <w:szCs w:val="20"/>
+        </w:rPr>
+        <w:t>n,t</w:t>
+      </w:r>
+      <w:proofErr w:type="spellEnd"/>
+      <w:r>
+        <w:rPr>
+          <w:rFonts w:ascii="Consolas" w:hAnsi="Consolas"/>
+          <w:sz w:val="20"/>
+          <w:szCs w:val="20"/>
+        </w:rPr>
+        <w:t>])=1]++[</w:t>
+      </w:r>
+      <w:r>
+        <w:rPr>
+          <w:rFonts w:ascii="Consolas" w:hAnsi="Consolas"/>
+          <w:color w:val="800000"/>
+          <w:sz w:val="20"/>
+          <w:szCs w:val="20"/>
+        </w:rPr>
+        <w:t>"\n"</w:t>
+      </w:r>
+      <w:r>
+        <w:rPr>
+          <w:rFonts w:ascii="Consolas" w:hAnsi="Consolas"/>
+          <w:sz w:val="20"/>
+          <w:szCs w:val="20"/>
+        </w:rPr>
+        <w:t>];</w:t>
+      </w:r>
+    </w:p>
+    <w:p>
+      <w:pPr>
+        <w:spacing w:line="240" w:lineRule="auto"/>
+        <w:rPr>
+          <w:rFonts w:ascii="Consolas" w:hAnsi="Consolas" w:cstheme="minorHAnsi"/>
+          <w:sz w:val="20"/>
+          <w:szCs w:val="20"/>
+        </w:rPr>
+      </w:pPr>
+      <w:r>
+        <w:rPr>
+          <w:rFonts w:ascii="Consolas" w:hAnsi="Consolas"/>
+          <w:sz w:val="20"/>
+          <w:szCs w:val="20"/>
+        </w:rPr>
+        <w:t>[...]</w:t>
+      </w:r>
+    </w:p>
+    <w:p>
+      <w:pPr>
+        <w:spacing w:before="120" w:after="240"/>
+        <w:jc w:val="center"/>
+        <w:rPr>
+          <w:rFonts w:ascii="Arial" w:hAnsi="Arial" w:cs="Arial"/>
+          <w:sz w:val="20"/>
+          <w:szCs w:val="20"/>
+          <w:lang w:eastAsia="hu-HU" w:bidi="ar-SA"/>
+        </w:rPr>
+      </w:pPr>
       <w:r>
         <w:rPr>
           <w:rFonts w:ascii="Arial" w:hAnsi="Arial" w:cs="Arial"/>
@@ -13818,7 +13698,7 @@
           <w:szCs w:val="20"/>
           <w:lang w:eastAsia="hu-HU" w:bidi="ar-SA"/>
         </w:rPr>
-        <w:t xml:space="preserve"> ábra:</w:t>
+        <w:t>. ábra:</w:t>
       </w:r>
       <w:r>
         <w:rPr>
@@ -13827,25 +13707,7 @@
           <w:szCs w:val="20"/>
           <w:lang w:eastAsia="hu-HU" w:bidi="ar-SA"/>
         </w:rPr>
-        <w:t xml:space="preserve"> Kikötés:</w:t>
-      </w:r>
-      <w:r>
-        <w:rPr>
-          <w:rFonts w:ascii="Arial" w:hAnsi="Arial" w:cs="Arial"/>
-          <w:sz w:val="20"/>
-          <w:szCs w:val="20"/>
-          <w:lang w:eastAsia="hu-HU" w:bidi="ar-SA"/>
-        </w:rPr>
-        <w:t xml:space="preserve"> </w:t>
-      </w:r>
-      <w:r>
-        <w:rPr>
-          <w:rFonts w:ascii="Arial" w:hAnsi="Arial" w:cs="Arial"/>
-          <w:sz w:val="20"/>
-          <w:szCs w:val="20"/>
-          <w:lang w:eastAsia="hu-HU" w:bidi="ar-SA"/>
-        </w:rPr>
-        <w:t>A piros inget viselő fiú valahol a 13 éves és az akció kedvelő között ül, ebben a sorrendben.</w:t>
+        <w:t xml:space="preserve"> Kimenet.</w:t>
       </w:r>
     </w:p>
     <w:p>
@@ -13860,423 +13722,138 @@
           <w:rFonts w:cstheme="minorHAnsi"/>
           <w:szCs w:val="24"/>
         </w:rPr>
-        <w:t xml:space="preserve">A kimenet képzése a nyelvnek megfelelő szintaktikával </w:t>
-      </w:r>
+        <w:t xml:space="preserve">A </w:t>
+      </w:r>
+      <w:proofErr w:type="spellStart"/>
+      <w:r>
+        <w:rPr>
+          <w:rFonts w:ascii="Consolas" w:hAnsi="Consolas" w:cstheme="minorHAnsi"/>
+          <w:szCs w:val="24"/>
+        </w:rPr>
+        <w:t>format</w:t>
+      </w:r>
+      <w:proofErr w:type="spellEnd"/>
       <w:r>
         <w:rPr>
           <w:rFonts w:cstheme="minorHAnsi"/>
           <w:szCs w:val="24"/>
         </w:rPr>
-        <w:t xml:space="preserve">valósult </w:t>
-      </w:r>
-      <w:proofErr w:type="gramStart"/>
+        <w:t xml:space="preserve"> függvény pusztán esztétikai formázást, a </w:t>
+      </w:r>
+      <w:r>
+        <w:rPr>
+          <w:rFonts w:ascii="Consolas" w:hAnsi="Consolas" w:cstheme="minorHAnsi"/>
+          <w:szCs w:val="24"/>
+        </w:rPr>
+        <w:t>show</w:t>
+      </w:r>
       <w:r>
         <w:rPr>
           <w:rFonts w:cstheme="minorHAnsi"/>
           <w:szCs w:val="24"/>
         </w:rPr>
-        <w:t>meg(</w:t>
-      </w:r>
-      <w:proofErr w:type="gramEnd"/>
+        <w:t xml:space="preserve"> karakterlánccá konvertálást, a </w:t>
+      </w:r>
+      <w:r>
+        <w:rPr>
+          <w:rFonts w:ascii="Consolas" w:hAnsi="Consolas" w:cstheme="minorHAnsi"/>
+          <w:szCs w:val="24"/>
+        </w:rPr>
+        <w:t>fix</w:t>
+      </w:r>
       <w:r>
         <w:rPr>
           <w:rFonts w:cstheme="minorHAnsi"/>
           <w:szCs w:val="24"/>
         </w:rPr>
-        <w:t>x. ábra).</w:t>
+        <w:t xml:space="preserve"> függvény pedig a változók értékének „stabilizálását” végzi. A </w:t>
+      </w:r>
+      <w:proofErr w:type="spellStart"/>
+      <w:r>
+        <w:rPr>
+          <w:rFonts w:ascii="Consolas" w:hAnsi="Consolas" w:cstheme="minorHAnsi"/>
+          <w:szCs w:val="24"/>
+        </w:rPr>
+        <w:t>where</w:t>
+      </w:r>
+      <w:proofErr w:type="spellEnd"/>
+      <w:r>
+        <w:rPr>
+          <w:rFonts w:cstheme="minorHAnsi"/>
+          <w:szCs w:val="24"/>
+        </w:rPr>
+        <w:t xml:space="preserve"> záradékban pedig azt vizsgáljuk, hogy a bináris mátrixban hol található 1-es érték, mert csak azokat az értékeket íratjuk ki.</w:t>
       </w:r>
     </w:p>
     <w:p>
       <w:pPr>
-        <w:spacing w:after="0" w:line="240" w:lineRule="auto"/>
-        <w:rPr>
-          <w:rFonts w:ascii="Consolas" w:hAnsi="Consolas"/>
-          <w:sz w:val="20"/>
-          <w:szCs w:val="20"/>
-        </w:rPr>
-      </w:pPr>
+        <w:rPr>
+          <w:rFonts w:cstheme="minorHAnsi"/>
+          <w:szCs w:val="24"/>
+        </w:rPr>
+      </w:pPr>
+      <w:r>
+        <w:rPr>
+          <w:rFonts w:cstheme="minorHAnsi"/>
+          <w:szCs w:val="24"/>
+        </w:rPr>
+        <w:lastRenderedPageBreak/>
+        <w:t xml:space="preserve">Az eddigiekben részletezett bináris mátrix mellett egy másik, ettől merőben eltérő adatszerkezettel rendelkező implementációt is készítettünk. Itt </w:t>
+      </w:r>
+      <w:proofErr w:type="spellStart"/>
+      <w:r>
+        <w:rPr>
+          <w:rFonts w:cstheme="minorHAnsi"/>
+          <w:szCs w:val="24"/>
+        </w:rPr>
+        <w:t>tulajdonságkategóriánként</w:t>
+      </w:r>
+      <w:proofErr w:type="spellEnd"/>
+      <w:r>
+        <w:rPr>
+          <w:rFonts w:cstheme="minorHAnsi"/>
+          <w:szCs w:val="24"/>
+        </w:rPr>
+        <w:t xml:space="preserve"> egy-egy felsorol(</w:t>
+      </w:r>
+      <w:proofErr w:type="spellStart"/>
+      <w:r>
+        <w:rPr>
+          <w:rFonts w:cstheme="minorHAnsi"/>
+          <w:szCs w:val="24"/>
+        </w:rPr>
+        <w:t>enum</w:t>
+      </w:r>
+      <w:proofErr w:type="spellEnd"/>
+      <w:r>
+        <w:rPr>
+          <w:rFonts w:cstheme="minorHAnsi"/>
+          <w:szCs w:val="24"/>
+        </w:rPr>
+        <w:t>) típusú egydimenziós tömböt készítettünk, amelyet a már emlí</w:t>
+      </w:r>
+      <w:r>
+        <w:rPr>
+          <w:rFonts w:cstheme="minorHAnsi"/>
+          <w:szCs w:val="24"/>
+        </w:rPr>
+        <w:t xml:space="preserve">tett segédhalmazzal </w:t>
+      </w:r>
       <w:proofErr w:type="gramStart"/>
       <w:r>
         <w:rPr>
-          <w:rFonts w:ascii="Consolas" w:hAnsi="Consolas"/>
-          <w:color w:val="008000"/>
-          <w:sz w:val="20"/>
-          <w:szCs w:val="20"/>
-        </w:rPr>
-        <w:t>output</w:t>
+          <w:rFonts w:cstheme="minorHAnsi"/>
+          <w:szCs w:val="24"/>
+        </w:rPr>
+        <w:t>indexeltünk(</w:t>
       </w:r>
       <w:proofErr w:type="gramEnd"/>
       <w:r>
         <w:rPr>
-          <w:rFonts w:ascii="Consolas" w:hAnsi="Consolas"/>
-          <w:sz w:val="20"/>
-          <w:szCs w:val="20"/>
-        </w:rPr>
-        <w:t xml:space="preserve"> [</w:t>
-      </w:r>
-      <w:proofErr w:type="spellStart"/>
-      <w:r>
-        <w:rPr>
-          <w:rFonts w:ascii="Consolas" w:hAnsi="Consolas"/>
-          <w:color w:val="0000FF"/>
-          <w:sz w:val="20"/>
-          <w:szCs w:val="20"/>
-        </w:rPr>
-        <w:t>format</w:t>
-      </w:r>
-      <w:proofErr w:type="spellEnd"/>
-      <w:r>
-        <w:rPr>
-          <w:rFonts w:ascii="Consolas" w:hAnsi="Consolas"/>
-          <w:sz w:val="20"/>
-          <w:szCs w:val="20"/>
-        </w:rPr>
-        <w:t>(</w:t>
-      </w:r>
-      <w:proofErr w:type="spellStart"/>
-      <w:r>
-        <w:rPr>
-          <w:rFonts w:ascii="Consolas" w:hAnsi="Consolas"/>
-          <w:sz w:val="20"/>
-          <w:szCs w:val="20"/>
-        </w:rPr>
-        <w:t>width</w:t>
-      </w:r>
-      <w:proofErr w:type="spellEnd"/>
-      <w:r>
-        <w:rPr>
-          <w:rFonts w:ascii="Consolas" w:hAnsi="Consolas"/>
-          <w:sz w:val="20"/>
-          <w:szCs w:val="20"/>
-        </w:rPr>
-        <w:t xml:space="preserve">, </w:t>
-      </w:r>
-      <w:r>
-        <w:rPr>
-          <w:rFonts w:ascii="Consolas" w:hAnsi="Consolas"/>
-          <w:color w:val="0000FF"/>
-          <w:sz w:val="20"/>
-          <w:szCs w:val="20"/>
-        </w:rPr>
-        <w:t>show</w:t>
-      </w:r>
-      <w:r>
-        <w:rPr>
-          <w:rFonts w:ascii="Consolas" w:hAnsi="Consolas"/>
-          <w:sz w:val="20"/>
-          <w:szCs w:val="20"/>
-        </w:rPr>
-        <w:t xml:space="preserve">(n)) ++ </w:t>
-      </w:r>
-      <w:r>
-        <w:rPr>
-          <w:rFonts w:ascii="Consolas" w:hAnsi="Consolas"/>
-          <w:color w:val="800000"/>
-          <w:sz w:val="20"/>
-          <w:szCs w:val="20"/>
-        </w:rPr>
-        <w:t>"\t"</w:t>
-      </w:r>
-      <w:r>
-        <w:rPr>
-          <w:rFonts w:ascii="Consolas" w:hAnsi="Consolas"/>
-          <w:sz w:val="20"/>
-          <w:szCs w:val="20"/>
-        </w:rPr>
-        <w:t xml:space="preserve"> | t </w:t>
-      </w:r>
-      <w:proofErr w:type="spellStart"/>
-      <w:r>
-        <w:rPr>
-          <w:rFonts w:ascii="Consolas" w:hAnsi="Consolas"/>
-          <w:color w:val="008000"/>
-          <w:sz w:val="20"/>
-          <w:szCs w:val="20"/>
-        </w:rPr>
-        <w:t>in</w:t>
-      </w:r>
-      <w:proofErr w:type="spellEnd"/>
-      <w:r>
-        <w:rPr>
-          <w:rFonts w:ascii="Consolas" w:hAnsi="Consolas"/>
-          <w:sz w:val="20"/>
-          <w:szCs w:val="20"/>
-        </w:rPr>
-        <w:t xml:space="preserve"> PEOPLE, n </w:t>
-      </w:r>
-      <w:proofErr w:type="spellStart"/>
-      <w:r>
-        <w:rPr>
-          <w:rFonts w:ascii="Consolas" w:hAnsi="Consolas"/>
-          <w:color w:val="008000"/>
-          <w:sz w:val="20"/>
-          <w:szCs w:val="20"/>
-        </w:rPr>
-        <w:t>in</w:t>
-      </w:r>
-      <w:proofErr w:type="spellEnd"/>
-      <w:r>
-        <w:rPr>
-          <w:rFonts w:ascii="Consolas" w:hAnsi="Consolas"/>
-          <w:sz w:val="20"/>
-          <w:szCs w:val="20"/>
-        </w:rPr>
-        <w:t xml:space="preserve"> NAMES </w:t>
-      </w:r>
-      <w:proofErr w:type="spellStart"/>
-      <w:r>
-        <w:rPr>
-          <w:rFonts w:ascii="Consolas" w:hAnsi="Consolas"/>
-          <w:color w:val="008000"/>
-          <w:sz w:val="20"/>
-          <w:szCs w:val="20"/>
-        </w:rPr>
-        <w:t>where</w:t>
-      </w:r>
-      <w:proofErr w:type="spellEnd"/>
-      <w:r>
-        <w:rPr>
-          <w:rFonts w:ascii="Consolas" w:hAnsi="Consolas"/>
-          <w:sz w:val="20"/>
-          <w:szCs w:val="20"/>
-        </w:rPr>
-        <w:t xml:space="preserve"> </w:t>
-      </w:r>
-      <w:r>
-        <w:rPr>
-          <w:rFonts w:ascii="Consolas" w:hAnsi="Consolas"/>
-          <w:color w:val="0000FF"/>
-          <w:sz w:val="20"/>
-          <w:szCs w:val="20"/>
-        </w:rPr>
-        <w:t>fix</w:t>
-      </w:r>
-      <w:r>
-        <w:rPr>
-          <w:rFonts w:ascii="Consolas" w:hAnsi="Consolas"/>
-          <w:sz w:val="20"/>
-          <w:szCs w:val="20"/>
-        </w:rPr>
-        <w:t>(</w:t>
-      </w:r>
-      <w:proofErr w:type="spellStart"/>
-      <w:r>
-        <w:rPr>
-          <w:rFonts w:ascii="Consolas" w:hAnsi="Consolas"/>
-          <w:sz w:val="20"/>
-          <w:szCs w:val="20"/>
-        </w:rPr>
-        <w:t>name</w:t>
-      </w:r>
-      <w:proofErr w:type="spellEnd"/>
-      <w:r>
-        <w:rPr>
-          <w:rFonts w:ascii="Consolas" w:hAnsi="Consolas"/>
-          <w:sz w:val="20"/>
-          <w:szCs w:val="20"/>
-        </w:rPr>
-        <w:t>[n,t])=1]++[</w:t>
-      </w:r>
-      <w:r>
-        <w:rPr>
-          <w:rFonts w:ascii="Consolas" w:hAnsi="Consolas"/>
-          <w:color w:val="800000"/>
-          <w:sz w:val="20"/>
-          <w:szCs w:val="20"/>
-        </w:rPr>
-        <w:t>"\n"</w:t>
-      </w:r>
-      <w:r>
-        <w:rPr>
-          <w:rFonts w:ascii="Consolas" w:hAnsi="Consolas"/>
-          <w:sz w:val="20"/>
-          <w:szCs w:val="20"/>
-        </w:rPr>
-        <w:t>];</w:t>
-      </w:r>
-    </w:p>
-    <w:p>
-      <w:pPr>
-        <w:spacing w:line="240" w:lineRule="auto"/>
-        <w:rPr>
-          <w:rFonts w:ascii="Consolas" w:hAnsi="Consolas" w:cstheme="minorHAnsi"/>
-          <w:sz w:val="20"/>
-          <w:szCs w:val="20"/>
-        </w:rPr>
-      </w:pPr>
-      <w:r>
-        <w:rPr>
-          <w:rFonts w:ascii="Consolas" w:hAnsi="Consolas"/>
-          <w:sz w:val="20"/>
-          <w:szCs w:val="20"/>
-        </w:rPr>
-        <w:t>[...]</w:t>
-      </w:r>
-    </w:p>
-    <w:p>
-      <w:pPr>
-        <w:spacing w:before="120" w:after="240"/>
-        <w:jc w:val="center"/>
-        <w:rPr>
-          <w:rFonts w:ascii="Arial" w:hAnsi="Arial" w:cs="Arial"/>
-          <w:sz w:val="20"/>
-          <w:szCs w:val="20"/>
-          <w:lang w:eastAsia="hu-HU" w:bidi="ar-SA"/>
-        </w:rPr>
-      </w:pPr>
-      <w:proofErr w:type="gramStart"/>
-      <w:r>
-        <w:rPr>
-          <w:rFonts w:ascii="Arial" w:hAnsi="Arial" w:cs="Arial"/>
-          <w:b/>
-          <w:sz w:val="20"/>
-          <w:szCs w:val="20"/>
-          <w:lang w:eastAsia="hu-HU" w:bidi="ar-SA"/>
-        </w:rPr>
-        <w:t>.</w:t>
-      </w:r>
-      <w:proofErr w:type="gramEnd"/>
-      <w:r>
-        <w:rPr>
-          <w:rFonts w:ascii="Arial" w:hAnsi="Arial" w:cs="Arial"/>
-          <w:b/>
-          <w:sz w:val="20"/>
-          <w:szCs w:val="20"/>
-          <w:lang w:eastAsia="hu-HU" w:bidi="ar-SA"/>
-        </w:rPr>
-        <w:t xml:space="preserve"> ábra:</w:t>
-      </w:r>
-      <w:r>
-        <w:rPr>
-          <w:rFonts w:ascii="Arial" w:hAnsi="Arial" w:cs="Arial"/>
-          <w:sz w:val="20"/>
-          <w:szCs w:val="20"/>
-          <w:lang w:eastAsia="hu-HU" w:bidi="ar-SA"/>
-        </w:rPr>
-        <w:t xml:space="preserve"> Kimenet.</w:t>
-      </w:r>
-    </w:p>
-    <w:p>
-      <w:pPr>
-        <w:rPr>
           <w:rFonts w:cstheme="minorHAnsi"/>
           <w:szCs w:val="24"/>
         </w:rPr>
-      </w:pPr>
-      <w:r>
-        <w:rPr>
-          <w:rFonts w:cstheme="minorHAnsi"/>
-          <w:szCs w:val="24"/>
-        </w:rPr>
-        <w:t xml:space="preserve">A </w:t>
-      </w:r>
-      <w:proofErr w:type="spellStart"/>
-      <w:r>
-        <w:rPr>
-          <w:rFonts w:ascii="Consolas" w:hAnsi="Consolas" w:cstheme="minorHAnsi"/>
-          <w:szCs w:val="24"/>
-        </w:rPr>
-        <w:t>format</w:t>
-      </w:r>
-      <w:proofErr w:type="spellEnd"/>
-      <w:r>
-        <w:rPr>
-          <w:rFonts w:cstheme="minorHAnsi"/>
-          <w:szCs w:val="24"/>
-        </w:rPr>
-        <w:t xml:space="preserve"> függvény pusztán esztétikai formázást, a </w:t>
-      </w:r>
-      <w:r>
-        <w:rPr>
-          <w:rFonts w:ascii="Consolas" w:hAnsi="Consolas" w:cstheme="minorHAnsi"/>
-          <w:szCs w:val="24"/>
-        </w:rPr>
-        <w:t>show</w:t>
-      </w:r>
-      <w:r>
-        <w:rPr>
-          <w:rFonts w:cstheme="minorHAnsi"/>
-          <w:szCs w:val="24"/>
-        </w:rPr>
-        <w:t xml:space="preserve"> karakterlánccá konvertálást, a </w:t>
-      </w:r>
-      <w:r>
-        <w:rPr>
-          <w:rFonts w:ascii="Consolas" w:hAnsi="Consolas" w:cstheme="minorHAnsi"/>
-          <w:szCs w:val="24"/>
-        </w:rPr>
-        <w:t>fix</w:t>
-      </w:r>
-      <w:r>
-        <w:rPr>
-          <w:rFonts w:cstheme="minorHAnsi"/>
-          <w:szCs w:val="24"/>
-        </w:rPr>
-        <w:t xml:space="preserve"> függvény pedig a változók értékének „stabilizálását” végzi. A </w:t>
-      </w:r>
-      <w:proofErr w:type="spellStart"/>
-      <w:r>
-        <w:rPr>
-          <w:rFonts w:ascii="Consolas" w:hAnsi="Consolas" w:cstheme="minorHAnsi"/>
-          <w:szCs w:val="24"/>
-        </w:rPr>
-        <w:t>where</w:t>
-      </w:r>
-      <w:proofErr w:type="spellEnd"/>
-      <w:r>
-        <w:rPr>
-          <w:rFonts w:cstheme="minorHAnsi"/>
-          <w:szCs w:val="24"/>
-        </w:rPr>
-        <w:t xml:space="preserve"> záradékban pedig azt vizsgáljuk, hogy a bináris mátrixban hol található 1-es érték, mert csak azokat az értékeket íratjuk ki.</w:t>
-      </w:r>
-    </w:p>
-    <w:p>
-      <w:pPr>
-        <w:rPr>
-          <w:rFonts w:cstheme="minorHAnsi"/>
-          <w:szCs w:val="24"/>
-        </w:rPr>
-      </w:pPr>
-      <w:r>
-        <w:rPr>
-          <w:rFonts w:cstheme="minorHAnsi"/>
-          <w:szCs w:val="24"/>
-        </w:rPr>
-        <w:lastRenderedPageBreak/>
-        <w:t xml:space="preserve">Az eddigiekben részletezett bináris mátrix mellett egy másik, ettől merőben eltérő adatszerkezettel rendelkező implementációt is készítettünk. Itt tulajdonságkategóriánként egy-egy </w:t>
-      </w:r>
-      <w:proofErr w:type="gramStart"/>
-      <w:r>
-        <w:rPr>
-          <w:rFonts w:cstheme="minorHAnsi"/>
-          <w:szCs w:val="24"/>
-        </w:rPr>
-        <w:t>felsorol(</w:t>
-      </w:r>
-      <w:proofErr w:type="spellStart"/>
-      <w:proofErr w:type="gramEnd"/>
-      <w:r>
-        <w:rPr>
-          <w:rFonts w:cstheme="minorHAnsi"/>
-          <w:szCs w:val="24"/>
-        </w:rPr>
-        <w:t>enum</w:t>
-      </w:r>
-      <w:proofErr w:type="spellEnd"/>
-      <w:r>
-        <w:rPr>
-          <w:rFonts w:cstheme="minorHAnsi"/>
-          <w:szCs w:val="24"/>
-        </w:rPr>
-        <w:t>) típusú egydimenziós tömböt készítettünk, amelyet a már emlí</w:t>
-      </w:r>
-      <w:r>
-        <w:rPr>
-          <w:rFonts w:cstheme="minorHAnsi"/>
-          <w:szCs w:val="24"/>
-        </w:rPr>
-        <w:t>tett segédhalmazzal indexeltünk(x. ábra).</w:t>
+        <w:t>x. ábra).</w:t>
       </w:r>
     </w:p>
     <w:p>
@@ -14309,7 +13886,6 @@
         </w:rPr>
       </w:pPr>
       <w:proofErr w:type="spellStart"/>
-      <w:proofErr w:type="gramStart"/>
       <w:r>
         <w:rPr>
           <w:rFonts w:ascii="Consolas" w:hAnsi="Consolas" w:cs="Courier New"/>
@@ -14328,17 +13904,7 @@
           <w:szCs w:val="20"/>
           <w:lang w:eastAsia="hu-HU"/>
         </w:rPr>
-        <w:t>[</w:t>
-      </w:r>
-      <w:proofErr w:type="gramEnd"/>
-      <w:r>
-        <w:rPr>
-          <w:rFonts w:ascii="Consolas" w:hAnsi="Consolas" w:cs="Courier New"/>
-          <w:sz w:val="20"/>
-          <w:szCs w:val="20"/>
-          <w:lang w:eastAsia="hu-HU"/>
-        </w:rPr>
-        <w:t xml:space="preserve">PEOPLE] </w:t>
+        <w:t xml:space="preserve">[PEOPLE] </w:t>
       </w:r>
       <w:r>
         <w:rPr>
@@ -14411,7 +13977,6 @@
         </w:rPr>
       </w:pPr>
       <w:proofErr w:type="spellStart"/>
-      <w:proofErr w:type="gramStart"/>
       <w:r>
         <w:rPr>
           <w:rFonts w:ascii="Consolas" w:hAnsi="Consolas"/>
@@ -14430,17 +13995,7 @@
           <w:szCs w:val="20"/>
           <w:lang w:eastAsia="hu-HU"/>
         </w:rPr>
-        <w:t>[</w:t>
-      </w:r>
-      <w:proofErr w:type="gramEnd"/>
-      <w:r>
-        <w:rPr>
-          <w:rFonts w:ascii="Consolas" w:hAnsi="Consolas"/>
-          <w:sz w:val="20"/>
-          <w:szCs w:val="20"/>
-          <w:lang w:eastAsia="hu-HU"/>
-        </w:rPr>
-        <w:t xml:space="preserve">PEOPLE] </w:t>
+        <w:t xml:space="preserve">[PEOPLE] </w:t>
       </w:r>
       <w:r>
         <w:rPr>
@@ -14533,7 +14088,6 @@
           <w:lang w:eastAsia="hu-HU" w:bidi="ar-SA"/>
         </w:rPr>
       </w:pPr>
-      <w:proofErr w:type="gramStart"/>
       <w:r>
         <w:rPr>
           <w:rFonts w:ascii="Arial" w:hAnsi="Arial" w:cs="Arial"/>
@@ -14542,18 +14096,7 @@
           <w:szCs w:val="20"/>
           <w:lang w:eastAsia="hu-HU" w:bidi="ar-SA"/>
         </w:rPr>
-        <w:t>.</w:t>
-      </w:r>
-      <w:proofErr w:type="gramEnd"/>
-      <w:r>
-        <w:rPr>
-          <w:rFonts w:ascii="Arial" w:hAnsi="Arial" w:cs="Arial"/>
-          <w:b/>
-          <w:sz w:val="20"/>
-          <w:szCs w:val="20"/>
-          <w:lang w:eastAsia="hu-HU" w:bidi="ar-SA"/>
-        </w:rPr>
-        <w:t xml:space="preserve"> ábra:</w:t>
+        <w:t>. ábra:</w:t>
       </w:r>
       <w:r>
         <w:rPr>
@@ -14653,13 +14196,22 @@
         </w:rPr>
         <w:t>biztosítja(</w:t>
       </w:r>
+      <w:proofErr w:type="spellStart"/>
       <w:proofErr w:type="gramEnd"/>
       <w:r>
         <w:rPr>
           <w:rFonts w:cstheme="minorHAnsi"/>
           <w:szCs w:val="24"/>
         </w:rPr>
-        <w:t>x. ábra).</w:t>
+        <w:t>x.</w:t>
+      </w:r>
+      <w:proofErr w:type="spellEnd"/>
+      <w:r>
+        <w:rPr>
+          <w:rFonts w:cstheme="minorHAnsi"/>
+          <w:szCs w:val="24"/>
+        </w:rPr>
+        <w:t xml:space="preserve"> ábra).</w:t>
       </w:r>
     </w:p>
     <w:p>
@@ -14712,7 +14264,6 @@
         <w:t xml:space="preserve"> </w:t>
       </w:r>
       <w:proofErr w:type="spellStart"/>
-      <w:proofErr w:type="gramStart"/>
       <w:r>
         <w:rPr>
           <w:rFonts w:ascii="Consolas" w:hAnsi="Consolas" w:cs="Courier New"/>
@@ -14734,7 +14285,6 @@
         <w:t>(</w:t>
       </w:r>
       <w:proofErr w:type="spellStart"/>
-      <w:proofErr w:type="gramEnd"/>
       <w:r>
         <w:rPr>
           <w:rFonts w:ascii="Consolas" w:hAnsi="Consolas" w:cs="Courier New"/>
@@ -14786,7 +14336,6 @@
         <w:t xml:space="preserve"> </w:t>
       </w:r>
       <w:proofErr w:type="spellStart"/>
-      <w:proofErr w:type="gramStart"/>
       <w:r>
         <w:rPr>
           <w:rFonts w:ascii="Consolas" w:hAnsi="Consolas"/>
@@ -14808,7 +14357,6 @@
         <w:t>(</w:t>
       </w:r>
       <w:proofErr w:type="spellStart"/>
-      <w:proofErr w:type="gramEnd"/>
       <w:r>
         <w:rPr>
           <w:rFonts w:ascii="Consolas" w:hAnsi="Consolas"/>
@@ -14860,7 +14408,6 @@
           <w:lang w:eastAsia="hu-HU" w:bidi="ar-SA"/>
         </w:rPr>
       </w:pPr>
-      <w:proofErr w:type="gramStart"/>
       <w:r>
         <w:rPr>
           <w:rFonts w:ascii="Arial" w:hAnsi="Arial" w:cs="Arial"/>
@@ -14869,18 +14416,7 @@
           <w:szCs w:val="20"/>
           <w:lang w:eastAsia="hu-HU" w:bidi="ar-SA"/>
         </w:rPr>
-        <w:t>.</w:t>
-      </w:r>
-      <w:proofErr w:type="gramEnd"/>
-      <w:r>
-        <w:rPr>
-          <w:rFonts w:ascii="Arial" w:hAnsi="Arial" w:cs="Arial"/>
-          <w:b/>
-          <w:sz w:val="20"/>
-          <w:szCs w:val="20"/>
-          <w:lang w:eastAsia="hu-HU" w:bidi="ar-SA"/>
-        </w:rPr>
-        <w:t xml:space="preserve"> ábra:</w:t>
+        <w:t>. ábra:</w:t>
       </w:r>
       <w:r>
         <w:rPr>
@@ -15158,7 +14694,6 @@
         </w:rPr>
         <w:t xml:space="preserve"> </w:t>
       </w:r>
-      <w:proofErr w:type="spellStart"/>
       <w:r>
         <w:rPr>
           <w:rFonts w:ascii="Consolas" w:hAnsi="Consolas"/>
@@ -15168,7 +14703,6 @@
         </w:rPr>
         <w:t>in</w:t>
       </w:r>
-      <w:proofErr w:type="spellEnd"/>
       <w:r>
         <w:rPr>
           <w:rFonts w:ascii="Consolas" w:hAnsi="Consolas"/>
@@ -15328,7 +14862,6 @@
         </w:rPr>
         <w:t xml:space="preserve"> </w:t>
       </w:r>
-      <w:proofErr w:type="spellStart"/>
       <w:r>
         <w:rPr>
           <w:rFonts w:ascii="Consolas" w:hAnsi="Consolas"/>
@@ -15338,7 +14871,6 @@
         </w:rPr>
         <w:t>in</w:t>
       </w:r>
-      <w:proofErr w:type="spellEnd"/>
       <w:r>
         <w:rPr>
           <w:rFonts w:ascii="Consolas" w:hAnsi="Consolas"/>
@@ -15463,7 +14995,6 @@
         </w:rPr>
         <w:t xml:space="preserve">x </w:t>
       </w:r>
-      <w:proofErr w:type="spellStart"/>
       <w:r>
         <w:rPr>
           <w:rFonts w:ascii="Consolas" w:hAnsi="Consolas"/>
@@ -15473,7 +15004,6 @@
         </w:rPr>
         <w:t>in</w:t>
       </w:r>
-      <w:proofErr w:type="spellEnd"/>
       <w:r>
         <w:rPr>
           <w:rFonts w:ascii="Consolas" w:hAnsi="Consolas"/>
@@ -15573,7 +15103,6 @@
         </w:rPr>
         <w:t xml:space="preserve"> </w:t>
       </w:r>
-      <w:proofErr w:type="spellStart"/>
       <w:r>
         <w:rPr>
           <w:rFonts w:ascii="Consolas" w:hAnsi="Consolas"/>
@@ -15583,7 +15112,6 @@
         </w:rPr>
         <w:t>in</w:t>
       </w:r>
-      <w:proofErr w:type="spellEnd"/>
       <w:r>
         <w:rPr>
           <w:rFonts w:ascii="Consolas" w:hAnsi="Consolas"/>
@@ -15652,7 +15180,6 @@
         </w:rPr>
         <w:t xml:space="preserve">x </w:t>
       </w:r>
-      <w:proofErr w:type="spellStart"/>
       <w:r>
         <w:rPr>
           <w:rFonts w:ascii="Consolas" w:hAnsi="Consolas" w:cstheme="minorHAnsi"/>
@@ -15660,7 +15187,6 @@
         </w:rPr>
         <w:t>in</w:t>
       </w:r>
-      <w:proofErr w:type="spellEnd"/>
       <w:r>
         <w:rPr>
           <w:rFonts w:ascii="Consolas" w:hAnsi="Consolas" w:cstheme="minorHAnsi"/>
@@ -15752,7 +15278,6 @@
         </w:rPr>
         <w:t xml:space="preserve"> </w:t>
       </w:r>
-      <w:proofErr w:type="spellStart"/>
       <w:r>
         <w:rPr>
           <w:rFonts w:ascii="Consolas" w:hAnsi="Consolas" w:cstheme="minorHAnsi"/>
@@ -15760,7 +15285,6 @@
         </w:rPr>
         <w:t>in</w:t>
       </w:r>
-      <w:proofErr w:type="spellEnd"/>
       <w:r>
         <w:rPr>
           <w:rFonts w:ascii="Consolas" w:hAnsi="Consolas" w:cstheme="minorHAnsi"/>
@@ -15802,7 +15326,6 @@
         </w:rPr>
         <w:t xml:space="preserve">(x </w:t>
       </w:r>
-      <w:proofErr w:type="spellStart"/>
       <w:r>
         <w:rPr>
           <w:rFonts w:ascii="Consolas" w:hAnsi="Consolas" w:cstheme="minorHAnsi"/>
@@ -15810,7 +15333,6 @@
         </w:rPr>
         <w:t>in</w:t>
       </w:r>
-      <w:proofErr w:type="spellEnd"/>
       <w:r>
         <w:rPr>
           <w:rFonts w:ascii="Consolas" w:hAnsi="Consolas" w:cstheme="minorHAnsi"/>
@@ -15902,7 +15424,6 @@
         </w:rPr>
         <w:t xml:space="preserve"> </w:t>
       </w:r>
-      <w:proofErr w:type="spellStart"/>
       <w:r>
         <w:rPr>
           <w:rFonts w:ascii="Consolas" w:hAnsi="Consolas" w:cstheme="minorHAnsi"/>
@@ -15910,7 +15431,6 @@
         </w:rPr>
         <w:t>in</w:t>
       </w:r>
-      <w:proofErr w:type="spellEnd"/>
       <w:r>
         <w:rPr>
           <w:rFonts w:ascii="Consolas" w:hAnsi="Consolas" w:cstheme="minorHAnsi"/>
@@ -15949,7 +15469,6 @@
           <w:lang w:eastAsia="hu-HU" w:bidi="ar-SA"/>
         </w:rPr>
       </w:pPr>
-      <w:proofErr w:type="gramStart"/>
       <w:r>
         <w:rPr>
           <w:rFonts w:ascii="Arial" w:hAnsi="Arial" w:cs="Arial"/>
@@ -15958,19 +15477,18 @@
           <w:szCs w:val="20"/>
           <w:lang w:eastAsia="hu-HU" w:bidi="ar-SA"/>
         </w:rPr>
-        <w:t>.</w:t>
-      </w:r>
-      <w:proofErr w:type="gramEnd"/>
+        <w:t>. ábra:</w:t>
+      </w:r>
       <w:r>
         <w:rPr>
           <w:rFonts w:ascii="Arial" w:hAnsi="Arial" w:cs="Arial"/>
-          <w:b/>
           <w:sz w:val="20"/>
           <w:szCs w:val="20"/>
           <w:lang w:eastAsia="hu-HU" w:bidi="ar-SA"/>
         </w:rPr>
-        <w:t xml:space="preserve"> ábra:</w:t>
-      </w:r>
+        <w:t xml:space="preserve"> </w:t>
+      </w:r>
+      <w:proofErr w:type="spellStart"/>
       <w:r>
         <w:rPr>
           <w:rFonts w:ascii="Arial" w:hAnsi="Arial" w:cs="Arial"/>
@@ -15978,9 +15496,9 @@
           <w:szCs w:val="20"/>
           <w:lang w:eastAsia="hu-HU" w:bidi="ar-SA"/>
         </w:rPr>
-        <w:t xml:space="preserve"> </w:t>
-      </w:r>
-      <w:proofErr w:type="spellStart"/>
+        <w:t>x.-y</w:t>
+      </w:r>
+      <w:proofErr w:type="spellEnd"/>
       <w:r>
         <w:rPr>
           <w:rFonts w:ascii="Arial" w:hAnsi="Arial" w:cs="Arial"/>
@@ -15988,37 +15506,7 @@
           <w:szCs w:val="20"/>
           <w:lang w:eastAsia="hu-HU" w:bidi="ar-SA"/>
         </w:rPr>
-        <w:t>x.-y</w:t>
-      </w:r>
-      <w:proofErr w:type="spellEnd"/>
-      <w:r>
-        <w:rPr>
-          <w:rFonts w:ascii="Arial" w:hAnsi="Arial" w:cs="Arial"/>
-          <w:sz w:val="20"/>
-          <w:szCs w:val="20"/>
-          <w:lang w:eastAsia="hu-HU" w:bidi="ar-SA"/>
-        </w:rPr>
-        <w:t xml:space="preserve">. </w:t>
-      </w:r>
-      <w:proofErr w:type="gramStart"/>
-      <w:r>
-        <w:rPr>
-          <w:rFonts w:ascii="Arial" w:hAnsi="Arial" w:cs="Arial"/>
-          <w:sz w:val="20"/>
-          <w:szCs w:val="20"/>
-          <w:lang w:eastAsia="hu-HU" w:bidi="ar-SA"/>
-        </w:rPr>
-        <w:t>ábrákon</w:t>
-      </w:r>
-      <w:proofErr w:type="gramEnd"/>
-      <w:r>
-        <w:rPr>
-          <w:rFonts w:ascii="Arial" w:hAnsi="Arial" w:cs="Arial"/>
-          <w:sz w:val="20"/>
-          <w:szCs w:val="20"/>
-          <w:lang w:eastAsia="hu-HU" w:bidi="ar-SA"/>
-        </w:rPr>
-        <w:t xml:space="preserve"> bemutatott korlátozások más módszerrel való modellezése.</w:t>
+        <w:t>. ábrákon bemutatott korlátozások más módszerrel való modellezése.</w:t>
       </w:r>
     </w:p>
     <w:p>
@@ -16248,6 +15736,7 @@
         </w:rPr>
       </w:pPr>
       <w:proofErr w:type="spellStart"/>
+      <w:proofErr w:type="gramStart"/>
       <w:r>
         <w:rPr>
           <w:rFonts w:ascii="Consolas" w:hAnsi="Consolas"/>
@@ -16266,15 +15755,7 @@
         </w:rPr>
         <w:t>(</w:t>
       </w:r>
-      <w:proofErr w:type="gramStart"/>
-      <w:r>
-        <w:rPr>
-          <w:rFonts w:ascii="Consolas" w:hAnsi="Consolas"/>
-          <w:sz w:val="20"/>
-          <w:szCs w:val="20"/>
-        </w:rPr>
-        <w:t>a</w:t>
-      </w:r>
+      <w:proofErr w:type="spellStart"/>
       <w:proofErr w:type="gramEnd"/>
       <w:r>
         <w:rPr>
@@ -16282,9 +15763,17 @@
           <w:sz w:val="20"/>
           <w:szCs w:val="20"/>
         </w:rPr>
-        <w:t xml:space="preserve">,b </w:t>
-      </w:r>
-      <w:proofErr w:type="spellStart"/>
+        <w:t>a,b</w:t>
+      </w:r>
+      <w:proofErr w:type="spellEnd"/>
+      <w:r>
+        <w:rPr>
+          <w:rFonts w:ascii="Consolas" w:hAnsi="Consolas"/>
+          <w:sz w:val="20"/>
+          <w:szCs w:val="20"/>
+        </w:rPr>
+        <w:t xml:space="preserve"> </w:t>
+      </w:r>
       <w:r>
         <w:rPr>
           <w:rFonts w:ascii="Consolas" w:hAnsi="Consolas"/>
@@ -16294,7 +15783,6 @@
         </w:rPr>
         <w:t>in</w:t>
       </w:r>
-      <w:proofErr w:type="spellEnd"/>
       <w:r>
         <w:rPr>
           <w:rFonts w:ascii="Consolas" w:hAnsi="Consolas"/>
@@ -16425,7 +15913,6 @@
           <w:lang w:eastAsia="hu-HU" w:bidi="ar-SA"/>
         </w:rPr>
       </w:pPr>
-      <w:proofErr w:type="gramStart"/>
       <w:r>
         <w:rPr>
           <w:rFonts w:ascii="Arial" w:hAnsi="Arial" w:cs="Arial"/>
@@ -16434,18 +15921,7 @@
           <w:szCs w:val="20"/>
           <w:lang w:eastAsia="hu-HU" w:bidi="ar-SA"/>
         </w:rPr>
-        <w:t>.</w:t>
-      </w:r>
-      <w:proofErr w:type="gramEnd"/>
-      <w:r>
-        <w:rPr>
-          <w:rFonts w:ascii="Arial" w:hAnsi="Arial" w:cs="Arial"/>
-          <w:b/>
-          <w:sz w:val="20"/>
-          <w:szCs w:val="20"/>
-          <w:lang w:eastAsia="hu-HU" w:bidi="ar-SA"/>
-        </w:rPr>
-        <w:t xml:space="preserve"> ábra:</w:t>
+        <w:t>. ábra:</w:t>
       </w:r>
       <w:r>
         <w:rPr>
@@ -16630,7 +16106,6 @@
         </w:rPr>
         <w:t xml:space="preserve">p </w:t>
       </w:r>
-      <w:proofErr w:type="spellStart"/>
       <w:r>
         <w:rPr>
           <w:rFonts w:ascii="Consolas" w:hAnsi="Consolas" w:cs="Courier New"/>
@@ -16641,7 +16116,6 @@
         </w:rPr>
         <w:t>in</w:t>
       </w:r>
-      <w:proofErr w:type="spellEnd"/>
       <w:r>
         <w:rPr>
           <w:rFonts w:ascii="Consolas" w:hAnsi="Consolas" w:cs="Courier New"/>
@@ -16853,7 +16327,6 @@
         </w:rPr>
         <w:t xml:space="preserve">p </w:t>
       </w:r>
-      <w:proofErr w:type="spellStart"/>
       <w:r>
         <w:rPr>
           <w:rFonts w:ascii="Consolas" w:hAnsi="Consolas" w:cs="Courier New"/>
@@ -16864,7 +16337,6 @@
         </w:rPr>
         <w:t>in</w:t>
       </w:r>
-      <w:proofErr w:type="spellEnd"/>
       <w:r>
         <w:rPr>
           <w:rFonts w:ascii="Consolas" w:hAnsi="Consolas" w:cs="Courier New"/>
@@ -17183,6 +16655,65 @@
         <w:t>(</w:t>
       </w:r>
       <w:proofErr w:type="spellStart"/>
+      <w:r>
+        <w:rPr>
+          <w:rFonts w:ascii="Consolas" w:hAnsi="Consolas" w:cs="Courier New"/>
+          <w:sz w:val="20"/>
+          <w:szCs w:val="20"/>
+          <w:lang w:eastAsia="hu-HU"/>
+        </w:rPr>
+        <w:t>name</w:t>
+      </w:r>
+      <w:proofErr w:type="spellEnd"/>
+      <w:r>
+        <w:rPr>
+          <w:rFonts w:ascii="Consolas" w:hAnsi="Consolas" w:cs="Courier New"/>
+          <w:sz w:val="20"/>
+          <w:szCs w:val="20"/>
+          <w:lang w:eastAsia="hu-HU"/>
+        </w:rPr>
+        <w:t>[db]=</w:t>
+      </w:r>
+      <w:proofErr w:type="spellStart"/>
+      <w:r>
+        <w:rPr>
+          <w:rFonts w:ascii="Consolas" w:hAnsi="Consolas" w:cs="Courier New"/>
+          <w:sz w:val="20"/>
+          <w:szCs w:val="20"/>
+          <w:lang w:eastAsia="hu-HU"/>
+        </w:rPr>
+        <w:t>Lidia</w:t>
+      </w:r>
+      <w:proofErr w:type="spellEnd"/>
+      <w:r>
+        <w:rPr>
+          <w:rFonts w:ascii="Consolas" w:hAnsi="Consolas" w:cs="Courier New"/>
+          <w:sz w:val="20"/>
+          <w:szCs w:val="20"/>
+          <w:lang w:eastAsia="hu-HU"/>
+        </w:rPr>
+        <w:t xml:space="preserve"> -&gt; </w:t>
+      </w:r>
+      <w:proofErr w:type="spellStart"/>
+      <w:r>
+        <w:rPr>
+          <w:rFonts w:ascii="Consolas" w:hAnsi="Consolas" w:cs="Courier New"/>
+          <w:sz w:val="20"/>
+          <w:szCs w:val="20"/>
+          <w:lang w:eastAsia="hu-HU"/>
+        </w:rPr>
+        <w:t>cocktail</w:t>
+      </w:r>
+      <w:proofErr w:type="spellEnd"/>
+      <w:r>
+        <w:rPr>
+          <w:rFonts w:ascii="Consolas" w:hAnsi="Consolas" w:cs="Courier New"/>
+          <w:sz w:val="20"/>
+          <w:szCs w:val="20"/>
+          <w:lang w:eastAsia="hu-HU"/>
+        </w:rPr>
+        <w:t>[db-</w:t>
+      </w:r>
       <w:proofErr w:type="gramStart"/>
       <w:r>
         <w:rPr>
@@ -17191,69 +16722,10 @@
           <w:szCs w:val="20"/>
           <w:lang w:eastAsia="hu-HU"/>
         </w:rPr>
-        <w:t>name</w:t>
-      </w:r>
-      <w:proofErr w:type="spellEnd"/>
-      <w:r>
-        <w:rPr>
-          <w:rFonts w:ascii="Consolas" w:hAnsi="Consolas" w:cs="Courier New"/>
-          <w:sz w:val="20"/>
-          <w:szCs w:val="20"/>
-          <w:lang w:eastAsia="hu-HU"/>
-        </w:rPr>
-        <w:t>[</w:t>
-      </w:r>
+        <w:t>1]=</w:t>
+      </w:r>
+      <w:proofErr w:type="spellStart"/>
       <w:proofErr w:type="gramEnd"/>
-      <w:r>
-        <w:rPr>
-          <w:rFonts w:ascii="Consolas" w:hAnsi="Consolas" w:cs="Courier New"/>
-          <w:sz w:val="20"/>
-          <w:szCs w:val="20"/>
-          <w:lang w:eastAsia="hu-HU"/>
-        </w:rPr>
-        <w:t>db]=</w:t>
-      </w:r>
-      <w:proofErr w:type="spellStart"/>
-      <w:r>
-        <w:rPr>
-          <w:rFonts w:ascii="Consolas" w:hAnsi="Consolas" w:cs="Courier New"/>
-          <w:sz w:val="20"/>
-          <w:szCs w:val="20"/>
-          <w:lang w:eastAsia="hu-HU"/>
-        </w:rPr>
-        <w:t>Lidia</w:t>
-      </w:r>
-      <w:proofErr w:type="spellEnd"/>
-      <w:r>
-        <w:rPr>
-          <w:rFonts w:ascii="Consolas" w:hAnsi="Consolas" w:cs="Courier New"/>
-          <w:sz w:val="20"/>
-          <w:szCs w:val="20"/>
-          <w:lang w:eastAsia="hu-HU"/>
-        </w:rPr>
-        <w:t xml:space="preserve"> -&gt; </w:t>
-      </w:r>
-      <w:proofErr w:type="spellStart"/>
-      <w:r>
-        <w:rPr>
-          <w:rFonts w:ascii="Consolas" w:hAnsi="Consolas" w:cs="Courier New"/>
-          <w:sz w:val="20"/>
-          <w:szCs w:val="20"/>
-          <w:lang w:eastAsia="hu-HU"/>
-        </w:rPr>
-        <w:t>cocktail</w:t>
-      </w:r>
-      <w:proofErr w:type="spellEnd"/>
-      <w:r>
-        <w:rPr>
-          <w:rFonts w:ascii="Consolas" w:hAnsi="Consolas" w:cs="Courier New"/>
-          <w:sz w:val="20"/>
-          <w:szCs w:val="20"/>
-          <w:lang w:eastAsia="hu-HU"/>
-        </w:rPr>
-        <w:t>[db-1]=</w:t>
-      </w:r>
-      <w:proofErr w:type="spellStart"/>
       <w:r>
         <w:rPr>
           <w:rFonts w:ascii="Consolas" w:hAnsi="Consolas" w:cs="Courier New"/>
@@ -17422,6 +16894,65 @@
         <w:t>(</w:t>
       </w:r>
       <w:proofErr w:type="spellStart"/>
+      <w:r>
+        <w:rPr>
+          <w:rFonts w:ascii="Consolas" w:hAnsi="Consolas"/>
+          <w:sz w:val="20"/>
+          <w:szCs w:val="20"/>
+          <w:lang w:eastAsia="hu-HU"/>
+        </w:rPr>
+        <w:t>cocktail</w:t>
+      </w:r>
+      <w:proofErr w:type="spellEnd"/>
+      <w:r>
+        <w:rPr>
+          <w:rFonts w:ascii="Consolas" w:hAnsi="Consolas"/>
+          <w:sz w:val="20"/>
+          <w:szCs w:val="20"/>
+          <w:lang w:eastAsia="hu-HU"/>
+        </w:rPr>
+        <w:t>[db]=</w:t>
+      </w:r>
+      <w:proofErr w:type="spellStart"/>
+      <w:r>
+        <w:rPr>
+          <w:rFonts w:ascii="Consolas" w:hAnsi="Consolas"/>
+          <w:sz w:val="20"/>
+          <w:szCs w:val="20"/>
+          <w:lang w:eastAsia="hu-HU"/>
+        </w:rPr>
+        <w:t>cosmopolitan</w:t>
+      </w:r>
+      <w:proofErr w:type="spellEnd"/>
+      <w:r>
+        <w:rPr>
+          <w:rFonts w:ascii="Consolas" w:hAnsi="Consolas"/>
+          <w:sz w:val="20"/>
+          <w:szCs w:val="20"/>
+          <w:lang w:eastAsia="hu-HU"/>
+        </w:rPr>
+        <w:t xml:space="preserve"> -&gt; </w:t>
+      </w:r>
+      <w:proofErr w:type="spellStart"/>
+      <w:r>
+        <w:rPr>
+          <w:rFonts w:ascii="Consolas" w:hAnsi="Consolas"/>
+          <w:sz w:val="20"/>
+          <w:szCs w:val="20"/>
+          <w:lang w:eastAsia="hu-HU"/>
+        </w:rPr>
+        <w:t>name</w:t>
+      </w:r>
+      <w:proofErr w:type="spellEnd"/>
+      <w:r>
+        <w:rPr>
+          <w:rFonts w:ascii="Consolas" w:hAnsi="Consolas"/>
+          <w:sz w:val="20"/>
+          <w:szCs w:val="20"/>
+          <w:lang w:eastAsia="hu-HU"/>
+        </w:rPr>
+        <w:t>[db-</w:t>
+      </w:r>
       <w:proofErr w:type="gramStart"/>
       <w:r>
         <w:rPr>
@@ -17430,69 +16961,10 @@
           <w:szCs w:val="20"/>
           <w:lang w:eastAsia="hu-HU"/>
         </w:rPr>
-        <w:t>cocktail</w:t>
-      </w:r>
-      <w:proofErr w:type="spellEnd"/>
-      <w:r>
-        <w:rPr>
-          <w:rFonts w:ascii="Consolas" w:hAnsi="Consolas"/>
-          <w:sz w:val="20"/>
-          <w:szCs w:val="20"/>
-          <w:lang w:eastAsia="hu-HU"/>
-        </w:rPr>
-        <w:t>[</w:t>
-      </w:r>
+        <w:t>1]=</w:t>
+      </w:r>
+      <w:proofErr w:type="spellStart"/>
       <w:proofErr w:type="gramEnd"/>
-      <w:r>
-        <w:rPr>
-          <w:rFonts w:ascii="Consolas" w:hAnsi="Consolas"/>
-          <w:sz w:val="20"/>
-          <w:szCs w:val="20"/>
-          <w:lang w:eastAsia="hu-HU"/>
-        </w:rPr>
-        <w:t>db]=</w:t>
-      </w:r>
-      <w:proofErr w:type="spellStart"/>
-      <w:r>
-        <w:rPr>
-          <w:rFonts w:ascii="Consolas" w:hAnsi="Consolas"/>
-          <w:sz w:val="20"/>
-          <w:szCs w:val="20"/>
-          <w:lang w:eastAsia="hu-HU"/>
-        </w:rPr>
-        <w:t>cosmopolitan</w:t>
-      </w:r>
-      <w:proofErr w:type="spellEnd"/>
-      <w:r>
-        <w:rPr>
-          <w:rFonts w:ascii="Consolas" w:hAnsi="Consolas"/>
-          <w:sz w:val="20"/>
-          <w:szCs w:val="20"/>
-          <w:lang w:eastAsia="hu-HU"/>
-        </w:rPr>
-        <w:t xml:space="preserve"> -&gt; </w:t>
-      </w:r>
-      <w:proofErr w:type="spellStart"/>
-      <w:r>
-        <w:rPr>
-          <w:rFonts w:ascii="Consolas" w:hAnsi="Consolas"/>
-          <w:sz w:val="20"/>
-          <w:szCs w:val="20"/>
-          <w:lang w:eastAsia="hu-HU"/>
-        </w:rPr>
-        <w:t>name</w:t>
-      </w:r>
-      <w:proofErr w:type="spellEnd"/>
-      <w:r>
-        <w:rPr>
-          <w:rFonts w:ascii="Consolas" w:hAnsi="Consolas"/>
-          <w:sz w:val="20"/>
-          <w:szCs w:val="20"/>
-          <w:lang w:eastAsia="hu-HU"/>
-        </w:rPr>
-        <w:t>[db-1]=</w:t>
-      </w:r>
-      <w:proofErr w:type="spellStart"/>
       <w:r>
         <w:rPr>
           <w:rFonts w:ascii="Consolas" w:hAnsi="Consolas"/>
@@ -17524,7 +16996,6 @@
           <w:lang w:eastAsia="hu-HU" w:bidi="ar-SA"/>
         </w:rPr>
       </w:pPr>
-      <w:proofErr w:type="gramStart"/>
       <w:r>
         <w:rPr>
           <w:rFonts w:ascii="Arial" w:hAnsi="Arial" w:cs="Arial"/>
@@ -17533,18 +17004,7 @@
           <w:szCs w:val="20"/>
           <w:lang w:eastAsia="hu-HU" w:bidi="ar-SA"/>
         </w:rPr>
-        <w:t>.</w:t>
-      </w:r>
-      <w:proofErr w:type="gramEnd"/>
-      <w:r>
-        <w:rPr>
-          <w:rFonts w:ascii="Arial" w:hAnsi="Arial" w:cs="Arial"/>
-          <w:b/>
-          <w:sz w:val="20"/>
-          <w:szCs w:val="20"/>
-          <w:lang w:eastAsia="hu-HU" w:bidi="ar-SA"/>
-        </w:rPr>
-        <w:t xml:space="preserve"> ábra:</w:t>
+        <w:t>. ábra:</w:t>
       </w:r>
       <w:r>
         <w:rPr>
@@ -17718,7 +17178,6 @@
         </w:rPr>
         <w:t xml:space="preserve">p </w:t>
       </w:r>
-      <w:proofErr w:type="spellStart"/>
       <w:r>
         <w:rPr>
           <w:rFonts w:ascii="Consolas" w:hAnsi="Consolas" w:cs="Courier New"/>
@@ -17729,7 +17188,6 @@
         </w:rPr>
         <w:t>in</w:t>
       </w:r>
-      <w:proofErr w:type="spellEnd"/>
       <w:r>
         <w:rPr>
           <w:rFonts w:ascii="Consolas" w:hAnsi="Consolas" w:cs="Courier New"/>
@@ -17858,6 +17316,25 @@
         <w:t>(</w:t>
       </w:r>
       <w:proofErr w:type="spellStart"/>
+      <w:r>
+        <w:rPr>
+          <w:rFonts w:ascii="Consolas" w:hAnsi="Consolas" w:cs="Courier New"/>
+          <w:sz w:val="20"/>
+          <w:szCs w:val="20"/>
+          <w:lang w:eastAsia="hu-HU"/>
+        </w:rPr>
+        <w:t>cocktail</w:t>
+      </w:r>
+      <w:proofErr w:type="spellEnd"/>
+      <w:r>
+        <w:rPr>
+          <w:rFonts w:ascii="Consolas" w:hAnsi="Consolas" w:cs="Courier New"/>
+          <w:sz w:val="20"/>
+          <w:szCs w:val="20"/>
+          <w:lang w:eastAsia="hu-HU"/>
+        </w:rPr>
+        <w:t>[db</w:t>
+      </w:r>
       <w:proofErr w:type="gramStart"/>
       <w:r>
         <w:rPr>
@@ -17866,29 +17343,10 @@
           <w:szCs w:val="20"/>
           <w:lang w:eastAsia="hu-HU"/>
         </w:rPr>
-        <w:t>cocktail</w:t>
-      </w:r>
-      <w:proofErr w:type="spellEnd"/>
-      <w:r>
-        <w:rPr>
-          <w:rFonts w:ascii="Consolas" w:hAnsi="Consolas" w:cs="Courier New"/>
-          <w:sz w:val="20"/>
-          <w:szCs w:val="20"/>
-          <w:lang w:eastAsia="hu-HU"/>
-        </w:rPr>
-        <w:t>[</w:t>
-      </w:r>
+        <w:t>]!=</w:t>
+      </w:r>
+      <w:proofErr w:type="spellStart"/>
       <w:proofErr w:type="gramEnd"/>
-      <w:r>
-        <w:rPr>
-          <w:rFonts w:ascii="Consolas" w:hAnsi="Consolas" w:cs="Courier New"/>
-          <w:sz w:val="20"/>
-          <w:szCs w:val="20"/>
-          <w:lang w:eastAsia="hu-HU"/>
-        </w:rPr>
-        <w:t>db]!=</w:t>
-      </w:r>
-      <w:proofErr w:type="spellStart"/>
       <w:r>
         <w:rPr>
           <w:rFonts w:ascii="Consolas" w:hAnsi="Consolas" w:cs="Courier New"/>
@@ -17927,6 +17385,25 @@
         <w:t>(</w:t>
       </w:r>
       <w:proofErr w:type="spellStart"/>
+      <w:r>
+        <w:rPr>
+          <w:rFonts w:ascii="Consolas" w:hAnsi="Consolas"/>
+          <w:sz w:val="20"/>
+          <w:szCs w:val="20"/>
+          <w:lang w:eastAsia="hu-HU"/>
+        </w:rPr>
+        <w:t>age</w:t>
+      </w:r>
+      <w:proofErr w:type="spellEnd"/>
+      <w:r>
+        <w:rPr>
+          <w:rFonts w:ascii="Consolas" w:hAnsi="Consolas"/>
+          <w:sz w:val="20"/>
+          <w:szCs w:val="20"/>
+          <w:lang w:eastAsia="hu-HU"/>
+        </w:rPr>
+        <w:t>[1</w:t>
+      </w:r>
       <w:proofErr w:type="gramStart"/>
       <w:r>
         <w:rPr>
@@ -17935,29 +17412,10 @@
           <w:szCs w:val="20"/>
           <w:lang w:eastAsia="hu-HU"/>
         </w:rPr>
-        <w:t>age</w:t>
-      </w:r>
-      <w:proofErr w:type="spellEnd"/>
-      <w:r>
-        <w:rPr>
-          <w:rFonts w:ascii="Consolas" w:hAnsi="Consolas"/>
-          <w:sz w:val="20"/>
-          <w:szCs w:val="20"/>
-          <w:lang w:eastAsia="hu-HU"/>
-        </w:rPr>
-        <w:t>[</w:t>
-      </w:r>
+        <w:t>]!=</w:t>
+      </w:r>
+      <w:proofErr w:type="spellStart"/>
       <w:proofErr w:type="gramEnd"/>
-      <w:r>
-        <w:rPr>
-          <w:rFonts w:ascii="Consolas" w:hAnsi="Consolas"/>
-          <w:sz w:val="20"/>
-          <w:szCs w:val="20"/>
-          <w:lang w:eastAsia="hu-HU"/>
-        </w:rPr>
-        <w:t>1]!=</w:t>
-      </w:r>
-      <w:proofErr w:type="spellStart"/>
       <w:r>
         <w:rPr>
           <w:rFonts w:ascii="Consolas" w:hAnsi="Consolas"/>
@@ -17989,7 +17447,6 @@
           <w:lang w:eastAsia="hu-HU" w:bidi="ar-SA"/>
         </w:rPr>
       </w:pPr>
-      <w:proofErr w:type="gramStart"/>
       <w:r>
         <w:rPr>
           <w:rFonts w:ascii="Arial" w:hAnsi="Arial" w:cs="Arial"/>
@@ -17998,9 +17455,226 @@
           <w:szCs w:val="20"/>
           <w:lang w:eastAsia="hu-HU" w:bidi="ar-SA"/>
         </w:rPr>
-        <w:t>.</w:t>
-      </w:r>
+        <w:t>. ábra:</w:t>
+      </w:r>
+      <w:r>
+        <w:rPr>
+          <w:rFonts w:ascii="Arial" w:hAnsi="Arial" w:cs="Arial"/>
+          <w:sz w:val="20"/>
+          <w:szCs w:val="20"/>
+          <w:lang w:eastAsia="hu-HU" w:bidi="ar-SA"/>
+        </w:rPr>
+        <w:t xml:space="preserve"> Kikötés: </w:t>
+      </w:r>
+      <w:r>
+        <w:rPr>
+          <w:rFonts w:ascii="Arial" w:hAnsi="Arial" w:cs="Arial"/>
+          <w:sz w:val="20"/>
+          <w:szCs w:val="20"/>
+          <w:lang w:eastAsia="hu-HU" w:bidi="ar-SA"/>
+        </w:rPr>
+        <w:t xml:space="preserve">A legidősebb hölgy közvetlenül a </w:t>
+      </w:r>
+      <w:proofErr w:type="spellStart"/>
+      <w:r>
+        <w:rPr>
+          <w:rFonts w:ascii="Arial" w:hAnsi="Arial" w:cs="Arial"/>
+          <w:sz w:val="20"/>
+          <w:szCs w:val="20"/>
+          <w:lang w:eastAsia="hu-HU" w:bidi="ar-SA"/>
+        </w:rPr>
+        <w:t>c</w:t>
+      </w:r>
+      <w:r>
+        <w:rPr>
+          <w:rFonts w:ascii="Arial" w:hAnsi="Arial" w:cs="Arial"/>
+          <w:sz w:val="20"/>
+          <w:szCs w:val="20"/>
+          <w:lang w:eastAsia="hu-HU" w:bidi="ar-SA"/>
+        </w:rPr>
+        <w:t>osmopolitant</w:t>
+      </w:r>
+      <w:proofErr w:type="spellEnd"/>
+      <w:r>
+        <w:rPr>
+          <w:rFonts w:ascii="Arial" w:hAnsi="Arial" w:cs="Arial"/>
+          <w:sz w:val="20"/>
+          <w:szCs w:val="20"/>
+          <w:lang w:eastAsia="hu-HU" w:bidi="ar-SA"/>
+        </w:rPr>
+        <w:t xml:space="preserve"> ivó jobbján ül.</w:t>
+      </w:r>
+    </w:p>
+    <w:p>
+      <w:pPr>
+        <w:rPr>
+          <w:rFonts w:cstheme="minorHAnsi"/>
+          <w:szCs w:val="24"/>
+        </w:rPr>
+      </w:pPr>
+      <w:r>
+        <w:rPr>
+          <w:rFonts w:cstheme="minorHAnsi"/>
+          <w:szCs w:val="24"/>
+        </w:rPr>
+        <w:t>Az eredmény kiíratásánál itt kihasználtuk azt, hogy a tömb elemeit nem kell vizsgálnunk, hanem sorrendben, vizsgálat nélkül kiírathatóak.</w:t>
+      </w:r>
+    </w:p>
+    <w:p>
+      <w:pPr>
+        <w:jc w:val="center"/>
+        <w:rPr>
+          <w:rFonts w:ascii="Consolas" w:hAnsi="Consolas"/>
+          <w:sz w:val="20"/>
+          <w:szCs w:val="20"/>
+        </w:rPr>
+      </w:pPr>
+      <w:r>
+        <w:rPr>
+          <w:rFonts w:ascii="Consolas" w:hAnsi="Consolas"/>
+          <w:color w:val="008000"/>
+          <w:sz w:val="20"/>
+          <w:szCs w:val="20"/>
+        </w:rPr>
+        <w:t>output</w:t>
+      </w:r>
+      <w:r>
+        <w:rPr>
+          <w:rFonts w:ascii="Consolas" w:hAnsi="Consolas"/>
+          <w:sz w:val="20"/>
+          <w:szCs w:val="20"/>
+        </w:rPr>
+        <w:t xml:space="preserve"> [</w:t>
+      </w:r>
+      <w:proofErr w:type="spellStart"/>
+      <w:r>
+        <w:rPr>
+          <w:rFonts w:ascii="Consolas" w:hAnsi="Consolas"/>
+          <w:color w:val="0000FF"/>
+          <w:sz w:val="20"/>
+          <w:szCs w:val="20"/>
+        </w:rPr>
+        <w:t>format</w:t>
+      </w:r>
+      <w:proofErr w:type="spellEnd"/>
+      <w:r>
+        <w:rPr>
+          <w:rFonts w:ascii="Consolas" w:hAnsi="Consolas"/>
+          <w:sz w:val="20"/>
+          <w:szCs w:val="20"/>
+        </w:rPr>
+        <w:t>(</w:t>
+      </w:r>
+      <w:proofErr w:type="spellStart"/>
+      <w:proofErr w:type="gramStart"/>
+      <w:r>
+        <w:rPr>
+          <w:rFonts w:ascii="Consolas" w:hAnsi="Consolas"/>
+          <w:sz w:val="20"/>
+          <w:szCs w:val="20"/>
+        </w:rPr>
+        <w:t>width,</w:t>
+      </w:r>
+      <w:r>
+        <w:rPr>
+          <w:rFonts w:ascii="Consolas" w:hAnsi="Consolas"/>
+          <w:color w:val="0000FF"/>
+          <w:sz w:val="20"/>
+          <w:szCs w:val="20"/>
+        </w:rPr>
+        <w:t>show</w:t>
+      </w:r>
+      <w:proofErr w:type="spellEnd"/>
       <w:proofErr w:type="gramEnd"/>
+      <w:r>
+        <w:rPr>
+          <w:rFonts w:ascii="Consolas" w:hAnsi="Consolas"/>
+          <w:sz w:val="20"/>
+          <w:szCs w:val="20"/>
+        </w:rPr>
+        <w:t>(</w:t>
+      </w:r>
+      <w:proofErr w:type="spellStart"/>
+      <w:r>
+        <w:rPr>
+          <w:rFonts w:ascii="Consolas" w:hAnsi="Consolas"/>
+          <w:sz w:val="20"/>
+          <w:szCs w:val="20"/>
+        </w:rPr>
+        <w:t>dress</w:t>
+      </w:r>
+      <w:proofErr w:type="spellEnd"/>
+      <w:r>
+        <w:rPr>
+          <w:rFonts w:ascii="Consolas" w:hAnsi="Consolas"/>
+          <w:sz w:val="20"/>
+          <w:szCs w:val="20"/>
+        </w:rPr>
+        <w:t xml:space="preserve">[p])) ++ </w:t>
+      </w:r>
+      <w:r>
+        <w:rPr>
+          <w:rFonts w:ascii="Consolas" w:hAnsi="Consolas"/>
+          <w:color w:val="800000"/>
+          <w:sz w:val="20"/>
+          <w:szCs w:val="20"/>
+        </w:rPr>
+        <w:t>"\t"</w:t>
+      </w:r>
+      <w:r>
+        <w:rPr>
+          <w:rFonts w:ascii="Consolas" w:hAnsi="Consolas"/>
+          <w:sz w:val="20"/>
+          <w:szCs w:val="20"/>
+        </w:rPr>
+        <w:t xml:space="preserve"> | p </w:t>
+      </w:r>
+      <w:r>
+        <w:rPr>
+          <w:rFonts w:ascii="Consolas" w:hAnsi="Consolas"/>
+          <w:color w:val="008000"/>
+          <w:sz w:val="20"/>
+          <w:szCs w:val="20"/>
+        </w:rPr>
+        <w:t>in</w:t>
+      </w:r>
+      <w:r>
+        <w:rPr>
+          <w:rFonts w:ascii="Consolas" w:hAnsi="Consolas"/>
+          <w:sz w:val="20"/>
+          <w:szCs w:val="20"/>
+        </w:rPr>
+        <w:t xml:space="preserve"> PEOPLE]++[</w:t>
+      </w:r>
+      <w:r>
+        <w:rPr>
+          <w:rFonts w:ascii="Consolas" w:hAnsi="Consolas"/>
+          <w:color w:val="800000"/>
+          <w:sz w:val="20"/>
+          <w:szCs w:val="20"/>
+        </w:rPr>
+        <w:t>"\n"</w:t>
+      </w:r>
+      <w:r>
+        <w:rPr>
+          <w:rFonts w:ascii="Consolas" w:hAnsi="Consolas"/>
+          <w:sz w:val="20"/>
+          <w:szCs w:val="20"/>
+        </w:rPr>
+        <w:t>];</w:t>
+      </w:r>
+    </w:p>
+    <w:p>
+      <w:pPr>
+        <w:spacing w:before="120" w:after="240"/>
+        <w:jc w:val="center"/>
+        <w:rPr>
+          <w:rFonts w:ascii="Arial" w:hAnsi="Arial" w:cs="Arial"/>
+          <w:sz w:val="20"/>
+          <w:szCs w:val="20"/>
+          <w:lang w:eastAsia="hu-HU" w:bidi="ar-SA"/>
+        </w:rPr>
+      </w:pPr>
       <w:r>
         <w:rPr>
           <w:rFonts w:ascii="Arial" w:hAnsi="Arial" w:cs="Arial"/>
@@ -18009,258 +17683,8 @@
           <w:szCs w:val="20"/>
           <w:lang w:eastAsia="hu-HU" w:bidi="ar-SA"/>
         </w:rPr>
-        <w:t xml:space="preserve"> ábra:</w:t>
-      </w:r>
-      <w:r>
-        <w:rPr>
-          <w:rFonts w:ascii="Arial" w:hAnsi="Arial" w:cs="Arial"/>
-          <w:sz w:val="20"/>
-          <w:szCs w:val="20"/>
-          <w:lang w:eastAsia="hu-HU" w:bidi="ar-SA"/>
-        </w:rPr>
-        <w:t xml:space="preserve"> Kikötés: </w:t>
-      </w:r>
-      <w:r>
-        <w:rPr>
-          <w:rFonts w:ascii="Arial" w:hAnsi="Arial" w:cs="Arial"/>
-          <w:sz w:val="20"/>
-          <w:szCs w:val="20"/>
-          <w:lang w:eastAsia="hu-HU" w:bidi="ar-SA"/>
-        </w:rPr>
-        <w:t xml:space="preserve">A legidősebb hölgy közvetlenül a </w:t>
-      </w:r>
-      <w:proofErr w:type="spellStart"/>
-      <w:r>
-        <w:rPr>
-          <w:rFonts w:ascii="Arial" w:hAnsi="Arial" w:cs="Arial"/>
-          <w:sz w:val="20"/>
-          <w:szCs w:val="20"/>
-          <w:lang w:eastAsia="hu-HU" w:bidi="ar-SA"/>
-        </w:rPr>
-        <w:t>c</w:t>
-      </w:r>
-      <w:r>
-        <w:rPr>
-          <w:rFonts w:ascii="Arial" w:hAnsi="Arial" w:cs="Arial"/>
-          <w:sz w:val="20"/>
-          <w:szCs w:val="20"/>
-          <w:lang w:eastAsia="hu-HU" w:bidi="ar-SA"/>
-        </w:rPr>
-        <w:t>osmopolitant</w:t>
-      </w:r>
-      <w:proofErr w:type="spellEnd"/>
-      <w:r>
-        <w:rPr>
-          <w:rFonts w:ascii="Arial" w:hAnsi="Arial" w:cs="Arial"/>
-          <w:sz w:val="20"/>
-          <w:szCs w:val="20"/>
-          <w:lang w:eastAsia="hu-HU" w:bidi="ar-SA"/>
-        </w:rPr>
-        <w:t xml:space="preserve"> ivó jobbján ül.</w:t>
-      </w:r>
-    </w:p>
-    <w:p>
-      <w:pPr>
-        <w:rPr>
-          <w:rFonts w:cstheme="minorHAnsi"/>
-          <w:szCs w:val="24"/>
-        </w:rPr>
-      </w:pPr>
-      <w:r>
-        <w:rPr>
-          <w:rFonts w:cstheme="minorHAnsi"/>
-          <w:szCs w:val="24"/>
-        </w:rPr>
-        <w:t>Az eredmény kiíratásánál itt kihasználtuk azt, hogy a tömb elemeit nem kell vizsgálnunk, hanem sorrendben, vizsgálat nélkül kiírathatóak.</w:t>
-      </w:r>
-    </w:p>
-    <w:p>
-      <w:pPr>
-        <w:jc w:val="center"/>
-        <w:rPr>
-          <w:rFonts w:ascii="Consolas" w:hAnsi="Consolas"/>
-          <w:sz w:val="20"/>
-          <w:szCs w:val="20"/>
-        </w:rPr>
-      </w:pPr>
-      <w:proofErr w:type="gramStart"/>
-      <w:r>
-        <w:rPr>
-          <w:rFonts w:ascii="Consolas" w:hAnsi="Consolas"/>
-          <w:color w:val="008000"/>
-          <w:sz w:val="20"/>
-          <w:szCs w:val="20"/>
-        </w:rPr>
-        <w:t>output</w:t>
-      </w:r>
-      <w:proofErr w:type="gramEnd"/>
-      <w:r>
-        <w:rPr>
-          <w:rFonts w:ascii="Consolas" w:hAnsi="Consolas"/>
-          <w:sz w:val="20"/>
-          <w:szCs w:val="20"/>
-        </w:rPr>
-        <w:t xml:space="preserve"> [</w:t>
-      </w:r>
-      <w:proofErr w:type="spellStart"/>
-      <w:r>
-        <w:rPr>
-          <w:rFonts w:ascii="Consolas" w:hAnsi="Consolas"/>
-          <w:color w:val="0000FF"/>
-          <w:sz w:val="20"/>
-          <w:szCs w:val="20"/>
-        </w:rPr>
-        <w:t>format</w:t>
-      </w:r>
-      <w:proofErr w:type="spellEnd"/>
-      <w:r>
-        <w:rPr>
-          <w:rFonts w:ascii="Consolas" w:hAnsi="Consolas"/>
-          <w:sz w:val="20"/>
-          <w:szCs w:val="20"/>
-        </w:rPr>
-        <w:t>(</w:t>
-      </w:r>
-      <w:proofErr w:type="spellStart"/>
-      <w:r>
-        <w:rPr>
-          <w:rFonts w:ascii="Consolas" w:hAnsi="Consolas"/>
-          <w:sz w:val="20"/>
-          <w:szCs w:val="20"/>
-        </w:rPr>
-        <w:t>width</w:t>
-      </w:r>
-      <w:proofErr w:type="spellEnd"/>
-      <w:r>
-        <w:rPr>
-          <w:rFonts w:ascii="Consolas" w:hAnsi="Consolas"/>
-          <w:sz w:val="20"/>
-          <w:szCs w:val="20"/>
-        </w:rPr>
-        <w:t>,</w:t>
-      </w:r>
-      <w:r>
-        <w:rPr>
-          <w:rFonts w:ascii="Consolas" w:hAnsi="Consolas"/>
-          <w:color w:val="0000FF"/>
-          <w:sz w:val="20"/>
-          <w:szCs w:val="20"/>
-        </w:rPr>
-        <w:t>show</w:t>
-      </w:r>
-      <w:r>
-        <w:rPr>
-          <w:rFonts w:ascii="Consolas" w:hAnsi="Consolas"/>
-          <w:sz w:val="20"/>
-          <w:szCs w:val="20"/>
-        </w:rPr>
-        <w:t>(</w:t>
-      </w:r>
-      <w:proofErr w:type="spellStart"/>
-      <w:r>
-        <w:rPr>
-          <w:rFonts w:ascii="Consolas" w:hAnsi="Consolas"/>
-          <w:sz w:val="20"/>
-          <w:szCs w:val="20"/>
-        </w:rPr>
-        <w:t>dress</w:t>
-      </w:r>
-      <w:proofErr w:type="spellEnd"/>
-      <w:r>
-        <w:rPr>
-          <w:rFonts w:ascii="Consolas" w:hAnsi="Consolas"/>
-          <w:sz w:val="20"/>
-          <w:szCs w:val="20"/>
-        </w:rPr>
-        <w:t xml:space="preserve">[p])) ++ </w:t>
-      </w:r>
-      <w:r>
-        <w:rPr>
-          <w:rFonts w:ascii="Consolas" w:hAnsi="Consolas"/>
-          <w:color w:val="800000"/>
-          <w:sz w:val="20"/>
-          <w:szCs w:val="20"/>
-        </w:rPr>
-        <w:t>"\t"</w:t>
-      </w:r>
-      <w:r>
-        <w:rPr>
-          <w:rFonts w:ascii="Consolas" w:hAnsi="Consolas"/>
-          <w:sz w:val="20"/>
-          <w:szCs w:val="20"/>
-        </w:rPr>
-        <w:t xml:space="preserve"> | p </w:t>
-      </w:r>
-      <w:proofErr w:type="spellStart"/>
-      <w:r>
-        <w:rPr>
-          <w:rFonts w:ascii="Consolas" w:hAnsi="Consolas"/>
-          <w:color w:val="008000"/>
-          <w:sz w:val="20"/>
-          <w:szCs w:val="20"/>
-        </w:rPr>
-        <w:t>in</w:t>
-      </w:r>
-      <w:proofErr w:type="spellEnd"/>
-      <w:r>
-        <w:rPr>
-          <w:rFonts w:ascii="Consolas" w:hAnsi="Consolas"/>
-          <w:sz w:val="20"/>
-          <w:szCs w:val="20"/>
-        </w:rPr>
-        <w:t xml:space="preserve"> PEOPLE]++[</w:t>
-      </w:r>
-      <w:r>
-        <w:rPr>
-          <w:rFonts w:ascii="Consolas" w:hAnsi="Consolas"/>
-          <w:color w:val="800000"/>
-          <w:sz w:val="20"/>
-          <w:szCs w:val="20"/>
-        </w:rPr>
-        <w:t>"\n"</w:t>
-      </w:r>
-      <w:r>
-        <w:rPr>
-          <w:rFonts w:ascii="Consolas" w:hAnsi="Consolas"/>
-          <w:sz w:val="20"/>
-          <w:szCs w:val="20"/>
-        </w:rPr>
-        <w:t>];</w:t>
-      </w:r>
-    </w:p>
-    <w:p>
-      <w:pPr>
-        <w:spacing w:before="120" w:after="240"/>
-        <w:jc w:val="center"/>
-        <w:rPr>
-          <w:rFonts w:ascii="Arial" w:hAnsi="Arial" w:cs="Arial"/>
-          <w:sz w:val="20"/>
-          <w:szCs w:val="20"/>
-          <w:lang w:eastAsia="hu-HU" w:bidi="ar-SA"/>
-        </w:rPr>
-      </w:pPr>
-      <w:proofErr w:type="gramStart"/>
-      <w:r>
-        <w:rPr>
-          <w:rFonts w:ascii="Arial" w:hAnsi="Arial" w:cs="Arial"/>
-          <w:b/>
-          <w:sz w:val="20"/>
-          <w:szCs w:val="20"/>
-          <w:lang w:eastAsia="hu-HU" w:bidi="ar-SA"/>
-        </w:rPr>
         <w:lastRenderedPageBreak/>
-        <w:t>.</w:t>
-      </w:r>
-      <w:proofErr w:type="gramEnd"/>
-      <w:r>
-        <w:rPr>
-          <w:rFonts w:ascii="Arial" w:hAnsi="Arial" w:cs="Arial"/>
-          <w:b/>
-          <w:sz w:val="20"/>
-          <w:szCs w:val="20"/>
-          <w:lang w:eastAsia="hu-HU" w:bidi="ar-SA"/>
-        </w:rPr>
-        <w:t xml:space="preserve"> ábra:</w:t>
+        <w:t>. ábra:</w:t>
       </w:r>
       <w:r>
         <w:rPr>
@@ -18344,21 +17768,7 @@
         <w:rPr>
           <w:szCs w:val="24"/>
         </w:rPr>
-        <w:t xml:space="preserve">” nevű példa elkészülte után, ezzel kezdtük a tesztelést. Ekkor még a </w:t>
-      </w:r>
-      <w:proofErr w:type="spellStart"/>
-      <w:r>
-        <w:rPr>
-          <w:szCs w:val="24"/>
-        </w:rPr>
-        <w:t>MiniZinc</w:t>
-      </w:r>
-      <w:proofErr w:type="spellEnd"/>
-      <w:r>
-        <w:rPr>
-          <w:szCs w:val="24"/>
-        </w:rPr>
-        <w:t xml:space="preserve"> IDE, illetve a megoldók korábbi verzióival dolgoztunk. A későbbiekben a szoftverfrissítést követően a teszteket újra elvégezve lehetőségünk nyílt maga a szoftver a két verziója közötti hatékonyságot is ellenőrizni.</w:t>
+        <w:t>” nevű példa elkészülte után, ezzel kezdtük a tesztelést. Ekkor még a MiniZinc IDE, illetve a megoldók korábbi verzióival dolgoztunk. A későbbiekben a szoftverfrissítést követően a teszteket újra elvégezve lehetőségünk nyílt maga a szoftver a két verziója közötti hatékonyságot is ellenőrizni.</w:t>
       </w:r>
     </w:p>
     <w:p>
@@ -18382,7 +17792,7 @@
             <wp:cNvGraphicFramePr/>
             <a:graphic xmlns:a="http://schemas.openxmlformats.org/drawingml/2006/main">
               <a:graphicData uri="http://schemas.openxmlformats.org/drawingml/2006/chart">
-                <c:chart xmlns:c="http://schemas.openxmlformats.org/drawingml/2006/chart" xmlns:r="http://schemas.openxmlformats.org/officeDocument/2006/relationships" r:id="rId18"/>
+                <c:chart xmlns:c="http://schemas.openxmlformats.org/drawingml/2006/chart" xmlns:r="http://schemas.openxmlformats.org/officeDocument/2006/relationships" r:id="rId19"/>
               </a:graphicData>
             </a:graphic>
           </wp:inline>
@@ -18400,7 +17810,6 @@
           <w:lang w:eastAsia="hu-HU" w:bidi="ar-SA"/>
         </w:rPr>
       </w:pPr>
-      <w:proofErr w:type="gramStart"/>
       <w:r>
         <w:rPr>
           <w:rFonts w:ascii="Arial" w:hAnsi="Arial" w:cs="Arial"/>
@@ -18409,18 +17818,7 @@
           <w:szCs w:val="20"/>
           <w:lang w:eastAsia="hu-HU" w:bidi="ar-SA"/>
         </w:rPr>
-        <w:t>.</w:t>
-      </w:r>
-      <w:proofErr w:type="gramEnd"/>
-      <w:r>
-        <w:rPr>
-          <w:rFonts w:ascii="Arial" w:hAnsi="Arial" w:cs="Arial"/>
-          <w:b/>
-          <w:sz w:val="20"/>
-          <w:szCs w:val="20"/>
-          <w:lang w:eastAsia="hu-HU" w:bidi="ar-SA"/>
-        </w:rPr>
-        <w:t xml:space="preserve"> ábra: </w:t>
+        <w:t xml:space="preserve">. ábra: </w:t>
       </w:r>
       <w:r>
         <w:rPr>
@@ -18477,16 +17875,8 @@
         <w:rPr>
           <w:szCs w:val="24"/>
         </w:rPr>
-        <w:t xml:space="preserve">x. </w:t>
-      </w:r>
-      <w:proofErr w:type="gramStart"/>
-      <w:r>
-        <w:rPr>
-          <w:szCs w:val="24"/>
-        </w:rPr>
-        <w:t>ábra</w:t>
-      </w:r>
-      <w:proofErr w:type="gramEnd"/>
+        <w:t>x. ábra</w:t>
+      </w:r>
       <w:r>
         <w:rPr>
           <w:szCs w:val="24"/>
@@ -18505,21 +17895,7 @@
         <w:rPr>
           <w:szCs w:val="24"/>
         </w:rPr>
-        <w:t xml:space="preserve">) mérve. Megoldóként ez esetben a </w:t>
-      </w:r>
-      <w:proofErr w:type="spellStart"/>
-      <w:r>
-        <w:rPr>
-          <w:szCs w:val="24"/>
-        </w:rPr>
-        <w:t>Gecode-ot</w:t>
-      </w:r>
-      <w:proofErr w:type="spellEnd"/>
-      <w:r>
-        <w:rPr>
-          <w:szCs w:val="24"/>
-        </w:rPr>
-        <w:t xml:space="preserve"> használtuk. Az átlagot mindegyik esetben 6 futtatás eredményéből számoltuk. Az adatokból több következetés is levonható.</w:t>
+        <w:t>) mérve. Megoldóként ez esetben a Gecode-ot használtuk. Az átlagot mindegyik esetben 6 futtatás eredményéből számoltuk. Az adatokból több következetés is levonható.</w:t>
       </w:r>
     </w:p>
     <w:p>
@@ -18691,21 +18067,7 @@
         <w:rPr>
           <w:szCs w:val="24"/>
         </w:rPr>
-        <w:t xml:space="preserve">”, mint 5x6-os nehezebb feladat. Megoldóként továbbra is a </w:t>
-      </w:r>
-      <w:proofErr w:type="spellStart"/>
-      <w:r>
-        <w:rPr>
-          <w:szCs w:val="24"/>
-        </w:rPr>
-        <w:t>Gecode-ot</w:t>
-      </w:r>
-      <w:proofErr w:type="spellEnd"/>
-      <w:r>
-        <w:rPr>
-          <w:szCs w:val="24"/>
-        </w:rPr>
-        <w:t xml:space="preserve"> használtuk, és az átlagszámítási módszer is azonos volt az előzőekben ismertetetthez.</w:t>
+        <w:t>”, mint 5x6-os nehezebb feladat. Megoldóként továbbra is a Gecode-ot használtuk, és az átlagszámítási módszer is azonos volt az előzőekben ismertetetthez.</w:t>
       </w:r>
     </w:p>
     <w:p>
@@ -18729,7 +18091,7 @@
             <wp:cNvGraphicFramePr/>
             <a:graphic xmlns:a="http://schemas.openxmlformats.org/drawingml/2006/main">
               <a:graphicData uri="http://schemas.openxmlformats.org/drawingml/2006/chart">
-                <c:chart xmlns:c="http://schemas.openxmlformats.org/drawingml/2006/chart" xmlns:r="http://schemas.openxmlformats.org/officeDocument/2006/relationships" r:id="rId19"/>
+                <c:chart xmlns:c="http://schemas.openxmlformats.org/drawingml/2006/chart" xmlns:r="http://schemas.openxmlformats.org/officeDocument/2006/relationships" r:id="rId20"/>
               </a:graphicData>
             </a:graphic>
           </wp:inline>
@@ -18767,7 +18129,6 @@
         <w:t xml:space="preserve"> Zebra feladatok </w:t>
       </w:r>
       <w:proofErr w:type="spellStart"/>
-      <w:proofErr w:type="gramStart"/>
       <w:r>
         <w:rPr>
           <w:rFonts w:ascii="Arial" w:hAnsi="Arial" w:cs="Arial"/>
@@ -18788,7 +18149,6 @@
         <w:t>(</w:t>
       </w:r>
       <w:proofErr w:type="spellStart"/>
-      <w:proofErr w:type="gramEnd"/>
       <w:r>
         <w:rPr>
           <w:rFonts w:ascii="Arial" w:hAnsi="Arial" w:cs="Arial"/>
@@ -18834,16 +18194,8 @@
         <w:rPr>
           <w:szCs w:val="24"/>
         </w:rPr>
-        <w:t xml:space="preserve"> a x. </w:t>
-      </w:r>
-      <w:proofErr w:type="gramStart"/>
-      <w:r>
-        <w:rPr>
-          <w:szCs w:val="24"/>
-        </w:rPr>
-        <w:t>ábrán</w:t>
-      </w:r>
-      <w:proofErr w:type="gramEnd"/>
+        <w:t xml:space="preserve"> a x. ábrán</w:t>
+      </w:r>
       <w:r>
         <w:rPr>
           <w:szCs w:val="24"/>
@@ -18937,21 +18289,7 @@
         <w:rPr>
           <w:szCs w:val="24"/>
         </w:rPr>
-        <w:t xml:space="preserve">Összegzésként, a végső konzekvenciákat levonva: a korlátprogramozás a kifejezetten rövid megoldási és futásidőket figyelembe véve, egy borzasztóan hatékony eszköz az általunk vizsgált logikai fejtörők, mint speciális hozzárendelési feladatok modellezéséhez. A gyakori és sokak által ismert Einstein-féle feladatok esetében </w:t>
-      </w:r>
-      <w:proofErr w:type="gramStart"/>
-      <w:r>
-        <w:rPr>
-          <w:szCs w:val="24"/>
-        </w:rPr>
-        <w:t>válasszuk</w:t>
-      </w:r>
-      <w:proofErr w:type="gramEnd"/>
-      <w:r>
-        <w:rPr>
-          <w:szCs w:val="24"/>
-        </w:rPr>
-        <w:t xml:space="preserve"> a felsorol típussal indexelt tömbök használatát. Viszont az olyan nem hétköznapi példáknál – amilyen esetünkben a „</w:t>
+        <w:t>Összegzésként, a végső konzekvenciákat levonva: a korlátprogramozás a kifejezetten rövid megoldási és futásidőket figyelembe véve, egy borzasztóan hatékony eszköz az általunk vizsgált logikai fejtörők, mint speciális hozzárendelési feladatok modellezéséhez. A gyakori és sokak által ismert Einstein-féle feladatok esetében válasszuk a felsorol típussal indexelt tömbök használatát. Viszont az olyan nem hétköznapi példáknál – amilyen esetünkben a „</w:t>
       </w:r>
       <w:proofErr w:type="spellStart"/>
       <w:r>
@@ -18965,21 +18303,7 @@
         <w:rPr>
           <w:szCs w:val="24"/>
         </w:rPr>
-        <w:t xml:space="preserve">” is volt – ahol nem beszélhetünk a klasszikus </w:t>
-      </w:r>
-      <w:proofErr w:type="spellStart"/>
-      <w:r>
-        <w:rPr>
-          <w:szCs w:val="24"/>
-        </w:rPr>
-        <w:t>egy-az-egyhez</w:t>
-      </w:r>
-      <w:proofErr w:type="spellEnd"/>
-      <w:r>
-        <w:rPr>
-          <w:szCs w:val="24"/>
-        </w:rPr>
-        <w:t xml:space="preserve"> hozzárendelésről már más a helyzet. Ez esetben javasolt valamilyen halmazokkal dolgozó adatszerkezet, esetleg bináris mátrixok deklarációja az maximális hatékonyság elérése érdekében.</w:t>
+        <w:t>” is volt – ahol nem beszélhetünk a klasszikus egy-az-egyhez hozzárendelésről már más a helyzet. Ez esetben javasolt valamilyen halmazokkal dolgozó adatszerkezet, esetleg bináris mátrixok deklarációja az maximális hatékonyság elérése érdekében.</w:t>
       </w:r>
     </w:p>
     <w:p>
@@ -19103,21 +18427,7 @@
         <w:rPr>
           <w:szCs w:val="24"/>
         </w:rPr>
-        <w:t xml:space="preserve"> </w:t>
-      </w:r>
-      <w:proofErr w:type="gramStart"/>
-      <w:r>
-        <w:rPr>
-          <w:szCs w:val="24"/>
-        </w:rPr>
-        <w:t>ábrán</w:t>
-      </w:r>
-      <w:proofErr w:type="gramEnd"/>
-      <w:r>
-        <w:rPr>
-          <w:szCs w:val="24"/>
-        </w:rPr>
-        <w:t xml:space="preserve"> látható módon.</w:t>
+        <w:t xml:space="preserve"> ábrán látható módon.</w:t>
       </w:r>
     </w:p>
     <w:p>
@@ -19347,7 +18657,6 @@
         </w:rPr>
         <w:t xml:space="preserve">p </w:t>
       </w:r>
-      <w:proofErr w:type="spellStart"/>
       <w:r>
         <w:rPr>
           <w:rFonts w:ascii="Consolas" w:hAnsi="Consolas" w:cs="Courier New"/>
@@ -19358,7 +18667,6 @@
         </w:rPr>
         <w:t>in</w:t>
       </w:r>
-      <w:proofErr w:type="spellEnd"/>
       <w:r>
         <w:rPr>
           <w:rFonts w:ascii="Consolas" w:hAnsi="Consolas" w:cs="Courier New"/>
@@ -19492,7 +18800,6 @@
           <w:lang w:eastAsia="hu-HU" w:bidi="ar-SA"/>
         </w:rPr>
       </w:pPr>
-      <w:proofErr w:type="gramStart"/>
       <w:r>
         <w:rPr>
           <w:rFonts w:ascii="Arial" w:hAnsi="Arial" w:cs="Arial"/>
@@ -19501,388 +18808,325 @@
           <w:szCs w:val="20"/>
           <w:lang w:eastAsia="hu-HU" w:bidi="ar-SA"/>
         </w:rPr>
-        <w:t>.</w:t>
-      </w:r>
-      <w:proofErr w:type="gramEnd"/>
+        <w:t>. ábra:</w:t>
+      </w:r>
+      <w:r>
+        <w:rPr>
+          <w:rFonts w:ascii="Arial" w:hAnsi="Arial" w:cs="Arial"/>
+          <w:sz w:val="20"/>
+          <w:szCs w:val="20"/>
+          <w:lang w:eastAsia="hu-HU" w:bidi="ar-SA"/>
+        </w:rPr>
+        <w:t xml:space="preserve"> Kikötés elágazásba ágyazása.</w:t>
+      </w:r>
+    </w:p>
+    <w:p>
+      <w:pPr>
+        <w:rPr>
+          <w:rFonts w:cstheme="minorHAnsi"/>
+          <w:szCs w:val="24"/>
+        </w:rPr>
+      </w:pPr>
+      <w:r>
+        <w:rPr>
+          <w:rFonts w:cstheme="minorHAnsi"/>
+          <w:szCs w:val="24"/>
+        </w:rPr>
+        <w:t>A „</w:t>
+      </w:r>
+      <w:proofErr w:type="spellStart"/>
+      <w:r>
+        <w:rPr>
+          <w:rFonts w:cstheme="minorHAnsi"/>
+          <w:szCs w:val="24"/>
+        </w:rPr>
+        <w:t>kivesszuk</w:t>
+      </w:r>
+      <w:proofErr w:type="spellEnd"/>
+      <w:r>
+        <w:rPr>
+          <w:rFonts w:cstheme="minorHAnsi"/>
+          <w:szCs w:val="24"/>
+        </w:rPr>
+        <w:t>” egy, a korlátozások számával egyező elemszámú bináris értékeket tartalmazó tömb. Amennyiben a tömb adott indexű eleme 1 értéket tartalmaz, akkor a korlátozás a konkrét kifejezés értéke helyett egyszerűen igaz értéket vesz fel, így a kifejezést figyelmen kívül hagyjuk. Amennyiben viszont az adott sorszámú elem 0 értékű, akkor a különben ágban elhelyezett, a feladatleírásnak megfelelően modellezett kife</w:t>
+      </w:r>
+      <w:r>
+        <w:rPr>
+          <w:rFonts w:cstheme="minorHAnsi"/>
+          <w:szCs w:val="24"/>
+        </w:rPr>
+        <w:t>jezést kezeljük korlátozásként.</w:t>
+      </w:r>
+    </w:p>
+    <w:p>
+      <w:pPr>
+        <w:rPr>
+          <w:rFonts w:cstheme="minorHAnsi"/>
+          <w:szCs w:val="24"/>
+        </w:rPr>
+      </w:pPr>
+      <w:r>
+        <w:rPr>
+          <w:rFonts w:cstheme="minorHAnsi"/>
+          <w:szCs w:val="24"/>
+        </w:rPr>
+        <w:t xml:space="preserve">Ezen elvet követve mindegyik korlátozást egy a </w:t>
+      </w:r>
+      <w:r>
+        <w:rPr>
+          <w:rFonts w:cstheme="minorHAnsi"/>
+          <w:szCs w:val="24"/>
+        </w:rPr>
+        <w:t>x. ábrához</w:t>
+      </w:r>
+      <w:r>
+        <w:rPr>
+          <w:rFonts w:cstheme="minorHAnsi"/>
+          <w:szCs w:val="24"/>
+        </w:rPr>
+        <w:t xml:space="preserve"> hasonló vezérlési szerkezetbe ágyaztunk. A „</w:t>
+      </w:r>
+      <w:proofErr w:type="spellStart"/>
+      <w:r>
+        <w:rPr>
+          <w:rFonts w:cstheme="minorHAnsi"/>
+          <w:szCs w:val="24"/>
+        </w:rPr>
+        <w:t>kivesszuk</w:t>
+      </w:r>
+      <w:proofErr w:type="spellEnd"/>
+      <w:r>
+        <w:rPr>
+          <w:rFonts w:cstheme="minorHAnsi"/>
+          <w:szCs w:val="24"/>
+        </w:rPr>
+        <w:t>” tömböt pedig a könnyebb szerkeszthetőség érdekében nem a modellen belül definiáltuk, hanem értékét külön fájl(ok)</w:t>
+      </w:r>
+      <w:proofErr w:type="spellStart"/>
+      <w:r>
+        <w:rPr>
+          <w:rFonts w:cstheme="minorHAnsi"/>
+          <w:szCs w:val="24"/>
+        </w:rPr>
+        <w:t>ból</w:t>
+      </w:r>
+      <w:proofErr w:type="spellEnd"/>
+      <w:r>
+        <w:rPr>
+          <w:rFonts w:cstheme="minorHAnsi"/>
+          <w:szCs w:val="24"/>
+        </w:rPr>
+        <w:t xml:space="preserve"> olvastuk be. Mivel egyes példák nagy mennyiségű kikötést tartalmaznak és ebből következően rengeteg féle kombinációban tudnánk ezeket elhagyni, így igyekeztük ezeket a teszteket valamilyen szinten automatizálni. Az adatfájlokat</w:t>
+      </w:r>
+      <w:r>
+        <w:rPr>
+          <w:rFonts w:cstheme="minorHAnsi"/>
+          <w:szCs w:val="24"/>
+        </w:rPr>
+        <w:t xml:space="preserve"> </w:t>
+      </w:r>
+      <w:r>
+        <w:rPr>
+          <w:rFonts w:cstheme="minorHAnsi"/>
+          <w:szCs w:val="24"/>
+        </w:rPr>
+        <w:t>(amelyekben a „</w:t>
+      </w:r>
+      <w:proofErr w:type="spellStart"/>
+      <w:r>
+        <w:rPr>
+          <w:rFonts w:cstheme="minorHAnsi"/>
+          <w:szCs w:val="24"/>
+        </w:rPr>
+        <w:t>kivesszuk</w:t>
+      </w:r>
+      <w:proofErr w:type="spellEnd"/>
+      <w:r>
+        <w:rPr>
+          <w:rFonts w:cstheme="minorHAnsi"/>
+          <w:szCs w:val="24"/>
+        </w:rPr>
+        <w:t xml:space="preserve">” tömböt definiáltuk) egy C# programmal generáltuk oly módon, hogy első körben mindegyikben a tömbnek </w:t>
+      </w:r>
+      <w:r>
+        <w:rPr>
+          <w:rFonts w:cstheme="minorHAnsi"/>
+          <w:szCs w:val="24"/>
+        </w:rPr>
+        <w:lastRenderedPageBreak/>
+        <w:t>pontosan egy eleme lesz 1 értékű, így értelemszerűen a korlátozások darabszámával egyező adatfájl keletkezett. Ezeket parancssorból a modellel együtt parancssorból futtattuk és feljegyeztük azokat a sorszámokat, amelyek esetén egyértelmű eredmény született. Második körben az imént említett C# program segítségével legeneráltuk ezen összegyűjtött sorszámok összes létező, 2 tagból álló kombinációját, majd újabb parancssoros futtatás következett. Megint feljegyeztük az eredményeket és ezt ismételtük mindaddig, amíg a sorszámok értékkészlete le nem szűkült teljesen. A kapott eredmények meglepőek voltak.</w:t>
+      </w:r>
+    </w:p>
+    <w:p>
+      <w:pPr>
+        <w:rPr>
+          <w:rFonts w:cstheme="minorHAnsi"/>
+          <w:szCs w:val="24"/>
+        </w:rPr>
+      </w:pPr>
+      <w:r>
+        <w:rPr>
+          <w:rFonts w:cstheme="minorHAnsi"/>
+          <w:szCs w:val="24"/>
+        </w:rPr>
+        <w:t>Még egy olyan kicsi és gyenge nehézségű, kevés kikötésből álló példánál is, mint amilyen a „</w:t>
+      </w:r>
+      <w:proofErr w:type="spellStart"/>
+      <w:r>
+        <w:rPr>
+          <w:rFonts w:cstheme="minorHAnsi"/>
+          <w:szCs w:val="24"/>
+        </w:rPr>
+        <w:t>Movies</w:t>
+      </w:r>
+      <w:proofErr w:type="spellEnd"/>
+      <w:r>
+        <w:rPr>
+          <w:rFonts w:cstheme="minorHAnsi"/>
+          <w:szCs w:val="24"/>
+        </w:rPr>
+        <w:t xml:space="preserve"> </w:t>
+      </w:r>
+      <w:proofErr w:type="spellStart"/>
+      <w:r>
+        <w:rPr>
+          <w:rFonts w:cstheme="minorHAnsi"/>
+          <w:szCs w:val="24"/>
+        </w:rPr>
+        <w:t>Night</w:t>
+      </w:r>
+      <w:proofErr w:type="spellEnd"/>
+      <w:r>
+        <w:rPr>
+          <w:rFonts w:cstheme="minorHAnsi"/>
+          <w:szCs w:val="24"/>
+        </w:rPr>
+        <w:t>”, relatíve jelentős mennyiségű kikötés elhagyása esetén is teljesült, hogy az egyetlen kapott megoldás megegyezett a kiindulási feladat megoldásával. Ez esetben</w:t>
+      </w:r>
+      <w:r>
+        <w:rPr>
+          <w:rFonts w:cstheme="minorHAnsi"/>
+          <w:szCs w:val="24"/>
+        </w:rPr>
+        <w:t xml:space="preserve"> az összes 13-ból</w:t>
+      </w:r>
+      <w:r>
+        <w:rPr>
+          <w:rFonts w:cstheme="minorHAnsi"/>
+          <w:szCs w:val="24"/>
+        </w:rPr>
+        <w:t xml:space="preserve"> </w:t>
+      </w:r>
+      <w:r>
+        <w:rPr>
+          <w:rFonts w:cstheme="minorHAnsi"/>
+          <w:szCs w:val="24"/>
+        </w:rPr>
+        <w:t>önmagában 3</w:t>
+      </w:r>
+      <w:r>
+        <w:rPr>
+          <w:rFonts w:cstheme="minorHAnsi"/>
+          <w:szCs w:val="24"/>
+        </w:rPr>
+        <w:t xml:space="preserve"> korlátozás is redundánsnak bizonyult</w:t>
+      </w:r>
+      <w:r>
+        <w:rPr>
+          <w:rFonts w:cstheme="minorHAnsi"/>
+          <w:szCs w:val="24"/>
+        </w:rPr>
+        <w:t>. Ezekből pedig 3 olyan különböző 2 tagból álló kombináció volt alkotható, amelyek egy időben is elhagyhatóak.</w:t>
+      </w:r>
+      <w:r>
+        <w:rPr>
+          <w:rFonts w:cstheme="minorHAnsi"/>
+          <w:szCs w:val="24"/>
+        </w:rPr>
+        <w:t xml:space="preserve"> Ez</w:t>
+      </w:r>
+      <w:r>
+        <w:rPr>
+          <w:rFonts w:cstheme="minorHAnsi"/>
+          <w:szCs w:val="24"/>
+        </w:rPr>
+        <w:t>en</w:t>
+      </w:r>
+      <w:r>
+        <w:rPr>
+          <w:rFonts w:cstheme="minorHAnsi"/>
+          <w:szCs w:val="24"/>
+        </w:rPr>
+        <w:t xml:space="preserve"> szám</w:t>
+      </w:r>
+      <w:r>
+        <w:rPr>
+          <w:rFonts w:cstheme="minorHAnsi"/>
+          <w:szCs w:val="24"/>
+        </w:rPr>
+        <w:t>ok</w:t>
+      </w:r>
+      <w:r>
+        <w:rPr>
+          <w:rFonts w:cstheme="minorHAnsi"/>
+          <w:szCs w:val="24"/>
+        </w:rPr>
+        <w:t xml:space="preserve"> a nagyobb példák esetében még tovább nőtt</w:t>
+      </w:r>
+      <w:r>
+        <w:rPr>
+          <w:rFonts w:cstheme="minorHAnsi"/>
+          <w:szCs w:val="24"/>
+        </w:rPr>
+        <w:t>ek</w:t>
+      </w:r>
+      <w:r>
+        <w:rPr>
+          <w:rFonts w:cstheme="minorHAnsi"/>
+          <w:szCs w:val="24"/>
+        </w:rPr>
+        <w:t xml:space="preserve">. Az általunk feldolgozott példák esetében a redundáns </w:t>
+      </w:r>
+      <w:r>
+        <w:rPr>
+          <w:rFonts w:cstheme="minorHAnsi"/>
+          <w:szCs w:val="24"/>
+        </w:rPr>
+        <w:t>kikötések eloszlásait</w:t>
+      </w:r>
+      <w:r>
+        <w:rPr>
+          <w:rFonts w:cstheme="minorHAnsi"/>
+          <w:szCs w:val="24"/>
+        </w:rPr>
+        <w:t xml:space="preserve"> a x.</w:t>
+      </w:r>
+      <w:r>
+        <w:rPr>
+          <w:rFonts w:cstheme="minorHAnsi"/>
+          <w:szCs w:val="24"/>
+        </w:rPr>
+        <w:t xml:space="preserve"> táblázat tartalmazza.</w:t>
+      </w:r>
+    </w:p>
+    <w:p>
+      <w:pPr>
+        <w:spacing w:before="240"/>
+        <w:jc w:val="center"/>
+        <w:rPr>
+          <w:rFonts w:ascii="Arial" w:hAnsi="Arial" w:cs="Arial"/>
+          <w:sz w:val="20"/>
+          <w:szCs w:val="20"/>
+        </w:rPr>
+      </w:pPr>
       <w:r>
         <w:rPr>
           <w:rFonts w:ascii="Arial" w:hAnsi="Arial" w:cs="Arial"/>
           <w:b/>
           <w:sz w:val="20"/>
           <w:szCs w:val="20"/>
-          <w:lang w:eastAsia="hu-HU" w:bidi="ar-SA"/>
-        </w:rPr>
-        <w:t xml:space="preserve"> ábra:</w:t>
-      </w:r>
-      <w:r>
-        <w:rPr>
-          <w:rFonts w:ascii="Arial" w:hAnsi="Arial" w:cs="Arial"/>
-          <w:sz w:val="20"/>
-          <w:szCs w:val="20"/>
-          <w:lang w:eastAsia="hu-HU" w:bidi="ar-SA"/>
-        </w:rPr>
-        <w:t xml:space="preserve"> Kikötés elágazásba ágyazása.</w:t>
-      </w:r>
-    </w:p>
-    <w:p>
-      <w:pPr>
-        <w:rPr>
-          <w:rFonts w:cstheme="minorHAnsi"/>
-          <w:szCs w:val="24"/>
-        </w:rPr>
-      </w:pPr>
-      <w:r>
-        <w:rPr>
-          <w:rFonts w:cstheme="minorHAnsi"/>
-          <w:szCs w:val="24"/>
-        </w:rPr>
-        <w:t>A „</w:t>
-      </w:r>
-      <w:proofErr w:type="spellStart"/>
-      <w:r>
-        <w:rPr>
-          <w:rFonts w:cstheme="minorHAnsi"/>
-          <w:szCs w:val="24"/>
-        </w:rPr>
-        <w:t>kivesszuk</w:t>
-      </w:r>
-      <w:proofErr w:type="spellEnd"/>
-      <w:r>
-        <w:rPr>
-          <w:rFonts w:cstheme="minorHAnsi"/>
-          <w:szCs w:val="24"/>
-        </w:rPr>
-        <w:t>” egy, a korlátozások számával egyező elemszámú bináris értékeket tartalmazó tömb. Amennyiben a tömb adott indexű eleme 1 értéket tartalmaz, akkor a korlátozás a konkrét kifejezés értéke helyett egyszerűen igaz értéket vesz fel, így a kifejezést figyelmen kívül hagyjuk. Amennyiben viszont az adott sorszámú elem 0 értékű, akkor a különben ágban elhelyezett, a feladatleírásnak megfelelően modellezett kife</w:t>
-      </w:r>
-      <w:r>
-        <w:rPr>
-          <w:rFonts w:cstheme="minorHAnsi"/>
-          <w:szCs w:val="24"/>
-        </w:rPr>
-        <w:t>jezést kezeljük korlátozásként.</w:t>
-      </w:r>
-    </w:p>
-    <w:p>
-      <w:pPr>
-        <w:rPr>
-          <w:rFonts w:cstheme="minorHAnsi"/>
-          <w:szCs w:val="24"/>
-        </w:rPr>
-      </w:pPr>
-      <w:r>
-        <w:rPr>
-          <w:rFonts w:cstheme="minorHAnsi"/>
-          <w:szCs w:val="24"/>
-        </w:rPr>
-        <w:t xml:space="preserve">Ezen elvet követve mindegyik korlátozást egy a </w:t>
-      </w:r>
-      <w:r>
-        <w:rPr>
-          <w:rFonts w:cstheme="minorHAnsi"/>
-          <w:szCs w:val="24"/>
-        </w:rPr>
-        <w:t xml:space="preserve">x. </w:t>
-      </w:r>
-      <w:proofErr w:type="gramStart"/>
-      <w:r>
-        <w:rPr>
-          <w:rFonts w:cstheme="minorHAnsi"/>
-          <w:szCs w:val="24"/>
-        </w:rPr>
-        <w:t>ábrához</w:t>
-      </w:r>
-      <w:proofErr w:type="gramEnd"/>
-      <w:r>
-        <w:rPr>
-          <w:rFonts w:cstheme="minorHAnsi"/>
-          <w:szCs w:val="24"/>
-        </w:rPr>
-        <w:t xml:space="preserve"> hasonló vezérlési szerkezetbe ágyaztunk. A „</w:t>
-      </w:r>
-      <w:proofErr w:type="spellStart"/>
-      <w:r>
-        <w:rPr>
-          <w:rFonts w:cstheme="minorHAnsi"/>
-          <w:szCs w:val="24"/>
-        </w:rPr>
-        <w:t>kivesszuk</w:t>
-      </w:r>
-      <w:proofErr w:type="spellEnd"/>
-      <w:r>
-        <w:rPr>
-          <w:rFonts w:cstheme="minorHAnsi"/>
-          <w:szCs w:val="24"/>
-        </w:rPr>
-        <w:t xml:space="preserve">” tömböt pedig a könnyebb szerkeszthetőség érdekében nem a modellen belül definiáltuk, hanem értékét külön </w:t>
-      </w:r>
-      <w:proofErr w:type="gramStart"/>
-      <w:r>
-        <w:rPr>
-          <w:rFonts w:cstheme="minorHAnsi"/>
-          <w:szCs w:val="24"/>
-        </w:rPr>
-        <w:t>fájl(</w:t>
-      </w:r>
-      <w:proofErr w:type="gramEnd"/>
-      <w:r>
-        <w:rPr>
-          <w:rFonts w:cstheme="minorHAnsi"/>
-          <w:szCs w:val="24"/>
-        </w:rPr>
-        <w:t>ok)</w:t>
-      </w:r>
-      <w:proofErr w:type="spellStart"/>
-      <w:r>
-        <w:rPr>
-          <w:rFonts w:cstheme="minorHAnsi"/>
-          <w:szCs w:val="24"/>
-        </w:rPr>
-        <w:t>ból</w:t>
-      </w:r>
-      <w:proofErr w:type="spellEnd"/>
-      <w:r>
-        <w:rPr>
-          <w:rFonts w:cstheme="minorHAnsi"/>
-          <w:szCs w:val="24"/>
-        </w:rPr>
-        <w:t xml:space="preserve"> olvastuk be. Mivel egyes példák nagy mennyiségű kikötést tartalmaznak és ebből következően rengeteg féle kombinációban tudnánk ezeket elhagyni, így igyekeztük ezeket a teszteket valamilyen szinten automatizálni. Az adatfájlokat</w:t>
-      </w:r>
-      <w:r>
-        <w:rPr>
-          <w:rFonts w:cstheme="minorHAnsi"/>
-          <w:szCs w:val="24"/>
-        </w:rPr>
-        <w:t xml:space="preserve"> </w:t>
-      </w:r>
-      <w:r>
-        <w:rPr>
-          <w:rFonts w:cstheme="minorHAnsi"/>
-          <w:szCs w:val="24"/>
-        </w:rPr>
-        <w:t>(amelyekben a „</w:t>
-      </w:r>
-      <w:proofErr w:type="spellStart"/>
-      <w:r>
-        <w:rPr>
-          <w:rFonts w:cstheme="minorHAnsi"/>
-          <w:szCs w:val="24"/>
-        </w:rPr>
-        <w:t>kivesszuk</w:t>
-      </w:r>
-      <w:proofErr w:type="spellEnd"/>
-      <w:r>
-        <w:rPr>
-          <w:rFonts w:cstheme="minorHAnsi"/>
-          <w:szCs w:val="24"/>
-        </w:rPr>
-        <w:t xml:space="preserve">” tömböt definiáltuk) egy C# programmal generáltuk oly módon, hogy első körben mindegyikben a tömbnek </w:t>
-      </w:r>
-      <w:r>
-        <w:rPr>
-          <w:rFonts w:cstheme="minorHAnsi"/>
-          <w:szCs w:val="24"/>
-        </w:rPr>
-        <w:lastRenderedPageBreak/>
-        <w:t>pontosan egy eleme lesz 1 értékű, így értelemszerűen a korlátozások darabszámával egyező adatfájl keletkezett. Ezeket parancssorból a modellel együtt parancssorból futtattuk és feljegyeztük azokat a sorszámokat, amelyek esetén egyértelmű eredmény született. Második körben az imént említett C# program segítségével legeneráltuk ezen összegyűjtött sorszámok összes létező, 2 tagból álló kombinációját, majd újabb parancssoros futtatás következett. Megint feljegyeztük az eredményeket és ezt ismételtük mindaddig, amíg a sorszámok értékkészlete le nem szűkült teljesen. A kapott eredmények meglepőek voltak.</w:t>
-      </w:r>
-    </w:p>
-    <w:p>
-      <w:pPr>
-        <w:rPr>
-          <w:rFonts w:cstheme="minorHAnsi"/>
-          <w:szCs w:val="24"/>
-        </w:rPr>
-      </w:pPr>
-      <w:r>
-        <w:rPr>
-          <w:rFonts w:cstheme="minorHAnsi"/>
-          <w:szCs w:val="24"/>
-        </w:rPr>
-        <w:t>Még egy olyan kicsi és gyenge nehézségű, kevés kikötésből álló példánál is, mint amilyen a „</w:t>
-      </w:r>
-      <w:proofErr w:type="spellStart"/>
-      <w:r>
-        <w:rPr>
-          <w:rFonts w:cstheme="minorHAnsi"/>
-          <w:szCs w:val="24"/>
-        </w:rPr>
-        <w:t>Movies</w:t>
-      </w:r>
-      <w:proofErr w:type="spellEnd"/>
-      <w:r>
-        <w:rPr>
-          <w:rFonts w:cstheme="minorHAnsi"/>
-          <w:szCs w:val="24"/>
-        </w:rPr>
-        <w:t xml:space="preserve"> </w:t>
-      </w:r>
-      <w:proofErr w:type="spellStart"/>
-      <w:r>
-        <w:rPr>
-          <w:rFonts w:cstheme="minorHAnsi"/>
-          <w:szCs w:val="24"/>
-        </w:rPr>
-        <w:t>Night</w:t>
-      </w:r>
-      <w:proofErr w:type="spellEnd"/>
-      <w:r>
-        <w:rPr>
-          <w:rFonts w:cstheme="minorHAnsi"/>
-          <w:szCs w:val="24"/>
-        </w:rPr>
-        <w:t>”, relatíve jelentős mennyiségű kikötés elhagyása esetén is teljesült, hogy az egyetlen kapott megoldás megegyezett a kiindulási feladat megoldásával. Ez esetben</w:t>
-      </w:r>
-      <w:r>
-        <w:rPr>
-          <w:rFonts w:cstheme="minorHAnsi"/>
-          <w:szCs w:val="24"/>
-        </w:rPr>
-        <w:t xml:space="preserve"> az összes 13-ból</w:t>
-      </w:r>
-      <w:r>
-        <w:rPr>
-          <w:rFonts w:cstheme="minorHAnsi"/>
-          <w:szCs w:val="24"/>
-        </w:rPr>
-        <w:t xml:space="preserve"> </w:t>
-      </w:r>
-      <w:r>
-        <w:rPr>
-          <w:rFonts w:cstheme="minorHAnsi"/>
-          <w:szCs w:val="24"/>
-        </w:rPr>
-        <w:t>önmagában 3</w:t>
-      </w:r>
-      <w:r>
-        <w:rPr>
-          <w:rFonts w:cstheme="minorHAnsi"/>
-          <w:szCs w:val="24"/>
-        </w:rPr>
-        <w:t xml:space="preserve"> korlátozás is redundánsnak bizonyult</w:t>
-      </w:r>
-      <w:r>
-        <w:rPr>
-          <w:rFonts w:cstheme="minorHAnsi"/>
-          <w:szCs w:val="24"/>
-        </w:rPr>
-        <w:t>. Ezekből pedig 3 olyan különböző 2 tagból álló kombináció volt alkotható, amelyek egy időben is elhagyhatóak.</w:t>
-      </w:r>
-      <w:r>
-        <w:rPr>
-          <w:rFonts w:cstheme="minorHAnsi"/>
-          <w:szCs w:val="24"/>
-        </w:rPr>
-        <w:t xml:space="preserve"> Ez</w:t>
-      </w:r>
-      <w:r>
-        <w:rPr>
-          <w:rFonts w:cstheme="minorHAnsi"/>
-          <w:szCs w:val="24"/>
-        </w:rPr>
-        <w:t>en</w:t>
-      </w:r>
-      <w:r>
-        <w:rPr>
-          <w:rFonts w:cstheme="minorHAnsi"/>
-          <w:szCs w:val="24"/>
-        </w:rPr>
-        <w:t xml:space="preserve"> szám</w:t>
-      </w:r>
-      <w:r>
-        <w:rPr>
-          <w:rFonts w:cstheme="minorHAnsi"/>
-          <w:szCs w:val="24"/>
-        </w:rPr>
-        <w:t>ok</w:t>
-      </w:r>
-      <w:r>
-        <w:rPr>
-          <w:rFonts w:cstheme="minorHAnsi"/>
-          <w:szCs w:val="24"/>
-        </w:rPr>
-        <w:t xml:space="preserve"> a nagyobb példák esetében még tovább nőtt</w:t>
-      </w:r>
-      <w:r>
-        <w:rPr>
-          <w:rFonts w:cstheme="minorHAnsi"/>
-          <w:szCs w:val="24"/>
-        </w:rPr>
-        <w:t>ek</w:t>
-      </w:r>
-      <w:r>
-        <w:rPr>
-          <w:rFonts w:cstheme="minorHAnsi"/>
-          <w:szCs w:val="24"/>
-        </w:rPr>
-        <w:t xml:space="preserve">. Az általunk feldolgozott példák esetében a redundáns </w:t>
-      </w:r>
-      <w:r>
-        <w:rPr>
-          <w:rFonts w:cstheme="minorHAnsi"/>
-          <w:szCs w:val="24"/>
-        </w:rPr>
-        <w:t>kikötések eloszlásait</w:t>
-      </w:r>
-      <w:r>
-        <w:rPr>
-          <w:rFonts w:cstheme="minorHAnsi"/>
-          <w:szCs w:val="24"/>
-        </w:rPr>
-        <w:t xml:space="preserve"> a x.</w:t>
-      </w:r>
-      <w:r>
-        <w:rPr>
-          <w:rFonts w:cstheme="minorHAnsi"/>
-          <w:szCs w:val="24"/>
-        </w:rPr>
-        <w:t xml:space="preserve"> </w:t>
-      </w:r>
-      <w:proofErr w:type="gramStart"/>
-      <w:r>
-        <w:rPr>
-          <w:rFonts w:cstheme="minorHAnsi"/>
-          <w:szCs w:val="24"/>
-        </w:rPr>
-        <w:t>táblázat</w:t>
-      </w:r>
-      <w:proofErr w:type="gramEnd"/>
-      <w:r>
-        <w:rPr>
-          <w:rFonts w:cstheme="minorHAnsi"/>
-          <w:szCs w:val="24"/>
-        </w:rPr>
-        <w:t xml:space="preserve"> tartalmazza.</w:t>
-      </w:r>
-    </w:p>
-    <w:p>
-      <w:pPr>
-        <w:spacing w:before="240"/>
-        <w:jc w:val="center"/>
-        <w:rPr>
-          <w:rFonts w:ascii="Arial" w:hAnsi="Arial" w:cs="Arial"/>
-          <w:sz w:val="20"/>
-          <w:szCs w:val="20"/>
-        </w:rPr>
-      </w:pPr>
-      <w:proofErr w:type="gramStart"/>
-      <w:r>
-        <w:rPr>
-          <w:rFonts w:ascii="Arial" w:hAnsi="Arial" w:cs="Arial"/>
-          <w:b/>
-          <w:sz w:val="20"/>
-          <w:szCs w:val="20"/>
-        </w:rPr>
-        <w:t>.</w:t>
-      </w:r>
-      <w:proofErr w:type="gramEnd"/>
-      <w:r>
-        <w:rPr>
-          <w:rFonts w:ascii="Arial" w:hAnsi="Arial" w:cs="Arial"/>
-          <w:b/>
-          <w:sz w:val="20"/>
-          <w:szCs w:val="20"/>
-        </w:rPr>
-        <w:t xml:space="preserve"> táblázat:</w:t>
+        </w:rPr>
+        <w:t>. táblázat:</w:t>
       </w:r>
       <w:r>
         <w:rPr>
@@ -20845,7 +20089,7 @@
           <w:rFonts w:cstheme="minorHAnsi"/>
           <w:szCs w:val="24"/>
         </w:rPr>
-        <w:t xml:space="preserve">Futásidők tekintetében a módosítatlan, teljes feladathoz képest a kihagyásoknál jelentős változás sem a parancssoros sem a grafikus felületről történő futtatás során nem történt, bár egyes </w:t>
+        <w:t xml:space="preserve">Futásidők tekintetében a módosítatlan, teljes feladathoz képest a kihagyásoknál jelentős változás sem a parancssoros sem a grafikus felületről történő futtatás során nem történt, bár </w:t>
       </w:r>
       <w:proofErr w:type="gramStart"/>
       <w:r>
@@ -20853,7 +20097,7 @@
           <w:rFonts w:cstheme="minorHAnsi"/>
           <w:szCs w:val="24"/>
         </w:rPr>
-        <w:t>esetekben</w:t>
+        <w:t>egyes esetekben</w:t>
       </w:r>
       <w:proofErr w:type="gramEnd"/>
       <w:r>
@@ -20913,8 +20157,7 @@
       <w:bookmarkEnd w:id="13"/>
       <w:bookmarkEnd w:id="20"/>
     </w:p>
-    <w:bookmarkStart w:id="21" w:name="irodalmi_jegyzék"/>
-    <w:bookmarkEnd w:id="21"/>
+    <w:bookmarkStart w:id="21" w:name="a"/>
     <w:p>
       <w:pPr>
         <w:pStyle w:val="Listaszerbekezds"/>
@@ -20947,6 +20190,8 @@
         <w:fldChar w:fldCharType="end"/>
       </w:r>
     </w:p>
+    <w:bookmarkStart w:id="22" w:name="b"/>
+    <w:bookmarkEnd w:id="21"/>
     <w:p>
       <w:pPr>
         <w:pStyle w:val="Listaszerbekezds"/>
@@ -20957,15 +20202,30 @@
         <w:spacing w:line="360" w:lineRule="auto"/>
         <w:ind w:left="714" w:hanging="357"/>
       </w:pPr>
-      <w:hyperlink r:id="rId20" w:history="1">
-        <w:r>
-          <w:rPr>
-            <w:rStyle w:val="Hiperhivatkozs"/>
-          </w:rPr>
-          <w:t>http://www.gecode.org/presentations/Gecode%202011.pdf</w:t>
-        </w:r>
-      </w:hyperlink>
+      <w:r>
+        <w:fldChar w:fldCharType="begin"/>
+      </w:r>
+      <w:r>
+        <w:instrText xml:space="preserve"> HYPERLINK "http://www.gecode.org/presentations/Gecode%202011.pdf" </w:instrText>
+      </w:r>
+      <w:r>
+        <w:fldChar w:fldCharType="separate"/>
+      </w:r>
+      <w:r>
+        <w:rPr>
+          <w:rStyle w:val="Hiperhivatkozs"/>
+        </w:rPr>
+        <w:t>http://www.gecode.org/presentations/Gecode%202011.pdf</w:t>
+      </w:r>
+      <w:r>
+        <w:rPr>
+          <w:rStyle w:val="Hiperhivatkozs"/>
+        </w:rPr>
+        <w:fldChar w:fldCharType="end"/>
+      </w:r>
     </w:p>
+    <w:bookmarkStart w:id="23" w:name="c"/>
+    <w:bookmarkEnd w:id="22"/>
     <w:p>
       <w:pPr>
         <w:pStyle w:val="Listaszerbekezds"/>
@@ -20980,15 +20240,30 @@
           <w:u w:val="none"/>
         </w:rPr>
       </w:pPr>
-      <w:hyperlink r:id="rId21" w:history="1">
-        <w:r>
-          <w:rPr>
-            <w:rStyle w:val="Hiperhivatkozs"/>
-          </w:rPr>
-          <w:t>https://en.wikipedia.org/wiki/Gecode</w:t>
-        </w:r>
-      </w:hyperlink>
+      <w:r>
+        <w:fldChar w:fldCharType="begin"/>
+      </w:r>
+      <w:r>
+        <w:instrText xml:space="preserve"> HYPERLINK "https://en.wikipedia.org/wiki/Gecode" </w:instrText>
+      </w:r>
+      <w:r>
+        <w:fldChar w:fldCharType="separate"/>
+      </w:r>
+      <w:r>
+        <w:rPr>
+          <w:rStyle w:val="Hiperhivatkozs"/>
+        </w:rPr>
+        <w:t>https://en.wikipedia.org/wiki/Gecode</w:t>
+      </w:r>
+      <w:r>
+        <w:rPr>
+          <w:rStyle w:val="Hiperhivatkozs"/>
+        </w:rPr>
+        <w:fldChar w:fldCharType="end"/>
+      </w:r>
     </w:p>
+    <w:bookmarkStart w:id="24" w:name="d"/>
+    <w:bookmarkEnd w:id="23"/>
     <w:p>
       <w:pPr>
         <w:pStyle w:val="Irodalomjegyzk"/>
@@ -21002,21 +20277,36 @@
           <w:noProof/>
         </w:rPr>
       </w:pPr>
-      <w:hyperlink r:id="rId22" w:history="1">
-        <w:r>
-          <w:rPr>
-            <w:noProof/>
-          </w:rPr>
-          <w:t>https://hu.wikipedia.org/wiki/A_logika_t%C3%B6rt%C3%A9nete</w:t>
-        </w:r>
-      </w:hyperlink>
+      <w:r>
+        <w:fldChar w:fldCharType="begin"/>
+      </w:r>
+      <w:r>
+        <w:instrText xml:space="preserve"> HYPERLINK "https://hu.wikipedia.org/wiki/A_logika_t%C3%B6rt%C3%A9nete" </w:instrText>
+      </w:r>
+      <w:r>
+        <w:fldChar w:fldCharType="separate"/>
+      </w:r>
       <w:r>
         <w:rPr>
           <w:noProof/>
         </w:rPr>
+        <w:t>https://hu.wikipedia.org/wiki/A_logika_t%C3%B6rt%C3%A9nete</w:t>
+      </w:r>
+      <w:r>
+        <w:rPr>
+          <w:noProof/>
+        </w:rPr>
+        <w:fldChar w:fldCharType="end"/>
+      </w:r>
+      <w:r>
+        <w:rPr>
+          <w:noProof/>
+        </w:rPr>
         <w:t xml:space="preserve"> </w:t>
       </w:r>
     </w:p>
+    <w:bookmarkStart w:id="25" w:name="e"/>
+    <w:bookmarkEnd w:id="24"/>
     <w:p>
       <w:pPr>
         <w:pStyle w:val="Irodalomjegyzk"/>
@@ -21029,15 +20319,33 @@
           <w:noProof/>
         </w:rPr>
       </w:pPr>
-      <w:hyperlink r:id="rId23" w:history="1">
-        <w:r>
-          <w:rPr>
-            <w:noProof/>
-          </w:rPr>
-          <w:t>http://www.origo.hu/tudomany/20150911-einstein-fejtoro-lewis-carrol-ket-szazalek.html</w:t>
-        </w:r>
-      </w:hyperlink>
+      <w:r>
+        <w:fldChar w:fldCharType="begin"/>
+      </w:r>
+      <w:r>
+        <w:instrText xml:space="preserve"> HYPERLINK "http://www.origo.hu/tudomany/20150911-einstein-fejtoro-lewis-carrol-ke</w:instrText>
+      </w:r>
+      <w:r>
+        <w:instrText xml:space="preserve">t-szazalek.html" </w:instrText>
+      </w:r>
+      <w:r>
+        <w:fldChar w:fldCharType="separate"/>
+      </w:r>
+      <w:r>
+        <w:rPr>
+          <w:noProof/>
+        </w:rPr>
+        <w:t>http://www.origo.hu/tudomany/20150911-einstein-fejtoro-lewis-carrol-ket-szazalek.html</w:t>
+      </w:r>
+      <w:r>
+        <w:rPr>
+          <w:noProof/>
+        </w:rPr>
+        <w:fldChar w:fldCharType="end"/>
+      </w:r>
     </w:p>
+    <w:bookmarkStart w:id="26" w:name="f"/>
+    <w:bookmarkEnd w:id="25"/>
     <w:p>
       <w:pPr>
         <w:pStyle w:val="Irodalomjegyzk"/>
@@ -21047,14 +20355,27 @@
         </w:numPr>
         <w:spacing w:after="0"/>
       </w:pPr>
-      <w:hyperlink r:id="rId24" w:history="1">
-        <w:r>
-          <w:rPr>
-            <w:rStyle w:val="Hiperhivatkozs"/>
-          </w:rPr>
-          <w:t>http://www.tankonyvtar.hu/hu/tartalom/tamop425/2011-0001-526_ronyai_algoritmusok/ch06s07.html</w:t>
-        </w:r>
-      </w:hyperlink>
+      <w:r>
+        <w:fldChar w:fldCharType="begin"/>
+      </w:r>
+      <w:r>
+        <w:instrText xml:space="preserve"> HYPERLINK "http://www.tankonyvtar.hu/hu/tartalom/tamop425/2011-0001-526_ronyai_algoritmusok/ch06s07.html" </w:instrText>
+      </w:r>
+      <w:r>
+        <w:fldChar w:fldCharType="separate"/>
+      </w:r>
+      <w:r>
+        <w:rPr>
+          <w:rStyle w:val="Hiperhivatkozs"/>
+        </w:rPr>
+        <w:t>http://www.tankonyvtar.hu/hu/tartalom/tamop425/2011-0001-526_ronyai_algoritmusok/ch06s07.html</w:t>
+      </w:r>
+      <w:r>
+        <w:rPr>
+          <w:rStyle w:val="Hiperhivatkozs"/>
+        </w:rPr>
+        <w:fldChar w:fldCharType="end"/>
+      </w:r>
     </w:p>
     <w:p>
       <w:pPr>
@@ -21064,12 +20385,15 @@
           <w:numId w:val="38"/>
         </w:numPr>
       </w:pPr>
+      <w:bookmarkStart w:id="27" w:name="g"/>
+      <w:bookmarkEnd w:id="26"/>
       <w:r>
         <w:t>http://ait.iit.uni-miskolc.hu/~kulcsar/VirtVall_2013_14_1f/h03/VE_KGy_2013_gy_03_Magyar_modszer_v4.pdf</w:t>
       </w:r>
+      <w:bookmarkEnd w:id="27"/>
     </w:p>
     <w:sectPr>
-      <w:footerReference w:type="default" r:id="rId25"/>
+      <w:footerReference w:type="default" r:id="rId21"/>
       <w:type w:val="oddPage"/>
       <w:pgSz w:w="11906" w:h="16838" w:code="9"/>
       <w:pgMar w:top="1418" w:right="1418" w:bottom="1418" w:left="1418" w:header="709" w:footer="567" w:gutter="567"/>
@@ -21082,8 +20406,8 @@
 </file>
 
 <file path=word/comments.xml><?xml version="1.0" encoding="utf-8"?>
-<w:comments xmlns:wpc="http://schemas.microsoft.com/office/word/2010/wordprocessingCanvas" xmlns:mc="http://schemas.openxmlformats.org/markup-compatibility/2006" xmlns:o="urn:schemas-microsoft-com:office:office" xmlns:r="http://schemas.openxmlformats.org/officeDocument/2006/relationships" xmlns:m="http://schemas.openxmlformats.org/officeDocument/2006/math" xmlns:v="urn:schemas-microsoft-com:vml" xmlns:wp14="http://schemas.microsoft.com/office/word/2010/wordprocessingDrawing" xmlns:wp="http://schemas.openxmlformats.org/drawingml/2006/wordprocessingDrawing" xmlns:w10="urn:schemas-microsoft-com:office:word" xmlns:w="http://schemas.openxmlformats.org/wordprocessingml/2006/main" xmlns:w14="http://schemas.microsoft.com/office/word/2010/wordml" xmlns:w15="http://schemas.microsoft.com/office/word/2012/wordml" xmlns:wpg="http://schemas.microsoft.com/office/word/2010/wordprocessingGroup" xmlns:wpi="http://schemas.microsoft.com/office/word/2010/wordprocessingInk" xmlns:wne="http://schemas.microsoft.com/office/word/2006/wordml" xmlns:wps="http://schemas.microsoft.com/office/word/2010/wordprocessingShape" mc:Ignorable="w14 w15 wp14">
-  <w:comment w:id="6" w:author="Osz Oliver" w:date="2018-02-26T12:15:00Z" w:initials="OO">
+<w:comments xmlns:wpc="http://schemas.microsoft.com/office/word/2010/wordprocessingCanvas" xmlns:cx="http://schemas.microsoft.com/office/drawing/2014/chartex" xmlns:cx1="http://schemas.microsoft.com/office/drawing/2015/9/8/chartex" xmlns:cx2="http://schemas.microsoft.com/office/drawing/2015/10/21/chartex" xmlns:cx3="http://schemas.microsoft.com/office/drawing/2016/5/9/chartex" xmlns:cx4="http://schemas.microsoft.com/office/drawing/2016/5/10/chartex" xmlns:cx5="http://schemas.microsoft.com/office/drawing/2016/5/11/chartex" xmlns:cx6="http://schemas.microsoft.com/office/drawing/2016/5/12/chartex" xmlns:cx7="http://schemas.microsoft.com/office/drawing/2016/5/13/chartex" xmlns:cx8="http://schemas.microsoft.com/office/drawing/2016/5/14/chartex" xmlns:mc="http://schemas.openxmlformats.org/markup-compatibility/2006" xmlns:aink="http://schemas.microsoft.com/office/drawing/2016/ink" xmlns:am3d="http://schemas.microsoft.com/office/drawing/2017/model3d" xmlns:o="urn:schemas-microsoft-com:office:office" xmlns:r="http://schemas.openxmlformats.org/officeDocument/2006/relationships" xmlns:m="http://schemas.openxmlformats.org/officeDocument/2006/math" xmlns:v="urn:schemas-microsoft-com:vml" xmlns:wp14="http://schemas.microsoft.com/office/word/2010/wordprocessingDrawing" xmlns:wp="http://schemas.openxmlformats.org/drawingml/2006/wordprocessingDrawing" xmlns:w10="urn:schemas-microsoft-com:office:word" xmlns:w="http://schemas.openxmlformats.org/wordprocessingml/2006/main" xmlns:w14="http://schemas.microsoft.com/office/word/2010/wordml" xmlns:w15="http://schemas.microsoft.com/office/word/2012/wordml" xmlns:w16cid="http://schemas.microsoft.com/office/word/2016/wordml/cid" xmlns:w16se="http://schemas.microsoft.com/office/word/2015/wordml/symex" xmlns:wpg="http://schemas.microsoft.com/office/word/2010/wordprocessingGroup" xmlns:wpi="http://schemas.microsoft.com/office/word/2010/wordprocessingInk" xmlns:wne="http://schemas.microsoft.com/office/word/2006/wordml" xmlns:wps="http://schemas.microsoft.com/office/word/2010/wordprocessingShape" mc:Ignorable="w14 w15 w16se w16cid wp14">
+  <w:comment w:id="5" w:author="Osz Oliver" w:date="2018-02-26T12:15:00Z" w:initials="OO">
     <w:p>
       <w:pPr>
         <w:pStyle w:val="Jegyzetszveg"/>
@@ -21096,6 +20420,28 @@
       </w:r>
       <w:r>
         <w:t>Hivatkozást beszúrni, ha lehet, tudományos folyóiratból</w:t>
+      </w:r>
+    </w:p>
+  </w:comment>
+  <w:comment w:id="6" w:author="Osz Oliver" w:date="2018-02-26T12:21:00Z" w:initials="OO">
+    <w:p>
+      <w:pPr>
+        <w:pStyle w:val="Jegyzetszveg"/>
+      </w:pPr>
+      <w:r>
+        <w:rPr>
+          <w:rStyle w:val="Jegyzethivatkozs"/>
+        </w:rPr>
+        <w:annotationRef/>
+      </w:r>
+      <w:r>
+        <w:rPr>
+          <w:rStyle w:val="Jegyzethivatkozs"/>
+        </w:rPr>
+        <w:annotationRef/>
+      </w:r>
+      <w:r>
+        <w:t>Hivatkozás</w:t>
       </w:r>
     </w:p>
   </w:comment>
@@ -21111,33 +20457,11 @@
         <w:annotationRef/>
       </w:r>
       <w:r>
-        <w:rPr>
-          <w:rStyle w:val="Jegyzethivatkozs"/>
-        </w:rPr>
-        <w:annotationRef/>
-      </w:r>
-      <w:r>
         <w:t>Hivatkozás</w:t>
       </w:r>
     </w:p>
   </w:comment>
-  <w:comment w:id="8" w:author="Osz Oliver" w:date="2018-02-26T12:21:00Z" w:initials="OO">
-    <w:p>
-      <w:pPr>
-        <w:pStyle w:val="Jegyzetszveg"/>
-      </w:pPr>
-      <w:r>
-        <w:rPr>
-          <w:rStyle w:val="Jegyzethivatkozs"/>
-        </w:rPr>
-        <w:annotationRef/>
-      </w:r>
-      <w:r>
-        <w:t>Hivatkozás</w:t>
-      </w:r>
-    </w:p>
-  </w:comment>
-  <w:comment w:id="10" w:author="Osz Oliver" w:date="2018-02-26T13:12:00Z" w:initials="OO">
+  <w:comment w:id="9" w:author="Osz Oliver" w:date="2018-02-26T13:12:00Z" w:initials="OO">
     <w:p>
       <w:pPr>
         <w:pStyle w:val="Jegyzetszveg"/>
@@ -21157,7 +20481,7 @@
 </file>
 
 <file path=word/commentsExtended.xml><?xml version="1.0" encoding="utf-8"?>
-<w15:commentsEx xmlns:wpc="http://schemas.microsoft.com/office/word/2010/wordprocessingCanvas" xmlns:mc="http://schemas.openxmlformats.org/markup-compatibility/2006" xmlns:o="urn:schemas-microsoft-com:office:office" xmlns:r="http://schemas.openxmlformats.org/officeDocument/2006/relationships" xmlns:m="http://schemas.openxmlformats.org/officeDocument/2006/math" xmlns:v="urn:schemas-microsoft-com:vml" xmlns:wp14="http://schemas.microsoft.com/office/word/2010/wordprocessingDrawing" xmlns:wp="http://schemas.openxmlformats.org/drawingml/2006/wordprocessingDrawing" xmlns:w10="urn:schemas-microsoft-com:office:word" xmlns:w="http://schemas.openxmlformats.org/wordprocessingml/2006/main" xmlns:w14="http://schemas.microsoft.com/office/word/2010/wordml" xmlns:w15="http://schemas.microsoft.com/office/word/2012/wordml" xmlns:wpg="http://schemas.microsoft.com/office/word/2010/wordprocessingGroup" xmlns:wpi="http://schemas.microsoft.com/office/word/2010/wordprocessingInk" xmlns:wne="http://schemas.microsoft.com/office/word/2006/wordml" xmlns:wps="http://schemas.microsoft.com/office/word/2010/wordprocessingShape" mc:Ignorable="w14 w15 wp14">
+<w15:commentsEx xmlns:wpc="http://schemas.microsoft.com/office/word/2010/wordprocessingCanvas" xmlns:cx="http://schemas.microsoft.com/office/drawing/2014/chartex" xmlns:cx1="http://schemas.microsoft.com/office/drawing/2015/9/8/chartex" xmlns:cx2="http://schemas.microsoft.com/office/drawing/2015/10/21/chartex" xmlns:cx3="http://schemas.microsoft.com/office/drawing/2016/5/9/chartex" xmlns:cx4="http://schemas.microsoft.com/office/drawing/2016/5/10/chartex" xmlns:cx5="http://schemas.microsoft.com/office/drawing/2016/5/11/chartex" xmlns:cx6="http://schemas.microsoft.com/office/drawing/2016/5/12/chartex" xmlns:cx7="http://schemas.microsoft.com/office/drawing/2016/5/13/chartex" xmlns:cx8="http://schemas.microsoft.com/office/drawing/2016/5/14/chartex" xmlns:mc="http://schemas.openxmlformats.org/markup-compatibility/2006" xmlns:aink="http://schemas.microsoft.com/office/drawing/2016/ink" xmlns:am3d="http://schemas.microsoft.com/office/drawing/2017/model3d" xmlns:o="urn:schemas-microsoft-com:office:office" xmlns:r="http://schemas.openxmlformats.org/officeDocument/2006/relationships" xmlns:m="http://schemas.openxmlformats.org/officeDocument/2006/math" xmlns:v="urn:schemas-microsoft-com:vml" xmlns:wp14="http://schemas.microsoft.com/office/word/2010/wordprocessingDrawing" xmlns:wp="http://schemas.openxmlformats.org/drawingml/2006/wordprocessingDrawing" xmlns:w10="urn:schemas-microsoft-com:office:word" xmlns:w="http://schemas.openxmlformats.org/wordprocessingml/2006/main" xmlns:w14="http://schemas.microsoft.com/office/word/2010/wordml" xmlns:w15="http://schemas.microsoft.com/office/word/2012/wordml" xmlns:w16cid="http://schemas.microsoft.com/office/word/2016/wordml/cid" xmlns:w16se="http://schemas.microsoft.com/office/word/2015/wordml/symex" xmlns:wpg="http://schemas.microsoft.com/office/word/2010/wordprocessingGroup" xmlns:wpi="http://schemas.microsoft.com/office/word/2010/wordprocessingInk" xmlns:wne="http://schemas.microsoft.com/office/word/2006/wordml" xmlns:wps="http://schemas.microsoft.com/office/word/2010/wordprocessingShape" mc:Ignorable="w14 w15 w16se w16cid wp14">
   <w15:commentEx w15:paraId="5694EF2C" w15:done="0"/>
   <w15:commentEx w15:paraId="2AA85948" w15:done="0"/>
   <w15:commentEx w15:paraId="1775E105" w15:done="0"/>
@@ -21175,7 +20499,7 @@
 </file>
 
 <file path=word/endnotes.xml><?xml version="1.0" encoding="utf-8"?>
-<w:endnotes xmlns:wpc="http://schemas.microsoft.com/office/word/2010/wordprocessingCanvas" xmlns:mc="http://schemas.openxmlformats.org/markup-compatibility/2006" xmlns:o="urn:schemas-microsoft-com:office:office" xmlns:r="http://schemas.openxmlformats.org/officeDocument/2006/relationships" xmlns:m="http://schemas.openxmlformats.org/officeDocument/2006/math" xmlns:v="urn:schemas-microsoft-com:vml" xmlns:wp14="http://schemas.microsoft.com/office/word/2010/wordprocessingDrawing" xmlns:wp="http://schemas.openxmlformats.org/drawingml/2006/wordprocessingDrawing" xmlns:w10="urn:schemas-microsoft-com:office:word" xmlns:w="http://schemas.openxmlformats.org/wordprocessingml/2006/main" xmlns:w14="http://schemas.microsoft.com/office/word/2010/wordml" xmlns:w15="http://schemas.microsoft.com/office/word/2012/wordml" xmlns:wpg="http://schemas.microsoft.com/office/word/2010/wordprocessingGroup" xmlns:wpi="http://schemas.microsoft.com/office/word/2010/wordprocessingInk" xmlns:wne="http://schemas.microsoft.com/office/word/2006/wordml" xmlns:wps="http://schemas.microsoft.com/office/word/2010/wordprocessingShape" mc:Ignorable="w14 w15 wp14">
+<w:endnotes xmlns:wpc="http://schemas.microsoft.com/office/word/2010/wordprocessingCanvas" xmlns:cx="http://schemas.microsoft.com/office/drawing/2014/chartex" xmlns:cx1="http://schemas.microsoft.com/office/drawing/2015/9/8/chartex" xmlns:cx2="http://schemas.microsoft.com/office/drawing/2015/10/21/chartex" xmlns:cx3="http://schemas.microsoft.com/office/drawing/2016/5/9/chartex" xmlns:cx4="http://schemas.microsoft.com/office/drawing/2016/5/10/chartex" xmlns:cx5="http://schemas.microsoft.com/office/drawing/2016/5/11/chartex" xmlns:cx6="http://schemas.microsoft.com/office/drawing/2016/5/12/chartex" xmlns:cx7="http://schemas.microsoft.com/office/drawing/2016/5/13/chartex" xmlns:cx8="http://schemas.microsoft.com/office/drawing/2016/5/14/chartex" xmlns:mc="http://schemas.openxmlformats.org/markup-compatibility/2006" xmlns:aink="http://schemas.microsoft.com/office/drawing/2016/ink" xmlns:am3d="http://schemas.microsoft.com/office/drawing/2017/model3d" xmlns:o="urn:schemas-microsoft-com:office:office" xmlns:r="http://schemas.openxmlformats.org/officeDocument/2006/relationships" xmlns:m="http://schemas.openxmlformats.org/officeDocument/2006/math" xmlns:v="urn:schemas-microsoft-com:vml" xmlns:wp14="http://schemas.microsoft.com/office/word/2010/wordprocessingDrawing" xmlns:wp="http://schemas.openxmlformats.org/drawingml/2006/wordprocessingDrawing" xmlns:w10="urn:schemas-microsoft-com:office:word" xmlns:w="http://schemas.openxmlformats.org/wordprocessingml/2006/main" xmlns:w14="http://schemas.microsoft.com/office/word/2010/wordml" xmlns:w15="http://schemas.microsoft.com/office/word/2012/wordml" xmlns:w16cid="http://schemas.microsoft.com/office/word/2016/wordml/cid" xmlns:w16se="http://schemas.microsoft.com/office/word/2015/wordml/symex" xmlns:wpg="http://schemas.microsoft.com/office/word/2010/wordprocessingGroup" xmlns:wpi="http://schemas.microsoft.com/office/word/2010/wordprocessingInk" xmlns:wne="http://schemas.microsoft.com/office/word/2006/wordml" xmlns:wps="http://schemas.microsoft.com/office/word/2010/wordprocessingShape" mc:Ignorable="w14 w15 w16se w16cid wp14">
   <w:endnote w:type="separator" w:id="-1">
     <w:p>
       <w:r>
@@ -21194,7 +20518,7 @@
 </file>
 
 <file path=word/footer1.xml><?xml version="1.0" encoding="utf-8"?>
-<w:ftr xmlns:wpc="http://schemas.microsoft.com/office/word/2010/wordprocessingCanvas" xmlns:mc="http://schemas.openxmlformats.org/markup-compatibility/2006" xmlns:o="urn:schemas-microsoft-com:office:office" xmlns:r="http://schemas.openxmlformats.org/officeDocument/2006/relationships" xmlns:m="http://schemas.openxmlformats.org/officeDocument/2006/math" xmlns:v="urn:schemas-microsoft-com:vml" xmlns:wp14="http://schemas.microsoft.com/office/word/2010/wordprocessingDrawing" xmlns:wp="http://schemas.openxmlformats.org/drawingml/2006/wordprocessingDrawing" xmlns:w10="urn:schemas-microsoft-com:office:word" xmlns:w="http://schemas.openxmlformats.org/wordprocessingml/2006/main" xmlns:w14="http://schemas.microsoft.com/office/word/2010/wordml" xmlns:w15="http://schemas.microsoft.com/office/word/2012/wordml" xmlns:wpg="http://schemas.microsoft.com/office/word/2010/wordprocessingGroup" xmlns:wpi="http://schemas.microsoft.com/office/word/2010/wordprocessingInk" xmlns:wne="http://schemas.microsoft.com/office/word/2006/wordml" xmlns:wps="http://schemas.microsoft.com/office/word/2010/wordprocessingShape" mc:Ignorable="w14 w15 wp14">
+<w:ftr xmlns:wpc="http://schemas.microsoft.com/office/word/2010/wordprocessingCanvas" xmlns:cx="http://schemas.microsoft.com/office/drawing/2014/chartex" xmlns:cx1="http://schemas.microsoft.com/office/drawing/2015/9/8/chartex" xmlns:cx2="http://schemas.microsoft.com/office/drawing/2015/10/21/chartex" xmlns:cx3="http://schemas.microsoft.com/office/drawing/2016/5/9/chartex" xmlns:cx4="http://schemas.microsoft.com/office/drawing/2016/5/10/chartex" xmlns:cx5="http://schemas.microsoft.com/office/drawing/2016/5/11/chartex" xmlns:cx6="http://schemas.microsoft.com/office/drawing/2016/5/12/chartex" xmlns:cx7="http://schemas.microsoft.com/office/drawing/2016/5/13/chartex" xmlns:cx8="http://schemas.microsoft.com/office/drawing/2016/5/14/chartex" xmlns:mc="http://schemas.openxmlformats.org/markup-compatibility/2006" xmlns:aink="http://schemas.microsoft.com/office/drawing/2016/ink" xmlns:am3d="http://schemas.microsoft.com/office/drawing/2017/model3d" xmlns:o="urn:schemas-microsoft-com:office:office" xmlns:r="http://schemas.openxmlformats.org/officeDocument/2006/relationships" xmlns:m="http://schemas.openxmlformats.org/officeDocument/2006/math" xmlns:v="urn:schemas-microsoft-com:vml" xmlns:wp14="http://schemas.microsoft.com/office/word/2010/wordprocessingDrawing" xmlns:wp="http://schemas.openxmlformats.org/drawingml/2006/wordprocessingDrawing" xmlns:w10="urn:schemas-microsoft-com:office:word" xmlns:w="http://schemas.openxmlformats.org/wordprocessingml/2006/main" xmlns:w14="http://schemas.microsoft.com/office/word/2010/wordml" xmlns:w15="http://schemas.microsoft.com/office/word/2012/wordml" xmlns:w16cid="http://schemas.microsoft.com/office/word/2016/wordml/cid" xmlns:w16se="http://schemas.microsoft.com/office/word/2015/wordml/symex" xmlns:wpg="http://schemas.microsoft.com/office/word/2010/wordprocessingGroup" xmlns:wpi="http://schemas.microsoft.com/office/word/2010/wordprocessingInk" xmlns:wne="http://schemas.microsoft.com/office/word/2006/wordml" xmlns:wps="http://schemas.microsoft.com/office/word/2010/wordprocessingShape" mc:Ignorable="w14 w15 w16se w16cid wp14">
   <w:p>
     <w:pPr>
       <w:pStyle w:val="llb"/>
@@ -21225,7 +20549,7 @@
 </file>
 
 <file path=word/footer2.xml><?xml version="1.0" encoding="utf-8"?>
-<w:ftr xmlns:wpc="http://schemas.microsoft.com/office/word/2010/wordprocessingCanvas" xmlns:mc="http://schemas.openxmlformats.org/markup-compatibility/2006" xmlns:o="urn:schemas-microsoft-com:office:office" xmlns:r="http://schemas.openxmlformats.org/officeDocument/2006/relationships" xmlns:m="http://schemas.openxmlformats.org/officeDocument/2006/math" xmlns:v="urn:schemas-microsoft-com:vml" xmlns:wp14="http://schemas.microsoft.com/office/word/2010/wordprocessingDrawing" xmlns:wp="http://schemas.openxmlformats.org/drawingml/2006/wordprocessingDrawing" xmlns:w10="urn:schemas-microsoft-com:office:word" xmlns:w="http://schemas.openxmlformats.org/wordprocessingml/2006/main" xmlns:w14="http://schemas.microsoft.com/office/word/2010/wordml" xmlns:w15="http://schemas.microsoft.com/office/word/2012/wordml" xmlns:wpg="http://schemas.microsoft.com/office/word/2010/wordprocessingGroup" xmlns:wpi="http://schemas.microsoft.com/office/word/2010/wordprocessingInk" xmlns:wne="http://schemas.microsoft.com/office/word/2006/wordml" xmlns:wps="http://schemas.microsoft.com/office/word/2010/wordprocessingShape" mc:Ignorable="w14 w15 wp14">
+<w:ftr xmlns:wpc="http://schemas.microsoft.com/office/word/2010/wordprocessingCanvas" xmlns:cx="http://schemas.microsoft.com/office/drawing/2014/chartex" xmlns:cx1="http://schemas.microsoft.com/office/drawing/2015/9/8/chartex" xmlns:cx2="http://schemas.microsoft.com/office/drawing/2015/10/21/chartex" xmlns:cx3="http://schemas.microsoft.com/office/drawing/2016/5/9/chartex" xmlns:cx4="http://schemas.microsoft.com/office/drawing/2016/5/10/chartex" xmlns:cx5="http://schemas.microsoft.com/office/drawing/2016/5/11/chartex" xmlns:cx6="http://schemas.microsoft.com/office/drawing/2016/5/12/chartex" xmlns:cx7="http://schemas.microsoft.com/office/drawing/2016/5/13/chartex" xmlns:cx8="http://schemas.microsoft.com/office/drawing/2016/5/14/chartex" xmlns:mc="http://schemas.openxmlformats.org/markup-compatibility/2006" xmlns:aink="http://schemas.microsoft.com/office/drawing/2016/ink" xmlns:am3d="http://schemas.microsoft.com/office/drawing/2017/model3d" xmlns:o="urn:schemas-microsoft-com:office:office" xmlns:r="http://schemas.openxmlformats.org/officeDocument/2006/relationships" xmlns:m="http://schemas.openxmlformats.org/officeDocument/2006/math" xmlns:v="urn:schemas-microsoft-com:vml" xmlns:wp14="http://schemas.microsoft.com/office/word/2010/wordprocessingDrawing" xmlns:wp="http://schemas.openxmlformats.org/drawingml/2006/wordprocessingDrawing" xmlns:w10="urn:schemas-microsoft-com:office:word" xmlns:w="http://schemas.openxmlformats.org/wordprocessingml/2006/main" xmlns:w14="http://schemas.microsoft.com/office/word/2010/wordml" xmlns:w15="http://schemas.microsoft.com/office/word/2012/wordml" xmlns:w16cid="http://schemas.microsoft.com/office/word/2016/wordml/cid" xmlns:w16se="http://schemas.microsoft.com/office/word/2015/wordml/symex" xmlns:wpg="http://schemas.microsoft.com/office/word/2010/wordprocessingGroup" xmlns:wpi="http://schemas.microsoft.com/office/word/2010/wordprocessingInk" xmlns:wne="http://schemas.microsoft.com/office/word/2006/wordml" xmlns:wps="http://schemas.microsoft.com/office/word/2010/wordprocessingShape" mc:Ignorable="w14 w15 w16se w16cid wp14">
   <w:p>
     <w:pPr>
       <w:pStyle w:val="llb"/>
@@ -21236,7 +20560,7 @@
 </file>
 
 <file path=word/footer3.xml><?xml version="1.0" encoding="utf-8"?>
-<w:ftr xmlns:wpc="http://schemas.microsoft.com/office/word/2010/wordprocessingCanvas" xmlns:mc="http://schemas.openxmlformats.org/markup-compatibility/2006" xmlns:o="urn:schemas-microsoft-com:office:office" xmlns:r="http://schemas.openxmlformats.org/officeDocument/2006/relationships" xmlns:m="http://schemas.openxmlformats.org/officeDocument/2006/math" xmlns:v="urn:schemas-microsoft-com:vml" xmlns:wp14="http://schemas.microsoft.com/office/word/2010/wordprocessingDrawing" xmlns:wp="http://schemas.openxmlformats.org/drawingml/2006/wordprocessingDrawing" xmlns:w10="urn:schemas-microsoft-com:office:word" xmlns:w="http://schemas.openxmlformats.org/wordprocessingml/2006/main" xmlns:w14="http://schemas.microsoft.com/office/word/2010/wordml" xmlns:w15="http://schemas.microsoft.com/office/word/2012/wordml" xmlns:wpg="http://schemas.microsoft.com/office/word/2010/wordprocessingGroup" xmlns:wpi="http://schemas.microsoft.com/office/word/2010/wordprocessingInk" xmlns:wne="http://schemas.microsoft.com/office/word/2006/wordml" xmlns:wps="http://schemas.microsoft.com/office/word/2010/wordprocessingShape" mc:Ignorable="w14 w15 wp14">
+<w:ftr xmlns:wpc="http://schemas.microsoft.com/office/word/2010/wordprocessingCanvas" xmlns:cx="http://schemas.microsoft.com/office/drawing/2014/chartex" xmlns:cx1="http://schemas.microsoft.com/office/drawing/2015/9/8/chartex" xmlns:cx2="http://schemas.microsoft.com/office/drawing/2015/10/21/chartex" xmlns:cx3="http://schemas.microsoft.com/office/drawing/2016/5/9/chartex" xmlns:cx4="http://schemas.microsoft.com/office/drawing/2016/5/10/chartex" xmlns:cx5="http://schemas.microsoft.com/office/drawing/2016/5/11/chartex" xmlns:cx6="http://schemas.microsoft.com/office/drawing/2016/5/12/chartex" xmlns:cx7="http://schemas.microsoft.com/office/drawing/2016/5/13/chartex" xmlns:cx8="http://schemas.microsoft.com/office/drawing/2016/5/14/chartex" xmlns:mc="http://schemas.openxmlformats.org/markup-compatibility/2006" xmlns:aink="http://schemas.microsoft.com/office/drawing/2016/ink" xmlns:am3d="http://schemas.microsoft.com/office/drawing/2017/model3d" xmlns:o="urn:schemas-microsoft-com:office:office" xmlns:r="http://schemas.openxmlformats.org/officeDocument/2006/relationships" xmlns:m="http://schemas.openxmlformats.org/officeDocument/2006/math" xmlns:v="urn:schemas-microsoft-com:vml" xmlns:wp14="http://schemas.microsoft.com/office/word/2010/wordprocessingDrawing" xmlns:wp="http://schemas.openxmlformats.org/drawingml/2006/wordprocessingDrawing" xmlns:w10="urn:schemas-microsoft-com:office:word" xmlns:w="http://schemas.openxmlformats.org/wordprocessingml/2006/main" xmlns:w14="http://schemas.microsoft.com/office/word/2010/wordml" xmlns:w15="http://schemas.microsoft.com/office/word/2012/wordml" xmlns:w16cid="http://schemas.microsoft.com/office/word/2016/wordml/cid" xmlns:w16se="http://schemas.microsoft.com/office/word/2015/wordml/symex" xmlns:wpg="http://schemas.microsoft.com/office/word/2010/wordprocessingGroup" xmlns:wpi="http://schemas.microsoft.com/office/word/2010/wordprocessingInk" xmlns:wne="http://schemas.microsoft.com/office/word/2006/wordml" xmlns:wps="http://schemas.microsoft.com/office/word/2010/wordprocessingShape" mc:Ignorable="w14 w15 w16se w16cid wp14">
   <w:sdt>
     <w:sdtPr>
       <w:id w:val="-1598398869"/>
@@ -21245,6 +20569,7 @@
         <w:docPartUnique/>
       </w:docPartObj>
     </w:sdtPr>
+    <w:sdtEndPr/>
     <w:sdtContent>
       <w:p>
         <w:pPr>
@@ -21264,7 +20589,7 @@
           <w:rPr>
             <w:noProof/>
           </w:rPr>
-          <w:t>17</w:t>
+          <w:t>15</w:t>
         </w:r>
         <w:r>
           <w:fldChar w:fldCharType="end"/>
@@ -21276,7 +20601,7 @@
 </file>
 
 <file path=word/footnotes.xml><?xml version="1.0" encoding="utf-8"?>
-<w:footnotes xmlns:wpc="http://schemas.microsoft.com/office/word/2010/wordprocessingCanvas" xmlns:mc="http://schemas.openxmlformats.org/markup-compatibility/2006" xmlns:o="urn:schemas-microsoft-com:office:office" xmlns:r="http://schemas.openxmlformats.org/officeDocument/2006/relationships" xmlns:m="http://schemas.openxmlformats.org/officeDocument/2006/math" xmlns:v="urn:schemas-microsoft-com:vml" xmlns:wp14="http://schemas.microsoft.com/office/word/2010/wordprocessingDrawing" xmlns:wp="http://schemas.openxmlformats.org/drawingml/2006/wordprocessingDrawing" xmlns:w10="urn:schemas-microsoft-com:office:word" xmlns:w="http://schemas.openxmlformats.org/wordprocessingml/2006/main" xmlns:w14="http://schemas.microsoft.com/office/word/2010/wordml" xmlns:w15="http://schemas.microsoft.com/office/word/2012/wordml" xmlns:wpg="http://schemas.microsoft.com/office/word/2010/wordprocessingGroup" xmlns:wpi="http://schemas.microsoft.com/office/word/2010/wordprocessingInk" xmlns:wne="http://schemas.microsoft.com/office/word/2006/wordml" xmlns:wps="http://schemas.microsoft.com/office/word/2010/wordprocessingShape" mc:Ignorable="w14 w15 wp14">
+<w:footnotes xmlns:wpc="http://schemas.microsoft.com/office/word/2010/wordprocessingCanvas" xmlns:cx="http://schemas.microsoft.com/office/drawing/2014/chartex" xmlns:cx1="http://schemas.microsoft.com/office/drawing/2015/9/8/chartex" xmlns:cx2="http://schemas.microsoft.com/office/drawing/2015/10/21/chartex" xmlns:cx3="http://schemas.microsoft.com/office/drawing/2016/5/9/chartex" xmlns:cx4="http://schemas.microsoft.com/office/drawing/2016/5/10/chartex" xmlns:cx5="http://schemas.microsoft.com/office/drawing/2016/5/11/chartex" xmlns:cx6="http://schemas.microsoft.com/office/drawing/2016/5/12/chartex" xmlns:cx7="http://schemas.microsoft.com/office/drawing/2016/5/13/chartex" xmlns:cx8="http://schemas.microsoft.com/office/drawing/2016/5/14/chartex" xmlns:mc="http://schemas.openxmlformats.org/markup-compatibility/2006" xmlns:aink="http://schemas.microsoft.com/office/drawing/2016/ink" xmlns:am3d="http://schemas.microsoft.com/office/drawing/2017/model3d" xmlns:o="urn:schemas-microsoft-com:office:office" xmlns:r="http://schemas.openxmlformats.org/officeDocument/2006/relationships" xmlns:m="http://schemas.openxmlformats.org/officeDocument/2006/math" xmlns:v="urn:schemas-microsoft-com:vml" xmlns:wp14="http://schemas.microsoft.com/office/word/2010/wordprocessingDrawing" xmlns:wp="http://schemas.openxmlformats.org/drawingml/2006/wordprocessingDrawing" xmlns:w10="urn:schemas-microsoft-com:office:word" xmlns:w="http://schemas.openxmlformats.org/wordprocessingml/2006/main" xmlns:w14="http://schemas.microsoft.com/office/word/2010/wordml" xmlns:w15="http://schemas.microsoft.com/office/word/2012/wordml" xmlns:w16cid="http://schemas.microsoft.com/office/word/2016/wordml/cid" xmlns:w16se="http://schemas.microsoft.com/office/word/2015/wordml/symex" xmlns:wpg="http://schemas.microsoft.com/office/word/2010/wordprocessingGroup" xmlns:wpi="http://schemas.microsoft.com/office/word/2010/wordprocessingInk" xmlns:wne="http://schemas.microsoft.com/office/word/2006/wordml" xmlns:wps="http://schemas.microsoft.com/office/word/2010/wordprocessingShape" mc:Ignorable="w14 w15 w16se w16cid wp14">
   <w:footnote w:type="separator" w:id="-1">
     <w:p>
       <w:r>
@@ -21295,7 +20620,7 @@
 </file>
 
 <file path=word/numbering.xml><?xml version="1.0" encoding="utf-8"?>
-<w:numbering xmlns:wpc="http://schemas.microsoft.com/office/word/2010/wordprocessingCanvas" xmlns:mc="http://schemas.openxmlformats.org/markup-compatibility/2006" xmlns:o="urn:schemas-microsoft-com:office:office" xmlns:r="http://schemas.openxmlformats.org/officeDocument/2006/relationships" xmlns:m="http://schemas.openxmlformats.org/officeDocument/2006/math" xmlns:v="urn:schemas-microsoft-com:vml" xmlns:wp14="http://schemas.microsoft.com/office/word/2010/wordprocessingDrawing" xmlns:wp="http://schemas.openxmlformats.org/drawingml/2006/wordprocessingDrawing" xmlns:w10="urn:schemas-microsoft-com:office:word" xmlns:w="http://schemas.openxmlformats.org/wordprocessingml/2006/main" xmlns:w14="http://schemas.microsoft.com/office/word/2010/wordml" xmlns:w15="http://schemas.microsoft.com/office/word/2012/wordml" xmlns:wpg="http://schemas.microsoft.com/office/word/2010/wordprocessingGroup" xmlns:wpi="http://schemas.microsoft.com/office/word/2010/wordprocessingInk" xmlns:wne="http://schemas.microsoft.com/office/word/2006/wordml" xmlns:wps="http://schemas.microsoft.com/office/word/2010/wordprocessingShape" mc:Ignorable="w14 w15 wp14">
+<w:numbering xmlns:wpc="http://schemas.microsoft.com/office/word/2010/wordprocessingCanvas" xmlns:cx="http://schemas.microsoft.com/office/drawing/2014/chartex" xmlns:cx1="http://schemas.microsoft.com/office/drawing/2015/9/8/chartex" xmlns:cx2="http://schemas.microsoft.com/office/drawing/2015/10/21/chartex" xmlns:cx3="http://schemas.microsoft.com/office/drawing/2016/5/9/chartex" xmlns:cx4="http://schemas.microsoft.com/office/drawing/2016/5/10/chartex" xmlns:cx5="http://schemas.microsoft.com/office/drawing/2016/5/11/chartex" xmlns:cx6="http://schemas.microsoft.com/office/drawing/2016/5/12/chartex" xmlns:cx7="http://schemas.microsoft.com/office/drawing/2016/5/13/chartex" xmlns:cx8="http://schemas.microsoft.com/office/drawing/2016/5/14/chartex" xmlns:mc="http://schemas.openxmlformats.org/markup-compatibility/2006" xmlns:aink="http://schemas.microsoft.com/office/drawing/2016/ink" xmlns:am3d="http://schemas.microsoft.com/office/drawing/2017/model3d" xmlns:o="urn:schemas-microsoft-com:office:office" xmlns:r="http://schemas.openxmlformats.org/officeDocument/2006/relationships" xmlns:m="http://schemas.openxmlformats.org/officeDocument/2006/math" xmlns:v="urn:schemas-microsoft-com:vml" xmlns:wp14="http://schemas.microsoft.com/office/word/2010/wordprocessingDrawing" xmlns:wp="http://schemas.openxmlformats.org/drawingml/2006/wordprocessingDrawing" xmlns:w10="urn:schemas-microsoft-com:office:word" xmlns:w="http://schemas.openxmlformats.org/wordprocessingml/2006/main" xmlns:w14="http://schemas.microsoft.com/office/word/2010/wordml" xmlns:w15="http://schemas.microsoft.com/office/word/2012/wordml" xmlns:w16cid="http://schemas.microsoft.com/office/word/2016/wordml/cid" xmlns:w16se="http://schemas.microsoft.com/office/word/2015/wordml/symex" xmlns:wpg="http://schemas.microsoft.com/office/word/2010/wordprocessingGroup" xmlns:wpi="http://schemas.microsoft.com/office/word/2010/wordprocessingInk" xmlns:wne="http://schemas.microsoft.com/office/word/2006/wordml" xmlns:wps="http://schemas.microsoft.com/office/word/2010/wordprocessingShape" mc:Ignorable="w14 w15 w16se w16cid wp14">
   <w:abstractNum w:abstractNumId="0" w15:restartNumberingAfterBreak="0">
     <w:nsid w:val="FFFFFF89"/>
     <w:multiLevelType w:val="singleLevel"/>
@@ -26317,7 +25642,7 @@
 </file>
 
 <file path=word/people.xml><?xml version="1.0" encoding="utf-8"?>
-<w15:people xmlns:wpc="http://schemas.microsoft.com/office/word/2010/wordprocessingCanvas" xmlns:mc="http://schemas.openxmlformats.org/markup-compatibility/2006" xmlns:o="urn:schemas-microsoft-com:office:office" xmlns:r="http://schemas.openxmlformats.org/officeDocument/2006/relationships" xmlns:m="http://schemas.openxmlformats.org/officeDocument/2006/math" xmlns:v="urn:schemas-microsoft-com:vml" xmlns:wp14="http://schemas.microsoft.com/office/word/2010/wordprocessingDrawing" xmlns:wp="http://schemas.openxmlformats.org/drawingml/2006/wordprocessingDrawing" xmlns:w10="urn:schemas-microsoft-com:office:word" xmlns:w="http://schemas.openxmlformats.org/wordprocessingml/2006/main" xmlns:w14="http://schemas.microsoft.com/office/word/2010/wordml" xmlns:w15="http://schemas.microsoft.com/office/word/2012/wordml" xmlns:wpg="http://schemas.microsoft.com/office/word/2010/wordprocessingGroup" xmlns:wpi="http://schemas.microsoft.com/office/word/2010/wordprocessingInk" xmlns:wne="http://schemas.microsoft.com/office/word/2006/wordml" xmlns:wps="http://schemas.microsoft.com/office/word/2010/wordprocessingShape" mc:Ignorable="w14 w15 wp14">
+<w15:people xmlns:wpc="http://schemas.microsoft.com/office/word/2010/wordprocessingCanvas" xmlns:cx="http://schemas.microsoft.com/office/drawing/2014/chartex" xmlns:cx1="http://schemas.microsoft.com/office/drawing/2015/9/8/chartex" xmlns:cx2="http://schemas.microsoft.com/office/drawing/2015/10/21/chartex" xmlns:cx3="http://schemas.microsoft.com/office/drawing/2016/5/9/chartex" xmlns:cx4="http://schemas.microsoft.com/office/drawing/2016/5/10/chartex" xmlns:cx5="http://schemas.microsoft.com/office/drawing/2016/5/11/chartex" xmlns:cx6="http://schemas.microsoft.com/office/drawing/2016/5/12/chartex" xmlns:cx7="http://schemas.microsoft.com/office/drawing/2016/5/13/chartex" xmlns:cx8="http://schemas.microsoft.com/office/drawing/2016/5/14/chartex" xmlns:mc="http://schemas.openxmlformats.org/markup-compatibility/2006" xmlns:aink="http://schemas.microsoft.com/office/drawing/2016/ink" xmlns:am3d="http://schemas.microsoft.com/office/drawing/2017/model3d" xmlns:o="urn:schemas-microsoft-com:office:office" xmlns:r="http://schemas.openxmlformats.org/officeDocument/2006/relationships" xmlns:m="http://schemas.openxmlformats.org/officeDocument/2006/math" xmlns:v="urn:schemas-microsoft-com:vml" xmlns:wp14="http://schemas.microsoft.com/office/word/2010/wordprocessingDrawing" xmlns:wp="http://schemas.openxmlformats.org/drawingml/2006/wordprocessingDrawing" xmlns:w10="urn:schemas-microsoft-com:office:word" xmlns:w="http://schemas.openxmlformats.org/wordprocessingml/2006/main" xmlns:w14="http://schemas.microsoft.com/office/word/2010/wordml" xmlns:w15="http://schemas.microsoft.com/office/word/2012/wordml" xmlns:w16cid="http://schemas.microsoft.com/office/word/2016/wordml/cid" xmlns:w16se="http://schemas.microsoft.com/office/word/2015/wordml/symex" xmlns:wpg="http://schemas.microsoft.com/office/word/2010/wordprocessingGroup" xmlns:wpi="http://schemas.microsoft.com/office/word/2010/wordprocessingInk" xmlns:wne="http://schemas.microsoft.com/office/word/2006/wordml" xmlns:wps="http://schemas.microsoft.com/office/word/2010/wordprocessingShape" mc:Ignorable="w14 w15 w16se w16cid wp14">
   <w15:person w15:author="Osz Oliver">
     <w15:presenceInfo w15:providerId="Windows Live" w15:userId="14a4ec83d2c887af"/>
   </w15:person>
@@ -26325,7 +25650,7 @@
 </file>
 
 <file path=word/styles.xml><?xml version="1.0" encoding="utf-8"?>
-<w:styles xmlns:mc="http://schemas.openxmlformats.org/markup-compatibility/2006" xmlns:r="http://schemas.openxmlformats.org/officeDocument/2006/relationships" xmlns:w="http://schemas.openxmlformats.org/wordprocessingml/2006/main" xmlns:w14="http://schemas.microsoft.com/office/word/2010/wordml" xmlns:w15="http://schemas.microsoft.com/office/word/2012/wordml" mc:Ignorable="w14 w15">
+<w:styles xmlns:mc="http://schemas.openxmlformats.org/markup-compatibility/2006" xmlns:r="http://schemas.openxmlformats.org/officeDocument/2006/relationships" xmlns:w="http://schemas.openxmlformats.org/wordprocessingml/2006/main" xmlns:w14="http://schemas.microsoft.com/office/word/2010/wordml" xmlns:w15="http://schemas.microsoft.com/office/word/2012/wordml" xmlns:w16cid="http://schemas.microsoft.com/office/word/2016/wordml/cid" xmlns:w16se="http://schemas.microsoft.com/office/word/2015/wordml/symex" mc:Ignorable="w14 w15 w16se w16cid">
   <w:docDefaults>
     <w:rPrDefault>
       <w:rPr>
@@ -26335,7 +25660,7 @@
     </w:rPrDefault>
     <w:pPrDefault/>
   </w:docDefaults>
-  <w:latentStyles w:defLockedState="0" w:defUIPriority="0" w:defSemiHidden="0" w:defUnhideWhenUsed="0" w:defQFormat="0" w:count="371">
+  <w:latentStyles w:defLockedState="0" w:defUIPriority="0" w:defSemiHidden="0" w:defUnhideWhenUsed="0" w:defQFormat="0" w:count="375">
     <w:lsdException w:name="Normal" w:qFormat="1"/>
     <w:lsdException w:name="heading 1" w:qFormat="1"/>
     <w:lsdException w:name="heading 2" w:uiPriority="9" w:qFormat="1"/>
@@ -26430,7 +25755,6 @@
     <w:lsdException w:name="HTML Sample" w:semiHidden="1" w:unhideWhenUsed="1"/>
     <w:lsdException w:name="HTML Typewriter" w:semiHidden="1" w:unhideWhenUsed="1"/>
     <w:lsdException w:name="HTML Variable" w:semiHidden="1" w:unhideWhenUsed="1"/>
-    <w:lsdException w:name="Normal Table" w:semiHidden="1" w:unhideWhenUsed="1"/>
     <w:lsdException w:name="annotation subject" w:semiHidden="1" w:unhideWhenUsed="1"/>
     <w:lsdException w:name="No List" w:semiHidden="1" w:unhideWhenUsed="1"/>
     <w:lsdException w:name="Outline List 1" w:semiHidden="1" w:unhideWhenUsed="1"/>
@@ -26474,10 +25798,8 @@
     <w:lsdException w:name="Table Elegant" w:semiHidden="1" w:unhideWhenUsed="1"/>
     <w:lsdException w:name="Table Professional" w:semiHidden="1" w:unhideWhenUsed="1"/>
     <w:lsdException w:name="Table Subtle 1" w:semiHidden="1" w:unhideWhenUsed="1"/>
-    <w:lsdException w:name="Table Subtle 2" w:semiHidden="1" w:unhideWhenUsed="1"/>
     <w:lsdException w:name="Table Web 1" w:semiHidden="1" w:unhideWhenUsed="1"/>
     <w:lsdException w:name="Table Web 2" w:semiHidden="1" w:unhideWhenUsed="1"/>
-    <w:lsdException w:name="Table Web 3" w:semiHidden="1" w:unhideWhenUsed="1"/>
     <w:lsdException w:name="Balloon Text" w:semiHidden="1" w:unhideWhenUsed="1"/>
     <w:lsdException w:name="Table Grid" w:uiPriority="39"/>
     <w:lsdException w:name="Table Theme" w:semiHidden="1" w:unhideWhenUsed="1"/>
@@ -26696,6 +26018,10 @@
     <w:lsdException w:name="List Table 5 Dark Accent 6" w:uiPriority="50"/>
     <w:lsdException w:name="List Table 6 Colorful Accent 6" w:uiPriority="51"/>
     <w:lsdException w:name="List Table 7 Colorful Accent 6" w:uiPriority="52"/>
+    <w:lsdException w:name="Mention" w:semiHidden="1" w:uiPriority="99" w:unhideWhenUsed="1"/>
+    <w:lsdException w:name="Smart Hyperlink" w:semiHidden="1" w:uiPriority="99" w:unhideWhenUsed="1"/>
+    <w:lsdException w:name="Hashtag" w:semiHidden="1" w:uiPriority="99" w:unhideWhenUsed="1"/>
+    <w:lsdException w:name="Unresolved Mention" w:semiHidden="1" w:uiPriority="99" w:unhideWhenUsed="1"/>
   </w:latentStyles>
   <w:style w:type="paragraph" w:default="1" w:styleId="Norml">
     <w:name w:val="Normal"/>
@@ -26861,6 +26187,7 @@
   <w:style w:type="character" w:default="1" w:styleId="Bekezdsalapbettpusa">
     <w:name w:val="Default Paragraph Font"/>
     <w:uiPriority w:val="1"/>
+    <w:semiHidden/>
     <w:unhideWhenUsed/>
   </w:style>
   <w:style w:type="table" w:default="1" w:styleId="Normltblzat">
@@ -27963,8 +27290,8 @@
       <w:lang w:val="x-none" w:eastAsia="x-none"/>
     </w:rPr>
   </w:style>
-  <w:style w:type="character" w:customStyle="1" w:styleId="UnresolvedMention">
-    <w:name w:val="Unresolved Mention"/>
+  <w:style w:type="character" w:customStyle="1" w:styleId="Feloldatlanmegemlts1">
+    <w:name w:val="Feloldatlan megemlítés1"/>
     <w:basedOn w:val="Bekezdsalapbettpusa"/>
     <w:uiPriority w:val="99"/>
     <w:semiHidden/>
@@ -28025,7 +27352,7 @@
 </file>
 
 <file path=word/charts/chart1.xml><?xml version="1.0" encoding="utf-8"?>
-<c:chartSpace xmlns:c="http://schemas.openxmlformats.org/drawingml/2006/chart" xmlns:a="http://schemas.openxmlformats.org/drawingml/2006/main" xmlns:r="http://schemas.openxmlformats.org/officeDocument/2006/relationships">
+<c:chartSpace xmlns:c="http://schemas.openxmlformats.org/drawingml/2006/chart" xmlns:a="http://schemas.openxmlformats.org/drawingml/2006/main" xmlns:r="http://schemas.openxmlformats.org/officeDocument/2006/relationships" xmlns:c16r2="http://schemas.microsoft.com/office/drawing/2015/06/chart">
   <c:date1904 val="0"/>
   <c:lang val="hu-HU"/>
   <c:roundedCorners val="0"/>
@@ -28156,6 +27483,11 @@
               </c:numCache>
             </c:numRef>
           </c:val>
+          <c:extLst>
+            <c:ext xmlns:c16="http://schemas.microsoft.com/office/drawing/2014/chart" uri="{C3380CC4-5D6E-409C-BE32-E72D297353CC}">
+              <c16:uniqueId val="{00000000-6639-4A47-BCF8-29E4EECC6983}"/>
+            </c:ext>
+          </c:extLst>
         </c:ser>
         <c:ser>
           <c:idx val="1"/>
@@ -28229,6 +27561,11 @@
               </c:numCache>
             </c:numRef>
           </c:val>
+          <c:extLst>
+            <c:ext xmlns:c16="http://schemas.microsoft.com/office/drawing/2014/chart" uri="{C3380CC4-5D6E-409C-BE32-E72D297353CC}">
+              <c16:uniqueId val="{00000001-6639-4A47-BCF8-29E4EECC6983}"/>
+            </c:ext>
+          </c:extLst>
         </c:ser>
         <c:dLbls>
           <c:showLegendKey val="0"/>
@@ -28435,7 +27772,7 @@
           <a:bodyPr rot="0" spcFirstLastPara="1" vertOverflow="ellipsis" vert="horz" wrap="square" anchor="ctr" anchorCtr="1"/>
           <a:lstStyle/>
           <a:p>
-            <a:pPr>
+            <a:pPr rtl="0">
               <a:defRPr sz="900" b="0" i="0" u="none" strike="noStrike" kern="1200" baseline="0">
                 <a:solidFill>
                   <a:schemeClr val="tx1">
@@ -28496,7 +27833,7 @@
 </file>
 
 <file path=word/charts/chart2.xml><?xml version="1.0" encoding="utf-8"?>
-<c:chartSpace xmlns:c="http://schemas.openxmlformats.org/drawingml/2006/chart" xmlns:a="http://schemas.openxmlformats.org/drawingml/2006/main" xmlns:r="http://schemas.openxmlformats.org/officeDocument/2006/relationships">
+<c:chartSpace xmlns:c="http://schemas.openxmlformats.org/drawingml/2006/chart" xmlns:a="http://schemas.openxmlformats.org/drawingml/2006/main" xmlns:r="http://schemas.openxmlformats.org/officeDocument/2006/relationships" xmlns:c16r2="http://schemas.microsoft.com/office/drawing/2015/06/chart">
   <c:date1904 val="0"/>
   <c:lang val="hu-HU"/>
   <c:roundedCorners val="0"/>
@@ -28621,6 +27958,11 @@
               </c:numCache>
             </c:numRef>
           </c:val>
+          <c:extLst>
+            <c:ext xmlns:c16="http://schemas.microsoft.com/office/drawing/2014/chart" uri="{C3380CC4-5D6E-409C-BE32-E72D297353CC}">
+              <c16:uniqueId val="{00000000-611B-419C-A66C-5F0731DACEEE}"/>
+            </c:ext>
+          </c:extLst>
         </c:ser>
         <c:ser>
           <c:idx val="1"/>
@@ -28688,6 +28030,11 @@
               </c:numCache>
             </c:numRef>
           </c:val>
+          <c:extLst>
+            <c:ext xmlns:c16="http://schemas.microsoft.com/office/drawing/2014/chart" uri="{C3380CC4-5D6E-409C-BE32-E72D297353CC}">
+              <c16:uniqueId val="{00000001-611B-419C-A66C-5F0731DACEEE}"/>
+            </c:ext>
+          </c:extLst>
         </c:ser>
         <c:dLbls>
           <c:showLegendKey val="0"/>
@@ -28894,7 +28241,7 @@
           <a:bodyPr rot="0" spcFirstLastPara="1" vertOverflow="ellipsis" vert="horz" wrap="square" anchor="ctr" anchorCtr="1"/>
           <a:lstStyle/>
           <a:p>
-            <a:pPr>
+            <a:pPr rtl="0">
               <a:defRPr sz="900" b="0" i="0" u="none" strike="noStrike" kern="1200" baseline="0">
                 <a:solidFill>
                   <a:schemeClr val="tx1">
@@ -30379,7 +29726,7 @@
 </file>
 
 <file path=customXml/itemProps1.xml><?xml version="1.0" encoding="utf-8"?>
-<ds:datastoreItem xmlns:ds="http://schemas.openxmlformats.org/officeDocument/2006/customXml" ds:itemID="{F0F06C13-142F-413B-8A02-C557A84A11B1}">
+<ds:datastoreItem xmlns:ds="http://schemas.openxmlformats.org/officeDocument/2006/customXml" ds:itemID="{F087CCD6-BEC6-408D-B404-BE384BCFA9E2}">
   <ds:schemaRefs>
     <ds:schemaRef ds:uri="http://schemas.openxmlformats.org/officeDocument/2006/bibliography"/>
   </ds:schemaRefs>

--- a/CP_Dolgozat/Dolgozat_Papp_Sos_JASZN2018.docx
+++ b/CP_Dolgozat/Dolgozat_Papp_Sos_JASZN2018.docx
@@ -2707,6 +2707,16 @@
       </w:r>
       <w:bookmarkEnd w:id="13"/>
       <w:proofErr w:type="spellEnd"/>
+      <w:r>
+        <w:rPr>
+          <w:b/>
+          <w:i w:val="0"/>
+          <w:sz w:val="28"/>
+          <w:szCs w:val="28"/>
+          <w:lang w:val="hu-HU"/>
+        </w:rPr>
+        <w:t xml:space="preserve"> feladatmegoldás</w:t>
+      </w:r>
     </w:p>
     <w:p>
       <w:pPr>
@@ -3053,7 +3063,79 @@
         <w:rPr>
           <w:szCs w:val="24"/>
         </w:rPr>
-        <w:t>Adott öt barát, akiknek a kertjei egymás mellett helyezkednek el. Ezeken a területeken tizenkettő féle növényből termesztenek négyet-négyet fejenként. Azt is tudjuk, hogy ezekből a terményekből négy gyümölcs, négy zöldség és négy virág van. Azt, hogy ki melyik kertben dolgozik és azt, hogy mit tartalmaznak ezek, azt kikötések sora után tudjuk csak meg, aminek a végeredményét az alábbi kép szemlélteti.</w:t>
+        <w:t xml:space="preserve">Adott </w:t>
+      </w:r>
+      <w:r>
+        <w:rPr>
+          <w:szCs w:val="24"/>
+        </w:rPr>
+        <w:t>5</w:t>
+      </w:r>
+      <w:r>
+        <w:rPr>
+          <w:szCs w:val="24"/>
+        </w:rPr>
+        <w:t xml:space="preserve"> barát, akiknek a kertjei egymás mellett helyezkednek el. Ezeken a területeken </w:t>
+      </w:r>
+      <w:r>
+        <w:rPr>
+          <w:szCs w:val="24"/>
+        </w:rPr>
+        <w:t>12-</w:t>
+      </w:r>
+      <w:r>
+        <w:rPr>
+          <w:szCs w:val="24"/>
+        </w:rPr>
+        <w:t>féle növényből termesztenek</w:t>
+      </w:r>
+      <w:r>
+        <w:rPr>
+          <w:szCs w:val="24"/>
+        </w:rPr>
+        <w:t xml:space="preserve"> 4-et</w:t>
+      </w:r>
+      <w:r>
+        <w:rPr>
+          <w:szCs w:val="24"/>
+        </w:rPr>
+        <w:t xml:space="preserve"> fejenként. Azt is tudjuk, hogy ezekből a terményekből </w:t>
+      </w:r>
+      <w:r>
+        <w:rPr>
+          <w:szCs w:val="24"/>
+        </w:rPr>
+        <w:t>4</w:t>
+      </w:r>
+      <w:r>
+        <w:rPr>
+          <w:szCs w:val="24"/>
+        </w:rPr>
+        <w:t xml:space="preserve"> gyümölcs, </w:t>
+      </w:r>
+      <w:r>
+        <w:rPr>
+          <w:szCs w:val="24"/>
+        </w:rPr>
+        <w:t>4</w:t>
+      </w:r>
+      <w:r>
+        <w:rPr>
+          <w:szCs w:val="24"/>
+        </w:rPr>
+        <w:t xml:space="preserve"> zöldség és </w:t>
+      </w:r>
+      <w:r>
+        <w:rPr>
+          <w:szCs w:val="24"/>
+        </w:rPr>
+        <w:t>4</w:t>
+      </w:r>
+      <w:r>
+        <w:rPr>
+          <w:szCs w:val="24"/>
+        </w:rPr>
+        <w:t xml:space="preserve"> virág van. Azt, hogy ki melyik kertben dolgozik és azt, hogy mit tartalmaznak ezek, azt kikötések sora után tudjuk csak meg, aminek a végeredményét az alábbi kép szemlélteti.</w:t>
       </w:r>
       <w:r>
         <w:rPr>
@@ -3071,10 +3153,7 @@
         <w:fldChar w:fldCharType="separate"/>
       </w:r>
       <w:r>
-        <w:t>[6</w:t>
-      </w:r>
-      <w:r>
-        <w:t>]</w:t>
+        <w:t>[6]</w:t>
       </w:r>
       <w:r>
         <w:fldChar w:fldCharType="end"/>
@@ -3082,6 +3161,14 @@
     </w:p>
     <w:p>
       <w:pPr>
+        <w:pStyle w:val="Cmsor3"/>
+      </w:pPr>
+      <w:r>
+        <w:t>Az első verziónk</w:t>
+      </w:r>
+    </w:p>
+    <w:p>
+      <w:pPr>
         <w:spacing w:after="200"/>
         <w:rPr>
           <w:szCs w:val="24"/>
@@ -3091,7 +3178,31 @@
         <w:rPr>
           <w:szCs w:val="24"/>
         </w:rPr>
-        <w:t>Előszőr is az általunk használt parancsokat mutatnám be a kikötések fajtái alapján a megoldásunk első verzióján. Itt bináris mátrix segítségével dolgoztunk, azaz, ha megtalálható valami a kertben, akkor a helyére egyest, ha nem akkor nullát raktunk a táblázatba. A tulajokat egy külön tömbben tároljuk, melyeket összekötöttünk a kertekkel.</w:t>
+        <w:t xml:space="preserve">Előszőr is az általunk használt parancsokat mutatnám be a kikötések fajtái alapján a megoldásunk első verzióján. Itt bináris mátrix segítségével dolgoztunk, azaz, ha megtalálható valami a kertben, akkor a helyére </w:t>
+      </w:r>
+      <w:r>
+        <w:rPr>
+          <w:szCs w:val="24"/>
+        </w:rPr>
+        <w:t>1-est</w:t>
+      </w:r>
+      <w:r>
+        <w:rPr>
+          <w:szCs w:val="24"/>
+        </w:rPr>
+        <w:t xml:space="preserve">, ha nem akkor </w:t>
+      </w:r>
+      <w:r>
+        <w:rPr>
+          <w:szCs w:val="24"/>
+        </w:rPr>
+        <w:t>0-</w:t>
+      </w:r>
+      <w:r>
+        <w:rPr>
+          <w:szCs w:val="24"/>
+        </w:rPr>
+        <w:t>át raktunk a táblázatba. A tulajokat egy külön tömbben tároljuk, melyeket összekötöttünk a kertekkel.</w:t>
       </w:r>
     </w:p>
     <w:p>
@@ -3141,6 +3252,7 @@
       </w:tblGrid>
       <w:tr>
         <w:trPr>
+          <w:trHeight w:val="113"/>
           <w:jc w:val="center"/>
         </w:trPr>
         <w:tc>
@@ -3155,6 +3267,7 @@
           </w:tcPr>
           <w:p>
             <w:pPr>
+              <w:spacing w:after="0"/>
               <w:jc w:val="center"/>
               <w:rPr>
                 <w:b/>
@@ -3174,6 +3287,7 @@
           </w:tcPr>
           <w:p>
             <w:pPr>
+              <w:spacing w:after="0"/>
               <w:jc w:val="center"/>
               <w:rPr>
                 <w:b/>
@@ -3201,6 +3315,7 @@
           </w:tcPr>
           <w:p>
             <w:pPr>
+              <w:spacing w:after="0"/>
               <w:jc w:val="center"/>
               <w:rPr>
                 <w:b/>
@@ -3226,6 +3341,7 @@
           </w:tcPr>
           <w:p>
             <w:pPr>
+              <w:spacing w:after="0"/>
               <w:jc w:val="center"/>
               <w:rPr>
                 <w:b/>
@@ -3251,6 +3367,7 @@
           </w:tcPr>
           <w:p>
             <w:pPr>
+              <w:spacing w:after="0"/>
               <w:jc w:val="center"/>
               <w:rPr>
                 <w:b/>
@@ -3278,6 +3395,7 @@
           </w:tcPr>
           <w:p>
             <w:pPr>
+              <w:spacing w:after="0"/>
               <w:jc w:val="center"/>
               <w:rPr>
                 <w:b/>
@@ -3294,6 +3412,7 @@
       </w:tr>
       <w:tr>
         <w:trPr>
+          <w:trHeight w:val="306"/>
           <w:jc w:val="center"/>
         </w:trPr>
         <w:tc>
@@ -3308,6 +3427,7 @@
           </w:tcPr>
           <w:p>
             <w:pPr>
+              <w:spacing w:after="0"/>
               <w:jc w:val="center"/>
               <w:rPr>
                 <w:b/>
@@ -3331,6 +3451,7 @@
           </w:tcPr>
           <w:p>
             <w:pPr>
+              <w:spacing w:after="0"/>
               <w:jc w:val="center"/>
               <w:rPr>
                 <w:b/>
@@ -3353,6 +3474,7 @@
           </w:tcPr>
           <w:p>
             <w:pPr>
+              <w:spacing w:after="0"/>
               <w:jc w:val="center"/>
             </w:pPr>
             <w:r>
@@ -3369,6 +3491,7 @@
           </w:tcPr>
           <w:p>
             <w:pPr>
+              <w:spacing w:after="0"/>
               <w:jc w:val="center"/>
             </w:pPr>
             <w:r>
@@ -3385,6 +3508,7 @@
           </w:tcPr>
           <w:p>
             <w:pPr>
+              <w:spacing w:after="0"/>
               <w:jc w:val="center"/>
             </w:pPr>
             <w:r>
@@ -3401,6 +3525,7 @@
           </w:tcPr>
           <w:p>
             <w:pPr>
+              <w:spacing w:after="0"/>
               <w:jc w:val="center"/>
             </w:pPr>
             <w:r>
@@ -3411,6 +3536,7 @@
       </w:tr>
       <w:tr>
         <w:trPr>
+          <w:trHeight w:val="113"/>
           <w:jc w:val="center"/>
         </w:trPr>
         <w:tc>
@@ -3425,6 +3551,7 @@
           </w:tcPr>
           <w:p>
             <w:pPr>
+              <w:spacing w:after="0"/>
               <w:jc w:val="center"/>
               <w:rPr>
                 <w:b/>
@@ -3447,6 +3574,7 @@
           </w:tcPr>
           <w:p>
             <w:pPr>
+              <w:spacing w:after="0"/>
               <w:jc w:val="center"/>
               <w:rPr>
                 <w:b/>
@@ -3466,6 +3594,7 @@
           </w:tcPr>
           <w:p>
             <w:pPr>
+              <w:spacing w:after="0"/>
               <w:jc w:val="center"/>
             </w:pPr>
             <w:r>
@@ -3479,6 +3608,7 @@
           </w:tcPr>
           <w:p>
             <w:pPr>
+              <w:spacing w:after="0"/>
               <w:jc w:val="center"/>
             </w:pPr>
             <w:r>
@@ -3492,6 +3622,7 @@
           </w:tcPr>
           <w:p>
             <w:pPr>
+              <w:spacing w:after="0"/>
               <w:jc w:val="center"/>
             </w:pPr>
             <w:r>
@@ -3505,6 +3636,7 @@
           </w:tcPr>
           <w:p>
             <w:pPr>
+              <w:spacing w:after="0"/>
               <w:jc w:val="center"/>
               <w:rPr>
                 <w:b/>
@@ -3521,6 +3653,7 @@
       </w:tr>
       <w:tr>
         <w:trPr>
+          <w:trHeight w:val="113"/>
           <w:jc w:val="center"/>
         </w:trPr>
         <w:tc>
@@ -3535,6 +3668,7 @@
           </w:tcPr>
           <w:p>
             <w:pPr>
+              <w:spacing w:after="0"/>
               <w:jc w:val="center"/>
               <w:rPr>
                 <w:b/>
@@ -3557,6 +3691,7 @@
           </w:tcPr>
           <w:p>
             <w:pPr>
+              <w:spacing w:after="0"/>
               <w:jc w:val="center"/>
             </w:pPr>
             <w:r>
@@ -3570,6 +3705,7 @@
           </w:tcPr>
           <w:p>
             <w:pPr>
+              <w:spacing w:after="0"/>
               <w:jc w:val="center"/>
             </w:pPr>
             <w:r>
@@ -3583,6 +3719,7 @@
           </w:tcPr>
           <w:p>
             <w:pPr>
+              <w:spacing w:after="0"/>
               <w:jc w:val="center"/>
             </w:pPr>
             <w:r>
@@ -3596,6 +3733,7 @@
           </w:tcPr>
           <w:p>
             <w:pPr>
+              <w:spacing w:after="0"/>
               <w:jc w:val="center"/>
             </w:pPr>
             <w:r>
@@ -3609,6 +3747,7 @@
           </w:tcPr>
           <w:p>
             <w:pPr>
+              <w:spacing w:after="0"/>
               <w:jc w:val="center"/>
               <w:rPr>
                 <w:b/>
@@ -3625,6 +3764,7 @@
       </w:tr>
       <w:tr>
         <w:trPr>
+          <w:trHeight w:val="113"/>
           <w:jc w:val="center"/>
         </w:trPr>
         <w:tc>
@@ -3639,6 +3779,7 @@
           </w:tcPr>
           <w:p>
             <w:pPr>
+              <w:spacing w:after="0"/>
               <w:jc w:val="center"/>
               <w:rPr>
                 <w:b/>
@@ -3661,6 +3802,7 @@
           </w:tcPr>
           <w:p>
             <w:pPr>
+              <w:spacing w:after="0"/>
               <w:jc w:val="center"/>
               <w:rPr>
                 <w:b/>
@@ -3680,6 +3822,7 @@
           </w:tcPr>
           <w:p>
             <w:pPr>
+              <w:spacing w:after="0"/>
               <w:jc w:val="center"/>
               <w:rPr>
                 <w:b/>
@@ -3699,6 +3842,7 @@
           </w:tcPr>
           <w:p>
             <w:pPr>
+              <w:spacing w:after="0"/>
               <w:jc w:val="center"/>
             </w:pPr>
             <w:r>
@@ -3712,6 +3856,7 @@
           </w:tcPr>
           <w:p>
             <w:pPr>
+              <w:spacing w:after="0"/>
               <w:jc w:val="center"/>
             </w:pPr>
             <w:r>
@@ -3725,6 +3870,7 @@
           </w:tcPr>
           <w:p>
             <w:pPr>
+              <w:spacing w:after="0"/>
               <w:jc w:val="center"/>
             </w:pPr>
             <w:r>
@@ -3735,6 +3881,7 @@
       </w:tr>
       <w:tr>
         <w:trPr>
+          <w:trHeight w:val="113"/>
           <w:jc w:val="center"/>
         </w:trPr>
         <w:tc>
@@ -3749,6 +3896,7 @@
           </w:tcPr>
           <w:p>
             <w:pPr>
+              <w:spacing w:after="0"/>
               <w:jc w:val="center"/>
               <w:rPr>
                 <w:b/>
@@ -3771,6 +3919,7 @@
           </w:tcPr>
           <w:p>
             <w:pPr>
+              <w:spacing w:after="0"/>
               <w:jc w:val="center"/>
             </w:pPr>
             <w:r>
@@ -3784,6 +3933,7 @@
           </w:tcPr>
           <w:p>
             <w:pPr>
+              <w:spacing w:after="0"/>
               <w:jc w:val="center"/>
             </w:pPr>
             <w:r>
@@ -3797,6 +3947,7 @@
           </w:tcPr>
           <w:p>
             <w:pPr>
+              <w:spacing w:after="0"/>
               <w:jc w:val="center"/>
               <w:rPr>
                 <w:b/>
@@ -3816,6 +3967,7 @@
           </w:tcPr>
           <w:p>
             <w:pPr>
+              <w:spacing w:after="0"/>
               <w:jc w:val="center"/>
             </w:pPr>
             <w:r>
@@ -3829,6 +3981,7 @@
           </w:tcPr>
           <w:p>
             <w:pPr>
+              <w:spacing w:after="0"/>
               <w:jc w:val="center"/>
             </w:pPr>
             <w:r>
@@ -3839,6 +3992,7 @@
       </w:tr>
       <w:tr>
         <w:trPr>
+          <w:trHeight w:val="113"/>
           <w:jc w:val="center"/>
         </w:trPr>
         <w:tc>
@@ -3853,6 +4007,7 @@
           </w:tcPr>
           <w:p>
             <w:pPr>
+              <w:spacing w:after="0"/>
               <w:jc w:val="center"/>
               <w:rPr>
                 <w:b/>
@@ -3875,6 +4030,7 @@
           </w:tcPr>
           <w:p>
             <w:pPr>
+              <w:spacing w:after="0"/>
               <w:jc w:val="center"/>
             </w:pPr>
             <w:r>
@@ -3888,6 +4044,7 @@
           </w:tcPr>
           <w:p>
             <w:pPr>
+              <w:spacing w:after="0"/>
               <w:jc w:val="center"/>
             </w:pPr>
             <w:r>
@@ -3901,6 +4058,7 @@
           </w:tcPr>
           <w:p>
             <w:pPr>
+              <w:spacing w:after="0"/>
               <w:jc w:val="center"/>
             </w:pPr>
             <w:r>
@@ -3914,6 +4072,7 @@
           </w:tcPr>
           <w:p>
             <w:pPr>
+              <w:spacing w:after="0"/>
               <w:jc w:val="center"/>
             </w:pPr>
             <w:r>
@@ -3927,6 +4086,7 @@
           </w:tcPr>
           <w:p>
             <w:pPr>
+              <w:spacing w:after="0"/>
               <w:jc w:val="center"/>
               <w:rPr>
                 <w:b/>
@@ -3943,6 +4103,7 @@
       </w:tr>
       <w:tr>
         <w:trPr>
+          <w:trHeight w:val="113"/>
           <w:jc w:val="center"/>
         </w:trPr>
         <w:tc>
@@ -3957,6 +4118,7 @@
           </w:tcPr>
           <w:p>
             <w:pPr>
+              <w:spacing w:after="0"/>
               <w:jc w:val="center"/>
               <w:rPr>
                 <w:b/>
@@ -3979,6 +4141,7 @@
           </w:tcPr>
           <w:p>
             <w:pPr>
+              <w:spacing w:after="0"/>
               <w:jc w:val="center"/>
             </w:pPr>
             <w:r>
@@ -3992,6 +4155,7 @@
           </w:tcPr>
           <w:p>
             <w:pPr>
+              <w:spacing w:after="0"/>
               <w:jc w:val="center"/>
             </w:pPr>
             <w:r>
@@ -4005,6 +4169,7 @@
           </w:tcPr>
           <w:p>
             <w:pPr>
+              <w:spacing w:after="0"/>
               <w:jc w:val="center"/>
               <w:rPr>
                 <w:b/>
@@ -4024,6 +4189,7 @@
           </w:tcPr>
           <w:p>
             <w:pPr>
+              <w:spacing w:after="0"/>
               <w:jc w:val="center"/>
             </w:pPr>
             <w:r>
@@ -4037,6 +4203,7 @@
           </w:tcPr>
           <w:p>
             <w:pPr>
+              <w:spacing w:after="0"/>
               <w:jc w:val="center"/>
               <w:rPr>
                 <w:b/>
@@ -4053,6 +4220,7 @@
       </w:tr>
       <w:tr>
         <w:trPr>
+          <w:trHeight w:val="113"/>
           <w:jc w:val="center"/>
         </w:trPr>
         <w:tc>
@@ -4067,6 +4235,7 @@
           </w:tcPr>
           <w:p>
             <w:pPr>
+              <w:spacing w:after="0"/>
               <w:jc w:val="center"/>
               <w:rPr>
                 <w:b/>
@@ -4089,6 +4258,7 @@
           </w:tcPr>
           <w:p>
             <w:pPr>
+              <w:spacing w:after="0"/>
               <w:jc w:val="center"/>
             </w:pPr>
             <w:r>
@@ -4102,6 +4272,7 @@
           </w:tcPr>
           <w:p>
             <w:pPr>
+              <w:spacing w:after="0"/>
               <w:jc w:val="center"/>
               <w:rPr>
                 <w:b/>
@@ -4121,6 +4292,7 @@
           </w:tcPr>
           <w:p>
             <w:pPr>
+              <w:spacing w:after="0"/>
               <w:jc w:val="center"/>
               <w:rPr>
                 <w:b/>
@@ -4140,6 +4312,7 @@
           </w:tcPr>
           <w:p>
             <w:pPr>
+              <w:spacing w:after="0"/>
               <w:jc w:val="center"/>
             </w:pPr>
             <w:r>
@@ -4153,6 +4326,7 @@
           </w:tcPr>
           <w:p>
             <w:pPr>
+              <w:spacing w:after="0"/>
               <w:jc w:val="center"/>
             </w:pPr>
             <w:r>
@@ -4163,6 +4337,7 @@
       </w:tr>
       <w:tr>
         <w:trPr>
+          <w:trHeight w:val="113"/>
           <w:jc w:val="center"/>
         </w:trPr>
         <w:tc>
@@ -4177,6 +4352,7 @@
           </w:tcPr>
           <w:p>
             <w:pPr>
+              <w:spacing w:after="0"/>
               <w:jc w:val="center"/>
               <w:rPr>
                 <w:b/>
@@ -4199,6 +4375,7 @@
           </w:tcPr>
           <w:p>
             <w:pPr>
+              <w:spacing w:after="0"/>
               <w:jc w:val="center"/>
             </w:pPr>
             <w:r>
@@ -4212,6 +4389,7 @@
           </w:tcPr>
           <w:p>
             <w:pPr>
+              <w:spacing w:after="0"/>
               <w:jc w:val="center"/>
             </w:pPr>
             <w:r>
@@ -4225,6 +4403,7 @@
           </w:tcPr>
           <w:p>
             <w:pPr>
+              <w:spacing w:after="0"/>
               <w:jc w:val="center"/>
             </w:pPr>
             <w:r>
@@ -4238,6 +4417,7 @@
           </w:tcPr>
           <w:p>
             <w:pPr>
+              <w:spacing w:after="0"/>
               <w:jc w:val="center"/>
               <w:rPr>
                 <w:b/>
@@ -4257,6 +4437,7 @@
           </w:tcPr>
           <w:p>
             <w:pPr>
+              <w:spacing w:after="0"/>
               <w:jc w:val="center"/>
             </w:pPr>
             <w:r>
@@ -4267,6 +4448,7 @@
       </w:tr>
       <w:tr>
         <w:trPr>
+          <w:trHeight w:val="113"/>
           <w:jc w:val="center"/>
         </w:trPr>
         <w:tc>
@@ -4281,6 +4463,7 @@
           </w:tcPr>
           <w:p>
             <w:pPr>
+              <w:spacing w:after="0"/>
               <w:jc w:val="center"/>
               <w:rPr>
                 <w:b/>
@@ -4303,6 +4486,7 @@
           </w:tcPr>
           <w:p>
             <w:pPr>
+              <w:spacing w:after="0"/>
               <w:jc w:val="center"/>
               <w:rPr>
                 <w:b/>
@@ -4322,6 +4506,7 @@
           </w:tcPr>
           <w:p>
             <w:pPr>
+              <w:spacing w:after="0"/>
               <w:jc w:val="center"/>
               <w:rPr>
                 <w:b/>
@@ -4341,6 +4526,7 @@
           </w:tcPr>
           <w:p>
             <w:pPr>
+              <w:spacing w:after="0"/>
               <w:jc w:val="center"/>
               <w:rPr>
                 <w:b/>
@@ -4360,6 +4546,7 @@
           </w:tcPr>
           <w:p>
             <w:pPr>
+              <w:spacing w:after="0"/>
               <w:jc w:val="center"/>
               <w:rPr>
                 <w:b/>
@@ -4379,6 +4566,7 @@
           </w:tcPr>
           <w:p>
             <w:pPr>
+              <w:spacing w:after="0"/>
               <w:jc w:val="center"/>
             </w:pPr>
             <w:r>
@@ -4389,6 +4577,7 @@
       </w:tr>
       <w:tr>
         <w:trPr>
+          <w:trHeight w:val="113"/>
           <w:jc w:val="center"/>
         </w:trPr>
         <w:tc>
@@ -4403,6 +4592,7 @@
           </w:tcPr>
           <w:p>
             <w:pPr>
+              <w:spacing w:after="0"/>
               <w:jc w:val="center"/>
               <w:rPr>
                 <w:b/>
@@ -4425,6 +4615,7 @@
           </w:tcPr>
           <w:p>
             <w:pPr>
+              <w:spacing w:after="0"/>
               <w:jc w:val="center"/>
             </w:pPr>
             <w:r>
@@ -4438,6 +4629,7 @@
           </w:tcPr>
           <w:p>
             <w:pPr>
+              <w:spacing w:after="0"/>
               <w:jc w:val="center"/>
               <w:rPr>
                 <w:b/>
@@ -4457,6 +4649,7 @@
           </w:tcPr>
           <w:p>
             <w:pPr>
+              <w:spacing w:after="0"/>
               <w:jc w:val="center"/>
             </w:pPr>
             <w:r>
@@ -4470,6 +4663,7 @@
           </w:tcPr>
           <w:p>
             <w:pPr>
+              <w:spacing w:after="0"/>
               <w:jc w:val="center"/>
               <w:rPr>
                 <w:b/>
@@ -4489,6 +4683,7 @@
           </w:tcPr>
           <w:p>
             <w:pPr>
+              <w:spacing w:after="0"/>
               <w:jc w:val="center"/>
             </w:pPr>
             <w:r>
@@ -4499,6 +4694,7 @@
       </w:tr>
       <w:tr>
         <w:trPr>
+          <w:trHeight w:val="113"/>
           <w:jc w:val="center"/>
         </w:trPr>
         <w:tc>
@@ -4513,6 +4709,7 @@
           </w:tcPr>
           <w:p>
             <w:pPr>
+              <w:spacing w:after="0"/>
               <w:jc w:val="center"/>
               <w:rPr>
                 <w:b/>
@@ -4535,6 +4732,7 @@
           </w:tcPr>
           <w:p>
             <w:pPr>
+              <w:spacing w:after="0"/>
               <w:jc w:val="center"/>
             </w:pPr>
             <w:r>
@@ -4548,6 +4746,7 @@
           </w:tcPr>
           <w:p>
             <w:pPr>
+              <w:spacing w:after="0"/>
               <w:jc w:val="center"/>
             </w:pPr>
             <w:r>
@@ -4561,6 +4760,7 @@
           </w:tcPr>
           <w:p>
             <w:pPr>
+              <w:spacing w:after="0"/>
               <w:jc w:val="center"/>
             </w:pPr>
             <w:r>
@@ -4574,6 +4774,7 @@
           </w:tcPr>
           <w:p>
             <w:pPr>
+              <w:spacing w:after="0"/>
               <w:jc w:val="center"/>
               <w:rPr>
                 <w:b/>
@@ -4594,6 +4795,7 @@
           <w:p>
             <w:pPr>
               <w:keepNext/>
+              <w:spacing w:after="0"/>
               <w:jc w:val="center"/>
             </w:pPr>
             <w:r>
@@ -4612,24 +4814,28 @@
       </w:pPr>
       <w:r>
         <w:rPr>
+          <w:b/>
           <w:szCs w:val="24"/>
         </w:rPr>
         <w:fldChar w:fldCharType="begin"/>
       </w:r>
       <w:r>
         <w:rPr>
+          <w:b/>
           <w:szCs w:val="24"/>
         </w:rPr>
         <w:instrText xml:space="preserve"> SEQ ábra \* ARABIC </w:instrText>
       </w:r>
       <w:r>
         <w:rPr>
+          <w:b/>
           <w:szCs w:val="24"/>
         </w:rPr>
         <w:fldChar w:fldCharType="separate"/>
       </w:r>
       <w:r>
         <w:rPr>
+          <w:b/>
           <w:noProof/>
           <w:szCs w:val="24"/>
         </w:rPr>
@@ -4637,11 +4843,15 @@
       </w:r>
       <w:r>
         <w:rPr>
+          <w:b/>
           <w:szCs w:val="24"/>
         </w:rPr>
         <w:fldChar w:fldCharType="end"/>
       </w:r>
       <w:r>
+        <w:rPr>
+          <w:b/>
+        </w:rPr>
         <w:t>. ábra</w:t>
       </w:r>
       <w:r>
@@ -4661,9 +4871,22 @@
         <w:rPr>
           <w:szCs w:val="24"/>
         </w:rPr>
-        <w:t>A legfontosabb hogy minden utasítást „</w:t>
+        <w:t>A legfontosabb</w:t>
+      </w:r>
+      <w:r>
+        <w:rPr>
+          <w:szCs w:val="24"/>
+        </w:rPr>
+        <w:t>,</w:t>
+      </w:r>
+      <w:r>
+        <w:rPr>
+          <w:szCs w:val="24"/>
+        </w:rPr>
+        <w:t xml:space="preserve"> hogy minden utasítást „</w:t>
       </w:r>
       <w:proofErr w:type="spellStart"/>
+      <w:proofErr w:type="gramStart"/>
       <w:r>
         <w:rPr>
           <w:szCs w:val="24"/>
@@ -4675,16 +4898,1113 @@
         <w:rPr>
           <w:szCs w:val="24"/>
         </w:rPr>
-        <w:t>”-el kell kezdeni. A szó maga is nagyon jól szemlélteti, hogy amit mögé írunk, azt úgymond „kikényszerítjük”, hogy tartsa be a munka során.</w:t>
+        <w:t>”-</w:t>
+      </w:r>
+      <w:proofErr w:type="gramEnd"/>
+      <w:r>
+        <w:rPr>
+          <w:szCs w:val="24"/>
+        </w:rPr>
+        <w:t>el kell kezdeni. A szó maga is nagyon jól szemlélteti, hogy amit mögé írunk, azt úgymond „kikényszerítjük”, hogy tartsa be a munka során.</w:t>
       </w:r>
     </w:p>
     <w:p>
       <w:pPr>
+        <w:rPr>
+          <w:szCs w:val="24"/>
+        </w:rPr>
+      </w:pPr>
+      <w:r>
+        <w:rPr>
+          <w:noProof/>
+          <w:szCs w:val="24"/>
+        </w:rPr>
+        <mc:AlternateContent>
+          <mc:Choice Requires="wps">
+            <w:drawing>
+              <wp:anchor distT="45720" distB="45720" distL="114300" distR="114300" simplePos="0" relativeHeight="251721728" behindDoc="0" locked="0" layoutInCell="1" allowOverlap="1" wp14:anchorId="2317CDF0" wp14:editId="399C17D4">
+                <wp:simplePos x="0" y="0"/>
+                <wp:positionH relativeFrom="page">
+                  <wp:align>center</wp:align>
+                </wp:positionH>
+                <wp:positionV relativeFrom="paragraph">
+                  <wp:posOffset>798830</wp:posOffset>
+                </wp:positionV>
+                <wp:extent cx="3970020" cy="1404620"/>
+                <wp:effectExtent l="0" t="0" r="11430" b="16510"/>
+                <wp:wrapTopAndBottom/>
+                <wp:docPr id="4" name="Szövegdoboz 2"/>
+                <wp:cNvGraphicFramePr>
+                  <a:graphicFrameLocks xmlns:a="http://schemas.openxmlformats.org/drawingml/2006/main"/>
+                </wp:cNvGraphicFramePr>
+                <a:graphic xmlns:a="http://schemas.openxmlformats.org/drawingml/2006/main">
+                  <a:graphicData uri="http://schemas.microsoft.com/office/word/2010/wordprocessingShape">
+                    <wps:wsp>
+                      <wps:cNvSpPr txBox="1">
+                        <a:spLocks noChangeArrowheads="1"/>
+                      </wps:cNvSpPr>
+                      <wps:spPr bwMode="auto">
+                        <a:xfrm>
+                          <a:off x="0" y="0"/>
+                          <a:ext cx="3970020" cy="1404620"/>
+                        </a:xfrm>
+                        <a:prstGeom prst="rect">
+                          <a:avLst/>
+                        </a:prstGeom>
+                        <a:solidFill>
+                          <a:srgbClr val="FFFFFF"/>
+                        </a:solidFill>
+                        <a:ln w="9525">
+                          <a:solidFill>
+                            <a:srgbClr val="000000"/>
+                          </a:solidFill>
+                          <a:miter lim="800000"/>
+                          <a:headEnd/>
+                          <a:tailEnd/>
+                        </a:ln>
+                      </wps:spPr>
+                      <wps:txbx>
+                        <w:txbxContent>
+                          <w:p>
+                            <w:pPr>
+                              <w:rPr>
+                                <w:rFonts w:ascii="Consolas" w:hAnsi="Consolas"/>
+                                <w:sz w:val="22"/>
+                              </w:rPr>
+                            </w:pPr>
+                            <w:r>
+                              <w:rPr>
+                                <w:rFonts w:ascii="Consolas" w:hAnsi="Consolas"/>
+                                <w:color w:val="008000"/>
+                                <w:sz w:val="22"/>
+                              </w:rPr>
+                              <w:t>int</w:t>
+                            </w:r>
+                            <w:r>
+                              <w:rPr>
+                                <w:rFonts w:ascii="Consolas" w:hAnsi="Consolas"/>
+                                <w:sz w:val="22"/>
+                              </w:rPr>
+                              <w:t>: kertek;</w:t>
+                            </w:r>
+                          </w:p>
+                          <w:p>
+                            <w:pPr>
+                              <w:rPr>
+                                <w:rFonts w:ascii="Consolas" w:hAnsi="Consolas"/>
+                                <w:sz w:val="22"/>
+                              </w:rPr>
+                            </w:pPr>
+                            <w:proofErr w:type="spellStart"/>
+                            <w:r>
+                              <w:rPr>
+                                <w:rFonts w:ascii="Consolas" w:hAnsi="Consolas"/>
+                                <w:color w:val="008000"/>
+                                <w:sz w:val="22"/>
+                              </w:rPr>
+                              <w:t>set</w:t>
+                            </w:r>
+                            <w:proofErr w:type="spellEnd"/>
+                            <w:r>
+                              <w:rPr>
+                                <w:rFonts w:ascii="Consolas" w:hAnsi="Consolas"/>
+                                <w:sz w:val="22"/>
+                              </w:rPr>
+                              <w:t xml:space="preserve"> </w:t>
+                            </w:r>
+                            <w:r>
+                              <w:rPr>
+                                <w:rFonts w:ascii="Consolas" w:hAnsi="Consolas"/>
+                                <w:color w:val="008000"/>
+                                <w:sz w:val="22"/>
+                              </w:rPr>
+                              <w:t>of</w:t>
+                            </w:r>
+                            <w:r>
+                              <w:rPr>
+                                <w:rFonts w:ascii="Consolas" w:hAnsi="Consolas"/>
+                                <w:sz w:val="22"/>
+                              </w:rPr>
+                              <w:t xml:space="preserve"> </w:t>
+                            </w:r>
+                            <w:r>
+                              <w:rPr>
+                                <w:rFonts w:ascii="Consolas" w:hAnsi="Consolas"/>
+                                <w:color w:val="008000"/>
+                                <w:sz w:val="22"/>
+                              </w:rPr>
+                              <w:t>int</w:t>
+                            </w:r>
+                            <w:r>
+                              <w:rPr>
+                                <w:rFonts w:ascii="Consolas" w:hAnsi="Consolas"/>
+                                <w:sz w:val="22"/>
+                              </w:rPr>
+                              <w:t xml:space="preserve">: Kertek = </w:t>
+                            </w:r>
+                            <w:proofErr w:type="gramStart"/>
+                            <w:r>
+                              <w:rPr>
+                                <w:rFonts w:ascii="Consolas" w:hAnsi="Consolas"/>
+                                <w:sz w:val="22"/>
+                              </w:rPr>
+                              <w:t>1..</w:t>
+                            </w:r>
+                            <w:proofErr w:type="gramEnd"/>
+                            <w:r>
+                              <w:rPr>
+                                <w:rFonts w:ascii="Consolas" w:hAnsi="Consolas"/>
+                                <w:sz w:val="22"/>
+                              </w:rPr>
+                              <w:t>kertek;</w:t>
+                            </w:r>
+                          </w:p>
+                          <w:p>
+                            <w:pPr>
+                              <w:rPr>
+                                <w:rFonts w:ascii="Consolas" w:hAnsi="Consolas"/>
+                                <w:sz w:val="22"/>
+                              </w:rPr>
+                            </w:pPr>
+                            <w:proofErr w:type="spellStart"/>
+                            <w:proofErr w:type="gramStart"/>
+                            <w:r>
+                              <w:rPr>
+                                <w:rFonts w:ascii="Consolas" w:hAnsi="Consolas"/>
+                                <w:color w:val="008000"/>
+                                <w:sz w:val="22"/>
+                              </w:rPr>
+                              <w:t>array</w:t>
+                            </w:r>
+                            <w:proofErr w:type="spellEnd"/>
+                            <w:r>
+                              <w:rPr>
+                                <w:rFonts w:ascii="Consolas" w:hAnsi="Consolas"/>
+                                <w:sz w:val="22"/>
+                              </w:rPr>
+                              <w:t>[</w:t>
+                            </w:r>
+                            <w:proofErr w:type="spellStart"/>
+                            <w:proofErr w:type="gramEnd"/>
+                            <w:r>
+                              <w:rPr>
+                                <w:rFonts w:ascii="Consolas" w:hAnsi="Consolas"/>
+                                <w:sz w:val="22"/>
+                              </w:rPr>
+                              <w:t>Termenyek</w:t>
+                            </w:r>
+                            <w:proofErr w:type="spellEnd"/>
+                            <w:r>
+                              <w:rPr>
+                                <w:rFonts w:ascii="Consolas" w:hAnsi="Consolas"/>
+                                <w:sz w:val="22"/>
+                              </w:rPr>
+                              <w:t xml:space="preserve">, Kertek] </w:t>
+                            </w:r>
+                            <w:r>
+                              <w:rPr>
+                                <w:rFonts w:ascii="Consolas" w:hAnsi="Consolas"/>
+                                <w:color w:val="008000"/>
+                                <w:sz w:val="22"/>
+                              </w:rPr>
+                              <w:t>of</w:t>
+                            </w:r>
+                            <w:r>
+                              <w:rPr>
+                                <w:rFonts w:ascii="Consolas" w:hAnsi="Consolas"/>
+                                <w:sz w:val="22"/>
+                              </w:rPr>
+                              <w:t xml:space="preserve"> </w:t>
+                            </w:r>
+                            <w:r>
+                              <w:rPr>
+                                <w:rFonts w:ascii="Consolas" w:hAnsi="Consolas"/>
+                                <w:color w:val="008000"/>
+                                <w:sz w:val="22"/>
+                              </w:rPr>
+                              <w:t>var</w:t>
+                            </w:r>
+                            <w:r>
+                              <w:rPr>
+                                <w:rFonts w:ascii="Consolas" w:hAnsi="Consolas"/>
+                                <w:sz w:val="22"/>
+                              </w:rPr>
+                              <w:t xml:space="preserve"> {0, 1}: termeszt;</w:t>
+                            </w:r>
+                          </w:p>
+                        </w:txbxContent>
+                      </wps:txbx>
+                      <wps:bodyPr rot="0" vert="horz" wrap="square" lIns="91440" tIns="45720" rIns="91440" bIns="45720" anchor="t" anchorCtr="0">
+                        <a:spAutoFit/>
+                      </wps:bodyPr>
+                    </wps:wsp>
+                  </a:graphicData>
+                </a:graphic>
+                <wp14:sizeRelH relativeFrom="margin">
+                  <wp14:pctWidth>0</wp14:pctWidth>
+                </wp14:sizeRelH>
+                <wp14:sizeRelV relativeFrom="margin">
+                  <wp14:pctHeight>20000</wp14:pctHeight>
+                </wp14:sizeRelV>
+              </wp:anchor>
+            </w:drawing>
+          </mc:Choice>
+          <mc:Fallback>
+            <w:pict>
+              <v:shape w14:anchorId="2317CDF0" id="_x0000_s1028" type="#_x0000_t202" style="position:absolute;left:0;text-align:left;margin-left:0;margin-top:62.9pt;width:312.6pt;height:110.6pt;z-index:251721728;visibility:visible;mso-wrap-style:square;mso-width-percent:0;mso-height-percent:200;mso-wrap-distance-left:9pt;mso-wrap-distance-top:3.6pt;mso-wrap-distance-right:9pt;mso-wrap-distance-bottom:3.6pt;mso-position-horizontal:center;mso-position-horizontal-relative:page;mso-position-vertical:absolute;mso-position-vertical-relative:text;mso-width-percent:0;mso-height-percent:200;mso-width-relative:margin;mso-height-relative:margin;v-text-anchor:top" o:gfxdata="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">
+                <v:textbox style="mso-fit-shape-to-text:t">
+                  <w:txbxContent>
+                    <w:p>
+                      <w:pPr>
+                        <w:rPr>
+                          <w:rFonts w:ascii="Consolas" w:hAnsi="Consolas"/>
+                          <w:sz w:val="22"/>
+                        </w:rPr>
+                      </w:pPr>
+                      <w:r>
+                        <w:rPr>
+                          <w:rFonts w:ascii="Consolas" w:hAnsi="Consolas"/>
+                          <w:color w:val="008000"/>
+                          <w:sz w:val="22"/>
+                        </w:rPr>
+                        <w:t>int</w:t>
+                      </w:r>
+                      <w:r>
+                        <w:rPr>
+                          <w:rFonts w:ascii="Consolas" w:hAnsi="Consolas"/>
+                          <w:sz w:val="22"/>
+                        </w:rPr>
+                        <w:t>: kertek;</w:t>
+                      </w:r>
+                    </w:p>
+                    <w:p>
+                      <w:pPr>
+                        <w:rPr>
+                          <w:rFonts w:ascii="Consolas" w:hAnsi="Consolas"/>
+                          <w:sz w:val="22"/>
+                        </w:rPr>
+                      </w:pPr>
+                      <w:proofErr w:type="spellStart"/>
+                      <w:r>
+                        <w:rPr>
+                          <w:rFonts w:ascii="Consolas" w:hAnsi="Consolas"/>
+                          <w:color w:val="008000"/>
+                          <w:sz w:val="22"/>
+                        </w:rPr>
+                        <w:t>set</w:t>
+                      </w:r>
+                      <w:proofErr w:type="spellEnd"/>
+                      <w:r>
+                        <w:rPr>
+                          <w:rFonts w:ascii="Consolas" w:hAnsi="Consolas"/>
+                          <w:sz w:val="22"/>
+                        </w:rPr>
+                        <w:t xml:space="preserve"> </w:t>
+                      </w:r>
+                      <w:r>
+                        <w:rPr>
+                          <w:rFonts w:ascii="Consolas" w:hAnsi="Consolas"/>
+                          <w:color w:val="008000"/>
+                          <w:sz w:val="22"/>
+                        </w:rPr>
+                        <w:t>of</w:t>
+                      </w:r>
+                      <w:r>
+                        <w:rPr>
+                          <w:rFonts w:ascii="Consolas" w:hAnsi="Consolas"/>
+                          <w:sz w:val="22"/>
+                        </w:rPr>
+                        <w:t xml:space="preserve"> </w:t>
+                      </w:r>
+                      <w:r>
+                        <w:rPr>
+                          <w:rFonts w:ascii="Consolas" w:hAnsi="Consolas"/>
+                          <w:color w:val="008000"/>
+                          <w:sz w:val="22"/>
+                        </w:rPr>
+                        <w:t>int</w:t>
+                      </w:r>
+                      <w:r>
+                        <w:rPr>
+                          <w:rFonts w:ascii="Consolas" w:hAnsi="Consolas"/>
+                          <w:sz w:val="22"/>
+                        </w:rPr>
+                        <w:t xml:space="preserve">: Kertek = </w:t>
+                      </w:r>
+                      <w:proofErr w:type="gramStart"/>
+                      <w:r>
+                        <w:rPr>
+                          <w:rFonts w:ascii="Consolas" w:hAnsi="Consolas"/>
+                          <w:sz w:val="22"/>
+                        </w:rPr>
+                        <w:t>1..</w:t>
+                      </w:r>
+                      <w:proofErr w:type="gramEnd"/>
+                      <w:r>
+                        <w:rPr>
+                          <w:rFonts w:ascii="Consolas" w:hAnsi="Consolas"/>
+                          <w:sz w:val="22"/>
+                        </w:rPr>
+                        <w:t>kertek;</w:t>
+                      </w:r>
+                    </w:p>
+                    <w:p>
+                      <w:pPr>
+                        <w:rPr>
+                          <w:rFonts w:ascii="Consolas" w:hAnsi="Consolas"/>
+                          <w:sz w:val="22"/>
+                        </w:rPr>
+                      </w:pPr>
+                      <w:proofErr w:type="spellStart"/>
+                      <w:proofErr w:type="gramStart"/>
+                      <w:r>
+                        <w:rPr>
+                          <w:rFonts w:ascii="Consolas" w:hAnsi="Consolas"/>
+                          <w:color w:val="008000"/>
+                          <w:sz w:val="22"/>
+                        </w:rPr>
+                        <w:t>array</w:t>
+                      </w:r>
+                      <w:proofErr w:type="spellEnd"/>
+                      <w:r>
+                        <w:rPr>
+                          <w:rFonts w:ascii="Consolas" w:hAnsi="Consolas"/>
+                          <w:sz w:val="22"/>
+                        </w:rPr>
+                        <w:t>[</w:t>
+                      </w:r>
+                      <w:proofErr w:type="spellStart"/>
+                      <w:proofErr w:type="gramEnd"/>
+                      <w:r>
+                        <w:rPr>
+                          <w:rFonts w:ascii="Consolas" w:hAnsi="Consolas"/>
+                          <w:sz w:val="22"/>
+                        </w:rPr>
+                        <w:t>Termenyek</w:t>
+                      </w:r>
+                      <w:proofErr w:type="spellEnd"/>
+                      <w:r>
+                        <w:rPr>
+                          <w:rFonts w:ascii="Consolas" w:hAnsi="Consolas"/>
+                          <w:sz w:val="22"/>
+                        </w:rPr>
+                        <w:t xml:space="preserve">, Kertek] </w:t>
+                      </w:r>
+                      <w:r>
+                        <w:rPr>
+                          <w:rFonts w:ascii="Consolas" w:hAnsi="Consolas"/>
+                          <w:color w:val="008000"/>
+                          <w:sz w:val="22"/>
+                        </w:rPr>
+                        <w:t>of</w:t>
+                      </w:r>
+                      <w:r>
+                        <w:rPr>
+                          <w:rFonts w:ascii="Consolas" w:hAnsi="Consolas"/>
+                          <w:sz w:val="22"/>
+                        </w:rPr>
+                        <w:t xml:space="preserve"> </w:t>
+                      </w:r>
+                      <w:r>
+                        <w:rPr>
+                          <w:rFonts w:ascii="Consolas" w:hAnsi="Consolas"/>
+                          <w:color w:val="008000"/>
+                          <w:sz w:val="22"/>
+                        </w:rPr>
+                        <w:t>var</w:t>
+                      </w:r>
+                      <w:r>
+                        <w:rPr>
+                          <w:rFonts w:ascii="Consolas" w:hAnsi="Consolas"/>
+                          <w:sz w:val="22"/>
+                        </w:rPr>
+                        <w:t xml:space="preserve"> {0, 1}: termeszt;</w:t>
+                      </w:r>
+                    </w:p>
+                  </w:txbxContent>
+                </v:textbox>
+                <w10:wrap type="topAndBottom" anchorx="page"/>
+              </v:shape>
+            </w:pict>
+          </mc:Fallback>
+        </mc:AlternateContent>
+      </w:r>
+      <w:r>
+        <w:rPr>
+          <w:noProof/>
+        </w:rPr>
+        <mc:AlternateContent>
+          <mc:Choice Requires="wps">
+            <w:drawing>
+              <wp:anchor distT="0" distB="0" distL="114300" distR="114300" simplePos="0" relativeHeight="251723776" behindDoc="0" locked="0" layoutInCell="1" allowOverlap="1" wp14:anchorId="43D6B512" wp14:editId="36FA1EFB">
+                <wp:simplePos x="0" y="0"/>
+                <wp:positionH relativeFrom="page">
+                  <wp:align>center</wp:align>
+                </wp:positionH>
+                <wp:positionV relativeFrom="paragraph">
+                  <wp:posOffset>2001520</wp:posOffset>
+                </wp:positionV>
+                <wp:extent cx="3970020" cy="635"/>
+                <wp:effectExtent l="0" t="0" r="0" b="6350"/>
+                <wp:wrapTopAndBottom/>
+                <wp:docPr id="98" name="Szövegdoboz 98"/>
+                <wp:cNvGraphicFramePr/>
+                <a:graphic xmlns:a="http://schemas.openxmlformats.org/drawingml/2006/main">
+                  <a:graphicData uri="http://schemas.microsoft.com/office/word/2010/wordprocessingShape">
+                    <wps:wsp>
+                      <wps:cNvSpPr txBox="1"/>
+                      <wps:spPr>
+                        <a:xfrm>
+                          <a:off x="0" y="0"/>
+                          <a:ext cx="3970020" cy="635"/>
+                        </a:xfrm>
+                        <a:prstGeom prst="rect">
+                          <a:avLst/>
+                        </a:prstGeom>
+                        <a:solidFill>
+                          <a:prstClr val="white"/>
+                        </a:solidFill>
+                        <a:ln>
+                          <a:noFill/>
+                        </a:ln>
+                      </wps:spPr>
+                      <wps:txbx>
+                        <w:txbxContent>
+                          <w:p>
+                            <w:pPr>
+                              <w:pStyle w:val="Kpalrs"/>
+                              <w:rPr>
+                                <w:rFonts w:ascii="Times New Roman" w:eastAsia="Times New Roman" w:hAnsi="Times New Roman"/>
+                                <w:noProof/>
+                                <w:sz w:val="24"/>
+                                <w:szCs w:val="24"/>
+                                <w:lang w:eastAsia="en-US" w:bidi="en-US"/>
+                              </w:rPr>
+                            </w:pPr>
+                            <w:r>
+                              <w:rPr>
+                                <w:b/>
+                                <w:noProof/>
+                                <w:szCs w:val="24"/>
+                              </w:rPr>
+                              <w:fldChar w:fldCharType="begin"/>
+                            </w:r>
+                            <w:r>
+                              <w:rPr>
+                                <w:b/>
+                                <w:noProof/>
+                                <w:szCs w:val="24"/>
+                              </w:rPr>
+                              <w:instrText xml:space="preserve"> SEQ ábra \* ARABIC </w:instrText>
+                            </w:r>
+                            <w:r>
+                              <w:rPr>
+                                <w:b/>
+                                <w:noProof/>
+                                <w:szCs w:val="24"/>
+                              </w:rPr>
+                              <w:fldChar w:fldCharType="separate"/>
+                            </w:r>
+                            <w:r>
+                              <w:rPr>
+                                <w:b/>
+                                <w:noProof/>
+                                <w:szCs w:val="24"/>
+                              </w:rPr>
+                              <w:t>4</w:t>
+                            </w:r>
+                            <w:r>
+                              <w:rPr>
+                                <w:b/>
+                                <w:noProof/>
+                                <w:szCs w:val="24"/>
+                              </w:rPr>
+                              <w:fldChar w:fldCharType="end"/>
+                            </w:r>
+                            <w:r>
+                              <w:rPr>
+                                <w:b/>
+                              </w:rPr>
+                              <w:t>. ábra</w:t>
+                            </w:r>
+                            <w:r>
+                              <w:rPr>
+                                <w:lang w:val="hu-HU"/>
+                              </w:rPr>
+                              <w:t xml:space="preserve"> Adatok létrehozása</w:t>
+                            </w:r>
+                          </w:p>
+                        </w:txbxContent>
+                      </wps:txbx>
+                      <wps:bodyPr rot="0" spcFirstLastPara="0" vertOverflow="overflow" horzOverflow="overflow" vert="horz" wrap="square" lIns="0" tIns="0" rIns="0" bIns="0" numCol="1" spcCol="0" rtlCol="0" fromWordArt="0" anchor="t" anchorCtr="0" forceAA="0" compatLnSpc="1">
+                        <a:prstTxWarp prst="textNoShape">
+                          <a:avLst/>
+                        </a:prstTxWarp>
+                        <a:spAutoFit/>
+                      </wps:bodyPr>
+                    </wps:wsp>
+                  </a:graphicData>
+                </a:graphic>
+              </wp:anchor>
+            </w:drawing>
+          </mc:Choice>
+          <mc:Fallback>
+            <w:pict>
+              <v:shape w14:anchorId="43D6B512" id="Szövegdoboz 98" o:spid="_x0000_s1029" type="#_x0000_t202" style="position:absolute;left:0;text-align:left;margin-left:0;margin-top:157.6pt;width:312.6pt;height:.05pt;z-index:251723776;visibility:visible;mso-wrap-style:square;mso-wrap-distance-left:9pt;mso-wrap-distance-top:0;mso-wrap-distance-right:9pt;mso-wrap-distance-bottom:0;mso-position-horizontal:center;mso-position-horizontal-relative:page;mso-position-vertical:absolute;mso-position-vertical-relative:text;v-text-anchor:top" o:gfxdata="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" stroked="f">
+                <v:textbox style="mso-fit-shape-to-text:t" inset="0,0,0,0">
+                  <w:txbxContent>
+                    <w:p>
+                      <w:pPr>
+                        <w:pStyle w:val="Kpalrs"/>
+                        <w:rPr>
+                          <w:rFonts w:ascii="Times New Roman" w:eastAsia="Times New Roman" w:hAnsi="Times New Roman"/>
+                          <w:noProof/>
+                          <w:sz w:val="24"/>
+                          <w:szCs w:val="24"/>
+                          <w:lang w:eastAsia="en-US" w:bidi="en-US"/>
+                        </w:rPr>
+                      </w:pPr>
+                      <w:r>
+                        <w:rPr>
+                          <w:b/>
+                          <w:noProof/>
+                          <w:szCs w:val="24"/>
+                        </w:rPr>
+                        <w:fldChar w:fldCharType="begin"/>
+                      </w:r>
+                      <w:r>
+                        <w:rPr>
+                          <w:b/>
+                          <w:noProof/>
+                          <w:szCs w:val="24"/>
+                        </w:rPr>
+                        <w:instrText xml:space="preserve"> SEQ ábra \* ARABIC </w:instrText>
+                      </w:r>
+                      <w:r>
+                        <w:rPr>
+                          <w:b/>
+                          <w:noProof/>
+                          <w:szCs w:val="24"/>
+                        </w:rPr>
+                        <w:fldChar w:fldCharType="separate"/>
+                      </w:r>
+                      <w:r>
+                        <w:rPr>
+                          <w:b/>
+                          <w:noProof/>
+                          <w:szCs w:val="24"/>
+                        </w:rPr>
+                        <w:t>4</w:t>
+                      </w:r>
+                      <w:r>
+                        <w:rPr>
+                          <w:b/>
+                          <w:noProof/>
+                          <w:szCs w:val="24"/>
+                        </w:rPr>
+                        <w:fldChar w:fldCharType="end"/>
+                      </w:r>
+                      <w:r>
+                        <w:rPr>
+                          <w:b/>
+                        </w:rPr>
+                        <w:t>. ábra</w:t>
+                      </w:r>
+                      <w:r>
+                        <w:rPr>
+                          <w:lang w:val="hu-HU"/>
+                        </w:rPr>
+                        <w:t xml:space="preserve"> Adatok létrehozása</w:t>
+                      </w:r>
+                    </w:p>
+                  </w:txbxContent>
+                </v:textbox>
+                <w10:wrap type="topAndBottom" anchorx="page"/>
+              </v:shape>
+            </w:pict>
+          </mc:Fallback>
+        </mc:AlternateContent>
+      </w:r>
+      <w:r>
+        <w:rPr>
+          <w:szCs w:val="24"/>
+        </w:rPr>
+        <w:t>Első dolgunk</w:t>
+      </w:r>
+      <w:r>
+        <w:rPr>
+          <w:szCs w:val="24"/>
+        </w:rPr>
+        <w:t xml:space="preserve"> a változók deklarálása,</w:t>
+      </w:r>
+      <w:r>
+        <w:rPr>
+          <w:szCs w:val="24"/>
+        </w:rPr>
+        <w:t xml:space="preserve"> méretének megadása</w:t>
+      </w:r>
+      <w:r>
+        <w:rPr>
+          <w:szCs w:val="24"/>
+        </w:rPr>
+        <w:t xml:space="preserve"> és</w:t>
+      </w:r>
+      <w:r>
+        <w:rPr>
+          <w:szCs w:val="24"/>
+        </w:rPr>
+        <w:t xml:space="preserve"> a tömbök létrehozása volt</w:t>
+      </w:r>
+      <w:r>
+        <w:rPr>
+          <w:szCs w:val="24"/>
+        </w:rPr>
+        <w:t>.</w:t>
+      </w:r>
+      <w:r>
+        <w:rPr>
+          <w:szCs w:val="24"/>
+        </w:rPr>
+        <w:t xml:space="preserve"> </w:t>
+      </w:r>
+      <w:r>
+        <w:rPr>
+          <w:szCs w:val="24"/>
+        </w:rPr>
+        <w:t>Első</w:t>
+      </w:r>
+      <w:r>
+        <w:rPr>
+          <w:szCs w:val="24"/>
+        </w:rPr>
+        <w:t xml:space="preserve"> kettőt</w:t>
+      </w:r>
+      <w:r>
+        <w:rPr>
+          <w:szCs w:val="24"/>
+        </w:rPr>
+        <w:t xml:space="preserve"> az </w:t>
+      </w:r>
+      <w:r>
+        <w:rPr>
+          <w:szCs w:val="24"/>
+        </w:rPr>
+        <w:t>„int”</w:t>
+      </w:r>
+      <w:r>
+        <w:rPr>
+          <w:szCs w:val="24"/>
+        </w:rPr>
+        <w:t xml:space="preserve"> és „</w:t>
+      </w:r>
+      <w:proofErr w:type="spellStart"/>
+      <w:r>
+        <w:rPr>
+          <w:szCs w:val="24"/>
+        </w:rPr>
+        <w:t>set</w:t>
+      </w:r>
+      <w:proofErr w:type="spellEnd"/>
+      <w:r>
+        <w:rPr>
+          <w:szCs w:val="24"/>
+        </w:rPr>
+        <w:t xml:space="preserve"> of int</w:t>
+      </w:r>
+      <w:proofErr w:type="gramStart"/>
+      <w:r>
+        <w:rPr>
+          <w:szCs w:val="24"/>
+        </w:rPr>
+        <w:t xml:space="preserve">” </w:t>
+      </w:r>
+      <w:r>
+        <w:rPr>
+          <w:szCs w:val="24"/>
+        </w:rPr>
+        <w:t>,</w:t>
+      </w:r>
+      <w:proofErr w:type="gramEnd"/>
+      <w:r>
+        <w:rPr>
+          <w:szCs w:val="24"/>
+        </w:rPr>
+        <w:t xml:space="preserve"> utóbbit </w:t>
+      </w:r>
+      <w:proofErr w:type="spellStart"/>
+      <w:r>
+        <w:rPr>
+          <w:szCs w:val="24"/>
+        </w:rPr>
+        <w:t>az</w:t>
+      </w:r>
+      <w:r>
+        <w:rPr>
+          <w:szCs w:val="24"/>
+        </w:rPr>
+        <w:t>„array</w:t>
+      </w:r>
+      <w:proofErr w:type="spellEnd"/>
+      <w:r>
+        <w:rPr>
+          <w:szCs w:val="24"/>
+        </w:rPr>
+        <w:t xml:space="preserve"> </w:t>
+      </w:r>
+      <w:r>
+        <w:rPr>
+          <w:szCs w:val="24"/>
+        </w:rPr>
+        <w:t xml:space="preserve">” </w:t>
+      </w:r>
+      <w:r>
+        <w:rPr>
+          <w:szCs w:val="24"/>
+        </w:rPr>
+        <w:t>sz</w:t>
+      </w:r>
+      <w:r>
+        <w:rPr>
+          <w:szCs w:val="24"/>
+        </w:rPr>
+        <w:t>óval</w:t>
+      </w:r>
+      <w:r>
+        <w:rPr>
+          <w:szCs w:val="24"/>
+        </w:rPr>
+        <w:t xml:space="preserve"> tettük meg, ami után megadtuk a tömb méretét, és azt, hogy milyen értékeket vegyenek fel a cellái.</w:t>
+      </w:r>
+    </w:p>
+    <w:p>
+      <w:pPr>
         <w:spacing w:after="0"/>
         <w:rPr>
           <w:szCs w:val="24"/>
         </w:rPr>
       </w:pPr>
+      <w:r>
+        <w:rPr>
+          <w:szCs w:val="24"/>
+        </w:rPr>
+        <w:t xml:space="preserve">A képeken is jól látszik, hogy </w:t>
+      </w:r>
+      <w:proofErr w:type="spellStart"/>
+      <w:r>
+        <w:rPr>
+          <w:szCs w:val="24"/>
+        </w:rPr>
+        <w:t>Zick</w:t>
+      </w:r>
+      <w:proofErr w:type="spellEnd"/>
+      <w:r>
+        <w:rPr>
+          <w:szCs w:val="24"/>
+        </w:rPr>
+        <w:t xml:space="preserve"> például csak virágokat termel, míg </w:t>
+      </w:r>
+      <w:proofErr w:type="spellStart"/>
+      <w:r>
+        <w:rPr>
+          <w:szCs w:val="24"/>
+        </w:rPr>
+        <w:t>Hank</w:t>
+      </w:r>
+      <w:proofErr w:type="spellEnd"/>
+      <w:r>
+        <w:rPr>
+          <w:szCs w:val="24"/>
+        </w:rPr>
+        <w:t>-nél vagy Sam-nél mind három fajta termény megtalálható, tehát nagyon különbözőek a kertek. Direkt ezekre az esetekre használtuk programunk során az „</w:t>
+      </w:r>
+      <w:proofErr w:type="spellStart"/>
+      <w:proofErr w:type="gramStart"/>
+      <w:r>
+        <w:rPr>
+          <w:szCs w:val="24"/>
+        </w:rPr>
+        <w:t>alldifferent</w:t>
+      </w:r>
+      <w:proofErr w:type="spellEnd"/>
+      <w:r>
+        <w:rPr>
+          <w:szCs w:val="24"/>
+        </w:rPr>
+        <w:t>”-</w:t>
+      </w:r>
+      <w:proofErr w:type="spellStart"/>
+      <w:proofErr w:type="gramEnd"/>
+      <w:r>
+        <w:rPr>
+          <w:szCs w:val="24"/>
+        </w:rPr>
+        <w:t>et</w:t>
+      </w:r>
+      <w:proofErr w:type="spellEnd"/>
+      <w:r>
+        <w:rPr>
+          <w:szCs w:val="24"/>
+        </w:rPr>
+        <w:t xml:space="preserve">, ami kifejezi, </w:t>
+      </w:r>
+    </w:p>
+    <w:p>
+      <w:pPr>
+        <w:spacing w:after="0" w:line="240" w:lineRule="auto"/>
+        <w:jc w:val="left"/>
+        <w:rPr>
+          <w:szCs w:val="24"/>
+        </w:rPr>
+      </w:pPr>
+      <w:r>
+        <w:rPr>
+          <w:szCs w:val="24"/>
+        </w:rPr>
+        <w:br w:type="page"/>
+      </w:r>
+    </w:p>
+    <w:p>
+      <w:pPr>
+        <w:spacing w:after="0"/>
+        <w:rPr>
+          <w:szCs w:val="24"/>
+        </w:rPr>
+      </w:pPr>
+      <w:r>
+        <w:rPr>
+          <w:szCs w:val="24"/>
+        </w:rPr>
+        <w:lastRenderedPageBreak/>
+        <w:t xml:space="preserve">hogy mint a kertek, mint a tulajok csak és kizárólag egyszer szerepelnek és eltérnek </w:t>
+      </w:r>
+      <w:r>
+        <w:rPr>
+          <w:noProof/>
+          <w:lang w:eastAsia="hu-HU" w:bidi="ar-SA"/>
+        </w:rPr>
+        <mc:AlternateContent>
+          <mc:Choice Requires="wps">
+            <w:drawing>
+              <wp:anchor distT="0" distB="0" distL="114300" distR="114300" simplePos="0" relativeHeight="251672576" behindDoc="0" locked="0" layoutInCell="1" allowOverlap="1" wp14:anchorId="157DF185" wp14:editId="2926344B">
+                <wp:simplePos x="0" y="0"/>
+                <wp:positionH relativeFrom="margin">
+                  <wp:align>center</wp:align>
+                </wp:positionH>
+                <wp:positionV relativeFrom="paragraph">
+                  <wp:posOffset>981710</wp:posOffset>
+                </wp:positionV>
+                <wp:extent cx="4813300" cy="635"/>
+                <wp:effectExtent l="0" t="0" r="6350" b="1270"/>
+                <wp:wrapTopAndBottom/>
+                <wp:docPr id="9" name="Szövegdoboz 9"/>
+                <wp:cNvGraphicFramePr/>
+                <a:graphic xmlns:a="http://schemas.openxmlformats.org/drawingml/2006/main">
+                  <a:graphicData uri="http://schemas.microsoft.com/office/word/2010/wordprocessingShape">
+                    <wps:wsp>
+                      <wps:cNvSpPr txBox="1"/>
+                      <wps:spPr>
+                        <a:xfrm>
+                          <a:off x="0" y="0"/>
+                          <a:ext cx="4813300" cy="635"/>
+                        </a:xfrm>
+                        <a:prstGeom prst="rect">
+                          <a:avLst/>
+                        </a:prstGeom>
+                        <a:solidFill>
+                          <a:prstClr val="white"/>
+                        </a:solidFill>
+                        <a:ln>
+                          <a:noFill/>
+                        </a:ln>
+                      </wps:spPr>
+                      <wps:txbx>
+                        <w:txbxContent>
+                          <w:p>
+                            <w:pPr>
+                              <w:pStyle w:val="Kpalrs"/>
+                              <w:rPr>
+                                <w:rFonts w:ascii="Consolas" w:eastAsia="Times New Roman" w:hAnsi="Consolas"/>
+                                <w:noProof/>
+                                <w:color w:val="000000" w:themeColor="text1"/>
+                                <w:lang w:eastAsia="en-US" w:bidi="en-US"/>
+                              </w:rPr>
+                            </w:pPr>
+                            <w:r>
+                              <w:rPr>
+                                <w:rFonts w:ascii="Consolas" w:hAnsi="Consolas"/>
+                                <w:b/>
+                                <w:noProof/>
+                                <w:color w:val="000000" w:themeColor="text1"/>
+                              </w:rPr>
+                              <w:fldChar w:fldCharType="begin"/>
+                            </w:r>
+                            <w:r>
+                              <w:rPr>
+                                <w:rFonts w:ascii="Consolas" w:hAnsi="Consolas"/>
+                                <w:b/>
+                                <w:noProof/>
+                                <w:color w:val="000000" w:themeColor="text1"/>
+                              </w:rPr>
+                              <w:instrText xml:space="preserve"> SEQ ábra \* ARABIC </w:instrText>
+                            </w:r>
+                            <w:r>
+                              <w:rPr>
+                                <w:rFonts w:ascii="Consolas" w:hAnsi="Consolas"/>
+                                <w:b/>
+                                <w:noProof/>
+                                <w:color w:val="000000" w:themeColor="text1"/>
+                              </w:rPr>
+                              <w:fldChar w:fldCharType="separate"/>
+                            </w:r>
+                            <w:r>
+                              <w:rPr>
+                                <w:rFonts w:ascii="Consolas" w:hAnsi="Consolas"/>
+                                <w:b/>
+                                <w:noProof/>
+                                <w:color w:val="000000" w:themeColor="text1"/>
+                              </w:rPr>
+                              <w:t>5</w:t>
+                            </w:r>
+                            <w:r>
+                              <w:rPr>
+                                <w:rFonts w:ascii="Consolas" w:hAnsi="Consolas"/>
+                                <w:b/>
+                                <w:noProof/>
+                                <w:color w:val="000000" w:themeColor="text1"/>
+                              </w:rPr>
+                              <w:fldChar w:fldCharType="end"/>
+                            </w:r>
+                            <w:r>
+                              <w:rPr>
+                                <w:b/>
+                                <w:color w:val="000000" w:themeColor="text1"/>
+                              </w:rPr>
+                              <w:t>. ábra</w:t>
+                            </w:r>
+                            <w:r>
+                              <w:rPr>
+                                <w:b/>
+                                <w:color w:val="000000" w:themeColor="text1"/>
+                                <w:lang w:val="hu-HU"/>
+                              </w:rPr>
+                              <w:t>:</w:t>
+                            </w:r>
+                            <w:r>
+                              <w:rPr>
+                                <w:color w:val="000000" w:themeColor="text1"/>
+                                <w:lang w:val="hu-HU"/>
+                              </w:rPr>
+                              <w:t xml:space="preserve"> Kikötés: egy embernek pontosan 1 kertje van(azaz minden tulaj különböző)</w:t>
+                            </w:r>
+                          </w:p>
+                        </w:txbxContent>
+                      </wps:txbx>
+                      <wps:bodyPr rot="0" spcFirstLastPara="0" vertOverflow="overflow" horzOverflow="overflow" vert="horz" wrap="square" lIns="0" tIns="0" rIns="0" bIns="0" numCol="1" spcCol="0" rtlCol="0" fromWordArt="0" anchor="t" anchorCtr="0" forceAA="0" compatLnSpc="1">
+                        <a:prstTxWarp prst="textNoShape">
+                          <a:avLst/>
+                        </a:prstTxWarp>
+                        <a:spAutoFit/>
+                      </wps:bodyPr>
+                    </wps:wsp>
+                  </a:graphicData>
+                </a:graphic>
+                <wp14:sizeRelH relativeFrom="margin">
+                  <wp14:pctWidth>0</wp14:pctWidth>
+                </wp14:sizeRelH>
+              </wp:anchor>
+            </w:drawing>
+          </mc:Choice>
+          <mc:Fallback>
+            <w:pict>
+              <v:shape w14:anchorId="157DF185" id="Szövegdoboz 9" o:spid="_x0000_s1030" type="#_x0000_t202" style="position:absolute;left:0;text-align:left;margin-left:0;margin-top:77.3pt;width:379pt;height:.05pt;z-index:251672576;visibility:visible;mso-wrap-style:square;mso-width-percent:0;mso-wrap-distance-left:9pt;mso-wrap-distance-top:0;mso-wrap-distance-right:9pt;mso-wrap-distance-bottom:0;mso-position-horizontal:center;mso-position-horizontal-relative:margin;mso-position-vertical:absolute;mso-position-vertical-relative:text;mso-width-percent:0;mso-width-relative:margin;v-text-anchor:top" o:gfxdata="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" stroked="f">
+                <v:textbox style="mso-fit-shape-to-text:t" inset="0,0,0,0">
+                  <w:txbxContent>
+                    <w:p>
+                      <w:pPr>
+                        <w:pStyle w:val="Kpalrs"/>
+                        <w:rPr>
+                          <w:rFonts w:ascii="Consolas" w:eastAsia="Times New Roman" w:hAnsi="Consolas"/>
+                          <w:noProof/>
+                          <w:color w:val="000000" w:themeColor="text1"/>
+                          <w:lang w:eastAsia="en-US" w:bidi="en-US"/>
+                        </w:rPr>
+                      </w:pPr>
+                      <w:r>
+                        <w:rPr>
+                          <w:rFonts w:ascii="Consolas" w:hAnsi="Consolas"/>
+                          <w:b/>
+                          <w:noProof/>
+                          <w:color w:val="000000" w:themeColor="text1"/>
+                        </w:rPr>
+                        <w:fldChar w:fldCharType="begin"/>
+                      </w:r>
+                      <w:r>
+                        <w:rPr>
+                          <w:rFonts w:ascii="Consolas" w:hAnsi="Consolas"/>
+                          <w:b/>
+                          <w:noProof/>
+                          <w:color w:val="000000" w:themeColor="text1"/>
+                        </w:rPr>
+                        <w:instrText xml:space="preserve"> SEQ ábra \* ARABIC </w:instrText>
+                      </w:r>
+                      <w:r>
+                        <w:rPr>
+                          <w:rFonts w:ascii="Consolas" w:hAnsi="Consolas"/>
+                          <w:b/>
+                          <w:noProof/>
+                          <w:color w:val="000000" w:themeColor="text1"/>
+                        </w:rPr>
+                        <w:fldChar w:fldCharType="separate"/>
+                      </w:r>
+                      <w:r>
+                        <w:rPr>
+                          <w:rFonts w:ascii="Consolas" w:hAnsi="Consolas"/>
+                          <w:b/>
+                          <w:noProof/>
+                          <w:color w:val="000000" w:themeColor="text1"/>
+                        </w:rPr>
+                        <w:t>5</w:t>
+                      </w:r>
+                      <w:r>
+                        <w:rPr>
+                          <w:rFonts w:ascii="Consolas" w:hAnsi="Consolas"/>
+                          <w:b/>
+                          <w:noProof/>
+                          <w:color w:val="000000" w:themeColor="text1"/>
+                        </w:rPr>
+                        <w:fldChar w:fldCharType="end"/>
+                      </w:r>
+                      <w:r>
+                        <w:rPr>
+                          <w:b/>
+                          <w:color w:val="000000" w:themeColor="text1"/>
+                        </w:rPr>
+                        <w:t>. ábra</w:t>
+                      </w:r>
+                      <w:r>
+                        <w:rPr>
+                          <w:b/>
+                          <w:color w:val="000000" w:themeColor="text1"/>
+                          <w:lang w:val="hu-HU"/>
+                        </w:rPr>
+                        <w:t>:</w:t>
+                      </w:r>
+                      <w:r>
+                        <w:rPr>
+                          <w:color w:val="000000" w:themeColor="text1"/>
+                          <w:lang w:val="hu-HU"/>
+                        </w:rPr>
+                        <w:t xml:space="preserve"> Kikötés: egy embernek pontosan 1 kertje van(azaz minden tulaj különböző)</w:t>
+                      </w:r>
+                    </w:p>
+                  </w:txbxContent>
+                </v:textbox>
+                <w10:wrap type="topAndBottom" anchorx="margin"/>
+              </v:shape>
+            </w:pict>
+          </mc:Fallback>
+        </mc:AlternateContent>
+      </w:r>
       <w:r>
         <w:rPr>
           <w:rFonts w:ascii="Consolas" w:hAnsi="Consolas"/>
@@ -4696,13 +6016,13 @@
         <mc:AlternateContent>
           <mc:Choice Requires="wps">
             <w:drawing>
-              <wp:anchor distT="45720" distB="45720" distL="114300" distR="114300" simplePos="0" relativeHeight="251670528" behindDoc="0" locked="0" layoutInCell="1" allowOverlap="1" wp14:anchorId="4F0068A6" wp14:editId="4FFFDF6E">
+              <wp:anchor distT="45720" distB="45720" distL="114300" distR="114300" simplePos="0" relativeHeight="251670528" behindDoc="0" locked="0" layoutInCell="1" allowOverlap="1" wp14:anchorId="4F0068A6" wp14:editId="65AA268A">
                 <wp:simplePos x="0" y="0"/>
                 <wp:positionH relativeFrom="page">
-                  <wp:align>center</wp:align>
+                  <wp:posOffset>2374265</wp:posOffset>
                 </wp:positionH>
                 <wp:positionV relativeFrom="paragraph">
-                  <wp:posOffset>1299845</wp:posOffset>
+                  <wp:posOffset>530225</wp:posOffset>
                 </wp:positionV>
                 <wp:extent cx="2692400" cy="1404620"/>
                 <wp:effectExtent l="0" t="0" r="12700" b="16510"/>
@@ -4805,7 +6125,7 @@
           </mc:Choice>
           <mc:Fallback>
             <w:pict>
-              <v:shape w14:anchorId="4F0068A6" id="_x0000_s1028" type="#_x0000_t202" style="position:absolute;left:0;text-align:left;margin-left:0;margin-top:102.35pt;width:212pt;height:110.6pt;z-index:251670528;visibility:visible;mso-wrap-style:square;mso-width-percent:0;mso-height-percent:200;mso-wrap-distance-left:9pt;mso-wrap-distance-top:3.6pt;mso-wrap-distance-right:9pt;mso-wrap-distance-bottom:3.6pt;mso-position-horizontal:center;mso-position-horizontal-relative:page;mso-position-vertical:absolute;mso-position-vertical-relative:text;mso-width-percent:0;mso-height-percent:200;mso-width-relative:margin;mso-height-relative:margin;v-text-anchor:top" o:gfxdata="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">
+              <v:shape w14:anchorId="4F0068A6" id="_x0000_s1031" type="#_x0000_t202" style="position:absolute;left:0;text-align:left;margin-left:186.95pt;margin-top:41.75pt;width:212pt;height:110.6pt;z-index:251670528;visibility:visible;mso-wrap-style:square;mso-width-percent:0;mso-height-percent:200;mso-wrap-distance-left:9pt;mso-wrap-distance-top:3.6pt;mso-wrap-distance-right:9pt;mso-wrap-distance-bottom:3.6pt;mso-position-horizontal:absolute;mso-position-horizontal-relative:page;mso-position-vertical:absolute;mso-position-vertical-relative:text;mso-width-percent:0;mso-height-percent:200;mso-width-relative:margin;mso-height-relative:margin;v-text-anchor:top" o:gfxdata="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">
                 <v:textbox style="mso-fit-shape-to-text:t">
                   <w:txbxContent>
                     <w:p>
@@ -4865,320 +6185,33 @@
       </w:r>
       <w:r>
         <w:rPr>
+          <w:szCs w:val="24"/>
+        </w:rPr>
+        <w:t>egymástól.</w:t>
+      </w:r>
+    </w:p>
+    <w:p>
+      <w:pPr>
+        <w:spacing w:after="0"/>
+        <w:rPr>
+          <w:szCs w:val="24"/>
+        </w:rPr>
+      </w:pPr>
+      <w:r>
+        <w:rPr>
           <w:noProof/>
           <w:lang w:eastAsia="hu-HU" w:bidi="ar-SA"/>
         </w:rPr>
         <mc:AlternateContent>
           <mc:Choice Requires="wps">
             <w:drawing>
-              <wp:anchor distT="0" distB="0" distL="114300" distR="114300" simplePos="0" relativeHeight="251672576" behindDoc="0" locked="0" layoutInCell="1" allowOverlap="1" wp14:anchorId="157DF185" wp14:editId="5F7A7B64">
+              <wp:anchor distT="0" distB="0" distL="114300" distR="114300" simplePos="0" relativeHeight="251676672" behindDoc="0" locked="0" layoutInCell="1" allowOverlap="1" wp14:anchorId="122809D4" wp14:editId="5818CE4E">
                 <wp:simplePos x="0" y="0"/>
                 <wp:positionH relativeFrom="margin">
-                  <wp:posOffset>382270</wp:posOffset>
-                </wp:positionH>
-                <wp:positionV relativeFrom="paragraph">
-                  <wp:posOffset>1797050</wp:posOffset>
-                </wp:positionV>
-                <wp:extent cx="4813300" cy="635"/>
-                <wp:effectExtent l="0" t="0" r="6350" b="1270"/>
-                <wp:wrapTopAndBottom/>
-                <wp:docPr id="9" name="Szövegdoboz 9"/>
-                <wp:cNvGraphicFramePr/>
-                <a:graphic xmlns:a="http://schemas.openxmlformats.org/drawingml/2006/main">
-                  <a:graphicData uri="http://schemas.microsoft.com/office/word/2010/wordprocessingShape">
-                    <wps:wsp>
-                      <wps:cNvSpPr txBox="1"/>
-                      <wps:spPr>
-                        <a:xfrm>
-                          <a:off x="0" y="0"/>
-                          <a:ext cx="4813300" cy="635"/>
-                        </a:xfrm>
-                        <a:prstGeom prst="rect">
-                          <a:avLst/>
-                        </a:prstGeom>
-                        <a:solidFill>
-                          <a:prstClr val="white"/>
-                        </a:solidFill>
-                        <a:ln>
-                          <a:noFill/>
-                        </a:ln>
-                      </wps:spPr>
-                      <wps:txbx>
-                        <w:txbxContent>
-                          <w:p>
-                            <w:pPr>
-                              <w:pStyle w:val="Kpalrs"/>
-                              <w:rPr>
-                                <w:rFonts w:ascii="Consolas" w:eastAsia="Times New Roman" w:hAnsi="Consolas"/>
-                                <w:noProof/>
-                                <w:color w:val="000000" w:themeColor="text1"/>
-                                <w:lang w:eastAsia="en-US" w:bidi="en-US"/>
-                              </w:rPr>
-                            </w:pPr>
-                            <w:r>
-                              <w:rPr>
-                                <w:rFonts w:ascii="Consolas" w:hAnsi="Consolas"/>
-                                <w:b/>
-                                <w:noProof/>
-                                <w:color w:val="000000" w:themeColor="text1"/>
-                              </w:rPr>
-                              <w:fldChar w:fldCharType="begin"/>
-                            </w:r>
-                            <w:r>
-                              <w:rPr>
-                                <w:rFonts w:ascii="Consolas" w:hAnsi="Consolas"/>
-                                <w:b/>
-                                <w:noProof/>
-                                <w:color w:val="000000" w:themeColor="text1"/>
-                              </w:rPr>
-                              <w:instrText xml:space="preserve"> SEQ ábra \* ARABIC </w:instrText>
-                            </w:r>
-                            <w:r>
-                              <w:rPr>
-                                <w:rFonts w:ascii="Consolas" w:hAnsi="Consolas"/>
-                                <w:b/>
-                                <w:noProof/>
-                                <w:color w:val="000000" w:themeColor="text1"/>
-                              </w:rPr>
-                              <w:fldChar w:fldCharType="separate"/>
-                            </w:r>
-                            <w:r>
-                              <w:rPr>
-                                <w:rFonts w:ascii="Consolas" w:hAnsi="Consolas"/>
-                                <w:b/>
-                                <w:noProof/>
-                                <w:color w:val="000000" w:themeColor="text1"/>
-                              </w:rPr>
-                              <w:t>4</w:t>
-                            </w:r>
-                            <w:r>
-                              <w:rPr>
-                                <w:rFonts w:ascii="Consolas" w:hAnsi="Consolas"/>
-                                <w:b/>
-                                <w:noProof/>
-                                <w:color w:val="000000" w:themeColor="text1"/>
-                              </w:rPr>
-                              <w:fldChar w:fldCharType="end"/>
-                            </w:r>
-                            <w:r>
-                              <w:rPr>
-                                <w:b/>
-                                <w:color w:val="000000" w:themeColor="text1"/>
-                              </w:rPr>
-                              <w:t>. ábra</w:t>
-                            </w:r>
-                            <w:r>
-                              <w:rPr>
-                                <w:b/>
-                                <w:color w:val="000000" w:themeColor="text1"/>
-                                <w:lang w:val="hu-HU"/>
-                              </w:rPr>
-                              <w:t>:</w:t>
-                            </w:r>
-                            <w:r>
-                              <w:rPr>
-                                <w:color w:val="000000" w:themeColor="text1"/>
-                                <w:lang w:val="hu-HU"/>
-                              </w:rPr>
-                              <w:t xml:space="preserve"> Kikötés: egy embernek pontosan 1 kertje van(azaz minden tulaj különböző)</w:t>
-                            </w:r>
-                          </w:p>
-                        </w:txbxContent>
-                      </wps:txbx>
-                      <wps:bodyPr rot="0" spcFirstLastPara="0" vertOverflow="overflow" horzOverflow="overflow" vert="horz" wrap="square" lIns="0" tIns="0" rIns="0" bIns="0" numCol="1" spcCol="0" rtlCol="0" fromWordArt="0" anchor="t" anchorCtr="0" forceAA="0" compatLnSpc="1">
-                        <a:prstTxWarp prst="textNoShape">
-                          <a:avLst/>
-                        </a:prstTxWarp>
-                        <a:spAutoFit/>
-                      </wps:bodyPr>
-                    </wps:wsp>
-                  </a:graphicData>
-                </a:graphic>
-                <wp14:sizeRelH relativeFrom="margin">
-                  <wp14:pctWidth>0</wp14:pctWidth>
-                </wp14:sizeRelH>
-              </wp:anchor>
-            </w:drawing>
-          </mc:Choice>
-          <mc:Fallback>
-            <w:pict>
-              <v:shape w14:anchorId="157DF185" id="Szövegdoboz 9" o:spid="_x0000_s1029" type="#_x0000_t202" style="position:absolute;left:0;text-align:left;margin-left:30.1pt;margin-top:141.5pt;width:379pt;height:.05pt;z-index:251672576;visibility:visible;mso-wrap-style:square;mso-width-percent:0;mso-wrap-distance-left:9pt;mso-wrap-distance-top:0;mso-wrap-distance-right:9pt;mso-wrap-distance-bottom:0;mso-position-horizontal:absolute;mso-position-horizontal-relative:margin;mso-position-vertical:absolute;mso-position-vertical-relative:text;mso-width-percent:0;mso-width-relative:margin;v-text-anchor:top" o:gfxdata="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" stroked="f">
-                <v:textbox style="mso-fit-shape-to-text:t" inset="0,0,0,0">
-                  <w:txbxContent>
-                    <w:p>
-                      <w:pPr>
-                        <w:pStyle w:val="Kpalrs"/>
-                        <w:rPr>
-                          <w:rFonts w:ascii="Consolas" w:eastAsia="Times New Roman" w:hAnsi="Consolas"/>
-                          <w:noProof/>
-                          <w:color w:val="000000" w:themeColor="text1"/>
-                          <w:lang w:eastAsia="en-US" w:bidi="en-US"/>
-                        </w:rPr>
-                      </w:pPr>
-                      <w:r>
-                        <w:rPr>
-                          <w:rFonts w:ascii="Consolas" w:hAnsi="Consolas"/>
-                          <w:b/>
-                          <w:noProof/>
-                          <w:color w:val="000000" w:themeColor="text1"/>
-                        </w:rPr>
-                        <w:fldChar w:fldCharType="begin"/>
-                      </w:r>
-                      <w:r>
-                        <w:rPr>
-                          <w:rFonts w:ascii="Consolas" w:hAnsi="Consolas"/>
-                          <w:b/>
-                          <w:noProof/>
-                          <w:color w:val="000000" w:themeColor="text1"/>
-                        </w:rPr>
-                        <w:instrText xml:space="preserve"> SEQ ábra \* ARABIC </w:instrText>
-                      </w:r>
-                      <w:r>
-                        <w:rPr>
-                          <w:rFonts w:ascii="Consolas" w:hAnsi="Consolas"/>
-                          <w:b/>
-                          <w:noProof/>
-                          <w:color w:val="000000" w:themeColor="text1"/>
-                        </w:rPr>
-                        <w:fldChar w:fldCharType="separate"/>
-                      </w:r>
-                      <w:r>
-                        <w:rPr>
-                          <w:rFonts w:ascii="Consolas" w:hAnsi="Consolas"/>
-                          <w:b/>
-                          <w:noProof/>
-                          <w:color w:val="000000" w:themeColor="text1"/>
-                        </w:rPr>
-                        <w:t>4</w:t>
-                      </w:r>
-                      <w:r>
-                        <w:rPr>
-                          <w:rFonts w:ascii="Consolas" w:hAnsi="Consolas"/>
-                          <w:b/>
-                          <w:noProof/>
-                          <w:color w:val="000000" w:themeColor="text1"/>
-                        </w:rPr>
-                        <w:fldChar w:fldCharType="end"/>
-                      </w:r>
-                      <w:r>
-                        <w:rPr>
-                          <w:b/>
-                          <w:color w:val="000000" w:themeColor="text1"/>
-                        </w:rPr>
-                        <w:t>. ábra</w:t>
-                      </w:r>
-                      <w:r>
-                        <w:rPr>
-                          <w:b/>
-                          <w:color w:val="000000" w:themeColor="text1"/>
-                          <w:lang w:val="hu-HU"/>
-                        </w:rPr>
-                        <w:t>:</w:t>
-                      </w:r>
-                      <w:r>
-                        <w:rPr>
-                          <w:color w:val="000000" w:themeColor="text1"/>
-                          <w:lang w:val="hu-HU"/>
-                        </w:rPr>
-                        <w:t xml:space="preserve"> Kikötés: egy embernek pontosan 1 kertje van(azaz minden tulaj különböző)</w:t>
-                      </w:r>
-                    </w:p>
-                  </w:txbxContent>
-                </v:textbox>
-                <w10:wrap type="topAndBottom" anchorx="margin"/>
-              </v:shape>
-            </w:pict>
-          </mc:Fallback>
-        </mc:AlternateContent>
-      </w:r>
-      <w:r>
-        <w:rPr>
-          <w:szCs w:val="24"/>
-        </w:rPr>
-        <w:t xml:space="preserve">A képeken is jól látszik, hogy </w:t>
-      </w:r>
-      <w:proofErr w:type="spellStart"/>
-      <w:r>
-        <w:rPr>
-          <w:szCs w:val="24"/>
-        </w:rPr>
-        <w:t>Zick</w:t>
-      </w:r>
-      <w:proofErr w:type="spellEnd"/>
-      <w:r>
-        <w:rPr>
-          <w:szCs w:val="24"/>
-        </w:rPr>
-        <w:t xml:space="preserve"> például csak virágokat termel, míg </w:t>
-      </w:r>
-      <w:proofErr w:type="spellStart"/>
-      <w:r>
-        <w:rPr>
-          <w:szCs w:val="24"/>
-        </w:rPr>
-        <w:t>Hank</w:t>
-      </w:r>
-      <w:proofErr w:type="spellEnd"/>
-      <w:r>
-        <w:rPr>
-          <w:szCs w:val="24"/>
-        </w:rPr>
-        <w:t>-nél vagy Sam-nél mind három fajta termény megtalálható, tehát nagyon különbözőek a kertek. Direkt ezekre az esetekre használtuk programunk során az „</w:t>
-      </w:r>
-      <w:proofErr w:type="spellStart"/>
-      <w:proofErr w:type="gramStart"/>
-      <w:r>
-        <w:rPr>
-          <w:szCs w:val="24"/>
-        </w:rPr>
-        <w:t>alldifferent</w:t>
-      </w:r>
-      <w:proofErr w:type="spellEnd"/>
-      <w:r>
-        <w:rPr>
-          <w:szCs w:val="24"/>
-        </w:rPr>
-        <w:t>”-</w:t>
-      </w:r>
-      <w:proofErr w:type="spellStart"/>
-      <w:proofErr w:type="gramEnd"/>
-      <w:r>
-        <w:rPr>
-          <w:szCs w:val="24"/>
-        </w:rPr>
-        <w:t>et</w:t>
-      </w:r>
-      <w:proofErr w:type="spellEnd"/>
-      <w:r>
-        <w:rPr>
-          <w:szCs w:val="24"/>
-        </w:rPr>
-        <w:t>, ami kifejezi, hogy mint a kertek,  mint a tulajok csak és kizárólag egyszer szerepelnek és eltérnek egymástól.</w:t>
-      </w:r>
-    </w:p>
-    <w:p>
-      <w:pPr>
-        <w:spacing w:after="0"/>
-        <w:rPr>
-          <w:szCs w:val="24"/>
-        </w:rPr>
-      </w:pPr>
-      <w:r>
-        <w:rPr>
-          <w:noProof/>
-          <w:lang w:eastAsia="hu-HU" w:bidi="ar-SA"/>
-        </w:rPr>
-        <w:lastRenderedPageBreak/>
-        <mc:AlternateContent>
-          <mc:Choice Requires="wps">
-            <w:drawing>
-              <wp:anchor distT="0" distB="0" distL="114300" distR="114300" simplePos="0" relativeHeight="251676672" behindDoc="0" locked="0" layoutInCell="1" allowOverlap="1" wp14:anchorId="122809D4" wp14:editId="64E50187">
-                <wp:simplePos x="0" y="0"/>
-                <wp:positionH relativeFrom="page">
                   <wp:align>center</wp:align>
                 </wp:positionH>
                 <wp:positionV relativeFrom="paragraph">
-                  <wp:posOffset>1760220</wp:posOffset>
+                  <wp:posOffset>2682240</wp:posOffset>
                 </wp:positionV>
                 <wp:extent cx="3378200" cy="635"/>
                 <wp:effectExtent l="0" t="0" r="0" b="6350"/>
@@ -5247,7 +6280,7 @@
                                 <w:noProof/>
                                 <w:szCs w:val="24"/>
                               </w:rPr>
-                              <w:t>5</w:t>
+                              <w:t>6</w:t>
                             </w:r>
                             <w:r>
                               <w:rPr>
@@ -5302,7 +6335,7 @@
           </mc:Choice>
           <mc:Fallback>
             <w:pict>
-              <v:shape w14:anchorId="122809D4" id="Szövegdoboz 11" o:spid="_x0000_s1030" type="#_x0000_t202" style="position:absolute;left:0;text-align:left;margin-left:0;margin-top:138.6pt;width:266pt;height:.05pt;z-index:251676672;visibility:visible;mso-wrap-style:square;mso-width-percent:0;mso-wrap-distance-left:9pt;mso-wrap-distance-top:0;mso-wrap-distance-right:9pt;mso-wrap-distance-bottom:0;mso-position-horizontal:center;mso-position-horizontal-relative:page;mso-position-vertical:absolute;mso-position-vertical-relative:text;mso-width-percent:0;mso-width-relative:margin;v-text-anchor:top" o:gfxdata="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" stroked="f">
+              <v:shape w14:anchorId="122809D4" id="Szövegdoboz 11" o:spid="_x0000_s1032" type="#_x0000_t202" style="position:absolute;left:0;text-align:left;margin-left:0;margin-top:211.2pt;width:266pt;height:.05pt;z-index:251676672;visibility:visible;mso-wrap-style:square;mso-width-percent:0;mso-wrap-distance-left:9pt;mso-wrap-distance-top:0;mso-wrap-distance-right:9pt;mso-wrap-distance-bottom:0;mso-position-horizontal:center;mso-position-horizontal-relative:margin;mso-position-vertical:absolute;mso-position-vertical-relative:text;mso-width-percent:0;mso-width-relative:margin;v-text-anchor:top" o:gfxdata="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" stroked="f">
                 <v:textbox style="mso-fit-shape-to-text:t" inset="0,0,0,0">
                   <w:txbxContent>
                     <w:p>
@@ -5346,7 +6379,7 @@
                           <w:noProof/>
                           <w:szCs w:val="24"/>
                         </w:rPr>
-                        <w:t>5</w:t>
+                        <w:t>6</w:t>
                       </w:r>
                       <w:r>
                         <w:rPr>
@@ -5384,7 +6417,7 @@
                     </w:p>
                   </w:txbxContent>
                 </v:textbox>
-                <w10:wrap type="topAndBottom" anchorx="page"/>
+                <w10:wrap type="topAndBottom" anchorx="margin"/>
               </v:shape>
             </w:pict>
           </mc:Fallback>
@@ -5399,16 +6432,16 @@
         <mc:AlternateContent>
           <mc:Choice Requires="wps">
             <w:drawing>
-              <wp:anchor distT="45720" distB="45720" distL="114300" distR="114300" simplePos="0" relativeHeight="251674624" behindDoc="0" locked="0" layoutInCell="1" allowOverlap="1" wp14:anchorId="7CCBF02D" wp14:editId="5DADA711">
+              <wp:anchor distT="45720" distB="45720" distL="114300" distR="114300" simplePos="0" relativeHeight="251674624" behindDoc="0" locked="0" layoutInCell="1" allowOverlap="1" wp14:anchorId="7CCBF02D" wp14:editId="24CDED2B">
                 <wp:simplePos x="0" y="0"/>
-                <wp:positionH relativeFrom="page">
+                <wp:positionH relativeFrom="margin">
                   <wp:align>center</wp:align>
                 </wp:positionH>
                 <wp:positionV relativeFrom="paragraph">
-                  <wp:posOffset>1043940</wp:posOffset>
+                  <wp:posOffset>2004060</wp:posOffset>
                 </wp:positionV>
                 <wp:extent cx="2743200" cy="1404620"/>
-                <wp:effectExtent l="0" t="0" r="19050" b="24765"/>
+                <wp:effectExtent l="0" t="0" r="19050" b="18415"/>
                 <wp:wrapTopAndBottom/>
                 <wp:docPr id="10" name="Szövegdoboz 2"/>
                 <wp:cNvGraphicFramePr>
@@ -5546,7 +6579,7 @@
           </mc:Choice>
           <mc:Fallback>
             <w:pict>
-              <v:shape w14:anchorId="7CCBF02D" id="_x0000_s1031" type="#_x0000_t202" style="position:absolute;left:0;text-align:left;margin-left:0;margin-top:82.2pt;width:3in;height:110.6pt;z-index:251674624;visibility:visible;mso-wrap-style:square;mso-width-percent:0;mso-height-percent:200;mso-wrap-distance-left:9pt;mso-wrap-distance-top:3.6pt;mso-wrap-distance-right:9pt;mso-wrap-distance-bottom:3.6pt;mso-position-horizontal:center;mso-position-horizontal-relative:page;mso-position-vertical:absolute;mso-position-vertical-relative:text;mso-width-percent:0;mso-height-percent:200;mso-width-relative:margin;mso-height-relative:margin;v-text-anchor:top" o:gfxdata="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">
+              <v:shape w14:anchorId="7CCBF02D" id="_x0000_s1033" type="#_x0000_t202" style="position:absolute;left:0;text-align:left;margin-left:0;margin-top:157.8pt;width:3in;height:110.6pt;z-index:251674624;visibility:visible;mso-wrap-style:square;mso-width-percent:0;mso-height-percent:200;mso-wrap-distance-left:9pt;mso-wrap-distance-top:3.6pt;mso-wrap-distance-right:9pt;mso-wrap-distance-bottom:3.6pt;mso-position-horizontal:center;mso-position-horizontal-relative:margin;mso-position-vertical:absolute;mso-position-vertical-relative:text;mso-width-percent:0;mso-height-percent:200;mso-width-relative:margin;mso-height-relative:margin;v-text-anchor:top" o:gfxdata="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">
                 <v:textbox style="mso-fit-shape-to-text:t">
                   <w:txbxContent>
                     <w:p>
@@ -5632,6 +6665,256 @@
                           <w:sz w:val="22"/>
                         </w:rPr>
                         <w:t>3]=4;</w:t>
+                      </w:r>
+                    </w:p>
+                  </w:txbxContent>
+                </v:textbox>
+                <w10:wrap type="topAndBottom" anchorx="margin"/>
+              </v:shape>
+            </w:pict>
+          </mc:Fallback>
+        </mc:AlternateContent>
+      </w:r>
+      <w:r>
+        <w:rPr>
+          <w:szCs w:val="24"/>
+        </w:rPr>
+        <w:t xml:space="preserve">A leírásban sok olyan kikötés szerepel, ami kijelenti, hogy mi hányszor szerepel. Ennek három speciális esetét különböztettük meg. Az első mikor konkrétan </w:t>
+      </w:r>
+      <w:proofErr w:type="gramStart"/>
+      <w:r>
+        <w:rPr>
+          <w:szCs w:val="24"/>
+        </w:rPr>
+        <w:t>megadják</w:t>
+      </w:r>
+      <w:proofErr w:type="gramEnd"/>
+      <w:r>
+        <w:rPr>
+          <w:szCs w:val="24"/>
+        </w:rPr>
+        <w:t xml:space="preserve"> hogy melyik kertben vagy melyik tulaj termeszti/nem termeszti az adott dolgot, de eme módon akár a tulajt is megadhatják.  Ilyenkor egyszerűen csak megadjuk az adott cella értékét.</w:t>
+      </w:r>
+    </w:p>
+    <w:p>
+      <w:pPr>
+        <w:spacing w:after="0"/>
+        <w:rPr>
+          <w:szCs w:val="24"/>
+        </w:rPr>
+      </w:pPr>
+      <w:r>
+        <w:rPr>
+          <w:rFonts w:ascii="Consolas" w:hAnsi="Consolas"/>
+          <w:noProof/>
+          <w:color w:val="008000"/>
+          <w:sz w:val="22"/>
+          <w:lang w:eastAsia="hu-HU" w:bidi="ar-SA"/>
+        </w:rPr>
+        <mc:AlternateContent>
+          <mc:Choice Requires="wps">
+            <w:drawing>
+              <wp:anchor distT="45720" distB="45720" distL="114300" distR="114300" simplePos="0" relativeHeight="251678720" behindDoc="0" locked="0" layoutInCell="1" allowOverlap="1" wp14:anchorId="332E099F" wp14:editId="3CC25F18">
+                <wp:simplePos x="0" y="0"/>
+                <wp:positionH relativeFrom="page">
+                  <wp:align>center</wp:align>
+                </wp:positionH>
+                <wp:positionV relativeFrom="paragraph">
+                  <wp:posOffset>2086610</wp:posOffset>
+                </wp:positionV>
+                <wp:extent cx="4069080" cy="1404620"/>
+                <wp:effectExtent l="0" t="0" r="26670" b="16510"/>
+                <wp:wrapTopAndBottom/>
+                <wp:docPr id="12" name="Szövegdoboz 2"/>
+                <wp:cNvGraphicFramePr>
+                  <a:graphicFrameLocks xmlns:a="http://schemas.openxmlformats.org/drawingml/2006/main"/>
+                </wp:cNvGraphicFramePr>
+                <a:graphic xmlns:a="http://schemas.openxmlformats.org/drawingml/2006/main">
+                  <a:graphicData uri="http://schemas.microsoft.com/office/word/2010/wordprocessingShape">
+                    <wps:wsp>
+                      <wps:cNvSpPr txBox="1">
+                        <a:spLocks noChangeArrowheads="1"/>
+                      </wps:cNvSpPr>
+                      <wps:spPr bwMode="auto">
+                        <a:xfrm>
+                          <a:off x="0" y="0"/>
+                          <a:ext cx="4069080" cy="1404620"/>
+                        </a:xfrm>
+                        <a:prstGeom prst="rect">
+                          <a:avLst/>
+                        </a:prstGeom>
+                        <a:solidFill>
+                          <a:srgbClr val="FFFFFF"/>
+                        </a:solidFill>
+                        <a:ln w="9525">
+                          <a:solidFill>
+                            <a:srgbClr val="000000"/>
+                          </a:solidFill>
+                          <a:miter lim="800000"/>
+                          <a:headEnd/>
+                          <a:tailEnd/>
+                        </a:ln>
+                      </wps:spPr>
+                      <wps:txbx>
+                        <w:txbxContent>
+                          <w:p>
+                            <w:pPr>
+                              <w:spacing w:after="0"/>
+                              <w:jc w:val="left"/>
+                            </w:pPr>
+                            <w:proofErr w:type="spellStart"/>
+                            <w:proofErr w:type="gramStart"/>
+                            <w:r>
+                              <w:rPr>
+                                <w:rFonts w:ascii="Consolas" w:hAnsi="Consolas"/>
+                                <w:color w:val="008000"/>
+                                <w:sz w:val="22"/>
+                              </w:rPr>
+                              <w:t>constraint</w:t>
+                            </w:r>
+                            <w:proofErr w:type="spellEnd"/>
+                            <w:r>
+                              <w:rPr>
+                                <w:rFonts w:ascii="Consolas" w:hAnsi="Consolas"/>
+                                <w:sz w:val="22"/>
+                              </w:rPr>
+                              <w:t xml:space="preserve">( </w:t>
+                            </w:r>
+                            <w:r>
+                              <w:rPr>
+                                <w:rFonts w:ascii="Consolas" w:hAnsi="Consolas"/>
+                                <w:color w:val="0000FF"/>
+                                <w:sz w:val="22"/>
+                              </w:rPr>
+                              <w:t>sum</w:t>
+                            </w:r>
+                            <w:proofErr w:type="gramEnd"/>
+                            <w:r>
+                              <w:rPr>
+                                <w:rFonts w:ascii="Consolas" w:hAnsi="Consolas"/>
+                                <w:sz w:val="22"/>
+                              </w:rPr>
+                              <w:t xml:space="preserve">(k </w:t>
+                            </w:r>
+                            <w:r>
+                              <w:rPr>
+                                <w:rFonts w:ascii="Consolas" w:hAnsi="Consolas"/>
+                                <w:color w:val="008000"/>
+                                <w:sz w:val="22"/>
+                              </w:rPr>
+                              <w:t>in</w:t>
+                            </w:r>
+                            <w:r>
+                              <w:rPr>
+                                <w:rFonts w:ascii="Consolas" w:hAnsi="Consolas"/>
+                                <w:sz w:val="22"/>
+                              </w:rPr>
+                              <w:t xml:space="preserve"> Kertek)</w:t>
+                            </w:r>
+                            <w:r>
+                              <w:rPr>
+                                <w:rFonts w:ascii="Consolas" w:hAnsi="Consolas"/>
+                                <w:szCs w:val="24"/>
+                              </w:rPr>
+                              <w:t xml:space="preserve"> </w:t>
+                            </w:r>
+                            <w:r>
+                              <w:rPr>
+                                <w:rFonts w:ascii="Consolas" w:hAnsi="Consolas"/>
+                                <w:sz w:val="22"/>
+                              </w:rPr>
+                              <w:t>(termeszt[1,k])=1 );</w:t>
+                            </w:r>
+                          </w:p>
+                        </w:txbxContent>
+                      </wps:txbx>
+                      <wps:bodyPr rot="0" vert="horz" wrap="square" lIns="91440" tIns="45720" rIns="91440" bIns="45720" anchor="t" anchorCtr="0">
+                        <a:spAutoFit/>
+                      </wps:bodyPr>
+                    </wps:wsp>
+                  </a:graphicData>
+                </a:graphic>
+                <wp14:sizeRelH relativeFrom="margin">
+                  <wp14:pctWidth>0</wp14:pctWidth>
+                </wp14:sizeRelH>
+                <wp14:sizeRelV relativeFrom="margin">
+                  <wp14:pctHeight>20000</wp14:pctHeight>
+                </wp14:sizeRelV>
+              </wp:anchor>
+            </w:drawing>
+          </mc:Choice>
+          <mc:Fallback>
+            <w:pict>
+              <v:shape w14:anchorId="332E099F" id="_x0000_s1034" type="#_x0000_t202" style="position:absolute;left:0;text-align:left;margin-left:0;margin-top:164.3pt;width:320.4pt;height:110.6pt;z-index:251678720;visibility:visible;mso-wrap-style:square;mso-width-percent:0;mso-height-percent:200;mso-wrap-distance-left:9pt;mso-wrap-distance-top:3.6pt;mso-wrap-distance-right:9pt;mso-wrap-distance-bottom:3.6pt;mso-position-horizontal:center;mso-position-horizontal-relative:page;mso-position-vertical:absolute;mso-position-vertical-relative:text;mso-width-percent:0;mso-height-percent:200;mso-width-relative:margin;mso-height-relative:margin;v-text-anchor:top" o:gfxdata="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">
+                <v:textbox style="mso-fit-shape-to-text:t">
+                  <w:txbxContent>
+                    <w:p>
+                      <w:pPr>
+                        <w:spacing w:after="0"/>
+                        <w:jc w:val="left"/>
+                      </w:pPr>
+                      <w:proofErr w:type="spellStart"/>
+                      <w:proofErr w:type="gramStart"/>
+                      <w:r>
+                        <w:rPr>
+                          <w:rFonts w:ascii="Consolas" w:hAnsi="Consolas"/>
+                          <w:color w:val="008000"/>
+                          <w:sz w:val="22"/>
+                        </w:rPr>
+                        <w:t>constraint</w:t>
+                      </w:r>
+                      <w:proofErr w:type="spellEnd"/>
+                      <w:r>
+                        <w:rPr>
+                          <w:rFonts w:ascii="Consolas" w:hAnsi="Consolas"/>
+                          <w:sz w:val="22"/>
+                        </w:rPr>
+                        <w:t xml:space="preserve">( </w:t>
+                      </w:r>
+                      <w:r>
+                        <w:rPr>
+                          <w:rFonts w:ascii="Consolas" w:hAnsi="Consolas"/>
+                          <w:color w:val="0000FF"/>
+                          <w:sz w:val="22"/>
+                        </w:rPr>
+                        <w:t>sum</w:t>
+                      </w:r>
+                      <w:proofErr w:type="gramEnd"/>
+                      <w:r>
+                        <w:rPr>
+                          <w:rFonts w:ascii="Consolas" w:hAnsi="Consolas"/>
+                          <w:sz w:val="22"/>
+                        </w:rPr>
+                        <w:t xml:space="preserve">(k </w:t>
+                      </w:r>
+                      <w:r>
+                        <w:rPr>
+                          <w:rFonts w:ascii="Consolas" w:hAnsi="Consolas"/>
+                          <w:color w:val="008000"/>
+                          <w:sz w:val="22"/>
+                        </w:rPr>
+                        <w:t>in</w:t>
+                      </w:r>
+                      <w:r>
+                        <w:rPr>
+                          <w:rFonts w:ascii="Consolas" w:hAnsi="Consolas"/>
+                          <w:sz w:val="22"/>
+                        </w:rPr>
+                        <w:t xml:space="preserve"> Kertek)</w:t>
+                      </w:r>
+                      <w:r>
+                        <w:rPr>
+                          <w:rFonts w:ascii="Consolas" w:hAnsi="Consolas"/>
+                          <w:szCs w:val="24"/>
+                        </w:rPr>
+                        <w:t xml:space="preserve"> </w:t>
+                      </w:r>
+                      <w:r>
+                        <w:rPr>
+                          <w:rFonts w:ascii="Consolas" w:hAnsi="Consolas"/>
+                          <w:sz w:val="22"/>
+                        </w:rPr>
+                        <w:t>(termeszt[1,k])=1 );</w:t>
                       </w:r>
                     </w:p>
                   </w:txbxContent>
@@ -5644,41 +6927,13 @@
       </w:r>
       <w:r>
         <w:rPr>
-          <w:szCs w:val="24"/>
-        </w:rPr>
-        <w:t xml:space="preserve">A leírásban sok olyan kikötés szerepel, ami kijelenti, hogy mi hányszor szerepel. Ennek három speciális esetét különböztettük meg. Az első mikor konkrétan </w:t>
-      </w:r>
-      <w:proofErr w:type="gramStart"/>
-      <w:r>
-        <w:rPr>
-          <w:szCs w:val="24"/>
-        </w:rPr>
-        <w:t>megadják</w:t>
-      </w:r>
-      <w:proofErr w:type="gramEnd"/>
-      <w:r>
-        <w:rPr>
-          <w:szCs w:val="24"/>
-        </w:rPr>
-        <w:t xml:space="preserve"> hogy melyik kertben vagy melyik tulaj termeszti/nem termeszti az adott dolgot, de eme módon akár a tulajt is megadhatják.  Ilyenkor egyszerűen csak megadjuk az adott cella értékét.</w:t>
-      </w:r>
-    </w:p>
-    <w:p>
-      <w:pPr>
-        <w:spacing w:after="0"/>
-        <w:rPr>
-          <w:szCs w:val="24"/>
-        </w:rPr>
-      </w:pPr>
-      <w:r>
-        <w:rPr>
           <w:noProof/>
           <w:lang w:eastAsia="hu-HU" w:bidi="ar-SA"/>
         </w:rPr>
         <mc:AlternateContent>
           <mc:Choice Requires="wps">
             <w:drawing>
-              <wp:anchor distT="0" distB="0" distL="114300" distR="114300" simplePos="0" relativeHeight="251680768" behindDoc="0" locked="0" layoutInCell="1" allowOverlap="1" wp14:anchorId="2BB09959" wp14:editId="7223A136">
+              <wp:anchor distT="0" distB="0" distL="114300" distR="114300" simplePos="0" relativeHeight="251680768" behindDoc="0" locked="0" layoutInCell="1" allowOverlap="1" wp14:anchorId="2BB09959" wp14:editId="42435DC0">
                 <wp:simplePos x="0" y="0"/>
                 <wp:positionH relativeFrom="page">
                   <wp:align>center</wp:align>
@@ -5756,7 +7011,7 @@
                                 <w:noProof/>
                                 <w:color w:val="000000" w:themeColor="text1"/>
                               </w:rPr>
-                              <w:t>6</w:t>
+                              <w:t>7</w:t>
                             </w:r>
                             <w:r>
                               <w:rPr>
@@ -5816,7 +7071,7 @@
           </mc:Choice>
           <mc:Fallback>
             <w:pict>
-              <v:shape w14:anchorId="2BB09959" id="Szövegdoboz 13" o:spid="_x0000_s1032" type="#_x0000_t202" style="position:absolute;left:0;text-align:left;margin-left:0;margin-top:200.5pt;width:440.5pt;height:.05pt;z-index:251680768;visibility:visible;mso-wrap-style:square;mso-wrap-distance-left:9pt;mso-wrap-distance-top:0;mso-wrap-distance-right:9pt;mso-wrap-distance-bottom:0;mso-position-horizontal:center;mso-position-horizontal-relative:page;mso-position-vertical:absolute;mso-position-vertical-relative:text;v-text-anchor:top" o:gfxdata="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" stroked="f">
+              <v:shape w14:anchorId="2BB09959" id="Szövegdoboz 13" o:spid="_x0000_s1035" type="#_x0000_t202" style="position:absolute;left:0;text-align:left;margin-left:0;margin-top:200.5pt;width:440.5pt;height:.05pt;z-index:251680768;visibility:visible;mso-wrap-style:square;mso-wrap-distance-left:9pt;mso-wrap-distance-top:0;mso-wrap-distance-right:9pt;mso-wrap-distance-bottom:0;mso-position-horizontal:center;mso-position-horizontal-relative:page;mso-position-vertical:absolute;mso-position-vertical-relative:text;v-text-anchor:top" o:gfxdata="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" stroked="f">
                 <v:textbox style="mso-fit-shape-to-text:t" inset="0,0,0,0">
                   <w:txbxContent>
                     <w:p>
@@ -5863,7 +7118,7 @@
                           <w:noProof/>
                           <w:color w:val="000000" w:themeColor="text1"/>
                         </w:rPr>
-                        <w:t>6</w:t>
+                        <w:t>7</w:t>
                       </w:r>
                       <w:r>
                         <w:rPr>
@@ -5917,327 +7172,27 @@
       </w:r>
       <w:r>
         <w:rPr>
-          <w:rFonts w:ascii="Consolas" w:hAnsi="Consolas"/>
+          <w:szCs w:val="24"/>
+        </w:rPr>
+        <w:t>A második mikor csak annyit tudunk, hogy az adott növényt hányszor termeljük. Ilyen esetekben azt az előnyt használtuk ki, hogy mivel a táblázatunkban számok vannak, így lehet sima összeadás műveletet használni, így ilyenkor a sorösszegeket adtuk meg neki.</w:t>
+      </w:r>
+    </w:p>
+    <w:p>
+      <w:pPr>
+        <w:spacing w:after="0"/>
+        <w:rPr>
+          <w:szCs w:val="24"/>
+        </w:rPr>
+      </w:pPr>
+      <w:r>
+        <w:rPr>
           <w:noProof/>
-          <w:color w:val="008000"/>
-          <w:sz w:val="22"/>
           <w:lang w:eastAsia="hu-HU" w:bidi="ar-SA"/>
         </w:rPr>
         <mc:AlternateContent>
           <mc:Choice Requires="wps">
             <w:drawing>
-              <wp:anchor distT="45720" distB="45720" distL="114300" distR="114300" simplePos="0" relativeHeight="251678720" behindDoc="0" locked="0" layoutInCell="1" allowOverlap="1" wp14:anchorId="332E099F" wp14:editId="49A7D7E2">
-                <wp:simplePos x="0" y="0"/>
-                <wp:positionH relativeFrom="page">
-                  <wp:align>center</wp:align>
-                </wp:positionH>
-                <wp:positionV relativeFrom="paragraph">
-                  <wp:posOffset>2086610</wp:posOffset>
-                </wp:positionV>
-                <wp:extent cx="5594350" cy="1404620"/>
-                <wp:effectExtent l="0" t="0" r="25400" b="16510"/>
-                <wp:wrapTopAndBottom/>
-                <wp:docPr id="12" name="Szövegdoboz 2"/>
-                <wp:cNvGraphicFramePr>
-                  <a:graphicFrameLocks xmlns:a="http://schemas.openxmlformats.org/drawingml/2006/main"/>
-                </wp:cNvGraphicFramePr>
-                <a:graphic xmlns:a="http://schemas.openxmlformats.org/drawingml/2006/main">
-                  <a:graphicData uri="http://schemas.microsoft.com/office/word/2010/wordprocessingShape">
-                    <wps:wsp>
-                      <wps:cNvSpPr txBox="1">
-                        <a:spLocks noChangeArrowheads="1"/>
-                      </wps:cNvSpPr>
-                      <wps:spPr bwMode="auto">
-                        <a:xfrm>
-                          <a:off x="0" y="0"/>
-                          <a:ext cx="5594350" cy="1404620"/>
-                        </a:xfrm>
-                        <a:prstGeom prst="rect">
-                          <a:avLst/>
-                        </a:prstGeom>
-                        <a:solidFill>
-                          <a:srgbClr val="FFFFFF"/>
-                        </a:solidFill>
-                        <a:ln w="9525">
-                          <a:solidFill>
-                            <a:srgbClr val="000000"/>
-                          </a:solidFill>
-                          <a:miter lim="800000"/>
-                          <a:headEnd/>
-                          <a:tailEnd/>
-                        </a:ln>
-                      </wps:spPr>
-                      <wps:txbx>
-                        <w:txbxContent>
-                          <w:p>
-                            <w:pPr>
-                              <w:spacing w:after="0"/>
-                              <w:jc w:val="left"/>
-                            </w:pPr>
-                            <w:proofErr w:type="spellStart"/>
-                            <w:r>
-                              <w:rPr>
-                                <w:rFonts w:ascii="Consolas" w:hAnsi="Consolas"/>
-                                <w:color w:val="008000"/>
-                                <w:sz w:val="22"/>
-                              </w:rPr>
-                              <w:t>constraint</w:t>
-                            </w:r>
-                            <w:proofErr w:type="spellEnd"/>
-                            <w:r>
-                              <w:rPr>
-                                <w:rFonts w:ascii="Consolas" w:hAnsi="Consolas"/>
-                                <w:sz w:val="22"/>
-                              </w:rPr>
-                              <w:t xml:space="preserve"> </w:t>
-                            </w:r>
-                            <w:proofErr w:type="spellStart"/>
-                            <w:proofErr w:type="gramStart"/>
-                            <w:r>
-                              <w:rPr>
-                                <w:rFonts w:ascii="Consolas" w:hAnsi="Consolas"/>
-                                <w:color w:val="0000FF"/>
-                                <w:sz w:val="22"/>
-                              </w:rPr>
-                              <w:t>forall</w:t>
-                            </w:r>
-                            <w:proofErr w:type="spellEnd"/>
-                            <w:r>
-                              <w:rPr>
-                                <w:rFonts w:ascii="Consolas" w:hAnsi="Consolas"/>
-                                <w:sz w:val="22"/>
-                              </w:rPr>
-                              <w:t>(</w:t>
-                            </w:r>
-                            <w:proofErr w:type="gramEnd"/>
-                            <w:r>
-                              <w:rPr>
-                                <w:rFonts w:ascii="Consolas" w:hAnsi="Consolas"/>
-                                <w:sz w:val="22"/>
-                              </w:rPr>
-                              <w:t xml:space="preserve">k </w:t>
-                            </w:r>
-                            <w:r>
-                              <w:rPr>
-                                <w:rFonts w:ascii="Consolas" w:hAnsi="Consolas"/>
-                                <w:color w:val="008000"/>
-                                <w:sz w:val="22"/>
-                              </w:rPr>
-                              <w:t>in</w:t>
-                            </w:r>
-                            <w:r>
-                              <w:rPr>
-                                <w:rFonts w:ascii="Consolas" w:hAnsi="Consolas"/>
-                                <w:sz w:val="22"/>
-                              </w:rPr>
-                              <w:t xml:space="preserve"> Kertek) ( </w:t>
-                            </w:r>
-                            <w:r>
-                              <w:rPr>
-                                <w:rFonts w:ascii="Consolas" w:hAnsi="Consolas"/>
-                                <w:color w:val="0000FF"/>
-                                <w:sz w:val="22"/>
-                              </w:rPr>
-                              <w:t>sum</w:t>
-                            </w:r>
-                            <w:r>
-                              <w:rPr>
-                                <w:rFonts w:ascii="Consolas" w:hAnsi="Consolas"/>
-                                <w:sz w:val="22"/>
-                              </w:rPr>
-                              <w:t xml:space="preserve">(k </w:t>
-                            </w:r>
-                            <w:r>
-                              <w:rPr>
-                                <w:rFonts w:ascii="Consolas" w:hAnsi="Consolas"/>
-                                <w:color w:val="008000"/>
-                                <w:sz w:val="22"/>
-                              </w:rPr>
-                              <w:t>in</w:t>
-                            </w:r>
-                            <w:r>
-                              <w:rPr>
-                                <w:rFonts w:ascii="Consolas" w:hAnsi="Consolas"/>
-                                <w:sz w:val="22"/>
-                              </w:rPr>
-                              <w:t xml:space="preserve"> Kertek)</w:t>
-                            </w:r>
-                            <w:r>
-                              <w:rPr>
-                                <w:rFonts w:ascii="Consolas" w:hAnsi="Consolas"/>
-                                <w:szCs w:val="24"/>
-                              </w:rPr>
-                              <w:t xml:space="preserve"> </w:t>
-                            </w:r>
-                            <w:r>
-                              <w:rPr>
-                                <w:rFonts w:ascii="Consolas" w:hAnsi="Consolas"/>
-                                <w:sz w:val="22"/>
-                              </w:rPr>
-                              <w:t>(termeszt[1,k])=1 );</w:t>
-                            </w:r>
-                          </w:p>
-                        </w:txbxContent>
-                      </wps:txbx>
-                      <wps:bodyPr rot="0" vert="horz" wrap="square" lIns="91440" tIns="45720" rIns="91440" bIns="45720" anchor="t" anchorCtr="0">
-                        <a:spAutoFit/>
-                      </wps:bodyPr>
-                    </wps:wsp>
-                  </a:graphicData>
-                </a:graphic>
-                <wp14:sizeRelH relativeFrom="margin">
-                  <wp14:pctWidth>0</wp14:pctWidth>
-                </wp14:sizeRelH>
-                <wp14:sizeRelV relativeFrom="margin">
-                  <wp14:pctHeight>20000</wp14:pctHeight>
-                </wp14:sizeRelV>
-              </wp:anchor>
-            </w:drawing>
-          </mc:Choice>
-          <mc:Fallback>
-            <w:pict>
-              <v:shape w14:anchorId="332E099F" id="_x0000_s1033" type="#_x0000_t202" style="position:absolute;left:0;text-align:left;margin-left:0;margin-top:164.3pt;width:440.5pt;height:110.6pt;z-index:251678720;visibility:visible;mso-wrap-style:square;mso-width-percent:0;mso-height-percent:200;mso-wrap-distance-left:9pt;mso-wrap-distance-top:3.6pt;mso-wrap-distance-right:9pt;mso-wrap-distance-bottom:3.6pt;mso-position-horizontal:center;mso-position-horizontal-relative:page;mso-position-vertical:absolute;mso-position-vertical-relative:text;mso-width-percent:0;mso-height-percent:200;mso-width-relative:margin;mso-height-relative:margin;v-text-anchor:top" o:gfxdata="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">
-                <v:textbox style="mso-fit-shape-to-text:t">
-                  <w:txbxContent>
-                    <w:p>
-                      <w:pPr>
-                        <w:spacing w:after="0"/>
-                        <w:jc w:val="left"/>
-                      </w:pPr>
-                      <w:proofErr w:type="spellStart"/>
-                      <w:r>
-                        <w:rPr>
-                          <w:rFonts w:ascii="Consolas" w:hAnsi="Consolas"/>
-                          <w:color w:val="008000"/>
-                          <w:sz w:val="22"/>
-                        </w:rPr>
-                        <w:t>constraint</w:t>
-                      </w:r>
-                      <w:proofErr w:type="spellEnd"/>
-                      <w:r>
-                        <w:rPr>
-                          <w:rFonts w:ascii="Consolas" w:hAnsi="Consolas"/>
-                          <w:sz w:val="22"/>
-                        </w:rPr>
-                        <w:t xml:space="preserve"> </w:t>
-                      </w:r>
-                      <w:proofErr w:type="spellStart"/>
-                      <w:proofErr w:type="gramStart"/>
-                      <w:r>
-                        <w:rPr>
-                          <w:rFonts w:ascii="Consolas" w:hAnsi="Consolas"/>
-                          <w:color w:val="0000FF"/>
-                          <w:sz w:val="22"/>
-                        </w:rPr>
-                        <w:t>forall</w:t>
-                      </w:r>
-                      <w:proofErr w:type="spellEnd"/>
-                      <w:r>
-                        <w:rPr>
-                          <w:rFonts w:ascii="Consolas" w:hAnsi="Consolas"/>
-                          <w:sz w:val="22"/>
-                        </w:rPr>
-                        <w:t>(</w:t>
-                      </w:r>
-                      <w:proofErr w:type="gramEnd"/>
-                      <w:r>
-                        <w:rPr>
-                          <w:rFonts w:ascii="Consolas" w:hAnsi="Consolas"/>
-                          <w:sz w:val="22"/>
-                        </w:rPr>
-                        <w:t xml:space="preserve">k </w:t>
-                      </w:r>
-                      <w:r>
-                        <w:rPr>
-                          <w:rFonts w:ascii="Consolas" w:hAnsi="Consolas"/>
-                          <w:color w:val="008000"/>
-                          <w:sz w:val="22"/>
-                        </w:rPr>
-                        <w:t>in</w:t>
-                      </w:r>
-                      <w:r>
-                        <w:rPr>
-                          <w:rFonts w:ascii="Consolas" w:hAnsi="Consolas"/>
-                          <w:sz w:val="22"/>
-                        </w:rPr>
-                        <w:t xml:space="preserve"> Kertek) ( </w:t>
-                      </w:r>
-                      <w:r>
-                        <w:rPr>
-                          <w:rFonts w:ascii="Consolas" w:hAnsi="Consolas"/>
-                          <w:color w:val="0000FF"/>
-                          <w:sz w:val="22"/>
-                        </w:rPr>
-                        <w:t>sum</w:t>
-                      </w:r>
-                      <w:r>
-                        <w:rPr>
-                          <w:rFonts w:ascii="Consolas" w:hAnsi="Consolas"/>
-                          <w:sz w:val="22"/>
-                        </w:rPr>
-                        <w:t xml:space="preserve">(k </w:t>
-                      </w:r>
-                      <w:r>
-                        <w:rPr>
-                          <w:rFonts w:ascii="Consolas" w:hAnsi="Consolas"/>
-                          <w:color w:val="008000"/>
-                          <w:sz w:val="22"/>
-                        </w:rPr>
-                        <w:t>in</w:t>
-                      </w:r>
-                      <w:r>
-                        <w:rPr>
-                          <w:rFonts w:ascii="Consolas" w:hAnsi="Consolas"/>
-                          <w:sz w:val="22"/>
-                        </w:rPr>
-                        <w:t xml:space="preserve"> Kertek)</w:t>
-                      </w:r>
-                      <w:r>
-                        <w:rPr>
-                          <w:rFonts w:ascii="Consolas" w:hAnsi="Consolas"/>
-                          <w:szCs w:val="24"/>
-                        </w:rPr>
-                        <w:t xml:space="preserve"> </w:t>
-                      </w:r>
-                      <w:r>
-                        <w:rPr>
-                          <w:rFonts w:ascii="Consolas" w:hAnsi="Consolas"/>
-                          <w:sz w:val="22"/>
-                        </w:rPr>
-                        <w:t>(termeszt[1,k])=1 );</w:t>
-                      </w:r>
-                    </w:p>
-                  </w:txbxContent>
-                </v:textbox>
-                <w10:wrap type="topAndBottom" anchorx="page"/>
-              </v:shape>
-            </w:pict>
-          </mc:Fallback>
-        </mc:AlternateContent>
-      </w:r>
-      <w:r>
-        <w:rPr>
-          <w:szCs w:val="24"/>
-        </w:rPr>
-        <w:t>A második mikor csak annyit tudunk, hogy az adott növényt hányszor termeljük. Ilyen esetekben azt az előnyt használtuk ki, hogy mivel a táblázatunkban számok vannak, így lehet sima összeadás műveletet használni, így ilyenkor a sorösszegeket adtuk meg neki.</w:t>
-      </w:r>
-    </w:p>
-    <w:p>
-      <w:pPr>
-        <w:spacing w:after="0"/>
-        <w:rPr>
-          <w:szCs w:val="24"/>
-        </w:rPr>
-      </w:pPr>
-      <w:r>
-        <w:rPr>
-          <w:noProof/>
-          <w:lang w:eastAsia="hu-HU" w:bidi="ar-SA"/>
-        </w:rPr>
-        <mc:AlternateContent>
-          <mc:Choice Requires="wps">
-            <w:drawing>
-              <wp:anchor distT="0" distB="0" distL="114300" distR="114300" simplePos="0" relativeHeight="251684864" behindDoc="0" locked="0" layoutInCell="1" allowOverlap="1" wp14:anchorId="6AB43947" wp14:editId="35298682">
+              <wp:anchor distT="0" distB="0" distL="114300" distR="114300" simplePos="0" relativeHeight="251684864" behindDoc="0" locked="0" layoutInCell="1" allowOverlap="1" wp14:anchorId="6AB43947" wp14:editId="0ADF9CE9">
                 <wp:simplePos x="0" y="0"/>
                 <wp:positionH relativeFrom="margin">
                   <wp:align>center</wp:align>
@@ -6274,6 +7229,7 @@
                           <w:p>
                             <w:pPr>
                               <w:pStyle w:val="Kpalrs"/>
+                              <w:spacing w:after="120"/>
                               <w:rPr>
                                 <w:rFonts w:ascii="Times New Roman" w:eastAsia="Times New Roman" w:hAnsi="Times New Roman"/>
                                 <w:noProof/>
@@ -6312,7 +7268,7 @@
                                 <w:noProof/>
                                 <w:szCs w:val="24"/>
                               </w:rPr>
-                              <w:t>7</w:t>
+                              <w:t>8</w:t>
                             </w:r>
                             <w:r>
                               <w:rPr>
@@ -6364,12 +7320,13 @@
           </mc:Choice>
           <mc:Fallback>
             <w:pict>
-              <v:shape w14:anchorId="6AB43947" id="Szövegdoboz 15" o:spid="_x0000_s1034" type="#_x0000_t202" style="position:absolute;left:0;text-align:left;margin-left:0;margin-top:215.05pt;width:398.5pt;height:.05pt;z-index:251684864;visibility:visible;mso-wrap-style:square;mso-wrap-distance-left:9pt;mso-wrap-distance-top:0;mso-wrap-distance-right:9pt;mso-wrap-distance-bottom:0;mso-position-horizontal:center;mso-position-horizontal-relative:margin;mso-position-vertical:absolute;mso-position-vertical-relative:text;v-text-anchor:top" o:gfxdata="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" stroked="f">
+              <v:shape w14:anchorId="6AB43947" id="Szövegdoboz 15" o:spid="_x0000_s1036" type="#_x0000_t202" style="position:absolute;left:0;text-align:left;margin-left:0;margin-top:215.05pt;width:398.5pt;height:.05pt;z-index:251684864;visibility:visible;mso-wrap-style:square;mso-wrap-distance-left:9pt;mso-wrap-distance-top:0;mso-wrap-distance-right:9pt;mso-wrap-distance-bottom:0;mso-position-horizontal:center;mso-position-horizontal-relative:margin;mso-position-vertical:absolute;mso-position-vertical-relative:text;v-text-anchor:top" o:gfxdata="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" stroked="f">
                 <v:textbox style="mso-fit-shape-to-text:t" inset="0,0,0,0">
                   <w:txbxContent>
                     <w:p>
                       <w:pPr>
                         <w:pStyle w:val="Kpalrs"/>
+                        <w:spacing w:after="120"/>
                         <w:rPr>
                           <w:rFonts w:ascii="Times New Roman" w:eastAsia="Times New Roman" w:hAnsi="Times New Roman"/>
                           <w:noProof/>
@@ -6408,7 +7365,7 @@
                           <w:noProof/>
                           <w:szCs w:val="24"/>
                         </w:rPr>
-                        <w:t>7</w:t>
+                        <w:t>8</w:t>
                       </w:r>
                       <w:r>
                         <w:rPr>
@@ -6777,7 +7734,7 @@
           </mc:Choice>
           <mc:Fallback>
             <w:pict>
-              <v:shape w14:anchorId="24C9C128" id="_x0000_s1035" type="#_x0000_t202" style="position:absolute;left:0;text-align:left;margin-left:0;margin-top:144.2pt;width:398.5pt;height:110.6pt;z-index:251682816;visibility:visible;mso-wrap-style:square;mso-width-percent:0;mso-height-percent:200;mso-wrap-distance-left:9pt;mso-wrap-distance-top:3.6pt;mso-wrap-distance-right:9pt;mso-wrap-distance-bottom:3.6pt;mso-position-horizontal:center;mso-position-horizontal-relative:margin;mso-position-vertical:absolute;mso-position-vertical-relative:text;mso-width-percent:0;mso-height-percent:200;mso-width-relative:margin;mso-height-relative:margin;v-text-anchor:top" o:gfxdata="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">
+              <v:shape w14:anchorId="24C9C128" id="_x0000_s1037" type="#_x0000_t202" style="position:absolute;left:0;text-align:left;margin-left:0;margin-top:144.2pt;width:398.5pt;height:110.6pt;z-index:251682816;visibility:visible;mso-wrap-style:square;mso-width-percent:0;mso-height-percent:200;mso-wrap-distance-left:9pt;mso-wrap-distance-top:3.6pt;mso-wrap-distance-right:9pt;mso-wrap-distance-bottom:3.6pt;mso-position-horizontal:center;mso-position-horizontal-relative:margin;mso-position-vertical:absolute;mso-position-vertical-relative:text;mso-width-percent:0;mso-height-percent:200;mso-width-relative:margin;mso-height-relative:margin;v-text-anchor:top" o:gfxdata="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">
                 <v:textbox style="mso-fit-shape-to-text:t">
                   <w:txbxContent>
                     <w:p>
@@ -7073,18 +8030,456 @@
       <w:r>
         <w:rPr>
           <w:noProof/>
+          <w:szCs w:val="24"/>
           <w:lang w:eastAsia="hu-HU" w:bidi="ar-SA"/>
         </w:rPr>
         <mc:AlternateContent>
           <mc:Choice Requires="wps">
             <w:drawing>
-              <wp:anchor distT="0" distB="0" distL="114300" distR="114300" simplePos="0" relativeHeight="251688960" behindDoc="0" locked="0" layoutInCell="1" allowOverlap="1" wp14:anchorId="0333AF26" wp14:editId="684226C5">
+              <wp:anchor distT="45720" distB="45720" distL="114300" distR="114300" simplePos="0" relativeHeight="251686912" behindDoc="1" locked="0" layoutInCell="1" allowOverlap="1" wp14:anchorId="7148CB36" wp14:editId="40DA9506">
                 <wp:simplePos x="0" y="0"/>
-                <wp:positionH relativeFrom="margin">
+                <wp:positionH relativeFrom="page">
+                  <wp:posOffset>1775460</wp:posOffset>
+                </wp:positionH>
+                <wp:positionV relativeFrom="paragraph">
+                  <wp:posOffset>1785620</wp:posOffset>
+                </wp:positionV>
+                <wp:extent cx="4032250" cy="525780"/>
+                <wp:effectExtent l="0" t="0" r="25400" b="26670"/>
+                <wp:wrapTight wrapText="bothSides">
+                  <wp:wrapPolygon edited="0">
+                    <wp:start x="0" y="0"/>
+                    <wp:lineTo x="0" y="21913"/>
+                    <wp:lineTo x="21634" y="21913"/>
+                    <wp:lineTo x="21634" y="0"/>
+                    <wp:lineTo x="0" y="0"/>
+                  </wp:wrapPolygon>
+                </wp:wrapTight>
+                <wp:docPr id="16" name="Szövegdoboz 2"/>
+                <wp:cNvGraphicFramePr>
+                  <a:graphicFrameLocks xmlns:a="http://schemas.openxmlformats.org/drawingml/2006/main"/>
+                </wp:cNvGraphicFramePr>
+                <a:graphic xmlns:a="http://schemas.openxmlformats.org/drawingml/2006/main">
+                  <a:graphicData uri="http://schemas.microsoft.com/office/word/2010/wordprocessingShape">
+                    <wps:wsp>
+                      <wps:cNvSpPr txBox="1">
+                        <a:spLocks noChangeArrowheads="1"/>
+                      </wps:cNvSpPr>
+                      <wps:spPr bwMode="auto">
+                        <a:xfrm>
+                          <a:off x="0" y="0"/>
+                          <a:ext cx="4032250" cy="525780"/>
+                        </a:xfrm>
+                        <a:prstGeom prst="rect">
+                          <a:avLst/>
+                        </a:prstGeom>
+                        <a:solidFill>
+                          <a:srgbClr val="FFFFFF"/>
+                        </a:solidFill>
+                        <a:ln w="9525">
+                          <a:solidFill>
+                            <a:srgbClr val="000000"/>
+                          </a:solidFill>
+                          <a:miter lim="800000"/>
+                          <a:headEnd/>
+                          <a:tailEnd/>
+                        </a:ln>
+                      </wps:spPr>
+                      <wps:txbx>
+                        <w:txbxContent>
+                          <w:p>
+                            <w:pPr>
+                              <w:spacing w:after="0"/>
+                              <w:jc w:val="left"/>
+                              <w:rPr>
+                                <w:rFonts w:ascii="Consolas" w:hAnsi="Consolas"/>
+                                <w:sz w:val="22"/>
+                              </w:rPr>
+                            </w:pPr>
+                            <w:proofErr w:type="spellStart"/>
+                            <w:r>
+                              <w:rPr>
+                                <w:rFonts w:ascii="Consolas" w:hAnsi="Consolas"/>
+                                <w:color w:val="008000"/>
+                                <w:sz w:val="22"/>
+                              </w:rPr>
+                              <w:t>constraint</w:t>
+                            </w:r>
+                            <w:proofErr w:type="spellEnd"/>
+                            <w:r>
+                              <w:rPr>
+                                <w:rFonts w:ascii="Consolas" w:hAnsi="Consolas"/>
+                                <w:sz w:val="22"/>
+                              </w:rPr>
+                              <w:t xml:space="preserve"> </w:t>
+                            </w:r>
+                            <w:proofErr w:type="spellStart"/>
+                            <w:proofErr w:type="gramStart"/>
+                            <w:r>
+                              <w:rPr>
+                                <w:rFonts w:ascii="Consolas" w:hAnsi="Consolas"/>
+                                <w:color w:val="0000FF"/>
+                                <w:sz w:val="22"/>
+                              </w:rPr>
+                              <w:t>forall</w:t>
+                            </w:r>
+                            <w:proofErr w:type="spellEnd"/>
+                            <w:r>
+                              <w:rPr>
+                                <w:rFonts w:ascii="Consolas" w:hAnsi="Consolas"/>
+                                <w:sz w:val="22"/>
+                              </w:rPr>
+                              <w:t>(</w:t>
+                            </w:r>
+                            <w:proofErr w:type="gramEnd"/>
+                            <w:r>
+                              <w:rPr>
+                                <w:rFonts w:ascii="Consolas" w:hAnsi="Consolas"/>
+                                <w:sz w:val="22"/>
+                              </w:rPr>
+                              <w:t xml:space="preserve">t </w:t>
+                            </w:r>
+                            <w:r>
+                              <w:rPr>
+                                <w:rFonts w:ascii="Consolas" w:hAnsi="Consolas"/>
+                                <w:color w:val="008000"/>
+                                <w:sz w:val="22"/>
+                              </w:rPr>
+                              <w:t>in</w:t>
+                            </w:r>
+                            <w:r>
+                              <w:rPr>
+                                <w:rFonts w:ascii="Consolas" w:hAnsi="Consolas"/>
+                                <w:sz w:val="22"/>
+                              </w:rPr>
+                              <w:t xml:space="preserve"> Tulaj </w:t>
+                            </w:r>
+                            <w:proofErr w:type="spellStart"/>
+                            <w:r>
+                              <w:rPr>
+                                <w:rFonts w:ascii="Consolas" w:hAnsi="Consolas"/>
+                                <w:sz w:val="22"/>
+                              </w:rPr>
+                              <w:t>where</w:t>
+                            </w:r>
+                            <w:proofErr w:type="spellEnd"/>
+                            <w:r>
+                              <w:rPr>
+                                <w:rFonts w:ascii="Consolas" w:hAnsi="Consolas"/>
+                                <w:sz w:val="22"/>
+                              </w:rPr>
+                              <w:t xml:space="preserve"> tulaj[t]=4)</w:t>
+                            </w:r>
+                            <w:r>
+                              <w:rPr>
+                                <w:rFonts w:ascii="Consolas" w:hAnsi="Consolas"/>
+                                <w:sz w:val="22"/>
+                              </w:rPr>
+                              <w:t xml:space="preserve"> </w:t>
+                            </w:r>
+                            <w:r>
+                              <w:rPr>
+                                <w:rFonts w:ascii="Consolas" w:hAnsi="Consolas"/>
+                                <w:sz w:val="22"/>
+                              </w:rPr>
+                              <w:t>(</w:t>
+                            </w:r>
+                            <w:r>
+                              <w:rPr>
+                                <w:rFonts w:ascii="Consolas" w:hAnsi="Consolas"/>
+                                <w:color w:val="0000FF"/>
+                                <w:sz w:val="22"/>
+                              </w:rPr>
+                              <w:t>sum</w:t>
+                            </w:r>
+                            <w:r>
+                              <w:rPr>
+                                <w:rFonts w:ascii="Consolas" w:hAnsi="Consolas"/>
+                                <w:sz w:val="22"/>
+                              </w:rPr>
+                              <w:t xml:space="preserve">(z </w:t>
+                            </w:r>
+                            <w:r>
+                              <w:rPr>
+                                <w:rFonts w:ascii="Consolas" w:hAnsi="Consolas"/>
+                                <w:color w:val="008000"/>
+                                <w:sz w:val="22"/>
+                              </w:rPr>
+                              <w:t>in</w:t>
+                            </w:r>
+                            <w:r>
+                              <w:rPr>
+                                <w:rFonts w:ascii="Consolas" w:hAnsi="Consolas"/>
+                                <w:sz w:val="22"/>
+                              </w:rPr>
+                              <w:t xml:space="preserve"> </w:t>
+                            </w:r>
+                            <w:proofErr w:type="spellStart"/>
+                            <w:r>
+                              <w:rPr>
+                                <w:rFonts w:ascii="Consolas" w:hAnsi="Consolas"/>
+                                <w:sz w:val="22"/>
+                              </w:rPr>
+                              <w:t>Zoldsegek</w:t>
+                            </w:r>
+                            <w:proofErr w:type="spellEnd"/>
+                            <w:r>
+                              <w:rPr>
+                                <w:rFonts w:ascii="Consolas" w:hAnsi="Consolas"/>
+                                <w:sz w:val="22"/>
+                              </w:rPr>
+                              <w:t>)</w:t>
+                            </w:r>
+                            <w:r>
+                              <w:rPr>
+                                <w:rFonts w:ascii="Consolas" w:hAnsi="Consolas"/>
+                                <w:sz w:val="22"/>
+                              </w:rPr>
+                              <w:t xml:space="preserve"> </w:t>
+                            </w:r>
+                            <w:r>
+                              <w:rPr>
+                                <w:rFonts w:ascii="Consolas" w:hAnsi="Consolas"/>
+                                <w:sz w:val="22"/>
+                              </w:rPr>
+                              <w:t>(termeszt[</w:t>
+                            </w:r>
+                            <w:proofErr w:type="spellStart"/>
+                            <w:r>
+                              <w:rPr>
+                                <w:rFonts w:ascii="Consolas" w:hAnsi="Consolas"/>
+                                <w:sz w:val="22"/>
+                              </w:rPr>
+                              <w:t>z,t</w:t>
+                            </w:r>
+                            <w:proofErr w:type="spellEnd"/>
+                            <w:r>
+                              <w:rPr>
+                                <w:rFonts w:ascii="Consolas" w:hAnsi="Consolas"/>
+                                <w:sz w:val="22"/>
+                              </w:rPr>
+                              <w:t>])=3);</w:t>
+                            </w:r>
+                          </w:p>
+                        </w:txbxContent>
+                      </wps:txbx>
+                      <wps:bodyPr rot="0" vert="horz" wrap="square" lIns="91440" tIns="45720" rIns="91440" bIns="45720" anchor="t" anchorCtr="0">
+                        <a:noAutofit/>
+                      </wps:bodyPr>
+                    </wps:wsp>
+                  </a:graphicData>
+                </a:graphic>
+                <wp14:sizeRelH relativeFrom="margin">
+                  <wp14:pctWidth>0</wp14:pctWidth>
+                </wp14:sizeRelH>
+                <wp14:sizeRelV relativeFrom="margin">
+                  <wp14:pctHeight>0</wp14:pctHeight>
+                </wp14:sizeRelV>
+              </wp:anchor>
+            </w:drawing>
+          </mc:Choice>
+          <mc:Fallback>
+            <w:pict>
+              <v:shape w14:anchorId="7148CB36" id="_x0000_s1038" type="#_x0000_t202" style="position:absolute;left:0;text-align:left;margin-left:139.8pt;margin-top:140.6pt;width:317.5pt;height:41.4pt;z-index:-251629568;visibility:visible;mso-wrap-style:square;mso-width-percent:0;mso-height-percent:0;mso-wrap-distance-left:9pt;mso-wrap-distance-top:3.6pt;mso-wrap-distance-right:9pt;mso-wrap-distance-bottom:3.6pt;mso-position-horizontal:absolute;mso-position-horizontal-relative:page;mso-position-vertical:absolute;mso-position-vertical-relative:text;mso-width-percent:0;mso-height-percent:0;mso-width-relative:margin;mso-height-relative:margin;v-text-anchor:top" o:gfxdata="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">
+                <v:textbox>
+                  <w:txbxContent>
+                    <w:p>
+                      <w:pPr>
+                        <w:spacing w:after="0"/>
+                        <w:jc w:val="left"/>
+                        <w:rPr>
+                          <w:rFonts w:ascii="Consolas" w:hAnsi="Consolas"/>
+                          <w:sz w:val="22"/>
+                        </w:rPr>
+                      </w:pPr>
+                      <w:proofErr w:type="spellStart"/>
+                      <w:r>
+                        <w:rPr>
+                          <w:rFonts w:ascii="Consolas" w:hAnsi="Consolas"/>
+                          <w:color w:val="008000"/>
+                          <w:sz w:val="22"/>
+                        </w:rPr>
+                        <w:t>constraint</w:t>
+                      </w:r>
+                      <w:proofErr w:type="spellEnd"/>
+                      <w:r>
+                        <w:rPr>
+                          <w:rFonts w:ascii="Consolas" w:hAnsi="Consolas"/>
+                          <w:sz w:val="22"/>
+                        </w:rPr>
+                        <w:t xml:space="preserve"> </w:t>
+                      </w:r>
+                      <w:proofErr w:type="spellStart"/>
+                      <w:proofErr w:type="gramStart"/>
+                      <w:r>
+                        <w:rPr>
+                          <w:rFonts w:ascii="Consolas" w:hAnsi="Consolas"/>
+                          <w:color w:val="0000FF"/>
+                          <w:sz w:val="22"/>
+                        </w:rPr>
+                        <w:t>forall</w:t>
+                      </w:r>
+                      <w:proofErr w:type="spellEnd"/>
+                      <w:r>
+                        <w:rPr>
+                          <w:rFonts w:ascii="Consolas" w:hAnsi="Consolas"/>
+                          <w:sz w:val="22"/>
+                        </w:rPr>
+                        <w:t>(</w:t>
+                      </w:r>
+                      <w:proofErr w:type="gramEnd"/>
+                      <w:r>
+                        <w:rPr>
+                          <w:rFonts w:ascii="Consolas" w:hAnsi="Consolas"/>
+                          <w:sz w:val="22"/>
+                        </w:rPr>
+                        <w:t xml:space="preserve">t </w:t>
+                      </w:r>
+                      <w:r>
+                        <w:rPr>
+                          <w:rFonts w:ascii="Consolas" w:hAnsi="Consolas"/>
+                          <w:color w:val="008000"/>
+                          <w:sz w:val="22"/>
+                        </w:rPr>
+                        <w:t>in</w:t>
+                      </w:r>
+                      <w:r>
+                        <w:rPr>
+                          <w:rFonts w:ascii="Consolas" w:hAnsi="Consolas"/>
+                          <w:sz w:val="22"/>
+                        </w:rPr>
+                        <w:t xml:space="preserve"> Tulaj </w:t>
+                      </w:r>
+                      <w:proofErr w:type="spellStart"/>
+                      <w:r>
+                        <w:rPr>
+                          <w:rFonts w:ascii="Consolas" w:hAnsi="Consolas"/>
+                          <w:sz w:val="22"/>
+                        </w:rPr>
+                        <w:t>where</w:t>
+                      </w:r>
+                      <w:proofErr w:type="spellEnd"/>
+                      <w:r>
+                        <w:rPr>
+                          <w:rFonts w:ascii="Consolas" w:hAnsi="Consolas"/>
+                          <w:sz w:val="22"/>
+                        </w:rPr>
+                        <w:t xml:space="preserve"> tulaj[t]=4)</w:t>
+                      </w:r>
+                      <w:r>
+                        <w:rPr>
+                          <w:rFonts w:ascii="Consolas" w:hAnsi="Consolas"/>
+                          <w:sz w:val="22"/>
+                        </w:rPr>
+                        <w:t xml:space="preserve"> </w:t>
+                      </w:r>
+                      <w:r>
+                        <w:rPr>
+                          <w:rFonts w:ascii="Consolas" w:hAnsi="Consolas"/>
+                          <w:sz w:val="22"/>
+                        </w:rPr>
+                        <w:t>(</w:t>
+                      </w:r>
+                      <w:r>
+                        <w:rPr>
+                          <w:rFonts w:ascii="Consolas" w:hAnsi="Consolas"/>
+                          <w:color w:val="0000FF"/>
+                          <w:sz w:val="22"/>
+                        </w:rPr>
+                        <w:t>sum</w:t>
+                      </w:r>
+                      <w:r>
+                        <w:rPr>
+                          <w:rFonts w:ascii="Consolas" w:hAnsi="Consolas"/>
+                          <w:sz w:val="22"/>
+                        </w:rPr>
+                        <w:t xml:space="preserve">(z </w:t>
+                      </w:r>
+                      <w:r>
+                        <w:rPr>
+                          <w:rFonts w:ascii="Consolas" w:hAnsi="Consolas"/>
+                          <w:color w:val="008000"/>
+                          <w:sz w:val="22"/>
+                        </w:rPr>
+                        <w:t>in</w:t>
+                      </w:r>
+                      <w:r>
+                        <w:rPr>
+                          <w:rFonts w:ascii="Consolas" w:hAnsi="Consolas"/>
+                          <w:sz w:val="22"/>
+                        </w:rPr>
+                        <w:t xml:space="preserve"> </w:t>
+                      </w:r>
+                      <w:proofErr w:type="spellStart"/>
+                      <w:r>
+                        <w:rPr>
+                          <w:rFonts w:ascii="Consolas" w:hAnsi="Consolas"/>
+                          <w:sz w:val="22"/>
+                        </w:rPr>
+                        <w:t>Zoldsegek</w:t>
+                      </w:r>
+                      <w:proofErr w:type="spellEnd"/>
+                      <w:r>
+                        <w:rPr>
+                          <w:rFonts w:ascii="Consolas" w:hAnsi="Consolas"/>
+                          <w:sz w:val="22"/>
+                        </w:rPr>
+                        <w:t>)</w:t>
+                      </w:r>
+                      <w:r>
+                        <w:rPr>
+                          <w:rFonts w:ascii="Consolas" w:hAnsi="Consolas"/>
+                          <w:sz w:val="22"/>
+                        </w:rPr>
+                        <w:t xml:space="preserve"> </w:t>
+                      </w:r>
+                      <w:r>
+                        <w:rPr>
+                          <w:rFonts w:ascii="Consolas" w:hAnsi="Consolas"/>
+                          <w:sz w:val="22"/>
+                        </w:rPr>
+                        <w:t>(termeszt[</w:t>
+                      </w:r>
+                      <w:proofErr w:type="spellStart"/>
+                      <w:r>
+                        <w:rPr>
+                          <w:rFonts w:ascii="Consolas" w:hAnsi="Consolas"/>
+                          <w:sz w:val="22"/>
+                        </w:rPr>
+                        <w:t>z,t</w:t>
+                      </w:r>
+                      <w:proofErr w:type="spellEnd"/>
+                      <w:r>
+                        <w:rPr>
+                          <w:rFonts w:ascii="Consolas" w:hAnsi="Consolas"/>
+                          <w:sz w:val="22"/>
+                        </w:rPr>
+                        <w:t>])=3);</w:t>
+                      </w:r>
+                    </w:p>
+                  </w:txbxContent>
+                </v:textbox>
+                <w10:wrap type="tight" anchorx="page"/>
+              </v:shape>
+            </w:pict>
+          </mc:Fallback>
+        </mc:AlternateContent>
+      </w:r>
+      <w:r>
+        <w:rPr>
+          <w:noProof/>
+          <w:lang w:eastAsia="hu-HU" w:bidi="ar-SA"/>
+        </w:rPr>
+        <mc:AlternateContent>
+          <mc:Choice Requires="wps">
+            <w:drawing>
+              <wp:anchor distT="0" distB="0" distL="114300" distR="114300" simplePos="0" relativeHeight="251688960" behindDoc="0" locked="0" layoutInCell="1" allowOverlap="1" wp14:anchorId="0333AF26" wp14:editId="44BD3D5D">
+                <wp:simplePos x="0" y="0"/>
+                <wp:positionH relativeFrom="page">
                   <wp:align>center</wp:align>
                 </wp:positionH>
                 <wp:positionV relativeFrom="paragraph">
-                  <wp:posOffset>2438400</wp:posOffset>
+                  <wp:posOffset>2376805</wp:posOffset>
                 </wp:positionV>
                 <wp:extent cx="4032250" cy="635"/>
                 <wp:effectExtent l="0" t="0" r="6350" b="6350"/>
@@ -7153,7 +8548,7 @@
                                 <w:noProof/>
                                 <w:szCs w:val="24"/>
                               </w:rPr>
-                              <w:t>8</w:t>
+                              <w:t>9</w:t>
                             </w:r>
                             <w:r>
                               <w:rPr>
@@ -7205,7 +8600,7 @@
           </mc:Choice>
           <mc:Fallback>
             <w:pict>
-              <v:shape w14:anchorId="0333AF26" id="Szövegdoboz 17" o:spid="_x0000_s1036" type="#_x0000_t202" style="position:absolute;left:0;text-align:left;margin-left:0;margin-top:192pt;width:317.5pt;height:.05pt;z-index:251688960;visibility:visible;mso-wrap-style:square;mso-wrap-distance-left:9pt;mso-wrap-distance-top:0;mso-wrap-distance-right:9pt;mso-wrap-distance-bottom:0;mso-position-horizontal:center;mso-position-horizontal-relative:margin;mso-position-vertical:absolute;mso-position-vertical-relative:text;v-text-anchor:top" o:gfxdata="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" stroked="f">
+              <v:shape w14:anchorId="0333AF26" id="Szövegdoboz 17" o:spid="_x0000_s1039" type="#_x0000_t202" style="position:absolute;left:0;text-align:left;margin-left:0;margin-top:187.15pt;width:317.5pt;height:.05pt;z-index:251688960;visibility:visible;mso-wrap-style:square;mso-wrap-distance-left:9pt;mso-wrap-distance-top:0;mso-wrap-distance-right:9pt;mso-wrap-distance-bottom:0;mso-position-horizontal:center;mso-position-horizontal-relative:page;mso-position-vertical:absolute;mso-position-vertical-relative:text;v-text-anchor:top" o:gfxdata="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" stroked="f">
                 <v:textbox style="mso-fit-shape-to-text:t" inset="0,0,0,0">
                   <w:txbxContent>
                     <w:p>
@@ -7249,7 +8644,7 @@
                           <w:noProof/>
                           <w:szCs w:val="24"/>
                         </w:rPr>
-                        <w:t>8</w:t>
+                        <w:t>9</w:t>
                       </w:r>
                       <w:r>
                         <w:rPr>
@@ -7287,7 +8682,7 @@
                     </w:p>
                   </w:txbxContent>
                 </v:textbox>
-                <w10:wrap type="topAndBottom" anchorx="margin"/>
+                <w10:wrap type="topAndBottom" anchorx="page"/>
               </v:shape>
             </w:pict>
           </mc:Fallback>
@@ -7295,676 +8690,71 @@
       </w:r>
       <w:r>
         <w:rPr>
+          <w:szCs w:val="24"/>
+        </w:rPr>
+        <w:t>Végül, de nem utolsó sorban van még egy kikötési formánk, de ez nem volt elég hatékony megoldás a többi megoldásunknál már nem ezt használtuk.</w:t>
+      </w:r>
+    </w:p>
+    <w:p>
+      <w:pPr>
+        <w:spacing w:before="120" w:after="0"/>
+        <w:rPr>
+          <w:szCs w:val="24"/>
+          <w:lang w:eastAsia="hu-HU"/>
+        </w:rPr>
+      </w:pPr>
+      <w:r>
+        <w:rPr>
+          <w:szCs w:val="24"/>
+          <w:lang w:eastAsia="hu-HU"/>
+        </w:rPr>
+        <w:lastRenderedPageBreak/>
+        <w:t>Ezt a „</w:t>
+      </w:r>
+      <w:proofErr w:type="spellStart"/>
+      <w:proofErr w:type="gramStart"/>
+      <w:r>
+        <w:rPr>
+          <w:szCs w:val="24"/>
+          <w:lang w:eastAsia="hu-HU"/>
+        </w:rPr>
+        <w:t>where</w:t>
+      </w:r>
+      <w:proofErr w:type="spellEnd"/>
+      <w:r>
+        <w:rPr>
+          <w:szCs w:val="24"/>
+          <w:lang w:eastAsia="hu-HU"/>
+        </w:rPr>
+        <w:t>”-</w:t>
+      </w:r>
+      <w:proofErr w:type="gramEnd"/>
+      <w:r>
+        <w:rPr>
+          <w:szCs w:val="24"/>
+          <w:lang w:eastAsia="hu-HU"/>
+        </w:rPr>
+        <w:t>es megoldást implikációra cseréltük le a projektünk további részeiben.</w:t>
+      </w:r>
+    </w:p>
+    <w:p>
+      <w:pPr>
+        <w:pStyle w:val="Cmsor3"/>
+      </w:pPr>
+      <w:r>
+        <w:rPr>
           <w:noProof/>
-          <w:szCs w:val="24"/>
-          <w:lang w:eastAsia="hu-HU" w:bidi="ar-SA"/>
         </w:rPr>
         <mc:AlternateContent>
           <mc:Choice Requires="wps">
             <w:drawing>
-              <wp:anchor distT="45720" distB="45720" distL="114300" distR="114300" simplePos="0" relativeHeight="251686912" behindDoc="0" locked="0" layoutInCell="1" allowOverlap="1" wp14:anchorId="7148CB36" wp14:editId="1B7003E0">
+              <wp:anchor distT="45720" distB="45720" distL="114300" distR="114300" simplePos="0" relativeHeight="251691008" behindDoc="0" locked="0" layoutInCell="1" allowOverlap="1" wp14:anchorId="122AE300" wp14:editId="69BD793F">
                 <wp:simplePos x="0" y="0"/>
-                <wp:positionH relativeFrom="margin">
+                <wp:positionH relativeFrom="page">
                   <wp:align>center</wp:align>
                 </wp:positionH>
                 <wp:positionV relativeFrom="paragraph">
-                  <wp:posOffset>1783715</wp:posOffset>
-                </wp:positionV>
-                <wp:extent cx="4032250" cy="1404620"/>
-                <wp:effectExtent l="0" t="0" r="25400" b="18415"/>
-                <wp:wrapTopAndBottom/>
-                <wp:docPr id="16" name="Szövegdoboz 2"/>
-                <wp:cNvGraphicFramePr>
-                  <a:graphicFrameLocks xmlns:a="http://schemas.openxmlformats.org/drawingml/2006/main"/>
-                </wp:cNvGraphicFramePr>
-                <a:graphic xmlns:a="http://schemas.openxmlformats.org/drawingml/2006/main">
-                  <a:graphicData uri="http://schemas.microsoft.com/office/word/2010/wordprocessingShape">
-                    <wps:wsp>
-                      <wps:cNvSpPr txBox="1">
-                        <a:spLocks noChangeArrowheads="1"/>
-                      </wps:cNvSpPr>
-                      <wps:spPr bwMode="auto">
-                        <a:xfrm>
-                          <a:off x="0" y="0"/>
-                          <a:ext cx="4032250" cy="1404620"/>
-                        </a:xfrm>
-                        <a:prstGeom prst="rect">
-                          <a:avLst/>
-                        </a:prstGeom>
-                        <a:solidFill>
-                          <a:srgbClr val="FFFFFF"/>
-                        </a:solidFill>
-                        <a:ln w="9525">
-                          <a:solidFill>
-                            <a:srgbClr val="000000"/>
-                          </a:solidFill>
-                          <a:miter lim="800000"/>
-                          <a:headEnd/>
-                          <a:tailEnd/>
-                        </a:ln>
-                      </wps:spPr>
-                      <wps:txbx>
-                        <w:txbxContent>
-                          <w:p>
-                            <w:pPr>
-                              <w:spacing w:after="0"/>
-                              <w:jc w:val="left"/>
-                              <w:rPr>
-                                <w:rFonts w:ascii="Consolas" w:hAnsi="Consolas"/>
-                                <w:sz w:val="22"/>
-                              </w:rPr>
-                            </w:pPr>
-                            <w:proofErr w:type="spellStart"/>
-                            <w:r>
-                              <w:rPr>
-                                <w:rFonts w:ascii="Consolas" w:hAnsi="Consolas"/>
-                                <w:color w:val="008000"/>
-                                <w:sz w:val="22"/>
-                              </w:rPr>
-                              <w:t>constraint</w:t>
-                            </w:r>
-                            <w:proofErr w:type="spellEnd"/>
-                            <w:r>
-                              <w:rPr>
-                                <w:rFonts w:ascii="Consolas" w:hAnsi="Consolas"/>
-                                <w:sz w:val="22"/>
-                              </w:rPr>
-                              <w:t xml:space="preserve"> </w:t>
-                            </w:r>
-                            <w:proofErr w:type="spellStart"/>
-                            <w:proofErr w:type="gramStart"/>
-                            <w:r>
-                              <w:rPr>
-                                <w:rFonts w:ascii="Consolas" w:hAnsi="Consolas"/>
-                                <w:color w:val="0000FF"/>
-                                <w:sz w:val="22"/>
-                              </w:rPr>
-                              <w:t>forall</w:t>
-                            </w:r>
-                            <w:proofErr w:type="spellEnd"/>
-                            <w:r>
-                              <w:rPr>
-                                <w:rFonts w:ascii="Consolas" w:hAnsi="Consolas"/>
-                                <w:sz w:val="22"/>
-                              </w:rPr>
-                              <w:t>(</w:t>
-                            </w:r>
-                            <w:proofErr w:type="gramEnd"/>
-                            <w:r>
-                              <w:rPr>
-                                <w:rFonts w:ascii="Consolas" w:hAnsi="Consolas"/>
-                                <w:sz w:val="22"/>
-                              </w:rPr>
-                              <w:t xml:space="preserve">t </w:t>
-                            </w:r>
-                            <w:r>
-                              <w:rPr>
-                                <w:rFonts w:ascii="Consolas" w:hAnsi="Consolas"/>
-                                <w:color w:val="008000"/>
-                                <w:sz w:val="22"/>
-                              </w:rPr>
-                              <w:t>in</w:t>
-                            </w:r>
-                            <w:r>
-                              <w:rPr>
-                                <w:rFonts w:ascii="Consolas" w:hAnsi="Consolas"/>
-                                <w:sz w:val="22"/>
-                              </w:rPr>
-                              <w:t xml:space="preserve"> Tulaj </w:t>
-                            </w:r>
-                            <w:proofErr w:type="spellStart"/>
-                            <w:r>
-                              <w:rPr>
-                                <w:rFonts w:ascii="Consolas" w:hAnsi="Consolas"/>
-                                <w:sz w:val="22"/>
-                              </w:rPr>
-                              <w:t>where</w:t>
-                            </w:r>
-                            <w:proofErr w:type="spellEnd"/>
-                            <w:r>
-                              <w:rPr>
-                                <w:rFonts w:ascii="Consolas" w:hAnsi="Consolas"/>
-                                <w:sz w:val="22"/>
-                              </w:rPr>
-                              <w:t xml:space="preserve"> tulaj[t]=4)</w:t>
-                            </w:r>
-                            <w:r>
-                              <w:rPr>
-                                <w:rFonts w:ascii="Consolas" w:hAnsi="Consolas"/>
-                                <w:sz w:val="22"/>
-                              </w:rPr>
-                              <w:t xml:space="preserve"> </w:t>
-                            </w:r>
-                            <w:r>
-                              <w:rPr>
-                                <w:rFonts w:ascii="Consolas" w:hAnsi="Consolas"/>
-                                <w:sz w:val="22"/>
-                              </w:rPr>
-                              <w:t>(</w:t>
-                            </w:r>
-                            <w:r>
-                              <w:rPr>
-                                <w:rFonts w:ascii="Consolas" w:hAnsi="Consolas"/>
-                                <w:color w:val="0000FF"/>
-                                <w:sz w:val="22"/>
-                              </w:rPr>
-                              <w:t>sum</w:t>
-                            </w:r>
-                            <w:r>
-                              <w:rPr>
-                                <w:rFonts w:ascii="Consolas" w:hAnsi="Consolas"/>
-                                <w:sz w:val="22"/>
-                              </w:rPr>
-                              <w:t xml:space="preserve">(z </w:t>
-                            </w:r>
-                            <w:r>
-                              <w:rPr>
-                                <w:rFonts w:ascii="Consolas" w:hAnsi="Consolas"/>
-                                <w:color w:val="008000"/>
-                                <w:sz w:val="22"/>
-                              </w:rPr>
-                              <w:t>in</w:t>
-                            </w:r>
-                            <w:r>
-                              <w:rPr>
-                                <w:rFonts w:ascii="Consolas" w:hAnsi="Consolas"/>
-                                <w:sz w:val="22"/>
-                              </w:rPr>
-                              <w:t xml:space="preserve"> </w:t>
-                            </w:r>
-                            <w:proofErr w:type="spellStart"/>
-                            <w:r>
-                              <w:rPr>
-                                <w:rFonts w:ascii="Consolas" w:hAnsi="Consolas"/>
-                                <w:sz w:val="22"/>
-                              </w:rPr>
-                              <w:t>Zoldsegek</w:t>
-                            </w:r>
-                            <w:proofErr w:type="spellEnd"/>
-                            <w:r>
-                              <w:rPr>
-                                <w:rFonts w:ascii="Consolas" w:hAnsi="Consolas"/>
-                                <w:sz w:val="22"/>
-                              </w:rPr>
-                              <w:t>)</w:t>
-                            </w:r>
-                            <w:r>
-                              <w:rPr>
-                                <w:rFonts w:ascii="Consolas" w:hAnsi="Consolas"/>
-                                <w:sz w:val="22"/>
-                              </w:rPr>
-                              <w:t xml:space="preserve"> </w:t>
-                            </w:r>
-                            <w:r>
-                              <w:rPr>
-                                <w:rFonts w:ascii="Consolas" w:hAnsi="Consolas"/>
-                                <w:sz w:val="22"/>
-                              </w:rPr>
-                              <w:t>(termeszt[</w:t>
-                            </w:r>
-                            <w:proofErr w:type="spellStart"/>
-                            <w:r>
-                              <w:rPr>
-                                <w:rFonts w:ascii="Consolas" w:hAnsi="Consolas"/>
-                                <w:sz w:val="22"/>
-                              </w:rPr>
-                              <w:t>z,t</w:t>
-                            </w:r>
-                            <w:proofErr w:type="spellEnd"/>
-                            <w:r>
-                              <w:rPr>
-                                <w:rFonts w:ascii="Consolas" w:hAnsi="Consolas"/>
-                                <w:sz w:val="22"/>
-                              </w:rPr>
-                              <w:t>])=3);</w:t>
-                            </w:r>
-                          </w:p>
-                        </w:txbxContent>
-                      </wps:txbx>
-                      <wps:bodyPr rot="0" vert="horz" wrap="square" lIns="91440" tIns="45720" rIns="91440" bIns="45720" anchor="t" anchorCtr="0">
-                        <a:spAutoFit/>
-                      </wps:bodyPr>
-                    </wps:wsp>
-                  </a:graphicData>
-                </a:graphic>
-                <wp14:sizeRelH relativeFrom="margin">
-                  <wp14:pctWidth>0</wp14:pctWidth>
-                </wp14:sizeRelH>
-                <wp14:sizeRelV relativeFrom="margin">
-                  <wp14:pctHeight>20000</wp14:pctHeight>
-                </wp14:sizeRelV>
-              </wp:anchor>
-            </w:drawing>
-          </mc:Choice>
-          <mc:Fallback>
-            <w:pict>
-              <v:shape w14:anchorId="7148CB36" id="_x0000_s1037" type="#_x0000_t202" style="position:absolute;left:0;text-align:left;margin-left:0;margin-top:140.45pt;width:317.5pt;height:110.6pt;z-index:251686912;visibility:visible;mso-wrap-style:square;mso-width-percent:0;mso-height-percent:200;mso-wrap-distance-left:9pt;mso-wrap-distance-top:3.6pt;mso-wrap-distance-right:9pt;mso-wrap-distance-bottom:3.6pt;mso-position-horizontal:center;mso-position-horizontal-relative:margin;mso-position-vertical:absolute;mso-position-vertical-relative:text;mso-width-percent:0;mso-height-percent:200;mso-width-relative:margin;mso-height-relative:margin;v-text-anchor:top" o:gfxdata="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">
-                <v:textbox style="mso-fit-shape-to-text:t">
-                  <w:txbxContent>
-                    <w:p>
-                      <w:pPr>
-                        <w:spacing w:after="0"/>
-                        <w:jc w:val="left"/>
-                        <w:rPr>
-                          <w:rFonts w:ascii="Consolas" w:hAnsi="Consolas"/>
-                          <w:sz w:val="22"/>
-                        </w:rPr>
-                      </w:pPr>
-                      <w:proofErr w:type="spellStart"/>
-                      <w:r>
-                        <w:rPr>
-                          <w:rFonts w:ascii="Consolas" w:hAnsi="Consolas"/>
-                          <w:color w:val="008000"/>
-                          <w:sz w:val="22"/>
-                        </w:rPr>
-                        <w:t>constraint</w:t>
-                      </w:r>
-                      <w:proofErr w:type="spellEnd"/>
-                      <w:r>
-                        <w:rPr>
-                          <w:rFonts w:ascii="Consolas" w:hAnsi="Consolas"/>
-                          <w:sz w:val="22"/>
-                        </w:rPr>
-                        <w:t xml:space="preserve"> </w:t>
-                      </w:r>
-                      <w:proofErr w:type="spellStart"/>
-                      <w:proofErr w:type="gramStart"/>
-                      <w:r>
-                        <w:rPr>
-                          <w:rFonts w:ascii="Consolas" w:hAnsi="Consolas"/>
-                          <w:color w:val="0000FF"/>
-                          <w:sz w:val="22"/>
-                        </w:rPr>
-                        <w:t>forall</w:t>
-                      </w:r>
-                      <w:proofErr w:type="spellEnd"/>
-                      <w:r>
-                        <w:rPr>
-                          <w:rFonts w:ascii="Consolas" w:hAnsi="Consolas"/>
-                          <w:sz w:val="22"/>
-                        </w:rPr>
-                        <w:t>(</w:t>
-                      </w:r>
-                      <w:proofErr w:type="gramEnd"/>
-                      <w:r>
-                        <w:rPr>
-                          <w:rFonts w:ascii="Consolas" w:hAnsi="Consolas"/>
-                          <w:sz w:val="22"/>
-                        </w:rPr>
-                        <w:t xml:space="preserve">t </w:t>
-                      </w:r>
-                      <w:r>
-                        <w:rPr>
-                          <w:rFonts w:ascii="Consolas" w:hAnsi="Consolas"/>
-                          <w:color w:val="008000"/>
-                          <w:sz w:val="22"/>
-                        </w:rPr>
-                        <w:t>in</w:t>
-                      </w:r>
-                      <w:r>
-                        <w:rPr>
-                          <w:rFonts w:ascii="Consolas" w:hAnsi="Consolas"/>
-                          <w:sz w:val="22"/>
-                        </w:rPr>
-                        <w:t xml:space="preserve"> Tulaj </w:t>
-                      </w:r>
-                      <w:proofErr w:type="spellStart"/>
-                      <w:r>
-                        <w:rPr>
-                          <w:rFonts w:ascii="Consolas" w:hAnsi="Consolas"/>
-                          <w:sz w:val="22"/>
-                        </w:rPr>
-                        <w:t>where</w:t>
-                      </w:r>
-                      <w:proofErr w:type="spellEnd"/>
-                      <w:r>
-                        <w:rPr>
-                          <w:rFonts w:ascii="Consolas" w:hAnsi="Consolas"/>
-                          <w:sz w:val="22"/>
-                        </w:rPr>
-                        <w:t xml:space="preserve"> tulaj[t]=4)</w:t>
-                      </w:r>
-                      <w:r>
-                        <w:rPr>
-                          <w:rFonts w:ascii="Consolas" w:hAnsi="Consolas"/>
-                          <w:sz w:val="22"/>
-                        </w:rPr>
-                        <w:t xml:space="preserve"> </w:t>
-                      </w:r>
-                      <w:r>
-                        <w:rPr>
-                          <w:rFonts w:ascii="Consolas" w:hAnsi="Consolas"/>
-                          <w:sz w:val="22"/>
-                        </w:rPr>
-                        <w:t>(</w:t>
-                      </w:r>
-                      <w:r>
-                        <w:rPr>
-                          <w:rFonts w:ascii="Consolas" w:hAnsi="Consolas"/>
-                          <w:color w:val="0000FF"/>
-                          <w:sz w:val="22"/>
-                        </w:rPr>
-                        <w:t>sum</w:t>
-                      </w:r>
-                      <w:r>
-                        <w:rPr>
-                          <w:rFonts w:ascii="Consolas" w:hAnsi="Consolas"/>
-                          <w:sz w:val="22"/>
-                        </w:rPr>
-                        <w:t xml:space="preserve">(z </w:t>
-                      </w:r>
-                      <w:r>
-                        <w:rPr>
-                          <w:rFonts w:ascii="Consolas" w:hAnsi="Consolas"/>
-                          <w:color w:val="008000"/>
-                          <w:sz w:val="22"/>
-                        </w:rPr>
-                        <w:t>in</w:t>
-                      </w:r>
-                      <w:r>
-                        <w:rPr>
-                          <w:rFonts w:ascii="Consolas" w:hAnsi="Consolas"/>
-                          <w:sz w:val="22"/>
-                        </w:rPr>
-                        <w:t xml:space="preserve"> </w:t>
-                      </w:r>
-                      <w:proofErr w:type="spellStart"/>
-                      <w:r>
-                        <w:rPr>
-                          <w:rFonts w:ascii="Consolas" w:hAnsi="Consolas"/>
-                          <w:sz w:val="22"/>
-                        </w:rPr>
-                        <w:t>Zoldsegek</w:t>
-                      </w:r>
-                      <w:proofErr w:type="spellEnd"/>
-                      <w:r>
-                        <w:rPr>
-                          <w:rFonts w:ascii="Consolas" w:hAnsi="Consolas"/>
-                          <w:sz w:val="22"/>
-                        </w:rPr>
-                        <w:t>)</w:t>
-                      </w:r>
-                      <w:r>
-                        <w:rPr>
-                          <w:rFonts w:ascii="Consolas" w:hAnsi="Consolas"/>
-                          <w:sz w:val="22"/>
-                        </w:rPr>
-                        <w:t xml:space="preserve"> </w:t>
-                      </w:r>
-                      <w:r>
-                        <w:rPr>
-                          <w:rFonts w:ascii="Consolas" w:hAnsi="Consolas"/>
-                          <w:sz w:val="22"/>
-                        </w:rPr>
-                        <w:t>(termeszt[</w:t>
-                      </w:r>
-                      <w:proofErr w:type="spellStart"/>
-                      <w:r>
-                        <w:rPr>
-                          <w:rFonts w:ascii="Consolas" w:hAnsi="Consolas"/>
-                          <w:sz w:val="22"/>
-                        </w:rPr>
-                        <w:t>z,t</w:t>
-                      </w:r>
-                      <w:proofErr w:type="spellEnd"/>
-                      <w:r>
-                        <w:rPr>
-                          <w:rFonts w:ascii="Consolas" w:hAnsi="Consolas"/>
-                          <w:sz w:val="22"/>
-                        </w:rPr>
-                        <w:t>])=3);</w:t>
-                      </w:r>
-                    </w:p>
-                  </w:txbxContent>
-                </v:textbox>
-                <w10:wrap type="topAndBottom" anchorx="margin"/>
-              </v:shape>
-            </w:pict>
-          </mc:Fallback>
-        </mc:AlternateContent>
-      </w:r>
-      <w:r>
-        <w:rPr>
-          <w:szCs w:val="24"/>
-        </w:rPr>
-        <w:t>Végül, de nem utolsó sorban van még egy kikötési formánk, de ez nem volt elég hatékony megoldás a többi megoldásunknál már nem ezt használtuk.</w:t>
-      </w:r>
-    </w:p>
-    <w:p>
-      <w:pPr>
-        <w:spacing w:after="0"/>
-        <w:rPr>
-          <w:szCs w:val="24"/>
-          <w:lang w:eastAsia="hu-HU"/>
-        </w:rPr>
-      </w:pPr>
-      <w:r>
-        <w:rPr>
-          <w:noProof/>
-          <w:lang w:eastAsia="hu-HU" w:bidi="ar-SA"/>
-        </w:rPr>
-        <mc:AlternateContent>
-          <mc:Choice Requires="wps">
-            <w:drawing>
-              <wp:anchor distT="0" distB="0" distL="114300" distR="114300" simplePos="0" relativeHeight="251693056" behindDoc="0" locked="0" layoutInCell="1" allowOverlap="1" wp14:anchorId="688A2733" wp14:editId="504B9F54">
-                <wp:simplePos x="0" y="0"/>
-                <wp:positionH relativeFrom="margin">
-                  <wp:align>center</wp:align>
-                </wp:positionH>
-                <wp:positionV relativeFrom="paragraph">
-                  <wp:posOffset>1943100</wp:posOffset>
-                </wp:positionV>
-                <wp:extent cx="3752850" cy="635"/>
-                <wp:effectExtent l="0" t="0" r="0" b="6350"/>
-                <wp:wrapTopAndBottom/>
-                <wp:docPr id="19" name="Szövegdoboz 19"/>
-                <wp:cNvGraphicFramePr/>
-                <a:graphic xmlns:a="http://schemas.openxmlformats.org/drawingml/2006/main">
-                  <a:graphicData uri="http://schemas.microsoft.com/office/word/2010/wordprocessingShape">
-                    <wps:wsp>
-                      <wps:cNvSpPr txBox="1"/>
-                      <wps:spPr>
-                        <a:xfrm>
-                          <a:off x="0" y="0"/>
-                          <a:ext cx="3752850" cy="635"/>
-                        </a:xfrm>
-                        <a:prstGeom prst="rect">
-                          <a:avLst/>
-                        </a:prstGeom>
-                        <a:solidFill>
-                          <a:prstClr val="white"/>
-                        </a:solidFill>
-                        <a:ln>
-                          <a:noFill/>
-                        </a:ln>
-                      </wps:spPr>
-                      <wps:txbx>
-                        <w:txbxContent>
-                          <w:p>
-                            <w:pPr>
-                              <w:pStyle w:val="Kpalrs"/>
-                              <w:rPr>
-                                <w:rFonts w:ascii="Times New Roman" w:eastAsia="Times New Roman" w:hAnsi="Times New Roman"/>
-                                <w:noProof/>
-                                <w:sz w:val="24"/>
-                                <w:szCs w:val="24"/>
-                                <w:lang w:bidi="en-US"/>
-                              </w:rPr>
-                            </w:pPr>
-                            <w:r>
-                              <w:rPr>
-                                <w:b/>
-                                <w:noProof/>
-                                <w:szCs w:val="24"/>
-                              </w:rPr>
-                              <w:fldChar w:fldCharType="begin"/>
-                            </w:r>
-                            <w:r>
-                              <w:rPr>
-                                <w:b/>
-                                <w:noProof/>
-                                <w:szCs w:val="24"/>
-                              </w:rPr>
-                              <w:instrText xml:space="preserve"> SEQ ábra \* ARABIC </w:instrText>
-                            </w:r>
-                            <w:r>
-                              <w:rPr>
-                                <w:b/>
-                                <w:noProof/>
-                                <w:szCs w:val="24"/>
-                              </w:rPr>
-                              <w:fldChar w:fldCharType="separate"/>
-                            </w:r>
-                            <w:r>
-                              <w:rPr>
-                                <w:b/>
-                                <w:noProof/>
-                                <w:szCs w:val="24"/>
-                              </w:rPr>
-                              <w:t>9</w:t>
-                            </w:r>
-                            <w:r>
-                              <w:rPr>
-                                <w:b/>
-                                <w:noProof/>
-                                <w:szCs w:val="24"/>
-                              </w:rPr>
-                              <w:fldChar w:fldCharType="end"/>
-                            </w:r>
-                            <w:r>
-                              <w:rPr>
-                                <w:b/>
-                              </w:rPr>
-                              <w:t>. ábra</w:t>
-                            </w:r>
-                            <w:r>
-                              <w:rPr>
-                                <w:b/>
-                                <w:lang w:val="hu-HU"/>
-                              </w:rPr>
-                              <w:t>:</w:t>
-                            </w:r>
-                            <w:r>
-                              <w:rPr>
-                                <w:lang w:val="hu-HU"/>
-                              </w:rPr>
-                              <w:t xml:space="preserve"> Implikáció.</w:t>
-                            </w:r>
-                          </w:p>
-                        </w:txbxContent>
-                      </wps:txbx>
-                      <wps:bodyPr rot="0" spcFirstLastPara="0" vertOverflow="overflow" horzOverflow="overflow" vert="horz" wrap="square" lIns="0" tIns="0" rIns="0" bIns="0" numCol="1" spcCol="0" rtlCol="0" fromWordArt="0" anchor="t" anchorCtr="0" forceAA="0" compatLnSpc="1">
-                        <a:prstTxWarp prst="textNoShape">
-                          <a:avLst/>
-                        </a:prstTxWarp>
-                        <a:spAutoFit/>
-                      </wps:bodyPr>
-                    </wps:wsp>
-                  </a:graphicData>
-                </a:graphic>
-              </wp:anchor>
-            </w:drawing>
-          </mc:Choice>
-          <mc:Fallback>
-            <w:pict>
-              <v:shape w14:anchorId="688A2733" id="Szövegdoboz 19" o:spid="_x0000_s1038" type="#_x0000_t202" style="position:absolute;left:0;text-align:left;margin-left:0;margin-top:153pt;width:295.5pt;height:.05pt;z-index:251693056;visibility:visible;mso-wrap-style:square;mso-wrap-distance-left:9pt;mso-wrap-distance-top:0;mso-wrap-distance-right:9pt;mso-wrap-distance-bottom:0;mso-position-horizontal:center;mso-position-horizontal-relative:margin;mso-position-vertical:absolute;mso-position-vertical-relative:text;v-text-anchor:top" o:gfxdata="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" stroked="f">
-                <v:textbox style="mso-fit-shape-to-text:t" inset="0,0,0,0">
-                  <w:txbxContent>
-                    <w:p>
-                      <w:pPr>
-                        <w:pStyle w:val="Kpalrs"/>
-                        <w:rPr>
-                          <w:rFonts w:ascii="Times New Roman" w:eastAsia="Times New Roman" w:hAnsi="Times New Roman"/>
-                          <w:noProof/>
-                          <w:sz w:val="24"/>
-                          <w:szCs w:val="24"/>
-                          <w:lang w:bidi="en-US"/>
-                        </w:rPr>
-                      </w:pPr>
-                      <w:r>
-                        <w:rPr>
-                          <w:b/>
-                          <w:noProof/>
-                          <w:szCs w:val="24"/>
-                        </w:rPr>
-                        <w:fldChar w:fldCharType="begin"/>
-                      </w:r>
-                      <w:r>
-                        <w:rPr>
-                          <w:b/>
-                          <w:noProof/>
-                          <w:szCs w:val="24"/>
-                        </w:rPr>
-                        <w:instrText xml:space="preserve"> SEQ ábra \* ARABIC </w:instrText>
-                      </w:r>
-                      <w:r>
-                        <w:rPr>
-                          <w:b/>
-                          <w:noProof/>
-                          <w:szCs w:val="24"/>
-                        </w:rPr>
-                        <w:fldChar w:fldCharType="separate"/>
-                      </w:r>
-                      <w:r>
-                        <w:rPr>
-                          <w:b/>
-                          <w:noProof/>
-                          <w:szCs w:val="24"/>
-                        </w:rPr>
-                        <w:t>9</w:t>
-                      </w:r>
-                      <w:r>
-                        <w:rPr>
-                          <w:b/>
-                          <w:noProof/>
-                          <w:szCs w:val="24"/>
-                        </w:rPr>
-                        <w:fldChar w:fldCharType="end"/>
-                      </w:r>
-                      <w:r>
-                        <w:rPr>
-                          <w:b/>
-                        </w:rPr>
-                        <w:t>. ábra</w:t>
-                      </w:r>
-                      <w:r>
-                        <w:rPr>
-                          <w:b/>
-                          <w:lang w:val="hu-HU"/>
-                        </w:rPr>
-                        <w:t>:</w:t>
-                      </w:r>
-                      <w:r>
-                        <w:rPr>
-                          <w:lang w:val="hu-HU"/>
-                        </w:rPr>
-                        <w:t xml:space="preserve"> Implikáció.</w:t>
-                      </w:r>
-                    </w:p>
-                  </w:txbxContent>
-                </v:textbox>
-                <w10:wrap type="topAndBottom" anchorx="margin"/>
-              </v:shape>
-            </w:pict>
-          </mc:Fallback>
-        </mc:AlternateContent>
-      </w:r>
-      <w:r>
-        <w:rPr>
-          <w:noProof/>
-          <w:szCs w:val="24"/>
-          <w:lang w:eastAsia="hu-HU" w:bidi="ar-SA"/>
-        </w:rPr>
-        <mc:AlternateContent>
-          <mc:Choice Requires="wps">
-            <w:drawing>
-              <wp:anchor distT="45720" distB="45720" distL="114300" distR="114300" simplePos="0" relativeHeight="251691008" behindDoc="0" locked="0" layoutInCell="1" allowOverlap="1" wp14:anchorId="122AE300" wp14:editId="178AA1E5">
-                <wp:simplePos x="0" y="0"/>
-                <wp:positionH relativeFrom="margin">
-                  <wp:align>center</wp:align>
-                </wp:positionH>
-                <wp:positionV relativeFrom="paragraph">
-                  <wp:posOffset>1282065</wp:posOffset>
+                  <wp:posOffset>114300</wp:posOffset>
                 </wp:positionV>
                 <wp:extent cx="3752850" cy="1404620"/>
                 <wp:effectExtent l="0" t="0" r="19050" b="18415"/>
@@ -8150,7 +8940,7 @@
           </mc:Choice>
           <mc:Fallback>
             <w:pict>
-              <v:shape w14:anchorId="122AE300" id="_x0000_s1039" type="#_x0000_t202" style="position:absolute;left:0;text-align:left;margin-left:0;margin-top:100.95pt;width:295.5pt;height:110.6pt;z-index:251691008;visibility:visible;mso-wrap-style:square;mso-width-percent:0;mso-height-percent:200;mso-wrap-distance-left:9pt;mso-wrap-distance-top:3.6pt;mso-wrap-distance-right:9pt;mso-wrap-distance-bottom:3.6pt;mso-position-horizontal:center;mso-position-horizontal-relative:margin;mso-position-vertical:absolute;mso-position-vertical-relative:text;mso-width-percent:0;mso-height-percent:200;mso-width-relative:margin;mso-height-relative:margin;v-text-anchor:top" o:gfxdata="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">
+              <v:shape w14:anchorId="122AE300" id="_x0000_s1040" type="#_x0000_t202" style="position:absolute;left:0;text-align:left;margin-left:0;margin-top:9pt;width:295.5pt;height:110.6pt;z-index:251691008;visibility:visible;mso-wrap-style:square;mso-width-percent:0;mso-height-percent:200;mso-wrap-distance-left:9pt;mso-wrap-distance-top:3.6pt;mso-wrap-distance-right:9pt;mso-wrap-distance-bottom:3.6pt;mso-position-horizontal:center;mso-position-horizontal-relative:page;mso-position-vertical:absolute;mso-position-vertical-relative:text;mso-width-percent:0;mso-height-percent:200;mso-width-relative:margin;mso-height-relative:margin;v-text-anchor:top" o:gfxdata="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">
                 <v:textbox style="mso-fit-shape-to-text:t">
                   <w:txbxContent>
                     <w:p>
@@ -8281,6 +9071,216 @@
                           <w:sz w:val="22"/>
                         </w:rPr>
                         <w:t>])=3);</w:t>
+                      </w:r>
+                    </w:p>
+                  </w:txbxContent>
+                </v:textbox>
+                <w10:wrap type="topAndBottom" anchorx="page"/>
+              </v:shape>
+            </w:pict>
+          </mc:Fallback>
+        </mc:AlternateContent>
+      </w:r>
+      <w:r>
+        <w:rPr>
+          <w:noProof/>
+        </w:rPr>
+        <mc:AlternateContent>
+          <mc:Choice Requires="wps">
+            <w:drawing>
+              <wp:anchor distT="0" distB="0" distL="114300" distR="114300" simplePos="0" relativeHeight="251693056" behindDoc="0" locked="0" layoutInCell="1" allowOverlap="1" wp14:anchorId="688A2733" wp14:editId="68C306E1">
+                <wp:simplePos x="0" y="0"/>
+                <wp:positionH relativeFrom="margin">
+                  <wp:align>center</wp:align>
+                </wp:positionH>
+                <wp:positionV relativeFrom="paragraph">
+                  <wp:posOffset>731520</wp:posOffset>
+                </wp:positionV>
+                <wp:extent cx="3752850" cy="635"/>
+                <wp:effectExtent l="0" t="0" r="0" b="6350"/>
+                <wp:wrapTopAndBottom/>
+                <wp:docPr id="19" name="Szövegdoboz 19"/>
+                <wp:cNvGraphicFramePr/>
+                <a:graphic xmlns:a="http://schemas.openxmlformats.org/drawingml/2006/main">
+                  <a:graphicData uri="http://schemas.microsoft.com/office/word/2010/wordprocessingShape">
+                    <wps:wsp>
+                      <wps:cNvSpPr txBox="1"/>
+                      <wps:spPr>
+                        <a:xfrm>
+                          <a:off x="0" y="0"/>
+                          <a:ext cx="3752850" cy="635"/>
+                        </a:xfrm>
+                        <a:prstGeom prst="rect">
+                          <a:avLst/>
+                        </a:prstGeom>
+                        <a:solidFill>
+                          <a:prstClr val="white"/>
+                        </a:solidFill>
+                        <a:ln>
+                          <a:noFill/>
+                        </a:ln>
+                      </wps:spPr>
+                      <wps:txbx>
+                        <w:txbxContent>
+                          <w:p>
+                            <w:pPr>
+                              <w:pStyle w:val="Kpalrs"/>
+                              <w:rPr>
+                                <w:rFonts w:ascii="Times New Roman" w:eastAsia="Times New Roman" w:hAnsi="Times New Roman"/>
+                                <w:noProof/>
+                                <w:sz w:val="24"/>
+                                <w:szCs w:val="24"/>
+                                <w:lang w:bidi="en-US"/>
+                              </w:rPr>
+                            </w:pPr>
+                            <w:r>
+                              <w:rPr>
+                                <w:b/>
+                                <w:noProof/>
+                                <w:szCs w:val="24"/>
+                              </w:rPr>
+                              <w:fldChar w:fldCharType="begin"/>
+                            </w:r>
+                            <w:r>
+                              <w:rPr>
+                                <w:b/>
+                                <w:noProof/>
+                                <w:szCs w:val="24"/>
+                              </w:rPr>
+                              <w:instrText xml:space="preserve"> SEQ ábra \* ARABIC </w:instrText>
+                            </w:r>
+                            <w:r>
+                              <w:rPr>
+                                <w:b/>
+                                <w:noProof/>
+                                <w:szCs w:val="24"/>
+                              </w:rPr>
+                              <w:fldChar w:fldCharType="separate"/>
+                            </w:r>
+                            <w:r>
+                              <w:rPr>
+                                <w:b/>
+                                <w:noProof/>
+                                <w:szCs w:val="24"/>
+                              </w:rPr>
+                              <w:t>10</w:t>
+                            </w:r>
+                            <w:r>
+                              <w:rPr>
+                                <w:b/>
+                                <w:noProof/>
+                                <w:szCs w:val="24"/>
+                              </w:rPr>
+                              <w:fldChar w:fldCharType="end"/>
+                            </w:r>
+                            <w:r>
+                              <w:rPr>
+                                <w:b/>
+                              </w:rPr>
+                              <w:t>. ábra</w:t>
+                            </w:r>
+                            <w:r>
+                              <w:rPr>
+                                <w:b/>
+                                <w:lang w:val="hu-HU"/>
+                              </w:rPr>
+                              <w:t>:</w:t>
+                            </w:r>
+                            <w:r>
+                              <w:rPr>
+                                <w:lang w:val="hu-HU"/>
+                              </w:rPr>
+                              <w:t xml:space="preserve"> Implikáció.</w:t>
+                            </w:r>
+                          </w:p>
+                        </w:txbxContent>
+                      </wps:txbx>
+                      <wps:bodyPr rot="0" spcFirstLastPara="0" vertOverflow="overflow" horzOverflow="overflow" vert="horz" wrap="square" lIns="0" tIns="0" rIns="0" bIns="0" numCol="1" spcCol="0" rtlCol="0" fromWordArt="0" anchor="t" anchorCtr="0" forceAA="0" compatLnSpc="1">
+                        <a:prstTxWarp prst="textNoShape">
+                          <a:avLst/>
+                        </a:prstTxWarp>
+                        <a:spAutoFit/>
+                      </wps:bodyPr>
+                    </wps:wsp>
+                  </a:graphicData>
+                </a:graphic>
+              </wp:anchor>
+            </w:drawing>
+          </mc:Choice>
+          <mc:Fallback>
+            <w:pict>
+              <v:shape w14:anchorId="688A2733" id="Szövegdoboz 19" o:spid="_x0000_s1041" type="#_x0000_t202" style="position:absolute;left:0;text-align:left;margin-left:0;margin-top:57.6pt;width:295.5pt;height:.05pt;z-index:251693056;visibility:visible;mso-wrap-style:square;mso-wrap-distance-left:9pt;mso-wrap-distance-top:0;mso-wrap-distance-right:9pt;mso-wrap-distance-bottom:0;mso-position-horizontal:center;mso-position-horizontal-relative:margin;mso-position-vertical:absolute;mso-position-vertical-relative:text;v-text-anchor:top" o:gfxdata="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" stroked="f">
+                <v:textbox style="mso-fit-shape-to-text:t" inset="0,0,0,0">
+                  <w:txbxContent>
+                    <w:p>
+                      <w:pPr>
+                        <w:pStyle w:val="Kpalrs"/>
+                        <w:rPr>
+                          <w:rFonts w:ascii="Times New Roman" w:eastAsia="Times New Roman" w:hAnsi="Times New Roman"/>
+                          <w:noProof/>
+                          <w:sz w:val="24"/>
+                          <w:szCs w:val="24"/>
+                          <w:lang w:bidi="en-US"/>
+                        </w:rPr>
+                      </w:pPr>
+                      <w:r>
+                        <w:rPr>
+                          <w:b/>
+                          <w:noProof/>
+                          <w:szCs w:val="24"/>
+                        </w:rPr>
+                        <w:fldChar w:fldCharType="begin"/>
+                      </w:r>
+                      <w:r>
+                        <w:rPr>
+                          <w:b/>
+                          <w:noProof/>
+                          <w:szCs w:val="24"/>
+                        </w:rPr>
+                        <w:instrText xml:space="preserve"> SEQ ábra \* ARABIC </w:instrText>
+                      </w:r>
+                      <w:r>
+                        <w:rPr>
+                          <w:b/>
+                          <w:noProof/>
+                          <w:szCs w:val="24"/>
+                        </w:rPr>
+                        <w:fldChar w:fldCharType="separate"/>
+                      </w:r>
+                      <w:r>
+                        <w:rPr>
+                          <w:b/>
+                          <w:noProof/>
+                          <w:szCs w:val="24"/>
+                        </w:rPr>
+                        <w:t>10</w:t>
+                      </w:r>
+                      <w:r>
+                        <w:rPr>
+                          <w:b/>
+                          <w:noProof/>
+                          <w:szCs w:val="24"/>
+                        </w:rPr>
+                        <w:fldChar w:fldCharType="end"/>
+                      </w:r>
+                      <w:r>
+                        <w:rPr>
+                          <w:b/>
+                        </w:rPr>
+                        <w:t>. ábra</w:t>
+                      </w:r>
+                      <w:r>
+                        <w:rPr>
+                          <w:b/>
+                          <w:lang w:val="hu-HU"/>
+                        </w:rPr>
+                        <w:t>:</w:t>
+                      </w:r>
+                      <w:r>
+                        <w:rPr>
+                          <w:lang w:val="hu-HU"/>
+                        </w:rPr>
+                        <w:t xml:space="preserve"> Implikáció.</w:t>
                       </w:r>
                     </w:p>
                   </w:txbxContent>
@@ -8292,27 +9292,7 @@
         </mc:AlternateContent>
       </w:r>
       <w:r>
-        <w:rPr>
-          <w:szCs w:val="24"/>
-          <w:lang w:eastAsia="hu-HU"/>
-        </w:rPr>
-        <w:t>Ezt a „</w:t>
-      </w:r>
-      <w:proofErr w:type="spellStart"/>
-      <w:r>
-        <w:rPr>
-          <w:szCs w:val="24"/>
-          <w:lang w:eastAsia="hu-HU"/>
-        </w:rPr>
-        <w:t>where</w:t>
-      </w:r>
-      <w:proofErr w:type="spellEnd"/>
-      <w:r>
-        <w:rPr>
-          <w:szCs w:val="24"/>
-          <w:lang w:eastAsia="hu-HU"/>
-        </w:rPr>
-        <w:t>”-es megoldást implikációra cseréltük le a projektünk további részeiben.</w:t>
+        <w:t>Feladatunk második verziója</w:t>
       </w:r>
     </w:p>
     <w:p>
@@ -8328,8 +9308,36 @@
           <w:szCs w:val="24"/>
           <w:lang w:eastAsia="hu-HU"/>
         </w:rPr>
-        <w:lastRenderedPageBreak/>
-        <w:t>A programunk második verziója csupán az ilyen kikötések felépítésében tér el, de mégis sokkal hatékonyabb lett.</w:t>
+        <w:t xml:space="preserve">A programunk második verziója csupán </w:t>
+      </w:r>
+      <w:r>
+        <w:rPr>
+          <w:szCs w:val="24"/>
+          <w:lang w:eastAsia="hu-HU"/>
+        </w:rPr>
+        <w:t>a</w:t>
+      </w:r>
+      <w:r>
+        <w:rPr>
+          <w:szCs w:val="24"/>
+          <w:lang w:eastAsia="hu-HU"/>
+        </w:rPr>
+        <w:t xml:space="preserve"> kikötések felépítésében tér el, de mégis sokkal hatékonyabb lett</w:t>
+      </w:r>
+      <w:r>
+        <w:rPr>
+          <w:szCs w:val="24"/>
+          <w:lang w:eastAsia="hu-HU"/>
+        </w:rPr>
+        <w:t xml:space="preserve"> azzal, hogy implikációkat raktunk bele a kódba.</w:t>
+      </w:r>
+    </w:p>
+    <w:p>
+      <w:pPr>
+        <w:pStyle w:val="Cmsor3"/>
+      </w:pPr>
+      <w:r>
+        <w:t>Harmadik megoldás</w:t>
       </w:r>
     </w:p>
     <w:p>
@@ -9326,24 +10334,40 @@
         </w:rPr>
       </w:pPr>
       <w:r>
+        <w:rPr>
+          <w:b/>
+        </w:rPr>
         <w:fldChar w:fldCharType="begin"/>
       </w:r>
       <w:r>
+        <w:rPr>
+          <w:b/>
+        </w:rPr>
         <w:instrText xml:space="preserve"> SEQ ábra \* ARABIC </w:instrText>
       </w:r>
       <w:r>
+        <w:rPr>
+          <w:b/>
+        </w:rPr>
         <w:fldChar w:fldCharType="separate"/>
       </w:r>
       <w:r>
         <w:rPr>
+          <w:b/>
           <w:noProof/>
         </w:rPr>
-        <w:t>10</w:t>
-      </w:r>
-      <w:r>
+        <w:t>11</w:t>
+      </w:r>
+      <w:r>
+        <w:rPr>
+          <w:b/>
+        </w:rPr>
         <w:fldChar w:fldCharType="end"/>
       </w:r>
       <w:r>
+        <w:rPr>
+          <w:b/>
+        </w:rPr>
         <w:t>. ábra</w:t>
       </w:r>
       <w:r>
@@ -9370,6 +10394,14 @@
     </w:p>
     <w:p>
       <w:pPr>
+        <w:pStyle w:val="Cmsor3"/>
+      </w:pPr>
+      <w:r>
+        <w:t>Negyedik változat</w:t>
+      </w:r>
+    </w:p>
+    <w:p>
+      <w:pPr>
         <w:spacing w:after="0"/>
         <w:rPr>
           <w:szCs w:val="24"/>
@@ -9379,18 +10411,585 @@
       <w:r>
         <w:rPr>
           <w:noProof/>
-          <w:lang w:eastAsia="hu-HU" w:bidi="ar-SA"/>
         </w:rPr>
         <mc:AlternateContent>
           <mc:Choice Requires="wps">
             <w:drawing>
-              <wp:anchor distT="0" distB="0" distL="114300" distR="114300" simplePos="0" relativeHeight="251697152" behindDoc="0" locked="0" layoutInCell="1" allowOverlap="1" wp14:anchorId="3FDDA4E8" wp14:editId="6A9FF115">
+              <wp:anchor distT="0" distB="0" distL="114300" distR="114300" simplePos="0" relativeHeight="251727872" behindDoc="0" locked="0" layoutInCell="1" allowOverlap="1" wp14:anchorId="4D347537" wp14:editId="74E5BBDA">
+                <wp:simplePos x="0" y="0"/>
+                <wp:positionH relativeFrom="column">
+                  <wp:posOffset>708660</wp:posOffset>
+                </wp:positionH>
+                <wp:positionV relativeFrom="paragraph">
+                  <wp:posOffset>983615</wp:posOffset>
+                </wp:positionV>
+                <wp:extent cx="3954780" cy="635"/>
+                <wp:effectExtent l="0" t="0" r="0" b="0"/>
+                <wp:wrapTopAndBottom/>
+                <wp:docPr id="120" name="Szövegdoboz 120"/>
+                <wp:cNvGraphicFramePr/>
+                <a:graphic xmlns:a="http://schemas.openxmlformats.org/drawingml/2006/main">
+                  <a:graphicData uri="http://schemas.microsoft.com/office/word/2010/wordprocessingShape">
+                    <wps:wsp>
+                      <wps:cNvSpPr txBox="1"/>
+                      <wps:spPr>
+                        <a:xfrm>
+                          <a:off x="0" y="0"/>
+                          <a:ext cx="3954780" cy="635"/>
+                        </a:xfrm>
+                        <a:prstGeom prst="rect">
+                          <a:avLst/>
+                        </a:prstGeom>
+                        <a:solidFill>
+                          <a:prstClr val="white"/>
+                        </a:solidFill>
+                        <a:ln>
+                          <a:noFill/>
+                        </a:ln>
+                      </wps:spPr>
+                      <wps:txbx>
+                        <w:txbxContent>
+                          <w:p>
+                            <w:pPr>
+                              <w:pStyle w:val="Kpalrs"/>
+                              <w:rPr>
+                                <w:rFonts w:ascii="Times New Roman" w:eastAsia="Times New Roman" w:hAnsi="Times New Roman"/>
+                                <w:noProof/>
+                                <w:sz w:val="24"/>
+                                <w:szCs w:val="24"/>
+                                <w:lang w:bidi="en-US"/>
+                              </w:rPr>
+                            </w:pPr>
+                            <w:r>
+                              <w:rPr>
+                                <w:b/>
+                                <w:noProof/>
+                                <w:szCs w:val="24"/>
+                              </w:rPr>
+                              <w:fldChar w:fldCharType="begin"/>
+                            </w:r>
+                            <w:r>
+                              <w:rPr>
+                                <w:b/>
+                                <w:noProof/>
+                                <w:szCs w:val="24"/>
+                              </w:rPr>
+                              <w:instrText xml:space="preserve"> SEQ ábra \* ARABIC </w:instrText>
+                            </w:r>
+                            <w:r>
+                              <w:rPr>
+                                <w:b/>
+                                <w:noProof/>
+                                <w:szCs w:val="24"/>
+                              </w:rPr>
+                              <w:fldChar w:fldCharType="separate"/>
+                            </w:r>
+                            <w:r>
+                              <w:rPr>
+                                <w:b/>
+                                <w:noProof/>
+                                <w:szCs w:val="24"/>
+                              </w:rPr>
+                              <w:t>12</w:t>
+                            </w:r>
+                            <w:r>
+                              <w:rPr>
+                                <w:b/>
+                                <w:noProof/>
+                                <w:szCs w:val="24"/>
+                              </w:rPr>
+                              <w:fldChar w:fldCharType="end"/>
+                            </w:r>
+                            <w:r>
+                              <w:rPr>
+                                <w:b/>
+                              </w:rPr>
+                              <w:t>. ábra</w:t>
+                            </w:r>
+                            <w:r>
+                              <w:rPr>
+                                <w:lang w:val="hu-HU"/>
+                              </w:rPr>
+                              <w:t xml:space="preserve"> Halmaz definiálása</w:t>
+                            </w:r>
+                          </w:p>
+                        </w:txbxContent>
+                      </wps:txbx>
+                      <wps:bodyPr rot="0" spcFirstLastPara="0" vertOverflow="overflow" horzOverflow="overflow" vert="horz" wrap="square" lIns="0" tIns="0" rIns="0" bIns="0" numCol="1" spcCol="0" rtlCol="0" fromWordArt="0" anchor="t" anchorCtr="0" forceAA="0" compatLnSpc="1">
+                        <a:prstTxWarp prst="textNoShape">
+                          <a:avLst/>
+                        </a:prstTxWarp>
+                        <a:spAutoFit/>
+                      </wps:bodyPr>
+                    </wps:wsp>
+                  </a:graphicData>
+                </a:graphic>
+              </wp:anchor>
+            </w:drawing>
+          </mc:Choice>
+          <mc:Fallback>
+            <w:pict>
+              <v:shape w14:anchorId="4D347537" id="Szövegdoboz 120" o:spid="_x0000_s1042" type="#_x0000_t202" style="position:absolute;left:0;text-align:left;margin-left:55.8pt;margin-top:77.45pt;width:311.4pt;height:.05pt;z-index:251727872;visibility:visible;mso-wrap-style:square;mso-wrap-distance-left:9pt;mso-wrap-distance-top:0;mso-wrap-distance-right:9pt;mso-wrap-distance-bottom:0;mso-position-horizontal:absolute;mso-position-horizontal-relative:text;mso-position-vertical:absolute;mso-position-vertical-relative:text;v-text-anchor:top" o:gfxdata="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" stroked="f">
+                <v:textbox style="mso-fit-shape-to-text:t" inset="0,0,0,0">
+                  <w:txbxContent>
+                    <w:p>
+                      <w:pPr>
+                        <w:pStyle w:val="Kpalrs"/>
+                        <w:rPr>
+                          <w:rFonts w:ascii="Times New Roman" w:eastAsia="Times New Roman" w:hAnsi="Times New Roman"/>
+                          <w:noProof/>
+                          <w:sz w:val="24"/>
+                          <w:szCs w:val="24"/>
+                          <w:lang w:bidi="en-US"/>
+                        </w:rPr>
+                      </w:pPr>
+                      <w:r>
+                        <w:rPr>
+                          <w:b/>
+                          <w:noProof/>
+                          <w:szCs w:val="24"/>
+                        </w:rPr>
+                        <w:fldChar w:fldCharType="begin"/>
+                      </w:r>
+                      <w:r>
+                        <w:rPr>
+                          <w:b/>
+                          <w:noProof/>
+                          <w:szCs w:val="24"/>
+                        </w:rPr>
+                        <w:instrText xml:space="preserve"> SEQ ábra \* ARABIC </w:instrText>
+                      </w:r>
+                      <w:r>
+                        <w:rPr>
+                          <w:b/>
+                          <w:noProof/>
+                          <w:szCs w:val="24"/>
+                        </w:rPr>
+                        <w:fldChar w:fldCharType="separate"/>
+                      </w:r>
+                      <w:r>
+                        <w:rPr>
+                          <w:b/>
+                          <w:noProof/>
+                          <w:szCs w:val="24"/>
+                        </w:rPr>
+                        <w:t>12</w:t>
+                      </w:r>
+                      <w:r>
+                        <w:rPr>
+                          <w:b/>
+                          <w:noProof/>
+                          <w:szCs w:val="24"/>
+                        </w:rPr>
+                        <w:fldChar w:fldCharType="end"/>
+                      </w:r>
+                      <w:r>
+                        <w:rPr>
+                          <w:b/>
+                        </w:rPr>
+                        <w:t>. ábra</w:t>
+                      </w:r>
+                      <w:r>
+                        <w:rPr>
+                          <w:lang w:val="hu-HU"/>
+                        </w:rPr>
+                        <w:t xml:space="preserve"> Halmaz definiálása</w:t>
+                      </w:r>
+                    </w:p>
+                  </w:txbxContent>
+                </v:textbox>
+                <w10:wrap type="topAndBottom"/>
+              </v:shape>
+            </w:pict>
+          </mc:Fallback>
+        </mc:AlternateContent>
+      </w:r>
+      <w:r>
+        <w:rPr>
+          <w:noProof/>
+          <w:szCs w:val="24"/>
+          <w:lang w:eastAsia="hu-HU"/>
+        </w:rPr>
+        <mc:AlternateContent>
+          <mc:Choice Requires="wps">
+            <w:drawing>
+              <wp:anchor distT="45720" distB="45720" distL="114300" distR="114300" simplePos="0" relativeHeight="251725824" behindDoc="0" locked="0" layoutInCell="1" allowOverlap="1" wp14:anchorId="121BCAEE" wp14:editId="1EA7A5CB">
+                <wp:simplePos x="0" y="0"/>
+                <wp:positionH relativeFrom="margin">
+                  <wp:align>center</wp:align>
+                </wp:positionH>
+                <wp:positionV relativeFrom="paragraph">
+                  <wp:posOffset>581025</wp:posOffset>
+                </wp:positionV>
+                <wp:extent cx="3954780" cy="1404620"/>
+                <wp:effectExtent l="0" t="0" r="26670" b="16510"/>
+                <wp:wrapTopAndBottom/>
+                <wp:docPr id="115" name="Szövegdoboz 2"/>
+                <wp:cNvGraphicFramePr>
+                  <a:graphicFrameLocks xmlns:a="http://schemas.openxmlformats.org/drawingml/2006/main"/>
+                </wp:cNvGraphicFramePr>
+                <a:graphic xmlns:a="http://schemas.openxmlformats.org/drawingml/2006/main">
+                  <a:graphicData uri="http://schemas.microsoft.com/office/word/2010/wordprocessingShape">
+                    <wps:wsp>
+                      <wps:cNvSpPr txBox="1">
+                        <a:spLocks noChangeArrowheads="1"/>
+                      </wps:cNvSpPr>
+                      <wps:spPr bwMode="auto">
+                        <a:xfrm>
+                          <a:off x="0" y="0"/>
+                          <a:ext cx="3954780" cy="1404620"/>
+                        </a:xfrm>
+                        <a:prstGeom prst="rect">
+                          <a:avLst/>
+                        </a:prstGeom>
+                        <a:solidFill>
+                          <a:srgbClr val="FFFFFF"/>
+                        </a:solidFill>
+                        <a:ln w="9525">
+                          <a:solidFill>
+                            <a:srgbClr val="000000"/>
+                          </a:solidFill>
+                          <a:miter lim="800000"/>
+                          <a:headEnd/>
+                          <a:tailEnd/>
+                        </a:ln>
+                      </wps:spPr>
+                      <wps:txbx>
+                        <w:txbxContent>
+                          <w:p>
+                            <w:pPr>
+                              <w:spacing w:after="0"/>
+                              <w:rPr>
+                                <w:rFonts w:ascii="Consolas" w:hAnsi="Consolas"/>
+                                <w:sz w:val="22"/>
+                                <w:lang w:eastAsia="hu-HU"/>
+                              </w:rPr>
+                            </w:pPr>
+                            <w:proofErr w:type="spellStart"/>
+                            <w:r>
+                              <w:rPr>
+                                <w:rFonts w:ascii="Consolas" w:hAnsi="Consolas"/>
+                                <w:color w:val="008000"/>
+                                <w:sz w:val="22"/>
+                              </w:rPr>
+                              <w:t>array</w:t>
+                            </w:r>
+                            <w:proofErr w:type="spellEnd"/>
+                            <w:r>
+                              <w:rPr>
+                                <w:rFonts w:ascii="Consolas" w:hAnsi="Consolas"/>
+                                <w:sz w:val="22"/>
+                              </w:rPr>
+                              <w:t xml:space="preserve">[Kertek] </w:t>
+                            </w:r>
+                            <w:r>
+                              <w:rPr>
+                                <w:rFonts w:ascii="Consolas" w:hAnsi="Consolas"/>
+                                <w:color w:val="008000"/>
+                                <w:sz w:val="22"/>
+                              </w:rPr>
+                              <w:t>of</w:t>
+                            </w:r>
+                            <w:r>
+                              <w:rPr>
+                                <w:rFonts w:ascii="Consolas" w:hAnsi="Consolas"/>
+                                <w:sz w:val="22"/>
+                              </w:rPr>
+                              <w:t xml:space="preserve"> </w:t>
+                            </w:r>
+                            <w:r>
+                              <w:rPr>
+                                <w:rFonts w:ascii="Consolas" w:hAnsi="Consolas"/>
+                                <w:color w:val="008000"/>
+                                <w:sz w:val="22"/>
+                              </w:rPr>
+                              <w:t>var</w:t>
+                            </w:r>
+                            <w:r>
+                              <w:rPr>
+                                <w:rFonts w:ascii="Consolas" w:hAnsi="Consolas"/>
+                                <w:sz w:val="22"/>
+                              </w:rPr>
+                              <w:t xml:space="preserve"> </w:t>
+                            </w:r>
+                            <w:proofErr w:type="spellStart"/>
+                            <w:r>
+                              <w:rPr>
+                                <w:rFonts w:ascii="Consolas" w:hAnsi="Consolas"/>
+                                <w:color w:val="008000"/>
+                                <w:sz w:val="22"/>
+                              </w:rPr>
+                              <w:t>set</w:t>
+                            </w:r>
+                            <w:proofErr w:type="spellEnd"/>
+                            <w:r>
+                              <w:rPr>
+                                <w:rFonts w:ascii="Consolas" w:hAnsi="Consolas"/>
+                                <w:sz w:val="22"/>
+                              </w:rPr>
+                              <w:t xml:space="preserve"> </w:t>
+                            </w:r>
+                            <w:r>
+                              <w:rPr>
+                                <w:rFonts w:ascii="Consolas" w:hAnsi="Consolas"/>
+                                <w:color w:val="008000"/>
+                                <w:sz w:val="22"/>
+                              </w:rPr>
+                              <w:t>of</w:t>
+                            </w:r>
+                            <w:r>
+                              <w:rPr>
+                                <w:rFonts w:ascii="Consolas" w:hAnsi="Consolas"/>
+                                <w:sz w:val="22"/>
+                              </w:rPr>
+                              <w:t xml:space="preserve"> </w:t>
+                            </w:r>
+                            <w:proofErr w:type="spellStart"/>
+                            <w:r>
+                              <w:rPr>
+                                <w:rFonts w:ascii="Consolas" w:hAnsi="Consolas"/>
+                                <w:sz w:val="22"/>
+                              </w:rPr>
+                              <w:t>Termenyek</w:t>
+                            </w:r>
+                            <w:proofErr w:type="spellEnd"/>
+                            <w:r>
+                              <w:rPr>
+                                <w:rFonts w:ascii="Consolas" w:hAnsi="Consolas"/>
+                                <w:sz w:val="22"/>
+                              </w:rPr>
+                              <w:t>: termeszt;</w:t>
+                            </w:r>
+                          </w:p>
+                        </w:txbxContent>
+                      </wps:txbx>
+                      <wps:bodyPr rot="0" vert="horz" wrap="square" lIns="91440" tIns="45720" rIns="91440" bIns="45720" anchor="t" anchorCtr="0">
+                        <a:spAutoFit/>
+                      </wps:bodyPr>
+                    </wps:wsp>
+                  </a:graphicData>
+                </a:graphic>
+                <wp14:sizeRelH relativeFrom="margin">
+                  <wp14:pctWidth>0</wp14:pctWidth>
+                </wp14:sizeRelH>
+                <wp14:sizeRelV relativeFrom="margin">
+                  <wp14:pctHeight>20000</wp14:pctHeight>
+                </wp14:sizeRelV>
+              </wp:anchor>
+            </w:drawing>
+          </mc:Choice>
+          <mc:Fallback>
+            <w:pict>
+              <v:shape w14:anchorId="121BCAEE" id="_x0000_s1043" type="#_x0000_t202" style="position:absolute;left:0;text-align:left;margin-left:0;margin-top:45.75pt;width:311.4pt;height:110.6pt;z-index:251725824;visibility:visible;mso-wrap-style:square;mso-width-percent:0;mso-height-percent:200;mso-wrap-distance-left:9pt;mso-wrap-distance-top:3.6pt;mso-wrap-distance-right:9pt;mso-wrap-distance-bottom:3.6pt;mso-position-horizontal:center;mso-position-horizontal-relative:margin;mso-position-vertical:absolute;mso-position-vertical-relative:text;mso-width-percent:0;mso-height-percent:200;mso-width-relative:margin;mso-height-relative:margin;v-text-anchor:top" o:gfxdata="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">
+                <v:textbox style="mso-fit-shape-to-text:t">
+                  <w:txbxContent>
+                    <w:p>
+                      <w:pPr>
+                        <w:spacing w:after="0"/>
+                        <w:rPr>
+                          <w:rFonts w:ascii="Consolas" w:hAnsi="Consolas"/>
+                          <w:sz w:val="22"/>
+                          <w:lang w:eastAsia="hu-HU"/>
+                        </w:rPr>
+                      </w:pPr>
+                      <w:proofErr w:type="spellStart"/>
+                      <w:r>
+                        <w:rPr>
+                          <w:rFonts w:ascii="Consolas" w:hAnsi="Consolas"/>
+                          <w:color w:val="008000"/>
+                          <w:sz w:val="22"/>
+                        </w:rPr>
+                        <w:t>array</w:t>
+                      </w:r>
+                      <w:proofErr w:type="spellEnd"/>
+                      <w:r>
+                        <w:rPr>
+                          <w:rFonts w:ascii="Consolas" w:hAnsi="Consolas"/>
+                          <w:sz w:val="22"/>
+                        </w:rPr>
+                        <w:t xml:space="preserve">[Kertek] </w:t>
+                      </w:r>
+                      <w:r>
+                        <w:rPr>
+                          <w:rFonts w:ascii="Consolas" w:hAnsi="Consolas"/>
+                          <w:color w:val="008000"/>
+                          <w:sz w:val="22"/>
+                        </w:rPr>
+                        <w:t>of</w:t>
+                      </w:r>
+                      <w:r>
+                        <w:rPr>
+                          <w:rFonts w:ascii="Consolas" w:hAnsi="Consolas"/>
+                          <w:sz w:val="22"/>
+                        </w:rPr>
+                        <w:t xml:space="preserve"> </w:t>
+                      </w:r>
+                      <w:r>
+                        <w:rPr>
+                          <w:rFonts w:ascii="Consolas" w:hAnsi="Consolas"/>
+                          <w:color w:val="008000"/>
+                          <w:sz w:val="22"/>
+                        </w:rPr>
+                        <w:t>var</w:t>
+                      </w:r>
+                      <w:r>
+                        <w:rPr>
+                          <w:rFonts w:ascii="Consolas" w:hAnsi="Consolas"/>
+                          <w:sz w:val="22"/>
+                        </w:rPr>
+                        <w:t xml:space="preserve"> </w:t>
+                      </w:r>
+                      <w:proofErr w:type="spellStart"/>
+                      <w:r>
+                        <w:rPr>
+                          <w:rFonts w:ascii="Consolas" w:hAnsi="Consolas"/>
+                          <w:color w:val="008000"/>
+                          <w:sz w:val="22"/>
+                        </w:rPr>
+                        <w:t>set</w:t>
+                      </w:r>
+                      <w:proofErr w:type="spellEnd"/>
+                      <w:r>
+                        <w:rPr>
+                          <w:rFonts w:ascii="Consolas" w:hAnsi="Consolas"/>
+                          <w:sz w:val="22"/>
+                        </w:rPr>
+                        <w:t xml:space="preserve"> </w:t>
+                      </w:r>
+                      <w:r>
+                        <w:rPr>
+                          <w:rFonts w:ascii="Consolas" w:hAnsi="Consolas"/>
+                          <w:color w:val="008000"/>
+                          <w:sz w:val="22"/>
+                        </w:rPr>
+                        <w:t>of</w:t>
+                      </w:r>
+                      <w:r>
+                        <w:rPr>
+                          <w:rFonts w:ascii="Consolas" w:hAnsi="Consolas"/>
+                          <w:sz w:val="22"/>
+                        </w:rPr>
+                        <w:t xml:space="preserve"> </w:t>
+                      </w:r>
+                      <w:proofErr w:type="spellStart"/>
+                      <w:r>
+                        <w:rPr>
+                          <w:rFonts w:ascii="Consolas" w:hAnsi="Consolas"/>
+                          <w:sz w:val="22"/>
+                        </w:rPr>
+                        <w:t>Termenyek</w:t>
+                      </w:r>
+                      <w:proofErr w:type="spellEnd"/>
+                      <w:r>
+                        <w:rPr>
+                          <w:rFonts w:ascii="Consolas" w:hAnsi="Consolas"/>
+                          <w:sz w:val="22"/>
+                        </w:rPr>
+                        <w:t>: termeszt;</w:t>
+                      </w:r>
+                    </w:p>
+                  </w:txbxContent>
+                </v:textbox>
+                <w10:wrap type="topAndBottom" anchorx="margin"/>
+              </v:shape>
+            </w:pict>
+          </mc:Fallback>
+        </mc:AlternateContent>
+      </w:r>
+      <w:r>
+        <w:rPr>
+          <w:szCs w:val="24"/>
+          <w:lang w:eastAsia="hu-HU"/>
+        </w:rPr>
+        <w:t xml:space="preserve"> A következő ötletünk az volt, hogy a kétdimenziós tömb helyett halmazokkal reprezentáljuk a megoldást.</w:t>
+      </w:r>
+    </w:p>
+    <w:p>
+      <w:pPr>
+        <w:spacing w:after="0"/>
+        <w:rPr>
+          <w:szCs w:val="24"/>
+          <w:lang w:eastAsia="hu-HU"/>
+        </w:rPr>
+      </w:pPr>
+      <w:r>
+        <w:rPr>
+          <w:szCs w:val="24"/>
+          <w:lang w:eastAsia="hu-HU"/>
+        </w:rPr>
+        <w:t xml:space="preserve">A tulajokat csak egy egyszerű tömbben tároltuk itt el. </w:t>
+      </w:r>
+    </w:p>
+    <w:p>
+      <w:pPr>
+        <w:spacing w:after="0"/>
+        <w:rPr>
+          <w:szCs w:val="24"/>
+          <w:lang w:eastAsia="hu-HU"/>
+        </w:rPr>
+      </w:pPr>
+      <w:r>
+        <w:rPr>
+          <w:szCs w:val="24"/>
+          <w:lang w:eastAsia="hu-HU"/>
+        </w:rPr>
+        <w:t>Két fontos új kifejezés is megjelent a kikötésekben ennél a munkánál. Az első a „</w:t>
+      </w:r>
+      <w:proofErr w:type="spellStart"/>
+      <w:r>
+        <w:rPr>
+          <w:szCs w:val="24"/>
+          <w:lang w:eastAsia="hu-HU"/>
+        </w:rPr>
+        <w:t>card</w:t>
+      </w:r>
+      <w:proofErr w:type="spellEnd"/>
+      <w:r>
+        <w:rPr>
+          <w:szCs w:val="24"/>
+          <w:lang w:eastAsia="hu-HU"/>
+        </w:rPr>
+        <w:t>”</w:t>
+      </w:r>
+      <w:r>
+        <w:rPr>
+          <w:szCs w:val="24"/>
+          <w:lang w:eastAsia="hu-HU"/>
+        </w:rPr>
+        <w:t xml:space="preserve"> nevű függvény</w:t>
+      </w:r>
+      <w:r>
+        <w:rPr>
+          <w:szCs w:val="24"/>
+          <w:lang w:eastAsia="hu-HU"/>
+        </w:rPr>
+        <w:t>, ami megadja a részhalmaz elemszámát.</w:t>
+      </w:r>
+    </w:p>
+    <w:p>
+      <w:pPr>
+        <w:spacing w:after="0"/>
+        <w:rPr>
+          <w:szCs w:val="24"/>
+          <w:lang w:eastAsia="hu-HU"/>
+        </w:rPr>
+      </w:pPr>
+      <w:r>
+        <w:rPr>
+          <w:noProof/>
+          <w:lang w:eastAsia="hu-HU" w:bidi="ar-SA"/>
+        </w:rPr>
+        <w:lastRenderedPageBreak/>
+        <mc:AlternateContent>
+          <mc:Choice Requires="wps">
+            <w:drawing>
+              <wp:anchor distT="0" distB="0" distL="114300" distR="114300" simplePos="0" relativeHeight="251697152" behindDoc="0" locked="0" layoutInCell="1" allowOverlap="1" wp14:anchorId="3FDDA4E8" wp14:editId="03E57CD9">
                 <wp:simplePos x="0" y="0"/>
                 <wp:positionH relativeFrom="page">
                   <wp:align>center</wp:align>
                 </wp:positionH>
                 <wp:positionV relativeFrom="paragraph">
-                  <wp:posOffset>1459230</wp:posOffset>
+                  <wp:posOffset>411480</wp:posOffset>
                 </wp:positionV>
                 <wp:extent cx="4292600" cy="635"/>
                 <wp:effectExtent l="0" t="0" r="0" b="6350"/>
@@ -9459,7 +11058,7 @@
                                 <w:noProof/>
                                 <w:szCs w:val="24"/>
                               </w:rPr>
-                              <w:t>11</w:t>
+                              <w:t>13</w:t>
                             </w:r>
                             <w:r>
                               <w:rPr>
@@ -9508,7 +11107,7 @@
           </mc:Choice>
           <mc:Fallback>
             <w:pict>
-              <v:shape w14:anchorId="3FDDA4E8" id="Szövegdoboz 21" o:spid="_x0000_s1040" type="#_x0000_t202" style="position:absolute;left:0;text-align:left;margin-left:0;margin-top:114.9pt;width:338pt;height:.05pt;z-index:251697152;visibility:visible;mso-wrap-style:square;mso-wrap-distance-left:9pt;mso-wrap-distance-top:0;mso-wrap-distance-right:9pt;mso-wrap-distance-bottom:0;mso-position-horizontal:center;mso-position-horizontal-relative:page;mso-position-vertical:absolute;mso-position-vertical-relative:text;v-text-anchor:top" o:gfxdata="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" stroked="f">
+              <v:shape w14:anchorId="3FDDA4E8" id="Szövegdoboz 21" o:spid="_x0000_s1044" type="#_x0000_t202" style="position:absolute;left:0;text-align:left;margin-left:0;margin-top:32.4pt;width:338pt;height:.05pt;z-index:251697152;visibility:visible;mso-wrap-style:square;mso-wrap-distance-left:9pt;mso-wrap-distance-top:0;mso-wrap-distance-right:9pt;mso-wrap-distance-bottom:0;mso-position-horizontal:center;mso-position-horizontal-relative:page;mso-position-vertical:absolute;mso-position-vertical-relative:text;v-text-anchor:top" o:gfxdata="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" stroked="f">
                 <v:textbox style="mso-fit-shape-to-text:t" inset="0,0,0,0">
                   <w:txbxContent>
                     <w:p>
@@ -9552,7 +11151,7 @@
                           <w:noProof/>
                           <w:szCs w:val="24"/>
                         </w:rPr>
-                        <w:t>11</w:t>
+                        <w:t>13</w:t>
                       </w:r>
                       <w:r>
                         <w:rPr>
@@ -9602,13 +11201,13 @@
         <mc:AlternateContent>
           <mc:Choice Requires="wps">
             <w:drawing>
-              <wp:anchor distT="45720" distB="45720" distL="114300" distR="114300" simplePos="0" relativeHeight="251695104" behindDoc="0" locked="0" layoutInCell="1" allowOverlap="1" wp14:anchorId="11EA09BB" wp14:editId="647AE252">
+              <wp:anchor distT="45720" distB="45720" distL="114300" distR="114300" simplePos="0" relativeHeight="251695104" behindDoc="0" locked="0" layoutInCell="1" allowOverlap="1" wp14:anchorId="11EA09BB" wp14:editId="54026B72">
                 <wp:simplePos x="0" y="0"/>
-                <wp:positionH relativeFrom="page">
-                  <wp:align>center</wp:align>
+                <wp:positionH relativeFrom="margin">
+                  <wp:posOffset>285750</wp:posOffset>
                 </wp:positionH>
                 <wp:positionV relativeFrom="paragraph">
-                  <wp:posOffset>1056640</wp:posOffset>
+                  <wp:posOffset>0</wp:posOffset>
                 </wp:positionV>
                 <wp:extent cx="4292600" cy="1404620"/>
                 <wp:effectExtent l="0" t="0" r="12700" b="16510"/>
@@ -9763,7 +11362,7 @@
           </mc:Choice>
           <mc:Fallback>
             <w:pict>
-              <v:shape w14:anchorId="11EA09BB" id="_x0000_s1041" type="#_x0000_t202" style="position:absolute;left:0;text-align:left;margin-left:0;margin-top:83.2pt;width:338pt;height:110.6pt;z-index:251695104;visibility:visible;mso-wrap-style:square;mso-width-percent:0;mso-height-percent:200;mso-wrap-distance-left:9pt;mso-wrap-distance-top:3.6pt;mso-wrap-distance-right:9pt;mso-wrap-distance-bottom:3.6pt;mso-position-horizontal:center;mso-position-horizontal-relative:page;mso-position-vertical:absolute;mso-position-vertical-relative:text;mso-width-percent:0;mso-height-percent:200;mso-width-relative:margin;mso-height-relative:margin;v-text-anchor:top" o:gfxdata="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">
+              <v:shape w14:anchorId="11EA09BB" id="_x0000_s1045" type="#_x0000_t202" style="position:absolute;left:0;text-align:left;margin-left:22.5pt;margin-top:0;width:338pt;height:110.6pt;z-index:251695104;visibility:visible;mso-wrap-style:square;mso-width-percent:0;mso-height-percent:200;mso-wrap-distance-left:9pt;mso-wrap-distance-top:3.6pt;mso-wrap-distance-right:9pt;mso-wrap-distance-bottom:3.6pt;mso-position-horizontal:absolute;mso-position-horizontal-relative:margin;mso-position-vertical:absolute;mso-position-vertical-relative:text;mso-width-percent:0;mso-height-percent:200;mso-width-relative:margin;mso-height-relative:margin;v-text-anchor:top" o:gfxdata="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">
                 <v:textbox style="mso-fit-shape-to-text:t">
                   <w:txbxContent>
                     <w:p>
@@ -9867,7 +11466,7 @@
                     </w:p>
                   </w:txbxContent>
                 </v:textbox>
-                <w10:wrap type="topAndBottom" anchorx="page"/>
+                <w10:wrap type="topAndBottom" anchorx="margin"/>
               </v:shape>
             </w:pict>
           </mc:Fallback>
@@ -9875,45 +11474,13 @@
       </w:r>
       <w:r>
         <w:rPr>
-          <w:szCs w:val="24"/>
-          <w:lang w:eastAsia="hu-HU"/>
-        </w:rPr>
-        <w:t xml:space="preserve"> A következő ötletünk az volt, hogy a kétdimenziós tömb helyett halmazokkal reprezentáljuk a megoldást. A tulajokat csak egy egyszerű tömbben tároltuk itt el. Két fontos új kifejezés is megjelent a kikötésekben ennél a munkánál. Az első a „</w:t>
-      </w:r>
-      <w:proofErr w:type="spellStart"/>
-      <w:r>
-        <w:rPr>
-          <w:szCs w:val="24"/>
-          <w:lang w:eastAsia="hu-HU"/>
-        </w:rPr>
-        <w:t>card</w:t>
-      </w:r>
-      <w:proofErr w:type="spellEnd"/>
-      <w:r>
-        <w:rPr>
-          <w:szCs w:val="24"/>
-          <w:lang w:eastAsia="hu-HU"/>
-        </w:rPr>
-        <w:t>”, ami megadja a részhalmaz elemszámát.</w:t>
-      </w:r>
-    </w:p>
-    <w:p>
-      <w:pPr>
-        <w:spacing w:after="0"/>
-        <w:rPr>
-          <w:szCs w:val="24"/>
-          <w:lang w:eastAsia="hu-HU"/>
-        </w:rPr>
-      </w:pPr>
-      <w:r>
-        <w:rPr>
           <w:noProof/>
           <w:lang w:eastAsia="hu-HU" w:bidi="ar-SA"/>
         </w:rPr>
         <mc:AlternateContent>
           <mc:Choice Requires="wps">
             <w:drawing>
-              <wp:anchor distT="0" distB="0" distL="114300" distR="114300" simplePos="0" relativeHeight="251701248" behindDoc="0" locked="0" layoutInCell="1" allowOverlap="1" wp14:anchorId="01077C46" wp14:editId="52CC12BA">
+              <wp:anchor distT="0" distB="0" distL="114300" distR="114300" simplePos="0" relativeHeight="251701248" behindDoc="0" locked="0" layoutInCell="1" allowOverlap="1" wp14:anchorId="01077C46" wp14:editId="331061E9">
                 <wp:simplePos x="0" y="0"/>
                 <wp:positionH relativeFrom="page">
                   <wp:align>center</wp:align>
@@ -9988,7 +11555,7 @@
                                 <w:noProof/>
                                 <w:color w:val="000000" w:themeColor="text1"/>
                               </w:rPr>
-                              <w:t>12</w:t>
+                              <w:t>14</w:t>
                             </w:r>
                             <w:r>
                               <w:rPr>
@@ -10047,7 +11614,7 @@
           </mc:Choice>
           <mc:Fallback>
             <w:pict>
-              <v:shape w14:anchorId="01077C46" id="Szövegdoboz 23" o:spid="_x0000_s1042" type="#_x0000_t202" style="position:absolute;left:0;text-align:left;margin-left:0;margin-top:156.5pt;width:295.5pt;height:.05pt;z-index:251701248;visibility:visible;mso-wrap-style:square;mso-wrap-distance-left:9pt;mso-wrap-distance-top:0;mso-wrap-distance-right:9pt;mso-wrap-distance-bottom:0;mso-position-horizontal:center;mso-position-horizontal-relative:page;mso-position-vertical:absolute;mso-position-vertical-relative:text;v-text-anchor:top" o:gfxdata="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" stroked="f">
+              <v:shape w14:anchorId="01077C46" id="Szövegdoboz 23" o:spid="_x0000_s1046" type="#_x0000_t202" style="position:absolute;left:0;text-align:left;margin-left:0;margin-top:156.5pt;width:295.5pt;height:.05pt;z-index:251701248;visibility:visible;mso-wrap-style:square;mso-wrap-distance-left:9pt;mso-wrap-distance-top:0;mso-wrap-distance-right:9pt;mso-wrap-distance-bottom:0;mso-position-horizontal:center;mso-position-horizontal-relative:page;mso-position-vertical:absolute;mso-position-vertical-relative:text;v-text-anchor:top" o:gfxdata="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" stroked="f">
                 <v:textbox style="mso-fit-shape-to-text:t" inset="0,0,0,0">
                   <w:txbxContent>
                     <w:p>
@@ -10091,7 +11658,7 @@
                           <w:noProof/>
                           <w:color w:val="000000" w:themeColor="text1"/>
                         </w:rPr>
-                        <w:t>12</w:t>
+                        <w:t>14</w:t>
                       </w:r>
                       <w:r>
                         <w:rPr>
@@ -10297,6 +11864,7 @@
                               </w:rPr>
                               <w:t xml:space="preserve"> </w:t>
                             </w:r>
+                            <w:bookmarkStart w:id="14" w:name="_GoBack"/>
                             <w:proofErr w:type="spellStart"/>
                             <w:r>
                               <w:rPr>
@@ -10314,6 +11882,7 @@
                               </w:rPr>
                               <w:t xml:space="preserve"> termeszt[t])=3);</w:t>
                             </w:r>
+                            <w:bookmarkEnd w:id="14"/>
                           </w:p>
                         </w:txbxContent>
                       </wps:txbx>
@@ -10334,7 +11903,7 @@
           </mc:Choice>
           <mc:Fallback>
             <w:pict>
-              <v:shape w14:anchorId="497D9BA4" id="_x0000_s1043" type="#_x0000_t202" style="position:absolute;left:0;text-align:left;margin-left:0;margin-top:105.45pt;width:295.5pt;height:110.6pt;z-index:251699200;visibility:visible;mso-wrap-style:square;mso-width-percent:0;mso-height-percent:200;mso-wrap-distance-left:9pt;mso-wrap-distance-top:3.6pt;mso-wrap-distance-right:9pt;mso-wrap-distance-bottom:3.6pt;mso-position-horizontal:center;mso-position-horizontal-relative:page;mso-position-vertical:absolute;mso-position-vertical-relative:text;mso-width-percent:0;mso-height-percent:200;mso-width-relative:margin;mso-height-relative:margin;v-text-anchor:top" o:gfxdata="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">
+              <v:shape w14:anchorId="497D9BA4" id="_x0000_s1047" type="#_x0000_t202" style="position:absolute;left:0;text-align:left;margin-left:0;margin-top:105.45pt;width:295.5pt;height:110.6pt;z-index:251699200;visibility:visible;mso-wrap-style:square;mso-width-percent:0;mso-height-percent:200;mso-wrap-distance-left:9pt;mso-wrap-distance-top:3.6pt;mso-wrap-distance-right:9pt;mso-wrap-distance-bottom:3.6pt;mso-position-horizontal:center;mso-position-horizontal-relative:page;mso-position-vertical:absolute;mso-position-vertical-relative:text;mso-width-percent:0;mso-height-percent:200;mso-width-relative:margin;mso-height-relative:margin;v-text-anchor:top" o:gfxdata="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">
                 <v:textbox style="mso-fit-shape-to-text:t">
                   <w:txbxContent>
                     <w:p>
@@ -10437,6 +12006,7 @@
                         </w:rPr>
                         <w:t xml:space="preserve"> </w:t>
                       </w:r>
+                      <w:bookmarkStart w:id="15" w:name="_GoBack"/>
                       <w:proofErr w:type="spellStart"/>
                       <w:r>
                         <w:rPr>
@@ -10454,6 +12024,7 @@
                         </w:rPr>
                         <w:t xml:space="preserve"> termeszt[t])=3);</w:t>
                       </w:r>
+                      <w:bookmarkEnd w:id="15"/>
                     </w:p>
                   </w:txbxContent>
                 </v:textbox>
@@ -10471,6 +12042,7 @@
         <w:t>Ehhez a „</w:t>
       </w:r>
       <w:proofErr w:type="spellStart"/>
+      <w:proofErr w:type="gramStart"/>
       <w:r>
         <w:rPr>
           <w:szCs w:val="24"/>
@@ -10484,7 +12056,29 @@
           <w:szCs w:val="24"/>
           <w:lang w:eastAsia="hu-HU"/>
         </w:rPr>
-        <w:t>”-hoz használtunk még helyenként „</w:t>
+        <w:t>”-</w:t>
+      </w:r>
+      <w:proofErr w:type="gramEnd"/>
+      <w:r>
+        <w:rPr>
+          <w:szCs w:val="24"/>
+          <w:lang w:eastAsia="hu-HU"/>
+        </w:rPr>
+        <w:t xml:space="preserve">hoz használtunk még helyenként </w:t>
+      </w:r>
+      <w:r>
+        <w:rPr>
+          <w:szCs w:val="24"/>
+          <w:lang w:eastAsia="hu-HU"/>
+        </w:rPr>
+        <w:t xml:space="preserve">az </w:t>
+      </w:r>
+      <w:r>
+        <w:rPr>
+          <w:szCs w:val="24"/>
+          <w:lang w:eastAsia="hu-HU"/>
+        </w:rPr>
+        <w:t>„</w:t>
       </w:r>
       <w:proofErr w:type="spellStart"/>
       <w:r>
@@ -10500,7 +12094,35 @@
           <w:szCs w:val="24"/>
           <w:lang w:eastAsia="hu-HU"/>
         </w:rPr>
-        <w:t>” parancsot is, ami kifejezi, hogy az éppen vizsgát halmaz részünk milyen másik halmazzal legyen keresztezve.</w:t>
+        <w:t xml:space="preserve">” </w:t>
+      </w:r>
+      <w:r>
+        <w:rPr>
+          <w:szCs w:val="24"/>
+          <w:lang w:eastAsia="hu-HU"/>
+        </w:rPr>
+        <w:t>függvényt</w:t>
+      </w:r>
+      <w:r>
+        <w:rPr>
+          <w:szCs w:val="24"/>
+          <w:lang w:eastAsia="hu-HU"/>
+        </w:rPr>
+        <w:t xml:space="preserve"> is, ami kifejezi, hogy az éppen vizsgát halmaz részünk milyen másik halmazzal legyen </w:t>
+      </w:r>
+      <w:r>
+        <w:rPr>
+          <w:szCs w:val="24"/>
+          <w:lang w:eastAsia="hu-HU"/>
+        </w:rPr>
+        <w:t>egy metszetben</w:t>
+      </w:r>
+      <w:r>
+        <w:rPr>
+          <w:szCs w:val="24"/>
+          <w:lang w:eastAsia="hu-HU"/>
+        </w:rPr>
+        <w:t>.</w:t>
       </w:r>
     </w:p>
     <w:p>
@@ -10519,7 +12141,7 @@
         <mc:AlternateContent>
           <mc:Choice Requires="wps">
             <w:drawing>
-              <wp:anchor distT="0" distB="0" distL="114300" distR="114300" simplePos="0" relativeHeight="251705344" behindDoc="0" locked="0" layoutInCell="1" allowOverlap="1" wp14:anchorId="1C6ADE77" wp14:editId="16A7255B">
+              <wp:anchor distT="0" distB="0" distL="114300" distR="114300" simplePos="0" relativeHeight="251705344" behindDoc="0" locked="0" layoutInCell="1" allowOverlap="1" wp14:anchorId="1C6ADE77" wp14:editId="6F44630D">
                 <wp:simplePos x="0" y="0"/>
                 <wp:positionH relativeFrom="margin">
                   <wp:align>center</wp:align>
@@ -10594,7 +12216,7 @@
                                 <w:noProof/>
                                 <w:szCs w:val="24"/>
                               </w:rPr>
-                              <w:t>13</w:t>
+                              <w:t>15</w:t>
                             </w:r>
                             <w:r>
                               <w:rPr>
@@ -10649,7 +12271,7 @@
           </mc:Choice>
           <mc:Fallback>
             <w:pict>
-              <v:shape w14:anchorId="1C6ADE77" id="Szövegdoboz 25" o:spid="_x0000_s1044" type="#_x0000_t202" style="position:absolute;left:0;text-align:left;margin-left:0;margin-top:137.95pt;width:364pt;height:.05pt;z-index:251705344;visibility:visible;mso-wrap-style:square;mso-width-percent:0;mso-wrap-distance-left:9pt;mso-wrap-distance-top:0;mso-wrap-distance-right:9pt;mso-wrap-distance-bottom:0;mso-position-horizontal:center;mso-position-horizontal-relative:margin;mso-position-vertical:absolute;mso-position-vertical-relative:text;mso-width-percent:0;mso-width-relative:margin;v-text-anchor:top" o:gfxdata="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" stroked="f">
+              <v:shape w14:anchorId="1C6ADE77" id="Szövegdoboz 25" o:spid="_x0000_s1048" type="#_x0000_t202" style="position:absolute;left:0;text-align:left;margin-left:0;margin-top:137.95pt;width:364pt;height:.05pt;z-index:251705344;visibility:visible;mso-wrap-style:square;mso-width-percent:0;mso-wrap-distance-left:9pt;mso-wrap-distance-top:0;mso-wrap-distance-right:9pt;mso-wrap-distance-bottom:0;mso-position-horizontal:center;mso-position-horizontal-relative:margin;mso-position-vertical:absolute;mso-position-vertical-relative:text;mso-width-percent:0;mso-width-relative:margin;v-text-anchor:top" o:gfxdata="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" stroked="f">
                 <v:textbox style="mso-fit-shape-to-text:t" inset="0,0,0,0">
                   <w:txbxContent>
                     <w:p>
@@ -10693,7 +12315,7 @@
                           <w:noProof/>
                           <w:szCs w:val="24"/>
                         </w:rPr>
-                        <w:t>13</w:t>
+                        <w:t>15</w:t>
                       </w:r>
                       <w:r>
                         <w:rPr>
@@ -10894,7 +12516,7 @@
           </mc:Choice>
           <mc:Fallback>
             <w:pict>
-              <v:shape w14:anchorId="5DEDDBF4" id="_x0000_s1045" type="#_x0000_t202" style="position:absolute;left:0;text-align:left;margin-left:0;margin-top:100.4pt;width:321pt;height:110.6pt;z-index:251703296;visibility:visible;mso-wrap-style:square;mso-width-percent:0;mso-height-percent:200;mso-wrap-distance-left:9pt;mso-wrap-distance-top:3.6pt;mso-wrap-distance-right:9pt;mso-wrap-distance-bottom:3.6pt;mso-position-horizontal:center;mso-position-horizontal-relative:page;mso-position-vertical:absolute;mso-position-vertical-relative:text;mso-width-percent:0;mso-height-percent:200;mso-width-relative:margin;mso-height-relative:margin;v-text-anchor:top" o:gfxdata="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">
+              <v:shape w14:anchorId="5DEDDBF4" id="_x0000_s1049" type="#_x0000_t202" style="position:absolute;left:0;text-align:left;margin-left:0;margin-top:100.4pt;width:321pt;height:110.6pt;z-index:251703296;visibility:visible;mso-wrap-style:square;mso-width-percent:0;mso-height-percent:200;mso-wrap-distance-left:9pt;mso-wrap-distance-top:3.6pt;mso-wrap-distance-right:9pt;mso-wrap-distance-bottom:3.6pt;mso-position-horizontal:center;mso-position-horizontal-relative:page;mso-position-vertical:absolute;mso-position-vertical-relative:text;mso-width-percent:0;mso-height-percent:200;mso-width-relative:margin;mso-height-relative:margin;v-text-anchor:top" o:gfxdata="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">
                 <v:textbox style="mso-fit-shape-to-text:t">
                   <w:txbxContent>
                     <w:p>
@@ -11017,6 +12639,14 @@
     </w:p>
     <w:p>
       <w:pPr>
+        <w:pStyle w:val="Cmsor3"/>
+      </w:pPr>
+      <w:r>
+        <w:t>Ötödik ötlet</w:t>
+      </w:r>
+    </w:p>
+    <w:p>
+      <w:pPr>
         <w:spacing w:after="0"/>
         <w:rPr>
           <w:szCs w:val="24"/>
@@ -11025,280 +12655,20 @@
       </w:pPr>
       <w:r>
         <w:rPr>
-          <w:szCs w:val="24"/>
-          <w:lang w:eastAsia="hu-HU"/>
-        </w:rPr>
-        <w:t xml:space="preserve">A Kertek utolsó verziójában ismét visszatértünk a mátrixos megoldáshoz, ám itt már nem bináris értékekkel töltöttük fel, hanem konkrétan a terményekkel. A leghasznosabb </w:t>
-      </w:r>
-      <w:r>
-        <w:rPr>
-          <w:szCs w:val="24"/>
-          <w:lang w:eastAsia="hu-HU"/>
-        </w:rPr>
-        <w:lastRenderedPageBreak/>
-        <w:t>változtatás itt az volt, hogy a tömböket „</w:t>
-      </w:r>
-      <w:proofErr w:type="spellStart"/>
-      <w:r>
-        <w:rPr>
-          <w:szCs w:val="24"/>
-          <w:lang w:eastAsia="hu-HU"/>
-        </w:rPr>
-        <w:t>enum</w:t>
-      </w:r>
-      <w:proofErr w:type="spellEnd"/>
-      <w:r>
-        <w:rPr>
-          <w:szCs w:val="24"/>
-          <w:lang w:eastAsia="hu-HU"/>
-        </w:rPr>
-        <w:t xml:space="preserve">” kulcsszóval töltöttük fel, így akár maga az objektum nevét, akár csak a sorszámát írtuk le a kikötésben, mind kettő variációt felismerte a rendszer. Egy másik fontos változtatás volt, hogy itt mivel nem tudtunk </w:t>
-      </w:r>
-      <w:r>
-        <w:rPr>
           <w:noProof/>
+          <w:szCs w:val="24"/>
           <w:lang w:eastAsia="hu-HU" w:bidi="ar-SA"/>
         </w:rPr>
         <mc:AlternateContent>
           <mc:Choice Requires="wps">
             <w:drawing>
-              <wp:anchor distT="0" distB="0" distL="114300" distR="114300" simplePos="0" relativeHeight="251709440" behindDoc="0" locked="0" layoutInCell="1" allowOverlap="1" wp14:anchorId="2740ED4D" wp14:editId="5F7D2D80">
+              <wp:anchor distT="45720" distB="45720" distL="114300" distR="114300" simplePos="0" relativeHeight="251707392" behindDoc="0" locked="0" layoutInCell="1" allowOverlap="1" wp14:anchorId="32F4BA44" wp14:editId="4570DD66">
                 <wp:simplePos x="0" y="0"/>
                 <wp:positionH relativeFrom="margin">
-                  <wp:align>center</wp:align>
+                  <wp:posOffset>682625</wp:posOffset>
                 </wp:positionH>
                 <wp:positionV relativeFrom="paragraph">
-                  <wp:posOffset>1748155</wp:posOffset>
-                </wp:positionV>
-                <wp:extent cx="4241800" cy="635"/>
-                <wp:effectExtent l="0" t="0" r="6350" b="6350"/>
-                <wp:wrapTopAndBottom/>
-                <wp:docPr id="27" name="Szövegdoboz 27"/>
-                <wp:cNvGraphicFramePr/>
-                <a:graphic xmlns:a="http://schemas.openxmlformats.org/drawingml/2006/main">
-                  <a:graphicData uri="http://schemas.microsoft.com/office/word/2010/wordprocessingShape">
-                    <wps:wsp>
-                      <wps:cNvSpPr txBox="1"/>
-                      <wps:spPr>
-                        <a:xfrm>
-                          <a:off x="0" y="0"/>
-                          <a:ext cx="4241800" cy="635"/>
-                        </a:xfrm>
-                        <a:prstGeom prst="rect">
-                          <a:avLst/>
-                        </a:prstGeom>
-                        <a:solidFill>
-                          <a:prstClr val="white"/>
-                        </a:solidFill>
-                        <a:ln>
-                          <a:noFill/>
-                        </a:ln>
-                      </wps:spPr>
-                      <wps:txbx>
-                        <w:txbxContent>
-                          <w:p>
-                            <w:pPr>
-                              <w:pStyle w:val="Kpalrs"/>
-                              <w:rPr>
-                                <w:rFonts w:ascii="Times New Roman" w:eastAsia="Times New Roman" w:hAnsi="Times New Roman"/>
-                                <w:sz w:val="24"/>
-                                <w:szCs w:val="24"/>
-                                <w:lang w:bidi="en-US"/>
-                              </w:rPr>
-                            </w:pPr>
-                            <w:r>
-                              <w:rPr>
-                                <w:b/>
-                                <w:szCs w:val="24"/>
-                              </w:rPr>
-                              <w:fldChar w:fldCharType="begin"/>
-                            </w:r>
-                            <w:r>
-                              <w:rPr>
-                                <w:b/>
-                                <w:szCs w:val="24"/>
-                              </w:rPr>
-                              <w:instrText xml:space="preserve"> SEQ ábra \* ARABIC </w:instrText>
-                            </w:r>
-                            <w:r>
-                              <w:rPr>
-                                <w:b/>
-                                <w:szCs w:val="24"/>
-                              </w:rPr>
-                              <w:fldChar w:fldCharType="separate"/>
-                            </w:r>
-                            <w:r>
-                              <w:rPr>
-                                <w:b/>
-                                <w:noProof/>
-                                <w:szCs w:val="24"/>
-                              </w:rPr>
-                              <w:t>14</w:t>
-                            </w:r>
-                            <w:r>
-                              <w:rPr>
-                                <w:b/>
-                                <w:szCs w:val="24"/>
-                              </w:rPr>
-                              <w:fldChar w:fldCharType="end"/>
-                            </w:r>
-                            <w:r>
-                              <w:rPr>
-                                <w:b/>
-                              </w:rPr>
-                              <w:t>. ábra</w:t>
-                            </w:r>
-                            <w:r>
-                              <w:rPr>
-                                <w:b/>
-                                <w:lang w:val="hu-HU"/>
-                              </w:rPr>
-                              <w:t>:</w:t>
-                            </w:r>
-                            <w:r>
-                              <w:rPr>
-                                <w:lang w:val="hu-HU"/>
-                              </w:rPr>
-                              <w:t xml:space="preserve"> Kikötés: </w:t>
-                            </w:r>
-                            <w:proofErr w:type="spellStart"/>
-                            <w:r>
-                              <w:rPr>
-                                <w:lang w:val="hu-HU"/>
-                              </w:rPr>
-                              <w:t>Hank</w:t>
-                            </w:r>
-                            <w:proofErr w:type="spellEnd"/>
-                            <w:r>
-                              <w:rPr>
-                                <w:lang w:val="hu-HU"/>
-                              </w:rPr>
-                              <w:t xml:space="preserve"> nem termel őszirózsát.</w:t>
-                            </w:r>
-                          </w:p>
-                        </w:txbxContent>
-                      </wps:txbx>
-                      <wps:bodyPr rot="0" spcFirstLastPara="0" vertOverflow="overflow" horzOverflow="overflow" vert="horz" wrap="square" lIns="0" tIns="0" rIns="0" bIns="0" numCol="1" spcCol="0" rtlCol="0" fromWordArt="0" anchor="t" anchorCtr="0" forceAA="0" compatLnSpc="1">
-                        <a:prstTxWarp prst="textNoShape">
-                          <a:avLst/>
-                        </a:prstTxWarp>
-                        <a:spAutoFit/>
-                      </wps:bodyPr>
-                    </wps:wsp>
-                  </a:graphicData>
-                </a:graphic>
-              </wp:anchor>
-            </w:drawing>
-          </mc:Choice>
-          <mc:Fallback>
-            <w:pict>
-              <v:shape w14:anchorId="2740ED4D" id="Szövegdoboz 27" o:spid="_x0000_s1046" type="#_x0000_t202" style="position:absolute;left:0;text-align:left;margin-left:0;margin-top:137.65pt;width:334pt;height:.05pt;z-index:251709440;visibility:visible;mso-wrap-style:square;mso-wrap-distance-left:9pt;mso-wrap-distance-top:0;mso-wrap-distance-right:9pt;mso-wrap-distance-bottom:0;mso-position-horizontal:center;mso-position-horizontal-relative:margin;mso-position-vertical:absolute;mso-position-vertical-relative:text;v-text-anchor:top" o:gfxdata="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" stroked="f">
-                <v:textbox style="mso-fit-shape-to-text:t" inset="0,0,0,0">
-                  <w:txbxContent>
-                    <w:p>
-                      <w:pPr>
-                        <w:pStyle w:val="Kpalrs"/>
-                        <w:rPr>
-                          <w:rFonts w:ascii="Times New Roman" w:eastAsia="Times New Roman" w:hAnsi="Times New Roman"/>
-                          <w:sz w:val="24"/>
-                          <w:szCs w:val="24"/>
-                          <w:lang w:bidi="en-US"/>
-                        </w:rPr>
-                      </w:pPr>
-                      <w:r>
-                        <w:rPr>
-                          <w:b/>
-                          <w:szCs w:val="24"/>
-                        </w:rPr>
-                        <w:fldChar w:fldCharType="begin"/>
-                      </w:r>
-                      <w:r>
-                        <w:rPr>
-                          <w:b/>
-                          <w:szCs w:val="24"/>
-                        </w:rPr>
-                        <w:instrText xml:space="preserve"> SEQ ábra \* ARABIC </w:instrText>
-                      </w:r>
-                      <w:r>
-                        <w:rPr>
-                          <w:b/>
-                          <w:szCs w:val="24"/>
-                        </w:rPr>
-                        <w:fldChar w:fldCharType="separate"/>
-                      </w:r>
-                      <w:r>
-                        <w:rPr>
-                          <w:b/>
-                          <w:noProof/>
-                          <w:szCs w:val="24"/>
-                        </w:rPr>
-                        <w:t>14</w:t>
-                      </w:r>
-                      <w:r>
-                        <w:rPr>
-                          <w:b/>
-                          <w:szCs w:val="24"/>
-                        </w:rPr>
-                        <w:fldChar w:fldCharType="end"/>
-                      </w:r>
-                      <w:r>
-                        <w:rPr>
-                          <w:b/>
-                        </w:rPr>
-                        <w:t>. ábra</w:t>
-                      </w:r>
-                      <w:r>
-                        <w:rPr>
-                          <w:b/>
-                          <w:lang w:val="hu-HU"/>
-                        </w:rPr>
-                        <w:t>:</w:t>
-                      </w:r>
-                      <w:r>
-                        <w:rPr>
-                          <w:lang w:val="hu-HU"/>
-                        </w:rPr>
-                        <w:t xml:space="preserve"> Kikötés: </w:t>
-                      </w:r>
-                      <w:proofErr w:type="spellStart"/>
-                      <w:r>
-                        <w:rPr>
-                          <w:lang w:val="hu-HU"/>
-                        </w:rPr>
-                        <w:t>Hank</w:t>
-                      </w:r>
-                      <w:proofErr w:type="spellEnd"/>
-                      <w:r>
-                        <w:rPr>
-                          <w:lang w:val="hu-HU"/>
-                        </w:rPr>
-                        <w:t xml:space="preserve"> nem termel őszirózsát.</w:t>
-                      </w:r>
-                    </w:p>
-                  </w:txbxContent>
-                </v:textbox>
-                <w10:wrap type="topAndBottom" anchorx="margin"/>
-              </v:shape>
-            </w:pict>
-          </mc:Fallback>
-        </mc:AlternateContent>
-      </w:r>
-      <w:r>
-        <w:rPr>
-          <w:noProof/>
-          <w:szCs w:val="24"/>
-          <w:lang w:eastAsia="hu-HU" w:bidi="ar-SA"/>
-        </w:rPr>
-        <mc:AlternateContent>
-          <mc:Choice Requires="wps">
-            <w:drawing>
-              <wp:anchor distT="45720" distB="45720" distL="114300" distR="114300" simplePos="0" relativeHeight="251707392" behindDoc="0" locked="0" layoutInCell="1" allowOverlap="1" wp14:anchorId="32F4BA44" wp14:editId="376F9DF2">
-                <wp:simplePos x="0" y="0"/>
-                <wp:positionH relativeFrom="margin">
-                  <wp:posOffset>568325</wp:posOffset>
-                </wp:positionH>
-                <wp:positionV relativeFrom="paragraph">
-                  <wp:posOffset>1061720</wp:posOffset>
+                  <wp:posOffset>1671320</wp:posOffset>
                 </wp:positionV>
                 <wp:extent cx="4241800" cy="629285"/>
                 <wp:effectExtent l="0" t="0" r="25400" b="18415"/>
@@ -11509,7 +12879,7 @@
           </mc:Choice>
           <mc:Fallback>
             <w:pict>
-              <v:shape w14:anchorId="32F4BA44" id="_x0000_s1047" type="#_x0000_t202" style="position:absolute;left:0;text-align:left;margin-left:44.75pt;margin-top:83.6pt;width:334pt;height:49.55pt;z-index:251707392;visibility:visible;mso-wrap-style:square;mso-width-percent:0;mso-height-percent:0;mso-wrap-distance-left:9pt;mso-wrap-distance-top:3.6pt;mso-wrap-distance-right:9pt;mso-wrap-distance-bottom:3.6pt;mso-position-horizontal:absolute;mso-position-horizontal-relative:margin;mso-position-vertical:absolute;mso-position-vertical-relative:text;mso-width-percent:0;mso-height-percent:0;mso-width-relative:margin;mso-height-relative:margin;v-text-anchor:top" o:gfxdata="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">
+              <v:shape w14:anchorId="32F4BA44" id="_x0000_s1050" type="#_x0000_t202" style="position:absolute;left:0;text-align:left;margin-left:53.75pt;margin-top:131.6pt;width:334pt;height:49.55pt;z-index:251707392;visibility:visible;mso-wrap-style:square;mso-width-percent:0;mso-height-percent:0;mso-wrap-distance-left:9pt;mso-wrap-distance-top:3.6pt;mso-wrap-distance-right:9pt;mso-wrap-distance-bottom:3.6pt;mso-position-horizontal:absolute;mso-position-horizontal-relative:margin;mso-position-vertical:absolute;mso-position-vertical-relative:text;mso-width-percent:0;mso-height-percent:0;mso-width-relative:margin;mso-height-relative:margin;v-text-anchor:top" o:gfxdata="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">
                 <v:textbox>
                   <w:txbxContent>
                     <w:p>
@@ -11677,67 +13047,319 @@
       </w:r>
       <w:r>
         <w:rPr>
-          <w:szCs w:val="24"/>
-          <w:lang w:eastAsia="hu-HU"/>
-        </w:rPr>
-        <w:t>sorösszegeket számolni, így a „</w:t>
-      </w:r>
-      <w:proofErr w:type="spellStart"/>
-      <w:r>
-        <w:rPr>
-          <w:szCs w:val="24"/>
-          <w:lang w:eastAsia="hu-HU"/>
-        </w:rPr>
-        <w:t>count</w:t>
-      </w:r>
-      <w:proofErr w:type="spellEnd"/>
-      <w:r>
-        <w:rPr>
-          <w:szCs w:val="24"/>
-          <w:lang w:eastAsia="hu-HU"/>
-        </w:rPr>
-        <w:t xml:space="preserve">”-ot kellett </w:t>
-      </w:r>
-      <w:proofErr w:type="spellStart"/>
-      <w:r>
-        <w:rPr>
-          <w:szCs w:val="24"/>
-          <w:lang w:eastAsia="hu-HU"/>
-        </w:rPr>
-        <w:t>használnuk</w:t>
-      </w:r>
-      <w:proofErr w:type="spellEnd"/>
-      <w:r>
-        <w:rPr>
-          <w:szCs w:val="24"/>
-          <w:lang w:eastAsia="hu-HU"/>
-        </w:rPr>
-        <w:t xml:space="preserve">. </w:t>
-      </w:r>
-    </w:p>
-    <w:p>
-      <w:pPr>
-        <w:spacing w:after="0"/>
-        <w:rPr>
-          <w:szCs w:val="24"/>
-          <w:lang w:eastAsia="hu-HU"/>
-        </w:rPr>
-      </w:pPr>
-      <w:r>
-        <w:rPr>
           <w:noProof/>
           <w:lang w:eastAsia="hu-HU" w:bidi="ar-SA"/>
         </w:rPr>
         <mc:AlternateContent>
           <mc:Choice Requires="wps">
             <w:drawing>
-              <wp:anchor distT="0" distB="0" distL="114300" distR="114300" simplePos="0" relativeHeight="251713536" behindDoc="0" locked="0" layoutInCell="1" allowOverlap="1" wp14:anchorId="5BF172C6" wp14:editId="27290001">
+              <wp:anchor distT="0" distB="0" distL="114300" distR="114300" simplePos="0" relativeHeight="251709440" behindDoc="0" locked="0" layoutInCell="1" allowOverlap="1" wp14:anchorId="2740ED4D" wp14:editId="523BC105">
+                <wp:simplePos x="0" y="0"/>
+                <wp:positionH relativeFrom="margin">
+                  <wp:align>center</wp:align>
+                </wp:positionH>
+                <wp:positionV relativeFrom="paragraph">
+                  <wp:posOffset>2365375</wp:posOffset>
+                </wp:positionV>
+                <wp:extent cx="4241800" cy="635"/>
+                <wp:effectExtent l="0" t="0" r="6350" b="6350"/>
+                <wp:wrapTopAndBottom/>
+                <wp:docPr id="27" name="Szövegdoboz 27"/>
+                <wp:cNvGraphicFramePr/>
+                <a:graphic xmlns:a="http://schemas.openxmlformats.org/drawingml/2006/main">
+                  <a:graphicData uri="http://schemas.microsoft.com/office/word/2010/wordprocessingShape">
+                    <wps:wsp>
+                      <wps:cNvSpPr txBox="1"/>
+                      <wps:spPr>
+                        <a:xfrm>
+                          <a:off x="0" y="0"/>
+                          <a:ext cx="4241800" cy="635"/>
+                        </a:xfrm>
+                        <a:prstGeom prst="rect">
+                          <a:avLst/>
+                        </a:prstGeom>
+                        <a:solidFill>
+                          <a:prstClr val="white"/>
+                        </a:solidFill>
+                        <a:ln>
+                          <a:noFill/>
+                        </a:ln>
+                      </wps:spPr>
+                      <wps:txbx>
+                        <w:txbxContent>
+                          <w:p>
+                            <w:pPr>
+                              <w:pStyle w:val="Kpalrs"/>
+                              <w:rPr>
+                                <w:rFonts w:ascii="Times New Roman" w:eastAsia="Times New Roman" w:hAnsi="Times New Roman"/>
+                                <w:sz w:val="24"/>
+                                <w:szCs w:val="24"/>
+                                <w:lang w:bidi="en-US"/>
+                              </w:rPr>
+                            </w:pPr>
+                            <w:r>
+                              <w:rPr>
+                                <w:b/>
+                                <w:szCs w:val="24"/>
+                              </w:rPr>
+                              <w:fldChar w:fldCharType="begin"/>
+                            </w:r>
+                            <w:r>
+                              <w:rPr>
+                                <w:b/>
+                                <w:szCs w:val="24"/>
+                              </w:rPr>
+                              <w:instrText xml:space="preserve"> SEQ ábra \* ARABIC </w:instrText>
+                            </w:r>
+                            <w:r>
+                              <w:rPr>
+                                <w:b/>
+                                <w:szCs w:val="24"/>
+                              </w:rPr>
+                              <w:fldChar w:fldCharType="separate"/>
+                            </w:r>
+                            <w:r>
+                              <w:rPr>
+                                <w:b/>
+                                <w:noProof/>
+                                <w:szCs w:val="24"/>
+                              </w:rPr>
+                              <w:t>16</w:t>
+                            </w:r>
+                            <w:r>
+                              <w:rPr>
+                                <w:b/>
+                                <w:szCs w:val="24"/>
+                              </w:rPr>
+                              <w:fldChar w:fldCharType="end"/>
+                            </w:r>
+                            <w:r>
+                              <w:rPr>
+                                <w:b/>
+                              </w:rPr>
+                              <w:t>. ábra</w:t>
+                            </w:r>
+                            <w:r>
+                              <w:rPr>
+                                <w:b/>
+                                <w:lang w:val="hu-HU"/>
+                              </w:rPr>
+                              <w:t>:</w:t>
+                            </w:r>
+                            <w:r>
+                              <w:rPr>
+                                <w:lang w:val="hu-HU"/>
+                              </w:rPr>
+                              <w:t xml:space="preserve"> Kikötés: </w:t>
+                            </w:r>
+                            <w:proofErr w:type="spellStart"/>
+                            <w:r>
+                              <w:rPr>
+                                <w:lang w:val="hu-HU"/>
+                              </w:rPr>
+                              <w:t>Hank</w:t>
+                            </w:r>
+                            <w:proofErr w:type="spellEnd"/>
+                            <w:r>
+                              <w:rPr>
+                                <w:lang w:val="hu-HU"/>
+                              </w:rPr>
+                              <w:t xml:space="preserve"> nem termel őszirózsát.</w:t>
+                            </w:r>
+                          </w:p>
+                        </w:txbxContent>
+                      </wps:txbx>
+                      <wps:bodyPr rot="0" spcFirstLastPara="0" vertOverflow="overflow" horzOverflow="overflow" vert="horz" wrap="square" lIns="0" tIns="0" rIns="0" bIns="0" numCol="1" spcCol="0" rtlCol="0" fromWordArt="0" anchor="t" anchorCtr="0" forceAA="0" compatLnSpc="1">
+                        <a:prstTxWarp prst="textNoShape">
+                          <a:avLst/>
+                        </a:prstTxWarp>
+                        <a:spAutoFit/>
+                      </wps:bodyPr>
+                    </wps:wsp>
+                  </a:graphicData>
+                </a:graphic>
+              </wp:anchor>
+            </w:drawing>
+          </mc:Choice>
+          <mc:Fallback>
+            <w:pict>
+              <v:shape w14:anchorId="2740ED4D" id="Szövegdoboz 27" o:spid="_x0000_s1051" type="#_x0000_t202" style="position:absolute;left:0;text-align:left;margin-left:0;margin-top:186.25pt;width:334pt;height:.05pt;z-index:251709440;visibility:visible;mso-wrap-style:square;mso-wrap-distance-left:9pt;mso-wrap-distance-top:0;mso-wrap-distance-right:9pt;mso-wrap-distance-bottom:0;mso-position-horizontal:center;mso-position-horizontal-relative:margin;mso-position-vertical:absolute;mso-position-vertical-relative:text;v-text-anchor:top" o:gfxdata="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" stroked="f">
+                <v:textbox style="mso-fit-shape-to-text:t" inset="0,0,0,0">
+                  <w:txbxContent>
+                    <w:p>
+                      <w:pPr>
+                        <w:pStyle w:val="Kpalrs"/>
+                        <w:rPr>
+                          <w:rFonts w:ascii="Times New Roman" w:eastAsia="Times New Roman" w:hAnsi="Times New Roman"/>
+                          <w:sz w:val="24"/>
+                          <w:szCs w:val="24"/>
+                          <w:lang w:bidi="en-US"/>
+                        </w:rPr>
+                      </w:pPr>
+                      <w:r>
+                        <w:rPr>
+                          <w:b/>
+                          <w:szCs w:val="24"/>
+                        </w:rPr>
+                        <w:fldChar w:fldCharType="begin"/>
+                      </w:r>
+                      <w:r>
+                        <w:rPr>
+                          <w:b/>
+                          <w:szCs w:val="24"/>
+                        </w:rPr>
+                        <w:instrText xml:space="preserve"> SEQ ábra \* ARABIC </w:instrText>
+                      </w:r>
+                      <w:r>
+                        <w:rPr>
+                          <w:b/>
+                          <w:szCs w:val="24"/>
+                        </w:rPr>
+                        <w:fldChar w:fldCharType="separate"/>
+                      </w:r>
+                      <w:r>
+                        <w:rPr>
+                          <w:b/>
+                          <w:noProof/>
+                          <w:szCs w:val="24"/>
+                        </w:rPr>
+                        <w:t>16</w:t>
+                      </w:r>
+                      <w:r>
+                        <w:rPr>
+                          <w:b/>
+                          <w:szCs w:val="24"/>
+                        </w:rPr>
+                        <w:fldChar w:fldCharType="end"/>
+                      </w:r>
+                      <w:r>
+                        <w:rPr>
+                          <w:b/>
+                        </w:rPr>
+                        <w:t>. ábra</w:t>
+                      </w:r>
+                      <w:r>
+                        <w:rPr>
+                          <w:b/>
+                          <w:lang w:val="hu-HU"/>
+                        </w:rPr>
+                        <w:t>:</w:t>
+                      </w:r>
+                      <w:r>
+                        <w:rPr>
+                          <w:lang w:val="hu-HU"/>
+                        </w:rPr>
+                        <w:t xml:space="preserve"> Kikötés: </w:t>
+                      </w:r>
+                      <w:proofErr w:type="spellStart"/>
+                      <w:r>
+                        <w:rPr>
+                          <w:lang w:val="hu-HU"/>
+                        </w:rPr>
+                        <w:t>Hank</w:t>
+                      </w:r>
+                      <w:proofErr w:type="spellEnd"/>
+                      <w:r>
+                        <w:rPr>
+                          <w:lang w:val="hu-HU"/>
+                        </w:rPr>
+                        <w:t xml:space="preserve"> nem termel őszirózsát.</w:t>
+                      </w:r>
+                    </w:p>
+                  </w:txbxContent>
+                </v:textbox>
+                <w10:wrap type="topAndBottom" anchorx="margin"/>
+              </v:shape>
+            </w:pict>
+          </mc:Fallback>
+        </mc:AlternateContent>
+      </w:r>
+      <w:r>
+        <w:rPr>
+          <w:szCs w:val="24"/>
+          <w:lang w:eastAsia="hu-HU"/>
+        </w:rPr>
+        <w:t>A Kertek utolsó verziójában ismét visszatértünk a mátrixos megoldáshoz, ám itt már nem bináris értékekkel töltöttük fel, hanem konkrétan a terményekkel. A leghasznosabb változtatás itt az volt, hogy a tömböket „</w:t>
+      </w:r>
+      <w:proofErr w:type="spellStart"/>
+      <w:r>
+        <w:rPr>
+          <w:szCs w:val="24"/>
+          <w:lang w:eastAsia="hu-HU"/>
+        </w:rPr>
+        <w:t>enum</w:t>
+      </w:r>
+      <w:proofErr w:type="spellEnd"/>
+      <w:r>
+        <w:rPr>
+          <w:szCs w:val="24"/>
+          <w:lang w:eastAsia="hu-HU"/>
+        </w:rPr>
+        <w:t>” kulcsszóval töltöttük fel, így akár maga az objektum nevét, akár csak a sorszámát írtuk le a kikötésben, mind kettő variációt felismerte a rendszer. Egy másik fontos változtatás volt, hogy itt mivel nem tudtunk sorösszegeket számolni, így a „</w:t>
+      </w:r>
+      <w:proofErr w:type="spellStart"/>
+      <w:proofErr w:type="gramStart"/>
+      <w:r>
+        <w:rPr>
+          <w:szCs w:val="24"/>
+          <w:lang w:eastAsia="hu-HU"/>
+        </w:rPr>
+        <w:t>count</w:t>
+      </w:r>
+      <w:proofErr w:type="spellEnd"/>
+      <w:r>
+        <w:rPr>
+          <w:szCs w:val="24"/>
+          <w:lang w:eastAsia="hu-HU"/>
+        </w:rPr>
+        <w:t>”-</w:t>
+      </w:r>
+      <w:proofErr w:type="gramEnd"/>
+      <w:r>
+        <w:rPr>
+          <w:szCs w:val="24"/>
+          <w:lang w:eastAsia="hu-HU"/>
+        </w:rPr>
+        <w:t>ot kellett használnu</w:t>
+      </w:r>
+      <w:r>
+        <w:rPr>
+          <w:szCs w:val="24"/>
+          <w:lang w:eastAsia="hu-HU"/>
+        </w:rPr>
+        <w:t>n</w:t>
+      </w:r>
+      <w:r>
+        <w:rPr>
+          <w:szCs w:val="24"/>
+          <w:lang w:eastAsia="hu-HU"/>
+        </w:rPr>
+        <w:t xml:space="preserve">k. </w:t>
+      </w:r>
+    </w:p>
+    <w:p>
+      <w:pPr>
+        <w:spacing w:after="0"/>
+        <w:rPr>
+          <w:szCs w:val="24"/>
+          <w:lang w:eastAsia="hu-HU"/>
+        </w:rPr>
+      </w:pPr>
+      <w:r>
+        <w:rPr>
+          <w:noProof/>
+          <w:lang w:eastAsia="hu-HU" w:bidi="ar-SA"/>
+        </w:rPr>
+        <mc:AlternateContent>
+          <mc:Choice Requires="wps">
+            <w:drawing>
+              <wp:anchor distT="0" distB="0" distL="114300" distR="114300" simplePos="0" relativeHeight="251713536" behindDoc="0" locked="0" layoutInCell="1" allowOverlap="1" wp14:anchorId="5BF172C6" wp14:editId="6749F021">
                 <wp:simplePos x="0" y="0"/>
                 <wp:positionH relativeFrom="page">
                   <wp:align>center</wp:align>
                 </wp:positionH>
                 <wp:positionV relativeFrom="paragraph">
-                  <wp:posOffset>2842260</wp:posOffset>
+                  <wp:posOffset>1992630</wp:posOffset>
                 </wp:positionV>
                 <wp:extent cx="4254500" cy="635"/>
                 <wp:effectExtent l="0" t="0" r="0" b="6350"/>
@@ -11806,7 +13428,7 @@
                                 <w:noProof/>
                                 <w:szCs w:val="24"/>
                               </w:rPr>
-                              <w:t>15</w:t>
+                              <w:t>17</w:t>
                             </w:r>
                             <w:r>
                               <w:rPr>
@@ -11855,7 +13477,7 @@
           </mc:Choice>
           <mc:Fallback>
             <w:pict>
-              <v:shape w14:anchorId="5BF172C6" id="Szövegdoboz 29" o:spid="_x0000_s1048" type="#_x0000_t202" style="position:absolute;left:0;text-align:left;margin-left:0;margin-top:223.8pt;width:335pt;height:.05pt;z-index:251713536;visibility:visible;mso-wrap-style:square;mso-width-percent:0;mso-wrap-distance-left:9pt;mso-wrap-distance-top:0;mso-wrap-distance-right:9pt;mso-wrap-distance-bottom:0;mso-position-horizontal:center;mso-position-horizontal-relative:page;mso-position-vertical:absolute;mso-position-vertical-relative:text;mso-width-percent:0;mso-width-relative:margin;v-text-anchor:top" o:gfxdata="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" stroked="f">
+              <v:shape w14:anchorId="5BF172C6" id="Szövegdoboz 29" o:spid="_x0000_s1052" type="#_x0000_t202" style="position:absolute;left:0;text-align:left;margin-left:0;margin-top:156.9pt;width:335pt;height:.05pt;z-index:251713536;visibility:visible;mso-wrap-style:square;mso-width-percent:0;mso-wrap-distance-left:9pt;mso-wrap-distance-top:0;mso-wrap-distance-right:9pt;mso-wrap-distance-bottom:0;mso-position-horizontal:center;mso-position-horizontal-relative:page;mso-position-vertical:absolute;mso-position-vertical-relative:text;mso-width-percent:0;mso-width-relative:margin;v-text-anchor:top" o:gfxdata="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" stroked="f">
                 <v:textbox style="mso-fit-shape-to-text:t" inset="0,0,0,0">
                   <w:txbxContent>
                     <w:p>
@@ -11899,7 +13521,7 @@
                           <w:noProof/>
                           <w:szCs w:val="24"/>
                         </w:rPr>
-                        <w:t>15</w:t>
+                        <w:t>17</w:t>
                       </w:r>
                       <w:r>
                         <w:rPr>
@@ -11946,13 +13568,13 @@
         <mc:AlternateContent>
           <mc:Choice Requires="wps">
             <w:drawing>
-              <wp:anchor distT="45720" distB="45720" distL="114300" distR="114300" simplePos="0" relativeHeight="251711488" behindDoc="0" locked="0" layoutInCell="1" allowOverlap="1" wp14:anchorId="0DB1044F" wp14:editId="4506E33A">
+              <wp:anchor distT="45720" distB="45720" distL="114300" distR="114300" simplePos="0" relativeHeight="251711488" behindDoc="0" locked="0" layoutInCell="1" allowOverlap="1" wp14:anchorId="0DB1044F" wp14:editId="45C17E90">
                 <wp:simplePos x="0" y="0"/>
-                <wp:positionH relativeFrom="column">
-                  <wp:posOffset>79375</wp:posOffset>
+                <wp:positionH relativeFrom="page">
+                  <wp:align>center</wp:align>
                 </wp:positionH>
                 <wp:positionV relativeFrom="paragraph">
-                  <wp:posOffset>2124710</wp:posOffset>
+                  <wp:posOffset>1085850</wp:posOffset>
                 </wp:positionV>
                 <wp:extent cx="5334000" cy="1404620"/>
                 <wp:effectExtent l="0" t="0" r="19050" b="18415"/>
@@ -12107,7 +13729,7 @@
           </mc:Choice>
           <mc:Fallback>
             <w:pict>
-              <v:shape w14:anchorId="0DB1044F" id="_x0000_s1049" type="#_x0000_t202" style="position:absolute;left:0;text-align:left;margin-left:6.25pt;margin-top:167.3pt;width:420pt;height:110.6pt;z-index:251711488;visibility:visible;mso-wrap-style:square;mso-width-percent:0;mso-height-percent:200;mso-wrap-distance-left:9pt;mso-wrap-distance-top:3.6pt;mso-wrap-distance-right:9pt;mso-wrap-distance-bottom:3.6pt;mso-position-horizontal:absolute;mso-position-horizontal-relative:text;mso-position-vertical:absolute;mso-position-vertical-relative:text;mso-width-percent:0;mso-height-percent:200;mso-width-relative:margin;mso-height-relative:margin;v-text-anchor:top" o:gfxdata="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">
+              <v:shape w14:anchorId="0DB1044F" id="_x0000_s1053" type="#_x0000_t202" style="position:absolute;left:0;text-align:left;margin-left:0;margin-top:85.5pt;width:420pt;height:110.6pt;z-index:251711488;visibility:visible;mso-wrap-style:square;mso-width-percent:0;mso-height-percent:200;mso-wrap-distance-left:9pt;mso-wrap-distance-top:3.6pt;mso-wrap-distance-right:9pt;mso-wrap-distance-bottom:3.6pt;mso-position-horizontal:center;mso-position-horizontal-relative:page;mso-position-vertical:absolute;mso-position-vertical-relative:text;mso-width-percent:0;mso-height-percent:200;mso-width-relative:margin;mso-height-relative:margin;v-text-anchor:top" o:gfxdata="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">
                 <v:textbox style="mso-fit-shape-to-text:t">
                   <w:txbxContent>
                     <w:p>
@@ -12211,7 +13833,7 @@
                     </w:p>
                   </w:txbxContent>
                 </v:textbox>
-                <w10:wrap type="topAndBottom"/>
+                <w10:wrap type="topAndBottom" anchorx="page"/>
               </v:shape>
             </w:pict>
           </mc:Fallback>
@@ -12222,7 +13844,30 @@
           <w:szCs w:val="24"/>
           <w:lang w:eastAsia="hu-HU"/>
         </w:rPr>
-        <w:t xml:space="preserve">Egy plusz kikötést kellett még írnunk ehhez a változathoz az egy megoldás megtartása érdekében. Le kellett fixálnunk a termények sorrendjét, hogy ne adjon ki több lehetőséget is a megoldó, így a sorszámuk alapján növekvő sorrendben rakosgattuk be a növényeket a helyükre. Ennek a módszernek pontos szemléltetése volt a feladat elején bemutatott kép. </w:t>
+        <w:t xml:space="preserve">Egy plusz kikötést kellett még írnunk ehhez a változathoz az egy megoldás megtartása érdekében. Le kellett fixálnunk a termények sorrendjét, hogy ne adjon ki több lehetőséget is a megoldó, így a sorszámuk alapján növekvő sorrendben rakosgattuk be a növényeket a helyükre. Ennek a módszernek pontos szemléltetése </w:t>
+      </w:r>
+      <w:r>
+        <w:rPr>
+          <w:szCs w:val="24"/>
+          <w:lang w:eastAsia="hu-HU"/>
+        </w:rPr>
+        <w:t>a 2.ábrán látható</w:t>
+      </w:r>
+      <w:r>
+        <w:rPr>
+          <w:szCs w:val="24"/>
+          <w:lang w:eastAsia="hu-HU"/>
+        </w:rPr>
+        <w:t xml:space="preserve">. </w:t>
+      </w:r>
+    </w:p>
+    <w:p>
+      <w:pPr>
+        <w:pStyle w:val="Cmsor3"/>
+      </w:pPr>
+      <w:r>
+        <w:lastRenderedPageBreak/>
+        <w:t>Verzióktól függetlenül</w:t>
       </w:r>
     </w:p>
     <w:p>
@@ -12241,16 +13886,16 @@
         <mc:AlternateContent>
           <mc:Choice Requires="wps">
             <w:drawing>
-              <wp:anchor distT="0" distB="0" distL="114300" distR="114300" simplePos="0" relativeHeight="251717632" behindDoc="0" locked="0" layoutInCell="1" allowOverlap="1" wp14:anchorId="7124FE78" wp14:editId="3330F078">
+              <wp:anchor distT="0" distB="0" distL="114300" distR="114300" simplePos="0" relativeHeight="251717632" behindDoc="0" locked="0" layoutInCell="1" allowOverlap="1" wp14:anchorId="7124FE78" wp14:editId="434D01EF">
                 <wp:simplePos x="0" y="0"/>
-                <wp:positionH relativeFrom="column">
-                  <wp:posOffset>956310</wp:posOffset>
+                <wp:positionH relativeFrom="margin">
+                  <wp:align>center</wp:align>
                 </wp:positionH>
                 <wp:positionV relativeFrom="paragraph">
-                  <wp:posOffset>2519045</wp:posOffset>
+                  <wp:posOffset>2046605</wp:posOffset>
                 </wp:positionV>
                 <wp:extent cx="3467100" cy="635"/>
-                <wp:effectExtent l="0" t="0" r="0" b="0"/>
+                <wp:effectExtent l="0" t="0" r="0" b="6350"/>
                 <wp:wrapTopAndBottom/>
                 <wp:docPr id="31" name="Szövegdoboz 31"/>
                 <wp:cNvGraphicFramePr/>
@@ -12311,7 +13956,7 @@
                                 <w:b/>
                                 <w:noProof/>
                               </w:rPr>
-                              <w:t>16</w:t>
+                              <w:t>18</w:t>
                             </w:r>
                             <w:r>
                               <w:rPr>
@@ -12356,7 +14001,7 @@
           </mc:Choice>
           <mc:Fallback>
             <w:pict>
-              <v:shape w14:anchorId="7124FE78" id="Szövegdoboz 31" o:spid="_x0000_s1050" type="#_x0000_t202" style="position:absolute;left:0;text-align:left;margin-left:75.3pt;margin-top:198.35pt;width:273pt;height:.05pt;z-index:251717632;visibility:visible;mso-wrap-style:square;mso-wrap-distance-left:9pt;mso-wrap-distance-top:0;mso-wrap-distance-right:9pt;mso-wrap-distance-bottom:0;mso-position-horizontal:absolute;mso-position-horizontal-relative:text;mso-position-vertical:absolute;mso-position-vertical-relative:text;v-text-anchor:top" o:gfxdata="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" stroked="f">
+              <v:shape w14:anchorId="7124FE78" id="Szövegdoboz 31" o:spid="_x0000_s1054" type="#_x0000_t202" style="position:absolute;left:0;text-align:left;margin-left:0;margin-top:161.15pt;width:273pt;height:.05pt;z-index:251717632;visibility:visible;mso-wrap-style:square;mso-wrap-distance-left:9pt;mso-wrap-distance-top:0;mso-wrap-distance-right:9pt;mso-wrap-distance-bottom:0;mso-position-horizontal:center;mso-position-horizontal-relative:margin;mso-position-vertical:absolute;mso-position-vertical-relative:text;v-text-anchor:top" o:gfxdata="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" stroked="f">
                 <v:textbox style="mso-fit-shape-to-text:t" inset="0,0,0,0">
                   <w:txbxContent>
                     <w:p>
@@ -12395,7 +14040,7 @@
                           <w:b/>
                           <w:noProof/>
                         </w:rPr>
-                        <w:t>16</w:t>
+                        <w:t>18</w:t>
                       </w:r>
                       <w:r>
                         <w:rPr>
@@ -12426,7 +14071,7 @@
                     </w:p>
                   </w:txbxContent>
                 </v:textbox>
-                <w10:wrap type="topAndBottom"/>
+                <w10:wrap type="topAndBottom" anchorx="margin"/>
               </v:shape>
             </w:pict>
           </mc:Fallback>
@@ -12440,13 +14085,13 @@
         <mc:AlternateContent>
           <mc:Choice Requires="wps">
             <w:drawing>
-              <wp:anchor distT="45720" distB="45720" distL="114300" distR="114300" simplePos="0" relativeHeight="251715584" behindDoc="0" locked="0" layoutInCell="1" allowOverlap="1" wp14:anchorId="2918A597" wp14:editId="2CF7E1DF">
+              <wp:anchor distT="45720" distB="45720" distL="114300" distR="114300" simplePos="0" relativeHeight="251715584" behindDoc="0" locked="0" layoutInCell="1" allowOverlap="1" wp14:anchorId="2918A597" wp14:editId="46DE4217">
                 <wp:simplePos x="0" y="0"/>
                 <wp:positionH relativeFrom="margin">
                   <wp:align>center</wp:align>
                 </wp:positionH>
                 <wp:positionV relativeFrom="paragraph">
-                  <wp:posOffset>1379855</wp:posOffset>
+                  <wp:posOffset>694055</wp:posOffset>
                 </wp:positionV>
                 <wp:extent cx="3467100" cy="1404620"/>
                 <wp:effectExtent l="0" t="0" r="19050" b="22860"/>
@@ -12729,7 +14374,7 @@
           </mc:Choice>
           <mc:Fallback>
             <w:pict>
-              <v:shape w14:anchorId="2918A597" id="_x0000_s1051" type="#_x0000_t202" style="position:absolute;left:0;text-align:left;margin-left:0;margin-top:108.65pt;width:273pt;height:110.6pt;z-index:251715584;visibility:visible;mso-wrap-style:square;mso-width-percent:0;mso-height-percent:200;mso-wrap-distance-left:9pt;mso-wrap-distance-top:3.6pt;mso-wrap-distance-right:9pt;mso-wrap-distance-bottom:3.6pt;mso-position-horizontal:center;mso-position-horizontal-relative:margin;mso-position-vertical:absolute;mso-position-vertical-relative:text;mso-width-percent:0;mso-height-percent:200;mso-width-relative:margin;mso-height-relative:margin;v-text-anchor:top" o:gfxdata="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">
+              <v:shape w14:anchorId="2918A597" id="_x0000_s1055" type="#_x0000_t202" style="position:absolute;left:0;text-align:left;margin-left:0;margin-top:54.65pt;width:273pt;height:110.6pt;z-index:251715584;visibility:visible;mso-wrap-style:square;mso-width-percent:0;mso-height-percent:200;mso-wrap-distance-left:9pt;mso-wrap-distance-top:3.6pt;mso-wrap-distance-right:9pt;mso-wrap-distance-bottom:3.6pt;mso-position-horizontal:center;mso-position-horizontal-relative:margin;mso-position-vertical:absolute;mso-position-vertical-relative:text;mso-width-percent:0;mso-height-percent:200;mso-width-relative:margin;mso-height-relative:margin;v-text-anchor:top" o:gfxdata="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">
                 <v:textbox style="mso-fit-shape-to-text:t">
                   <w:txbxContent>
                     <w:p>
@@ -13067,7 +14712,7 @@
           <w:b/>
           <w:noProof/>
         </w:rPr>
-        <w:t>17</w:t>
+        <w:t>19</w:t>
       </w:r>
       <w:r>
         <w:rPr>
@@ -13105,7 +14750,6 @@
     </w:p>
     <w:p>
       <w:r>
-        <w:lastRenderedPageBreak/>
         <w:t>Ötből három változatban az adatokat külső fájlban tároltuk, így például, ha csak a növények neveit szeretnénk módosítani, nem kell az egész programunkat átírni hanem csak az adatfájlt. Ez a módszer is egy jó megoldás, ha munkát szeretnénk spórolni később.</w:t>
       </w:r>
     </w:p>
@@ -13121,7 +14765,7 @@
           <w:lang w:val="hu-HU"/>
         </w:rPr>
       </w:pPr>
-      <w:bookmarkStart w:id="14" w:name="_Toc507505134"/>
+      <w:bookmarkStart w:id="16" w:name="_Toc507505134"/>
       <w:r>
         <w:rPr>
           <w:b/>
@@ -13132,7 +14776,7 @@
         </w:rPr>
         <w:t>Zebra feladatok</w:t>
       </w:r>
-      <w:bookmarkEnd w:id="14"/>
+      <w:bookmarkEnd w:id="16"/>
     </w:p>
     <w:p>
       <w:pPr>
@@ -13185,7 +14829,14 @@
         <w:rPr>
           <w:szCs w:val="24"/>
         </w:rPr>
-        <w:t>” névre hallgató „könnyű” nehézségi szintű és a „</w:t>
+        <w:t xml:space="preserve">” névre hallgató </w:t>
+      </w:r>
+      <w:r>
+        <w:rPr>
+          <w:szCs w:val="24"/>
+        </w:rPr>
+        <w:lastRenderedPageBreak/>
+        <w:t>„könnyű” nehézségi szintű és a „</w:t>
       </w:r>
       <w:proofErr w:type="spellStart"/>
       <w:r>
@@ -13541,7 +15192,6 @@
           <w:szCs w:val="20"/>
           <w:lang w:eastAsia="hu-HU" w:bidi="ar-SA"/>
         </w:rPr>
-        <w:lastRenderedPageBreak/>
         <mc:AlternateContent>
           <mc:Choice Requires="wps">
             <w:drawing>
@@ -14168,7 +15818,7 @@
           </mc:Choice>
           <mc:Fallback>
             <w:pict>
-              <v:shape w14:anchorId="3346BF6E" id="Szövegdoboz 2" o:spid="_x0000_s1052" type="#_x0000_t202" style="width:317.4pt;height:110.6pt;visibility:visible;mso-wrap-style:square;mso-left-percent:-10001;mso-top-percent:-10001;mso-position-horizontal:absolute;mso-position-horizontal-relative:char;mso-position-vertical:absolute;mso-position-vertical-relative:line;mso-left-percent:-10001;mso-top-percent:-10001;v-text-anchor:top" o:gfxdata="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">
+              <v:shape w14:anchorId="3346BF6E" id="Szövegdoboz 2" o:spid="_x0000_s1056" type="#_x0000_t202" style="width:317.4pt;height:110.6pt;visibility:visible;mso-wrap-style:square;mso-left-percent:-10001;mso-top-percent:-10001;mso-position-horizontal:absolute;mso-position-horizontal-relative:char;mso-position-vertical:absolute;mso-position-vertical-relative:line;mso-left-percent:-10001;mso-top-percent:-10001;v-text-anchor:top" o:gfxdata="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">
                 <v:textbox style="mso-fit-shape-to-text:t">
                   <w:txbxContent>
                     <w:p>
@@ -14851,7 +16501,15 @@
           <w:rFonts w:cstheme="minorHAnsi"/>
           <w:szCs w:val="24"/>
         </w:rPr>
-        <w:t>) típusú tömböt használtunk. Ennek a megoldás kiíratásánál illetve a korlátozások megfogalmazásánál lesz különös szerepe. Ebből következik, hogy a mátrix sorai az egyes tulajdonságok konkrét értékeit az oszlopai pedig sorrendben a fiúk moziban elfoglalt helyét jelölik. Amelynek indexelésére pedig szintén a leíró nyelv sajátossága miatt egy {</w:t>
+        <w:t xml:space="preserve">) típusú tömböt használtunk. Ennek a megoldás kiíratásánál illetve a korlátozások </w:t>
+      </w:r>
+      <w:r>
+        <w:rPr>
+          <w:rFonts w:cstheme="minorHAnsi"/>
+          <w:szCs w:val="24"/>
+        </w:rPr>
+        <w:lastRenderedPageBreak/>
+        <w:t>megfogalmazásánál lesz különös szerepe. Ebből következik, hogy a mátrix sorai az egyes tulajdonságok konkrét értékeit az oszlopai pedig sorrendben a fiúk moziban elfoglalt helyét jelölik. Amelynek indexelésére pedig szintén a leíró nyelv sajátossága miatt egy {</w:t>
       </w:r>
       <w:proofErr w:type="gramStart"/>
       <w:r>
@@ -15344,7 +17002,7 @@
           </mc:Choice>
           <mc:Fallback>
             <w:pict>
-              <v:shape w14:anchorId="4C467115" id="_x0000_s1053" type="#_x0000_t202" style="width:394.8pt;height:110.6pt;visibility:visible;mso-wrap-style:square;mso-left-percent:-10001;mso-top-percent:-10001;mso-position-horizontal:absolute;mso-position-horizontal-relative:char;mso-position-vertical:absolute;mso-position-vertical-relative:line;mso-left-percent:-10001;mso-top-percent:-10001;v-text-anchor:top" o:gfxdata="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">
+              <v:shape w14:anchorId="4C467115" id="_x0000_s1057" type="#_x0000_t202" style="width:394.8pt;height:110.6pt;visibility:visible;mso-wrap-style:square;mso-left-percent:-10001;mso-top-percent:-10001;mso-position-horizontal:absolute;mso-position-horizontal-relative:char;mso-position-vertical:absolute;mso-position-vertical-relative:line;mso-left-percent:-10001;mso-top-percent:-10001;v-text-anchor:top" o:gfxdata="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">
                 <v:textbox style="mso-fit-shape-to-text:t">
                   <w:txbxContent>
                     <w:p>
@@ -15778,7 +17436,6 @@
           <w:rFonts w:cstheme="minorHAnsi"/>
           <w:szCs w:val="24"/>
         </w:rPr>
-        <w:lastRenderedPageBreak/>
         <w:t xml:space="preserve">Ezek után következhetett a 13 korlátozás megfogalmazása. Ezen példa esetében 6 különböző típusú korlátozást azonosítottunk, amelyek esetében a kifejezések szerkezete változatlan csak az </w:t>
       </w:r>
       <w:proofErr w:type="gramStart"/>
@@ -15979,7 +17636,7 @@
           </mc:Choice>
           <mc:Fallback>
             <w:pict>
-              <v:shape w14:anchorId="1529D4D9" id="_x0000_s1054" type="#_x0000_t202" style="width:191.9pt;height:110.6pt;visibility:visible;mso-wrap-style:square;mso-left-percent:-10001;mso-top-percent:-10001;mso-position-horizontal:absolute;mso-position-horizontal-relative:char;mso-position-vertical:absolute;mso-position-vertical-relative:line;mso-left-percent:-10001;mso-top-percent:-10001;v-text-anchor:top" o:gfxdata="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">
+              <v:shape w14:anchorId="1529D4D9" id="_x0000_s1058" type="#_x0000_t202" style="width:191.9pt;height:110.6pt;visibility:visible;mso-wrap-style:square;mso-left-percent:-10001;mso-top-percent:-10001;mso-position-horizontal:absolute;mso-position-horizontal-relative:char;mso-position-vertical:absolute;mso-position-vertical-relative:line;mso-left-percent:-10001;mso-top-percent:-10001;v-text-anchor:top" o:gfxdata="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">
                 <v:textbox style="mso-fit-shape-to-text:t">
                   <w:txbxContent>
                     <w:p>
@@ -16374,7 +18031,7 @@
           </mc:Choice>
           <mc:Fallback>
             <w:pict>
-              <v:shape w14:anchorId="6DBFDF25" id="_x0000_s1055" type="#_x0000_t202" style="width:284.3pt;height:110.6pt;visibility:visible;mso-wrap-style:square;mso-left-percent:-10001;mso-top-percent:-10001;mso-position-horizontal:absolute;mso-position-horizontal-relative:char;mso-position-vertical:absolute;mso-position-vertical-relative:line;mso-left-percent:-10001;mso-top-percent:-10001;v-text-anchor:top" o:gfxdata="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">
+              <v:shape w14:anchorId="6DBFDF25" id="_x0000_s1059" type="#_x0000_t202" style="width:284.3pt;height:110.6pt;visibility:visible;mso-wrap-style:square;mso-left-percent:-10001;mso-top-percent:-10001;mso-position-horizontal:absolute;mso-position-horizontal-relative:char;mso-position-vertical:absolute;mso-position-vertical-relative:line;mso-left-percent:-10001;mso-top-percent:-10001;v-text-anchor:top" o:gfxdata="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">
                 <v:textbox style="mso-fit-shape-to-text:t">
                   <w:txbxContent>
                     <w:p>
@@ -16499,6 +18156,7 @@
           <w:szCs w:val="20"/>
           <w:lang w:eastAsia="hu-HU" w:bidi="ar-SA"/>
         </w:rPr>
+        <w:lastRenderedPageBreak/>
         <w:t>21</w:t>
       </w:r>
       <w:r>
@@ -16836,7 +18494,7 @@
           </mc:Choice>
           <mc:Fallback>
             <w:pict>
-              <v:shape w14:anchorId="019AC3A6" id="_x0000_s1056" type="#_x0000_t202" style="width:338.9pt;height:110.6pt;visibility:visible;mso-wrap-style:square;mso-left-percent:-10001;mso-top-percent:-10001;mso-position-horizontal:absolute;mso-position-horizontal-relative:char;mso-position-vertical:absolute;mso-position-vertical-relative:line;mso-left-percent:-10001;mso-top-percent:-10001;v-text-anchor:top" o:gfxdata="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">
+              <v:shape w14:anchorId="019AC3A6" id="_x0000_s1060" type="#_x0000_t202" style="width:338.9pt;height:110.6pt;visibility:visible;mso-wrap-style:square;mso-left-percent:-10001;mso-top-percent:-10001;mso-position-horizontal:absolute;mso-position-horizontal-relative:char;mso-position-vertical:absolute;mso-position-vertical-relative:line;mso-left-percent:-10001;mso-top-percent:-10001;v-text-anchor:top" o:gfxdata="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">
                 <v:textbox style="mso-fit-shape-to-text:t">
                   <w:txbxContent>
                     <w:p>
@@ -17281,7 +18939,6 @@
           <w:szCs w:val="24"/>
           <w:lang w:eastAsia="hu-HU"/>
         </w:rPr>
-        <w:lastRenderedPageBreak/>
         <mc:AlternateContent>
           <mc:Choice Requires="wps">
             <w:drawing>
@@ -17576,7 +19233,7 @@
           </mc:Choice>
           <mc:Fallback>
             <w:pict>
-              <v:shape w14:anchorId="7DE59468" id="_x0000_s1057" type="#_x0000_t202" style="width:370.1pt;height:110.6pt;visibility:visible;mso-wrap-style:square;mso-left-percent:-10001;mso-top-percent:-10001;mso-position-horizontal:absolute;mso-position-horizontal-relative:char;mso-position-vertical:absolute;mso-position-vertical-relative:line;mso-left-percent:-10001;mso-top-percent:-10001;v-text-anchor:top" o:gfxdata="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">
+              <v:shape w14:anchorId="7DE59468" id="_x0000_s1061" type="#_x0000_t202" style="width:370.1pt;height:110.6pt;visibility:visible;mso-wrap-style:square;mso-left-percent:-10001;mso-top-percent:-10001;mso-position-horizontal:absolute;mso-position-horizontal-relative:char;mso-position-vertical:absolute;mso-position-vertical-relative:line;mso-left-percent:-10001;mso-top-percent:-10001;v-text-anchor:top" o:gfxdata="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">
                 <v:textbox style="mso-fit-shape-to-text:t">
                   <w:txbxContent>
                     <w:p>
@@ -18101,7 +19758,7 @@
           </mc:Choice>
           <mc:Fallback>
             <w:pict>
-              <v:shape w14:anchorId="41177561" id="_x0000_s1058" type="#_x0000_t202" style="width:350.9pt;height:110.6pt;visibility:visible;mso-wrap-style:square;mso-left-percent:-10001;mso-top-percent:-10001;mso-position-horizontal:absolute;mso-position-horizontal-relative:char;mso-position-vertical:absolute;mso-position-vertical-relative:line;mso-left-percent:-10001;mso-top-percent:-10001;v-text-anchor:top" o:gfxdata="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">
+              <v:shape w14:anchorId="41177561" id="_x0000_s1062" type="#_x0000_t202" style="width:350.9pt;height:110.6pt;visibility:visible;mso-wrap-style:square;mso-left-percent:-10001;mso-top-percent:-10001;mso-position-horizontal:absolute;mso-position-horizontal-relative:char;mso-position-vertical:absolute;mso-position-vertical-relative:line;mso-left-percent:-10001;mso-top-percent:-10001;v-text-anchor:top" o:gfxdata="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">
                 <v:textbox style="mso-fit-shape-to-text:t">
                   <w:txbxContent>
                     <w:p>
@@ -18448,6 +20105,7 @@
           <w:szCs w:val="24"/>
           <w:lang w:eastAsia="hu-HU"/>
         </w:rPr>
+        <w:lastRenderedPageBreak/>
         <mc:AlternateContent>
           <mc:Choice Requires="wps">
             <w:drawing>
@@ -18718,7 +20376,7 @@
           </mc:Choice>
           <mc:Fallback>
             <w:pict>
-              <v:shape w14:anchorId="39C5F7C7" id="_x0000_s1059" type="#_x0000_t202" style="width:316.7pt;height:110.6pt;visibility:visible;mso-wrap-style:square;mso-left-percent:-10001;mso-top-percent:-10001;mso-position-horizontal:absolute;mso-position-horizontal-relative:char;mso-position-vertical:absolute;mso-position-vertical-relative:line;mso-left-percent:-10001;mso-top-percent:-10001;v-text-anchor:top" o:gfxdata="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">
+              <v:shape w14:anchorId="39C5F7C7" id="_x0000_s1063" type="#_x0000_t202" style="width:316.7pt;height:110.6pt;visibility:visible;mso-wrap-style:square;mso-left-percent:-10001;mso-top-percent:-10001;mso-position-horizontal:absolute;mso-position-horizontal-relative:char;mso-position-vertical:absolute;mso-position-vertical-relative:line;mso-left-percent:-10001;mso-top-percent:-10001;v-text-anchor:top" o:gfxdata="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">
                 <v:textbox style="mso-fit-shape-to-text:t">
                   <w:txbxContent>
                     <w:p>
@@ -19256,7 +20914,7 @@
           </mc:Choice>
           <mc:Fallback>
             <w:pict>
-              <v:shape w14:anchorId="429FFB86" id="_x0000_s1060" type="#_x0000_t202" style="width:310.7pt;height:110.6pt;visibility:visible;mso-wrap-style:square;mso-left-percent:-10001;mso-top-percent:-10001;mso-position-horizontal:absolute;mso-position-horizontal-relative:char;mso-position-vertical:absolute;mso-position-vertical-relative:line;mso-left-percent:-10001;mso-top-percent:-10001;v-text-anchor:top" o:gfxdata="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">
+              <v:shape w14:anchorId="429FFB86" id="_x0000_s1064" type="#_x0000_t202" style="width:310.7pt;height:110.6pt;visibility:visible;mso-wrap-style:square;mso-left-percent:-10001;mso-top-percent:-10001;mso-position-horizontal:absolute;mso-position-horizontal-relative:char;mso-position-vertical:absolute;mso-position-vertical-relative:line;mso-left-percent:-10001;mso-top-percent:-10001;v-text-anchor:top" o:gfxdata="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">
                 <v:textbox style="mso-fit-shape-to-text:t">
                   <w:txbxContent>
                     <w:p>
@@ -19924,7 +21582,7 @@
           </mc:Choice>
           <mc:Fallback>
             <w:pict>
-              <v:shape w14:anchorId="2402F754" id="_x0000_s1061" type="#_x0000_t202" style="width:403.1pt;height:110.6pt;visibility:visible;mso-wrap-style:square;mso-left-percent:-10001;mso-top-percent:-10001;mso-position-horizontal:absolute;mso-position-horizontal-relative:char;mso-position-vertical:absolute;mso-position-vertical-relative:line;mso-left-percent:-10001;mso-top-percent:-10001;v-text-anchor:top" o:gfxdata="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">
+              <v:shape w14:anchorId="2402F754" id="_x0000_s1065" type="#_x0000_t202" style="width:403.1pt;height:110.6pt;visibility:visible;mso-wrap-style:square;mso-left-percent:-10001;mso-top-percent:-10001;mso-position-horizontal:absolute;mso-position-horizontal-relative:char;mso-position-vertical:absolute;mso-position-vertical-relative:line;mso-left-percent:-10001;mso-top-percent:-10001;v-text-anchor:top" o:gfxdata="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">
                 <v:textbox style="mso-fit-shape-to-text:t">
                   <w:txbxContent>
                     <w:p>
@@ -20266,7 +21924,6 @@
           <w:szCs w:val="24"/>
           <w:lang w:eastAsia="hu-HU"/>
         </w:rPr>
-        <w:lastRenderedPageBreak/>
         <mc:AlternateContent>
           <mc:Choice Requires="wps">
             <w:drawing>
@@ -20774,7 +22431,7 @@
           </mc:Choice>
           <mc:Fallback>
             <w:pict>
-              <v:shape w14:anchorId="326435E0" id="_x0000_s1062" type="#_x0000_t202" style="width:324.5pt;height:110.6pt;visibility:visible;mso-wrap-style:square;mso-left-percent:-10001;mso-top-percent:-10001;mso-position-horizontal:absolute;mso-position-horizontal-relative:char;mso-position-vertical:absolute;mso-position-vertical-relative:line;mso-left-percent:-10001;mso-top-percent:-10001;v-text-anchor:top" o:gfxdata="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">
+              <v:shape w14:anchorId="326435E0" id="_x0000_s1066" type="#_x0000_t202" style="width:324.5pt;height:110.6pt;visibility:visible;mso-wrap-style:square;mso-left-percent:-10001;mso-top-percent:-10001;mso-position-horizontal:absolute;mso-position-horizontal-relative:char;mso-position-vertical:absolute;mso-position-vertical-relative:line;mso-left-percent:-10001;mso-top-percent:-10001;v-text-anchor:top" o:gfxdata="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">
                 <v:textbox style="mso-fit-shape-to-text:t">
                   <w:txbxContent>
                     <w:p>
@@ -21633,7 +23290,7 @@
           </mc:Choice>
           <mc:Fallback>
             <w:pict>
-              <v:shape w14:anchorId="494500D0" id="_x0000_s1063" type="#_x0000_t202" style="width:432.5pt;height:110.6pt;visibility:visible;mso-wrap-style:square;mso-left-percent:-10001;mso-top-percent:-10001;mso-position-horizontal:absolute;mso-position-horizontal-relative:char;mso-position-vertical:absolute;mso-position-vertical-relative:line;mso-left-percent:-10001;mso-top-percent:-10001;v-text-anchor:top" o:gfxdata="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">
+              <v:shape w14:anchorId="494500D0" id="_x0000_s1067" type="#_x0000_t202" style="width:432.5pt;height:110.6pt;visibility:visible;mso-wrap-style:square;mso-left-percent:-10001;mso-top-percent:-10001;mso-position-horizontal:absolute;mso-position-horizontal-relative:char;mso-position-vertical:absolute;mso-position-vertical-relative:line;mso-left-percent:-10001;mso-top-percent:-10001;v-text-anchor:top" o:gfxdata="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">
                 <v:textbox style="mso-fit-shape-to-text:t">
                   <w:txbxContent>
                     <w:p>
@@ -21973,7 +23630,15 @@
           <w:rFonts w:cstheme="minorHAnsi"/>
           <w:szCs w:val="24"/>
         </w:rPr>
-        <w:t xml:space="preserve"> záradékban pedig azt vizsgáljuk, hogy a bináris mátrixban hol található 1-es érték, mert csak azokat az értékeket íratjuk ki.</w:t>
+        <w:t xml:space="preserve"> záradékban </w:t>
+      </w:r>
+      <w:r>
+        <w:rPr>
+          <w:rFonts w:cstheme="minorHAnsi"/>
+          <w:szCs w:val="24"/>
+        </w:rPr>
+        <w:lastRenderedPageBreak/>
+        <w:t>pedig azt vizsgáljuk, hogy a bináris mátrixban hol található 1-es érték, mert csak azokat az értékeket íratjuk ki.</w:t>
       </w:r>
     </w:p>
     <w:p>
@@ -22266,7 +23931,6 @@
           <w:szCs w:val="20"/>
           <w:lang w:eastAsia="hu-HU" w:bidi="ar-SA"/>
         </w:rPr>
-        <w:lastRenderedPageBreak/>
         <mc:AlternateContent>
           <mc:Choice Requires="wps">
             <w:drawing>
@@ -22519,7 +24183,7 @@
           </mc:Choice>
           <mc:Fallback>
             <w:pict>
-              <v:shape w14:anchorId="2E298D75" id="_x0000_s1064" type="#_x0000_t202" style="width:230.3pt;height:110.6pt;visibility:visible;mso-wrap-style:square;mso-left-percent:-10001;mso-top-percent:-10001;mso-position-horizontal:absolute;mso-position-horizontal-relative:char;mso-position-vertical:absolute;mso-position-vertical-relative:line;mso-left-percent:-10001;mso-top-percent:-10001;v-text-anchor:top" o:gfxdata="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">
+              <v:shape w14:anchorId="2E298D75" id="_x0000_s1068" type="#_x0000_t202" style="width:230.3pt;height:110.6pt;visibility:visible;mso-wrap-style:square;mso-left-percent:-10001;mso-top-percent:-10001;mso-position-horizontal:absolute;mso-position-horizontal-relative:char;mso-position-vertical:absolute;mso-position-vertical-relative:line;mso-left-percent:-10001;mso-top-percent:-10001;v-text-anchor:top" o:gfxdata="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">
                 <v:textbox style="mso-fit-shape-to-text:t">
                   <w:txbxContent>
                     <w:p>
@@ -23115,7 +24779,7 @@
           </mc:Choice>
           <mc:Fallback>
             <w:pict>
-              <v:shape w14:anchorId="308CFA27" id="_x0000_s1065" type="#_x0000_t202" style="width:203.9pt;height:110.6pt;visibility:visible;mso-wrap-style:square;mso-left-percent:-10001;mso-top-percent:-10001;mso-position-horizontal:absolute;mso-position-horizontal-relative:char;mso-position-vertical:absolute;mso-position-vertical-relative:line;mso-left-percent:-10001;mso-top-percent:-10001;v-text-anchor:top" o:gfxdata="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">
+              <v:shape w14:anchorId="308CFA27" id="_x0000_s1069" type="#_x0000_t202" style="width:203.9pt;height:110.6pt;visibility:visible;mso-wrap-style:square;mso-left-percent:-10001;mso-top-percent:-10001;mso-position-horizontal:absolute;mso-position-horizontal-relative:char;mso-position-vertical:absolute;mso-position-vertical-relative:line;mso-left-percent:-10001;mso-top-percent:-10001;v-text-anchor:top" o:gfxdata="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">
                 <v:textbox style="mso-fit-shape-to-text:t">
                   <w:txbxContent>
                     <w:p>
@@ -23355,7 +25019,15 @@
           <w:rFonts w:cstheme="minorHAnsi"/>
           <w:szCs w:val="24"/>
         </w:rPr>
-        <w:t>etében. Az I. illetve II. típusú kikötés ebben a példában nem fordult ugyan elő, de modellezése hasonló módon történik, mint a „</w:t>
+        <w:t xml:space="preserve">etében. Az I. illetve II. típusú kikötés ebben a példában nem fordult ugyan </w:t>
+      </w:r>
+      <w:r>
+        <w:rPr>
+          <w:rFonts w:cstheme="minorHAnsi"/>
+          <w:szCs w:val="24"/>
+        </w:rPr>
+        <w:lastRenderedPageBreak/>
+        <w:t>elő, de modellezése hasonló módon történik, mint a „</w:t>
       </w:r>
       <w:proofErr w:type="spellStart"/>
       <w:r>
@@ -23587,7 +25259,7 @@
           </mc:Choice>
           <mc:Fallback>
             <w:pict>
-              <v:shape w14:anchorId="4527CDC1" id="_x0000_s1066" type="#_x0000_t202" style="width:415.7pt;height:110.6pt;visibility:visible;mso-wrap-style:square;mso-left-percent:-10001;mso-top-percent:-10001;mso-position-horizontal:absolute;mso-position-horizontal-relative:char;mso-position-vertical:absolute;mso-position-vertical-relative:line;mso-left-percent:-10001;mso-top-percent:-10001;v-text-anchor:top" o:gfxdata="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">
+              <v:shape w14:anchorId="4527CDC1" id="_x0000_s1070" type="#_x0000_t202" style="width:415.7pt;height:110.6pt;visibility:visible;mso-wrap-style:square;mso-left-percent:-10001;mso-top-percent:-10001;mso-position-horizontal:absolute;mso-position-horizontal-relative:char;mso-position-vertical:absolute;mso-position-vertical-relative:line;mso-left-percent:-10001;mso-top-percent:-10001;v-text-anchor:top" o:gfxdata="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">
                 <v:textbox style="mso-fit-shape-to-text:t">
                   <w:txbxContent>
                     <w:p>
@@ -24204,7 +25876,7 @@
           </mc:Choice>
           <mc:Fallback>
             <w:pict>
-              <v:shape w14:anchorId="0C5B55EC" id="_x0000_s1067" type="#_x0000_t202" style="width:420.5pt;height:110.6pt;visibility:visible;mso-wrap-style:square;mso-left-percent:-10001;mso-top-percent:-10001;mso-position-horizontal:absolute;mso-position-horizontal-relative:char;mso-position-vertical:absolute;mso-position-vertical-relative:line;mso-left-percent:-10001;mso-top-percent:-10001;v-text-anchor:top" o:gfxdata="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">
+              <v:shape w14:anchorId="0C5B55EC" id="_x0000_s1071" type="#_x0000_t202" style="width:420.5pt;height:110.6pt;visibility:visible;mso-wrap-style:square;mso-left-percent:-10001;mso-top-percent:-10001;mso-position-horizontal:absolute;mso-position-horizontal-relative:char;mso-position-vertical:absolute;mso-position-vertical-relative:line;mso-left-percent:-10001;mso-top-percent:-10001;v-text-anchor:top" o:gfxdata="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">
                 <v:textbox style="mso-fit-shape-to-text:t">
                   <w:txbxContent>
                     <w:p>
@@ -24586,7 +26258,6 @@
           <w:rFonts w:cstheme="minorHAnsi"/>
           <w:szCs w:val="24"/>
         </w:rPr>
-        <w:lastRenderedPageBreak/>
         <w:t>Az V. típust pedig a 3</w:t>
       </w:r>
       <w:r>
@@ -25064,7 +26735,7 @@
           </mc:Choice>
           <mc:Fallback>
             <w:pict>
-              <v:shape w14:anchorId="1466E8BE" id="_x0000_s1068" type="#_x0000_t202" style="width:362.3pt;height:110.6pt;visibility:visible;mso-wrap-style:square;mso-left-percent:-10001;mso-top-percent:-10001;mso-position-horizontal:absolute;mso-position-horizontal-relative:char;mso-position-vertical:absolute;mso-position-vertical-relative:line;mso-left-percent:-10001;mso-top-percent:-10001;v-text-anchor:top" o:gfxdata="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">
+              <v:shape w14:anchorId="1466E8BE" id="_x0000_s1072" type="#_x0000_t202" style="width:362.3pt;height:110.6pt;visibility:visible;mso-wrap-style:square;mso-left-percent:-10001;mso-top-percent:-10001;mso-position-horizontal:absolute;mso-position-horizontal-relative:char;mso-position-vertical:absolute;mso-position-vertical-relative:line;mso-left-percent:-10001;mso-top-percent:-10001;v-text-anchor:top" o:gfxdata="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">
                 <v:textbox style="mso-fit-shape-to-text:t">
                   <w:txbxContent>
                     <w:p>
@@ -25725,7 +27396,7 @@
           </mc:Choice>
           <mc:Fallback>
             <w:pict>
-              <v:shape w14:anchorId="7C670069" id="_x0000_s1069" type="#_x0000_t202" style="width:424.2pt;height:110.6pt;visibility:visible;mso-wrap-style:square;mso-left-percent:-10001;mso-top-percent:-10001;mso-position-horizontal:absolute;mso-position-horizontal-relative:char;mso-position-vertical:absolute;mso-position-vertical-relative:line;mso-left-percent:-10001;mso-top-percent:-10001;v-text-anchor:top" o:gfxdata="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">
+              <v:shape w14:anchorId="7C670069" id="_x0000_s1073" type="#_x0000_t202" style="width:424.2pt;height:110.6pt;visibility:visible;mso-wrap-style:square;mso-left-percent:-10001;mso-top-percent:-10001;mso-position-horizontal:absolute;mso-position-horizontal-relative:char;mso-position-vertical:absolute;mso-position-vertical-relative:line;mso-left-percent:-10001;mso-top-percent:-10001;v-text-anchor:top" o:gfxdata="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">
                 <v:textbox style="mso-fit-shape-to-text:t">
                   <w:txbxContent>
                     <w:p>
@@ -26034,6 +27705,7 @@
           <w:szCs w:val="20"/>
           <w:lang w:eastAsia="hu-HU" w:bidi="ar-SA"/>
         </w:rPr>
+        <w:lastRenderedPageBreak/>
         <mc:AlternateContent>
           <mc:Choice Requires="wps">
             <w:drawing>
@@ -26784,7 +28456,7 @@
           </mc:Choice>
           <mc:Fallback>
             <w:pict>
-              <v:shape w14:anchorId="45B1C750" id="_x0000_s1070" type="#_x0000_t202" style="width:408.6pt;height:110.6pt;visibility:visible;mso-wrap-style:square;mso-left-percent:-10001;mso-top-percent:-10001;mso-position-horizontal:absolute;mso-position-horizontal-relative:char;mso-position-vertical:absolute;mso-position-vertical-relative:line;mso-left-percent:-10001;mso-top-percent:-10001;v-text-anchor:top" o:gfxdata="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">
+              <v:shape w14:anchorId="45B1C750" id="_x0000_s1074" type="#_x0000_t202" style="width:408.6pt;height:110.6pt;visibility:visible;mso-wrap-style:square;mso-left-percent:-10001;mso-top-percent:-10001;mso-position-horizontal:absolute;mso-position-horizontal-relative:char;mso-position-vertical:absolute;mso-position-vertical-relative:line;mso-left-percent:-10001;mso-top-percent:-10001;v-text-anchor:top" o:gfxdata="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">
                 <v:textbox style="mso-fit-shape-to-text:t">
                   <w:txbxContent>
                     <w:p>
@@ -27592,7 +29264,6 @@
           <w:szCs w:val="20"/>
           <w:lang w:eastAsia="hu-HU" w:bidi="ar-SA"/>
         </w:rPr>
-        <w:lastRenderedPageBreak/>
         <mc:AlternateContent>
           <mc:Choice Requires="wps">
             <w:drawing>
@@ -28350,7 +30021,7 @@
           </mc:Choice>
           <mc:Fallback>
             <w:pict>
-              <v:shape w14:anchorId="13DA658F" id="_x0000_s1071" type="#_x0000_t202" style="width:346.8pt;height:110.6pt;visibility:visible;mso-wrap-style:square;mso-left-percent:-10001;mso-top-percent:-10001;mso-position-horizontal:absolute;mso-position-horizontal-relative:char;mso-position-vertical:absolute;mso-position-vertical-relative:line;mso-left-percent:-10001;mso-top-percent:-10001;v-text-anchor:top" o:gfxdata="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">
+              <v:shape w14:anchorId="13DA658F" id="_x0000_s1075" type="#_x0000_t202" style="width:346.8pt;height:110.6pt;visibility:visible;mso-wrap-style:square;mso-left-percent:-10001;mso-top-percent:-10001;mso-position-horizontal:absolute;mso-position-horizontal-relative:char;mso-position-vertical:absolute;mso-position-vertical-relative:line;mso-left-percent:-10001;mso-top-percent:-10001;v-text-anchor:top" o:gfxdata="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">
                 <v:textbox style="mso-fit-shape-to-text:t">
                   <w:txbxContent>
                     <w:p>
@@ -29292,6 +30963,7 @@
           <w:szCs w:val="20"/>
           <w:lang w:eastAsia="hu-HU" w:bidi="ar-SA"/>
         </w:rPr>
+        <w:lastRenderedPageBreak/>
         <mc:AlternateContent>
           <mc:Choice Requires="wps">
             <w:drawing>
@@ -30349,7 +32021,7 @@
           </mc:Choice>
           <mc:Fallback>
             <w:pict>
-              <v:shape w14:anchorId="11BB1E9B" id="_x0000_s1072" type="#_x0000_t202" style="width:387.6pt;height:157.8pt;visibility:visible;mso-wrap-style:square;mso-left-percent:-10001;mso-top-percent:-10001;mso-position-horizontal:absolute;mso-position-horizontal-relative:char;mso-position-vertical:absolute;mso-position-vertical-relative:line;mso-left-percent:-10001;mso-top-percent:-10001;v-text-anchor:top" o:gfxdata="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">
+              <v:shape w14:anchorId="11BB1E9B" id="_x0000_s1076" type="#_x0000_t202" style="width:387.6pt;height:157.8pt;visibility:visible;mso-wrap-style:square;mso-left-percent:-10001;mso-top-percent:-10001;mso-position-horizontal:absolute;mso-position-horizontal-relative:char;mso-position-vertical:absolute;mso-position-vertical-relative:line;mso-left-percent:-10001;mso-top-percent:-10001;v-text-anchor:top" o:gfxdata="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">
                 <v:textbox>
                   <w:txbxContent>
                     <w:p>
@@ -31673,7 +33345,7 @@
           </mc:Choice>
           <mc:Fallback>
             <w:pict>
-              <v:shape w14:anchorId="6D2CA608" id="_x0000_s1073" type="#_x0000_t202" style="width:420pt;height:110.6pt;visibility:visible;mso-wrap-style:square;mso-left-percent:-10001;mso-top-percent:-10001;mso-position-horizontal:absolute;mso-position-horizontal-relative:char;mso-position-vertical:absolute;mso-position-vertical-relative:line;mso-left-percent:-10001;mso-top-percent:-10001;v-text-anchor:top" o:gfxdata="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">
+              <v:shape w14:anchorId="6D2CA608" id="_x0000_s1077" type="#_x0000_t202" style="width:420pt;height:110.6pt;visibility:visible;mso-wrap-style:square;mso-left-percent:-10001;mso-top-percent:-10001;mso-position-horizontal:absolute;mso-position-horizontal-relative:char;mso-position-vertical:absolute;mso-position-vertical-relative:line;mso-left-percent:-10001;mso-top-percent:-10001;v-text-anchor:top" o:gfxdata="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">
                 <v:textbox style="mso-fit-shape-to-text:t">
                   <w:txbxContent>
                     <w:p>
@@ -31832,7 +33504,6 @@
           <w:szCs w:val="20"/>
           <w:lang w:eastAsia="hu-HU" w:bidi="ar-SA"/>
         </w:rPr>
-        <w:lastRenderedPageBreak/>
         <w:t>3</w:t>
       </w:r>
       <w:r>
@@ -31957,6 +33628,7 @@
           <w:szCs w:val="24"/>
           <w:lang w:eastAsia="hu-HU" w:bidi="ar-SA"/>
         </w:rPr>
+        <w:lastRenderedPageBreak/>
         <w:drawing>
           <wp:inline distT="0" distB="0" distL="0" distR="0" wp14:anchorId="13D5D1D9" wp14:editId="0F44DB94">
             <wp:extent cx="4754880" cy="2880360"/>
@@ -32183,7 +33855,6 @@
         <w:rPr>
           <w:szCs w:val="24"/>
         </w:rPr>
-        <w:lastRenderedPageBreak/>
         <w:t>Harmadrészt pedig jól látható, hogy az olyan speciális, nem „Einstein-típusú” logikai feladvány esetében, mint amilyen a „</w:t>
       </w:r>
       <w:proofErr w:type="spellStart"/>
@@ -32224,6 +33895,7 @@
         <w:rPr>
           <w:szCs w:val="24"/>
         </w:rPr>
+        <w:lastRenderedPageBreak/>
         <w:t>A következőkben a Zebra vagy Einstein-típusú logikai fejtörők hatékonyságának összehasonlítása következik. Jelen esetben 2 példa állt rendelkezésünkre: A „</w:t>
       </w:r>
       <w:proofErr w:type="spellStart"/>
@@ -32491,14 +34163,7 @@
         <w:rPr>
           <w:szCs w:val="24"/>
         </w:rPr>
-        <w:t xml:space="preserve">” esetében, amely a példa összetettebb mivoltát tekintve nem meglepő. Az viszont már jóval szembetűnőbb, hogy az eltérés nagyon kicsi, ami jelzi, hogy megoldónk egy nagyobb és nehezebb, több hozzárendeléssel dolgozó feladat esetében is képes a futásidőket abszolút alacsony szinten tartani. Ez </w:t>
-      </w:r>
-      <w:r>
-        <w:rPr>
-          <w:szCs w:val="24"/>
-        </w:rPr>
-        <w:lastRenderedPageBreak/>
-        <w:t xml:space="preserve">komoly érv amellett mikor eszközt választunk a hasonló típusú feladatok megoldásához. Más modellezési technikákhoz képest a korlátprogramozás esetében nem a feladat összetettségének mértékében nőnek a futásidők, hanem annál jelentősen lassabban, és ez a futásidő növekedés is csak a hozzárendelések számának jelentős növelésekor mutatkozik meg igazán. </w:t>
+        <w:t xml:space="preserve">” esetében, amely a példa összetettebb mivoltát tekintve nem meglepő. Az viszont már jóval szembetűnőbb, hogy az eltérés nagyon kicsi, ami jelzi, hogy megoldónk egy nagyobb és nehezebb, több hozzárendeléssel dolgozó feladat esetében is képes a futásidőket abszolút alacsony szinten tartani. Ez komoly érv amellett mikor eszközt választunk a hasonló típusú feladatok megoldásához. Más modellezési technikákhoz képest a korlátprogramozás esetében nem a feladat összetettségének mértékében nőnek a futásidők, hanem annál jelentősen lassabban, és ez a futásidő növekedés is csak a hozzárendelések számának jelentős növelésekor mutatkozik meg igazán. </w:t>
       </w:r>
     </w:p>
     <w:p>
@@ -32511,7 +34176,14 @@
         <w:rPr>
           <w:szCs w:val="24"/>
         </w:rPr>
-        <w:t>Emellett azt tapasztaltuk, hogy a jóval gyakoribb Einstein alkotta Zebra Puzzle-ök modellezésekor sokkal célszerűbb egy tömböket használó adatstruktúrát megvalósítani. Mind a modellezés során a könnyebb kezelhetőség, mind pedig a jóval rövidebb futásidők szempontjából sokkal optimálisabb, ha ezt az adatreprezentációt részesítjük előnyben.</w:t>
+        <w:t xml:space="preserve">Emellett azt tapasztaltuk, hogy a jóval gyakoribb Einstein alkotta Zebra Puzzle-ök modellezésekor sokkal célszerűbb egy tömböket használó adatstruktúrát megvalósítani. </w:t>
+      </w:r>
+      <w:r>
+        <w:rPr>
+          <w:szCs w:val="24"/>
+        </w:rPr>
+        <w:lastRenderedPageBreak/>
+        <w:t>Mind a modellezés során a könnyebb kezelhetőség, mind pedig a jóval rövidebb futásidők szempontjából sokkal optimálisabb, ha ezt az adatreprezentációt részesítjük előnyben.</w:t>
       </w:r>
     </w:p>
     <w:p>
@@ -32565,13 +34237,13 @@
       <w:pPr>
         <w:pStyle w:val="Cmsor1"/>
       </w:pPr>
-      <w:bookmarkStart w:id="15" w:name="_Toc507505136"/>
+      <w:bookmarkStart w:id="17" w:name="_Toc507505136"/>
       <w:r>
         <w:lastRenderedPageBreak/>
         <w:t>Redundáns megkötések megkeresése</w:t>
       </w:r>
-      <w:bookmarkStart w:id="16" w:name="_Toc501750956"/>
-      <w:bookmarkEnd w:id="15"/>
+      <w:bookmarkStart w:id="18" w:name="_Toc501750956"/>
+      <w:bookmarkEnd w:id="17"/>
     </w:p>
     <w:p>
       <w:pPr>
@@ -33025,7 +34697,7 @@
           </mc:Choice>
           <mc:Fallback>
             <w:pict>
-              <v:shape w14:anchorId="46DE62D7" id="_x0000_s1074" type="#_x0000_t202" style="width:331.7pt;height:110.6pt;visibility:visible;mso-wrap-style:square;mso-left-percent:-10001;mso-top-percent:-10001;mso-position-horizontal:absolute;mso-position-horizontal-relative:char;mso-position-vertical:absolute;mso-position-vertical-relative:line;mso-left-percent:-10001;mso-top-percent:-10001;v-text-anchor:top" o:gfxdata="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">
+              <v:shape w14:anchorId="46DE62D7" id="_x0000_s1078" type="#_x0000_t202" style="width:331.7pt;height:110.6pt;visibility:visible;mso-wrap-style:square;mso-left-percent:-10001;mso-top-percent:-10001;mso-position-horizontal:absolute;mso-position-horizontal-relative:char;mso-position-vertical:absolute;mso-position-vertical-relative:line;mso-left-percent:-10001;mso-top-percent:-10001;v-text-anchor:top" o:gfxdata="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">
                 <v:textbox style="mso-fit-shape-to-text:t">
                   <w:txbxContent>
                     <w:p>
@@ -34462,13 +36134,13 @@
       <w:pPr>
         <w:pStyle w:val="Cmsor1"/>
       </w:pPr>
-      <w:bookmarkStart w:id="17" w:name="_Toc507505137"/>
+      <w:bookmarkStart w:id="19" w:name="_Toc507505137"/>
       <w:r>
         <w:lastRenderedPageBreak/>
         <w:t>Összefoglalás</w:t>
       </w:r>
-      <w:bookmarkEnd w:id="16"/>
-      <w:bookmarkEnd w:id="17"/>
+      <w:bookmarkEnd w:id="18"/>
+      <w:bookmarkEnd w:id="19"/>
     </w:p>
     <w:p>
       <w:r>
@@ -34487,21 +36159,19 @@
     </w:p>
     <w:sdt>
       <w:sdtPr>
+        <w:rPr>
+          <w:rFonts w:ascii="Times New Roman" w:hAnsi="Times New Roman"/>
+          <w:b w:val="0"/>
+          <w:bCs w:val="0"/>
+          <w:sz w:val="24"/>
+          <w:szCs w:val="22"/>
+        </w:rPr>
         <w:id w:val="-1478838798"/>
         <w:docPartObj>
           <w:docPartGallery w:val="Bibliographies"/>
           <w:docPartUnique/>
         </w:docPartObj>
       </w:sdtPr>
-      <w:sdtEndPr>
-        <w:rPr>
-          <w:rFonts w:ascii="Times New Roman" w:hAnsi="Times New Roman"/>
-          <w:b w:val="0"/>
-          <w:bCs w:val="0"/>
-          <w:sz w:val="24"/>
-          <w:szCs w:val="22"/>
-        </w:rPr>
-      </w:sdtEndPr>
       <w:sdtContent>
         <w:p>
           <w:pPr>
@@ -34516,18 +36186,16 @@
             <w:t>Irodalomjegyzék</w:t>
           </w:r>
         </w:p>
-        <w:bookmarkStart w:id="18" w:name="a" w:displacedByCustomXml="next"/>
+        <w:bookmarkStart w:id="20" w:name="a" w:displacedByCustomXml="next"/>
         <w:sdt>
           <w:sdtPr>
-            <w:id w:val="111145805"/>
-            <w:bibliography/>
-          </w:sdtPr>
-          <w:sdtEndPr>
             <w:rPr>
               <w:szCs w:val="22"/>
               <w:lang w:eastAsia="en-US" w:bidi="en-US"/>
             </w:rPr>
-          </w:sdtEndPr>
+            <w:id w:val="111145805"/>
+            <w:bibliography/>
+          </w:sdtPr>
           <w:sdtContent>
             <w:p>
               <w:pPr>
@@ -34584,16 +36252,7 @@
                   <w:color w:val="222222"/>
                   <w:shd w:val="clear" w:color="auto" w:fill="FFFFFF"/>
                 </w:rPr>
-                <w:t>, M. Z. (201</w:t>
-              </w:r>
-              <w:bookmarkStart w:id="19" w:name="_GoBack"/>
-              <w:bookmarkEnd w:id="19"/>
-              <w:r>
-                <w:rPr>
-                  <w:color w:val="222222"/>
-                  <w:shd w:val="clear" w:color="auto" w:fill="FFFFFF"/>
-                </w:rPr>
-                <w:t>0).</w:t>
+                <w:t>, M. Z. (2010).</w:t>
               </w:r>
             </w:p>
             <w:p>
@@ -34610,8 +36269,8 @@
                   <w:u w:val="none"/>
                 </w:rPr>
               </w:pPr>
-              <w:bookmarkStart w:id="20" w:name="b"/>
-              <w:bookmarkEnd w:id="18"/>
+              <w:bookmarkStart w:id="21" w:name="b"/>
+              <w:bookmarkEnd w:id="20"/>
               <w:r>
                 <w:rPr>
                   <w:color w:val="222222"/>
@@ -34776,8 +36435,8 @@
                   <w:szCs w:val="24"/>
                 </w:rPr>
               </w:pPr>
-              <w:bookmarkStart w:id="21" w:name="c"/>
-              <w:bookmarkEnd w:id="20"/>
+              <w:bookmarkStart w:id="22" w:name="c"/>
+              <w:bookmarkEnd w:id="21"/>
               <w:proofErr w:type="spellStart"/>
               <w:r>
                 <w:rPr>
@@ -34942,8 +36601,8 @@
                   <w:szCs w:val="24"/>
                 </w:rPr>
               </w:pPr>
-              <w:bookmarkStart w:id="22" w:name="d"/>
-              <w:bookmarkEnd w:id="21"/>
+              <w:bookmarkStart w:id="23" w:name="d"/>
+              <w:bookmarkEnd w:id="22"/>
               <w:proofErr w:type="spellStart"/>
               <w:r>
                 <w:rPr>
@@ -35151,8 +36810,8 @@
                   <w:numId w:val="38"/>
                 </w:numPr>
               </w:pPr>
-              <w:bookmarkStart w:id="23" w:name="e"/>
-              <w:bookmarkEnd w:id="22"/>
+              <w:bookmarkStart w:id="24" w:name="e"/>
+              <w:bookmarkEnd w:id="23"/>
               <w:r>
                 <w:t xml:space="preserve">Kuhn, H. W. (1955). The </w:t>
               </w:r>
@@ -35258,14 +36917,14 @@
                   <w:numId w:val="38"/>
                 </w:numPr>
               </w:pPr>
-              <w:bookmarkStart w:id="24" w:name="f"/>
-              <w:bookmarkEnd w:id="23"/>
+              <w:bookmarkStart w:id="25" w:name="f"/>
+              <w:bookmarkEnd w:id="24"/>
               <w:r>
                 <w:t>http://www.mathsisfun.com/puzzles/gardens-solution.html</w:t>
               </w:r>
             </w:p>
             <w:p/>
-            <w:bookmarkEnd w:id="24" w:displacedByCustomXml="next"/>
+            <w:bookmarkEnd w:id="25" w:displacedByCustomXml="next"/>
           </w:sdtContent>
         </w:sdt>
       </w:sdtContent>
@@ -35415,7 +37074,7 @@
       <w:rPr>
         <w:noProof/>
       </w:rPr>
-      <w:t>24</w:t>
+      <w:t>20</w:t>
     </w:r>
     <w:r>
       <w:rPr>
@@ -35467,7 +37126,7 @@
           <w:rPr>
             <w:noProof/>
           </w:rPr>
-          <w:t>25</w:t>
+          <w:t>21</w:t>
         </w:r>
         <w:r>
           <w:fldChar w:fldCharType="end"/>
@@ -40633,6 +42292,7 @@
     <w:lsdException w:name="HTML Sample" w:semiHidden="1" w:unhideWhenUsed="1"/>
     <w:lsdException w:name="HTML Typewriter" w:semiHidden="1" w:unhideWhenUsed="1"/>
     <w:lsdException w:name="HTML Variable" w:semiHidden="1" w:unhideWhenUsed="1"/>
+    <w:lsdException w:name="Normal Table" w:semiHidden="1" w:unhideWhenUsed="1"/>
     <w:lsdException w:name="annotation subject" w:semiHidden="1" w:unhideWhenUsed="1"/>
     <w:lsdException w:name="No List" w:semiHidden="1" w:unhideWhenUsed="1"/>
     <w:lsdException w:name="Outline List 1" w:semiHidden="1" w:unhideWhenUsed="1"/>
@@ -40676,8 +42336,10 @@
     <w:lsdException w:name="Table Elegant" w:semiHidden="1" w:unhideWhenUsed="1"/>
     <w:lsdException w:name="Table Professional" w:semiHidden="1" w:unhideWhenUsed="1"/>
     <w:lsdException w:name="Table Subtle 1" w:semiHidden="1" w:unhideWhenUsed="1"/>
+    <w:lsdException w:name="Table Subtle 2" w:semiHidden="1" w:unhideWhenUsed="1"/>
     <w:lsdException w:name="Table Web 1" w:semiHidden="1" w:unhideWhenUsed="1"/>
     <w:lsdException w:name="Table Web 2" w:semiHidden="1" w:unhideWhenUsed="1"/>
+    <w:lsdException w:name="Table Web 3" w:semiHidden="1" w:unhideWhenUsed="1"/>
     <w:lsdException w:name="Balloon Text" w:semiHidden="1" w:unhideWhenUsed="1"/>
     <w:lsdException w:name="Table Grid" w:uiPriority="39"/>
     <w:lsdException w:name="Table Theme" w:semiHidden="1" w:unhideWhenUsed="1"/>
@@ -44609,7 +46271,7 @@
 </file>
 
 <file path=customXml/itemProps1.xml><?xml version="1.0" encoding="utf-8"?>
-<ds:datastoreItem xmlns:ds="http://schemas.openxmlformats.org/officeDocument/2006/customXml" ds:itemID="{D033B75F-808D-4366-84C8-4CE214E4BC59}">
+<ds:datastoreItem xmlns:ds="http://schemas.openxmlformats.org/officeDocument/2006/customXml" ds:itemID="{E9DE8D95-DB79-42FA-BF9A-DD7A5E850466}">
   <ds:schemaRefs>
     <ds:schemaRef ds:uri="http://schemas.openxmlformats.org/officeDocument/2006/bibliography"/>
   </ds:schemaRefs>

--- a/CP_Dolgozat/Dolgozat_Papp_Sos_JASZN2018.docx
+++ b/CP_Dolgozat/Dolgozat_Papp_Sos_JASZN2018.docx
@@ -5673,7 +5673,19 @@
         <w:rPr>
           <w:szCs w:val="24"/>
         </w:rPr>
-        <w:t xml:space="preserve"> tettük meg, ami után megadtuk a tömb méretét, és azt, hogy milyen értékeket vegyenek fel a cellái.</w:t>
+        <w:t xml:space="preserve"> tettük meg, ami után megadtuk a tömb méretét, és azt, hogy milyen értékeket vegyenek fel a</w:t>
+      </w:r>
+      <w:r>
+        <w:rPr>
+          <w:szCs w:val="24"/>
+        </w:rPr>
+        <w:t>z elemei.</w:t>
+      </w:r>
+      <w:r>
+        <w:rPr>
+          <w:szCs w:val="24"/>
+        </w:rPr>
+        <w:t>.</w:t>
       </w:r>
     </w:p>
     <w:p>
@@ -11864,7 +11876,6 @@
                               </w:rPr>
                               <w:t xml:space="preserve"> </w:t>
                             </w:r>
-                            <w:bookmarkStart w:id="14" w:name="_GoBack"/>
                             <w:proofErr w:type="spellStart"/>
                             <w:r>
                               <w:rPr>
@@ -11882,7 +11893,6 @@
                               </w:rPr>
                               <w:t xml:space="preserve"> termeszt[t])=3);</w:t>
                             </w:r>
-                            <w:bookmarkEnd w:id="14"/>
                           </w:p>
                         </w:txbxContent>
                       </wps:txbx>
@@ -12006,7 +12016,6 @@
                         </w:rPr>
                         <w:t xml:space="preserve"> </w:t>
                       </w:r>
-                      <w:bookmarkStart w:id="15" w:name="_GoBack"/>
                       <w:proofErr w:type="spellStart"/>
                       <w:r>
                         <w:rPr>
@@ -12024,7 +12033,6 @@
                         </w:rPr>
                         <w:t xml:space="preserve"> termeszt[t])=3);</w:t>
                       </w:r>
-                      <w:bookmarkEnd w:id="15"/>
                     </w:p>
                   </w:txbxContent>
                 </v:textbox>
@@ -12634,8 +12642,31 @@
           <w:szCs w:val="24"/>
           <w:lang w:eastAsia="hu-HU"/>
         </w:rPr>
-        <w:t>”, ami igazából egyesíti a kívánt dolgokat egymással.</w:t>
-      </w:r>
+        <w:t xml:space="preserve">”, ami </w:t>
+      </w:r>
+      <w:r>
+        <w:rPr>
+          <w:szCs w:val="24"/>
+          <w:lang w:eastAsia="hu-HU"/>
+        </w:rPr>
+        <w:t xml:space="preserve">a tömbben tárolt halmazok unióját </w:t>
+      </w:r>
+      <w:proofErr w:type="gramStart"/>
+      <w:r>
+        <w:rPr>
+          <w:szCs w:val="24"/>
+          <w:lang w:eastAsia="hu-HU"/>
+        </w:rPr>
+        <w:t>képezi.</w:t>
+      </w:r>
+      <w:r>
+        <w:rPr>
+          <w:szCs w:val="24"/>
+          <w:lang w:eastAsia="hu-HU"/>
+        </w:rPr>
+        <w:t>.</w:t>
+      </w:r>
+      <w:proofErr w:type="gramEnd"/>
     </w:p>
     <w:p>
       <w:pPr>
@@ -13295,7 +13326,30 @@
           <w:szCs w:val="24"/>
           <w:lang w:eastAsia="hu-HU"/>
         </w:rPr>
-        <w:t>” kulcsszóval töltöttük fel, így akár maga az objektum nevét, akár csak a sorszámát írtuk le a kikötésben, mind kettő variációt felismerte a rendszer. Egy másik fontos változtatás volt, hogy itt mivel nem tudtunk sorösszegeket számolni, így a „</w:t>
+        <w:t xml:space="preserve">” </w:t>
+      </w:r>
+      <w:r>
+        <w:rPr>
+          <w:szCs w:val="24"/>
+          <w:lang w:eastAsia="hu-HU"/>
+        </w:rPr>
+        <w:t>típusú adat</w:t>
+      </w:r>
+      <w:r>
+        <w:rPr>
+          <w:szCs w:val="24"/>
+          <w:lang w:eastAsia="hu-HU"/>
+        </w:rPr>
+        <w:t>okkal</w:t>
+      </w:r>
+      <w:bookmarkStart w:id="14" w:name="_GoBack"/>
+      <w:bookmarkEnd w:id="14"/>
+      <w:r>
+        <w:rPr>
+          <w:szCs w:val="24"/>
+          <w:lang w:eastAsia="hu-HU"/>
+        </w:rPr>
+        <w:t xml:space="preserve"> töltöttük fel, így akár maga az objektum nevét, akár csak a sorszámát írtuk le a kikötésben, mind kettő variációt felismerte a rendszer. Egy másik fontos változtatás volt, hogy itt mivel nem tudtunk sorösszegeket számolni, így a „</w:t>
       </w:r>
       <w:proofErr w:type="spellStart"/>
       <w:proofErr w:type="gramStart"/>
@@ -14765,7 +14819,7 @@
           <w:lang w:val="hu-HU"/>
         </w:rPr>
       </w:pPr>
-      <w:bookmarkStart w:id="16" w:name="_Toc507505134"/>
+      <w:bookmarkStart w:id="15" w:name="_Toc507505134"/>
       <w:r>
         <w:rPr>
           <w:b/>
@@ -14776,7 +14830,7 @@
         </w:rPr>
         <w:t>Zebra feladatok</w:t>
       </w:r>
-      <w:bookmarkEnd w:id="16"/>
+      <w:bookmarkEnd w:id="15"/>
     </w:p>
     <w:p>
       <w:pPr>
@@ -34237,13 +34291,13 @@
       <w:pPr>
         <w:pStyle w:val="Cmsor1"/>
       </w:pPr>
-      <w:bookmarkStart w:id="17" w:name="_Toc507505136"/>
+      <w:bookmarkStart w:id="16" w:name="_Toc507505136"/>
       <w:r>
         <w:lastRenderedPageBreak/>
         <w:t>Redundáns megkötések megkeresése</w:t>
       </w:r>
-      <w:bookmarkStart w:id="18" w:name="_Toc501750956"/>
-      <w:bookmarkEnd w:id="17"/>
+      <w:bookmarkStart w:id="17" w:name="_Toc501750956"/>
+      <w:bookmarkEnd w:id="16"/>
     </w:p>
     <w:p>
       <w:pPr>
@@ -36134,13 +36188,13 @@
       <w:pPr>
         <w:pStyle w:val="Cmsor1"/>
       </w:pPr>
-      <w:bookmarkStart w:id="19" w:name="_Toc507505137"/>
+      <w:bookmarkStart w:id="18" w:name="_Toc507505137"/>
       <w:r>
         <w:lastRenderedPageBreak/>
         <w:t>Összefoglalás</w:t>
       </w:r>
+      <w:bookmarkEnd w:id="17"/>
       <w:bookmarkEnd w:id="18"/>
-      <w:bookmarkEnd w:id="19"/>
     </w:p>
     <w:p>
       <w:r>
@@ -36172,6 +36226,7 @@
           <w:docPartUnique/>
         </w:docPartObj>
       </w:sdtPr>
+      <w:sdtEndPr/>
       <w:sdtContent>
         <w:p>
           <w:pPr>
@@ -36186,7 +36241,7 @@
             <w:t>Irodalomjegyzék</w:t>
           </w:r>
         </w:p>
-        <w:bookmarkStart w:id="20" w:name="a" w:displacedByCustomXml="next"/>
+        <w:bookmarkStart w:id="19" w:name="a" w:displacedByCustomXml="next"/>
         <w:sdt>
           <w:sdtPr>
             <w:rPr>
@@ -36196,6 +36251,7 @@
             <w:id w:val="111145805"/>
             <w:bibliography/>
           </w:sdtPr>
+          <w:sdtEndPr/>
           <w:sdtContent>
             <w:p>
               <w:pPr>
@@ -36269,8 +36325,8 @@
                   <w:u w:val="none"/>
                 </w:rPr>
               </w:pPr>
-              <w:bookmarkStart w:id="21" w:name="b"/>
-              <w:bookmarkEnd w:id="20"/>
+              <w:bookmarkStart w:id="20" w:name="b"/>
+              <w:bookmarkEnd w:id="19"/>
               <w:r>
                 <w:rPr>
                   <w:color w:val="222222"/>
@@ -36435,8 +36491,8 @@
                   <w:szCs w:val="24"/>
                 </w:rPr>
               </w:pPr>
-              <w:bookmarkStart w:id="22" w:name="c"/>
-              <w:bookmarkEnd w:id="21"/>
+              <w:bookmarkStart w:id="21" w:name="c"/>
+              <w:bookmarkEnd w:id="20"/>
               <w:proofErr w:type="spellStart"/>
               <w:r>
                 <w:rPr>
@@ -36601,8 +36657,8 @@
                   <w:szCs w:val="24"/>
                 </w:rPr>
               </w:pPr>
-              <w:bookmarkStart w:id="23" w:name="d"/>
-              <w:bookmarkEnd w:id="22"/>
+              <w:bookmarkStart w:id="22" w:name="d"/>
+              <w:bookmarkEnd w:id="21"/>
               <w:proofErr w:type="spellStart"/>
               <w:r>
                 <w:rPr>
@@ -36810,8 +36866,8 @@
                   <w:numId w:val="38"/>
                 </w:numPr>
               </w:pPr>
-              <w:bookmarkStart w:id="24" w:name="e"/>
-              <w:bookmarkEnd w:id="23"/>
+              <w:bookmarkStart w:id="23" w:name="e"/>
+              <w:bookmarkEnd w:id="22"/>
               <w:r>
                 <w:t xml:space="preserve">Kuhn, H. W. (1955). The </w:t>
               </w:r>
@@ -36917,14 +36973,14 @@
                   <w:numId w:val="38"/>
                 </w:numPr>
               </w:pPr>
-              <w:bookmarkStart w:id="25" w:name="f"/>
-              <w:bookmarkEnd w:id="24"/>
+              <w:bookmarkStart w:id="24" w:name="f"/>
+              <w:bookmarkEnd w:id="23"/>
               <w:r>
                 <w:t>http://www.mathsisfun.com/puzzles/gardens-solution.html</w:t>
               </w:r>
             </w:p>
             <w:p/>
-            <w:bookmarkEnd w:id="25" w:displacedByCustomXml="next"/>
+            <w:bookmarkEnd w:id="24" w:displacedByCustomXml="next"/>
           </w:sdtContent>
         </w:sdt>
       </w:sdtContent>
@@ -37107,6 +37163,7 @@
         <w:docPartUnique/>
       </w:docPartObj>
     </w:sdtPr>
+    <w:sdtEndPr/>
     <w:sdtContent>
       <w:p>
         <w:pPr>
@@ -37126,7 +37183,7 @@
           <w:rPr>
             <w:noProof/>
           </w:rPr>
-          <w:t>21</w:t>
+          <w:t>19</w:t>
         </w:r>
         <w:r>
           <w:fldChar w:fldCharType="end"/>
@@ -46271,7 +46328,7 @@
 </file>
 
 <file path=customXml/itemProps1.xml><?xml version="1.0" encoding="utf-8"?>
-<ds:datastoreItem xmlns:ds="http://schemas.openxmlformats.org/officeDocument/2006/customXml" ds:itemID="{E9DE8D95-DB79-42FA-BF9A-DD7A5E850466}">
+<ds:datastoreItem xmlns:ds="http://schemas.openxmlformats.org/officeDocument/2006/customXml" ds:itemID="{84BD47BA-7DDD-474B-A84D-404B16E05351}">
   <ds:schemaRefs>
     <ds:schemaRef ds:uri="http://schemas.openxmlformats.org/officeDocument/2006/bibliography"/>
   </ds:schemaRefs>

--- a/CP_Dolgozat/Dolgozat_Papp_Sos_JASZN2018.docx
+++ b/CP_Dolgozat/Dolgozat_Papp_Sos_JASZN2018.docx
@@ -5673,7 +5673,19 @@
         <w:rPr>
           <w:szCs w:val="24"/>
         </w:rPr>
-        <w:t xml:space="preserve"> tettük meg, ami után megadtuk a tömb méretét, és azt, hogy milyen értékeket vegyenek fel a cellái.</w:t>
+        <w:t xml:space="preserve"> tettük meg, ami után megadtuk a tömb méretét, és azt, hogy milyen értékeket vegyenek fel a</w:t>
+      </w:r>
+      <w:r>
+        <w:rPr>
+          <w:szCs w:val="24"/>
+        </w:rPr>
+        <w:t>z elemei</w:t>
+      </w:r>
+      <w:r>
+        <w:rPr>
+          <w:szCs w:val="24"/>
+        </w:rPr>
+        <w:t>.</w:t>
       </w:r>
     </w:p>
     <w:p>
@@ -11864,7 +11876,6 @@
                               </w:rPr>
                               <w:t xml:space="preserve"> </w:t>
                             </w:r>
-                            <w:bookmarkStart w:id="14" w:name="_GoBack"/>
                             <w:proofErr w:type="spellStart"/>
                             <w:r>
                               <w:rPr>
@@ -11882,7 +11893,6 @@
                               </w:rPr>
                               <w:t xml:space="preserve"> termeszt[t])=3);</w:t>
                             </w:r>
-                            <w:bookmarkEnd w:id="14"/>
                           </w:p>
                         </w:txbxContent>
                       </wps:txbx>
@@ -12006,7 +12016,6 @@
                         </w:rPr>
                         <w:t xml:space="preserve"> </w:t>
                       </w:r>
-                      <w:bookmarkStart w:id="15" w:name="_GoBack"/>
                       <w:proofErr w:type="spellStart"/>
                       <w:r>
                         <w:rPr>
@@ -12024,7 +12033,6 @@
                         </w:rPr>
                         <w:t xml:space="preserve"> termeszt[t])=3);</w:t>
                       </w:r>
-                      <w:bookmarkEnd w:id="15"/>
                     </w:p>
                   </w:txbxContent>
                 </v:textbox>
@@ -12634,7 +12642,21 @@
           <w:szCs w:val="24"/>
           <w:lang w:eastAsia="hu-HU"/>
         </w:rPr>
-        <w:t>”, ami igazából egyesíti a kívánt dolgokat egymással.</w:t>
+        <w:t xml:space="preserve">”, ami </w:t>
+      </w:r>
+      <w:r>
+        <w:rPr>
+          <w:szCs w:val="24"/>
+          <w:lang w:eastAsia="hu-HU"/>
+        </w:rPr>
+        <w:t>a tömbben tárolt halmazok unióját képezi</w:t>
+      </w:r>
+      <w:r>
+        <w:rPr>
+          <w:szCs w:val="24"/>
+          <w:lang w:eastAsia="hu-HU"/>
+        </w:rPr>
+        <w:t>.</w:t>
       </w:r>
     </w:p>
     <w:p>
@@ -13295,7 +13317,23 @@
           <w:szCs w:val="24"/>
           <w:lang w:eastAsia="hu-HU"/>
         </w:rPr>
-        <w:t>” kulcsszóval töltöttük fel, így akár maga az objektum nevét, akár csak a sorszámát írtuk le a kikötésben, mind kettő variációt felismerte a rendszer. Egy másik fontos változtatás volt, hogy itt mivel nem tudtunk sorösszegeket számolni, így a „</w:t>
+        <w:t xml:space="preserve">” </w:t>
+      </w:r>
+      <w:r>
+        <w:rPr>
+          <w:szCs w:val="24"/>
+          <w:lang w:eastAsia="hu-HU"/>
+        </w:rPr>
+        <w:t>típusú adatokkal</w:t>
+      </w:r>
+      <w:bookmarkStart w:id="14" w:name="_GoBack"/>
+      <w:bookmarkEnd w:id="14"/>
+      <w:r>
+        <w:rPr>
+          <w:szCs w:val="24"/>
+          <w:lang w:eastAsia="hu-HU"/>
+        </w:rPr>
+        <w:t xml:space="preserve"> töltöttük fel, így akár maga az objektum nevét, akár csak a sorszámát írtuk le a kikötésben, mind kettő variációt felismerte a rendszer. Egy másik fontos változtatás volt, hogy itt mivel nem tudtunk sorösszegeket számolni, így a „</w:t>
       </w:r>
       <w:proofErr w:type="spellStart"/>
       <w:proofErr w:type="gramStart"/>
@@ -14765,7 +14803,7 @@
           <w:lang w:val="hu-HU"/>
         </w:rPr>
       </w:pPr>
-      <w:bookmarkStart w:id="16" w:name="_Toc507505134"/>
+      <w:bookmarkStart w:id="15" w:name="_Toc507505134"/>
       <w:r>
         <w:rPr>
           <w:b/>
@@ -14776,7 +14814,7 @@
         </w:rPr>
         <w:t>Zebra feladatok</w:t>
       </w:r>
-      <w:bookmarkEnd w:id="16"/>
+      <w:bookmarkEnd w:id="15"/>
     </w:p>
     <w:p>
       <w:pPr>
@@ -34237,13 +34275,13 @@
       <w:pPr>
         <w:pStyle w:val="Cmsor1"/>
       </w:pPr>
-      <w:bookmarkStart w:id="17" w:name="_Toc507505136"/>
+      <w:bookmarkStart w:id="16" w:name="_Toc507505136"/>
       <w:r>
         <w:lastRenderedPageBreak/>
         <w:t>Redundáns megkötések megkeresése</w:t>
       </w:r>
-      <w:bookmarkStart w:id="18" w:name="_Toc501750956"/>
-      <w:bookmarkEnd w:id="17"/>
+      <w:bookmarkStart w:id="17" w:name="_Toc501750956"/>
+      <w:bookmarkEnd w:id="16"/>
     </w:p>
     <w:p>
       <w:pPr>
@@ -36134,13 +36172,13 @@
       <w:pPr>
         <w:pStyle w:val="Cmsor1"/>
       </w:pPr>
-      <w:bookmarkStart w:id="19" w:name="_Toc507505137"/>
+      <w:bookmarkStart w:id="18" w:name="_Toc507505137"/>
       <w:r>
         <w:lastRenderedPageBreak/>
         <w:t>Összefoglalás</w:t>
       </w:r>
+      <w:bookmarkEnd w:id="17"/>
       <w:bookmarkEnd w:id="18"/>
-      <w:bookmarkEnd w:id="19"/>
     </w:p>
     <w:p>
       <w:r>
@@ -36172,6 +36210,7 @@
           <w:docPartUnique/>
         </w:docPartObj>
       </w:sdtPr>
+      <w:sdtEndPr/>
       <w:sdtContent>
         <w:p>
           <w:pPr>
@@ -36186,7 +36225,7 @@
             <w:t>Irodalomjegyzék</w:t>
           </w:r>
         </w:p>
-        <w:bookmarkStart w:id="20" w:name="a" w:displacedByCustomXml="next"/>
+        <w:bookmarkStart w:id="19" w:name="a" w:displacedByCustomXml="next"/>
         <w:sdt>
           <w:sdtPr>
             <w:rPr>
@@ -36196,6 +36235,7 @@
             <w:id w:val="111145805"/>
             <w:bibliography/>
           </w:sdtPr>
+          <w:sdtEndPr/>
           <w:sdtContent>
             <w:p>
               <w:pPr>
@@ -36269,8 +36309,8 @@
                   <w:u w:val="none"/>
                 </w:rPr>
               </w:pPr>
-              <w:bookmarkStart w:id="21" w:name="b"/>
-              <w:bookmarkEnd w:id="20"/>
+              <w:bookmarkStart w:id="20" w:name="b"/>
+              <w:bookmarkEnd w:id="19"/>
               <w:r>
                 <w:rPr>
                   <w:color w:val="222222"/>
@@ -36435,8 +36475,8 @@
                   <w:szCs w:val="24"/>
                 </w:rPr>
               </w:pPr>
-              <w:bookmarkStart w:id="22" w:name="c"/>
-              <w:bookmarkEnd w:id="21"/>
+              <w:bookmarkStart w:id="21" w:name="c"/>
+              <w:bookmarkEnd w:id="20"/>
               <w:proofErr w:type="spellStart"/>
               <w:r>
                 <w:rPr>
@@ -36601,8 +36641,8 @@
                   <w:szCs w:val="24"/>
                 </w:rPr>
               </w:pPr>
-              <w:bookmarkStart w:id="23" w:name="d"/>
-              <w:bookmarkEnd w:id="22"/>
+              <w:bookmarkStart w:id="22" w:name="d"/>
+              <w:bookmarkEnd w:id="21"/>
               <w:proofErr w:type="spellStart"/>
               <w:r>
                 <w:rPr>
@@ -36810,8 +36850,8 @@
                   <w:numId w:val="38"/>
                 </w:numPr>
               </w:pPr>
-              <w:bookmarkStart w:id="24" w:name="e"/>
-              <w:bookmarkEnd w:id="23"/>
+              <w:bookmarkStart w:id="23" w:name="e"/>
+              <w:bookmarkEnd w:id="22"/>
               <w:r>
                 <w:t xml:space="preserve">Kuhn, H. W. (1955). The </w:t>
               </w:r>
@@ -36917,14 +36957,14 @@
                   <w:numId w:val="38"/>
                 </w:numPr>
               </w:pPr>
-              <w:bookmarkStart w:id="25" w:name="f"/>
-              <w:bookmarkEnd w:id="24"/>
+              <w:bookmarkStart w:id="24" w:name="f"/>
+              <w:bookmarkEnd w:id="23"/>
               <w:r>
                 <w:t>http://www.mathsisfun.com/puzzles/gardens-solution.html</w:t>
               </w:r>
             </w:p>
             <w:p/>
-            <w:bookmarkEnd w:id="25" w:displacedByCustomXml="next"/>
+            <w:bookmarkEnd w:id="24" w:displacedByCustomXml="next"/>
           </w:sdtContent>
         </w:sdt>
       </w:sdtContent>
@@ -37074,7 +37114,7 @@
       <w:rPr>
         <w:noProof/>
       </w:rPr>
-      <w:t>20</w:t>
+      <w:t>10</w:t>
     </w:r>
     <w:r>
       <w:rPr>
@@ -37107,6 +37147,7 @@
         <w:docPartUnique/>
       </w:docPartObj>
     </w:sdtPr>
+    <w:sdtEndPr/>
     <w:sdtContent>
       <w:p>
         <w:pPr>
@@ -37126,7 +37167,7 @@
           <w:rPr>
             <w:noProof/>
           </w:rPr>
-          <w:t>21</w:t>
+          <w:t>9</w:t>
         </w:r>
         <w:r>
           <w:fldChar w:fldCharType="end"/>
@@ -46271,7 +46312,7 @@
 </file>
 
 <file path=customXml/itemProps1.xml><?xml version="1.0" encoding="utf-8"?>
-<ds:datastoreItem xmlns:ds="http://schemas.openxmlformats.org/officeDocument/2006/customXml" ds:itemID="{E9DE8D95-DB79-42FA-BF9A-DD7A5E850466}">
+<ds:datastoreItem xmlns:ds="http://schemas.openxmlformats.org/officeDocument/2006/customXml" ds:itemID="{B15969F5-EEAE-4DF9-B381-7FF4D45B582E}">
   <ds:schemaRefs>
     <ds:schemaRef ds:uri="http://schemas.openxmlformats.org/officeDocument/2006/bibliography"/>
   </ds:schemaRefs>

--- a/CP_Dolgozat/Dolgozat_Papp_Sos_JASZN2018.docx
+++ b/CP_Dolgozat/Dolgozat_Papp_Sos_JASZN2018.docx
@@ -5609,14 +5609,7 @@
         <w:rPr>
           <w:szCs w:val="24"/>
         </w:rPr>
-        <w:t xml:space="preserve"> of int</w:t>
-      </w:r>
-      <w:proofErr w:type="gramStart"/>
-      <w:r>
-        <w:rPr>
-          <w:szCs w:val="24"/>
-        </w:rPr>
-        <w:t xml:space="preserve">” </w:t>
+        <w:t xml:space="preserve"> of int”</w:t>
       </w:r>
       <w:r>
         <w:rPr>
@@ -5624,7 +5617,8 @@
         </w:rPr>
         <w:t>,</w:t>
       </w:r>
-      <w:proofErr w:type="gramEnd"/>
+      <w:bookmarkStart w:id="14" w:name="_GoBack"/>
+      <w:bookmarkEnd w:id="14"/>
       <w:r>
         <w:rPr>
           <w:szCs w:val="24"/>
@@ -6691,16 +6685,14 @@
         <w:rPr>
           <w:szCs w:val="24"/>
         </w:rPr>
-        <w:t xml:space="preserve">A leírásban sok olyan kikötés szerepel, ami kijelenti, hogy mi hányszor szerepel. Ennek három speciális esetét különböztettük meg. Az első mikor konkrétan </w:t>
-      </w:r>
-      <w:proofErr w:type="gramStart"/>
-      <w:r>
-        <w:rPr>
-          <w:szCs w:val="24"/>
-        </w:rPr>
-        <w:t>megadják</w:t>
-      </w:r>
-      <w:proofErr w:type="gramEnd"/>
+        <w:t>A leírásban sok olyan kikötés szerepel, ami kijelenti, hogy mi hányszor szerepel. Ennek három speciális esetét különböztettük meg. Az első mikor konkrétan megadják</w:t>
+      </w:r>
+      <w:r>
+        <w:rPr>
+          <w:szCs w:val="24"/>
+        </w:rPr>
+        <w:t>,</w:t>
+      </w:r>
       <w:r>
         <w:rPr>
           <w:szCs w:val="24"/>
@@ -13326,8 +13318,6 @@
         </w:rPr>
         <w:t>típusú adatokkal</w:t>
       </w:r>
-      <w:bookmarkStart w:id="14" w:name="_GoBack"/>
-      <w:bookmarkEnd w:id="14"/>
       <w:r>
         <w:rPr>
           <w:szCs w:val="24"/>
@@ -37114,7 +37104,7 @@
       <w:rPr>
         <w:noProof/>
       </w:rPr>
-      <w:t>10</w:t>
+      <w:t>16</w:t>
     </w:r>
     <w:r>
       <w:rPr>
@@ -37167,7 +37157,7 @@
           <w:rPr>
             <w:noProof/>
           </w:rPr>
-          <w:t>9</w:t>
+          <w:t>15</w:t>
         </w:r>
         <w:r>
           <w:fldChar w:fldCharType="end"/>
@@ -46312,7 +46302,7 @@
 </file>
 
 <file path=customXml/itemProps1.xml><?xml version="1.0" encoding="utf-8"?>
-<ds:datastoreItem xmlns:ds="http://schemas.openxmlformats.org/officeDocument/2006/customXml" ds:itemID="{B15969F5-EEAE-4DF9-B381-7FF4D45B582E}">
+<ds:datastoreItem xmlns:ds="http://schemas.openxmlformats.org/officeDocument/2006/customXml" ds:itemID="{764F65D8-0692-4CEC-B76D-754AADE2169E}">
   <ds:schemaRefs>
     <ds:schemaRef ds:uri="http://schemas.openxmlformats.org/officeDocument/2006/bibliography"/>
   </ds:schemaRefs>

--- a/CP_Dolgozat/Dolgozat_Papp_Sos_JASZN2018.docx
+++ b/CP_Dolgozat/Dolgozat_Papp_Sos_JASZN2018.docx
@@ -333,7 +333,7 @@
       <w:pPr>
         <w:pStyle w:val="TJ1"/>
         <w:rPr>
-          <w:rFonts w:ascii="Arial" w:eastAsiaTheme="minorEastAsia" w:hAnsi="Arial" w:cs="Arial"/>
+          <w:rFonts w:asciiTheme="minorHAnsi" w:eastAsiaTheme="minorEastAsia" w:hAnsiTheme="minorHAnsi" w:cstheme="minorBidi"/>
           <w:b w:val="0"/>
           <w:sz w:val="22"/>
           <w:lang w:eastAsia="hu-HU" w:bidi="ar-SA"/>
@@ -360,17 +360,16 @@
         </w:rPr>
         <w:fldChar w:fldCharType="separate"/>
       </w:r>
-      <w:hyperlink w:anchor="_Toc507505129" w:history="1">
+      <w:hyperlink w:anchor="_Toc507753148" w:history="1">
         <w:r>
           <w:rPr>
             <w:rStyle w:val="Hiperhivatkozs"/>
-            <w:rFonts w:ascii="Arial" w:hAnsi="Arial" w:cs="Arial"/>
           </w:rPr>
           <w:t>1.</w:t>
         </w:r>
         <w:r>
           <w:rPr>
-            <w:rFonts w:ascii="Arial" w:eastAsiaTheme="minorEastAsia" w:hAnsi="Arial" w:cs="Arial"/>
+            <w:rFonts w:asciiTheme="minorHAnsi" w:eastAsiaTheme="minorEastAsia" w:hAnsiTheme="minorHAnsi" w:cstheme="minorBidi"/>
             <w:b w:val="0"/>
             <w:sz w:val="22"/>
             <w:lang w:eastAsia="hu-HU" w:bidi="ar-SA"/>
@@ -380,54 +379,46 @@
         <w:r>
           <w:rPr>
             <w:rStyle w:val="Hiperhivatkozs"/>
-            <w:rFonts w:ascii="Arial" w:hAnsi="Arial" w:cs="Arial"/>
           </w:rPr>
           <w:t>Bevezetés</w:t>
         </w:r>
         <w:r>
           <w:rPr>
-            <w:rFonts w:ascii="Arial" w:hAnsi="Arial" w:cs="Arial"/>
             <w:webHidden/>
           </w:rPr>
           <w:tab/>
         </w:r>
         <w:r>
           <w:rPr>
-            <w:rFonts w:ascii="Arial" w:hAnsi="Arial" w:cs="Arial"/>
             <w:webHidden/>
           </w:rPr>
           <w:fldChar w:fldCharType="begin"/>
         </w:r>
         <w:r>
           <w:rPr>
-            <w:rFonts w:ascii="Arial" w:hAnsi="Arial" w:cs="Arial"/>
             <w:webHidden/>
           </w:rPr>
-          <w:instrText xml:space="preserve"> PAGEREF _Toc507505129 \h </w:instrText>
+          <w:instrText xml:space="preserve"> PAGEREF _Toc507753148 \h </w:instrText>
         </w:r>
         <w:r>
           <w:rPr>
-            <w:rFonts w:ascii="Arial" w:hAnsi="Arial" w:cs="Arial"/>
             <w:webHidden/>
           </w:rPr>
         </w:r>
         <w:r>
           <w:rPr>
-            <w:rFonts w:ascii="Arial" w:hAnsi="Arial" w:cs="Arial"/>
             <w:webHidden/>
           </w:rPr>
           <w:fldChar w:fldCharType="separate"/>
         </w:r>
         <w:r>
           <w:rPr>
-            <w:rFonts w:ascii="Arial" w:hAnsi="Arial" w:cs="Arial"/>
             <w:webHidden/>
           </w:rPr>
-          <w:t>2</w:t>
+          <w:t>1</w:t>
         </w:r>
         <w:r>
           <w:rPr>
-            <w:rFonts w:ascii="Arial" w:hAnsi="Arial" w:cs="Arial"/>
             <w:webHidden/>
           </w:rPr>
           <w:fldChar w:fldCharType="end"/>
@@ -438,21 +429,22 @@
       <w:pPr>
         <w:pStyle w:val="TJ2"/>
         <w:rPr>
-          <w:rFonts w:eastAsiaTheme="minorEastAsia"/>
+          <w:rFonts w:asciiTheme="minorHAnsi" w:eastAsiaTheme="minorEastAsia" w:hAnsiTheme="minorHAnsi" w:cstheme="minorBidi"/>
           <w:sz w:val="22"/>
           <w:lang w:eastAsia="hu-HU" w:bidi="ar-SA"/>
         </w:rPr>
       </w:pPr>
-      <w:hyperlink w:anchor="_Toc507505130" w:history="1">
+      <w:hyperlink w:anchor="_Toc507753149" w:history="1">
         <w:r>
           <w:rPr>
             <w:rStyle w:val="Hiperhivatkozs"/>
+            <w:b/>
           </w:rPr>
           <w:t>1.1.</w:t>
         </w:r>
         <w:r>
           <w:rPr>
-            <w:rFonts w:eastAsiaTheme="minorEastAsia"/>
+            <w:rFonts w:asciiTheme="minorHAnsi" w:eastAsiaTheme="minorEastAsia" w:hAnsiTheme="minorHAnsi" w:cstheme="minorBidi"/>
             <w:sz w:val="22"/>
             <w:lang w:eastAsia="hu-HU" w:bidi="ar-SA"/>
           </w:rPr>
@@ -461,6 +453,7 @@
         <w:r>
           <w:rPr>
             <w:rStyle w:val="Hiperhivatkozs"/>
+            <w:b/>
           </w:rPr>
           <w:t>Korlátprogramozás bemutatása</w:t>
         </w:r>
@@ -480,7 +473,7 @@
           <w:rPr>
             <w:webHidden/>
           </w:rPr>
-          <w:instrText xml:space="preserve"> PAGEREF _Toc507505130 \h </w:instrText>
+          <w:instrText xml:space="preserve"> PAGEREF _Toc507753149 \h </w:instrText>
         </w:r>
         <w:r>
           <w:rPr>
@@ -497,7 +490,7 @@
           <w:rPr>
             <w:webHidden/>
           </w:rPr>
-          <w:t>2</w:t>
+          <w:t>1</w:t>
         </w:r>
         <w:r>
           <w:rPr>
@@ -511,21 +504,22 @@
       <w:pPr>
         <w:pStyle w:val="TJ2"/>
         <w:rPr>
-          <w:rFonts w:eastAsiaTheme="minorEastAsia"/>
+          <w:rFonts w:asciiTheme="minorHAnsi" w:eastAsiaTheme="minorEastAsia" w:hAnsiTheme="minorHAnsi" w:cstheme="minorBidi"/>
           <w:sz w:val="22"/>
           <w:lang w:eastAsia="hu-HU" w:bidi="ar-SA"/>
         </w:rPr>
       </w:pPr>
-      <w:hyperlink w:anchor="_Toc507505131" w:history="1">
+      <w:hyperlink w:anchor="_Toc507753150" w:history="1">
         <w:r>
           <w:rPr>
             <w:rStyle w:val="Hiperhivatkozs"/>
+            <w:b/>
           </w:rPr>
           <w:t>1.2.</w:t>
         </w:r>
         <w:r>
           <w:rPr>
-            <w:rFonts w:eastAsiaTheme="minorEastAsia"/>
+            <w:rFonts w:asciiTheme="minorHAnsi" w:eastAsiaTheme="minorEastAsia" w:hAnsiTheme="minorHAnsi" w:cstheme="minorBidi"/>
             <w:sz w:val="22"/>
             <w:lang w:eastAsia="hu-HU" w:bidi="ar-SA"/>
           </w:rPr>
@@ -534,6 +528,7 @@
         <w:r>
           <w:rPr>
             <w:rStyle w:val="Hiperhivatkozs"/>
+            <w:b/>
           </w:rPr>
           <w:t>Logikai feladványok bemutatása</w:t>
         </w:r>
@@ -553,7 +548,7 @@
           <w:rPr>
             <w:webHidden/>
           </w:rPr>
-          <w:instrText xml:space="preserve"> PAGEREF _Toc507505131 \h </w:instrText>
+          <w:instrText xml:space="preserve"> PAGEREF _Toc507753150 \h </w:instrText>
         </w:r>
         <w:r>
           <w:rPr>
@@ -570,7 +565,7 @@
           <w:rPr>
             <w:webHidden/>
           </w:rPr>
-          <w:t>2</w:t>
+          <w:t>3</w:t>
         </w:r>
         <w:r>
           <w:rPr>
@@ -584,23 +579,22 @@
       <w:pPr>
         <w:pStyle w:val="TJ1"/>
         <w:rPr>
-          <w:rFonts w:ascii="Arial" w:eastAsiaTheme="minorEastAsia" w:hAnsi="Arial" w:cs="Arial"/>
+          <w:rFonts w:asciiTheme="minorHAnsi" w:eastAsiaTheme="minorEastAsia" w:hAnsiTheme="minorHAnsi" w:cstheme="minorBidi"/>
           <w:b w:val="0"/>
           <w:sz w:val="22"/>
           <w:lang w:eastAsia="hu-HU" w:bidi="ar-SA"/>
         </w:rPr>
       </w:pPr>
-      <w:hyperlink w:anchor="_Toc507505132" w:history="1">
+      <w:hyperlink w:anchor="_Toc507753151" w:history="1">
         <w:r>
           <w:rPr>
             <w:rStyle w:val="Hiperhivatkozs"/>
-            <w:rFonts w:ascii="Arial" w:hAnsi="Arial" w:cs="Arial"/>
           </w:rPr>
           <w:t>2.</w:t>
         </w:r>
         <w:r>
           <w:rPr>
-            <w:rFonts w:ascii="Arial" w:eastAsiaTheme="minorEastAsia" w:hAnsi="Arial" w:cs="Arial"/>
+            <w:rFonts w:asciiTheme="minorHAnsi" w:eastAsiaTheme="minorEastAsia" w:hAnsiTheme="minorHAnsi" w:cstheme="minorBidi"/>
             <w:b w:val="0"/>
             <w:sz w:val="22"/>
             <w:lang w:eastAsia="hu-HU" w:bidi="ar-SA"/>
@@ -610,89 +604,8 @@
         <w:r>
           <w:rPr>
             <w:rStyle w:val="Hiperhivatkozs"/>
-            <w:rFonts w:ascii="Arial" w:hAnsi="Arial" w:cs="Arial"/>
           </w:rPr>
           <w:t>Feladatok modellezése korlátprogramozással</w:t>
-        </w:r>
-        <w:r>
-          <w:rPr>
-            <w:rFonts w:ascii="Arial" w:hAnsi="Arial" w:cs="Arial"/>
-            <w:webHidden/>
-          </w:rPr>
-          <w:tab/>
-        </w:r>
-        <w:r>
-          <w:rPr>
-            <w:rFonts w:ascii="Arial" w:hAnsi="Arial" w:cs="Arial"/>
-            <w:webHidden/>
-          </w:rPr>
-          <w:fldChar w:fldCharType="begin"/>
-        </w:r>
-        <w:r>
-          <w:rPr>
-            <w:rFonts w:ascii="Arial" w:hAnsi="Arial" w:cs="Arial"/>
-            <w:webHidden/>
-          </w:rPr>
-          <w:instrText xml:space="preserve"> PAGEREF _Toc507505132 \h </w:instrText>
-        </w:r>
-        <w:r>
-          <w:rPr>
-            <w:rFonts w:ascii="Arial" w:hAnsi="Arial" w:cs="Arial"/>
-            <w:webHidden/>
-          </w:rPr>
-        </w:r>
-        <w:r>
-          <w:rPr>
-            <w:rFonts w:ascii="Arial" w:hAnsi="Arial" w:cs="Arial"/>
-            <w:webHidden/>
-          </w:rPr>
-          <w:fldChar w:fldCharType="separate"/>
-        </w:r>
-        <w:r>
-          <w:rPr>
-            <w:rFonts w:ascii="Arial" w:hAnsi="Arial" w:cs="Arial"/>
-            <w:webHidden/>
-          </w:rPr>
-          <w:t>2</w:t>
-        </w:r>
-        <w:r>
-          <w:rPr>
-            <w:rFonts w:ascii="Arial" w:hAnsi="Arial" w:cs="Arial"/>
-            <w:webHidden/>
-          </w:rPr>
-          <w:fldChar w:fldCharType="end"/>
-        </w:r>
-      </w:hyperlink>
-    </w:p>
-    <w:p>
-      <w:pPr>
-        <w:pStyle w:val="TJ2"/>
-        <w:rPr>
-          <w:rFonts w:eastAsiaTheme="minorEastAsia"/>
-          <w:sz w:val="22"/>
-          <w:lang w:eastAsia="hu-HU" w:bidi="ar-SA"/>
-        </w:rPr>
-      </w:pPr>
-      <w:hyperlink w:anchor="_Toc507505133" w:history="1">
-        <w:r>
-          <w:rPr>
-            <w:rStyle w:val="Hiperhivatkozs"/>
-          </w:rPr>
-          <w:t>2.1.</w:t>
-        </w:r>
-        <w:r>
-          <w:rPr>
-            <w:rFonts w:eastAsiaTheme="minorEastAsia"/>
-            <w:sz w:val="22"/>
-            <w:lang w:eastAsia="hu-HU" w:bidi="ar-SA"/>
-          </w:rPr>
-          <w:tab/>
-        </w:r>
-        <w:r>
-          <w:rPr>
-            <w:rStyle w:val="Hiperhivatkozs"/>
-          </w:rPr>
-          <w:t>Gardens</w:t>
         </w:r>
         <w:r>
           <w:rPr>
@@ -704,7 +617,36 @@
           <w:rPr>
             <w:webHidden/>
           </w:rPr>
+          <w:fldChar w:fldCharType="begin"/>
+        </w:r>
+        <w:r>
+          <w:rPr>
+            <w:webHidden/>
+          </w:rPr>
+          <w:instrText xml:space="preserve"> PAGEREF _Toc507753151 \h </w:instrText>
+        </w:r>
+        <w:r>
+          <w:rPr>
+            <w:webHidden/>
+          </w:rPr>
+        </w:r>
+        <w:r>
+          <w:rPr>
+            <w:webHidden/>
+          </w:rPr>
+          <w:fldChar w:fldCharType="separate"/>
+        </w:r>
+        <w:r>
+          <w:rPr>
+            <w:webHidden/>
+          </w:rPr>
           <w:t>5</w:t>
+        </w:r>
+        <w:r>
+          <w:rPr>
+            <w:webHidden/>
+          </w:rPr>
+          <w:fldChar w:fldCharType="end"/>
         </w:r>
       </w:hyperlink>
     </w:p>
@@ -712,21 +654,22 @@
       <w:pPr>
         <w:pStyle w:val="TJ2"/>
         <w:rPr>
-          <w:rFonts w:eastAsiaTheme="minorEastAsia"/>
+          <w:rFonts w:asciiTheme="minorHAnsi" w:eastAsiaTheme="minorEastAsia" w:hAnsiTheme="minorHAnsi" w:cstheme="minorBidi"/>
           <w:sz w:val="22"/>
           <w:lang w:eastAsia="hu-HU" w:bidi="ar-SA"/>
         </w:rPr>
       </w:pPr>
-      <w:hyperlink w:anchor="_Toc507505134" w:history="1">
+      <w:hyperlink w:anchor="_Toc507753152" w:history="1">
         <w:r>
           <w:rPr>
             <w:rStyle w:val="Hiperhivatkozs"/>
+            <w:b/>
           </w:rPr>
-          <w:t>2.2.</w:t>
+          <w:t>2.1.</w:t>
         </w:r>
         <w:r>
           <w:rPr>
-            <w:rFonts w:eastAsiaTheme="minorEastAsia"/>
+            <w:rFonts w:asciiTheme="minorHAnsi" w:eastAsiaTheme="minorEastAsia" w:hAnsiTheme="minorHAnsi" w:cstheme="minorBidi"/>
             <w:sz w:val="22"/>
             <w:lang w:eastAsia="hu-HU" w:bidi="ar-SA"/>
           </w:rPr>
@@ -735,6 +678,600 @@
         <w:r>
           <w:rPr>
             <w:rStyle w:val="Hiperhivatkozs"/>
+            <w:b/>
+          </w:rPr>
+          <w:t xml:space="preserve">Gardens </w:t>
+        </w:r>
+        <w:r>
+          <w:rPr>
+            <w:rStyle w:val="Hiperhivatkozs"/>
+            <w:b/>
+          </w:rPr>
+          <w:t>f</w:t>
+        </w:r>
+        <w:r>
+          <w:rPr>
+            <w:rStyle w:val="Hiperhivatkozs"/>
+            <w:b/>
+          </w:rPr>
+          <w:t>eladatmegoldás</w:t>
+        </w:r>
+        <w:r>
+          <w:rPr>
+            <w:webHidden/>
+          </w:rPr>
+          <w:tab/>
+        </w:r>
+        <w:r>
+          <w:rPr>
+            <w:webHidden/>
+          </w:rPr>
+          <w:fldChar w:fldCharType="begin"/>
+        </w:r>
+        <w:r>
+          <w:rPr>
+            <w:webHidden/>
+          </w:rPr>
+          <w:instrText xml:space="preserve"> PAGEREF _Toc507753152 \h </w:instrText>
+        </w:r>
+        <w:r>
+          <w:rPr>
+            <w:webHidden/>
+          </w:rPr>
+        </w:r>
+        <w:r>
+          <w:rPr>
+            <w:webHidden/>
+          </w:rPr>
+          <w:fldChar w:fldCharType="separate"/>
+        </w:r>
+        <w:r>
+          <w:rPr>
+            <w:webHidden/>
+          </w:rPr>
+          <w:t>5</w:t>
+        </w:r>
+        <w:r>
+          <w:rPr>
+            <w:webHidden/>
+          </w:rPr>
+          <w:fldChar w:fldCharType="end"/>
+        </w:r>
+      </w:hyperlink>
+    </w:p>
+    <w:p>
+      <w:pPr>
+        <w:pStyle w:val="TJ3"/>
+        <w:rPr>
+          <w:rFonts w:asciiTheme="minorHAnsi" w:eastAsiaTheme="minorEastAsia" w:hAnsiTheme="minorHAnsi" w:cstheme="minorBidi"/>
+          <w:noProof/>
+          <w:sz w:val="22"/>
+          <w:lang w:eastAsia="hu-HU" w:bidi="ar-SA"/>
+        </w:rPr>
+      </w:pPr>
+      <w:hyperlink w:anchor="_Toc507753153" w:history="1">
+        <w:r>
+          <w:rPr>
+            <w:rStyle w:val="Hiperhivatkozs"/>
+            <w:noProof/>
+          </w:rPr>
+          <w:t>2.1.1.</w:t>
+        </w:r>
+        <w:r>
+          <w:rPr>
+            <w:rFonts w:asciiTheme="minorHAnsi" w:eastAsiaTheme="minorEastAsia" w:hAnsiTheme="minorHAnsi" w:cstheme="minorBidi"/>
+            <w:noProof/>
+            <w:sz w:val="22"/>
+            <w:lang w:eastAsia="hu-HU" w:bidi="ar-SA"/>
+          </w:rPr>
+          <w:tab/>
+        </w:r>
+        <w:r>
+          <w:rPr>
+            <w:rStyle w:val="Hiperhivatkozs"/>
+            <w:noProof/>
+          </w:rPr>
+          <w:t>Az első verziónk</w:t>
+        </w:r>
+        <w:r>
+          <w:rPr>
+            <w:noProof/>
+            <w:webHidden/>
+          </w:rPr>
+          <w:tab/>
+        </w:r>
+        <w:r>
+          <w:rPr>
+            <w:noProof/>
+            <w:webHidden/>
+          </w:rPr>
+          <w:fldChar w:fldCharType="begin"/>
+        </w:r>
+        <w:r>
+          <w:rPr>
+            <w:noProof/>
+            <w:webHidden/>
+          </w:rPr>
+          <w:instrText xml:space="preserve"> PAGEREF _Toc507753153 \h </w:instrText>
+        </w:r>
+        <w:r>
+          <w:rPr>
+            <w:noProof/>
+            <w:webHidden/>
+          </w:rPr>
+        </w:r>
+        <w:r>
+          <w:rPr>
+            <w:noProof/>
+            <w:webHidden/>
+          </w:rPr>
+          <w:fldChar w:fldCharType="separate"/>
+        </w:r>
+        <w:r>
+          <w:rPr>
+            <w:noProof/>
+            <w:webHidden/>
+          </w:rPr>
+          <w:t>5</w:t>
+        </w:r>
+        <w:r>
+          <w:rPr>
+            <w:noProof/>
+            <w:webHidden/>
+          </w:rPr>
+          <w:fldChar w:fldCharType="end"/>
+        </w:r>
+      </w:hyperlink>
+    </w:p>
+    <w:p>
+      <w:pPr>
+        <w:pStyle w:val="TJ3"/>
+        <w:rPr>
+          <w:rFonts w:asciiTheme="minorHAnsi" w:eastAsiaTheme="minorEastAsia" w:hAnsiTheme="minorHAnsi" w:cstheme="minorBidi"/>
+          <w:noProof/>
+          <w:sz w:val="22"/>
+          <w:lang w:eastAsia="hu-HU" w:bidi="ar-SA"/>
+        </w:rPr>
+      </w:pPr>
+      <w:hyperlink w:anchor="_Toc507753154" w:history="1">
+        <w:r>
+          <w:rPr>
+            <w:rStyle w:val="Hiperhivatkozs"/>
+            <w:noProof/>
+          </w:rPr>
+          <w:t>2.1.2.</w:t>
+        </w:r>
+        <w:r>
+          <w:rPr>
+            <w:rFonts w:asciiTheme="minorHAnsi" w:eastAsiaTheme="minorEastAsia" w:hAnsiTheme="minorHAnsi" w:cstheme="minorBidi"/>
+            <w:noProof/>
+            <w:sz w:val="22"/>
+            <w:lang w:eastAsia="hu-HU" w:bidi="ar-SA"/>
+          </w:rPr>
+          <w:tab/>
+        </w:r>
+        <w:r>
+          <w:rPr>
+            <w:rStyle w:val="Hiperhivatkozs"/>
+            <w:noProof/>
+          </w:rPr>
+          <w:t>Feladatunk második verziója</w:t>
+        </w:r>
+        <w:r>
+          <w:rPr>
+            <w:noProof/>
+            <w:webHidden/>
+          </w:rPr>
+          <w:tab/>
+        </w:r>
+        <w:r>
+          <w:rPr>
+            <w:noProof/>
+            <w:webHidden/>
+          </w:rPr>
+          <w:fldChar w:fldCharType="begin"/>
+        </w:r>
+        <w:r>
+          <w:rPr>
+            <w:noProof/>
+            <w:webHidden/>
+          </w:rPr>
+          <w:instrText xml:space="preserve"> PAGEREF _Toc507753154 \h </w:instrText>
+        </w:r>
+        <w:r>
+          <w:rPr>
+            <w:noProof/>
+            <w:webHidden/>
+          </w:rPr>
+        </w:r>
+        <w:r>
+          <w:rPr>
+            <w:noProof/>
+            <w:webHidden/>
+          </w:rPr>
+          <w:fldChar w:fldCharType="separate"/>
+        </w:r>
+        <w:r>
+          <w:rPr>
+            <w:noProof/>
+            <w:webHidden/>
+          </w:rPr>
+          <w:t>8</w:t>
+        </w:r>
+        <w:r>
+          <w:rPr>
+            <w:noProof/>
+            <w:webHidden/>
+          </w:rPr>
+          <w:fldChar w:fldCharType="end"/>
+        </w:r>
+      </w:hyperlink>
+    </w:p>
+    <w:p>
+      <w:pPr>
+        <w:pStyle w:val="TJ3"/>
+        <w:rPr>
+          <w:rFonts w:asciiTheme="minorHAnsi" w:eastAsiaTheme="minorEastAsia" w:hAnsiTheme="minorHAnsi" w:cstheme="minorBidi"/>
+          <w:noProof/>
+          <w:sz w:val="22"/>
+          <w:lang w:eastAsia="hu-HU" w:bidi="ar-SA"/>
+        </w:rPr>
+      </w:pPr>
+      <w:hyperlink w:anchor="_Toc507753155" w:history="1">
+        <w:r>
+          <w:rPr>
+            <w:rStyle w:val="Hiperhivatkozs"/>
+            <w:noProof/>
+          </w:rPr>
+          <w:t>2.1.3.</w:t>
+        </w:r>
+        <w:r>
+          <w:rPr>
+            <w:rFonts w:asciiTheme="minorHAnsi" w:eastAsiaTheme="minorEastAsia" w:hAnsiTheme="minorHAnsi" w:cstheme="minorBidi"/>
+            <w:noProof/>
+            <w:sz w:val="22"/>
+            <w:lang w:eastAsia="hu-HU" w:bidi="ar-SA"/>
+          </w:rPr>
+          <w:tab/>
+        </w:r>
+        <w:r>
+          <w:rPr>
+            <w:rStyle w:val="Hiperhivatkozs"/>
+            <w:noProof/>
+          </w:rPr>
+          <w:t>Harmadik megoldás</w:t>
+        </w:r>
+        <w:r>
+          <w:rPr>
+            <w:noProof/>
+            <w:webHidden/>
+          </w:rPr>
+          <w:tab/>
+        </w:r>
+        <w:r>
+          <w:rPr>
+            <w:noProof/>
+            <w:webHidden/>
+          </w:rPr>
+          <w:fldChar w:fldCharType="begin"/>
+        </w:r>
+        <w:r>
+          <w:rPr>
+            <w:noProof/>
+            <w:webHidden/>
+          </w:rPr>
+          <w:instrText xml:space="preserve"> PAGEREF _Toc507753155 \h </w:instrText>
+        </w:r>
+        <w:r>
+          <w:rPr>
+            <w:noProof/>
+            <w:webHidden/>
+          </w:rPr>
+        </w:r>
+        <w:r>
+          <w:rPr>
+            <w:noProof/>
+            <w:webHidden/>
+          </w:rPr>
+          <w:fldChar w:fldCharType="separate"/>
+        </w:r>
+        <w:r>
+          <w:rPr>
+            <w:noProof/>
+            <w:webHidden/>
+          </w:rPr>
+          <w:t>8</w:t>
+        </w:r>
+        <w:r>
+          <w:rPr>
+            <w:noProof/>
+            <w:webHidden/>
+          </w:rPr>
+          <w:fldChar w:fldCharType="end"/>
+        </w:r>
+      </w:hyperlink>
+    </w:p>
+    <w:p>
+      <w:pPr>
+        <w:pStyle w:val="TJ3"/>
+        <w:rPr>
+          <w:rFonts w:asciiTheme="minorHAnsi" w:eastAsiaTheme="minorEastAsia" w:hAnsiTheme="minorHAnsi" w:cstheme="minorBidi"/>
+          <w:noProof/>
+          <w:sz w:val="22"/>
+          <w:lang w:eastAsia="hu-HU" w:bidi="ar-SA"/>
+        </w:rPr>
+      </w:pPr>
+      <w:hyperlink w:anchor="_Toc507753156" w:history="1">
+        <w:r>
+          <w:rPr>
+            <w:rStyle w:val="Hiperhivatkozs"/>
+            <w:noProof/>
+          </w:rPr>
+          <w:t>2.1.4.</w:t>
+        </w:r>
+        <w:r>
+          <w:rPr>
+            <w:rFonts w:asciiTheme="minorHAnsi" w:eastAsiaTheme="minorEastAsia" w:hAnsiTheme="minorHAnsi" w:cstheme="minorBidi"/>
+            <w:noProof/>
+            <w:sz w:val="22"/>
+            <w:lang w:eastAsia="hu-HU" w:bidi="ar-SA"/>
+          </w:rPr>
+          <w:tab/>
+        </w:r>
+        <w:r>
+          <w:rPr>
+            <w:rStyle w:val="Hiperhivatkozs"/>
+            <w:noProof/>
+          </w:rPr>
+          <w:t>Negyedik változat</w:t>
+        </w:r>
+        <w:r>
+          <w:rPr>
+            <w:noProof/>
+            <w:webHidden/>
+          </w:rPr>
+          <w:tab/>
+        </w:r>
+        <w:r>
+          <w:rPr>
+            <w:noProof/>
+            <w:webHidden/>
+          </w:rPr>
+          <w:fldChar w:fldCharType="begin"/>
+        </w:r>
+        <w:r>
+          <w:rPr>
+            <w:noProof/>
+            <w:webHidden/>
+          </w:rPr>
+          <w:instrText xml:space="preserve"> PAGEREF _Toc507753156 \h </w:instrText>
+        </w:r>
+        <w:r>
+          <w:rPr>
+            <w:noProof/>
+            <w:webHidden/>
+          </w:rPr>
+        </w:r>
+        <w:r>
+          <w:rPr>
+            <w:noProof/>
+            <w:webHidden/>
+          </w:rPr>
+          <w:fldChar w:fldCharType="separate"/>
+        </w:r>
+        <w:r>
+          <w:rPr>
+            <w:noProof/>
+            <w:webHidden/>
+          </w:rPr>
+          <w:t>8</w:t>
+        </w:r>
+        <w:r>
+          <w:rPr>
+            <w:noProof/>
+            <w:webHidden/>
+          </w:rPr>
+          <w:fldChar w:fldCharType="end"/>
+        </w:r>
+      </w:hyperlink>
+    </w:p>
+    <w:p>
+      <w:pPr>
+        <w:pStyle w:val="TJ3"/>
+        <w:rPr>
+          <w:rFonts w:asciiTheme="minorHAnsi" w:eastAsiaTheme="minorEastAsia" w:hAnsiTheme="minorHAnsi" w:cstheme="minorBidi"/>
+          <w:noProof/>
+          <w:sz w:val="22"/>
+          <w:lang w:eastAsia="hu-HU" w:bidi="ar-SA"/>
+        </w:rPr>
+      </w:pPr>
+      <w:hyperlink w:anchor="_Toc507753157" w:history="1">
+        <w:r>
+          <w:rPr>
+            <w:rStyle w:val="Hiperhivatkozs"/>
+            <w:noProof/>
+          </w:rPr>
+          <w:t>2.1.5.</w:t>
+        </w:r>
+        <w:r>
+          <w:rPr>
+            <w:rFonts w:asciiTheme="minorHAnsi" w:eastAsiaTheme="minorEastAsia" w:hAnsiTheme="minorHAnsi" w:cstheme="minorBidi"/>
+            <w:noProof/>
+            <w:sz w:val="22"/>
+            <w:lang w:eastAsia="hu-HU" w:bidi="ar-SA"/>
+          </w:rPr>
+          <w:tab/>
+        </w:r>
+        <w:r>
+          <w:rPr>
+            <w:rStyle w:val="Hiperhivatkozs"/>
+            <w:noProof/>
+          </w:rPr>
+          <w:t>Ötödik ötlet</w:t>
+        </w:r>
+        <w:r>
+          <w:rPr>
+            <w:noProof/>
+            <w:webHidden/>
+          </w:rPr>
+          <w:tab/>
+        </w:r>
+        <w:r>
+          <w:rPr>
+            <w:noProof/>
+            <w:webHidden/>
+          </w:rPr>
+          <w:fldChar w:fldCharType="begin"/>
+        </w:r>
+        <w:r>
+          <w:rPr>
+            <w:noProof/>
+            <w:webHidden/>
+          </w:rPr>
+          <w:instrText xml:space="preserve"> PAGEREF _Toc507753157 \h </w:instrText>
+        </w:r>
+        <w:r>
+          <w:rPr>
+            <w:noProof/>
+            <w:webHidden/>
+          </w:rPr>
+        </w:r>
+        <w:r>
+          <w:rPr>
+            <w:noProof/>
+            <w:webHidden/>
+          </w:rPr>
+          <w:fldChar w:fldCharType="separate"/>
+        </w:r>
+        <w:r>
+          <w:rPr>
+            <w:noProof/>
+            <w:webHidden/>
+          </w:rPr>
+          <w:t>9</w:t>
+        </w:r>
+        <w:r>
+          <w:rPr>
+            <w:noProof/>
+            <w:webHidden/>
+          </w:rPr>
+          <w:fldChar w:fldCharType="end"/>
+        </w:r>
+      </w:hyperlink>
+    </w:p>
+    <w:p>
+      <w:pPr>
+        <w:pStyle w:val="TJ3"/>
+        <w:rPr>
+          <w:rFonts w:asciiTheme="minorHAnsi" w:eastAsiaTheme="minorEastAsia" w:hAnsiTheme="minorHAnsi" w:cstheme="minorBidi"/>
+          <w:noProof/>
+          <w:sz w:val="22"/>
+          <w:lang w:eastAsia="hu-HU" w:bidi="ar-SA"/>
+        </w:rPr>
+      </w:pPr>
+      <w:hyperlink w:anchor="_Toc507753158" w:history="1">
+        <w:r>
+          <w:rPr>
+            <w:rStyle w:val="Hiperhivatkozs"/>
+            <w:noProof/>
+          </w:rPr>
+          <w:t>2.1.6.</w:t>
+        </w:r>
+        <w:r>
+          <w:rPr>
+            <w:rFonts w:asciiTheme="minorHAnsi" w:eastAsiaTheme="minorEastAsia" w:hAnsiTheme="minorHAnsi" w:cstheme="minorBidi"/>
+            <w:noProof/>
+            <w:sz w:val="22"/>
+            <w:lang w:eastAsia="hu-HU" w:bidi="ar-SA"/>
+          </w:rPr>
+          <w:tab/>
+        </w:r>
+        <w:r>
+          <w:rPr>
+            <w:rStyle w:val="Hiperhivatkozs"/>
+            <w:noProof/>
+          </w:rPr>
+          <w:t>Verzióktól függetlenül</w:t>
+        </w:r>
+        <w:r>
+          <w:rPr>
+            <w:noProof/>
+            <w:webHidden/>
+          </w:rPr>
+          <w:tab/>
+        </w:r>
+        <w:r>
+          <w:rPr>
+            <w:noProof/>
+            <w:webHidden/>
+          </w:rPr>
+          <w:fldChar w:fldCharType="begin"/>
+        </w:r>
+        <w:r>
+          <w:rPr>
+            <w:noProof/>
+            <w:webHidden/>
+          </w:rPr>
+          <w:instrText xml:space="preserve"> PAGEREF _Toc507753158 \h </w:instrText>
+        </w:r>
+        <w:r>
+          <w:rPr>
+            <w:noProof/>
+            <w:webHidden/>
+          </w:rPr>
+        </w:r>
+        <w:r>
+          <w:rPr>
+            <w:noProof/>
+            <w:webHidden/>
+          </w:rPr>
+          <w:fldChar w:fldCharType="separate"/>
+        </w:r>
+        <w:r>
+          <w:rPr>
+            <w:noProof/>
+            <w:webHidden/>
+          </w:rPr>
+          <w:t>10</w:t>
+        </w:r>
+        <w:r>
+          <w:rPr>
+            <w:noProof/>
+            <w:webHidden/>
+          </w:rPr>
+          <w:fldChar w:fldCharType="end"/>
+        </w:r>
+      </w:hyperlink>
+    </w:p>
+    <w:p>
+      <w:pPr>
+        <w:pStyle w:val="TJ2"/>
+        <w:rPr>
+          <w:rFonts w:asciiTheme="minorHAnsi" w:eastAsiaTheme="minorEastAsia" w:hAnsiTheme="minorHAnsi" w:cstheme="minorBidi"/>
+          <w:sz w:val="22"/>
+          <w:lang w:eastAsia="hu-HU" w:bidi="ar-SA"/>
+        </w:rPr>
+      </w:pPr>
+      <w:hyperlink w:anchor="_Toc507753159" w:history="1">
+        <w:r>
+          <w:rPr>
+            <w:rStyle w:val="Hiperhivatkozs"/>
+            <w:b/>
+          </w:rPr>
+          <w:t>2.2.</w:t>
+        </w:r>
+        <w:r>
+          <w:rPr>
+            <w:rFonts w:asciiTheme="minorHAnsi" w:eastAsiaTheme="minorEastAsia" w:hAnsiTheme="minorHAnsi" w:cstheme="minorBidi"/>
+            <w:sz w:val="22"/>
+            <w:lang w:eastAsia="hu-HU" w:bidi="ar-SA"/>
+          </w:rPr>
+          <w:tab/>
+        </w:r>
+        <w:r>
+          <w:rPr>
+            <w:rStyle w:val="Hiperhivatkozs"/>
+            <w:b/>
           </w:rPr>
           <w:t>Zebra feladatok</w:t>
         </w:r>
@@ -748,7 +1285,36 @@
           <w:rPr>
             <w:webHidden/>
           </w:rPr>
-          <w:t>9</w:t>
+          <w:fldChar w:fldCharType="begin"/>
+        </w:r>
+        <w:r>
+          <w:rPr>
+            <w:webHidden/>
+          </w:rPr>
+          <w:instrText xml:space="preserve"> PAGEREF _Toc507753159 \h </w:instrText>
+        </w:r>
+        <w:r>
+          <w:rPr>
+            <w:webHidden/>
+          </w:rPr>
+        </w:r>
+        <w:r>
+          <w:rPr>
+            <w:webHidden/>
+          </w:rPr>
+          <w:fldChar w:fldCharType="separate"/>
+        </w:r>
+        <w:r>
+          <w:rPr>
+            <w:webHidden/>
+          </w:rPr>
+          <w:t>10</w:t>
+        </w:r>
+        <w:r>
+          <w:rPr>
+            <w:webHidden/>
+          </w:rPr>
+          <w:fldChar w:fldCharType="end"/>
         </w:r>
       </w:hyperlink>
     </w:p>
@@ -756,21 +1322,22 @@
       <w:pPr>
         <w:pStyle w:val="TJ2"/>
         <w:rPr>
-          <w:rFonts w:eastAsiaTheme="minorEastAsia"/>
+          <w:rFonts w:asciiTheme="minorHAnsi" w:eastAsiaTheme="minorEastAsia" w:hAnsiTheme="minorHAnsi" w:cstheme="minorBidi"/>
           <w:sz w:val="22"/>
           <w:lang w:eastAsia="hu-HU" w:bidi="ar-SA"/>
         </w:rPr>
       </w:pPr>
-      <w:hyperlink w:anchor="_Toc507505135" w:history="1">
+      <w:hyperlink w:anchor="_Toc507753160" w:history="1">
         <w:r>
           <w:rPr>
             <w:rStyle w:val="Hiperhivatkozs"/>
+            <w:b/>
           </w:rPr>
           <w:t>2.3.</w:t>
         </w:r>
         <w:r>
           <w:rPr>
-            <w:rFonts w:eastAsiaTheme="minorEastAsia"/>
+            <w:rFonts w:asciiTheme="minorHAnsi" w:eastAsiaTheme="minorEastAsia" w:hAnsiTheme="minorHAnsi" w:cstheme="minorBidi"/>
             <w:sz w:val="22"/>
             <w:lang w:eastAsia="hu-HU" w:bidi="ar-SA"/>
           </w:rPr>
@@ -779,6 +1346,7 @@
         <w:r>
           <w:rPr>
             <w:rStyle w:val="Hiperhivatkozs"/>
+            <w:b/>
           </w:rPr>
           <w:t>Teszteredmények</w:t>
         </w:r>
@@ -792,7 +1360,36 @@
           <w:rPr>
             <w:webHidden/>
           </w:rPr>
-          <w:t>15</w:t>
+          <w:fldChar w:fldCharType="begin"/>
+        </w:r>
+        <w:r>
+          <w:rPr>
+            <w:webHidden/>
+          </w:rPr>
+          <w:instrText xml:space="preserve"> PAGEREF _Toc507753160 \h </w:instrText>
+        </w:r>
+        <w:r>
+          <w:rPr>
+            <w:webHidden/>
+          </w:rPr>
+        </w:r>
+        <w:r>
+          <w:rPr>
+            <w:webHidden/>
+          </w:rPr>
+          <w:fldChar w:fldCharType="separate"/>
+        </w:r>
+        <w:r>
+          <w:rPr>
+            <w:webHidden/>
+          </w:rPr>
+          <w:t>18</w:t>
+        </w:r>
+        <w:r>
+          <w:rPr>
+            <w:webHidden/>
+          </w:rPr>
+          <w:fldChar w:fldCharType="end"/>
         </w:r>
       </w:hyperlink>
     </w:p>
@@ -800,23 +1397,22 @@
       <w:pPr>
         <w:pStyle w:val="TJ1"/>
         <w:rPr>
-          <w:rFonts w:ascii="Arial" w:eastAsiaTheme="minorEastAsia" w:hAnsi="Arial" w:cs="Arial"/>
+          <w:rFonts w:asciiTheme="minorHAnsi" w:eastAsiaTheme="minorEastAsia" w:hAnsiTheme="minorHAnsi" w:cstheme="minorBidi"/>
           <w:b w:val="0"/>
           <w:sz w:val="22"/>
           <w:lang w:eastAsia="hu-HU" w:bidi="ar-SA"/>
         </w:rPr>
       </w:pPr>
-      <w:hyperlink w:anchor="_Toc507505136" w:history="1">
+      <w:hyperlink w:anchor="_Toc507753161" w:history="1">
         <w:r>
           <w:rPr>
             <w:rStyle w:val="Hiperhivatkozs"/>
-            <w:rFonts w:ascii="Arial" w:hAnsi="Arial" w:cs="Arial"/>
           </w:rPr>
           <w:t>3.</w:t>
         </w:r>
         <w:r>
           <w:rPr>
-            <w:rFonts w:ascii="Arial" w:eastAsiaTheme="minorEastAsia" w:hAnsi="Arial" w:cs="Arial"/>
+            <w:rFonts w:asciiTheme="minorHAnsi" w:eastAsiaTheme="minorEastAsia" w:hAnsiTheme="minorHAnsi" w:cstheme="minorBidi"/>
             <w:b w:val="0"/>
             <w:sz w:val="22"/>
             <w:lang w:eastAsia="hu-HU" w:bidi="ar-SA"/>
@@ -826,23 +1422,49 @@
         <w:r>
           <w:rPr>
             <w:rStyle w:val="Hiperhivatkozs"/>
-            <w:rFonts w:ascii="Arial" w:hAnsi="Arial" w:cs="Arial"/>
           </w:rPr>
           <w:t>Redundáns megkötések megkeresése</w:t>
         </w:r>
         <w:r>
           <w:rPr>
-            <w:rFonts w:ascii="Arial" w:hAnsi="Arial" w:cs="Arial"/>
             <w:webHidden/>
           </w:rPr>
           <w:tab/>
         </w:r>
         <w:r>
           <w:rPr>
-            <w:rFonts w:ascii="Arial" w:hAnsi="Arial" w:cs="Arial"/>
             <w:webHidden/>
           </w:rPr>
-          <w:t>18</w:t>
+          <w:fldChar w:fldCharType="begin"/>
+        </w:r>
+        <w:r>
+          <w:rPr>
+            <w:webHidden/>
+          </w:rPr>
+          <w:instrText xml:space="preserve"> PAGEREF _Toc507753161 \h </w:instrText>
+        </w:r>
+        <w:r>
+          <w:rPr>
+            <w:webHidden/>
+          </w:rPr>
+        </w:r>
+        <w:r>
+          <w:rPr>
+            <w:webHidden/>
+          </w:rPr>
+          <w:fldChar w:fldCharType="separate"/>
+        </w:r>
+        <w:r>
+          <w:rPr>
+            <w:webHidden/>
+          </w:rPr>
+          <w:t>21</w:t>
+        </w:r>
+        <w:r>
+          <w:rPr>
+            <w:webHidden/>
+          </w:rPr>
+          <w:fldChar w:fldCharType="end"/>
         </w:r>
       </w:hyperlink>
     </w:p>
@@ -850,23 +1472,22 @@
       <w:pPr>
         <w:pStyle w:val="TJ1"/>
         <w:rPr>
-          <w:rFonts w:ascii="Arial" w:eastAsiaTheme="minorEastAsia" w:hAnsi="Arial" w:cs="Arial"/>
+          <w:rFonts w:asciiTheme="minorHAnsi" w:eastAsiaTheme="minorEastAsia" w:hAnsiTheme="minorHAnsi" w:cstheme="minorBidi"/>
           <w:b w:val="0"/>
           <w:sz w:val="22"/>
           <w:lang w:eastAsia="hu-HU" w:bidi="ar-SA"/>
         </w:rPr>
       </w:pPr>
-      <w:hyperlink w:anchor="_Toc507505137" w:history="1">
+      <w:hyperlink w:anchor="_Toc507753162" w:history="1">
         <w:r>
           <w:rPr>
             <w:rStyle w:val="Hiperhivatkozs"/>
-            <w:rFonts w:ascii="Arial" w:hAnsi="Arial" w:cs="Arial"/>
           </w:rPr>
           <w:t>4.</w:t>
         </w:r>
         <w:r>
           <w:rPr>
-            <w:rFonts w:ascii="Arial" w:eastAsiaTheme="minorEastAsia" w:hAnsi="Arial" w:cs="Arial"/>
+            <w:rFonts w:asciiTheme="minorHAnsi" w:eastAsiaTheme="minorEastAsia" w:hAnsiTheme="minorHAnsi" w:cstheme="minorBidi"/>
             <w:b w:val="0"/>
             <w:sz w:val="22"/>
             <w:lang w:eastAsia="hu-HU" w:bidi="ar-SA"/>
@@ -876,23 +1497,49 @@
         <w:r>
           <w:rPr>
             <w:rStyle w:val="Hiperhivatkozs"/>
-            <w:rFonts w:ascii="Arial" w:hAnsi="Arial" w:cs="Arial"/>
           </w:rPr>
           <w:t>Összefoglalás</w:t>
         </w:r>
         <w:r>
           <w:rPr>
-            <w:rFonts w:ascii="Arial" w:hAnsi="Arial" w:cs="Arial"/>
             <w:webHidden/>
           </w:rPr>
           <w:tab/>
         </w:r>
         <w:r>
           <w:rPr>
-            <w:rFonts w:ascii="Arial" w:hAnsi="Arial" w:cs="Arial"/>
             <w:webHidden/>
           </w:rPr>
-          <w:t>21</w:t>
+          <w:fldChar w:fldCharType="begin"/>
+        </w:r>
+        <w:r>
+          <w:rPr>
+            <w:webHidden/>
+          </w:rPr>
+          <w:instrText xml:space="preserve"> PAGEREF _Toc507753162 \h </w:instrText>
+        </w:r>
+        <w:r>
+          <w:rPr>
+            <w:webHidden/>
+          </w:rPr>
+        </w:r>
+        <w:r>
+          <w:rPr>
+            <w:webHidden/>
+          </w:rPr>
+          <w:fldChar w:fldCharType="separate"/>
+        </w:r>
+        <w:r>
+          <w:rPr>
+            <w:webHidden/>
+          </w:rPr>
+          <w:t>24</w:t>
+        </w:r>
+        <w:r>
+          <w:rPr>
+            <w:webHidden/>
+          </w:rPr>
+          <w:fldChar w:fldCharType="end"/>
         </w:r>
       </w:hyperlink>
     </w:p>
@@ -900,33 +1547,59 @@
       <w:pPr>
         <w:pStyle w:val="TJ1"/>
         <w:rPr>
-          <w:rFonts w:ascii="Arial" w:eastAsiaTheme="minorEastAsia" w:hAnsi="Arial" w:cs="Arial"/>
+          <w:rFonts w:asciiTheme="minorHAnsi" w:eastAsiaTheme="minorEastAsia" w:hAnsiTheme="minorHAnsi" w:cstheme="minorBidi"/>
           <w:b w:val="0"/>
           <w:sz w:val="22"/>
           <w:lang w:eastAsia="hu-HU" w:bidi="ar-SA"/>
         </w:rPr>
       </w:pPr>
-      <w:hyperlink w:anchor="_Toc507505138" w:history="1">
+      <w:hyperlink w:anchor="_Toc507753163" w:history="1">
         <w:r>
           <w:rPr>
             <w:rStyle w:val="Hiperhivatkozs"/>
-            <w:rFonts w:ascii="Arial" w:hAnsi="Arial" w:cs="Arial"/>
           </w:rPr>
           <w:t>Irodalomjegyzék</w:t>
         </w:r>
         <w:r>
           <w:rPr>
-            <w:rFonts w:ascii="Arial" w:hAnsi="Arial" w:cs="Arial"/>
             <w:webHidden/>
           </w:rPr>
           <w:tab/>
         </w:r>
         <w:r>
           <w:rPr>
-            <w:rFonts w:ascii="Arial" w:hAnsi="Arial" w:cs="Arial"/>
             <w:webHidden/>
           </w:rPr>
-          <w:t>22</w:t>
+          <w:fldChar w:fldCharType="begin"/>
+        </w:r>
+        <w:r>
+          <w:rPr>
+            <w:webHidden/>
+          </w:rPr>
+          <w:instrText xml:space="preserve"> PAGEREF _Toc507753163 \h </w:instrText>
+        </w:r>
+        <w:r>
+          <w:rPr>
+            <w:webHidden/>
+          </w:rPr>
+        </w:r>
+        <w:r>
+          <w:rPr>
+            <w:webHidden/>
+          </w:rPr>
+          <w:fldChar w:fldCharType="separate"/>
+        </w:r>
+        <w:r>
+          <w:rPr>
+            <w:webHidden/>
+          </w:rPr>
+          <w:t>25</w:t>
+        </w:r>
+        <w:r>
+          <w:rPr>
+            <w:webHidden/>
+          </w:rPr>
+          <w:fldChar w:fldCharType="end"/>
         </w:r>
       </w:hyperlink>
     </w:p>
@@ -954,7 +1627,7 @@
         <w:pStyle w:val="Cmsor1"/>
       </w:pPr>
       <w:bookmarkStart w:id="2" w:name="_Toc501750952"/>
-      <w:bookmarkStart w:id="3" w:name="_Toc507505129"/>
+      <w:bookmarkStart w:id="3" w:name="_Toc507753148"/>
       <w:r>
         <w:lastRenderedPageBreak/>
         <w:t>Bevezetés</w:t>
@@ -987,7 +1660,7 @@
           <w:lang w:val="hu-HU"/>
         </w:rPr>
       </w:pPr>
-      <w:bookmarkStart w:id="4" w:name="_Toc507505130"/>
+      <w:bookmarkStart w:id="4" w:name="_Toc507753149"/>
       <w:r>
         <w:rPr>
           <w:b/>
@@ -1899,13 +2572,7 @@
                               <w:rPr>
                                 <w:lang w:val="hu-HU"/>
                               </w:rPr>
-                              <w:t xml:space="preserve"> Térkép</w:t>
-                            </w:r>
-                            <w:r>
-                              <w:rPr>
-                                <w:lang w:val="hu-HU"/>
-                              </w:rPr>
-                              <w:t xml:space="preserve"> színezése</w:t>
+                              <w:t xml:space="preserve"> Térkép színezése</w:t>
                             </w:r>
                           </w:p>
                         </w:txbxContent>
@@ -1992,13 +2659,7 @@
                         <w:rPr>
                           <w:lang w:val="hu-HU"/>
                         </w:rPr>
-                        <w:t xml:space="preserve"> Térkép</w:t>
-                      </w:r>
-                      <w:r>
-                        <w:rPr>
-                          <w:lang w:val="hu-HU"/>
-                        </w:rPr>
-                        <w:t xml:space="preserve"> színezése</w:t>
+                        <w:t xml:space="preserve"> Térkép színezése</w:t>
                       </w:r>
                     </w:p>
                   </w:txbxContent>
@@ -2638,7 +3299,7 @@
           <w:lang w:val="hu-HU"/>
         </w:rPr>
       </w:pPr>
-      <w:bookmarkStart w:id="5" w:name="_Toc507505131"/>
+      <w:bookmarkStart w:id="5" w:name="_Toc507753150"/>
       <w:r>
         <w:rPr>
           <w:b/>
@@ -2729,19 +3390,11 @@
           <w:szCs w:val="24"/>
         </w:rPr>
       </w:pPr>
-      <w:proofErr w:type="gramStart"/>
-      <w:r>
-        <w:rPr>
-          <w:szCs w:val="24"/>
-        </w:rPr>
-        <w:t>A</w:t>
-      </w:r>
-      <w:proofErr w:type="gramEnd"/>
-      <w:r>
-        <w:rPr>
-          <w:szCs w:val="24"/>
-        </w:rPr>
-        <w:t xml:space="preserve"> összes vizsgált feladatunk a logikára épül, ezért is kapták a „logikai feladvány” nevet. Mi részletesebben az „Einstein-féle” esetekkel</w:t>
+      <w:r>
+        <w:rPr>
+          <w:szCs w:val="24"/>
+        </w:rPr>
+        <w:t>A összes vizsgált feladatunk a logikára épül, ezért is kapták a „logikai feladvány” nevet. Mi részletesebben az „Einstein-féle” esetekkel</w:t>
       </w:r>
       <w:r>
         <w:fldChar w:fldCharType="begin"/>
@@ -2839,7 +3492,10 @@
         </w:rPr>
       </w:pPr>
       <w:r>
-        <w:t xml:space="preserve">Ilyen feladatra példa az egyszerű munkamegosztás is a következőket figyelembe véve. Adott meghatározott számú gép és ugyanannyi független munka. Bármelyik gép bármelyik munkát képes elvégezni. Ismertek a gépek adott munkákra vonatkozó költségei. A feladat az, hogy minden géphez rendeljünk pontosan egy munkát úgy, hogy minden munka el legyen végezve és az összköltség </w:t>
+        <w:t>Ilyen feladatra példa a gép-hozzárendelési feladat</w:t>
+      </w:r>
+      <w:r>
+        <w:t xml:space="preserve">. Adott meghatározott számú gép és ugyanannyi független munka. Bármelyik gép bármelyik munkát képes elvégezni. Ismertek a gépek adott munkákra vonatkozó költségei. A feladat az, hogy minden géphez rendeljünk pontosan egy munkát úgy, hogy az összköltség </w:t>
       </w:r>
       <w:proofErr w:type="gramStart"/>
       <w:r>
@@ -2890,14 +3546,14 @@
       <w:r>
         <w:br w:type="page"/>
       </w:r>
-      <w:bookmarkStart w:id="6" w:name="_Toc507505132"/>
-      <w:bookmarkStart w:id="7" w:name="_Toc221184434"/>
-      <w:bookmarkStart w:id="8" w:name="_Toc288555827"/>
+      <w:bookmarkStart w:id="6" w:name="_Toc221184434"/>
+      <w:bookmarkStart w:id="7" w:name="_Toc288555827"/>
+      <w:bookmarkStart w:id="8" w:name="_Toc507753151"/>
       <w:r>
         <w:lastRenderedPageBreak/>
         <w:t>Feladatok modellezése korlátprogramozással</w:t>
       </w:r>
-      <w:bookmarkEnd w:id="6"/>
+      <w:bookmarkEnd w:id="8"/>
     </w:p>
     <w:p>
       <w:pPr>
@@ -2911,7 +3567,7 @@
           <w:lang w:val="hu-HU"/>
         </w:rPr>
       </w:pPr>
-      <w:bookmarkStart w:id="9" w:name="_Toc507505133"/>
+      <w:bookmarkStart w:id="9" w:name="_Toc507753152"/>
       <w:proofErr w:type="spellStart"/>
       <w:r>
         <w:rPr>
@@ -2923,7 +3579,6 @@
         </w:rPr>
         <w:t>Gardens</w:t>
       </w:r>
-      <w:bookmarkEnd w:id="9"/>
       <w:proofErr w:type="spellEnd"/>
       <w:r>
         <w:rPr>
@@ -2935,6 +3590,7 @@
         </w:rPr>
         <w:t xml:space="preserve"> feladatmegoldás</w:t>
       </w:r>
+      <w:bookmarkEnd w:id="9"/>
     </w:p>
     <w:p>
       <w:pPr>
@@ -3204,7 +3860,21 @@
                         <w:rPr>
                           <w:lang w:val="hu-HU"/>
                         </w:rPr>
-                        <w:t xml:space="preserve"> Gardens megoldás</w:t>
+                        <w:t xml:space="preserve"> </w:t>
+                      </w:r>
+                      <w:proofErr w:type="spellStart"/>
+                      <w:r>
+                        <w:rPr>
+                          <w:lang w:val="hu-HU"/>
+                        </w:rPr>
+                        <w:t>Gardens</w:t>
+                      </w:r>
+                      <w:proofErr w:type="spellEnd"/>
+                      <w:r>
+                        <w:rPr>
+                          <w:lang w:val="hu-HU"/>
+                        </w:rPr>
+                        <w:t xml:space="preserve"> megoldás</w:t>
                       </w:r>
                     </w:p>
                   </w:txbxContent>
@@ -3373,6 +4043,7 @@
       <w:pPr>
         <w:pStyle w:val="Cmsor3"/>
       </w:pPr>
+      <w:bookmarkStart w:id="10" w:name="_Toc507753153"/>
       <w:r>
         <w:t xml:space="preserve">Az első </w:t>
       </w:r>
@@ -3380,6 +4051,9 @@
       <w:r>
         <w:t>verziónk</w:t>
       </w:r>
+      <w:bookmarkStart w:id="11" w:name="_GoBack"/>
+      <w:bookmarkEnd w:id="10"/>
+      <w:bookmarkEnd w:id="11"/>
       <w:proofErr w:type="spellEnd"/>
     </w:p>
     <w:p>
@@ -3449,6 +4123,102 @@
         <w:lastRenderedPageBreak/>
         <w:t xml:space="preserve"> </w:t>
       </w:r>
+    </w:p>
+    <w:p>
+      <w:pPr>
+        <w:pStyle w:val="Kpalrs"/>
+        <w:keepNext/>
+        <w:rPr>
+          <w:lang w:val="en-US"/>
+        </w:rPr>
+      </w:pPr>
+      <w:r>
+        <w:rPr>
+          <w:b/>
+        </w:rPr>
+        <w:fldChar w:fldCharType="begin"/>
+      </w:r>
+      <w:r>
+        <w:rPr>
+          <w:b/>
+        </w:rPr>
+        <w:instrText xml:space="preserve"> SEQ Táblázat \* ARABIC </w:instrText>
+      </w:r>
+      <w:r>
+        <w:rPr>
+          <w:b/>
+        </w:rPr>
+        <w:fldChar w:fldCharType="separate"/>
+      </w:r>
+      <w:r>
+        <w:rPr>
+          <w:b/>
+          <w:noProof/>
+        </w:rPr>
+        <w:t>1</w:t>
+      </w:r>
+      <w:r>
+        <w:rPr>
+          <w:b/>
+        </w:rPr>
+        <w:fldChar w:fldCharType="end"/>
+      </w:r>
+      <w:r>
+        <w:rPr>
+          <w:b/>
+        </w:rPr>
+        <w:t xml:space="preserve">. </w:t>
+      </w:r>
+      <w:r>
+        <w:rPr>
+          <w:b/>
+          <w:lang w:val="en-US"/>
+        </w:rPr>
+        <w:t>t</w:t>
+      </w:r>
+      <w:proofErr w:type="spellStart"/>
+      <w:r>
+        <w:rPr>
+          <w:b/>
+        </w:rPr>
+        <w:t>áblázat</w:t>
+      </w:r>
+      <w:proofErr w:type="spellEnd"/>
+      <w:r>
+        <w:rPr>
+          <w:b/>
+          <w:lang w:val="en-US"/>
+        </w:rPr>
+        <w:t>:</w:t>
+      </w:r>
+      <w:r>
+        <w:rPr>
+          <w:lang w:val="en-US"/>
+        </w:rPr>
+        <w:t xml:space="preserve"> </w:t>
+      </w:r>
+      <w:proofErr w:type="spellStart"/>
+      <w:r>
+        <w:rPr>
+          <w:lang w:val="en-US"/>
+        </w:rPr>
+        <w:t>Első</w:t>
+      </w:r>
+      <w:proofErr w:type="spellEnd"/>
+      <w:r>
+        <w:rPr>
+          <w:lang w:val="en-US"/>
+        </w:rPr>
+        <w:t xml:space="preserve"> </w:t>
+      </w:r>
+      <w:proofErr w:type="spellStart"/>
+      <w:r>
+        <w:rPr>
+          <w:lang w:val="en-US"/>
+        </w:rPr>
+        <w:t>verzió</w:t>
+      </w:r>
+      <w:proofErr w:type="spellEnd"/>
     </w:p>
     <w:tbl>
       <w:tblPr>
@@ -5024,69 +5794,6 @@
     </w:tbl>
     <w:p>
       <w:pPr>
-        <w:pStyle w:val="Kpalrs"/>
-        <w:rPr>
-          <w:szCs w:val="24"/>
-        </w:rPr>
-      </w:pPr>
-      <w:r>
-        <w:rPr>
-          <w:b/>
-          <w:szCs w:val="24"/>
-        </w:rPr>
-        <w:fldChar w:fldCharType="begin"/>
-      </w:r>
-      <w:r>
-        <w:rPr>
-          <w:b/>
-          <w:szCs w:val="24"/>
-        </w:rPr>
-        <w:instrText xml:space="preserve"> SEQ ábra \* ARABIC </w:instrText>
-      </w:r>
-      <w:r>
-        <w:rPr>
-          <w:b/>
-          <w:szCs w:val="24"/>
-        </w:rPr>
-        <w:fldChar w:fldCharType="separate"/>
-      </w:r>
-      <w:r>
-        <w:rPr>
-          <w:b/>
-          <w:noProof/>
-          <w:szCs w:val="24"/>
-        </w:rPr>
-        <w:t>3</w:t>
-      </w:r>
-      <w:r>
-        <w:rPr>
-          <w:b/>
-          <w:szCs w:val="24"/>
-        </w:rPr>
-        <w:fldChar w:fldCharType="end"/>
-      </w:r>
-      <w:r>
-        <w:rPr>
-          <w:b/>
-        </w:rPr>
-        <w:t>. ábra</w:t>
-      </w:r>
-      <w:r>
-        <w:rPr>
-          <w:b/>
-          <w:lang w:val="en-US"/>
-        </w:rPr>
-        <w:t>:</w:t>
-      </w:r>
-      <w:r>
-        <w:rPr>
-          <w:lang w:val="hu-HU"/>
-        </w:rPr>
-        <w:t xml:space="preserve"> Első verzió</w:t>
-      </w:r>
-    </w:p>
-    <w:p>
-      <w:pPr>
         <w:rPr>
           <w:szCs w:val="24"/>
         </w:rPr>
@@ -5380,6 +6087,7 @@
                           <w:sz w:val="22"/>
                         </w:rPr>
                       </w:pPr>
+                      <w:proofErr w:type="gramStart"/>
                       <w:r>
                         <w:rPr>
                           <w:rFonts w:ascii="Consolas" w:hAnsi="Consolas"/>
@@ -5388,6 +6096,7 @@
                         </w:rPr>
                         <w:t>int</w:t>
                       </w:r>
+                      <w:proofErr w:type="gramEnd"/>
                       <w:r>
                         <w:rPr>
                           <w:rFonts w:ascii="Consolas" w:hAnsi="Consolas"/>
@@ -5403,6 +6112,7 @@
                           <w:sz w:val="22"/>
                         </w:rPr>
                       </w:pPr>
+                      <w:proofErr w:type="spellStart"/>
                       <w:r>
                         <w:rPr>
                           <w:rFonts w:ascii="Consolas" w:hAnsi="Consolas"/>
@@ -5411,6 +6121,7 @@
                         </w:rPr>
                         <w:t>set</w:t>
                       </w:r>
+                      <w:proofErr w:type="spellEnd"/>
                       <w:r>
                         <w:rPr>
                           <w:rFonts w:ascii="Consolas" w:hAnsi="Consolas"/>
@@ -5446,7 +6157,23 @@
                           <w:rFonts w:ascii="Consolas" w:hAnsi="Consolas"/>
                           <w:sz w:val="22"/>
                         </w:rPr>
-                        <w:t>: Kertek = 1..kertek;</w:t>
+                        <w:t>: Kertek = 1</w:t>
+                      </w:r>
+                      <w:proofErr w:type="gramStart"/>
+                      <w:r>
+                        <w:rPr>
+                          <w:rFonts w:ascii="Consolas" w:hAnsi="Consolas"/>
+                          <w:sz w:val="22"/>
+                        </w:rPr>
+                        <w:t>..</w:t>
+                      </w:r>
+                      <w:proofErr w:type="gramEnd"/>
+                      <w:r>
+                        <w:rPr>
+                          <w:rFonts w:ascii="Consolas" w:hAnsi="Consolas"/>
+                          <w:sz w:val="22"/>
+                        </w:rPr>
+                        <w:t>kertek;</w:t>
                       </w:r>
                     </w:p>
                     <w:p>
@@ -5456,6 +6183,8 @@
                           <w:sz w:val="22"/>
                         </w:rPr>
                       </w:pPr>
+                      <w:proofErr w:type="spellStart"/>
+                      <w:proofErr w:type="gramStart"/>
                       <w:r>
                         <w:rPr>
                           <w:rFonts w:ascii="Consolas" w:hAnsi="Consolas"/>
@@ -5464,12 +6193,30 @@
                         </w:rPr>
                         <w:t>array</w:t>
                       </w:r>
-                      <w:r>
-                        <w:rPr>
-                          <w:rFonts w:ascii="Consolas" w:hAnsi="Consolas"/>
-                          <w:sz w:val="22"/>
-                        </w:rPr>
-                        <w:t xml:space="preserve">[Termenyek, Kertek] </w:t>
+                      <w:proofErr w:type="spellEnd"/>
+                      <w:r>
+                        <w:rPr>
+                          <w:rFonts w:ascii="Consolas" w:hAnsi="Consolas"/>
+                          <w:sz w:val="22"/>
+                        </w:rPr>
+                        <w:t>[</w:t>
+                      </w:r>
+                      <w:proofErr w:type="spellStart"/>
+                      <w:proofErr w:type="gramEnd"/>
+                      <w:r>
+                        <w:rPr>
+                          <w:rFonts w:ascii="Consolas" w:hAnsi="Consolas"/>
+                          <w:sz w:val="22"/>
+                        </w:rPr>
+                        <w:t>Termenyek</w:t>
+                      </w:r>
+                      <w:proofErr w:type="spellEnd"/>
+                      <w:r>
+                        <w:rPr>
+                          <w:rFonts w:ascii="Consolas" w:hAnsi="Consolas"/>
+                          <w:sz w:val="22"/>
+                        </w:rPr>
+                        <w:t xml:space="preserve">, Kertek] </w:t>
                       </w:r>
                       <w:r>
                         <w:rPr>
@@ -5593,7 +6340,7 @@
                                 <w:noProof/>
                                 <w:szCs w:val="24"/>
                               </w:rPr>
-                              <w:t>4</w:t>
+                              <w:t>3</w:t>
                             </w:r>
                             <w:r>
                               <w:rPr>
@@ -5683,7 +6430,7 @@
                           <w:noProof/>
                           <w:szCs w:val="24"/>
                         </w:rPr>
-                        <w:t>4</w:t>
+                        <w:t>3</w:t>
                       </w:r>
                       <w:r>
                         <w:rPr>
@@ -6103,7 +6850,7 @@
                                 <w:noProof/>
                                 <w:color w:val="000000" w:themeColor="text1"/>
                               </w:rPr>
-                              <w:t>5</w:t>
+                              <w:t>4</w:t>
                             </w:r>
                             <w:r>
                               <w:rPr>
@@ -6134,7 +6881,23 @@
                                 <w:color w:val="000000" w:themeColor="text1"/>
                                 <w:lang w:val="hu-HU"/>
                               </w:rPr>
-                              <w:t xml:space="preserve"> Kikötés: egy embernek pontosan 1 kertje van(azaz minden tulaj különböző)</w:t>
+                              <w:t xml:space="preserve"> Kikötés: egy embernek pontosan 1 kertje </w:t>
+                            </w:r>
+                            <w:proofErr w:type="gramStart"/>
+                            <w:r>
+                              <w:rPr>
+                                <w:color w:val="000000" w:themeColor="text1"/>
+                                <w:lang w:val="hu-HU"/>
+                              </w:rPr>
+                              <w:t>van(</w:t>
+                            </w:r>
+                            <w:proofErr w:type="gramEnd"/>
+                            <w:r>
+                              <w:rPr>
+                                <w:color w:val="000000" w:themeColor="text1"/>
+                                <w:lang w:val="hu-HU"/>
+                              </w:rPr>
+                              <w:t>azaz minden tulaj különböző)</w:t>
                             </w:r>
                           </w:p>
                         </w:txbxContent>
@@ -6203,7 +6966,7 @@
                           <w:noProof/>
                           <w:color w:val="000000" w:themeColor="text1"/>
                         </w:rPr>
-                        <w:t>5</w:t>
+                        <w:t>4</w:t>
                       </w:r>
                       <w:r>
                         <w:rPr>
@@ -6234,7 +6997,23 @@
                           <w:color w:val="000000" w:themeColor="text1"/>
                           <w:lang w:val="hu-HU"/>
                         </w:rPr>
-                        <w:t xml:space="preserve"> Kikötés: egy embernek pontosan 1 kertje van(azaz minden tulaj különböző)</w:t>
+                        <w:t xml:space="preserve"> Kikötés: egy embernek pontosan 1 kertje </w:t>
+                      </w:r>
+                      <w:proofErr w:type="gramStart"/>
+                      <w:r>
+                        <w:rPr>
+                          <w:color w:val="000000" w:themeColor="text1"/>
+                          <w:lang w:val="hu-HU"/>
+                        </w:rPr>
+                        <w:t>van(</w:t>
+                      </w:r>
+                      <w:proofErr w:type="gramEnd"/>
+                      <w:r>
+                        <w:rPr>
+                          <w:color w:val="000000" w:themeColor="text1"/>
+                          <w:lang w:val="hu-HU"/>
+                        </w:rPr>
+                        <w:t>azaz minden tulaj különböző)</w:t>
                       </w:r>
                     </w:p>
                   </w:txbxContent>
@@ -6382,6 +7161,7 @@
                         <w:spacing w:after="0"/>
                         <w:jc w:val="left"/>
                       </w:pPr>
+                      <w:proofErr w:type="spellStart"/>
                       <w:r>
                         <w:rPr>
                           <w:rFonts w:ascii="Consolas" w:hAnsi="Consolas"/>
@@ -6390,6 +7170,7 @@
                         </w:rPr>
                         <w:t>constraint</w:t>
                       </w:r>
+                      <w:proofErr w:type="spellEnd"/>
                       <w:r>
                         <w:rPr>
                           <w:rFonts w:ascii="Consolas" w:hAnsi="Consolas"/>
@@ -6397,6 +7178,8 @@
                         </w:rPr>
                         <w:t xml:space="preserve"> </w:t>
                       </w:r>
+                      <w:proofErr w:type="spellStart"/>
+                      <w:proofErr w:type="gramStart"/>
                       <w:r>
                         <w:rPr>
                           <w:rFonts w:ascii="Consolas" w:hAnsi="Consolas"/>
@@ -6405,12 +7188,21 @@
                         </w:rPr>
                         <w:t>alldifferent</w:t>
                       </w:r>
-                      <w:r>
-                        <w:rPr>
-                          <w:rFonts w:ascii="Consolas" w:hAnsi="Consolas"/>
-                          <w:sz w:val="22"/>
-                        </w:rPr>
-                        <w:t>(tulaj)</w:t>
+                      <w:proofErr w:type="spellEnd"/>
+                      <w:r>
+                        <w:rPr>
+                          <w:rFonts w:ascii="Consolas" w:hAnsi="Consolas"/>
+                          <w:sz w:val="22"/>
+                        </w:rPr>
+                        <w:t>(</w:t>
+                      </w:r>
+                      <w:proofErr w:type="gramEnd"/>
+                      <w:r>
+                        <w:rPr>
+                          <w:rFonts w:ascii="Consolas" w:hAnsi="Consolas"/>
+                          <w:sz w:val="22"/>
+                        </w:rPr>
+                        <w:t>tulaj)</w:t>
                       </w:r>
                       <w:r>
                         <w:rPr>
@@ -6525,7 +7317,7 @@
                                 <w:noProof/>
                                 <w:szCs w:val="24"/>
                               </w:rPr>
-                              <w:t>6</w:t>
+                              <w:t>5</w:t>
                             </w:r>
                             <w:r>
                               <w:rPr>
@@ -6624,7 +7416,7 @@
                           <w:noProof/>
                           <w:szCs w:val="24"/>
                         </w:rPr>
-                        <w:t>6</w:t>
+                        <w:t>5</w:t>
                       </w:r>
                       <w:r>
                         <w:rPr>
@@ -6836,6 +7628,7 @@
                           <w:sz w:val="22"/>
                         </w:rPr>
                       </w:pPr>
+                      <w:proofErr w:type="spellStart"/>
                       <w:r>
                         <w:rPr>
                           <w:rFonts w:ascii="Consolas" w:hAnsi="Consolas"/>
@@ -6844,12 +7637,29 @@
                         </w:rPr>
                         <w:t>constraint</w:t>
                       </w:r>
-                      <w:r>
-                        <w:rPr>
-                          <w:rFonts w:ascii="Consolas" w:hAnsi="Consolas"/>
-                          <w:sz w:val="22"/>
-                        </w:rPr>
-                        <w:t xml:space="preserve"> termeszt[12,3]=0;</w:t>
+                      <w:proofErr w:type="spellEnd"/>
+                      <w:r>
+                        <w:rPr>
+                          <w:rFonts w:ascii="Consolas" w:hAnsi="Consolas"/>
+                          <w:sz w:val="22"/>
+                        </w:rPr>
+                        <w:t xml:space="preserve"> </w:t>
+                      </w:r>
+                      <w:proofErr w:type="gramStart"/>
+                      <w:r>
+                        <w:rPr>
+                          <w:rFonts w:ascii="Consolas" w:hAnsi="Consolas"/>
+                          <w:sz w:val="22"/>
+                        </w:rPr>
+                        <w:t>termeszt[</w:t>
+                      </w:r>
+                      <w:proofErr w:type="gramEnd"/>
+                      <w:r>
+                        <w:rPr>
+                          <w:rFonts w:ascii="Consolas" w:hAnsi="Consolas"/>
+                          <w:sz w:val="22"/>
+                        </w:rPr>
+                        <w:t>12,3]=0;</w:t>
                       </w:r>
                     </w:p>
                     <w:p>
@@ -6860,6 +7670,7 @@
                           <w:sz w:val="22"/>
                         </w:rPr>
                       </w:pPr>
+                      <w:proofErr w:type="spellStart"/>
                       <w:r>
                         <w:rPr>
                           <w:rFonts w:ascii="Consolas" w:hAnsi="Consolas"/>
@@ -6868,12 +7679,29 @@
                         </w:rPr>
                         <w:t>constraint</w:t>
                       </w:r>
-                      <w:r>
-                        <w:rPr>
-                          <w:rFonts w:ascii="Consolas" w:hAnsi="Consolas"/>
-                          <w:sz w:val="22"/>
-                        </w:rPr>
-                        <w:t xml:space="preserve"> tulaj[3]=4;</w:t>
+                      <w:proofErr w:type="spellEnd"/>
+                      <w:r>
+                        <w:rPr>
+                          <w:rFonts w:ascii="Consolas" w:hAnsi="Consolas"/>
+                          <w:sz w:val="22"/>
+                        </w:rPr>
+                        <w:t xml:space="preserve"> </w:t>
+                      </w:r>
+                      <w:proofErr w:type="gramStart"/>
+                      <w:r>
+                        <w:rPr>
+                          <w:rFonts w:ascii="Consolas" w:hAnsi="Consolas"/>
+                          <w:sz w:val="22"/>
+                        </w:rPr>
+                        <w:t>tulaj[</w:t>
+                      </w:r>
+                      <w:proofErr w:type="gramEnd"/>
+                      <w:r>
+                        <w:rPr>
+                          <w:rFonts w:ascii="Consolas" w:hAnsi="Consolas"/>
+                          <w:sz w:val="22"/>
+                        </w:rPr>
+                        <w:t>3]=4;</w:t>
                       </w:r>
                     </w:p>
                   </w:txbxContent>
@@ -7088,6 +7916,8 @@
                         <w:spacing w:after="0"/>
                         <w:jc w:val="left"/>
                       </w:pPr>
+                      <w:proofErr w:type="spellStart"/>
+                      <w:proofErr w:type="gramStart"/>
                       <w:r>
                         <w:rPr>
                           <w:rFonts w:ascii="Consolas" w:hAnsi="Consolas"/>
@@ -7096,6 +7926,7 @@
                         </w:rPr>
                         <w:t>constraint</w:t>
                       </w:r>
+                      <w:proofErr w:type="spellEnd"/>
                       <w:r>
                         <w:rPr>
                           <w:rFonts w:ascii="Consolas" w:hAnsi="Consolas"/>
@@ -7111,6 +7942,7 @@
                         </w:rPr>
                         <w:t>sum</w:t>
                       </w:r>
+                      <w:proofErr w:type="gramEnd"/>
                       <w:r>
                         <w:rPr>
                           <w:rFonts w:ascii="Consolas" w:hAnsi="Consolas"/>
@@ -7242,7 +8074,7 @@
                                 <w:noProof/>
                                 <w:color w:val="000000" w:themeColor="text1"/>
                               </w:rPr>
-                              <w:t>7</w:t>
+                              <w:t>6</w:t>
                             </w:r>
                             <w:r>
                               <w:rPr>
@@ -7349,7 +8181,7 @@
                           <w:noProof/>
                           <w:color w:val="000000" w:themeColor="text1"/>
                         </w:rPr>
-                        <w:t>7</w:t>
+                        <w:t>6</w:t>
                       </w:r>
                       <w:r>
                         <w:rPr>
@@ -7499,7 +8331,7 @@
                                 <w:noProof/>
                                 <w:szCs w:val="24"/>
                               </w:rPr>
-                              <w:t>8</w:t>
+                              <w:t>7</w:t>
                             </w:r>
                             <w:r>
                               <w:rPr>
@@ -7596,7 +8428,7 @@
                           <w:noProof/>
                           <w:szCs w:val="24"/>
                         </w:rPr>
-                        <w:t>8</w:t>
+                        <w:t>7</w:t>
                       </w:r>
                       <w:r>
                         <w:rPr>
@@ -7977,6 +8809,7 @@
                           <w:sz w:val="22"/>
                         </w:rPr>
                       </w:pPr>
+                      <w:proofErr w:type="spellStart"/>
                       <w:r>
                         <w:rPr>
                           <w:rFonts w:ascii="Consolas" w:hAnsi="Consolas"/>
@@ -7985,6 +8818,7 @@
                         </w:rPr>
                         <w:t>constraint</w:t>
                       </w:r>
+                      <w:proofErr w:type="spellEnd"/>
                       <w:r>
                         <w:rPr>
                           <w:rFonts w:ascii="Consolas" w:hAnsi="Consolas"/>
@@ -7992,6 +8826,8 @@
                         </w:rPr>
                         <w:t xml:space="preserve"> </w:t>
                       </w:r>
+                      <w:proofErr w:type="spellStart"/>
+                      <w:proofErr w:type="gramStart"/>
                       <w:r>
                         <w:rPr>
                           <w:rFonts w:ascii="Consolas" w:hAnsi="Consolas"/>
@@ -8000,12 +8836,21 @@
                         </w:rPr>
                         <w:t>exactly</w:t>
                       </w:r>
-                      <w:r>
-                        <w:rPr>
-                          <w:rFonts w:ascii="Consolas" w:hAnsi="Consolas"/>
-                          <w:sz w:val="22"/>
-                        </w:rPr>
-                        <w:t>(1, [bool2int(</w:t>
+                      <w:proofErr w:type="spellEnd"/>
+                      <w:r>
+                        <w:rPr>
+                          <w:rFonts w:ascii="Consolas" w:hAnsi="Consolas"/>
+                          <w:sz w:val="22"/>
+                        </w:rPr>
+                        <w:t>(</w:t>
+                      </w:r>
+                      <w:proofErr w:type="gramEnd"/>
+                      <w:r>
+                        <w:rPr>
+                          <w:rFonts w:ascii="Consolas" w:hAnsi="Consolas"/>
+                          <w:sz w:val="22"/>
+                        </w:rPr>
+                        <w:t>1, [bool2int(</w:t>
                       </w:r>
                       <w:r>
                         <w:rPr>
@@ -8035,7 +8880,23 @@
                           <w:rFonts w:ascii="Consolas" w:hAnsi="Consolas"/>
                           <w:sz w:val="22"/>
                         </w:rPr>
-                        <w:t xml:space="preserve"> Zoldsegek) (termeszt[z, k])=4 \/ </w:t>
+                        <w:t xml:space="preserve"> </w:t>
+                      </w:r>
+                      <w:proofErr w:type="spellStart"/>
+                      <w:r>
+                        <w:rPr>
+                          <w:rFonts w:ascii="Consolas" w:hAnsi="Consolas"/>
+                          <w:sz w:val="22"/>
+                        </w:rPr>
+                        <w:t>Zoldsegek</w:t>
+                      </w:r>
+                      <w:proofErr w:type="spellEnd"/>
+                      <w:r>
+                        <w:rPr>
+                          <w:rFonts w:ascii="Consolas" w:hAnsi="Consolas"/>
+                          <w:sz w:val="22"/>
+                        </w:rPr>
+                        <w:t xml:space="preserve">) (termeszt[z, k])=4 \/ </w:t>
                       </w:r>
                       <w:r>
                         <w:rPr>
@@ -8050,7 +8911,23 @@
                           <w:rFonts w:ascii="Consolas" w:hAnsi="Consolas"/>
                           <w:sz w:val="22"/>
                         </w:rPr>
-                        <w:t xml:space="preserve">(gy </w:t>
+                        <w:t>(</w:t>
+                      </w:r>
+                      <w:proofErr w:type="spellStart"/>
+                      <w:r>
+                        <w:rPr>
+                          <w:rFonts w:ascii="Consolas" w:hAnsi="Consolas"/>
+                          <w:sz w:val="22"/>
+                        </w:rPr>
+                        <w:t>gy</w:t>
+                      </w:r>
+                      <w:proofErr w:type="spellEnd"/>
+                      <w:r>
+                        <w:rPr>
+                          <w:rFonts w:ascii="Consolas" w:hAnsi="Consolas"/>
+                          <w:sz w:val="22"/>
+                        </w:rPr>
+                        <w:t xml:space="preserve"> </w:t>
                       </w:r>
                       <w:r>
                         <w:rPr>
@@ -8065,7 +8942,39 @@
                           <w:rFonts w:ascii="Consolas" w:hAnsi="Consolas"/>
                           <w:sz w:val="22"/>
                         </w:rPr>
-                        <w:t xml:space="preserve"> Gyumolcsok) (termeszt[gy, k])=4 \/ </w:t>
+                        <w:t xml:space="preserve"> </w:t>
+                      </w:r>
+                      <w:proofErr w:type="spellStart"/>
+                      <w:r>
+                        <w:rPr>
+                          <w:rFonts w:ascii="Consolas" w:hAnsi="Consolas"/>
+                          <w:sz w:val="22"/>
+                        </w:rPr>
+                        <w:t>Gyumolcsok</w:t>
+                      </w:r>
+                      <w:proofErr w:type="spellEnd"/>
+                      <w:r>
+                        <w:rPr>
+                          <w:rFonts w:ascii="Consolas" w:hAnsi="Consolas"/>
+                          <w:sz w:val="22"/>
+                        </w:rPr>
+                        <w:t>) (termeszt[</w:t>
+                      </w:r>
+                      <w:proofErr w:type="spellStart"/>
+                      <w:r>
+                        <w:rPr>
+                          <w:rFonts w:ascii="Consolas" w:hAnsi="Consolas"/>
+                          <w:sz w:val="22"/>
+                        </w:rPr>
+                        <w:t>gy</w:t>
+                      </w:r>
+                      <w:proofErr w:type="spellEnd"/>
+                      <w:r>
+                        <w:rPr>
+                          <w:rFonts w:ascii="Consolas" w:hAnsi="Consolas"/>
+                          <w:sz w:val="22"/>
+                        </w:rPr>
+                        <w:t xml:space="preserve">, k])=4 \/ </w:t>
                       </w:r>
                       <w:r>
                         <w:rPr>
@@ -8095,7 +9004,39 @@
                           <w:rFonts w:ascii="Consolas" w:hAnsi="Consolas"/>
                           <w:sz w:val="22"/>
                         </w:rPr>
-                        <w:t xml:space="preserve"> Viragok) (termeszt [v,k])=4) | k </w:t>
+                        <w:t xml:space="preserve"> </w:t>
+                      </w:r>
+                      <w:proofErr w:type="spellStart"/>
+                      <w:r>
+                        <w:rPr>
+                          <w:rFonts w:ascii="Consolas" w:hAnsi="Consolas"/>
+                          <w:sz w:val="22"/>
+                        </w:rPr>
+                        <w:t>Viragok</w:t>
+                      </w:r>
+                      <w:proofErr w:type="spellEnd"/>
+                      <w:r>
+                        <w:rPr>
+                          <w:rFonts w:ascii="Consolas" w:hAnsi="Consolas"/>
+                          <w:sz w:val="22"/>
+                        </w:rPr>
+                        <w:t>) (termeszt [</w:t>
+                      </w:r>
+                      <w:proofErr w:type="spellStart"/>
+                      <w:r>
+                        <w:rPr>
+                          <w:rFonts w:ascii="Consolas" w:hAnsi="Consolas"/>
+                          <w:sz w:val="22"/>
+                        </w:rPr>
+                        <w:t>v,k</w:t>
+                      </w:r>
+                      <w:proofErr w:type="spellEnd"/>
+                      <w:r>
+                        <w:rPr>
+                          <w:rFonts w:ascii="Consolas" w:hAnsi="Consolas"/>
+                          <w:sz w:val="22"/>
+                        </w:rPr>
+                        <w:t xml:space="preserve">])=4) | k </w:t>
                       </w:r>
                       <w:r>
                         <w:rPr>
@@ -8428,6 +9369,7 @@
                           <w:sz w:val="22"/>
                         </w:rPr>
                       </w:pPr>
+                      <w:proofErr w:type="spellStart"/>
                       <w:r>
                         <w:rPr>
                           <w:rFonts w:ascii="Consolas" w:hAnsi="Consolas"/>
@@ -8436,6 +9378,7 @@
                         </w:rPr>
                         <w:t>constraint</w:t>
                       </w:r>
+                      <w:proofErr w:type="spellEnd"/>
                       <w:r>
                         <w:rPr>
                           <w:rFonts w:ascii="Consolas" w:hAnsi="Consolas"/>
@@ -8443,6 +9386,8 @@
                         </w:rPr>
                         <w:t xml:space="preserve"> </w:t>
                       </w:r>
+                      <w:proofErr w:type="spellStart"/>
+                      <w:proofErr w:type="gramStart"/>
                       <w:r>
                         <w:rPr>
                           <w:rFonts w:ascii="Consolas" w:hAnsi="Consolas"/>
@@ -8451,12 +9396,21 @@
                         </w:rPr>
                         <w:t>forall</w:t>
                       </w:r>
-                      <w:r>
-                        <w:rPr>
-                          <w:rFonts w:ascii="Consolas" w:hAnsi="Consolas"/>
-                          <w:sz w:val="22"/>
-                        </w:rPr>
-                        <w:t xml:space="preserve">(t </w:t>
+                      <w:proofErr w:type="spellEnd"/>
+                      <w:r>
+                        <w:rPr>
+                          <w:rFonts w:ascii="Consolas" w:hAnsi="Consolas"/>
+                          <w:sz w:val="22"/>
+                        </w:rPr>
+                        <w:t>(</w:t>
+                      </w:r>
+                      <w:proofErr w:type="gramEnd"/>
+                      <w:r>
+                        <w:rPr>
+                          <w:rFonts w:ascii="Consolas" w:hAnsi="Consolas"/>
+                          <w:sz w:val="22"/>
+                        </w:rPr>
+                        <w:t xml:space="preserve">t </w:t>
                       </w:r>
                       <w:r>
                         <w:rPr>
@@ -8471,7 +9425,23 @@
                           <w:rFonts w:ascii="Consolas" w:hAnsi="Consolas"/>
                           <w:sz w:val="22"/>
                         </w:rPr>
-                        <w:t xml:space="preserve"> Tulaj where tulaj[t]=4)</w:t>
+                        <w:t xml:space="preserve"> Tulaj </w:t>
+                      </w:r>
+                      <w:proofErr w:type="spellStart"/>
+                      <w:r>
+                        <w:rPr>
+                          <w:rFonts w:ascii="Consolas" w:hAnsi="Consolas"/>
+                          <w:sz w:val="22"/>
+                        </w:rPr>
+                        <w:t>where</w:t>
+                      </w:r>
+                      <w:proofErr w:type="spellEnd"/>
+                      <w:r>
+                        <w:rPr>
+                          <w:rFonts w:ascii="Consolas" w:hAnsi="Consolas"/>
+                          <w:sz w:val="22"/>
+                        </w:rPr>
+                        <w:t xml:space="preserve"> tulaj[t]=4)</w:t>
                       </w:r>
                       <w:r>
                         <w:rPr>
@@ -8515,21 +9485,53 @@
                           <w:rFonts w:ascii="Consolas" w:hAnsi="Consolas"/>
                           <w:sz w:val="22"/>
                         </w:rPr>
-                        <w:t xml:space="preserve"> Zoldsegek)</w:t>
-                      </w:r>
-                      <w:r>
-                        <w:rPr>
-                          <w:rFonts w:ascii="Consolas" w:hAnsi="Consolas"/>
-                          <w:sz w:val="22"/>
-                        </w:rPr>
                         <w:t xml:space="preserve"> </w:t>
                       </w:r>
-                      <w:r>
-                        <w:rPr>
-                          <w:rFonts w:ascii="Consolas" w:hAnsi="Consolas"/>
-                          <w:sz w:val="22"/>
-                        </w:rPr>
-                        <w:t>(termeszt[z,t])=3);</w:t>
+                      <w:proofErr w:type="spellStart"/>
+                      <w:r>
+                        <w:rPr>
+                          <w:rFonts w:ascii="Consolas" w:hAnsi="Consolas"/>
+                          <w:sz w:val="22"/>
+                        </w:rPr>
+                        <w:t>Zoldsegek</w:t>
+                      </w:r>
+                      <w:proofErr w:type="spellEnd"/>
+                      <w:r>
+                        <w:rPr>
+                          <w:rFonts w:ascii="Consolas" w:hAnsi="Consolas"/>
+                          <w:sz w:val="22"/>
+                        </w:rPr>
+                        <w:t>)</w:t>
+                      </w:r>
+                      <w:r>
+                        <w:rPr>
+                          <w:rFonts w:ascii="Consolas" w:hAnsi="Consolas"/>
+                          <w:sz w:val="22"/>
+                        </w:rPr>
+                        <w:t xml:space="preserve"> </w:t>
+                      </w:r>
+                      <w:r>
+                        <w:rPr>
+                          <w:rFonts w:ascii="Consolas" w:hAnsi="Consolas"/>
+                          <w:sz w:val="22"/>
+                        </w:rPr>
+                        <w:t>(termeszt[</w:t>
+                      </w:r>
+                      <w:proofErr w:type="spellStart"/>
+                      <w:r>
+                        <w:rPr>
+                          <w:rFonts w:ascii="Consolas" w:hAnsi="Consolas"/>
+                          <w:sz w:val="22"/>
+                        </w:rPr>
+                        <w:t>z,t</w:t>
+                      </w:r>
+                      <w:proofErr w:type="spellEnd"/>
+                      <w:r>
+                        <w:rPr>
+                          <w:rFonts w:ascii="Consolas" w:hAnsi="Consolas"/>
+                          <w:sz w:val="22"/>
+                        </w:rPr>
+                        <w:t>])=3);</w:t>
                       </w:r>
                     </w:p>
                   </w:txbxContent>
@@ -8623,7 +9625,7 @@
                                 <w:noProof/>
                                 <w:szCs w:val="24"/>
                               </w:rPr>
-                              <w:t>9</w:t>
+                              <w:t>8</w:t>
                             </w:r>
                             <w:r>
                               <w:rPr>
@@ -8719,7 +9721,7 @@
                           <w:noProof/>
                           <w:szCs w:val="24"/>
                         </w:rPr>
-                        <w:t>9</w:t>
+                        <w:t>8</w:t>
                       </w:r>
                       <w:r>
                         <w:rPr>
@@ -8807,6 +9809,7 @@
       <w:pPr>
         <w:pStyle w:val="Cmsor3"/>
       </w:pPr>
+      <w:bookmarkStart w:id="12" w:name="_Toc507753154"/>
       <w:r>
         <w:rPr>
           <w:noProof/>
@@ -9018,6 +10021,7 @@
                           <w:sz w:val="22"/>
                         </w:rPr>
                       </w:pPr>
+                      <w:proofErr w:type="spellStart"/>
                       <w:r>
                         <w:rPr>
                           <w:rFonts w:ascii="Consolas" w:hAnsi="Consolas"/>
@@ -9026,6 +10030,7 @@
                         </w:rPr>
                         <w:t>constraint</w:t>
                       </w:r>
+                      <w:proofErr w:type="spellEnd"/>
                       <w:r>
                         <w:rPr>
                           <w:rFonts w:ascii="Consolas" w:hAnsi="Consolas"/>
@@ -9033,6 +10038,8 @@
                         </w:rPr>
                         <w:t xml:space="preserve"> </w:t>
                       </w:r>
+                      <w:proofErr w:type="spellStart"/>
+                      <w:proofErr w:type="gramStart"/>
                       <w:r>
                         <w:rPr>
                           <w:rFonts w:ascii="Consolas" w:hAnsi="Consolas"/>
@@ -9041,12 +10048,21 @@
                         </w:rPr>
                         <w:t>forall</w:t>
                       </w:r>
-                      <w:r>
-                        <w:rPr>
-                          <w:rFonts w:ascii="Consolas" w:hAnsi="Consolas"/>
-                          <w:sz w:val="22"/>
-                        </w:rPr>
-                        <w:t xml:space="preserve">(t </w:t>
+                      <w:proofErr w:type="spellEnd"/>
+                      <w:r>
+                        <w:rPr>
+                          <w:rFonts w:ascii="Consolas" w:hAnsi="Consolas"/>
+                          <w:sz w:val="22"/>
+                        </w:rPr>
+                        <w:t>(</w:t>
+                      </w:r>
+                      <w:proofErr w:type="gramEnd"/>
+                      <w:r>
+                        <w:rPr>
+                          <w:rFonts w:ascii="Consolas" w:hAnsi="Consolas"/>
+                          <w:sz w:val="22"/>
+                        </w:rPr>
+                        <w:t xml:space="preserve">t </w:t>
                       </w:r>
                       <w:r>
                         <w:rPr>
@@ -9091,7 +10107,39 @@
                           <w:rFonts w:ascii="Consolas" w:hAnsi="Consolas"/>
                           <w:sz w:val="22"/>
                         </w:rPr>
-                        <w:t xml:space="preserve"> Zoldsegek)(termeszt[z,t])=3);</w:t>
+                        <w:t xml:space="preserve"> </w:t>
+                      </w:r>
+                      <w:proofErr w:type="spellStart"/>
+                      <w:r>
+                        <w:rPr>
+                          <w:rFonts w:ascii="Consolas" w:hAnsi="Consolas"/>
+                          <w:sz w:val="22"/>
+                        </w:rPr>
+                        <w:t>Zoldsegek</w:t>
+                      </w:r>
+                      <w:proofErr w:type="spellEnd"/>
+                      <w:r>
+                        <w:rPr>
+                          <w:rFonts w:ascii="Consolas" w:hAnsi="Consolas"/>
+                          <w:sz w:val="22"/>
+                        </w:rPr>
+                        <w:t>)(termeszt[</w:t>
+                      </w:r>
+                      <w:proofErr w:type="spellStart"/>
+                      <w:r>
+                        <w:rPr>
+                          <w:rFonts w:ascii="Consolas" w:hAnsi="Consolas"/>
+                          <w:sz w:val="22"/>
+                        </w:rPr>
+                        <w:t>z,t</w:t>
+                      </w:r>
+                      <w:proofErr w:type="spellEnd"/>
+                      <w:r>
+                        <w:rPr>
+                          <w:rFonts w:ascii="Consolas" w:hAnsi="Consolas"/>
+                          <w:sz w:val="22"/>
+                        </w:rPr>
+                        <w:t>])=3);</w:t>
                       </w:r>
                     </w:p>
                   </w:txbxContent>
@@ -9184,7 +10232,7 @@
                                 <w:noProof/>
                                 <w:szCs w:val="24"/>
                               </w:rPr>
-                              <w:t>10</w:t>
+                              <w:t>9</w:t>
                             </w:r>
                             <w:r>
                               <w:rPr>
@@ -9274,7 +10322,7 @@
                           <w:noProof/>
                           <w:szCs w:val="24"/>
                         </w:rPr>
-                        <w:t>10</w:t>
+                        <w:t>9</w:t>
                       </w:r>
                       <w:r>
                         <w:rPr>
@@ -9315,6 +10363,7 @@
       <w:r>
         <w:t>Feladatunk második verziója</w:t>
       </w:r>
+      <w:bookmarkEnd w:id="12"/>
     </w:p>
     <w:p>
       <w:pPr>
@@ -9357,9 +10406,11 @@
       <w:pPr>
         <w:pStyle w:val="Cmsor3"/>
       </w:pPr>
+      <w:bookmarkStart w:id="13" w:name="_Toc507753155"/>
       <w:r>
         <w:t>Harmadik megoldás</w:t>
       </w:r>
+      <w:bookmarkEnd w:id="13"/>
     </w:p>
     <w:p>
       <w:pPr>
@@ -9376,6 +10427,102 @@
         </w:rPr>
         <w:t>A harmadik verzióban már a meglévő mátrix mellé felvettünk még egyet a tulaj-kert kapcsolatokhoz. Az új mátrixot szintén egyesekkel és nullákkal töltöttük fel.</w:t>
       </w:r>
+    </w:p>
+    <w:p>
+      <w:pPr>
+        <w:pStyle w:val="Kpalrs"/>
+        <w:keepNext/>
+        <w:rPr>
+          <w:lang w:val="en-US"/>
+        </w:rPr>
+      </w:pPr>
+      <w:r>
+        <w:rPr>
+          <w:b/>
+        </w:rPr>
+        <w:fldChar w:fldCharType="begin"/>
+      </w:r>
+      <w:r>
+        <w:rPr>
+          <w:b/>
+        </w:rPr>
+        <w:instrText xml:space="preserve"> SEQ Táblázat \* ARABIC </w:instrText>
+      </w:r>
+      <w:r>
+        <w:rPr>
+          <w:b/>
+        </w:rPr>
+        <w:fldChar w:fldCharType="separate"/>
+      </w:r>
+      <w:r>
+        <w:rPr>
+          <w:b/>
+          <w:noProof/>
+        </w:rPr>
+        <w:t>2</w:t>
+      </w:r>
+      <w:r>
+        <w:rPr>
+          <w:b/>
+        </w:rPr>
+        <w:fldChar w:fldCharType="end"/>
+      </w:r>
+      <w:r>
+        <w:rPr>
+          <w:b/>
+        </w:rPr>
+        <w:t xml:space="preserve">. </w:t>
+      </w:r>
+      <w:r>
+        <w:rPr>
+          <w:b/>
+          <w:lang w:val="en-US"/>
+        </w:rPr>
+        <w:t>t</w:t>
+      </w:r>
+      <w:proofErr w:type="spellStart"/>
+      <w:r>
+        <w:rPr>
+          <w:b/>
+        </w:rPr>
+        <w:t>áblázat</w:t>
+      </w:r>
+      <w:proofErr w:type="spellEnd"/>
+      <w:r>
+        <w:rPr>
+          <w:b/>
+          <w:lang w:val="en-US"/>
+        </w:rPr>
+        <w:t>:</w:t>
+      </w:r>
+      <w:r>
+        <w:rPr>
+          <w:lang w:val="en-US"/>
+        </w:rPr>
+        <w:t xml:space="preserve"> </w:t>
+      </w:r>
+      <w:proofErr w:type="spellStart"/>
+      <w:r>
+        <w:rPr>
+          <w:lang w:val="en-US"/>
+        </w:rPr>
+        <w:t>Tulaj-Kert</w:t>
+      </w:r>
+      <w:proofErr w:type="spellEnd"/>
+      <w:r>
+        <w:rPr>
+          <w:lang w:val="en-US"/>
+        </w:rPr>
+        <w:t xml:space="preserve"> </w:t>
+      </w:r>
+      <w:proofErr w:type="spellStart"/>
+      <w:r>
+        <w:rPr>
+          <w:lang w:val="en-US"/>
+        </w:rPr>
+        <w:t>kapcsolatok</w:t>
+      </w:r>
+      <w:proofErr w:type="spellEnd"/>
     </w:p>
     <w:tbl>
       <w:tblPr>
@@ -10351,77 +11498,28 @@
     </w:tbl>
     <w:p>
       <w:pPr>
-        <w:pStyle w:val="Kpalrs"/>
-        <w:rPr>
-          <w:lang w:val="hu-HU"/>
-        </w:rPr>
-      </w:pPr>
-      <w:r>
-        <w:rPr>
-          <w:b/>
-        </w:rPr>
-        <w:fldChar w:fldCharType="begin"/>
-      </w:r>
-      <w:r>
-        <w:rPr>
-          <w:b/>
-        </w:rPr>
-        <w:instrText xml:space="preserve"> SEQ ábra \* ARABIC </w:instrText>
-      </w:r>
-      <w:r>
-        <w:rPr>
-          <w:b/>
-        </w:rPr>
-        <w:fldChar w:fldCharType="separate"/>
-      </w:r>
-      <w:r>
-        <w:rPr>
-          <w:b/>
-          <w:noProof/>
-        </w:rPr>
-        <w:t>11</w:t>
-      </w:r>
-      <w:r>
-        <w:rPr>
-          <w:b/>
-        </w:rPr>
-        <w:fldChar w:fldCharType="end"/>
-      </w:r>
-      <w:r>
-        <w:rPr>
-          <w:b/>
-        </w:rPr>
-        <w:t>. ábra</w:t>
-      </w:r>
-      <w:r>
-        <w:rPr>
-          <w:lang w:val="hu-HU"/>
-        </w:rPr>
-        <w:t xml:space="preserve"> Tulaj-Kert kapcsolatok.</w:t>
+        <w:rPr>
+          <w:szCs w:val="24"/>
+          <w:lang w:eastAsia="hu-HU"/>
+        </w:rPr>
+      </w:pPr>
+      <w:r>
+        <w:rPr>
+          <w:szCs w:val="24"/>
+          <w:lang w:eastAsia="hu-HU"/>
+        </w:rPr>
+        <w:t>A kikötések felépítésében itt nincs változás, tehát nem sok különbség van a két változat között.</w:t>
       </w:r>
     </w:p>
     <w:p>
       <w:pPr>
-        <w:rPr>
-          <w:szCs w:val="24"/>
-          <w:lang w:eastAsia="hu-HU"/>
-        </w:rPr>
-      </w:pPr>
-      <w:r>
-        <w:rPr>
-          <w:szCs w:val="24"/>
-          <w:lang w:eastAsia="hu-HU"/>
-        </w:rPr>
-        <w:t xml:space="preserve"> A kikötések felépítésében itt nincs változás, tehát nem sok különbség van a két változat között.</w:t>
-      </w:r>
-    </w:p>
-    <w:p>
-      <w:pPr>
         <w:pStyle w:val="Cmsor3"/>
       </w:pPr>
+      <w:bookmarkStart w:id="14" w:name="_Toc507753156"/>
       <w:r>
         <w:t>Negyedik változat</w:t>
       </w:r>
+      <w:bookmarkEnd w:id="14"/>
     </w:p>
     <w:p>
       <w:pPr>
@@ -10514,7 +11612,7 @@
                                 <w:noProof/>
                                 <w:szCs w:val="24"/>
                               </w:rPr>
-                              <w:t>12</w:t>
+                              <w:t>10</w:t>
                             </w:r>
                             <w:r>
                               <w:rPr>
@@ -10597,7 +11695,7 @@
                           <w:noProof/>
                           <w:szCs w:val="24"/>
                         </w:rPr>
-                        <w:t>12</w:t>
+                        <w:t>10</w:t>
                       </w:r>
                       <w:r>
                         <w:rPr>
@@ -10825,6 +11923,8 @@
                           <w:lang w:eastAsia="hu-HU"/>
                         </w:rPr>
                       </w:pPr>
+                      <w:proofErr w:type="spellStart"/>
+                      <w:proofErr w:type="gramStart"/>
                       <w:r>
                         <w:rPr>
                           <w:rFonts w:ascii="Consolas" w:hAnsi="Consolas"/>
@@ -10833,12 +11933,21 @@
                         </w:rPr>
                         <w:t>array</w:t>
                       </w:r>
-                      <w:r>
-                        <w:rPr>
-                          <w:rFonts w:ascii="Consolas" w:hAnsi="Consolas"/>
-                          <w:sz w:val="22"/>
-                        </w:rPr>
-                        <w:t xml:space="preserve">[Kertek] </w:t>
+                      <w:proofErr w:type="spellEnd"/>
+                      <w:r>
+                        <w:rPr>
+                          <w:rFonts w:ascii="Consolas" w:hAnsi="Consolas"/>
+                          <w:sz w:val="22"/>
+                        </w:rPr>
+                        <w:t>[</w:t>
+                      </w:r>
+                      <w:proofErr w:type="gramEnd"/>
+                      <w:r>
+                        <w:rPr>
+                          <w:rFonts w:ascii="Consolas" w:hAnsi="Consolas"/>
+                          <w:sz w:val="22"/>
+                        </w:rPr>
+                        <w:t xml:space="preserve">Kertek] </w:t>
                       </w:r>
                       <w:r>
                         <w:rPr>
@@ -10870,6 +11979,7 @@
                         </w:rPr>
                         <w:t xml:space="preserve"> </w:t>
                       </w:r>
+                      <w:proofErr w:type="spellStart"/>
                       <w:r>
                         <w:rPr>
                           <w:rFonts w:ascii="Consolas" w:hAnsi="Consolas"/>
@@ -10878,6 +11988,7 @@
                         </w:rPr>
                         <w:t>set</w:t>
                       </w:r>
+                      <w:proofErr w:type="spellEnd"/>
                       <w:r>
                         <w:rPr>
                           <w:rFonts w:ascii="Consolas" w:hAnsi="Consolas"/>
@@ -10898,7 +12009,23 @@
                           <w:rFonts w:ascii="Consolas" w:hAnsi="Consolas"/>
                           <w:sz w:val="22"/>
                         </w:rPr>
-                        <w:t xml:space="preserve"> Termenyek: termeszt;</w:t>
+                        <w:t xml:space="preserve"> </w:t>
+                      </w:r>
+                      <w:proofErr w:type="spellStart"/>
+                      <w:r>
+                        <w:rPr>
+                          <w:rFonts w:ascii="Consolas" w:hAnsi="Consolas"/>
+                          <w:sz w:val="22"/>
+                        </w:rPr>
+                        <w:t>Termenyek</w:t>
+                      </w:r>
+                      <w:proofErr w:type="spellEnd"/>
+                      <w:r>
+                        <w:rPr>
+                          <w:rFonts w:ascii="Consolas" w:hAnsi="Consolas"/>
+                          <w:sz w:val="22"/>
+                        </w:rPr>
+                        <w:t>: termeszt;</w:t>
                       </w:r>
                     </w:p>
                   </w:txbxContent>
@@ -11087,7 +12214,7 @@
                                 <w:noProof/>
                                 <w:szCs w:val="24"/>
                               </w:rPr>
-                              <w:t>13</w:t>
+                              <w:t>11</w:t>
                             </w:r>
                             <w:r>
                               <w:rPr>
@@ -11180,7 +12307,7 @@
                           <w:noProof/>
                           <w:szCs w:val="24"/>
                         </w:rPr>
-                        <w:t>13</w:t>
+                        <w:t>11</w:t>
                       </w:r>
                       <w:r>
                         <w:rPr>
@@ -11403,6 +12530,7 @@
                           <w:sz w:val="22"/>
                         </w:rPr>
                       </w:pPr>
+                      <w:proofErr w:type="spellStart"/>
                       <w:r>
                         <w:rPr>
                           <w:rFonts w:ascii="Consolas" w:hAnsi="Consolas"/>
@@ -11411,6 +12539,7 @@
                         </w:rPr>
                         <w:t>constraint</w:t>
                       </w:r>
+                      <w:proofErr w:type="spellEnd"/>
                       <w:r>
                         <w:rPr>
                           <w:rFonts w:ascii="Consolas" w:hAnsi="Consolas"/>
@@ -11418,6 +12547,8 @@
                         </w:rPr>
                         <w:t xml:space="preserve"> </w:t>
                       </w:r>
+                      <w:proofErr w:type="spellStart"/>
+                      <w:proofErr w:type="gramStart"/>
                       <w:r>
                         <w:rPr>
                           <w:rFonts w:ascii="Consolas" w:hAnsi="Consolas"/>
@@ -11426,12 +12557,21 @@
                         </w:rPr>
                         <w:t>forall</w:t>
                       </w:r>
-                      <w:r>
-                        <w:rPr>
-                          <w:rFonts w:ascii="Consolas" w:hAnsi="Consolas"/>
-                          <w:sz w:val="22"/>
-                        </w:rPr>
-                        <w:t xml:space="preserve">(k </w:t>
+                      <w:proofErr w:type="spellEnd"/>
+                      <w:r>
+                        <w:rPr>
+                          <w:rFonts w:ascii="Consolas" w:hAnsi="Consolas"/>
+                          <w:sz w:val="22"/>
+                        </w:rPr>
+                        <w:t>(</w:t>
+                      </w:r>
+                      <w:proofErr w:type="gramEnd"/>
+                      <w:r>
+                        <w:rPr>
+                          <w:rFonts w:ascii="Consolas" w:hAnsi="Consolas"/>
+                          <w:sz w:val="22"/>
+                        </w:rPr>
+                        <w:t xml:space="preserve">k </w:t>
                       </w:r>
                       <w:r>
                         <w:rPr>
@@ -11462,6 +12602,7 @@
                         </w:rPr>
                         <w:t>(</w:t>
                       </w:r>
+                      <w:proofErr w:type="spellStart"/>
                       <w:r>
                         <w:rPr>
                           <w:rFonts w:ascii="Consolas" w:hAnsi="Consolas"/>
@@ -11470,6 +12611,7 @@
                         </w:rPr>
                         <w:t>card</w:t>
                       </w:r>
+                      <w:proofErr w:type="spellEnd"/>
                       <w:r>
                         <w:rPr>
                           <w:rFonts w:ascii="Consolas" w:hAnsi="Consolas"/>
@@ -11569,7 +12711,7 @@
                                 <w:noProof/>
                                 <w:color w:val="000000" w:themeColor="text1"/>
                               </w:rPr>
-                              <w:t>14</w:t>
+                              <w:t>12</w:t>
                             </w:r>
                             <w:r>
                               <w:rPr>
@@ -11672,7 +12814,7 @@
                           <w:noProof/>
                           <w:color w:val="000000" w:themeColor="text1"/>
                         </w:rPr>
-                        <w:t>14</w:t>
+                        <w:t>12</w:t>
                       </w:r>
                       <w:r>
                         <w:rPr>
@@ -11927,6 +13069,7 @@
                           <w:sz w:val="22"/>
                         </w:rPr>
                       </w:pPr>
+                      <w:proofErr w:type="spellStart"/>
                       <w:r>
                         <w:rPr>
                           <w:rFonts w:ascii="Consolas" w:hAnsi="Consolas"/>
@@ -11935,6 +13078,7 @@
                         </w:rPr>
                         <w:t>constraint</w:t>
                       </w:r>
+                      <w:proofErr w:type="spellEnd"/>
                       <w:r>
                         <w:rPr>
                           <w:rFonts w:ascii="Consolas" w:hAnsi="Consolas"/>
@@ -11942,6 +13086,8 @@
                         </w:rPr>
                         <w:t xml:space="preserve"> </w:t>
                       </w:r>
+                      <w:proofErr w:type="spellStart"/>
+                      <w:proofErr w:type="gramStart"/>
                       <w:r>
                         <w:rPr>
                           <w:rFonts w:ascii="Consolas" w:hAnsi="Consolas"/>
@@ -11950,12 +13096,21 @@
                         </w:rPr>
                         <w:t>forall</w:t>
                       </w:r>
-                      <w:r>
-                        <w:rPr>
-                          <w:rFonts w:ascii="Consolas" w:hAnsi="Consolas"/>
-                          <w:sz w:val="22"/>
-                        </w:rPr>
-                        <w:t xml:space="preserve">(t </w:t>
+                      <w:proofErr w:type="spellEnd"/>
+                      <w:r>
+                        <w:rPr>
+                          <w:rFonts w:ascii="Consolas" w:hAnsi="Consolas"/>
+                          <w:sz w:val="22"/>
+                        </w:rPr>
+                        <w:t>(</w:t>
+                      </w:r>
+                      <w:proofErr w:type="gramEnd"/>
+                      <w:r>
+                        <w:rPr>
+                          <w:rFonts w:ascii="Consolas" w:hAnsi="Consolas"/>
+                          <w:sz w:val="22"/>
+                        </w:rPr>
+                        <w:t xml:space="preserve">t </w:t>
                       </w:r>
                       <w:r>
                         <w:rPr>
@@ -11972,6 +13127,7 @@
                         </w:rPr>
                         <w:t xml:space="preserve"> Tulaj)(tulaj[t]=4 -&gt; </w:t>
                       </w:r>
+                      <w:proofErr w:type="spellStart"/>
                       <w:r>
                         <w:rPr>
                           <w:rFonts w:ascii="Consolas" w:hAnsi="Consolas"/>
@@ -11980,13 +13136,31 @@
                         </w:rPr>
                         <w:t>card</w:t>
                       </w:r>
-                      <w:r>
-                        <w:rPr>
-                          <w:rFonts w:ascii="Consolas" w:hAnsi="Consolas"/>
-                          <w:sz w:val="22"/>
-                        </w:rPr>
-                        <w:t xml:space="preserve"> (Zoldsegek </w:t>
-                      </w:r>
+                      <w:proofErr w:type="spellEnd"/>
+                      <w:r>
+                        <w:rPr>
+                          <w:rFonts w:ascii="Consolas" w:hAnsi="Consolas"/>
+                          <w:sz w:val="22"/>
+                        </w:rPr>
+                        <w:t xml:space="preserve"> (</w:t>
+                      </w:r>
+                      <w:proofErr w:type="spellStart"/>
+                      <w:r>
+                        <w:rPr>
+                          <w:rFonts w:ascii="Consolas" w:hAnsi="Consolas"/>
+                          <w:sz w:val="22"/>
+                        </w:rPr>
+                        <w:t>Zoldsegek</w:t>
+                      </w:r>
+                      <w:proofErr w:type="spellEnd"/>
+                      <w:r>
+                        <w:rPr>
+                          <w:rFonts w:ascii="Consolas" w:hAnsi="Consolas"/>
+                          <w:sz w:val="22"/>
+                        </w:rPr>
+                        <w:t xml:space="preserve"> </w:t>
+                      </w:r>
+                      <w:proofErr w:type="spellStart"/>
                       <w:r>
                         <w:rPr>
                           <w:rFonts w:ascii="Consolas" w:hAnsi="Consolas"/>
@@ -11995,6 +13169,7 @@
                         </w:rPr>
                         <w:t>intersect</w:t>
                       </w:r>
+                      <w:proofErr w:type="spellEnd"/>
                       <w:r>
                         <w:rPr>
                           <w:rFonts w:ascii="Consolas" w:hAnsi="Consolas"/>
@@ -12184,7 +13359,7 @@
                                 <w:noProof/>
                                 <w:szCs w:val="24"/>
                               </w:rPr>
-                              <w:t>15</w:t>
+                              <w:t>13</w:t>
                             </w:r>
                             <w:r>
                               <w:rPr>
@@ -12283,7 +13458,7 @@
                           <w:noProof/>
                           <w:szCs w:val="24"/>
                         </w:rPr>
-                        <w:t>15</w:t>
+                        <w:t>13</w:t>
                       </w:r>
                       <w:r>
                         <w:rPr>
@@ -12489,6 +13664,7 @@
                           <w:sz w:val="22"/>
                         </w:rPr>
                       </w:pPr>
+                      <w:proofErr w:type="spellStart"/>
                       <w:r>
                         <w:rPr>
                           <w:rFonts w:ascii="Consolas" w:hAnsi="Consolas"/>
@@ -12497,6 +13673,7 @@
                         </w:rPr>
                         <w:t>constraint</w:t>
                       </w:r>
+                      <w:proofErr w:type="spellEnd"/>
                       <w:r>
                         <w:rPr>
                           <w:rFonts w:ascii="Consolas" w:hAnsi="Consolas"/>
@@ -12504,6 +13681,8 @@
                         </w:rPr>
                         <w:t xml:space="preserve"> </w:t>
                       </w:r>
+                      <w:proofErr w:type="spellStart"/>
+                      <w:proofErr w:type="gramStart"/>
                       <w:r>
                         <w:rPr>
                           <w:rFonts w:ascii="Consolas" w:hAnsi="Consolas"/>
@@ -12512,6 +13691,7 @@
                         </w:rPr>
                         <w:t>card</w:t>
                       </w:r>
+                      <w:proofErr w:type="spellEnd"/>
                       <w:r>
                         <w:rPr>
                           <w:rFonts w:ascii="Consolas" w:hAnsi="Consolas"/>
@@ -12519,6 +13699,8 @@
                         </w:rPr>
                         <w:t>(</w:t>
                       </w:r>
+                      <w:proofErr w:type="spellStart"/>
+                      <w:proofErr w:type="gramEnd"/>
                       <w:r>
                         <w:rPr>
                           <w:rFonts w:ascii="Consolas" w:hAnsi="Consolas"/>
@@ -12527,12 +13709,29 @@
                         </w:rPr>
                         <w:t>array_union</w:t>
                       </w:r>
-                      <w:r>
-                        <w:rPr>
-                          <w:rFonts w:ascii="Consolas" w:hAnsi="Consolas"/>
-                          <w:sz w:val="22"/>
-                        </w:rPr>
-                        <w:t>(termeszt))=termenyek;</w:t>
+                      <w:proofErr w:type="spellEnd"/>
+                      <w:r>
+                        <w:rPr>
+                          <w:rFonts w:ascii="Consolas" w:hAnsi="Consolas"/>
+                          <w:sz w:val="22"/>
+                        </w:rPr>
+                        <w:t>(termeszt))=</w:t>
+                      </w:r>
+                      <w:proofErr w:type="spellStart"/>
+                      <w:r>
+                        <w:rPr>
+                          <w:rFonts w:ascii="Consolas" w:hAnsi="Consolas"/>
+                          <w:sz w:val="22"/>
+                        </w:rPr>
+                        <w:t>termenyek</w:t>
+                      </w:r>
+                      <w:proofErr w:type="spellEnd"/>
+                      <w:r>
+                        <w:rPr>
+                          <w:rFonts w:ascii="Consolas" w:hAnsi="Consolas"/>
+                          <w:sz w:val="22"/>
+                        </w:rPr>
+                        <w:t>;</w:t>
                       </w:r>
                     </w:p>
                   </w:txbxContent>
@@ -12585,9 +13784,11 @@
       <w:pPr>
         <w:pStyle w:val="Cmsor3"/>
       </w:pPr>
+      <w:bookmarkStart w:id="15" w:name="_Toc507753157"/>
       <w:r>
         <w:t>Ötödik ötlet</w:t>
       </w:r>
+      <w:bookmarkEnd w:id="15"/>
     </w:p>
     <w:p>
       <w:pPr>
@@ -12835,6 +14036,7 @@
                           <w:sz w:val="22"/>
                         </w:rPr>
                       </w:pPr>
+                      <w:proofErr w:type="spellStart"/>
                       <w:r>
                         <w:rPr>
                           <w:rFonts w:ascii="Consolas" w:hAnsi="Consolas"/>
@@ -12843,6 +14045,7 @@
                         </w:rPr>
                         <w:t>constraint</w:t>
                       </w:r>
+                      <w:proofErr w:type="spellEnd"/>
                       <w:r>
                         <w:rPr>
                           <w:rFonts w:ascii="Consolas" w:hAnsi="Consolas"/>
@@ -12850,6 +14053,8 @@
                         </w:rPr>
                         <w:t xml:space="preserve"> </w:t>
                       </w:r>
+                      <w:proofErr w:type="spellStart"/>
+                      <w:proofErr w:type="gramStart"/>
                       <w:r>
                         <w:rPr>
                           <w:rFonts w:ascii="Consolas" w:hAnsi="Consolas"/>
@@ -12858,12 +14063,21 @@
                         </w:rPr>
                         <w:t>forall</w:t>
                       </w:r>
-                      <w:r>
-                        <w:rPr>
-                          <w:rFonts w:ascii="Consolas" w:hAnsi="Consolas"/>
-                          <w:sz w:val="22"/>
-                        </w:rPr>
-                        <w:t xml:space="preserve">(k </w:t>
+                      <w:proofErr w:type="spellEnd"/>
+                      <w:r>
+                        <w:rPr>
+                          <w:rFonts w:ascii="Consolas" w:hAnsi="Consolas"/>
+                          <w:sz w:val="22"/>
+                        </w:rPr>
+                        <w:t>(</w:t>
+                      </w:r>
+                      <w:proofErr w:type="gramEnd"/>
+                      <w:r>
+                        <w:rPr>
+                          <w:rFonts w:ascii="Consolas" w:hAnsi="Consolas"/>
+                          <w:sz w:val="22"/>
+                        </w:rPr>
+                        <w:t xml:space="preserve">k </w:t>
                       </w:r>
                       <w:r>
                         <w:rPr>
@@ -12878,8 +14092,25 @@
                           <w:rFonts w:ascii="Consolas" w:hAnsi="Consolas"/>
                           <w:sz w:val="22"/>
                         </w:rPr>
-                        <w:t xml:space="preserve"> Kertek)(tulaj[k]=Hank -&gt; </w:t>
-                      </w:r>
+                        <w:t xml:space="preserve"> Kertek)(tulaj[k]=</w:t>
+                      </w:r>
+                      <w:proofErr w:type="spellStart"/>
+                      <w:r>
+                        <w:rPr>
+                          <w:rFonts w:ascii="Consolas" w:hAnsi="Consolas"/>
+                          <w:sz w:val="22"/>
+                        </w:rPr>
+                        <w:t>Hank</w:t>
+                      </w:r>
+                      <w:proofErr w:type="spellEnd"/>
+                      <w:r>
+                        <w:rPr>
+                          <w:rFonts w:ascii="Consolas" w:hAnsi="Consolas"/>
+                          <w:sz w:val="22"/>
+                        </w:rPr>
+                        <w:t xml:space="preserve"> -&gt; </w:t>
+                      </w:r>
+                      <w:proofErr w:type="spellStart"/>
                       <w:r>
                         <w:rPr>
                           <w:rFonts w:ascii="Consolas" w:hAnsi="Consolas"/>
@@ -12888,6 +14119,7 @@
                         </w:rPr>
                         <w:t>count</w:t>
                       </w:r>
+                      <w:proofErr w:type="spellEnd"/>
                       <w:r>
                         <w:rPr>
                           <w:rFonts w:ascii="Consolas" w:hAnsi="Consolas"/>
@@ -12908,21 +14140,46 @@
                           <w:rFonts w:ascii="Consolas" w:hAnsi="Consolas"/>
                           <w:sz w:val="22"/>
                         </w:rPr>
-                        <w:t xml:space="preserve"> Noveny],</w:t>
-                      </w:r>
-                      <w:r>
-                        <w:rPr>
-                          <w:rFonts w:ascii="Consolas" w:hAnsi="Consolas"/>
-                          <w:sz w:val="22"/>
-                        </w:rPr>
                         <w:t xml:space="preserve"> </w:t>
                       </w:r>
-                      <w:r>
-                        <w:rPr>
-                          <w:rFonts w:ascii="Consolas" w:hAnsi="Consolas"/>
-                          <w:sz w:val="22"/>
-                        </w:rPr>
-                        <w:t>oszirozsa)=0);</w:t>
+                      <w:proofErr w:type="spellStart"/>
+                      <w:r>
+                        <w:rPr>
+                          <w:rFonts w:ascii="Consolas" w:hAnsi="Consolas"/>
+                          <w:sz w:val="22"/>
+                        </w:rPr>
+                        <w:t>Noveny</w:t>
+                      </w:r>
+                      <w:proofErr w:type="spellEnd"/>
+                      <w:r>
+                        <w:rPr>
+                          <w:rFonts w:ascii="Consolas" w:hAnsi="Consolas"/>
+                          <w:sz w:val="22"/>
+                        </w:rPr>
+                        <w:t>],</w:t>
+                      </w:r>
+                      <w:r>
+                        <w:rPr>
+                          <w:rFonts w:ascii="Consolas" w:hAnsi="Consolas"/>
+                          <w:sz w:val="22"/>
+                        </w:rPr>
+                        <w:t xml:space="preserve"> </w:t>
+                      </w:r>
+                      <w:proofErr w:type="spellStart"/>
+                      <w:r>
+                        <w:rPr>
+                          <w:rFonts w:ascii="Consolas" w:hAnsi="Consolas"/>
+                          <w:sz w:val="22"/>
+                        </w:rPr>
+                        <w:t>oszirozsa</w:t>
+                      </w:r>
+                      <w:proofErr w:type="spellEnd"/>
+                      <w:r>
+                        <w:rPr>
+                          <w:rFonts w:ascii="Consolas" w:hAnsi="Consolas"/>
+                          <w:sz w:val="22"/>
+                        </w:rPr>
+                        <w:t>)=0);</w:t>
                       </w:r>
                     </w:p>
                   </w:txbxContent>
@@ -13012,7 +14269,7 @@
                                 <w:noProof/>
                                 <w:szCs w:val="24"/>
                               </w:rPr>
-                              <w:t>16</w:t>
+                              <w:t>14</w:t>
                             </w:r>
                             <w:r>
                               <w:rPr>
@@ -13111,7 +14368,7 @@
                           <w:noProof/>
                           <w:szCs w:val="24"/>
                         </w:rPr>
-                        <w:t>16</w:t>
+                        <w:t>14</w:t>
                       </w:r>
                       <w:r>
                         <w:rPr>
@@ -13139,11 +14396,19 @@
                         </w:rPr>
                         <w:t xml:space="preserve"> Kikötés: </w:t>
                       </w:r>
+                      <w:proofErr w:type="spellStart"/>
                       <w:r>
                         <w:rPr>
                           <w:lang w:val="hu-HU"/>
                         </w:rPr>
-                        <w:t>Hank nem termel őszirózsát.</w:t>
+                        <w:t>Hank</w:t>
+                      </w:r>
+                      <w:proofErr w:type="spellEnd"/>
+                      <w:r>
+                        <w:rPr>
+                          <w:lang w:val="hu-HU"/>
+                        </w:rPr>
+                        <w:t xml:space="preserve"> nem termel őszirózsát.</w:t>
                       </w:r>
                     </w:p>
                   </w:txbxContent>
@@ -13361,7 +14626,7 @@
                                 <w:noProof/>
                                 <w:szCs w:val="24"/>
                               </w:rPr>
-                              <w:t>17</w:t>
+                              <w:t>15</w:t>
                             </w:r>
                             <w:r>
                               <w:rPr>
@@ -13454,7 +14719,7 @@
                           <w:noProof/>
                           <w:szCs w:val="24"/>
                         </w:rPr>
-                        <w:t>17</w:t>
+                        <w:t>15</w:t>
                       </w:r>
                       <w:r>
                         <w:rPr>
@@ -13674,6 +14939,7 @@
                           <w:sz w:val="22"/>
                         </w:rPr>
                       </w:pPr>
+                      <w:proofErr w:type="spellStart"/>
                       <w:r>
                         <w:rPr>
                           <w:rFonts w:ascii="Consolas" w:hAnsi="Consolas"/>
@@ -13682,6 +14948,7 @@
                         </w:rPr>
                         <w:t>constraint</w:t>
                       </w:r>
+                      <w:proofErr w:type="spellEnd"/>
                       <w:r>
                         <w:rPr>
                           <w:rFonts w:ascii="Consolas" w:hAnsi="Consolas"/>
@@ -13689,6 +14956,8 @@
                         </w:rPr>
                         <w:t xml:space="preserve"> </w:t>
                       </w:r>
+                      <w:proofErr w:type="spellStart"/>
+                      <w:proofErr w:type="gramStart"/>
                       <w:r>
                         <w:rPr>
                           <w:rFonts w:ascii="Consolas" w:hAnsi="Consolas"/>
@@ -13697,12 +14966,21 @@
                         </w:rPr>
                         <w:t>forall</w:t>
                       </w:r>
-                      <w:r>
-                        <w:rPr>
-                          <w:rFonts w:ascii="Consolas" w:hAnsi="Consolas"/>
-                          <w:sz w:val="22"/>
-                        </w:rPr>
-                        <w:t xml:space="preserve">(k </w:t>
+                      <w:proofErr w:type="spellEnd"/>
+                      <w:r>
+                        <w:rPr>
+                          <w:rFonts w:ascii="Consolas" w:hAnsi="Consolas"/>
+                          <w:sz w:val="22"/>
+                        </w:rPr>
+                        <w:t>(</w:t>
+                      </w:r>
+                      <w:proofErr w:type="gramEnd"/>
+                      <w:r>
+                        <w:rPr>
+                          <w:rFonts w:ascii="Consolas" w:hAnsi="Consolas"/>
+                          <w:sz w:val="22"/>
+                        </w:rPr>
+                        <w:t xml:space="preserve">k </w:t>
                       </w:r>
                       <w:r>
                         <w:rPr>
@@ -13732,7 +15010,23 @@
                           <w:rFonts w:ascii="Consolas" w:hAnsi="Consolas"/>
                           <w:sz w:val="22"/>
                         </w:rPr>
-                        <w:t xml:space="preserve"> 1..noveny-1)(termeszt[k,n] &lt; termeszt[k,n+1]);</w:t>
+                        <w:t xml:space="preserve"> 1..noveny-1)(termeszt[</w:t>
+                      </w:r>
+                      <w:proofErr w:type="spellStart"/>
+                      <w:r>
+                        <w:rPr>
+                          <w:rFonts w:ascii="Consolas" w:hAnsi="Consolas"/>
+                          <w:sz w:val="22"/>
+                        </w:rPr>
+                        <w:t>k,n</w:t>
+                      </w:r>
+                      <w:proofErr w:type="spellEnd"/>
+                      <w:r>
+                        <w:rPr>
+                          <w:rFonts w:ascii="Consolas" w:hAnsi="Consolas"/>
+                          <w:sz w:val="22"/>
+                        </w:rPr>
+                        <w:t>] &lt; termeszt[k,n+1]);</w:t>
                       </w:r>
                     </w:p>
                   </w:txbxContent>
@@ -13783,10 +15077,12 @@
       <w:pPr>
         <w:pStyle w:val="Cmsor3"/>
       </w:pPr>
+      <w:bookmarkStart w:id="16" w:name="_Toc507753158"/>
       <w:r>
         <w:lastRenderedPageBreak/>
         <w:t>Verzióktól függetlenül</w:t>
       </w:r>
+      <w:bookmarkEnd w:id="16"/>
     </w:p>
     <w:p>
       <w:pPr>
@@ -14095,6 +15391,7 @@
                           <w:sz w:val="22"/>
                         </w:rPr>
                       </w:pPr>
+                      <w:proofErr w:type="gramStart"/>
                       <w:r>
                         <w:rPr>
                           <w:rFonts w:ascii="Consolas" w:hAnsi="Consolas"/>
@@ -14103,6 +15400,7 @@
                         </w:rPr>
                         <w:t>output</w:t>
                       </w:r>
+                      <w:proofErr w:type="gramEnd"/>
                       <w:r>
                         <w:rPr>
                           <w:rFonts w:ascii="Consolas" w:hAnsi="Consolas"/>
@@ -14123,7 +15421,23 @@
                           <w:rFonts w:ascii="Consolas" w:hAnsi="Consolas"/>
                           <w:sz w:val="22"/>
                         </w:rPr>
-                        <w:t>(tulajNev[</w:t>
+                        <w:t>(</w:t>
+                      </w:r>
+                      <w:proofErr w:type="spellStart"/>
+                      <w:r>
+                        <w:rPr>
+                          <w:rFonts w:ascii="Consolas" w:hAnsi="Consolas"/>
+                          <w:sz w:val="22"/>
+                        </w:rPr>
+                        <w:t>tulajNev</w:t>
+                      </w:r>
+                      <w:proofErr w:type="spellEnd"/>
+                      <w:r>
+                        <w:rPr>
+                          <w:rFonts w:ascii="Consolas" w:hAnsi="Consolas"/>
+                          <w:sz w:val="22"/>
+                        </w:rPr>
+                        <w:t>[</w:t>
                       </w:r>
                       <w:r>
                         <w:rPr>
@@ -14168,7 +15482,23 @@
                           <w:rFonts w:ascii="Consolas" w:hAnsi="Consolas"/>
                           <w:sz w:val="22"/>
                         </w:rPr>
-                        <w:t xml:space="preserve">(termenyNev[t]) ++ </w:t>
+                        <w:t>(</w:t>
+                      </w:r>
+                      <w:proofErr w:type="spellStart"/>
+                      <w:r>
+                        <w:rPr>
+                          <w:rFonts w:ascii="Consolas" w:hAnsi="Consolas"/>
+                          <w:sz w:val="22"/>
+                        </w:rPr>
+                        <w:t>termenyNev</w:t>
+                      </w:r>
+                      <w:proofErr w:type="spellEnd"/>
+                      <w:r>
+                        <w:rPr>
+                          <w:rFonts w:ascii="Consolas" w:hAnsi="Consolas"/>
+                          <w:sz w:val="22"/>
+                        </w:rPr>
+                        <w:t xml:space="preserve">[t]) ++ </w:t>
                       </w:r>
                       <w:r>
                         <w:rPr>
@@ -14198,8 +15528,25 @@
                           <w:rFonts w:ascii="Consolas" w:hAnsi="Consolas"/>
                           <w:sz w:val="22"/>
                         </w:rPr>
-                        <w:t xml:space="preserve"> Termenyek </w:t>
-                      </w:r>
+                        <w:t xml:space="preserve"> </w:t>
+                      </w:r>
+                      <w:proofErr w:type="spellStart"/>
+                      <w:r>
+                        <w:rPr>
+                          <w:rFonts w:ascii="Consolas" w:hAnsi="Consolas"/>
+                          <w:sz w:val="22"/>
+                        </w:rPr>
+                        <w:t>Termenyek</w:t>
+                      </w:r>
+                      <w:proofErr w:type="spellEnd"/>
+                      <w:r>
+                        <w:rPr>
+                          <w:rFonts w:ascii="Consolas" w:hAnsi="Consolas"/>
+                          <w:sz w:val="22"/>
+                        </w:rPr>
+                        <w:t xml:space="preserve"> </w:t>
+                      </w:r>
+                      <w:proofErr w:type="spellStart"/>
                       <w:r>
                         <w:rPr>
                           <w:rFonts w:ascii="Consolas" w:hAnsi="Consolas"/>
@@ -14208,6 +15555,7 @@
                         </w:rPr>
                         <w:t>where</w:t>
                       </w:r>
+                      <w:proofErr w:type="spellEnd"/>
                       <w:r>
                         <w:rPr>
                           <w:rFonts w:ascii="Consolas" w:hAnsi="Consolas"/>
@@ -14324,7 +15672,7 @@
                                 <w:b/>
                                 <w:noProof/>
                               </w:rPr>
-                              <w:t>18</w:t>
+                              <w:t>16</w:t>
                             </w:r>
                             <w:r>
                               <w:rPr>
@@ -14408,7 +15756,7 @@
                           <w:b/>
                           <w:noProof/>
                         </w:rPr>
-                        <w:t>18</w:t>
+                        <w:t>16</w:t>
                       </w:r>
                       <w:r>
                         <w:rPr>
@@ -14538,7 +15886,7 @@
           <w:b/>
           <w:noProof/>
         </w:rPr>
-        <w:t>19</w:t>
+        <w:t>17</w:t>
       </w:r>
       <w:r>
         <w:rPr>
@@ -14591,7 +15939,7 @@
           <w:lang w:val="hu-HU"/>
         </w:rPr>
       </w:pPr>
-      <w:bookmarkStart w:id="10" w:name="_Toc507505134"/>
+      <w:bookmarkStart w:id="17" w:name="_Toc507753159"/>
       <w:r>
         <w:rPr>
           <w:b/>
@@ -14602,7 +15950,7 @@
         </w:rPr>
         <w:t>Zebra feladatok</w:t>
       </w:r>
-      <w:bookmarkEnd w:id="10"/>
+      <w:bookmarkEnd w:id="17"/>
     </w:p>
     <w:p>
       <w:pPr>
@@ -15781,6 +17129,7 @@
                           <w:lang w:eastAsia="hu-HU"/>
                         </w:rPr>
                       </w:pPr>
+                      <w:proofErr w:type="gramStart"/>
                       <w:r>
                         <w:rPr>
                           <w:rFonts w:ascii="Consolas" w:hAnsi="Consolas" w:cs="Courier New"/>
@@ -15790,6 +17139,7 @@
                         </w:rPr>
                         <w:t>int</w:t>
                       </w:r>
+                      <w:proofErr w:type="gramEnd"/>
                       <w:r>
                         <w:rPr>
                           <w:rFonts w:ascii="Consolas" w:hAnsi="Consolas" w:cs="Courier New"/>
@@ -15828,6 +17178,7 @@
                           <w:lang w:eastAsia="hu-HU"/>
                         </w:rPr>
                       </w:pPr>
+                      <w:proofErr w:type="spellStart"/>
                       <w:r>
                         <w:rPr>
                           <w:rFonts w:ascii="Consolas" w:hAnsi="Consolas"/>
@@ -15837,6 +17188,7 @@
                         </w:rPr>
                         <w:t>set</w:t>
                       </w:r>
+                      <w:proofErr w:type="spellEnd"/>
                       <w:r>
                         <w:rPr>
                           <w:rFonts w:ascii="Consolas" w:hAnsi="Consolas"/>
@@ -15877,7 +17229,25 @@
                           <w:sz w:val="22"/>
                           <w:lang w:eastAsia="hu-HU"/>
                         </w:rPr>
-                        <w:t>: PEOPLE = 1..db;</w:t>
+                        <w:t>: PEOPLE = 1</w:t>
+                      </w:r>
+                      <w:proofErr w:type="gramStart"/>
+                      <w:r>
+                        <w:rPr>
+                          <w:rFonts w:ascii="Consolas" w:hAnsi="Consolas"/>
+                          <w:sz w:val="22"/>
+                          <w:lang w:eastAsia="hu-HU"/>
+                        </w:rPr>
+                        <w:t>..db</w:t>
+                      </w:r>
+                      <w:proofErr w:type="gramEnd"/>
+                      <w:r>
+                        <w:rPr>
+                          <w:rFonts w:ascii="Consolas" w:hAnsi="Consolas"/>
+                          <w:sz w:val="22"/>
+                          <w:lang w:eastAsia="hu-HU"/>
+                        </w:rPr>
+                        <w:t>;</w:t>
                       </w:r>
                     </w:p>
                     <w:p>
@@ -15938,6 +17308,7 @@
                           <w:lang w:eastAsia="hu-HU"/>
                         </w:rPr>
                       </w:pPr>
+                      <w:proofErr w:type="spellStart"/>
                       <w:r>
                         <w:rPr>
                           <w:rFonts w:ascii="Consolas" w:hAnsi="Consolas" w:cs="Courier New"/>
@@ -15947,13 +17318,68 @@
                         </w:rPr>
                         <w:t>enum</w:t>
                       </w:r>
+                      <w:proofErr w:type="spellEnd"/>
                       <w:r>
                         <w:rPr>
                           <w:rFonts w:ascii="Consolas" w:hAnsi="Consolas" w:cs="Courier New"/>
                           <w:sz w:val="22"/>
                           <w:lang w:eastAsia="hu-HU"/>
                         </w:rPr>
-                        <w:t xml:space="preserve"> NAMES = {Daniel, Joshua, Nicholas, Ryan};</w:t>
+                        <w:t xml:space="preserve"> NAMES = {Daniel, </w:t>
+                      </w:r>
+                      <w:proofErr w:type="spellStart"/>
+                      <w:r>
+                        <w:rPr>
+                          <w:rFonts w:ascii="Consolas" w:hAnsi="Consolas" w:cs="Courier New"/>
+                          <w:sz w:val="22"/>
+                          <w:lang w:eastAsia="hu-HU"/>
+                        </w:rPr>
+                        <w:t>Joshua</w:t>
+                      </w:r>
+                      <w:proofErr w:type="spellEnd"/>
+                      <w:r>
+                        <w:rPr>
+                          <w:rFonts w:ascii="Consolas" w:hAnsi="Consolas" w:cs="Courier New"/>
+                          <w:sz w:val="22"/>
+                          <w:lang w:eastAsia="hu-HU"/>
+                        </w:rPr>
+                        <w:t xml:space="preserve">, </w:t>
+                      </w:r>
+                      <w:proofErr w:type="spellStart"/>
+                      <w:r>
+                        <w:rPr>
+                          <w:rFonts w:ascii="Consolas" w:hAnsi="Consolas" w:cs="Courier New"/>
+                          <w:sz w:val="22"/>
+                          <w:lang w:eastAsia="hu-HU"/>
+                        </w:rPr>
+                        <w:t>Nicholas</w:t>
+                      </w:r>
+                      <w:proofErr w:type="spellEnd"/>
+                      <w:r>
+                        <w:rPr>
+                          <w:rFonts w:ascii="Consolas" w:hAnsi="Consolas" w:cs="Courier New"/>
+                          <w:sz w:val="22"/>
+                          <w:lang w:eastAsia="hu-HU"/>
+                        </w:rPr>
+                        <w:t xml:space="preserve">, </w:t>
+                      </w:r>
+                      <w:proofErr w:type="spellStart"/>
+                      <w:r>
+                        <w:rPr>
+                          <w:rFonts w:ascii="Consolas" w:hAnsi="Consolas" w:cs="Courier New"/>
+                          <w:sz w:val="22"/>
+                          <w:lang w:eastAsia="hu-HU"/>
+                        </w:rPr>
+                        <w:t>Ryan</w:t>
+                      </w:r>
+                      <w:proofErr w:type="spellEnd"/>
+                      <w:r>
+                        <w:rPr>
+                          <w:rFonts w:ascii="Consolas" w:hAnsi="Consolas" w:cs="Courier New"/>
+                          <w:sz w:val="22"/>
+                          <w:lang w:eastAsia="hu-HU"/>
+                        </w:rPr>
+                        <w:t>};</w:t>
                       </w:r>
                     </w:p>
                     <w:p>
@@ -15969,6 +17395,7 @@
                           <w:lang w:eastAsia="hu-HU"/>
                         </w:rPr>
                       </w:pPr>
+                      <w:proofErr w:type="spellStart"/>
                       <w:r>
                         <w:rPr>
                           <w:rFonts w:ascii="Consolas" w:hAnsi="Consolas"/>
@@ -15978,13 +17405,50 @@
                         </w:rPr>
                         <w:t>enum</w:t>
                       </w:r>
+                      <w:proofErr w:type="spellEnd"/>
                       <w:r>
                         <w:rPr>
                           <w:rFonts w:ascii="Consolas" w:hAnsi="Consolas"/>
                           <w:sz w:val="22"/>
                           <w:lang w:eastAsia="hu-HU"/>
                         </w:rPr>
-                        <w:t xml:space="preserve"> MOVIES = {action, comedy, horror, thriller};</w:t>
+                        <w:t xml:space="preserve"> MOVIES = {</w:t>
+                      </w:r>
+                      <w:proofErr w:type="spellStart"/>
+                      <w:r>
+                        <w:rPr>
+                          <w:rFonts w:ascii="Consolas" w:hAnsi="Consolas"/>
+                          <w:sz w:val="22"/>
+                          <w:lang w:eastAsia="hu-HU"/>
+                        </w:rPr>
+                        <w:t>action</w:t>
+                      </w:r>
+                      <w:proofErr w:type="spellEnd"/>
+                      <w:r>
+                        <w:rPr>
+                          <w:rFonts w:ascii="Consolas" w:hAnsi="Consolas"/>
+                          <w:sz w:val="22"/>
+                          <w:lang w:eastAsia="hu-HU"/>
+                        </w:rPr>
+                        <w:t xml:space="preserve">, </w:t>
+                      </w:r>
+                      <w:proofErr w:type="spellStart"/>
+                      <w:r>
+                        <w:rPr>
+                          <w:rFonts w:ascii="Consolas" w:hAnsi="Consolas"/>
+                          <w:sz w:val="22"/>
+                          <w:lang w:eastAsia="hu-HU"/>
+                        </w:rPr>
+                        <w:t>comedy</w:t>
+                      </w:r>
+                      <w:proofErr w:type="spellEnd"/>
+                      <w:r>
+                        <w:rPr>
+                          <w:rFonts w:ascii="Consolas" w:hAnsi="Consolas"/>
+                          <w:sz w:val="22"/>
+                          <w:lang w:eastAsia="hu-HU"/>
+                        </w:rPr>
+                        <w:t>, horror, thriller};</w:t>
                       </w:r>
                     </w:p>
                     <w:p>
@@ -16037,6 +17501,8 @@
                           <w:lang w:eastAsia="hu-HU"/>
                         </w:rPr>
                       </w:pPr>
+                      <w:proofErr w:type="spellStart"/>
+                      <w:proofErr w:type="gramStart"/>
                       <w:r>
                         <w:rPr>
                           <w:rFonts w:ascii="Consolas" w:hAnsi="Consolas" w:cs="Courier New"/>
@@ -16046,13 +17512,23 @@
                         </w:rPr>
                         <w:t>array</w:t>
                       </w:r>
+                      <w:proofErr w:type="spellEnd"/>
                       <w:r>
                         <w:rPr>
                           <w:rFonts w:ascii="Consolas" w:hAnsi="Consolas" w:cs="Courier New"/>
                           <w:sz w:val="22"/>
                           <w:lang w:eastAsia="hu-HU"/>
                         </w:rPr>
-                        <w:t xml:space="preserve">[NAMES, PEOPLE] </w:t>
+                        <w:t>[</w:t>
+                      </w:r>
+                      <w:proofErr w:type="gramEnd"/>
+                      <w:r>
+                        <w:rPr>
+                          <w:rFonts w:ascii="Consolas" w:hAnsi="Consolas" w:cs="Courier New"/>
+                          <w:sz w:val="22"/>
+                          <w:lang w:eastAsia="hu-HU"/>
+                        </w:rPr>
+                        <w:t xml:space="preserve">NAMES, PEOPLE] </w:t>
                       </w:r>
                       <w:r>
                         <w:rPr>
@@ -16086,7 +17562,25 @@
                           <w:sz w:val="22"/>
                           <w:lang w:eastAsia="hu-HU"/>
                         </w:rPr>
-                        <w:t xml:space="preserve"> {0, 1}: name;</w:t>
+                        <w:t xml:space="preserve"> {0, 1}: </w:t>
+                      </w:r>
+                      <w:proofErr w:type="spellStart"/>
+                      <w:r>
+                        <w:rPr>
+                          <w:rFonts w:ascii="Consolas" w:hAnsi="Consolas" w:cs="Courier New"/>
+                          <w:sz w:val="22"/>
+                          <w:lang w:eastAsia="hu-HU"/>
+                        </w:rPr>
+                        <w:t>name</w:t>
+                      </w:r>
+                      <w:proofErr w:type="spellEnd"/>
+                      <w:r>
+                        <w:rPr>
+                          <w:rFonts w:ascii="Consolas" w:hAnsi="Consolas" w:cs="Courier New"/>
+                          <w:sz w:val="22"/>
+                          <w:lang w:eastAsia="hu-HU"/>
+                        </w:rPr>
+                        <w:t>;</w:t>
                       </w:r>
                     </w:p>
                     <w:p>
@@ -16117,6 +17611,8 @@
                           <w:lang w:eastAsia="hu-HU"/>
                         </w:rPr>
                       </w:pPr>
+                      <w:proofErr w:type="spellStart"/>
+                      <w:proofErr w:type="gramStart"/>
                       <w:r>
                         <w:rPr>
                           <w:rFonts w:ascii="Consolas" w:hAnsi="Consolas" w:cs="Courier New"/>
@@ -16126,13 +17622,23 @@
                         </w:rPr>
                         <w:t>array</w:t>
                       </w:r>
+                      <w:proofErr w:type="spellEnd"/>
                       <w:r>
                         <w:rPr>
                           <w:rFonts w:ascii="Consolas" w:hAnsi="Consolas" w:cs="Courier New"/>
                           <w:sz w:val="22"/>
                           <w:lang w:eastAsia="hu-HU"/>
                         </w:rPr>
-                        <w:t xml:space="preserve">[MOVIES, PEOPLE] </w:t>
+                        <w:t>[</w:t>
+                      </w:r>
+                      <w:proofErr w:type="gramEnd"/>
+                      <w:r>
+                        <w:rPr>
+                          <w:rFonts w:ascii="Consolas" w:hAnsi="Consolas" w:cs="Courier New"/>
+                          <w:sz w:val="22"/>
+                          <w:lang w:eastAsia="hu-HU"/>
+                        </w:rPr>
+                        <w:t xml:space="preserve">MOVIES, PEOPLE] </w:t>
                       </w:r>
                       <w:r>
                         <w:rPr>
@@ -16166,7 +17672,25 @@
                           <w:sz w:val="22"/>
                           <w:lang w:eastAsia="hu-HU"/>
                         </w:rPr>
-                        <w:t xml:space="preserve"> {0, 1}: movie;</w:t>
+                        <w:t xml:space="preserve"> {0, 1}: </w:t>
+                      </w:r>
+                      <w:proofErr w:type="spellStart"/>
+                      <w:r>
+                        <w:rPr>
+                          <w:rFonts w:ascii="Consolas" w:hAnsi="Consolas" w:cs="Courier New"/>
+                          <w:sz w:val="22"/>
+                          <w:lang w:eastAsia="hu-HU"/>
+                        </w:rPr>
+                        <w:t>movie</w:t>
+                      </w:r>
+                      <w:proofErr w:type="spellEnd"/>
+                      <w:r>
+                        <w:rPr>
+                          <w:rFonts w:ascii="Consolas" w:hAnsi="Consolas" w:cs="Courier New"/>
+                          <w:sz w:val="22"/>
+                          <w:lang w:eastAsia="hu-HU"/>
+                        </w:rPr>
+                        <w:t>;</w:t>
                       </w:r>
                     </w:p>
                     <w:p>
@@ -16877,6 +18401,7 @@
                           <w:lang w:eastAsia="hu-HU"/>
                         </w:rPr>
                       </w:pPr>
+                      <w:proofErr w:type="spellStart"/>
                       <w:r>
                         <w:rPr>
                           <w:rFonts w:ascii="Consolas" w:hAnsi="Consolas" w:cs="Courier New"/>
@@ -16886,6 +18411,7 @@
                         </w:rPr>
                         <w:t>constraint</w:t>
                       </w:r>
+                      <w:proofErr w:type="spellEnd"/>
                       <w:r>
                         <w:rPr>
                           <w:rFonts w:ascii="Consolas" w:hAnsi="Consolas" w:cs="Courier New"/>
@@ -16894,6 +18420,8 @@
                         </w:rPr>
                         <w:t xml:space="preserve"> </w:t>
                       </w:r>
+                      <w:proofErr w:type="spellStart"/>
+                      <w:proofErr w:type="gramStart"/>
                       <w:r>
                         <w:rPr>
                           <w:rFonts w:ascii="Consolas" w:hAnsi="Consolas" w:cs="Courier New"/>
@@ -16903,13 +18431,23 @@
                         </w:rPr>
                         <w:t>forall</w:t>
                       </w:r>
+                      <w:proofErr w:type="spellEnd"/>
                       <w:r>
                         <w:rPr>
                           <w:rFonts w:ascii="Consolas" w:hAnsi="Consolas" w:cs="Courier New"/>
                           <w:sz w:val="22"/>
                           <w:lang w:eastAsia="hu-HU"/>
                         </w:rPr>
-                        <w:t xml:space="preserve">(p </w:t>
+                        <w:t>(</w:t>
+                      </w:r>
+                      <w:proofErr w:type="gramEnd"/>
+                      <w:r>
+                        <w:rPr>
+                          <w:rFonts w:ascii="Consolas" w:hAnsi="Consolas" w:cs="Courier New"/>
+                          <w:sz w:val="22"/>
+                          <w:lang w:eastAsia="hu-HU"/>
+                        </w:rPr>
+                        <w:t xml:space="preserve">p </w:t>
                       </w:r>
                       <w:r>
                         <w:rPr>
@@ -16960,7 +18498,25 @@
                           <w:sz w:val="22"/>
                           <w:lang w:eastAsia="hu-HU"/>
                         </w:rPr>
-                        <w:t xml:space="preserve"> NAMES)(name[n, p])=1);</w:t>
+                        <w:t xml:space="preserve"> NAMES)(</w:t>
+                      </w:r>
+                      <w:proofErr w:type="spellStart"/>
+                      <w:r>
+                        <w:rPr>
+                          <w:rFonts w:ascii="Consolas" w:hAnsi="Consolas" w:cs="Courier New"/>
+                          <w:sz w:val="22"/>
+                          <w:lang w:eastAsia="hu-HU"/>
+                        </w:rPr>
+                        <w:t>name</w:t>
+                      </w:r>
+                      <w:proofErr w:type="spellEnd"/>
+                      <w:r>
+                        <w:rPr>
+                          <w:rFonts w:ascii="Consolas" w:hAnsi="Consolas" w:cs="Courier New"/>
+                          <w:sz w:val="22"/>
+                          <w:lang w:eastAsia="hu-HU"/>
+                        </w:rPr>
+                        <w:t>[n, p])=1);</w:t>
                       </w:r>
                     </w:p>
                     <w:p>
@@ -16990,6 +18546,7 @@
                           <w:lang w:eastAsia="hu-HU"/>
                         </w:rPr>
                       </w:pPr>
+                      <w:proofErr w:type="spellStart"/>
                       <w:r>
                         <w:rPr>
                           <w:rFonts w:ascii="Consolas" w:hAnsi="Consolas" w:cs="Courier New"/>
@@ -16999,6 +18556,7 @@
                         </w:rPr>
                         <w:t>constraint</w:t>
                       </w:r>
+                      <w:proofErr w:type="spellEnd"/>
                       <w:r>
                         <w:rPr>
                           <w:rFonts w:ascii="Consolas" w:hAnsi="Consolas" w:cs="Courier New"/>
@@ -17007,6 +18565,8 @@
                         </w:rPr>
                         <w:t xml:space="preserve"> </w:t>
                       </w:r>
+                      <w:proofErr w:type="spellStart"/>
+                      <w:proofErr w:type="gramStart"/>
                       <w:r>
                         <w:rPr>
                           <w:rFonts w:ascii="Consolas" w:hAnsi="Consolas" w:cs="Courier New"/>
@@ -17016,13 +18576,23 @@
                         </w:rPr>
                         <w:t>forall</w:t>
                       </w:r>
+                      <w:proofErr w:type="spellEnd"/>
                       <w:r>
                         <w:rPr>
                           <w:rFonts w:ascii="Consolas" w:hAnsi="Consolas" w:cs="Courier New"/>
                           <w:sz w:val="22"/>
                           <w:lang w:eastAsia="hu-HU"/>
                         </w:rPr>
-                        <w:t xml:space="preserve">(n </w:t>
+                        <w:t>(</w:t>
+                      </w:r>
+                      <w:proofErr w:type="gramEnd"/>
+                      <w:r>
+                        <w:rPr>
+                          <w:rFonts w:ascii="Consolas" w:hAnsi="Consolas" w:cs="Courier New"/>
+                          <w:sz w:val="22"/>
+                          <w:lang w:eastAsia="hu-HU"/>
+                        </w:rPr>
+                        <w:t xml:space="preserve">n </w:t>
                       </w:r>
                       <w:r>
                         <w:rPr>
@@ -17073,7 +18643,25 @@
                           <w:sz w:val="22"/>
                           <w:lang w:eastAsia="hu-HU"/>
                         </w:rPr>
-                        <w:t xml:space="preserve"> PEOPLE)(name[n, p])=1);</w:t>
+                        <w:t xml:space="preserve"> PEOPLE)(</w:t>
+                      </w:r>
+                      <w:proofErr w:type="spellStart"/>
+                      <w:r>
+                        <w:rPr>
+                          <w:rFonts w:ascii="Consolas" w:hAnsi="Consolas" w:cs="Courier New"/>
+                          <w:sz w:val="22"/>
+                          <w:lang w:eastAsia="hu-HU"/>
+                        </w:rPr>
+                        <w:t>name</w:t>
+                      </w:r>
+                      <w:proofErr w:type="spellEnd"/>
+                      <w:r>
+                        <w:rPr>
+                          <w:rFonts w:ascii="Consolas" w:hAnsi="Consolas" w:cs="Courier New"/>
+                          <w:sz w:val="22"/>
+                          <w:lang w:eastAsia="hu-HU"/>
+                        </w:rPr>
+                        <w:t>[n, p])=1);</w:t>
                       </w:r>
                     </w:p>
                     <w:p>
@@ -17437,6 +19025,7 @@
                           <w:sz w:val="22"/>
                         </w:rPr>
                       </w:pPr>
+                      <w:proofErr w:type="spellStart"/>
                       <w:r>
                         <w:rPr>
                           <w:rFonts w:ascii="Consolas" w:hAnsi="Consolas"/>
@@ -17446,13 +19035,42 @@
                         </w:rPr>
                         <w:t>constraint</w:t>
                       </w:r>
+                      <w:proofErr w:type="spellEnd"/>
                       <w:r>
                         <w:rPr>
                           <w:rFonts w:ascii="Consolas" w:hAnsi="Consolas"/>
                           <w:sz w:val="22"/>
                           <w:lang w:eastAsia="hu-HU"/>
                         </w:rPr>
-                        <w:t xml:space="preserve"> age[fourteen,3]=1;</w:t>
+                        <w:t xml:space="preserve"> </w:t>
+                      </w:r>
+                      <w:proofErr w:type="spellStart"/>
+                      <w:proofErr w:type="gramStart"/>
+                      <w:r>
+                        <w:rPr>
+                          <w:rFonts w:ascii="Consolas" w:hAnsi="Consolas"/>
+                          <w:sz w:val="22"/>
+                          <w:lang w:eastAsia="hu-HU"/>
+                        </w:rPr>
+                        <w:t>age</w:t>
+                      </w:r>
+                      <w:proofErr w:type="spellEnd"/>
+                      <w:r>
+                        <w:rPr>
+                          <w:rFonts w:ascii="Consolas" w:hAnsi="Consolas"/>
+                          <w:sz w:val="22"/>
+                          <w:lang w:eastAsia="hu-HU"/>
+                        </w:rPr>
+                        <w:t>[</w:t>
+                      </w:r>
+                      <w:proofErr w:type="gramEnd"/>
+                      <w:r>
+                        <w:rPr>
+                          <w:rFonts w:ascii="Consolas" w:hAnsi="Consolas"/>
+                          <w:sz w:val="22"/>
+                          <w:lang w:eastAsia="hu-HU"/>
+                        </w:rPr>
+                        <w:t>fourteen,3]=1;</w:t>
                       </w:r>
                     </w:p>
                   </w:txbxContent>
@@ -17802,6 +19420,7 @@
                           <w:lang w:eastAsia="hu-HU"/>
                         </w:rPr>
                       </w:pPr>
+                      <w:proofErr w:type="spellStart"/>
                       <w:r>
                         <w:rPr>
                           <w:rFonts w:ascii="Consolas" w:hAnsi="Consolas"/>
@@ -17811,13 +19430,78 @@
                         </w:rPr>
                         <w:t>constraint</w:t>
                       </w:r>
+                      <w:proofErr w:type="spellEnd"/>
                       <w:r>
                         <w:rPr>
                           <w:rFonts w:ascii="Consolas" w:hAnsi="Consolas"/>
                           <w:sz w:val="22"/>
                           <w:lang w:eastAsia="hu-HU"/>
                         </w:rPr>
-                        <w:t xml:space="preserve"> name[Joshua,1]+name[Joshua,db]=1;</w:t>
+                        <w:t xml:space="preserve"> </w:t>
+                      </w:r>
+                      <w:proofErr w:type="spellStart"/>
+                      <w:proofErr w:type="gramStart"/>
+                      <w:r>
+                        <w:rPr>
+                          <w:rFonts w:ascii="Consolas" w:hAnsi="Consolas"/>
+                          <w:sz w:val="22"/>
+                          <w:lang w:eastAsia="hu-HU"/>
+                        </w:rPr>
+                        <w:t>name</w:t>
+                      </w:r>
+                      <w:proofErr w:type="spellEnd"/>
+                      <w:r>
+                        <w:rPr>
+                          <w:rFonts w:ascii="Consolas" w:hAnsi="Consolas"/>
+                          <w:sz w:val="22"/>
+                          <w:lang w:eastAsia="hu-HU"/>
+                        </w:rPr>
+                        <w:t>[</w:t>
+                      </w:r>
+                      <w:proofErr w:type="gramEnd"/>
+                      <w:r>
+                        <w:rPr>
+                          <w:rFonts w:ascii="Consolas" w:hAnsi="Consolas"/>
+                          <w:sz w:val="22"/>
+                          <w:lang w:eastAsia="hu-HU"/>
+                        </w:rPr>
+                        <w:t>Joshua,1]+</w:t>
+                      </w:r>
+                      <w:proofErr w:type="spellStart"/>
+                      <w:r>
+                        <w:rPr>
+                          <w:rFonts w:ascii="Consolas" w:hAnsi="Consolas"/>
+                          <w:sz w:val="22"/>
+                          <w:lang w:eastAsia="hu-HU"/>
+                        </w:rPr>
+                        <w:t>name</w:t>
+                      </w:r>
+                      <w:proofErr w:type="spellEnd"/>
+                      <w:r>
+                        <w:rPr>
+                          <w:rFonts w:ascii="Consolas" w:hAnsi="Consolas"/>
+                          <w:sz w:val="22"/>
+                          <w:lang w:eastAsia="hu-HU"/>
+                        </w:rPr>
+                        <w:t>[</w:t>
+                      </w:r>
+                      <w:proofErr w:type="spellStart"/>
+                      <w:r>
+                        <w:rPr>
+                          <w:rFonts w:ascii="Consolas" w:hAnsi="Consolas"/>
+                          <w:sz w:val="22"/>
+                          <w:lang w:eastAsia="hu-HU"/>
+                        </w:rPr>
+                        <w:t>Joshua,db</w:t>
+                      </w:r>
+                      <w:proofErr w:type="spellEnd"/>
+                      <w:r>
+                        <w:rPr>
+                          <w:rFonts w:ascii="Consolas" w:hAnsi="Consolas"/>
+                          <w:sz w:val="22"/>
+                          <w:lang w:eastAsia="hu-HU"/>
+                        </w:rPr>
+                        <w:t>]=1;</w:t>
                       </w:r>
                     </w:p>
                   </w:txbxContent>
@@ -18200,6 +19884,7 @@
                           <w:lang w:eastAsia="hu-HU"/>
                         </w:rPr>
                       </w:pPr>
+                      <w:proofErr w:type="spellStart"/>
                       <w:r>
                         <w:rPr>
                           <w:rFonts w:ascii="Consolas" w:hAnsi="Consolas"/>
@@ -18209,6 +19894,7 @@
                         </w:rPr>
                         <w:t>constraint</w:t>
                       </w:r>
+                      <w:proofErr w:type="spellEnd"/>
                       <w:r>
                         <w:rPr>
                           <w:rFonts w:ascii="Consolas" w:hAnsi="Consolas"/>
@@ -18217,6 +19903,8 @@
                         </w:rPr>
                         <w:t xml:space="preserve"> </w:t>
                       </w:r>
+                      <w:proofErr w:type="spellStart"/>
+                      <w:proofErr w:type="gramStart"/>
                       <w:r>
                         <w:rPr>
                           <w:rFonts w:ascii="Consolas" w:hAnsi="Consolas"/>
@@ -18226,13 +19914,33 @@
                         </w:rPr>
                         <w:t>forall</w:t>
                       </w:r>
+                      <w:proofErr w:type="spellEnd"/>
                       <w:r>
                         <w:rPr>
                           <w:rFonts w:ascii="Consolas" w:hAnsi="Consolas"/>
                           <w:sz w:val="22"/>
                           <w:lang w:eastAsia="hu-HU"/>
                         </w:rPr>
-                        <w:t xml:space="preserve">(szek </w:t>
+                        <w:t>(</w:t>
+                      </w:r>
+                      <w:proofErr w:type="spellStart"/>
+                      <w:proofErr w:type="gramEnd"/>
+                      <w:r>
+                        <w:rPr>
+                          <w:rFonts w:ascii="Consolas" w:hAnsi="Consolas"/>
+                          <w:sz w:val="22"/>
+                          <w:lang w:eastAsia="hu-HU"/>
+                        </w:rPr>
+                        <w:t>szek</w:t>
+                      </w:r>
+                      <w:proofErr w:type="spellEnd"/>
+                      <w:r>
+                        <w:rPr>
+                          <w:rFonts w:ascii="Consolas" w:hAnsi="Consolas"/>
+                          <w:sz w:val="22"/>
+                          <w:lang w:eastAsia="hu-HU"/>
+                        </w:rPr>
+                        <w:t xml:space="preserve"> </w:t>
                       </w:r>
                       <w:r>
                         <w:rPr>
@@ -18249,7 +19957,79 @@
                           <w:sz w:val="22"/>
                           <w:lang w:eastAsia="hu-HU"/>
                         </w:rPr>
-                        <w:t xml:space="preserve"> PEOPLE)(name[Joshua,szek] = movie[horror, szek]);</w:t>
+                        <w:t xml:space="preserve"> PEOPLE)(</w:t>
+                      </w:r>
+                      <w:proofErr w:type="spellStart"/>
+                      <w:r>
+                        <w:rPr>
+                          <w:rFonts w:ascii="Consolas" w:hAnsi="Consolas"/>
+                          <w:sz w:val="22"/>
+                          <w:lang w:eastAsia="hu-HU"/>
+                        </w:rPr>
+                        <w:t>name</w:t>
+                      </w:r>
+                      <w:proofErr w:type="spellEnd"/>
+                      <w:r>
+                        <w:rPr>
+                          <w:rFonts w:ascii="Consolas" w:hAnsi="Consolas"/>
+                          <w:sz w:val="22"/>
+                          <w:lang w:eastAsia="hu-HU"/>
+                        </w:rPr>
+                        <w:t>[</w:t>
+                      </w:r>
+                      <w:proofErr w:type="spellStart"/>
+                      <w:r>
+                        <w:rPr>
+                          <w:rFonts w:ascii="Consolas" w:hAnsi="Consolas"/>
+                          <w:sz w:val="22"/>
+                          <w:lang w:eastAsia="hu-HU"/>
+                        </w:rPr>
+                        <w:t>Joshua,szek</w:t>
+                      </w:r>
+                      <w:proofErr w:type="spellEnd"/>
+                      <w:r>
+                        <w:rPr>
+                          <w:rFonts w:ascii="Consolas" w:hAnsi="Consolas"/>
+                          <w:sz w:val="22"/>
+                          <w:lang w:eastAsia="hu-HU"/>
+                        </w:rPr>
+                        <w:t xml:space="preserve">] = </w:t>
+                      </w:r>
+                      <w:proofErr w:type="spellStart"/>
+                      <w:r>
+                        <w:rPr>
+                          <w:rFonts w:ascii="Consolas" w:hAnsi="Consolas"/>
+                          <w:sz w:val="22"/>
+                          <w:lang w:eastAsia="hu-HU"/>
+                        </w:rPr>
+                        <w:t>movie</w:t>
+                      </w:r>
+                      <w:proofErr w:type="spellEnd"/>
+                      <w:r>
+                        <w:rPr>
+                          <w:rFonts w:ascii="Consolas" w:hAnsi="Consolas"/>
+                          <w:sz w:val="22"/>
+                          <w:lang w:eastAsia="hu-HU"/>
+                        </w:rPr>
+                        <w:t xml:space="preserve">[horror, </w:t>
+                      </w:r>
+                      <w:proofErr w:type="spellStart"/>
+                      <w:r>
+                        <w:rPr>
+                          <w:rFonts w:ascii="Consolas" w:hAnsi="Consolas"/>
+                          <w:sz w:val="22"/>
+                          <w:lang w:eastAsia="hu-HU"/>
+                        </w:rPr>
+                        <w:t>szek</w:t>
+                      </w:r>
+                      <w:proofErr w:type="spellEnd"/>
+                      <w:r>
+                        <w:rPr>
+                          <w:rFonts w:ascii="Consolas" w:hAnsi="Consolas"/>
+                          <w:sz w:val="22"/>
+                          <w:lang w:eastAsia="hu-HU"/>
+                        </w:rPr>
+                        <w:t>]);</w:t>
                       </w:r>
                     </w:p>
                   </w:txbxContent>
@@ -18825,6 +20605,7 @@
                           <w:lang w:eastAsia="hu-HU"/>
                         </w:rPr>
                       </w:pPr>
+                      <w:proofErr w:type="spellStart"/>
                       <w:r>
                         <w:rPr>
                           <w:rFonts w:ascii="Consolas" w:hAnsi="Consolas"/>
@@ -18834,13 +20615,42 @@
                         </w:rPr>
                         <w:t>constraint</w:t>
                       </w:r>
+                      <w:proofErr w:type="spellEnd"/>
                       <w:r>
                         <w:rPr>
                           <w:rFonts w:ascii="Consolas" w:hAnsi="Consolas"/>
                           <w:sz w:val="22"/>
                           <w:lang w:eastAsia="hu-HU"/>
                         </w:rPr>
-                        <w:t xml:space="preserve"> movie[thriller,1]=0;</w:t>
+                        <w:t xml:space="preserve"> </w:t>
+                      </w:r>
+                      <w:proofErr w:type="spellStart"/>
+                      <w:proofErr w:type="gramStart"/>
+                      <w:r>
+                        <w:rPr>
+                          <w:rFonts w:ascii="Consolas" w:hAnsi="Consolas"/>
+                          <w:sz w:val="22"/>
+                          <w:lang w:eastAsia="hu-HU"/>
+                        </w:rPr>
+                        <w:t>movie</w:t>
+                      </w:r>
+                      <w:proofErr w:type="spellEnd"/>
+                      <w:r>
+                        <w:rPr>
+                          <w:rFonts w:ascii="Consolas" w:hAnsi="Consolas"/>
+                          <w:sz w:val="22"/>
+                          <w:lang w:eastAsia="hu-HU"/>
+                        </w:rPr>
+                        <w:t>[</w:t>
+                      </w:r>
+                      <w:proofErr w:type="gramEnd"/>
+                      <w:r>
+                        <w:rPr>
+                          <w:rFonts w:ascii="Consolas" w:hAnsi="Consolas"/>
+                          <w:sz w:val="22"/>
+                          <w:lang w:eastAsia="hu-HU"/>
+                        </w:rPr>
+                        <w:t>thriller,1]=0;</w:t>
                       </w:r>
                     </w:p>
                     <w:p>
@@ -18872,6 +20682,7 @@
                           <w:lang w:eastAsia="hu-HU"/>
                         </w:rPr>
                       </w:pPr>
+                      <w:proofErr w:type="spellStart"/>
                       <w:r>
                         <w:rPr>
                           <w:rFonts w:ascii="Consolas" w:hAnsi="Consolas" w:cs="Courier New"/>
@@ -18881,6 +20692,7 @@
                         </w:rPr>
                         <w:t>constraint</w:t>
                       </w:r>
+                      <w:proofErr w:type="spellEnd"/>
                       <w:r>
                         <w:rPr>
                           <w:rFonts w:ascii="Consolas" w:hAnsi="Consolas" w:cs="Courier New"/>
@@ -18889,6 +20701,8 @@
                         </w:rPr>
                         <w:t xml:space="preserve"> </w:t>
                       </w:r>
+                      <w:proofErr w:type="spellStart"/>
+                      <w:proofErr w:type="gramStart"/>
                       <w:r>
                         <w:rPr>
                           <w:rFonts w:ascii="Consolas" w:hAnsi="Consolas" w:cs="Courier New"/>
@@ -18898,13 +20712,33 @@
                         </w:rPr>
                         <w:t>forall</w:t>
                       </w:r>
+                      <w:proofErr w:type="spellEnd"/>
                       <w:r>
                         <w:rPr>
                           <w:rFonts w:ascii="Consolas" w:hAnsi="Consolas" w:cs="Courier New"/>
                           <w:sz w:val="22"/>
                           <w:lang w:eastAsia="hu-HU"/>
                         </w:rPr>
-                        <w:t xml:space="preserve">(szek </w:t>
+                        <w:t>(</w:t>
+                      </w:r>
+                      <w:proofErr w:type="spellStart"/>
+                      <w:proofErr w:type="gramEnd"/>
+                      <w:r>
+                        <w:rPr>
+                          <w:rFonts w:ascii="Consolas" w:hAnsi="Consolas" w:cs="Courier New"/>
+                          <w:sz w:val="22"/>
+                          <w:lang w:eastAsia="hu-HU"/>
+                        </w:rPr>
+                        <w:t>szek</w:t>
+                      </w:r>
+                      <w:proofErr w:type="spellEnd"/>
+                      <w:r>
+                        <w:rPr>
+                          <w:rFonts w:ascii="Consolas" w:hAnsi="Consolas" w:cs="Courier New"/>
+                          <w:sz w:val="22"/>
+                          <w:lang w:eastAsia="hu-HU"/>
+                        </w:rPr>
+                        <w:t xml:space="preserve"> </w:t>
                       </w:r>
                       <w:r>
                         <w:rPr>
@@ -18921,7 +20755,79 @@
                           <w:sz w:val="22"/>
                           <w:lang w:eastAsia="hu-HU"/>
                         </w:rPr>
-                        <w:t xml:space="preserve"> 2..db)(movie[thriller,szek]=1 -&gt; shirt[black, szek-1]=1);</w:t>
+                        <w:t xml:space="preserve"> 2..db)(</w:t>
+                      </w:r>
+                      <w:proofErr w:type="spellStart"/>
+                      <w:r>
+                        <w:rPr>
+                          <w:rFonts w:ascii="Consolas" w:hAnsi="Consolas" w:cs="Courier New"/>
+                          <w:sz w:val="22"/>
+                          <w:lang w:eastAsia="hu-HU"/>
+                        </w:rPr>
+                        <w:t>movie</w:t>
+                      </w:r>
+                      <w:proofErr w:type="spellEnd"/>
+                      <w:r>
+                        <w:rPr>
+                          <w:rFonts w:ascii="Consolas" w:hAnsi="Consolas" w:cs="Courier New"/>
+                          <w:sz w:val="22"/>
+                          <w:lang w:eastAsia="hu-HU"/>
+                        </w:rPr>
+                        <w:t>[</w:t>
+                      </w:r>
+                      <w:proofErr w:type="spellStart"/>
+                      <w:r>
+                        <w:rPr>
+                          <w:rFonts w:ascii="Consolas" w:hAnsi="Consolas" w:cs="Courier New"/>
+                          <w:sz w:val="22"/>
+                          <w:lang w:eastAsia="hu-HU"/>
+                        </w:rPr>
+                        <w:t>thriller,szek</w:t>
+                      </w:r>
+                      <w:proofErr w:type="spellEnd"/>
+                      <w:r>
+                        <w:rPr>
+                          <w:rFonts w:ascii="Consolas" w:hAnsi="Consolas" w:cs="Courier New"/>
+                          <w:sz w:val="22"/>
+                          <w:lang w:eastAsia="hu-HU"/>
+                        </w:rPr>
+                        <w:t xml:space="preserve">]=1 -&gt; </w:t>
+                      </w:r>
+                      <w:proofErr w:type="spellStart"/>
+                      <w:r>
+                        <w:rPr>
+                          <w:rFonts w:ascii="Consolas" w:hAnsi="Consolas" w:cs="Courier New"/>
+                          <w:sz w:val="22"/>
+                          <w:lang w:eastAsia="hu-HU"/>
+                        </w:rPr>
+                        <w:t>shirt</w:t>
+                      </w:r>
+                      <w:proofErr w:type="spellEnd"/>
+                      <w:r>
+                        <w:rPr>
+                          <w:rFonts w:ascii="Consolas" w:hAnsi="Consolas" w:cs="Courier New"/>
+                          <w:sz w:val="22"/>
+                          <w:lang w:eastAsia="hu-HU"/>
+                        </w:rPr>
+                        <w:t>[</w:t>
+                      </w:r>
+                      <w:proofErr w:type="spellStart"/>
+                      <w:r>
+                        <w:rPr>
+                          <w:rFonts w:ascii="Consolas" w:hAnsi="Consolas" w:cs="Courier New"/>
+                          <w:sz w:val="22"/>
+                          <w:lang w:eastAsia="hu-HU"/>
+                        </w:rPr>
+                        <w:t>black</w:t>
+                      </w:r>
+                      <w:proofErr w:type="spellEnd"/>
+                      <w:r>
+                        <w:rPr>
+                          <w:rFonts w:ascii="Consolas" w:hAnsi="Consolas" w:cs="Courier New"/>
+                          <w:sz w:val="22"/>
+                          <w:lang w:eastAsia="hu-HU"/>
+                        </w:rPr>
+                        <w:t>, szek-1]=1);</w:t>
                       </w:r>
                     </w:p>
                   </w:txbxContent>
@@ -19235,6 +21141,7 @@
                           <w:sz w:val="22"/>
                         </w:rPr>
                       </w:pPr>
+                      <w:proofErr w:type="spellStart"/>
                       <w:r>
                         <w:rPr>
                           <w:rFonts w:ascii="Consolas" w:hAnsi="Consolas"/>
@@ -19243,6 +21150,7 @@
                         </w:rPr>
                         <w:t>constraint</w:t>
                       </w:r>
+                      <w:proofErr w:type="spellEnd"/>
                       <w:r>
                         <w:rPr>
                           <w:rFonts w:ascii="Consolas" w:hAnsi="Consolas"/>
@@ -19250,6 +21158,8 @@
                         </w:rPr>
                         <w:t xml:space="preserve"> </w:t>
                       </w:r>
+                      <w:proofErr w:type="spellStart"/>
+                      <w:proofErr w:type="gramStart"/>
                       <w:r>
                         <w:rPr>
                           <w:rFonts w:ascii="Consolas" w:hAnsi="Consolas"/>
@@ -19258,12 +21168,30 @@
                         </w:rPr>
                         <w:t>forall</w:t>
                       </w:r>
-                      <w:r>
-                        <w:rPr>
-                          <w:rFonts w:ascii="Consolas" w:hAnsi="Consolas"/>
-                          <w:sz w:val="22"/>
-                        </w:rPr>
-                        <w:t xml:space="preserve">(szek </w:t>
+                      <w:proofErr w:type="spellEnd"/>
+                      <w:r>
+                        <w:rPr>
+                          <w:rFonts w:ascii="Consolas" w:hAnsi="Consolas"/>
+                          <w:sz w:val="22"/>
+                        </w:rPr>
+                        <w:t>(</w:t>
+                      </w:r>
+                      <w:proofErr w:type="spellStart"/>
+                      <w:proofErr w:type="gramEnd"/>
+                      <w:r>
+                        <w:rPr>
+                          <w:rFonts w:ascii="Consolas" w:hAnsi="Consolas"/>
+                          <w:sz w:val="22"/>
+                        </w:rPr>
+                        <w:t>szek</w:t>
+                      </w:r>
+                      <w:proofErr w:type="spellEnd"/>
+                      <w:r>
+                        <w:rPr>
+                          <w:rFonts w:ascii="Consolas" w:hAnsi="Consolas"/>
+                          <w:sz w:val="22"/>
+                        </w:rPr>
+                        <w:t xml:space="preserve"> </w:t>
                       </w:r>
                       <w:r>
                         <w:rPr>
@@ -19278,7 +21206,71 @@
                           <w:rFonts w:ascii="Consolas" w:hAnsi="Consolas"/>
                           <w:sz w:val="22"/>
                         </w:rPr>
-                        <w:t xml:space="preserve"> 2..db)(movie[thriller,szek] = shirt[black, szek-1]);</w:t>
+                        <w:t xml:space="preserve"> 2..db)(</w:t>
+                      </w:r>
+                      <w:proofErr w:type="spellStart"/>
+                      <w:r>
+                        <w:rPr>
+                          <w:rFonts w:ascii="Consolas" w:hAnsi="Consolas"/>
+                          <w:sz w:val="22"/>
+                        </w:rPr>
+                        <w:t>movie</w:t>
+                      </w:r>
+                      <w:proofErr w:type="spellEnd"/>
+                      <w:r>
+                        <w:rPr>
+                          <w:rFonts w:ascii="Consolas" w:hAnsi="Consolas"/>
+                          <w:sz w:val="22"/>
+                        </w:rPr>
+                        <w:t>[</w:t>
+                      </w:r>
+                      <w:proofErr w:type="spellStart"/>
+                      <w:r>
+                        <w:rPr>
+                          <w:rFonts w:ascii="Consolas" w:hAnsi="Consolas"/>
+                          <w:sz w:val="22"/>
+                        </w:rPr>
+                        <w:t>thriller,szek</w:t>
+                      </w:r>
+                      <w:proofErr w:type="spellEnd"/>
+                      <w:r>
+                        <w:rPr>
+                          <w:rFonts w:ascii="Consolas" w:hAnsi="Consolas"/>
+                          <w:sz w:val="22"/>
+                        </w:rPr>
+                        <w:t xml:space="preserve">] = </w:t>
+                      </w:r>
+                      <w:proofErr w:type="spellStart"/>
+                      <w:r>
+                        <w:rPr>
+                          <w:rFonts w:ascii="Consolas" w:hAnsi="Consolas"/>
+                          <w:sz w:val="22"/>
+                        </w:rPr>
+                        <w:t>shirt</w:t>
+                      </w:r>
+                      <w:proofErr w:type="spellEnd"/>
+                      <w:r>
+                        <w:rPr>
+                          <w:rFonts w:ascii="Consolas" w:hAnsi="Consolas"/>
+                          <w:sz w:val="22"/>
+                        </w:rPr>
+                        <w:t>[</w:t>
+                      </w:r>
+                      <w:proofErr w:type="spellStart"/>
+                      <w:r>
+                        <w:rPr>
+                          <w:rFonts w:ascii="Consolas" w:hAnsi="Consolas"/>
+                          <w:sz w:val="22"/>
+                        </w:rPr>
+                        <w:t>black</w:t>
+                      </w:r>
+                      <w:proofErr w:type="spellEnd"/>
+                      <w:r>
+                        <w:rPr>
+                          <w:rFonts w:ascii="Consolas" w:hAnsi="Consolas"/>
+                          <w:sz w:val="22"/>
+                        </w:rPr>
+                        <w:t>, szek-1]);</w:t>
                       </w:r>
                     </w:p>
                   </w:txbxContent>
@@ -19768,6 +21760,7 @@
                           <w:lang w:eastAsia="hu-HU"/>
                         </w:rPr>
                       </w:pPr>
+                      <w:proofErr w:type="spellStart"/>
                       <w:r>
                         <w:rPr>
                           <w:rFonts w:ascii="Consolas" w:hAnsi="Consolas"/>
@@ -19777,6 +21770,7 @@
                         </w:rPr>
                         <w:t>constraint</w:t>
                       </w:r>
+                      <w:proofErr w:type="spellEnd"/>
                       <w:r>
                         <w:rPr>
                           <w:rFonts w:ascii="Consolas" w:hAnsi="Consolas"/>
@@ -19785,6 +21779,8 @@
                         </w:rPr>
                         <w:t xml:space="preserve"> </w:t>
                       </w:r>
+                      <w:proofErr w:type="spellStart"/>
+                      <w:proofErr w:type="gramStart"/>
                       <w:r>
                         <w:rPr>
                           <w:rFonts w:ascii="Consolas" w:hAnsi="Consolas"/>
@@ -19794,13 +21790,23 @@
                         </w:rPr>
                         <w:t>forall</w:t>
                       </w:r>
+                      <w:proofErr w:type="spellEnd"/>
                       <w:r>
                         <w:rPr>
                           <w:rFonts w:ascii="Consolas" w:hAnsi="Consolas"/>
                           <w:sz w:val="22"/>
                           <w:lang w:eastAsia="hu-HU"/>
                         </w:rPr>
-                        <w:t xml:space="preserve">(x </w:t>
+                        <w:t>(</w:t>
+                      </w:r>
+                      <w:proofErr w:type="gramEnd"/>
+                      <w:r>
+                        <w:rPr>
+                          <w:rFonts w:ascii="Consolas" w:hAnsi="Consolas"/>
+                          <w:sz w:val="22"/>
+                          <w:lang w:eastAsia="hu-HU"/>
+                        </w:rPr>
+                        <w:t xml:space="preserve">x </w:t>
                       </w:r>
                       <w:r>
                         <w:rPr>
@@ -19817,7 +21823,43 @@
                           <w:sz w:val="22"/>
                           <w:lang w:eastAsia="hu-HU"/>
                         </w:rPr>
-                        <w:t xml:space="preserve"> PEOPLE)(age[eleven,x]=1 -&gt; </w:t>
+                        <w:t xml:space="preserve"> PEOPLE)(</w:t>
+                      </w:r>
+                      <w:proofErr w:type="spellStart"/>
+                      <w:r>
+                        <w:rPr>
+                          <w:rFonts w:ascii="Consolas" w:hAnsi="Consolas"/>
+                          <w:sz w:val="22"/>
+                          <w:lang w:eastAsia="hu-HU"/>
+                        </w:rPr>
+                        <w:t>age</w:t>
+                      </w:r>
+                      <w:proofErr w:type="spellEnd"/>
+                      <w:r>
+                        <w:rPr>
+                          <w:rFonts w:ascii="Consolas" w:hAnsi="Consolas"/>
+                          <w:sz w:val="22"/>
+                          <w:lang w:eastAsia="hu-HU"/>
+                        </w:rPr>
+                        <w:t>[</w:t>
+                      </w:r>
+                      <w:proofErr w:type="spellStart"/>
+                      <w:r>
+                        <w:rPr>
+                          <w:rFonts w:ascii="Consolas" w:hAnsi="Consolas"/>
+                          <w:sz w:val="22"/>
+                          <w:lang w:eastAsia="hu-HU"/>
+                        </w:rPr>
+                        <w:t>eleven,x</w:t>
+                      </w:r>
+                      <w:proofErr w:type="spellEnd"/>
+                      <w:r>
+                        <w:rPr>
+                          <w:rFonts w:ascii="Consolas" w:hAnsi="Consolas"/>
+                          <w:sz w:val="22"/>
+                          <w:lang w:eastAsia="hu-HU"/>
+                        </w:rPr>
+                        <w:t xml:space="preserve">]=1 -&gt; </w:t>
                       </w:r>
                       <w:r>
                         <w:rPr>
@@ -19834,7 +21876,25 @@
                           <w:sz w:val="22"/>
                           <w:lang w:eastAsia="hu-HU"/>
                         </w:rPr>
-                        <w:t xml:space="preserve">(szek </w:t>
+                        <w:t>(</w:t>
+                      </w:r>
+                      <w:proofErr w:type="spellStart"/>
+                      <w:r>
+                        <w:rPr>
+                          <w:rFonts w:ascii="Consolas" w:hAnsi="Consolas"/>
+                          <w:sz w:val="22"/>
+                          <w:lang w:eastAsia="hu-HU"/>
+                        </w:rPr>
+                        <w:t>szek</w:t>
+                      </w:r>
+                      <w:proofErr w:type="spellEnd"/>
+                      <w:r>
+                        <w:rPr>
+                          <w:rFonts w:ascii="Consolas" w:hAnsi="Consolas"/>
+                          <w:sz w:val="22"/>
+                          <w:lang w:eastAsia="hu-HU"/>
+                        </w:rPr>
+                        <w:t xml:space="preserve"> </w:t>
                       </w:r>
                       <w:r>
                         <w:rPr>
@@ -19851,7 +21911,61 @@
                           <w:sz w:val="22"/>
                           <w:lang w:eastAsia="hu-HU"/>
                         </w:rPr>
-                        <w:t xml:space="preserve"> 1..x-1)(shirt[black, szek])=1);</w:t>
+                        <w:t xml:space="preserve"> 1..x-1)(</w:t>
+                      </w:r>
+                      <w:proofErr w:type="spellStart"/>
+                      <w:r>
+                        <w:rPr>
+                          <w:rFonts w:ascii="Consolas" w:hAnsi="Consolas"/>
+                          <w:sz w:val="22"/>
+                          <w:lang w:eastAsia="hu-HU"/>
+                        </w:rPr>
+                        <w:t>shirt</w:t>
+                      </w:r>
+                      <w:proofErr w:type="spellEnd"/>
+                      <w:r>
+                        <w:rPr>
+                          <w:rFonts w:ascii="Consolas" w:hAnsi="Consolas"/>
+                          <w:sz w:val="22"/>
+                          <w:lang w:eastAsia="hu-HU"/>
+                        </w:rPr>
+                        <w:t>[</w:t>
+                      </w:r>
+                      <w:proofErr w:type="spellStart"/>
+                      <w:r>
+                        <w:rPr>
+                          <w:rFonts w:ascii="Consolas" w:hAnsi="Consolas"/>
+                          <w:sz w:val="22"/>
+                          <w:lang w:eastAsia="hu-HU"/>
+                        </w:rPr>
+                        <w:t>black</w:t>
+                      </w:r>
+                      <w:proofErr w:type="spellEnd"/>
+                      <w:r>
+                        <w:rPr>
+                          <w:rFonts w:ascii="Consolas" w:hAnsi="Consolas"/>
+                          <w:sz w:val="22"/>
+                          <w:lang w:eastAsia="hu-HU"/>
+                        </w:rPr>
+                        <w:t xml:space="preserve">, </w:t>
+                      </w:r>
+                      <w:proofErr w:type="spellStart"/>
+                      <w:r>
+                        <w:rPr>
+                          <w:rFonts w:ascii="Consolas" w:hAnsi="Consolas"/>
+                          <w:sz w:val="22"/>
+                          <w:lang w:eastAsia="hu-HU"/>
+                        </w:rPr>
+                        <w:t>szek</w:t>
+                      </w:r>
+                      <w:proofErr w:type="spellEnd"/>
+                      <w:r>
+                        <w:rPr>
+                          <w:rFonts w:ascii="Consolas" w:hAnsi="Consolas"/>
+                          <w:sz w:val="22"/>
+                          <w:lang w:eastAsia="hu-HU"/>
+                        </w:rPr>
+                        <w:t>])=1);</w:t>
                       </w:r>
                     </w:p>
                   </w:txbxContent>
@@ -20182,6 +22296,7 @@
                           <w:sz w:val="22"/>
                         </w:rPr>
                       </w:pPr>
+                      <w:proofErr w:type="spellStart"/>
                       <w:r>
                         <w:rPr>
                           <w:rFonts w:ascii="Consolas" w:hAnsi="Consolas"/>
@@ -20190,6 +22305,7 @@
                         </w:rPr>
                         <w:t>constraint</w:t>
                       </w:r>
+                      <w:proofErr w:type="spellEnd"/>
                       <w:r>
                         <w:rPr>
                           <w:rFonts w:ascii="Consolas" w:hAnsi="Consolas"/>
@@ -20197,6 +22313,8 @@
                         </w:rPr>
                         <w:t xml:space="preserve"> </w:t>
                       </w:r>
+                      <w:proofErr w:type="spellStart"/>
+                      <w:proofErr w:type="gramStart"/>
                       <w:r>
                         <w:rPr>
                           <w:rFonts w:ascii="Consolas" w:hAnsi="Consolas"/>
@@ -20205,12 +22323,21 @@
                         </w:rPr>
                         <w:t>forall</w:t>
                       </w:r>
-                      <w:r>
-                        <w:rPr>
-                          <w:rFonts w:ascii="Consolas" w:hAnsi="Consolas"/>
-                          <w:sz w:val="22"/>
-                        </w:rPr>
-                        <w:t xml:space="preserve">(x </w:t>
+                      <w:proofErr w:type="spellEnd"/>
+                      <w:r>
+                        <w:rPr>
+                          <w:rFonts w:ascii="Consolas" w:hAnsi="Consolas"/>
+                          <w:sz w:val="22"/>
+                        </w:rPr>
+                        <w:t>(</w:t>
+                      </w:r>
+                      <w:proofErr w:type="gramEnd"/>
+                      <w:r>
+                        <w:rPr>
+                          <w:rFonts w:ascii="Consolas" w:hAnsi="Consolas"/>
+                          <w:sz w:val="22"/>
+                        </w:rPr>
+                        <w:t xml:space="preserve">x </w:t>
                       </w:r>
                       <w:r>
                         <w:rPr>
@@ -20225,7 +22352,23 @@
                           <w:rFonts w:ascii="Consolas" w:hAnsi="Consolas"/>
                           <w:sz w:val="22"/>
                         </w:rPr>
-                        <w:t xml:space="preserve"> PEOPLE)(age[eleven, x] &lt;= </w:t>
+                        <w:t xml:space="preserve"> PEOPLE)(</w:t>
+                      </w:r>
+                      <w:proofErr w:type="spellStart"/>
+                      <w:r>
+                        <w:rPr>
+                          <w:rFonts w:ascii="Consolas" w:hAnsi="Consolas"/>
+                          <w:sz w:val="22"/>
+                        </w:rPr>
+                        <w:t>age</w:t>
+                      </w:r>
+                      <w:proofErr w:type="spellEnd"/>
+                      <w:r>
+                        <w:rPr>
+                          <w:rFonts w:ascii="Consolas" w:hAnsi="Consolas"/>
+                          <w:sz w:val="22"/>
+                        </w:rPr>
+                        <w:t xml:space="preserve">[eleven, x] &lt;= </w:t>
                       </w:r>
                       <w:r>
                         <w:rPr>
@@ -20240,7 +22383,23 @@
                           <w:rFonts w:ascii="Consolas" w:hAnsi="Consolas"/>
                           <w:sz w:val="22"/>
                         </w:rPr>
-                        <w:t xml:space="preserve">(szek </w:t>
+                        <w:t>(</w:t>
+                      </w:r>
+                      <w:proofErr w:type="spellStart"/>
+                      <w:r>
+                        <w:rPr>
+                          <w:rFonts w:ascii="Consolas" w:hAnsi="Consolas"/>
+                          <w:sz w:val="22"/>
+                        </w:rPr>
+                        <w:t>szek</w:t>
+                      </w:r>
+                      <w:proofErr w:type="spellEnd"/>
+                      <w:r>
+                        <w:rPr>
+                          <w:rFonts w:ascii="Consolas" w:hAnsi="Consolas"/>
+                          <w:sz w:val="22"/>
+                        </w:rPr>
+                        <w:t xml:space="preserve"> </w:t>
                       </w:r>
                       <w:r>
                         <w:rPr>
@@ -20255,7 +22414,55 @@
                           <w:rFonts w:ascii="Consolas" w:hAnsi="Consolas"/>
                           <w:sz w:val="22"/>
                         </w:rPr>
-                        <w:t xml:space="preserve"> 1..x-1)(shirt[black, szek]));</w:t>
+                        <w:t xml:space="preserve"> 1..x-1)(</w:t>
+                      </w:r>
+                      <w:proofErr w:type="spellStart"/>
+                      <w:r>
+                        <w:rPr>
+                          <w:rFonts w:ascii="Consolas" w:hAnsi="Consolas"/>
+                          <w:sz w:val="22"/>
+                        </w:rPr>
+                        <w:t>shirt</w:t>
+                      </w:r>
+                      <w:proofErr w:type="spellEnd"/>
+                      <w:r>
+                        <w:rPr>
+                          <w:rFonts w:ascii="Consolas" w:hAnsi="Consolas"/>
+                          <w:sz w:val="22"/>
+                        </w:rPr>
+                        <w:t>[</w:t>
+                      </w:r>
+                      <w:proofErr w:type="spellStart"/>
+                      <w:r>
+                        <w:rPr>
+                          <w:rFonts w:ascii="Consolas" w:hAnsi="Consolas"/>
+                          <w:sz w:val="22"/>
+                        </w:rPr>
+                        <w:t>black</w:t>
+                      </w:r>
+                      <w:proofErr w:type="spellEnd"/>
+                      <w:r>
+                        <w:rPr>
+                          <w:rFonts w:ascii="Consolas" w:hAnsi="Consolas"/>
+                          <w:sz w:val="22"/>
+                        </w:rPr>
+                        <w:t xml:space="preserve">, </w:t>
+                      </w:r>
+                      <w:proofErr w:type="spellStart"/>
+                      <w:r>
+                        <w:rPr>
+                          <w:rFonts w:ascii="Consolas" w:hAnsi="Consolas"/>
+                          <w:sz w:val="22"/>
+                        </w:rPr>
+                        <w:t>szek</w:t>
+                      </w:r>
+                      <w:proofErr w:type="spellEnd"/>
+                      <w:r>
+                        <w:rPr>
+                          <w:rFonts w:ascii="Consolas" w:hAnsi="Consolas"/>
+                          <w:sz w:val="22"/>
+                        </w:rPr>
+                        <w:t>]));</w:t>
                       </w:r>
                     </w:p>
                   </w:txbxContent>
@@ -20774,6 +22981,7 @@
                           <w:lang w:eastAsia="hu-HU"/>
                         </w:rPr>
                       </w:pPr>
+                      <w:proofErr w:type="spellStart"/>
                       <w:r>
                         <w:rPr>
                           <w:rFonts w:ascii="Consolas" w:hAnsi="Consolas"/>
@@ -20783,6 +22991,7 @@
                         </w:rPr>
                         <w:t>constraint</w:t>
                       </w:r>
+                      <w:proofErr w:type="spellEnd"/>
                       <w:r>
                         <w:rPr>
                           <w:rFonts w:ascii="Consolas" w:hAnsi="Consolas"/>
@@ -20791,6 +23000,8 @@
                         </w:rPr>
                         <w:t xml:space="preserve"> </w:t>
                       </w:r>
+                      <w:proofErr w:type="spellStart"/>
+                      <w:proofErr w:type="gramStart"/>
                       <w:r>
                         <w:rPr>
                           <w:rFonts w:ascii="Consolas" w:hAnsi="Consolas"/>
@@ -20800,13 +23011,23 @@
                         </w:rPr>
                         <w:t>forall</w:t>
                       </w:r>
+                      <w:proofErr w:type="spellEnd"/>
                       <w:r>
                         <w:rPr>
                           <w:rFonts w:ascii="Consolas" w:hAnsi="Consolas"/>
                           <w:sz w:val="22"/>
                           <w:lang w:eastAsia="hu-HU"/>
                         </w:rPr>
-                        <w:t xml:space="preserve">(x </w:t>
+                        <w:t>(</w:t>
+                      </w:r>
+                      <w:proofErr w:type="gramEnd"/>
+                      <w:r>
+                        <w:rPr>
+                          <w:rFonts w:ascii="Consolas" w:hAnsi="Consolas"/>
+                          <w:sz w:val="22"/>
+                          <w:lang w:eastAsia="hu-HU"/>
+                        </w:rPr>
+                        <w:t xml:space="preserve">x </w:t>
                       </w:r>
                       <w:r>
                         <w:rPr>
@@ -20840,7 +23061,79 @@
                           <w:sz w:val="22"/>
                           <w:lang w:eastAsia="hu-HU"/>
                         </w:rPr>
-                        <w:t xml:space="preserve"> PEOPLE)(age[thirteen,x]=1 /\ movie[action,y]=1 -&gt; </w:t>
+                        <w:t xml:space="preserve"> PEOPLE)(</w:t>
+                      </w:r>
+                      <w:proofErr w:type="spellStart"/>
+                      <w:r>
+                        <w:rPr>
+                          <w:rFonts w:ascii="Consolas" w:hAnsi="Consolas"/>
+                          <w:sz w:val="22"/>
+                          <w:lang w:eastAsia="hu-HU"/>
+                        </w:rPr>
+                        <w:t>age</w:t>
+                      </w:r>
+                      <w:proofErr w:type="spellEnd"/>
+                      <w:r>
+                        <w:rPr>
+                          <w:rFonts w:ascii="Consolas" w:hAnsi="Consolas"/>
+                          <w:sz w:val="22"/>
+                          <w:lang w:eastAsia="hu-HU"/>
+                        </w:rPr>
+                        <w:t>[</w:t>
+                      </w:r>
+                      <w:proofErr w:type="spellStart"/>
+                      <w:r>
+                        <w:rPr>
+                          <w:rFonts w:ascii="Consolas" w:hAnsi="Consolas"/>
+                          <w:sz w:val="22"/>
+                          <w:lang w:eastAsia="hu-HU"/>
+                        </w:rPr>
+                        <w:t>thirteen,x</w:t>
+                      </w:r>
+                      <w:proofErr w:type="spellEnd"/>
+                      <w:r>
+                        <w:rPr>
+                          <w:rFonts w:ascii="Consolas" w:hAnsi="Consolas"/>
+                          <w:sz w:val="22"/>
+                          <w:lang w:eastAsia="hu-HU"/>
+                        </w:rPr>
+                        <w:t xml:space="preserve">]=1 /\ </w:t>
+                      </w:r>
+                      <w:proofErr w:type="spellStart"/>
+                      <w:r>
+                        <w:rPr>
+                          <w:rFonts w:ascii="Consolas" w:hAnsi="Consolas"/>
+                          <w:sz w:val="22"/>
+                          <w:lang w:eastAsia="hu-HU"/>
+                        </w:rPr>
+                        <w:t>movie</w:t>
+                      </w:r>
+                      <w:proofErr w:type="spellEnd"/>
+                      <w:r>
+                        <w:rPr>
+                          <w:rFonts w:ascii="Consolas" w:hAnsi="Consolas"/>
+                          <w:sz w:val="22"/>
+                          <w:lang w:eastAsia="hu-HU"/>
+                        </w:rPr>
+                        <w:t>[</w:t>
+                      </w:r>
+                      <w:proofErr w:type="spellStart"/>
+                      <w:r>
+                        <w:rPr>
+                          <w:rFonts w:ascii="Consolas" w:hAnsi="Consolas"/>
+                          <w:sz w:val="22"/>
+                          <w:lang w:eastAsia="hu-HU"/>
+                        </w:rPr>
+                        <w:t>action,y</w:t>
+                      </w:r>
+                      <w:proofErr w:type="spellEnd"/>
+                      <w:r>
+                        <w:rPr>
+                          <w:rFonts w:ascii="Consolas" w:hAnsi="Consolas"/>
+                          <w:sz w:val="22"/>
+                          <w:lang w:eastAsia="hu-HU"/>
+                        </w:rPr>
+                        <w:t xml:space="preserve">]=1 -&gt; </w:t>
                       </w:r>
                       <w:r>
                         <w:rPr>
@@ -20857,7 +23150,25 @@
                           <w:sz w:val="22"/>
                           <w:lang w:eastAsia="hu-HU"/>
                         </w:rPr>
-                        <w:t xml:space="preserve">(szek </w:t>
+                        <w:t>(</w:t>
+                      </w:r>
+                      <w:proofErr w:type="spellStart"/>
+                      <w:r>
+                        <w:rPr>
+                          <w:rFonts w:ascii="Consolas" w:hAnsi="Consolas"/>
+                          <w:sz w:val="22"/>
+                          <w:lang w:eastAsia="hu-HU"/>
+                        </w:rPr>
+                        <w:t>szek</w:t>
+                      </w:r>
+                      <w:proofErr w:type="spellEnd"/>
+                      <w:r>
+                        <w:rPr>
+                          <w:rFonts w:ascii="Consolas" w:hAnsi="Consolas"/>
+                          <w:sz w:val="22"/>
+                          <w:lang w:eastAsia="hu-HU"/>
+                        </w:rPr>
+                        <w:t xml:space="preserve"> </w:t>
                       </w:r>
                       <w:r>
                         <w:rPr>
@@ -20874,7 +23185,43 @@
                           <w:sz w:val="22"/>
                           <w:lang w:eastAsia="hu-HU"/>
                         </w:rPr>
-                        <w:t xml:space="preserve"> x+1..y-1) (shirt[red,szek])=1);</w:t>
+                        <w:t xml:space="preserve"> x+1..y-1) (</w:t>
+                      </w:r>
+                      <w:proofErr w:type="spellStart"/>
+                      <w:r>
+                        <w:rPr>
+                          <w:rFonts w:ascii="Consolas" w:hAnsi="Consolas"/>
+                          <w:sz w:val="22"/>
+                          <w:lang w:eastAsia="hu-HU"/>
+                        </w:rPr>
+                        <w:t>shirt</w:t>
+                      </w:r>
+                      <w:proofErr w:type="spellEnd"/>
+                      <w:r>
+                        <w:rPr>
+                          <w:rFonts w:ascii="Consolas" w:hAnsi="Consolas"/>
+                          <w:sz w:val="22"/>
+                          <w:lang w:eastAsia="hu-HU"/>
+                        </w:rPr>
+                        <w:t>[</w:t>
+                      </w:r>
+                      <w:proofErr w:type="spellStart"/>
+                      <w:r>
+                        <w:rPr>
+                          <w:rFonts w:ascii="Consolas" w:hAnsi="Consolas"/>
+                          <w:sz w:val="22"/>
+                          <w:lang w:eastAsia="hu-HU"/>
+                        </w:rPr>
+                        <w:t>red,szek</w:t>
+                      </w:r>
+                      <w:proofErr w:type="spellEnd"/>
+                      <w:r>
+                        <w:rPr>
+                          <w:rFonts w:ascii="Consolas" w:hAnsi="Consolas"/>
+                          <w:sz w:val="22"/>
+                          <w:lang w:eastAsia="hu-HU"/>
+                        </w:rPr>
+                        <w:t>])=1);</w:t>
                       </w:r>
                     </w:p>
                   </w:txbxContent>
@@ -21521,6 +23868,7 @@
                           <w:lang w:eastAsia="hu-HU"/>
                         </w:rPr>
                       </w:pPr>
+                      <w:proofErr w:type="spellStart"/>
                       <w:r>
                         <w:rPr>
                           <w:rFonts w:ascii="Consolas" w:hAnsi="Consolas" w:cs="Courier New"/>
@@ -21530,6 +23878,7 @@
                         </w:rPr>
                         <w:t>constraint</w:t>
                       </w:r>
+                      <w:proofErr w:type="spellEnd"/>
                       <w:r>
                         <w:rPr>
                           <w:rFonts w:ascii="Consolas" w:hAnsi="Consolas" w:cs="Courier New"/>
@@ -21538,6 +23887,8 @@
                         </w:rPr>
                         <w:t xml:space="preserve"> </w:t>
                       </w:r>
+                      <w:proofErr w:type="spellStart"/>
+                      <w:proofErr w:type="gramStart"/>
                       <w:r>
                         <w:rPr>
                           <w:rFonts w:ascii="Consolas" w:hAnsi="Consolas" w:cs="Courier New"/>
@@ -21547,13 +23898,23 @@
                         </w:rPr>
                         <w:t>forall</w:t>
                       </w:r>
+                      <w:proofErr w:type="spellEnd"/>
                       <w:r>
                         <w:rPr>
                           <w:rFonts w:ascii="Consolas" w:hAnsi="Consolas" w:cs="Courier New"/>
                           <w:sz w:val="22"/>
                           <w:lang w:eastAsia="hu-HU"/>
                         </w:rPr>
-                        <w:t xml:space="preserve">(x </w:t>
+                        <w:t>(</w:t>
+                      </w:r>
+                      <w:proofErr w:type="gramEnd"/>
+                      <w:r>
+                        <w:rPr>
+                          <w:rFonts w:ascii="Consolas" w:hAnsi="Consolas" w:cs="Courier New"/>
+                          <w:sz w:val="22"/>
+                          <w:lang w:eastAsia="hu-HU"/>
+                        </w:rPr>
+                        <w:t xml:space="preserve">x </w:t>
                       </w:r>
                       <w:r>
                         <w:rPr>
@@ -21570,7 +23931,43 @@
                           <w:sz w:val="22"/>
                           <w:lang w:eastAsia="hu-HU"/>
                         </w:rPr>
-                        <w:t xml:space="preserve"> PEOPLE)(movie[action, x] &lt;= </w:t>
+                        <w:t xml:space="preserve"> PEOPLE)(</w:t>
+                      </w:r>
+                      <w:proofErr w:type="spellStart"/>
+                      <w:r>
+                        <w:rPr>
+                          <w:rFonts w:ascii="Consolas" w:hAnsi="Consolas" w:cs="Courier New"/>
+                          <w:sz w:val="22"/>
+                          <w:lang w:eastAsia="hu-HU"/>
+                        </w:rPr>
+                        <w:t>movie</w:t>
+                      </w:r>
+                      <w:proofErr w:type="spellEnd"/>
+                      <w:r>
+                        <w:rPr>
+                          <w:rFonts w:ascii="Consolas" w:hAnsi="Consolas" w:cs="Courier New"/>
+                          <w:sz w:val="22"/>
+                          <w:lang w:eastAsia="hu-HU"/>
+                        </w:rPr>
+                        <w:t>[</w:t>
+                      </w:r>
+                      <w:proofErr w:type="spellStart"/>
+                      <w:r>
+                        <w:rPr>
+                          <w:rFonts w:ascii="Consolas" w:hAnsi="Consolas" w:cs="Courier New"/>
+                          <w:sz w:val="22"/>
+                          <w:lang w:eastAsia="hu-HU"/>
+                        </w:rPr>
+                        <w:t>action</w:t>
+                      </w:r>
+                      <w:proofErr w:type="spellEnd"/>
+                      <w:r>
+                        <w:rPr>
+                          <w:rFonts w:ascii="Consolas" w:hAnsi="Consolas" w:cs="Courier New"/>
+                          <w:sz w:val="22"/>
+                          <w:lang w:eastAsia="hu-HU"/>
+                        </w:rPr>
+                        <w:t xml:space="preserve">, x] &lt;= </w:t>
                       </w:r>
                       <w:r>
                         <w:rPr>
@@ -21587,7 +23984,25 @@
                           <w:sz w:val="22"/>
                           <w:lang w:eastAsia="hu-HU"/>
                         </w:rPr>
-                        <w:t xml:space="preserve">(szek </w:t>
+                        <w:t>(</w:t>
+                      </w:r>
+                      <w:proofErr w:type="spellStart"/>
+                      <w:r>
+                        <w:rPr>
+                          <w:rFonts w:ascii="Consolas" w:hAnsi="Consolas" w:cs="Courier New"/>
+                          <w:sz w:val="22"/>
+                          <w:lang w:eastAsia="hu-HU"/>
+                        </w:rPr>
+                        <w:t>szek</w:t>
+                      </w:r>
+                      <w:proofErr w:type="spellEnd"/>
+                      <w:r>
+                        <w:rPr>
+                          <w:rFonts w:ascii="Consolas" w:hAnsi="Consolas" w:cs="Courier New"/>
+                          <w:sz w:val="22"/>
+                          <w:lang w:eastAsia="hu-HU"/>
+                        </w:rPr>
+                        <w:t xml:space="preserve"> </w:t>
                       </w:r>
                       <w:r>
                         <w:rPr>
@@ -21604,7 +24019,61 @@
                           <w:sz w:val="22"/>
                           <w:lang w:eastAsia="hu-HU"/>
                         </w:rPr>
-                        <w:t xml:space="preserve"> 1..x-1)(shirt[red, szek]));</w:t>
+                        <w:t xml:space="preserve"> 1..x-1)(</w:t>
+                      </w:r>
+                      <w:proofErr w:type="spellStart"/>
+                      <w:r>
+                        <w:rPr>
+                          <w:rFonts w:ascii="Consolas" w:hAnsi="Consolas" w:cs="Courier New"/>
+                          <w:sz w:val="22"/>
+                          <w:lang w:eastAsia="hu-HU"/>
+                        </w:rPr>
+                        <w:t>shirt</w:t>
+                      </w:r>
+                      <w:proofErr w:type="spellEnd"/>
+                      <w:r>
+                        <w:rPr>
+                          <w:rFonts w:ascii="Consolas" w:hAnsi="Consolas" w:cs="Courier New"/>
+                          <w:sz w:val="22"/>
+                          <w:lang w:eastAsia="hu-HU"/>
+                        </w:rPr>
+                        <w:t>[</w:t>
+                      </w:r>
+                      <w:proofErr w:type="spellStart"/>
+                      <w:r>
+                        <w:rPr>
+                          <w:rFonts w:ascii="Consolas" w:hAnsi="Consolas" w:cs="Courier New"/>
+                          <w:sz w:val="22"/>
+                          <w:lang w:eastAsia="hu-HU"/>
+                        </w:rPr>
+                        <w:t>red</w:t>
+                      </w:r>
+                      <w:proofErr w:type="spellEnd"/>
+                      <w:r>
+                        <w:rPr>
+                          <w:rFonts w:ascii="Consolas" w:hAnsi="Consolas" w:cs="Courier New"/>
+                          <w:sz w:val="22"/>
+                          <w:lang w:eastAsia="hu-HU"/>
+                        </w:rPr>
+                        <w:t xml:space="preserve">, </w:t>
+                      </w:r>
+                      <w:proofErr w:type="spellStart"/>
+                      <w:r>
+                        <w:rPr>
+                          <w:rFonts w:ascii="Consolas" w:hAnsi="Consolas" w:cs="Courier New"/>
+                          <w:sz w:val="22"/>
+                          <w:lang w:eastAsia="hu-HU"/>
+                        </w:rPr>
+                        <w:t>szek</w:t>
+                      </w:r>
+                      <w:proofErr w:type="spellEnd"/>
+                      <w:r>
+                        <w:rPr>
+                          <w:rFonts w:ascii="Consolas" w:hAnsi="Consolas" w:cs="Courier New"/>
+                          <w:sz w:val="22"/>
+                          <w:lang w:eastAsia="hu-HU"/>
+                        </w:rPr>
+                        <w:t>]));</w:t>
                       </w:r>
                     </w:p>
                     <w:p>
@@ -21618,6 +24087,7 @@
                           <w:lang w:eastAsia="hu-HU"/>
                         </w:rPr>
                       </w:pPr>
+                      <w:proofErr w:type="spellStart"/>
                       <w:r>
                         <w:rPr>
                           <w:rFonts w:ascii="Consolas" w:hAnsi="Consolas"/>
@@ -21627,6 +24097,7 @@
                         </w:rPr>
                         <w:t>constraint</w:t>
                       </w:r>
+                      <w:proofErr w:type="spellEnd"/>
                       <w:r>
                         <w:rPr>
                           <w:rFonts w:ascii="Consolas" w:hAnsi="Consolas"/>
@@ -21635,6 +24106,8 @@
                         </w:rPr>
                         <w:t xml:space="preserve"> </w:t>
                       </w:r>
+                      <w:proofErr w:type="spellStart"/>
+                      <w:proofErr w:type="gramStart"/>
                       <w:r>
                         <w:rPr>
                           <w:rFonts w:ascii="Consolas" w:hAnsi="Consolas"/>
@@ -21644,13 +24117,23 @@
                         </w:rPr>
                         <w:t>forall</w:t>
                       </w:r>
+                      <w:proofErr w:type="spellEnd"/>
                       <w:r>
                         <w:rPr>
                           <w:rFonts w:ascii="Consolas" w:hAnsi="Consolas"/>
                           <w:sz w:val="22"/>
                           <w:lang w:eastAsia="hu-HU"/>
                         </w:rPr>
-                        <w:t xml:space="preserve">(x </w:t>
+                        <w:t>(</w:t>
+                      </w:r>
+                      <w:proofErr w:type="gramEnd"/>
+                      <w:r>
+                        <w:rPr>
+                          <w:rFonts w:ascii="Consolas" w:hAnsi="Consolas"/>
+                          <w:sz w:val="22"/>
+                          <w:lang w:eastAsia="hu-HU"/>
+                        </w:rPr>
+                        <w:t xml:space="preserve">x </w:t>
                       </w:r>
                       <w:r>
                         <w:rPr>
@@ -21667,7 +24150,43 @@
                           <w:sz w:val="22"/>
                           <w:lang w:eastAsia="hu-HU"/>
                         </w:rPr>
-                        <w:t xml:space="preserve"> PEOPLE)(age[thirteen, x] &lt;= </w:t>
+                        <w:t xml:space="preserve"> PEOPLE)(</w:t>
+                      </w:r>
+                      <w:proofErr w:type="spellStart"/>
+                      <w:r>
+                        <w:rPr>
+                          <w:rFonts w:ascii="Consolas" w:hAnsi="Consolas"/>
+                          <w:sz w:val="22"/>
+                          <w:lang w:eastAsia="hu-HU"/>
+                        </w:rPr>
+                        <w:t>age</w:t>
+                      </w:r>
+                      <w:proofErr w:type="spellEnd"/>
+                      <w:r>
+                        <w:rPr>
+                          <w:rFonts w:ascii="Consolas" w:hAnsi="Consolas"/>
+                          <w:sz w:val="22"/>
+                          <w:lang w:eastAsia="hu-HU"/>
+                        </w:rPr>
+                        <w:t>[</w:t>
+                      </w:r>
+                      <w:proofErr w:type="spellStart"/>
+                      <w:r>
+                        <w:rPr>
+                          <w:rFonts w:ascii="Consolas" w:hAnsi="Consolas"/>
+                          <w:sz w:val="22"/>
+                          <w:lang w:eastAsia="hu-HU"/>
+                        </w:rPr>
+                        <w:t>thirteen</w:t>
+                      </w:r>
+                      <w:proofErr w:type="spellEnd"/>
+                      <w:r>
+                        <w:rPr>
+                          <w:rFonts w:ascii="Consolas" w:hAnsi="Consolas"/>
+                          <w:sz w:val="22"/>
+                          <w:lang w:eastAsia="hu-HU"/>
+                        </w:rPr>
+                        <w:t xml:space="preserve">, x] &lt;= </w:t>
                       </w:r>
                       <w:r>
                         <w:rPr>
@@ -21684,7 +24203,25 @@
                           <w:sz w:val="22"/>
                           <w:lang w:eastAsia="hu-HU"/>
                         </w:rPr>
-                        <w:t xml:space="preserve">(szek </w:t>
+                        <w:t>(</w:t>
+                      </w:r>
+                      <w:proofErr w:type="spellStart"/>
+                      <w:r>
+                        <w:rPr>
+                          <w:rFonts w:ascii="Consolas" w:hAnsi="Consolas"/>
+                          <w:sz w:val="22"/>
+                          <w:lang w:eastAsia="hu-HU"/>
+                        </w:rPr>
+                        <w:t>szek</w:t>
+                      </w:r>
+                      <w:proofErr w:type="spellEnd"/>
+                      <w:r>
+                        <w:rPr>
+                          <w:rFonts w:ascii="Consolas" w:hAnsi="Consolas"/>
+                          <w:sz w:val="22"/>
+                          <w:lang w:eastAsia="hu-HU"/>
+                        </w:rPr>
+                        <w:t xml:space="preserve"> </w:t>
                       </w:r>
                       <w:r>
                         <w:rPr>
@@ -21701,7 +24238,61 @@
                           <w:sz w:val="22"/>
                           <w:lang w:eastAsia="hu-HU"/>
                         </w:rPr>
-                        <w:t xml:space="preserve"> x+1..db)(shirt[red, szek]));</w:t>
+                        <w:t xml:space="preserve"> x+1..db)(</w:t>
+                      </w:r>
+                      <w:proofErr w:type="spellStart"/>
+                      <w:r>
+                        <w:rPr>
+                          <w:rFonts w:ascii="Consolas" w:hAnsi="Consolas"/>
+                          <w:sz w:val="22"/>
+                          <w:lang w:eastAsia="hu-HU"/>
+                        </w:rPr>
+                        <w:t>shirt</w:t>
+                      </w:r>
+                      <w:proofErr w:type="spellEnd"/>
+                      <w:r>
+                        <w:rPr>
+                          <w:rFonts w:ascii="Consolas" w:hAnsi="Consolas"/>
+                          <w:sz w:val="22"/>
+                          <w:lang w:eastAsia="hu-HU"/>
+                        </w:rPr>
+                        <w:t>[</w:t>
+                      </w:r>
+                      <w:proofErr w:type="spellStart"/>
+                      <w:r>
+                        <w:rPr>
+                          <w:rFonts w:ascii="Consolas" w:hAnsi="Consolas"/>
+                          <w:sz w:val="22"/>
+                          <w:lang w:eastAsia="hu-HU"/>
+                        </w:rPr>
+                        <w:t>red</w:t>
+                      </w:r>
+                      <w:proofErr w:type="spellEnd"/>
+                      <w:r>
+                        <w:rPr>
+                          <w:rFonts w:ascii="Consolas" w:hAnsi="Consolas"/>
+                          <w:sz w:val="22"/>
+                          <w:lang w:eastAsia="hu-HU"/>
+                        </w:rPr>
+                        <w:t xml:space="preserve">, </w:t>
+                      </w:r>
+                      <w:proofErr w:type="spellStart"/>
+                      <w:r>
+                        <w:rPr>
+                          <w:rFonts w:ascii="Consolas" w:hAnsi="Consolas"/>
+                          <w:sz w:val="22"/>
+                          <w:lang w:eastAsia="hu-HU"/>
+                        </w:rPr>
+                        <w:t>szek</w:t>
+                      </w:r>
+                      <w:proofErr w:type="spellEnd"/>
+                      <w:r>
+                        <w:rPr>
+                          <w:rFonts w:ascii="Consolas" w:hAnsi="Consolas"/>
+                          <w:sz w:val="22"/>
+                          <w:lang w:eastAsia="hu-HU"/>
+                        </w:rPr>
+                        <w:t>]));</w:t>
                       </w:r>
                     </w:p>
                   </w:txbxContent>
@@ -22136,6 +24727,7 @@
                           <w:sz w:val="22"/>
                         </w:rPr>
                       </w:pPr>
+                      <w:proofErr w:type="gramStart"/>
                       <w:r>
                         <w:rPr>
                           <w:rFonts w:ascii="Consolas" w:hAnsi="Consolas"/>
@@ -22144,6 +24736,7 @@
                         </w:rPr>
                         <w:t>output</w:t>
                       </w:r>
+                      <w:proofErr w:type="gramEnd"/>
                       <w:r>
                         <w:rPr>
                           <w:rFonts w:ascii="Consolas" w:hAnsi="Consolas"/>
@@ -22151,6 +24744,7 @@
                         </w:rPr>
                         <w:t xml:space="preserve"> [</w:t>
                       </w:r>
+                      <w:proofErr w:type="spellStart"/>
                       <w:r>
                         <w:rPr>
                           <w:rFonts w:ascii="Consolas" w:hAnsi="Consolas"/>
@@ -22159,12 +24753,29 @@
                         </w:rPr>
                         <w:t>format</w:t>
                       </w:r>
-                      <w:r>
-                        <w:rPr>
-                          <w:rFonts w:ascii="Consolas" w:hAnsi="Consolas"/>
-                          <w:sz w:val="22"/>
-                        </w:rPr>
-                        <w:t xml:space="preserve">(width, </w:t>
+                      <w:proofErr w:type="spellEnd"/>
+                      <w:r>
+                        <w:rPr>
+                          <w:rFonts w:ascii="Consolas" w:hAnsi="Consolas"/>
+                          <w:sz w:val="22"/>
+                        </w:rPr>
+                        <w:t>(</w:t>
+                      </w:r>
+                      <w:proofErr w:type="spellStart"/>
+                      <w:r>
+                        <w:rPr>
+                          <w:rFonts w:ascii="Consolas" w:hAnsi="Consolas"/>
+                          <w:sz w:val="22"/>
+                        </w:rPr>
+                        <w:t>width</w:t>
+                      </w:r>
+                      <w:proofErr w:type="spellEnd"/>
+                      <w:r>
+                        <w:rPr>
+                          <w:rFonts w:ascii="Consolas" w:hAnsi="Consolas"/>
+                          <w:sz w:val="22"/>
+                        </w:rPr>
+                        <w:t xml:space="preserve">, </w:t>
                       </w:r>
                       <w:r>
                         <w:rPr>
@@ -22226,6 +24837,7 @@
                         </w:rPr>
                         <w:t xml:space="preserve"> NAMES </w:t>
                       </w:r>
+                      <w:proofErr w:type="spellStart"/>
                       <w:r>
                         <w:rPr>
                           <w:rFonts w:ascii="Consolas" w:hAnsi="Consolas"/>
@@ -22234,6 +24846,7 @@
                         </w:rPr>
                         <w:t>where</w:t>
                       </w:r>
+                      <w:proofErr w:type="spellEnd"/>
                       <w:r>
                         <w:rPr>
                           <w:rFonts w:ascii="Consolas" w:hAnsi="Consolas"/>
@@ -22254,7 +24867,39 @@
                           <w:rFonts w:ascii="Consolas" w:hAnsi="Consolas"/>
                           <w:sz w:val="22"/>
                         </w:rPr>
-                        <w:t>(name[n,t])=1]++[</w:t>
+                        <w:t>(</w:t>
+                      </w:r>
+                      <w:proofErr w:type="spellStart"/>
+                      <w:r>
+                        <w:rPr>
+                          <w:rFonts w:ascii="Consolas" w:hAnsi="Consolas"/>
+                          <w:sz w:val="22"/>
+                        </w:rPr>
+                        <w:t>name</w:t>
+                      </w:r>
+                      <w:proofErr w:type="spellEnd"/>
+                      <w:r>
+                        <w:rPr>
+                          <w:rFonts w:ascii="Consolas" w:hAnsi="Consolas"/>
+                          <w:sz w:val="22"/>
+                        </w:rPr>
+                        <w:t>[</w:t>
+                      </w:r>
+                      <w:proofErr w:type="spellStart"/>
+                      <w:r>
+                        <w:rPr>
+                          <w:rFonts w:ascii="Consolas" w:hAnsi="Consolas"/>
+                          <w:sz w:val="22"/>
+                        </w:rPr>
+                        <w:t>n,t</w:t>
+                      </w:r>
+                      <w:proofErr w:type="spellEnd"/>
+                      <w:r>
+                        <w:rPr>
+                          <w:rFonts w:ascii="Consolas" w:hAnsi="Consolas"/>
+                          <w:sz w:val="22"/>
+                        </w:rPr>
+                        <w:t>])=1]++[</w:t>
                       </w:r>
                       <w:r>
                         <w:rPr>
@@ -23007,6 +25652,8 @@
                           <w:lang w:eastAsia="hu-HU" w:bidi="ar-SA"/>
                         </w:rPr>
                       </w:pPr>
+                      <w:proofErr w:type="spellStart"/>
+                      <w:proofErr w:type="gramStart"/>
                       <w:r>
                         <w:rPr>
                           <w:rFonts w:ascii="Consolas" w:hAnsi="Consolas" w:cs="Courier New"/>
@@ -23016,13 +25663,23 @@
                         </w:rPr>
                         <w:t>array</w:t>
                       </w:r>
+                      <w:proofErr w:type="spellEnd"/>
                       <w:r>
                         <w:rPr>
                           <w:rFonts w:ascii="Consolas" w:hAnsi="Consolas" w:cs="Courier New"/>
                           <w:sz w:val="22"/>
                           <w:lang w:eastAsia="hu-HU" w:bidi="ar-SA"/>
                         </w:rPr>
-                        <w:t xml:space="preserve">[PEOPLE] </w:t>
+                        <w:t>[</w:t>
+                      </w:r>
+                      <w:proofErr w:type="gramEnd"/>
+                      <w:r>
+                        <w:rPr>
+                          <w:rFonts w:ascii="Consolas" w:hAnsi="Consolas" w:cs="Courier New"/>
+                          <w:sz w:val="22"/>
+                          <w:lang w:eastAsia="hu-HU" w:bidi="ar-SA"/>
+                        </w:rPr>
+                        <w:t xml:space="preserve">PEOPLE] </w:t>
                       </w:r>
                       <w:r>
                         <w:rPr>
@@ -23056,7 +25713,25 @@
                           <w:sz w:val="22"/>
                           <w:lang w:eastAsia="hu-HU" w:bidi="ar-SA"/>
                         </w:rPr>
-                        <w:t xml:space="preserve"> COLORS: dress;</w:t>
+                        <w:t xml:space="preserve"> COLORS: </w:t>
+                      </w:r>
+                      <w:proofErr w:type="spellStart"/>
+                      <w:r>
+                        <w:rPr>
+                          <w:rFonts w:ascii="Consolas" w:hAnsi="Consolas" w:cs="Courier New"/>
+                          <w:sz w:val="22"/>
+                          <w:lang w:eastAsia="hu-HU" w:bidi="ar-SA"/>
+                        </w:rPr>
+                        <w:t>dress</w:t>
+                      </w:r>
+                      <w:proofErr w:type="spellEnd"/>
+                      <w:r>
+                        <w:rPr>
+                          <w:rFonts w:ascii="Consolas" w:hAnsi="Consolas" w:cs="Courier New"/>
+                          <w:sz w:val="22"/>
+                          <w:lang w:eastAsia="hu-HU" w:bidi="ar-SA"/>
+                        </w:rPr>
+                        <w:t>;</w:t>
                       </w:r>
                     </w:p>
                     <w:p>
@@ -23069,6 +25744,8 @@
                           <w:lang w:eastAsia="hu-HU"/>
                         </w:rPr>
                       </w:pPr>
+                      <w:proofErr w:type="spellStart"/>
+                      <w:proofErr w:type="gramStart"/>
                       <w:r>
                         <w:rPr>
                           <w:rFonts w:ascii="Consolas" w:hAnsi="Consolas"/>
@@ -23078,13 +25755,23 @@
                         </w:rPr>
                         <w:t>array</w:t>
                       </w:r>
+                      <w:proofErr w:type="spellEnd"/>
                       <w:r>
                         <w:rPr>
                           <w:rFonts w:ascii="Consolas" w:hAnsi="Consolas"/>
                           <w:sz w:val="22"/>
                           <w:lang w:eastAsia="hu-HU" w:bidi="ar-SA"/>
                         </w:rPr>
-                        <w:t xml:space="preserve">[PEOPLE] </w:t>
+                        <w:t>[</w:t>
+                      </w:r>
+                      <w:proofErr w:type="gramEnd"/>
+                      <w:r>
+                        <w:rPr>
+                          <w:rFonts w:ascii="Consolas" w:hAnsi="Consolas"/>
+                          <w:sz w:val="22"/>
+                          <w:lang w:eastAsia="hu-HU" w:bidi="ar-SA"/>
+                        </w:rPr>
+                        <w:t xml:space="preserve">PEOPLE] </w:t>
                       </w:r>
                       <w:r>
                         <w:rPr>
@@ -23118,7 +25805,25 @@
                           <w:sz w:val="22"/>
                           <w:lang w:eastAsia="hu-HU" w:bidi="ar-SA"/>
                         </w:rPr>
-                        <w:t xml:space="preserve"> NAMES: name;</w:t>
+                        <w:t xml:space="preserve"> NAMES: </w:t>
+                      </w:r>
+                      <w:proofErr w:type="spellStart"/>
+                      <w:r>
+                        <w:rPr>
+                          <w:rFonts w:ascii="Consolas" w:hAnsi="Consolas"/>
+                          <w:sz w:val="22"/>
+                          <w:lang w:eastAsia="hu-HU" w:bidi="ar-SA"/>
+                        </w:rPr>
+                        <w:t>name</w:t>
+                      </w:r>
+                      <w:proofErr w:type="spellEnd"/>
+                      <w:r>
+                        <w:rPr>
+                          <w:rFonts w:ascii="Consolas" w:hAnsi="Consolas"/>
+                          <w:sz w:val="22"/>
+                          <w:lang w:eastAsia="hu-HU" w:bidi="ar-SA"/>
+                        </w:rPr>
+                        <w:t>;</w:t>
                       </w:r>
                     </w:p>
                     <w:p>
@@ -23590,6 +26295,7 @@
                           <w:lang w:eastAsia="hu-HU" w:bidi="ar-SA"/>
                         </w:rPr>
                       </w:pPr>
+                      <w:proofErr w:type="spellStart"/>
                       <w:r>
                         <w:rPr>
                           <w:rFonts w:ascii="Consolas" w:hAnsi="Consolas" w:cs="Courier New"/>
@@ -23599,6 +26305,7 @@
                         </w:rPr>
                         <w:t>constraint</w:t>
                       </w:r>
+                      <w:proofErr w:type="spellEnd"/>
                       <w:r>
                         <w:rPr>
                           <w:rFonts w:ascii="Consolas" w:hAnsi="Consolas" w:cs="Courier New"/>
@@ -23607,6 +26314,8 @@
                         </w:rPr>
                         <w:t xml:space="preserve"> </w:t>
                       </w:r>
+                      <w:proofErr w:type="spellStart"/>
+                      <w:proofErr w:type="gramStart"/>
                       <w:r>
                         <w:rPr>
                           <w:rFonts w:ascii="Consolas" w:hAnsi="Consolas" w:cs="Courier New"/>
@@ -23616,13 +26325,33 @@
                         </w:rPr>
                         <w:t>alldifferent</w:t>
                       </w:r>
+                      <w:proofErr w:type="spellEnd"/>
                       <w:r>
                         <w:rPr>
                           <w:rFonts w:ascii="Consolas" w:hAnsi="Consolas" w:cs="Courier New"/>
                           <w:sz w:val="22"/>
                           <w:lang w:eastAsia="hu-HU" w:bidi="ar-SA"/>
                         </w:rPr>
-                        <w:t>(dress);</w:t>
+                        <w:t>(</w:t>
+                      </w:r>
+                      <w:proofErr w:type="spellStart"/>
+                      <w:proofErr w:type="gramEnd"/>
+                      <w:r>
+                        <w:rPr>
+                          <w:rFonts w:ascii="Consolas" w:hAnsi="Consolas" w:cs="Courier New"/>
+                          <w:sz w:val="22"/>
+                          <w:lang w:eastAsia="hu-HU" w:bidi="ar-SA"/>
+                        </w:rPr>
+                        <w:t>dress</w:t>
+                      </w:r>
+                      <w:proofErr w:type="spellEnd"/>
+                      <w:r>
+                        <w:rPr>
+                          <w:rFonts w:ascii="Consolas" w:hAnsi="Consolas" w:cs="Courier New"/>
+                          <w:sz w:val="22"/>
+                          <w:lang w:eastAsia="hu-HU" w:bidi="ar-SA"/>
+                        </w:rPr>
+                        <w:t>);</w:t>
                       </w:r>
                     </w:p>
                     <w:p>
@@ -23633,6 +26362,7 @@
                           <w:sz w:val="22"/>
                         </w:rPr>
                       </w:pPr>
+                      <w:proofErr w:type="spellStart"/>
                       <w:r>
                         <w:rPr>
                           <w:rFonts w:ascii="Consolas" w:hAnsi="Consolas"/>
@@ -23642,6 +26372,7 @@
                         </w:rPr>
                         <w:t>constraint</w:t>
                       </w:r>
+                      <w:proofErr w:type="spellEnd"/>
                       <w:r>
                         <w:rPr>
                           <w:rFonts w:ascii="Consolas" w:hAnsi="Consolas"/>
@@ -23650,6 +26381,8 @@
                         </w:rPr>
                         <w:t xml:space="preserve"> </w:t>
                       </w:r>
+                      <w:proofErr w:type="spellStart"/>
+                      <w:proofErr w:type="gramStart"/>
                       <w:r>
                         <w:rPr>
                           <w:rFonts w:ascii="Consolas" w:hAnsi="Consolas"/>
@@ -23659,13 +26392,33 @@
                         </w:rPr>
                         <w:t>alldifferent</w:t>
                       </w:r>
+                      <w:proofErr w:type="spellEnd"/>
                       <w:r>
                         <w:rPr>
                           <w:rFonts w:ascii="Consolas" w:hAnsi="Consolas"/>
                           <w:sz w:val="22"/>
                           <w:lang w:eastAsia="hu-HU" w:bidi="ar-SA"/>
                         </w:rPr>
-                        <w:t>(name);</w:t>
+                        <w:t>(</w:t>
+                      </w:r>
+                      <w:proofErr w:type="spellStart"/>
+                      <w:proofErr w:type="gramEnd"/>
+                      <w:r>
+                        <w:rPr>
+                          <w:rFonts w:ascii="Consolas" w:hAnsi="Consolas"/>
+                          <w:sz w:val="22"/>
+                          <w:lang w:eastAsia="hu-HU" w:bidi="ar-SA"/>
+                        </w:rPr>
+                        <w:t>name</w:t>
+                      </w:r>
+                      <w:proofErr w:type="spellEnd"/>
+                      <w:r>
+                        <w:rPr>
+                          <w:rFonts w:ascii="Consolas" w:hAnsi="Consolas"/>
+                          <w:sz w:val="22"/>
+                          <w:lang w:eastAsia="hu-HU" w:bidi="ar-SA"/>
+                        </w:rPr>
+                        <w:t>);</w:t>
                       </w:r>
                     </w:p>
                     <w:p>
@@ -24016,6 +26769,8 @@
                           <w:sz w:val="22"/>
                         </w:rPr>
                       </w:pPr>
+                      <w:proofErr w:type="spellStart"/>
+                      <w:proofErr w:type="gramStart"/>
                       <w:r>
                         <w:rPr>
                           <w:rFonts w:ascii="Consolas" w:hAnsi="Consolas"/>
@@ -24024,12 +26779,21 @@
                         </w:rPr>
                         <w:t>forall</w:t>
                       </w:r>
-                      <w:r>
-                        <w:rPr>
-                          <w:rFonts w:ascii="Consolas" w:hAnsi="Consolas"/>
-                          <w:sz w:val="22"/>
-                        </w:rPr>
-                        <w:t xml:space="preserve">(p </w:t>
+                      <w:proofErr w:type="spellEnd"/>
+                      <w:r>
+                        <w:rPr>
+                          <w:rFonts w:ascii="Consolas" w:hAnsi="Consolas"/>
+                          <w:sz w:val="22"/>
+                        </w:rPr>
+                        <w:t>(</w:t>
+                      </w:r>
+                      <w:proofErr w:type="gramEnd"/>
+                      <w:r>
+                        <w:rPr>
+                          <w:rFonts w:ascii="Consolas" w:hAnsi="Consolas"/>
+                          <w:sz w:val="22"/>
+                        </w:rPr>
+                        <w:t xml:space="preserve">p </w:t>
                       </w:r>
                       <w:r>
                         <w:rPr>
@@ -24044,7 +26808,55 @@
                           <w:rFonts w:ascii="Consolas" w:hAnsi="Consolas"/>
                           <w:sz w:val="22"/>
                         </w:rPr>
-                        <w:t xml:space="preserve"> PEOPLE)(name[p]=Jane &lt;-&gt; donation[p]=twentythousand)</w:t>
+                        <w:t xml:space="preserve"> PEOPLE)(</w:t>
+                      </w:r>
+                      <w:proofErr w:type="spellStart"/>
+                      <w:r>
+                        <w:rPr>
+                          <w:rFonts w:ascii="Consolas" w:hAnsi="Consolas"/>
+                          <w:sz w:val="22"/>
+                        </w:rPr>
+                        <w:t>name</w:t>
+                      </w:r>
+                      <w:proofErr w:type="spellEnd"/>
+                      <w:r>
+                        <w:rPr>
+                          <w:rFonts w:ascii="Consolas" w:hAnsi="Consolas"/>
+                          <w:sz w:val="22"/>
+                        </w:rPr>
+                        <w:t xml:space="preserve">[p]=Jane &lt;-&gt; </w:t>
+                      </w:r>
+                      <w:proofErr w:type="spellStart"/>
+                      <w:r>
+                        <w:rPr>
+                          <w:rFonts w:ascii="Consolas" w:hAnsi="Consolas"/>
+                          <w:sz w:val="22"/>
+                        </w:rPr>
+                        <w:t>donation</w:t>
+                      </w:r>
+                      <w:proofErr w:type="spellEnd"/>
+                      <w:r>
+                        <w:rPr>
+                          <w:rFonts w:ascii="Consolas" w:hAnsi="Consolas"/>
+                          <w:sz w:val="22"/>
+                        </w:rPr>
+                        <w:t>[p]=</w:t>
+                      </w:r>
+                      <w:proofErr w:type="spellStart"/>
+                      <w:r>
+                        <w:rPr>
+                          <w:rFonts w:ascii="Consolas" w:hAnsi="Consolas"/>
+                          <w:sz w:val="22"/>
+                        </w:rPr>
+                        <w:t>twentythousand</w:t>
+                      </w:r>
+                      <w:proofErr w:type="spellEnd"/>
+                      <w:r>
+                        <w:rPr>
+                          <w:rFonts w:ascii="Consolas" w:hAnsi="Consolas"/>
+                          <w:sz w:val="22"/>
+                        </w:rPr>
+                        <w:t>)</w:t>
                       </w:r>
                       <w:r>
                         <w:rPr>
@@ -24600,6 +27412,8 @@
                           <w:lang w:eastAsia="hu-HU"/>
                         </w:rPr>
                       </w:pPr>
+                      <w:proofErr w:type="spellStart"/>
+                      <w:proofErr w:type="gramStart"/>
                       <w:r>
                         <w:rPr>
                           <w:rFonts w:ascii="Consolas" w:hAnsi="Consolas" w:cs="Courier New"/>
@@ -24609,13 +27423,23 @@
                         </w:rPr>
                         <w:t>forall</w:t>
                       </w:r>
+                      <w:proofErr w:type="spellEnd"/>
                       <w:r>
                         <w:rPr>
                           <w:rFonts w:ascii="Consolas" w:hAnsi="Consolas" w:cs="Courier New"/>
                           <w:sz w:val="22"/>
                           <w:lang w:eastAsia="hu-HU"/>
                         </w:rPr>
-                        <w:t xml:space="preserve">(p </w:t>
+                        <w:t>(</w:t>
+                      </w:r>
+                      <w:proofErr w:type="gramEnd"/>
+                      <w:r>
+                        <w:rPr>
+                          <w:rFonts w:ascii="Consolas" w:hAnsi="Consolas" w:cs="Courier New"/>
+                          <w:sz w:val="22"/>
+                          <w:lang w:eastAsia="hu-HU"/>
+                        </w:rPr>
+                        <w:t xml:space="preserve">p </w:t>
                       </w:r>
                       <w:r>
                         <w:rPr>
@@ -24632,7 +27456,79 @@
                           <w:sz w:val="22"/>
                           <w:lang w:eastAsia="hu-HU"/>
                         </w:rPr>
-                        <w:t xml:space="preserve"> 1..db-1)(cocktail[p]=cosmopolitan &lt;-&gt; age[p+1]=sixty) /\</w:t>
+                        <w:t xml:space="preserve"> 1..db-1)(</w:t>
+                      </w:r>
+                      <w:proofErr w:type="spellStart"/>
+                      <w:r>
+                        <w:rPr>
+                          <w:rFonts w:ascii="Consolas" w:hAnsi="Consolas" w:cs="Courier New"/>
+                          <w:sz w:val="22"/>
+                          <w:lang w:eastAsia="hu-HU"/>
+                        </w:rPr>
+                        <w:t>cocktail</w:t>
+                      </w:r>
+                      <w:proofErr w:type="spellEnd"/>
+                      <w:r>
+                        <w:rPr>
+                          <w:rFonts w:ascii="Consolas" w:hAnsi="Consolas" w:cs="Courier New"/>
+                          <w:sz w:val="22"/>
+                          <w:lang w:eastAsia="hu-HU"/>
+                        </w:rPr>
+                        <w:t>[p]=</w:t>
+                      </w:r>
+                      <w:proofErr w:type="spellStart"/>
+                      <w:r>
+                        <w:rPr>
+                          <w:rFonts w:ascii="Consolas" w:hAnsi="Consolas" w:cs="Courier New"/>
+                          <w:sz w:val="22"/>
+                          <w:lang w:eastAsia="hu-HU"/>
+                        </w:rPr>
+                        <w:t>cosmopolitan</w:t>
+                      </w:r>
+                      <w:proofErr w:type="spellEnd"/>
+                      <w:r>
+                        <w:rPr>
+                          <w:rFonts w:ascii="Consolas" w:hAnsi="Consolas" w:cs="Courier New"/>
+                          <w:sz w:val="22"/>
+                          <w:lang w:eastAsia="hu-HU"/>
+                        </w:rPr>
+                        <w:t xml:space="preserve"> &lt;-&gt; </w:t>
+                      </w:r>
+                      <w:proofErr w:type="spellStart"/>
+                      <w:r>
+                        <w:rPr>
+                          <w:rFonts w:ascii="Consolas" w:hAnsi="Consolas" w:cs="Courier New"/>
+                          <w:sz w:val="22"/>
+                          <w:lang w:eastAsia="hu-HU"/>
+                        </w:rPr>
+                        <w:t>age</w:t>
+                      </w:r>
+                      <w:proofErr w:type="spellEnd"/>
+                      <w:r>
+                        <w:rPr>
+                          <w:rFonts w:ascii="Consolas" w:hAnsi="Consolas" w:cs="Courier New"/>
+                          <w:sz w:val="22"/>
+                          <w:lang w:eastAsia="hu-HU"/>
+                        </w:rPr>
+                        <w:t>[p+1]=</w:t>
+                      </w:r>
+                      <w:proofErr w:type="spellStart"/>
+                      <w:r>
+                        <w:rPr>
+                          <w:rFonts w:ascii="Consolas" w:hAnsi="Consolas" w:cs="Courier New"/>
+                          <w:sz w:val="22"/>
+                          <w:lang w:eastAsia="hu-HU"/>
+                        </w:rPr>
+                        <w:t>sixty</w:t>
+                      </w:r>
+                      <w:proofErr w:type="spellEnd"/>
+                      <w:r>
+                        <w:rPr>
+                          <w:rFonts w:ascii="Consolas" w:hAnsi="Consolas" w:cs="Courier New"/>
+                          <w:sz w:val="22"/>
+                          <w:lang w:eastAsia="hu-HU"/>
+                        </w:rPr>
+                        <w:t>) /\</w:t>
                       </w:r>
                     </w:p>
                     <w:p>
@@ -24668,7 +27564,53 @@
                           <w:sz w:val="22"/>
                           <w:lang w:eastAsia="hu-HU"/>
                         </w:rPr>
-                        <w:t>(cocktail[db]!=cosmopolitan) /\</w:t>
+                        <w:t>(</w:t>
+                      </w:r>
+                      <w:proofErr w:type="spellStart"/>
+                      <w:proofErr w:type="gramStart"/>
+                      <w:r>
+                        <w:rPr>
+                          <w:rFonts w:ascii="Consolas" w:hAnsi="Consolas" w:cs="Courier New"/>
+                          <w:sz w:val="22"/>
+                          <w:lang w:eastAsia="hu-HU"/>
+                        </w:rPr>
+                        <w:t>cocktail</w:t>
+                      </w:r>
+                      <w:proofErr w:type="spellEnd"/>
+                      <w:r>
+                        <w:rPr>
+                          <w:rFonts w:ascii="Consolas" w:hAnsi="Consolas" w:cs="Courier New"/>
+                          <w:sz w:val="22"/>
+                          <w:lang w:eastAsia="hu-HU"/>
+                        </w:rPr>
+                        <w:t>[</w:t>
+                      </w:r>
+                      <w:proofErr w:type="gramEnd"/>
+                      <w:r>
+                        <w:rPr>
+                          <w:rFonts w:ascii="Consolas" w:hAnsi="Consolas" w:cs="Courier New"/>
+                          <w:sz w:val="22"/>
+                          <w:lang w:eastAsia="hu-HU"/>
+                        </w:rPr>
+                        <w:t>db]!=</w:t>
+                      </w:r>
+                      <w:proofErr w:type="spellStart"/>
+                      <w:r>
+                        <w:rPr>
+                          <w:rFonts w:ascii="Consolas" w:hAnsi="Consolas" w:cs="Courier New"/>
+                          <w:sz w:val="22"/>
+                          <w:lang w:eastAsia="hu-HU"/>
+                        </w:rPr>
+                        <w:t>cosmopolitan</w:t>
+                      </w:r>
+                      <w:proofErr w:type="spellEnd"/>
+                      <w:r>
+                        <w:rPr>
+                          <w:rFonts w:ascii="Consolas" w:hAnsi="Consolas" w:cs="Courier New"/>
+                          <w:sz w:val="22"/>
+                          <w:lang w:eastAsia="hu-HU"/>
+                        </w:rPr>
+                        <w:t>) /\</w:t>
                       </w:r>
                     </w:p>
                     <w:p>
@@ -24681,7 +27623,53 @@
                           <w:sz w:val="22"/>
                           <w:lang w:eastAsia="hu-HU"/>
                         </w:rPr>
-                        <w:t>(age[1]!=sixty);</w:t>
+                        <w:t>(</w:t>
+                      </w:r>
+                      <w:proofErr w:type="spellStart"/>
+                      <w:proofErr w:type="gramStart"/>
+                      <w:r>
+                        <w:rPr>
+                          <w:rFonts w:ascii="Consolas" w:hAnsi="Consolas"/>
+                          <w:sz w:val="22"/>
+                          <w:lang w:eastAsia="hu-HU"/>
+                        </w:rPr>
+                        <w:t>age</w:t>
+                      </w:r>
+                      <w:proofErr w:type="spellEnd"/>
+                      <w:r>
+                        <w:rPr>
+                          <w:rFonts w:ascii="Consolas" w:hAnsi="Consolas"/>
+                          <w:sz w:val="22"/>
+                          <w:lang w:eastAsia="hu-HU"/>
+                        </w:rPr>
+                        <w:t>[</w:t>
+                      </w:r>
+                      <w:proofErr w:type="gramEnd"/>
+                      <w:r>
+                        <w:rPr>
+                          <w:rFonts w:ascii="Consolas" w:hAnsi="Consolas"/>
+                          <w:sz w:val="22"/>
+                          <w:lang w:eastAsia="hu-HU"/>
+                        </w:rPr>
+                        <w:t>1]!=</w:t>
+                      </w:r>
+                      <w:proofErr w:type="spellStart"/>
+                      <w:r>
+                        <w:rPr>
+                          <w:rFonts w:ascii="Consolas" w:hAnsi="Consolas"/>
+                          <w:sz w:val="22"/>
+                          <w:lang w:eastAsia="hu-HU"/>
+                        </w:rPr>
+                        <w:t>sixty</w:t>
+                      </w:r>
+                      <w:proofErr w:type="spellEnd"/>
+                      <w:r>
+                        <w:rPr>
+                          <w:rFonts w:ascii="Consolas" w:hAnsi="Consolas"/>
+                          <w:sz w:val="22"/>
+                          <w:lang w:eastAsia="hu-HU"/>
+                        </w:rPr>
+                        <w:t>);</w:t>
                       </w:r>
                     </w:p>
                   </w:txbxContent>
@@ -25268,6 +28256,8 @@
                           <w:szCs w:val="22"/>
                         </w:rPr>
                       </w:pPr>
+                      <w:proofErr w:type="spellStart"/>
+                      <w:proofErr w:type="gramStart"/>
                       <w:r>
                         <w:rPr>
                           <w:rFonts w:ascii="Consolas" w:hAnsi="Consolas"/>
@@ -25277,13 +28267,23 @@
                         </w:rPr>
                         <w:t>forall</w:t>
                       </w:r>
+                      <w:proofErr w:type="spellEnd"/>
                       <w:r>
                         <w:rPr>
                           <w:rFonts w:ascii="Consolas" w:hAnsi="Consolas"/>
                           <w:sz w:val="22"/>
                           <w:szCs w:val="22"/>
                         </w:rPr>
-                        <w:t xml:space="preserve">(x </w:t>
+                        <w:t>(</w:t>
+                      </w:r>
+                      <w:proofErr w:type="gramEnd"/>
+                      <w:r>
+                        <w:rPr>
+                          <w:rFonts w:ascii="Consolas" w:hAnsi="Consolas"/>
+                          <w:sz w:val="22"/>
+                          <w:szCs w:val="22"/>
+                        </w:rPr>
+                        <w:t xml:space="preserve">x </w:t>
                       </w:r>
                       <w:r>
                         <w:rPr>
@@ -25300,8 +28300,45 @@
                           <w:sz w:val="22"/>
                           <w:szCs w:val="22"/>
                         </w:rPr>
-                        <w:t xml:space="preserve"> PEOPLE)(cocktail[x]=margarita -&gt; </w:t>
-                      </w:r>
+                        <w:t xml:space="preserve"> PEOPLE)(</w:t>
+                      </w:r>
+                      <w:proofErr w:type="spellStart"/>
+                      <w:r>
+                        <w:rPr>
+                          <w:rFonts w:ascii="Consolas" w:hAnsi="Consolas"/>
+                          <w:sz w:val="22"/>
+                          <w:szCs w:val="22"/>
+                        </w:rPr>
+                        <w:t>cocktail</w:t>
+                      </w:r>
+                      <w:proofErr w:type="spellEnd"/>
+                      <w:r>
+                        <w:rPr>
+                          <w:rFonts w:ascii="Consolas" w:hAnsi="Consolas"/>
+                          <w:sz w:val="22"/>
+                          <w:szCs w:val="22"/>
+                        </w:rPr>
+                        <w:t>[x]=</w:t>
+                      </w:r>
+                      <w:proofErr w:type="spellStart"/>
+                      <w:r>
+                        <w:rPr>
+                          <w:rFonts w:ascii="Consolas" w:hAnsi="Consolas"/>
+                          <w:sz w:val="22"/>
+                          <w:szCs w:val="22"/>
+                        </w:rPr>
+                        <w:t>margarita</w:t>
+                      </w:r>
+                      <w:proofErr w:type="spellEnd"/>
+                      <w:r>
+                        <w:rPr>
+                          <w:rFonts w:ascii="Consolas" w:hAnsi="Consolas"/>
+                          <w:sz w:val="22"/>
+                          <w:szCs w:val="22"/>
+                        </w:rPr>
+                        <w:t xml:space="preserve"> -&gt; </w:t>
+                      </w:r>
+                      <w:proofErr w:type="spellStart"/>
                       <w:r>
                         <w:rPr>
                           <w:rFonts w:ascii="Consolas" w:hAnsi="Consolas"/>
@@ -25311,13 +28348,32 @@
                         </w:rPr>
                         <w:t>count</w:t>
                       </w:r>
+                      <w:proofErr w:type="spellEnd"/>
                       <w:r>
                         <w:rPr>
                           <w:rFonts w:ascii="Consolas" w:hAnsi="Consolas"/>
                           <w:sz w:val="22"/>
                           <w:szCs w:val="22"/>
                         </w:rPr>
-                        <w:t xml:space="preserve">([dress[p] | p </w:t>
+                        <w:t>([</w:t>
+                      </w:r>
+                      <w:proofErr w:type="spellStart"/>
+                      <w:r>
+                        <w:rPr>
+                          <w:rFonts w:ascii="Consolas" w:hAnsi="Consolas"/>
+                          <w:sz w:val="22"/>
+                          <w:szCs w:val="22"/>
+                        </w:rPr>
+                        <w:t>dress</w:t>
+                      </w:r>
+                      <w:proofErr w:type="spellEnd"/>
+                      <w:r>
+                        <w:rPr>
+                          <w:rFonts w:ascii="Consolas" w:hAnsi="Consolas"/>
+                          <w:sz w:val="22"/>
+                          <w:szCs w:val="22"/>
+                        </w:rPr>
+                        <w:t xml:space="preserve">[p] | p </w:t>
                       </w:r>
                       <w:r>
                         <w:rPr>
@@ -25334,7 +28390,25 @@
                           <w:sz w:val="22"/>
                           <w:szCs w:val="22"/>
                         </w:rPr>
-                        <w:t xml:space="preserve"> 1..x-1], blue)=1) /\</w:t>
+                        <w:t xml:space="preserve"> 1..x-1], </w:t>
+                      </w:r>
+                      <w:proofErr w:type="spellStart"/>
+                      <w:r>
+                        <w:rPr>
+                          <w:rFonts w:ascii="Consolas" w:hAnsi="Consolas"/>
+                          <w:sz w:val="22"/>
+                          <w:szCs w:val="22"/>
+                        </w:rPr>
+                        <w:t>blue</w:t>
+                      </w:r>
+                      <w:proofErr w:type="spellEnd"/>
+                      <w:r>
+                        <w:rPr>
+                          <w:rFonts w:ascii="Consolas" w:hAnsi="Consolas"/>
+                          <w:sz w:val="22"/>
+                          <w:szCs w:val="22"/>
+                        </w:rPr>
+                        <w:t>)=1) /\</w:t>
                       </w:r>
                     </w:p>
                     <w:p>
@@ -25346,6 +28420,8 @@
                           <w:sz w:val="22"/>
                         </w:rPr>
                       </w:pPr>
+                      <w:proofErr w:type="spellStart"/>
+                      <w:proofErr w:type="gramStart"/>
                       <w:r>
                         <w:rPr>
                           <w:rFonts w:ascii="Consolas" w:hAnsi="Consolas"/>
@@ -25355,13 +28431,23 @@
                         </w:rPr>
                         <w:t>forall</w:t>
                       </w:r>
+                      <w:proofErr w:type="spellEnd"/>
                       <w:r>
                         <w:rPr>
                           <w:rFonts w:ascii="Consolas" w:hAnsi="Consolas"/>
                           <w:sz w:val="22"/>
                           <w:lang w:eastAsia="hu-HU" w:bidi="ar-SA"/>
                         </w:rPr>
-                        <w:t xml:space="preserve">(x </w:t>
+                        <w:t>(</w:t>
+                      </w:r>
+                      <w:proofErr w:type="gramEnd"/>
+                      <w:r>
+                        <w:rPr>
+                          <w:rFonts w:ascii="Consolas" w:hAnsi="Consolas"/>
+                          <w:sz w:val="22"/>
+                          <w:lang w:eastAsia="hu-HU" w:bidi="ar-SA"/>
+                        </w:rPr>
+                        <w:t xml:space="preserve">x </w:t>
                       </w:r>
                       <w:r>
                         <w:rPr>
@@ -25378,8 +28464,45 @@
                           <w:sz w:val="22"/>
                           <w:lang w:eastAsia="hu-HU" w:bidi="ar-SA"/>
                         </w:rPr>
-                        <w:t xml:space="preserve"> PEOPLE)(dress[x]=blue -&gt; </w:t>
-                      </w:r>
+                        <w:t xml:space="preserve"> PEOPLE)(</w:t>
+                      </w:r>
+                      <w:proofErr w:type="spellStart"/>
+                      <w:r>
+                        <w:rPr>
+                          <w:rFonts w:ascii="Consolas" w:hAnsi="Consolas"/>
+                          <w:sz w:val="22"/>
+                          <w:lang w:eastAsia="hu-HU" w:bidi="ar-SA"/>
+                        </w:rPr>
+                        <w:t>dress</w:t>
+                      </w:r>
+                      <w:proofErr w:type="spellEnd"/>
+                      <w:r>
+                        <w:rPr>
+                          <w:rFonts w:ascii="Consolas" w:hAnsi="Consolas"/>
+                          <w:sz w:val="22"/>
+                          <w:lang w:eastAsia="hu-HU" w:bidi="ar-SA"/>
+                        </w:rPr>
+                        <w:t>[x]=</w:t>
+                      </w:r>
+                      <w:proofErr w:type="spellStart"/>
+                      <w:r>
+                        <w:rPr>
+                          <w:rFonts w:ascii="Consolas" w:hAnsi="Consolas"/>
+                          <w:sz w:val="22"/>
+                          <w:lang w:eastAsia="hu-HU" w:bidi="ar-SA"/>
+                        </w:rPr>
+                        <w:t>blue</w:t>
+                      </w:r>
+                      <w:proofErr w:type="spellEnd"/>
+                      <w:r>
+                        <w:rPr>
+                          <w:rFonts w:ascii="Consolas" w:hAnsi="Consolas"/>
+                          <w:sz w:val="22"/>
+                          <w:lang w:eastAsia="hu-HU" w:bidi="ar-SA"/>
+                        </w:rPr>
+                        <w:t xml:space="preserve"> -&gt; </w:t>
+                      </w:r>
+                      <w:proofErr w:type="spellStart"/>
                       <w:r>
                         <w:rPr>
                           <w:rFonts w:ascii="Consolas" w:hAnsi="Consolas"/>
@@ -25389,13 +28512,32 @@
                         </w:rPr>
                         <w:t>count</w:t>
                       </w:r>
+                      <w:proofErr w:type="spellEnd"/>
                       <w:r>
                         <w:rPr>
                           <w:rFonts w:ascii="Consolas" w:hAnsi="Consolas"/>
                           <w:sz w:val="22"/>
                           <w:lang w:eastAsia="hu-HU" w:bidi="ar-SA"/>
                         </w:rPr>
-                        <w:t xml:space="preserve">([cocktail[p] | p </w:t>
+                        <w:t>([</w:t>
+                      </w:r>
+                      <w:proofErr w:type="spellStart"/>
+                      <w:r>
+                        <w:rPr>
+                          <w:rFonts w:ascii="Consolas" w:hAnsi="Consolas"/>
+                          <w:sz w:val="22"/>
+                          <w:lang w:eastAsia="hu-HU" w:bidi="ar-SA"/>
+                        </w:rPr>
+                        <w:t>cocktail</w:t>
+                      </w:r>
+                      <w:proofErr w:type="spellEnd"/>
+                      <w:r>
+                        <w:rPr>
+                          <w:rFonts w:ascii="Consolas" w:hAnsi="Consolas"/>
+                          <w:sz w:val="22"/>
+                          <w:lang w:eastAsia="hu-HU" w:bidi="ar-SA"/>
+                        </w:rPr>
+                        <w:t xml:space="preserve">[p] | p </w:t>
                       </w:r>
                       <w:r>
                         <w:rPr>
@@ -25412,7 +28554,25 @@
                           <w:sz w:val="22"/>
                           <w:lang w:eastAsia="hu-HU" w:bidi="ar-SA"/>
                         </w:rPr>
-                        <w:t xml:space="preserve"> x+1..db], margarita)=1);</w:t>
+                        <w:t xml:space="preserve"> x+1..db], </w:t>
+                      </w:r>
+                      <w:proofErr w:type="spellStart"/>
+                      <w:r>
+                        <w:rPr>
+                          <w:rFonts w:ascii="Consolas" w:hAnsi="Consolas"/>
+                          <w:sz w:val="22"/>
+                          <w:lang w:eastAsia="hu-HU" w:bidi="ar-SA"/>
+                        </w:rPr>
+                        <w:t>margarita</w:t>
+                      </w:r>
+                      <w:proofErr w:type="spellEnd"/>
+                      <w:r>
+                        <w:rPr>
+                          <w:rFonts w:ascii="Consolas" w:hAnsi="Consolas"/>
+                          <w:sz w:val="22"/>
+                          <w:lang w:eastAsia="hu-HU" w:bidi="ar-SA"/>
+                        </w:rPr>
+                        <w:t>)=1);</w:t>
                       </w:r>
                     </w:p>
                   </w:txbxContent>
@@ -25782,6 +28942,7 @@
                           <w:sz w:val="22"/>
                         </w:rPr>
                       </w:pPr>
+                      <w:proofErr w:type="spellStart"/>
                       <w:r>
                         <w:rPr>
                           <w:rFonts w:ascii="Consolas" w:hAnsi="Consolas"/>
@@ -25790,12 +28951,38 @@
                         </w:rPr>
                         <w:t>forall</w:t>
                       </w:r>
-                      <w:r>
-                        <w:rPr>
-                          <w:rFonts w:ascii="Consolas" w:hAnsi="Consolas"/>
-                          <w:sz w:val="22"/>
-                        </w:rPr>
-                        <w:t xml:space="preserve">(a,b </w:t>
+                      <w:proofErr w:type="spellEnd"/>
+                      <w:r>
+                        <w:rPr>
+                          <w:rFonts w:ascii="Consolas" w:hAnsi="Consolas"/>
+                          <w:sz w:val="22"/>
+                        </w:rPr>
+                        <w:t>(</w:t>
+                      </w:r>
+                      <w:proofErr w:type="spellStart"/>
+                      <w:proofErr w:type="gramStart"/>
+                      <w:r>
+                        <w:rPr>
+                          <w:rFonts w:ascii="Consolas" w:hAnsi="Consolas"/>
+                          <w:sz w:val="22"/>
+                        </w:rPr>
+                        <w:t>a</w:t>
+                      </w:r>
+                      <w:proofErr w:type="gramEnd"/>
+                      <w:r>
+                        <w:rPr>
+                          <w:rFonts w:ascii="Consolas" w:hAnsi="Consolas"/>
+                          <w:sz w:val="22"/>
+                        </w:rPr>
+                        <w:t>,b</w:t>
+                      </w:r>
+                      <w:proofErr w:type="spellEnd"/>
+                      <w:r>
+                        <w:rPr>
+                          <w:rFonts w:ascii="Consolas" w:hAnsi="Consolas"/>
+                          <w:sz w:val="22"/>
+                        </w:rPr>
+                        <w:t xml:space="preserve"> </w:t>
                       </w:r>
                       <w:r>
                         <w:rPr>
@@ -25812,6 +28999,7 @@
                         </w:rPr>
                         <w:t xml:space="preserve"> PEOPLE </w:t>
                       </w:r>
+                      <w:proofErr w:type="spellStart"/>
                       <w:r>
                         <w:rPr>
                           <w:rFonts w:ascii="Consolas" w:hAnsi="Consolas"/>
@@ -25820,6 +29008,7 @@
                         </w:rPr>
                         <w:t>where</w:t>
                       </w:r>
+                      <w:proofErr w:type="spellEnd"/>
                       <w:r>
                         <w:rPr>
                           <w:rFonts w:ascii="Consolas" w:hAnsi="Consolas"/>
@@ -25827,6 +29016,7 @@
                         </w:rPr>
                         <w:t xml:space="preserve"> a&lt;b)(</w:t>
                       </w:r>
+                      <w:proofErr w:type="spellStart"/>
                       <w:r>
                         <w:rPr>
                           <w:rFonts w:ascii="Consolas" w:hAnsi="Consolas"/>
@@ -25835,12 +29025,77 @@
                         </w:rPr>
                         <w:t>not</w:t>
                       </w:r>
-                      <w:r>
-                        <w:rPr>
-                          <w:rFonts w:ascii="Consolas" w:hAnsi="Consolas"/>
-                          <w:sz w:val="22"/>
-                        </w:rPr>
-                        <w:t>(cocktail[a]=margarita /\ dress[b]=blue));</w:t>
+                      <w:proofErr w:type="spellEnd"/>
+                      <w:r>
+                        <w:rPr>
+                          <w:rFonts w:ascii="Consolas" w:hAnsi="Consolas"/>
+                          <w:sz w:val="22"/>
+                        </w:rPr>
+                        <w:t>(</w:t>
+                      </w:r>
+                      <w:proofErr w:type="spellStart"/>
+                      <w:r>
+                        <w:rPr>
+                          <w:rFonts w:ascii="Consolas" w:hAnsi="Consolas"/>
+                          <w:sz w:val="22"/>
+                        </w:rPr>
+                        <w:t>cocktail</w:t>
+                      </w:r>
+                      <w:proofErr w:type="spellEnd"/>
+                      <w:r>
+                        <w:rPr>
+                          <w:rFonts w:ascii="Consolas" w:hAnsi="Consolas"/>
+                          <w:sz w:val="22"/>
+                        </w:rPr>
+                        <w:t>[a]=</w:t>
+                      </w:r>
+                      <w:proofErr w:type="spellStart"/>
+                      <w:r>
+                        <w:rPr>
+                          <w:rFonts w:ascii="Consolas" w:hAnsi="Consolas"/>
+                          <w:sz w:val="22"/>
+                        </w:rPr>
+                        <w:t>margarita</w:t>
+                      </w:r>
+                      <w:proofErr w:type="spellEnd"/>
+                      <w:r>
+                        <w:rPr>
+                          <w:rFonts w:ascii="Consolas" w:hAnsi="Consolas"/>
+                          <w:sz w:val="22"/>
+                        </w:rPr>
+                        <w:t xml:space="preserve"> /\ </w:t>
+                      </w:r>
+                      <w:proofErr w:type="spellStart"/>
+                      <w:r>
+                        <w:rPr>
+                          <w:rFonts w:ascii="Consolas" w:hAnsi="Consolas"/>
+                          <w:sz w:val="22"/>
+                        </w:rPr>
+                        <w:t>dress</w:t>
+                      </w:r>
+                      <w:proofErr w:type="spellEnd"/>
+                      <w:r>
+                        <w:rPr>
+                          <w:rFonts w:ascii="Consolas" w:hAnsi="Consolas"/>
+                          <w:sz w:val="22"/>
+                        </w:rPr>
+                        <w:t>[b]=</w:t>
+                      </w:r>
+                      <w:proofErr w:type="spellStart"/>
+                      <w:r>
+                        <w:rPr>
+                          <w:rFonts w:ascii="Consolas" w:hAnsi="Consolas"/>
+                          <w:sz w:val="22"/>
+                        </w:rPr>
+                        <w:t>blue</w:t>
+                      </w:r>
+                      <w:proofErr w:type="spellEnd"/>
+                      <w:r>
+                        <w:rPr>
+                          <w:rFonts w:ascii="Consolas" w:hAnsi="Consolas"/>
+                          <w:sz w:val="22"/>
+                        </w:rPr>
+                        <w:t>));</w:t>
                       </w:r>
                     </w:p>
                   </w:txbxContent>
@@ -26771,6 +30026,8 @@
                           <w:szCs w:val="22"/>
                         </w:rPr>
                       </w:pPr>
+                      <w:proofErr w:type="spellStart"/>
+                      <w:proofErr w:type="gramStart"/>
                       <w:r>
                         <w:rPr>
                           <w:rFonts w:ascii="Consolas" w:hAnsi="Consolas"/>
@@ -26780,13 +30037,23 @@
                         </w:rPr>
                         <w:t>forall</w:t>
                       </w:r>
+                      <w:proofErr w:type="spellEnd"/>
                       <w:r>
                         <w:rPr>
                           <w:rFonts w:ascii="Consolas" w:hAnsi="Consolas"/>
                           <w:sz w:val="22"/>
                           <w:szCs w:val="22"/>
                         </w:rPr>
-                        <w:t xml:space="preserve">(x </w:t>
+                        <w:t>(</w:t>
+                      </w:r>
+                      <w:proofErr w:type="gramEnd"/>
+                      <w:r>
+                        <w:rPr>
+                          <w:rFonts w:ascii="Consolas" w:hAnsi="Consolas"/>
+                          <w:sz w:val="22"/>
+                          <w:szCs w:val="22"/>
+                        </w:rPr>
+                        <w:t xml:space="preserve">x </w:t>
                       </w:r>
                       <w:r>
                         <w:rPr>
@@ -26803,8 +30070,45 @@
                           <w:sz w:val="22"/>
                           <w:szCs w:val="22"/>
                         </w:rPr>
-                        <w:t xml:space="preserve"> PEOPLE)(donation[x]=fourtythousand -&gt; </w:t>
-                      </w:r>
+                        <w:t xml:space="preserve"> PEOPLE)(</w:t>
+                      </w:r>
+                      <w:proofErr w:type="spellStart"/>
+                      <w:r>
+                        <w:rPr>
+                          <w:rFonts w:ascii="Consolas" w:hAnsi="Consolas"/>
+                          <w:sz w:val="22"/>
+                          <w:szCs w:val="22"/>
+                        </w:rPr>
+                        <w:t>donation</w:t>
+                      </w:r>
+                      <w:proofErr w:type="spellEnd"/>
+                      <w:r>
+                        <w:rPr>
+                          <w:rFonts w:ascii="Consolas" w:hAnsi="Consolas"/>
+                          <w:sz w:val="22"/>
+                          <w:szCs w:val="22"/>
+                        </w:rPr>
+                        <w:t>[x]=</w:t>
+                      </w:r>
+                      <w:proofErr w:type="spellStart"/>
+                      <w:r>
+                        <w:rPr>
+                          <w:rFonts w:ascii="Consolas" w:hAnsi="Consolas"/>
+                          <w:sz w:val="22"/>
+                          <w:szCs w:val="22"/>
+                        </w:rPr>
+                        <w:t>fourtythousand</w:t>
+                      </w:r>
+                      <w:proofErr w:type="spellEnd"/>
+                      <w:r>
+                        <w:rPr>
+                          <w:rFonts w:ascii="Consolas" w:hAnsi="Consolas"/>
+                          <w:sz w:val="22"/>
+                          <w:szCs w:val="22"/>
+                        </w:rPr>
+                        <w:t xml:space="preserve"> -&gt; </w:t>
+                      </w:r>
+                      <w:proofErr w:type="spellStart"/>
                       <w:r>
                         <w:rPr>
                           <w:rFonts w:ascii="Consolas" w:hAnsi="Consolas"/>
@@ -26814,13 +30118,32 @@
                         </w:rPr>
                         <w:t>count</w:t>
                       </w:r>
+                      <w:proofErr w:type="spellEnd"/>
                       <w:r>
                         <w:rPr>
                           <w:rFonts w:ascii="Consolas" w:hAnsi="Consolas"/>
                           <w:sz w:val="22"/>
                           <w:szCs w:val="22"/>
                         </w:rPr>
-                        <w:t xml:space="preserve">([dress[p] | p </w:t>
+                        <w:t>([</w:t>
+                      </w:r>
+                      <w:proofErr w:type="spellStart"/>
+                      <w:r>
+                        <w:rPr>
+                          <w:rFonts w:ascii="Consolas" w:hAnsi="Consolas"/>
+                          <w:sz w:val="22"/>
+                          <w:szCs w:val="22"/>
+                        </w:rPr>
+                        <w:t>dress</w:t>
+                      </w:r>
+                      <w:proofErr w:type="spellEnd"/>
+                      <w:r>
+                        <w:rPr>
+                          <w:rFonts w:ascii="Consolas" w:hAnsi="Consolas"/>
+                          <w:sz w:val="22"/>
+                          <w:szCs w:val="22"/>
+                        </w:rPr>
+                        <w:t xml:space="preserve">[p] | p </w:t>
                       </w:r>
                       <w:r>
                         <w:rPr>
@@ -26837,7 +30160,25 @@
                           <w:sz w:val="22"/>
                           <w:szCs w:val="22"/>
                         </w:rPr>
-                        <w:t xml:space="preserve"> 1..x-1], red)=1) /\</w:t>
+                        <w:t xml:space="preserve"> 1..x-1], </w:t>
+                      </w:r>
+                      <w:proofErr w:type="spellStart"/>
+                      <w:r>
+                        <w:rPr>
+                          <w:rFonts w:ascii="Consolas" w:hAnsi="Consolas"/>
+                          <w:sz w:val="22"/>
+                          <w:szCs w:val="22"/>
+                        </w:rPr>
+                        <w:t>red</w:t>
+                      </w:r>
+                      <w:proofErr w:type="spellEnd"/>
+                      <w:r>
+                        <w:rPr>
+                          <w:rFonts w:ascii="Consolas" w:hAnsi="Consolas"/>
+                          <w:sz w:val="22"/>
+                          <w:szCs w:val="22"/>
+                        </w:rPr>
+                        <w:t>)=1) /\</w:t>
                       </w:r>
                     </w:p>
                     <w:p>
@@ -26869,6 +30210,8 @@
                           <w:lang w:eastAsia="hu-HU" w:bidi="ar-SA"/>
                         </w:rPr>
                       </w:pPr>
+                      <w:proofErr w:type="spellStart"/>
+                      <w:proofErr w:type="gramStart"/>
                       <w:r>
                         <w:rPr>
                           <w:rFonts w:ascii="Consolas" w:hAnsi="Consolas" w:cs="Courier New"/>
@@ -26878,13 +30221,23 @@
                         </w:rPr>
                         <w:t>forall</w:t>
                       </w:r>
+                      <w:proofErr w:type="spellEnd"/>
                       <w:r>
                         <w:rPr>
                           <w:rFonts w:ascii="Consolas" w:hAnsi="Consolas" w:cs="Courier New"/>
                           <w:sz w:val="22"/>
                           <w:lang w:eastAsia="hu-HU" w:bidi="ar-SA"/>
                         </w:rPr>
-                        <w:t xml:space="preserve">(x </w:t>
+                        <w:t>(</w:t>
+                      </w:r>
+                      <w:proofErr w:type="gramEnd"/>
+                      <w:r>
+                        <w:rPr>
+                          <w:rFonts w:ascii="Consolas" w:hAnsi="Consolas" w:cs="Courier New"/>
+                          <w:sz w:val="22"/>
+                          <w:lang w:eastAsia="hu-HU" w:bidi="ar-SA"/>
+                        </w:rPr>
+                        <w:t xml:space="preserve">x </w:t>
                       </w:r>
                       <w:r>
                         <w:rPr>
@@ -26901,8 +30254,45 @@
                           <w:sz w:val="22"/>
                           <w:lang w:eastAsia="hu-HU" w:bidi="ar-SA"/>
                         </w:rPr>
-                        <w:t xml:space="preserve"> PEOPLE)(dress[x]=red -&gt; </w:t>
-                      </w:r>
+                        <w:t xml:space="preserve"> PEOPLE)(</w:t>
+                      </w:r>
+                      <w:proofErr w:type="spellStart"/>
+                      <w:r>
+                        <w:rPr>
+                          <w:rFonts w:ascii="Consolas" w:hAnsi="Consolas" w:cs="Courier New"/>
+                          <w:sz w:val="22"/>
+                          <w:lang w:eastAsia="hu-HU" w:bidi="ar-SA"/>
+                        </w:rPr>
+                        <w:t>dress</w:t>
+                      </w:r>
+                      <w:proofErr w:type="spellEnd"/>
+                      <w:r>
+                        <w:rPr>
+                          <w:rFonts w:ascii="Consolas" w:hAnsi="Consolas" w:cs="Courier New"/>
+                          <w:sz w:val="22"/>
+                          <w:lang w:eastAsia="hu-HU" w:bidi="ar-SA"/>
+                        </w:rPr>
+                        <w:t>[x]=</w:t>
+                      </w:r>
+                      <w:proofErr w:type="spellStart"/>
+                      <w:r>
+                        <w:rPr>
+                          <w:rFonts w:ascii="Consolas" w:hAnsi="Consolas" w:cs="Courier New"/>
+                          <w:sz w:val="22"/>
+                          <w:lang w:eastAsia="hu-HU" w:bidi="ar-SA"/>
+                        </w:rPr>
+                        <w:t>red</w:t>
+                      </w:r>
+                      <w:proofErr w:type="spellEnd"/>
+                      <w:r>
+                        <w:rPr>
+                          <w:rFonts w:ascii="Consolas" w:hAnsi="Consolas" w:cs="Courier New"/>
+                          <w:sz w:val="22"/>
+                          <w:lang w:eastAsia="hu-HU" w:bidi="ar-SA"/>
+                        </w:rPr>
+                        <w:t xml:space="preserve"> -&gt; </w:t>
+                      </w:r>
+                      <w:proofErr w:type="spellStart"/>
                       <w:r>
                         <w:rPr>
                           <w:rFonts w:ascii="Consolas" w:hAnsi="Consolas" w:cs="Courier New"/>
@@ -26912,13 +30302,32 @@
                         </w:rPr>
                         <w:t>count</w:t>
                       </w:r>
+                      <w:proofErr w:type="spellEnd"/>
                       <w:r>
                         <w:rPr>
                           <w:rFonts w:ascii="Consolas" w:hAnsi="Consolas" w:cs="Courier New"/>
                           <w:sz w:val="22"/>
                           <w:lang w:eastAsia="hu-HU" w:bidi="ar-SA"/>
                         </w:rPr>
-                        <w:t xml:space="preserve">([donation[p] | p </w:t>
+                        <w:t>([</w:t>
+                      </w:r>
+                      <w:proofErr w:type="spellStart"/>
+                      <w:r>
+                        <w:rPr>
+                          <w:rFonts w:ascii="Consolas" w:hAnsi="Consolas" w:cs="Courier New"/>
+                          <w:sz w:val="22"/>
+                          <w:lang w:eastAsia="hu-HU" w:bidi="ar-SA"/>
+                        </w:rPr>
+                        <w:t>donation</w:t>
+                      </w:r>
+                      <w:proofErr w:type="spellEnd"/>
+                      <w:r>
+                        <w:rPr>
+                          <w:rFonts w:ascii="Consolas" w:hAnsi="Consolas" w:cs="Courier New"/>
+                          <w:sz w:val="22"/>
+                          <w:lang w:eastAsia="hu-HU" w:bidi="ar-SA"/>
+                        </w:rPr>
+                        <w:t xml:space="preserve">[p] | p </w:t>
                       </w:r>
                       <w:r>
                         <w:rPr>
@@ -26935,7 +30344,25 @@
                           <w:sz w:val="22"/>
                           <w:lang w:eastAsia="hu-HU" w:bidi="ar-SA"/>
                         </w:rPr>
-                        <w:t xml:space="preserve"> x+1..db], fourtythousand)=1) /\</w:t>
+                        <w:t xml:space="preserve"> x+1..db], </w:t>
+                      </w:r>
+                      <w:proofErr w:type="spellStart"/>
+                      <w:r>
+                        <w:rPr>
+                          <w:rFonts w:ascii="Consolas" w:hAnsi="Consolas" w:cs="Courier New"/>
+                          <w:sz w:val="22"/>
+                          <w:lang w:eastAsia="hu-HU" w:bidi="ar-SA"/>
+                        </w:rPr>
+                        <w:t>fourtythousand</w:t>
+                      </w:r>
+                      <w:proofErr w:type="spellEnd"/>
+                      <w:r>
+                        <w:rPr>
+                          <w:rFonts w:ascii="Consolas" w:hAnsi="Consolas" w:cs="Courier New"/>
+                          <w:sz w:val="22"/>
+                          <w:lang w:eastAsia="hu-HU" w:bidi="ar-SA"/>
+                        </w:rPr>
+                        <w:t>)=1) /\</w:t>
                       </w:r>
                     </w:p>
                     <w:p>
@@ -26967,6 +30394,8 @@
                           <w:lang w:eastAsia="hu-HU" w:bidi="ar-SA"/>
                         </w:rPr>
                       </w:pPr>
+                      <w:proofErr w:type="spellStart"/>
+                      <w:proofErr w:type="gramStart"/>
                       <w:r>
                         <w:rPr>
                           <w:rFonts w:ascii="Consolas" w:hAnsi="Consolas" w:cs="Courier New"/>
@@ -26976,13 +30405,23 @@
                         </w:rPr>
                         <w:t>forall</w:t>
                       </w:r>
+                      <w:proofErr w:type="spellEnd"/>
                       <w:r>
                         <w:rPr>
                           <w:rFonts w:ascii="Consolas" w:hAnsi="Consolas" w:cs="Courier New"/>
                           <w:sz w:val="22"/>
                           <w:lang w:eastAsia="hu-HU" w:bidi="ar-SA"/>
                         </w:rPr>
-                        <w:t xml:space="preserve">(x </w:t>
+                        <w:t>(</w:t>
+                      </w:r>
+                      <w:proofErr w:type="gramEnd"/>
+                      <w:r>
+                        <w:rPr>
+                          <w:rFonts w:ascii="Consolas" w:hAnsi="Consolas" w:cs="Courier New"/>
+                          <w:sz w:val="22"/>
+                          <w:lang w:eastAsia="hu-HU" w:bidi="ar-SA"/>
+                        </w:rPr>
+                        <w:t xml:space="preserve">x </w:t>
                       </w:r>
                       <w:r>
                         <w:rPr>
@@ -26999,8 +30438,45 @@
                           <w:sz w:val="22"/>
                           <w:lang w:eastAsia="hu-HU" w:bidi="ar-SA"/>
                         </w:rPr>
-                        <w:t xml:space="preserve"> PEOPLE)(donation[x]=twentythousand -&gt; </w:t>
-                      </w:r>
+                        <w:t xml:space="preserve"> PEOPLE)(</w:t>
+                      </w:r>
+                      <w:proofErr w:type="spellStart"/>
+                      <w:r>
+                        <w:rPr>
+                          <w:rFonts w:ascii="Consolas" w:hAnsi="Consolas" w:cs="Courier New"/>
+                          <w:sz w:val="22"/>
+                          <w:lang w:eastAsia="hu-HU" w:bidi="ar-SA"/>
+                        </w:rPr>
+                        <w:t>donation</w:t>
+                      </w:r>
+                      <w:proofErr w:type="spellEnd"/>
+                      <w:r>
+                        <w:rPr>
+                          <w:rFonts w:ascii="Consolas" w:hAnsi="Consolas" w:cs="Courier New"/>
+                          <w:sz w:val="22"/>
+                          <w:lang w:eastAsia="hu-HU" w:bidi="ar-SA"/>
+                        </w:rPr>
+                        <w:t>[x]=</w:t>
+                      </w:r>
+                      <w:proofErr w:type="spellStart"/>
+                      <w:r>
+                        <w:rPr>
+                          <w:rFonts w:ascii="Consolas" w:hAnsi="Consolas" w:cs="Courier New"/>
+                          <w:sz w:val="22"/>
+                          <w:lang w:eastAsia="hu-HU" w:bidi="ar-SA"/>
+                        </w:rPr>
+                        <w:t>twentythousand</w:t>
+                      </w:r>
+                      <w:proofErr w:type="spellEnd"/>
+                      <w:r>
+                        <w:rPr>
+                          <w:rFonts w:ascii="Consolas" w:hAnsi="Consolas" w:cs="Courier New"/>
+                          <w:sz w:val="22"/>
+                          <w:lang w:eastAsia="hu-HU" w:bidi="ar-SA"/>
+                        </w:rPr>
+                        <w:t xml:space="preserve"> -&gt; </w:t>
+                      </w:r>
+                      <w:proofErr w:type="spellStart"/>
                       <w:r>
                         <w:rPr>
                           <w:rFonts w:ascii="Consolas" w:hAnsi="Consolas" w:cs="Courier New"/>
@@ -27010,13 +30486,32 @@
                         </w:rPr>
                         <w:t>count</w:t>
                       </w:r>
+                      <w:proofErr w:type="spellEnd"/>
                       <w:r>
                         <w:rPr>
                           <w:rFonts w:ascii="Consolas" w:hAnsi="Consolas" w:cs="Courier New"/>
                           <w:sz w:val="22"/>
                           <w:lang w:eastAsia="hu-HU" w:bidi="ar-SA"/>
                         </w:rPr>
-                        <w:t xml:space="preserve">([dress[p] | p </w:t>
+                        <w:t>([</w:t>
+                      </w:r>
+                      <w:proofErr w:type="spellStart"/>
+                      <w:r>
+                        <w:rPr>
+                          <w:rFonts w:ascii="Consolas" w:hAnsi="Consolas" w:cs="Courier New"/>
+                          <w:sz w:val="22"/>
+                          <w:lang w:eastAsia="hu-HU" w:bidi="ar-SA"/>
+                        </w:rPr>
+                        <w:t>dress</w:t>
+                      </w:r>
+                      <w:proofErr w:type="spellEnd"/>
+                      <w:r>
+                        <w:rPr>
+                          <w:rFonts w:ascii="Consolas" w:hAnsi="Consolas" w:cs="Courier New"/>
+                          <w:sz w:val="22"/>
+                          <w:lang w:eastAsia="hu-HU" w:bidi="ar-SA"/>
+                        </w:rPr>
+                        <w:t xml:space="preserve">[p] | p </w:t>
                       </w:r>
                       <w:r>
                         <w:rPr>
@@ -27033,7 +30528,25 @@
                           <w:sz w:val="22"/>
                           <w:lang w:eastAsia="hu-HU" w:bidi="ar-SA"/>
                         </w:rPr>
-                        <w:t xml:space="preserve"> x+1..db], red)=1) /\</w:t>
+                        <w:t xml:space="preserve"> x+1..db], </w:t>
+                      </w:r>
+                      <w:proofErr w:type="spellStart"/>
+                      <w:r>
+                        <w:rPr>
+                          <w:rFonts w:ascii="Consolas" w:hAnsi="Consolas" w:cs="Courier New"/>
+                          <w:sz w:val="22"/>
+                          <w:lang w:eastAsia="hu-HU" w:bidi="ar-SA"/>
+                        </w:rPr>
+                        <w:t>red</w:t>
+                      </w:r>
+                      <w:proofErr w:type="spellEnd"/>
+                      <w:r>
+                        <w:rPr>
+                          <w:rFonts w:ascii="Consolas" w:hAnsi="Consolas" w:cs="Courier New"/>
+                          <w:sz w:val="22"/>
+                          <w:lang w:eastAsia="hu-HU" w:bidi="ar-SA"/>
+                        </w:rPr>
+                        <w:t>)=1) /\</w:t>
                       </w:r>
                     </w:p>
                     <w:p>
@@ -27046,6 +30559,8 @@
                           <w:sz w:val="22"/>
                         </w:rPr>
                       </w:pPr>
+                      <w:proofErr w:type="spellStart"/>
+                      <w:proofErr w:type="gramStart"/>
                       <w:r>
                         <w:rPr>
                           <w:rFonts w:ascii="Consolas" w:hAnsi="Consolas"/>
@@ -27055,13 +30570,23 @@
                         </w:rPr>
                         <w:t>forall</w:t>
                       </w:r>
+                      <w:proofErr w:type="spellEnd"/>
                       <w:r>
                         <w:rPr>
                           <w:rFonts w:ascii="Consolas" w:hAnsi="Consolas"/>
                           <w:sz w:val="22"/>
                           <w:lang w:eastAsia="hu-HU" w:bidi="ar-SA"/>
                         </w:rPr>
-                        <w:t xml:space="preserve">(x </w:t>
+                        <w:t>(</w:t>
+                      </w:r>
+                      <w:proofErr w:type="gramEnd"/>
+                      <w:r>
+                        <w:rPr>
+                          <w:rFonts w:ascii="Consolas" w:hAnsi="Consolas"/>
+                          <w:sz w:val="22"/>
+                          <w:lang w:eastAsia="hu-HU" w:bidi="ar-SA"/>
+                        </w:rPr>
+                        <w:t xml:space="preserve">x </w:t>
                       </w:r>
                       <w:r>
                         <w:rPr>
@@ -27078,8 +30603,45 @@
                           <w:sz w:val="22"/>
                           <w:lang w:eastAsia="hu-HU" w:bidi="ar-SA"/>
                         </w:rPr>
-                        <w:t xml:space="preserve"> PEOPLE)(dress[x]=red -&gt; </w:t>
-                      </w:r>
+                        <w:t xml:space="preserve"> PEOPLE)(</w:t>
+                      </w:r>
+                      <w:proofErr w:type="spellStart"/>
+                      <w:r>
+                        <w:rPr>
+                          <w:rFonts w:ascii="Consolas" w:hAnsi="Consolas"/>
+                          <w:sz w:val="22"/>
+                          <w:lang w:eastAsia="hu-HU" w:bidi="ar-SA"/>
+                        </w:rPr>
+                        <w:t>dress</w:t>
+                      </w:r>
+                      <w:proofErr w:type="spellEnd"/>
+                      <w:r>
+                        <w:rPr>
+                          <w:rFonts w:ascii="Consolas" w:hAnsi="Consolas"/>
+                          <w:sz w:val="22"/>
+                          <w:lang w:eastAsia="hu-HU" w:bidi="ar-SA"/>
+                        </w:rPr>
+                        <w:t>[x]=</w:t>
+                      </w:r>
+                      <w:proofErr w:type="spellStart"/>
+                      <w:r>
+                        <w:rPr>
+                          <w:rFonts w:ascii="Consolas" w:hAnsi="Consolas"/>
+                          <w:sz w:val="22"/>
+                          <w:lang w:eastAsia="hu-HU" w:bidi="ar-SA"/>
+                        </w:rPr>
+                        <w:t>red</w:t>
+                      </w:r>
+                      <w:proofErr w:type="spellEnd"/>
+                      <w:r>
+                        <w:rPr>
+                          <w:rFonts w:ascii="Consolas" w:hAnsi="Consolas"/>
+                          <w:sz w:val="22"/>
+                          <w:lang w:eastAsia="hu-HU" w:bidi="ar-SA"/>
+                        </w:rPr>
+                        <w:t xml:space="preserve"> -&gt; </w:t>
+                      </w:r>
+                      <w:proofErr w:type="spellStart"/>
                       <w:r>
                         <w:rPr>
                           <w:rFonts w:ascii="Consolas" w:hAnsi="Consolas"/>
@@ -27089,13 +30651,32 @@
                         </w:rPr>
                         <w:t>count</w:t>
                       </w:r>
+                      <w:proofErr w:type="spellEnd"/>
                       <w:r>
                         <w:rPr>
                           <w:rFonts w:ascii="Consolas" w:hAnsi="Consolas"/>
                           <w:sz w:val="22"/>
                           <w:lang w:eastAsia="hu-HU" w:bidi="ar-SA"/>
                         </w:rPr>
-                        <w:t xml:space="preserve">([donation[p] | p </w:t>
+                        <w:t>([</w:t>
+                      </w:r>
+                      <w:proofErr w:type="spellStart"/>
+                      <w:r>
+                        <w:rPr>
+                          <w:rFonts w:ascii="Consolas" w:hAnsi="Consolas"/>
+                          <w:sz w:val="22"/>
+                          <w:lang w:eastAsia="hu-HU" w:bidi="ar-SA"/>
+                        </w:rPr>
+                        <w:t>donation</w:t>
+                      </w:r>
+                      <w:proofErr w:type="spellEnd"/>
+                      <w:r>
+                        <w:rPr>
+                          <w:rFonts w:ascii="Consolas" w:hAnsi="Consolas"/>
+                          <w:sz w:val="22"/>
+                          <w:lang w:eastAsia="hu-HU" w:bidi="ar-SA"/>
+                        </w:rPr>
+                        <w:t xml:space="preserve">[p] | p </w:t>
                       </w:r>
                       <w:r>
                         <w:rPr>
@@ -27112,7 +30693,25 @@
                           <w:sz w:val="22"/>
                           <w:lang w:eastAsia="hu-HU" w:bidi="ar-SA"/>
                         </w:rPr>
-                        <w:t xml:space="preserve"> 1..x-1], twentythousand)=1);</w:t>
+                        <w:t xml:space="preserve"> 1..x-1], </w:t>
+                      </w:r>
+                      <w:proofErr w:type="spellStart"/>
+                      <w:r>
+                        <w:rPr>
+                          <w:rFonts w:ascii="Consolas" w:hAnsi="Consolas"/>
+                          <w:sz w:val="22"/>
+                          <w:lang w:eastAsia="hu-HU" w:bidi="ar-SA"/>
+                        </w:rPr>
+                        <w:t>twentythousand</w:t>
+                      </w:r>
+                      <w:proofErr w:type="spellEnd"/>
+                      <w:r>
+                        <w:rPr>
+                          <w:rFonts w:ascii="Consolas" w:hAnsi="Consolas"/>
+                          <w:sz w:val="22"/>
+                          <w:lang w:eastAsia="hu-HU" w:bidi="ar-SA"/>
+                        </w:rPr>
+                        <w:t>)=1);</w:t>
                       </w:r>
                     </w:p>
                   </w:txbxContent>
@@ -28013,6 +31612,8 @@
                           <w:szCs w:val="22"/>
                         </w:rPr>
                       </w:pPr>
+                      <w:proofErr w:type="spellStart"/>
+                      <w:proofErr w:type="gramStart"/>
                       <w:r>
                         <w:rPr>
                           <w:rFonts w:ascii="Consolas" w:hAnsi="Consolas"/>
@@ -28022,13 +31623,23 @@
                         </w:rPr>
                         <w:t>forall</w:t>
                       </w:r>
+                      <w:proofErr w:type="spellEnd"/>
                       <w:r>
                         <w:rPr>
                           <w:rFonts w:ascii="Consolas" w:hAnsi="Consolas"/>
                           <w:sz w:val="22"/>
                           <w:szCs w:val="22"/>
                         </w:rPr>
-                        <w:t xml:space="preserve">(x </w:t>
+                        <w:t>(</w:t>
+                      </w:r>
+                      <w:proofErr w:type="gramEnd"/>
+                      <w:r>
+                        <w:rPr>
+                          <w:rFonts w:ascii="Consolas" w:hAnsi="Consolas"/>
+                          <w:sz w:val="22"/>
+                          <w:szCs w:val="22"/>
+                        </w:rPr>
+                        <w:t xml:space="preserve">x </w:t>
                       </w:r>
                       <w:r>
                         <w:rPr>
@@ -28045,8 +31656,45 @@
                           <w:sz w:val="22"/>
                           <w:szCs w:val="22"/>
                         </w:rPr>
-                        <w:t xml:space="preserve"> PEOPLE)(donation[x]=fourtythousand -&gt; </w:t>
-                      </w:r>
+                        <w:t xml:space="preserve"> PEOPLE)(</w:t>
+                      </w:r>
+                      <w:proofErr w:type="spellStart"/>
+                      <w:r>
+                        <w:rPr>
+                          <w:rFonts w:ascii="Consolas" w:hAnsi="Consolas"/>
+                          <w:sz w:val="22"/>
+                          <w:szCs w:val="22"/>
+                        </w:rPr>
+                        <w:t>donation</w:t>
+                      </w:r>
+                      <w:proofErr w:type="spellEnd"/>
+                      <w:r>
+                        <w:rPr>
+                          <w:rFonts w:ascii="Consolas" w:hAnsi="Consolas"/>
+                          <w:sz w:val="22"/>
+                          <w:szCs w:val="22"/>
+                        </w:rPr>
+                        <w:t>[x]=</w:t>
+                      </w:r>
+                      <w:proofErr w:type="spellStart"/>
+                      <w:r>
+                        <w:rPr>
+                          <w:rFonts w:ascii="Consolas" w:hAnsi="Consolas"/>
+                          <w:sz w:val="22"/>
+                          <w:szCs w:val="22"/>
+                        </w:rPr>
+                        <w:t>fourtythousand</w:t>
+                      </w:r>
+                      <w:proofErr w:type="spellEnd"/>
+                      <w:r>
+                        <w:rPr>
+                          <w:rFonts w:ascii="Consolas" w:hAnsi="Consolas"/>
+                          <w:sz w:val="22"/>
+                          <w:szCs w:val="22"/>
+                        </w:rPr>
+                        <w:t xml:space="preserve"> -&gt; </w:t>
+                      </w:r>
+                      <w:proofErr w:type="spellStart"/>
                       <w:r>
                         <w:rPr>
                           <w:rFonts w:ascii="Consolas" w:hAnsi="Consolas"/>
@@ -28056,13 +31704,32 @@
                         </w:rPr>
                         <w:t>count</w:t>
                       </w:r>
+                      <w:proofErr w:type="spellEnd"/>
                       <w:r>
                         <w:rPr>
                           <w:rFonts w:ascii="Consolas" w:hAnsi="Consolas"/>
                           <w:sz w:val="22"/>
                           <w:szCs w:val="22"/>
                         </w:rPr>
-                        <w:t xml:space="preserve">([dress[p] | p </w:t>
+                        <w:t>([</w:t>
+                      </w:r>
+                      <w:proofErr w:type="spellStart"/>
+                      <w:r>
+                        <w:rPr>
+                          <w:rFonts w:ascii="Consolas" w:hAnsi="Consolas"/>
+                          <w:sz w:val="22"/>
+                          <w:szCs w:val="22"/>
+                        </w:rPr>
+                        <w:t>dress</w:t>
+                      </w:r>
+                      <w:proofErr w:type="spellEnd"/>
+                      <w:r>
+                        <w:rPr>
+                          <w:rFonts w:ascii="Consolas" w:hAnsi="Consolas"/>
+                          <w:sz w:val="22"/>
+                          <w:szCs w:val="22"/>
+                        </w:rPr>
+                        <w:t xml:space="preserve">[p] | p </w:t>
                       </w:r>
                       <w:r>
                         <w:rPr>
@@ -28079,7 +31746,25 @@
                           <w:sz w:val="22"/>
                           <w:szCs w:val="22"/>
                         </w:rPr>
-                        <w:t xml:space="preserve"> 1..x-1], red)=1) /\</w:t>
+                        <w:t xml:space="preserve"> 1..x-1], </w:t>
+                      </w:r>
+                      <w:proofErr w:type="spellStart"/>
+                      <w:r>
+                        <w:rPr>
+                          <w:rFonts w:ascii="Consolas" w:hAnsi="Consolas"/>
+                          <w:sz w:val="22"/>
+                          <w:szCs w:val="22"/>
+                        </w:rPr>
+                        <w:t>red</w:t>
+                      </w:r>
+                      <w:proofErr w:type="spellEnd"/>
+                      <w:r>
+                        <w:rPr>
+                          <w:rFonts w:ascii="Consolas" w:hAnsi="Consolas"/>
+                          <w:sz w:val="22"/>
+                          <w:szCs w:val="22"/>
+                        </w:rPr>
+                        <w:t>)=1) /\</w:t>
                       </w:r>
                     </w:p>
                     <w:p>
@@ -28111,6 +31796,8 @@
                           <w:lang w:eastAsia="hu-HU" w:bidi="ar-SA"/>
                         </w:rPr>
                       </w:pPr>
+                      <w:proofErr w:type="spellStart"/>
+                      <w:proofErr w:type="gramStart"/>
                       <w:r>
                         <w:rPr>
                           <w:rFonts w:ascii="Consolas" w:hAnsi="Consolas" w:cs="Courier New"/>
@@ -28120,13 +31807,23 @@
                         </w:rPr>
                         <w:t>forall</w:t>
                       </w:r>
+                      <w:proofErr w:type="spellEnd"/>
                       <w:r>
                         <w:rPr>
                           <w:rFonts w:ascii="Consolas" w:hAnsi="Consolas" w:cs="Courier New"/>
                           <w:sz w:val="22"/>
                           <w:lang w:eastAsia="hu-HU" w:bidi="ar-SA"/>
                         </w:rPr>
-                        <w:t xml:space="preserve">(x </w:t>
+                        <w:t>(</w:t>
+                      </w:r>
+                      <w:proofErr w:type="gramEnd"/>
+                      <w:r>
+                        <w:rPr>
+                          <w:rFonts w:ascii="Consolas" w:hAnsi="Consolas" w:cs="Courier New"/>
+                          <w:sz w:val="22"/>
+                          <w:lang w:eastAsia="hu-HU" w:bidi="ar-SA"/>
+                        </w:rPr>
+                        <w:t xml:space="preserve">x </w:t>
                       </w:r>
                       <w:r>
                         <w:rPr>
@@ -28143,8 +31840,45 @@
                           <w:sz w:val="22"/>
                           <w:lang w:eastAsia="hu-HU" w:bidi="ar-SA"/>
                         </w:rPr>
-                        <w:t xml:space="preserve"> PEOPLE)(dress[x]=red -&gt; </w:t>
-                      </w:r>
+                        <w:t xml:space="preserve"> PEOPLE)(</w:t>
+                      </w:r>
+                      <w:proofErr w:type="spellStart"/>
+                      <w:r>
+                        <w:rPr>
+                          <w:rFonts w:ascii="Consolas" w:hAnsi="Consolas" w:cs="Courier New"/>
+                          <w:sz w:val="22"/>
+                          <w:lang w:eastAsia="hu-HU" w:bidi="ar-SA"/>
+                        </w:rPr>
+                        <w:t>dress</w:t>
+                      </w:r>
+                      <w:proofErr w:type="spellEnd"/>
+                      <w:r>
+                        <w:rPr>
+                          <w:rFonts w:ascii="Consolas" w:hAnsi="Consolas" w:cs="Courier New"/>
+                          <w:sz w:val="22"/>
+                          <w:lang w:eastAsia="hu-HU" w:bidi="ar-SA"/>
+                        </w:rPr>
+                        <w:t>[x]=</w:t>
+                      </w:r>
+                      <w:proofErr w:type="spellStart"/>
+                      <w:r>
+                        <w:rPr>
+                          <w:rFonts w:ascii="Consolas" w:hAnsi="Consolas" w:cs="Courier New"/>
+                          <w:sz w:val="22"/>
+                          <w:lang w:eastAsia="hu-HU" w:bidi="ar-SA"/>
+                        </w:rPr>
+                        <w:t>red</w:t>
+                      </w:r>
+                      <w:proofErr w:type="spellEnd"/>
+                      <w:r>
+                        <w:rPr>
+                          <w:rFonts w:ascii="Consolas" w:hAnsi="Consolas" w:cs="Courier New"/>
+                          <w:sz w:val="22"/>
+                          <w:lang w:eastAsia="hu-HU" w:bidi="ar-SA"/>
+                        </w:rPr>
+                        <w:t xml:space="preserve"> -&gt; </w:t>
+                      </w:r>
+                      <w:proofErr w:type="spellStart"/>
                       <w:r>
                         <w:rPr>
                           <w:rFonts w:ascii="Consolas" w:hAnsi="Consolas" w:cs="Courier New"/>
@@ -28154,13 +31888,32 @@
                         </w:rPr>
                         <w:t>count</w:t>
                       </w:r>
+                      <w:proofErr w:type="spellEnd"/>
                       <w:r>
                         <w:rPr>
                           <w:rFonts w:ascii="Consolas" w:hAnsi="Consolas" w:cs="Courier New"/>
                           <w:sz w:val="22"/>
                           <w:lang w:eastAsia="hu-HU" w:bidi="ar-SA"/>
                         </w:rPr>
-                        <w:t xml:space="preserve">([donation[p] | p </w:t>
+                        <w:t>([</w:t>
+                      </w:r>
+                      <w:proofErr w:type="spellStart"/>
+                      <w:r>
+                        <w:rPr>
+                          <w:rFonts w:ascii="Consolas" w:hAnsi="Consolas" w:cs="Courier New"/>
+                          <w:sz w:val="22"/>
+                          <w:lang w:eastAsia="hu-HU" w:bidi="ar-SA"/>
+                        </w:rPr>
+                        <w:t>donation</w:t>
+                      </w:r>
+                      <w:proofErr w:type="spellEnd"/>
+                      <w:r>
+                        <w:rPr>
+                          <w:rFonts w:ascii="Consolas" w:hAnsi="Consolas" w:cs="Courier New"/>
+                          <w:sz w:val="22"/>
+                          <w:lang w:eastAsia="hu-HU" w:bidi="ar-SA"/>
+                        </w:rPr>
+                        <w:t xml:space="preserve">[p] | p </w:t>
                       </w:r>
                       <w:r>
                         <w:rPr>
@@ -28177,7 +31930,25 @@
                           <w:sz w:val="22"/>
                           <w:lang w:eastAsia="hu-HU" w:bidi="ar-SA"/>
                         </w:rPr>
-                        <w:t xml:space="preserve"> x+1..db], fourtythousand)=1) /\</w:t>
+                        <w:t xml:space="preserve"> x+1..db], </w:t>
+                      </w:r>
+                      <w:proofErr w:type="spellStart"/>
+                      <w:r>
+                        <w:rPr>
+                          <w:rFonts w:ascii="Consolas" w:hAnsi="Consolas" w:cs="Courier New"/>
+                          <w:sz w:val="22"/>
+                          <w:lang w:eastAsia="hu-HU" w:bidi="ar-SA"/>
+                        </w:rPr>
+                        <w:t>fourtythousand</w:t>
+                      </w:r>
+                      <w:proofErr w:type="spellEnd"/>
+                      <w:r>
+                        <w:rPr>
+                          <w:rFonts w:ascii="Consolas" w:hAnsi="Consolas" w:cs="Courier New"/>
+                          <w:sz w:val="22"/>
+                          <w:lang w:eastAsia="hu-HU" w:bidi="ar-SA"/>
+                        </w:rPr>
+                        <w:t>)=1) /\</w:t>
                       </w:r>
                     </w:p>
                     <w:p>
@@ -28209,6 +31980,8 @@
                           <w:lang w:eastAsia="hu-HU" w:bidi="ar-SA"/>
                         </w:rPr>
                       </w:pPr>
+                      <w:proofErr w:type="spellStart"/>
+                      <w:proofErr w:type="gramStart"/>
                       <w:r>
                         <w:rPr>
                           <w:rFonts w:ascii="Consolas" w:hAnsi="Consolas" w:cs="Courier New"/>
@@ -28218,13 +31991,23 @@
                         </w:rPr>
                         <w:t>forall</w:t>
                       </w:r>
+                      <w:proofErr w:type="spellEnd"/>
                       <w:r>
                         <w:rPr>
                           <w:rFonts w:ascii="Consolas" w:hAnsi="Consolas" w:cs="Courier New"/>
                           <w:sz w:val="22"/>
                           <w:lang w:eastAsia="hu-HU" w:bidi="ar-SA"/>
                         </w:rPr>
-                        <w:t xml:space="preserve">(x </w:t>
+                        <w:t>(</w:t>
+                      </w:r>
+                      <w:proofErr w:type="gramEnd"/>
+                      <w:r>
+                        <w:rPr>
+                          <w:rFonts w:ascii="Consolas" w:hAnsi="Consolas" w:cs="Courier New"/>
+                          <w:sz w:val="22"/>
+                          <w:lang w:eastAsia="hu-HU" w:bidi="ar-SA"/>
+                        </w:rPr>
+                        <w:t xml:space="preserve">x </w:t>
                       </w:r>
                       <w:r>
                         <w:rPr>
@@ -28241,8 +32024,45 @@
                           <w:sz w:val="22"/>
                           <w:lang w:eastAsia="hu-HU" w:bidi="ar-SA"/>
                         </w:rPr>
-                        <w:t xml:space="preserve"> PEOPLE)(donation[x]=twentythousand -&gt; </w:t>
-                      </w:r>
+                        <w:t xml:space="preserve"> PEOPLE)(</w:t>
+                      </w:r>
+                      <w:proofErr w:type="spellStart"/>
+                      <w:r>
+                        <w:rPr>
+                          <w:rFonts w:ascii="Consolas" w:hAnsi="Consolas" w:cs="Courier New"/>
+                          <w:sz w:val="22"/>
+                          <w:lang w:eastAsia="hu-HU" w:bidi="ar-SA"/>
+                        </w:rPr>
+                        <w:t>donation</w:t>
+                      </w:r>
+                      <w:proofErr w:type="spellEnd"/>
+                      <w:r>
+                        <w:rPr>
+                          <w:rFonts w:ascii="Consolas" w:hAnsi="Consolas" w:cs="Courier New"/>
+                          <w:sz w:val="22"/>
+                          <w:lang w:eastAsia="hu-HU" w:bidi="ar-SA"/>
+                        </w:rPr>
+                        <w:t>[x]=</w:t>
+                      </w:r>
+                      <w:proofErr w:type="spellStart"/>
+                      <w:r>
+                        <w:rPr>
+                          <w:rFonts w:ascii="Consolas" w:hAnsi="Consolas" w:cs="Courier New"/>
+                          <w:sz w:val="22"/>
+                          <w:lang w:eastAsia="hu-HU" w:bidi="ar-SA"/>
+                        </w:rPr>
+                        <w:t>twentythousand</w:t>
+                      </w:r>
+                      <w:proofErr w:type="spellEnd"/>
+                      <w:r>
+                        <w:rPr>
+                          <w:rFonts w:ascii="Consolas" w:hAnsi="Consolas" w:cs="Courier New"/>
+                          <w:sz w:val="22"/>
+                          <w:lang w:eastAsia="hu-HU" w:bidi="ar-SA"/>
+                        </w:rPr>
+                        <w:t xml:space="preserve"> -&gt; </w:t>
+                      </w:r>
+                      <w:proofErr w:type="spellStart"/>
                       <w:r>
                         <w:rPr>
                           <w:rFonts w:ascii="Consolas" w:hAnsi="Consolas" w:cs="Courier New"/>
@@ -28252,13 +32072,32 @@
                         </w:rPr>
                         <w:t>count</w:t>
                       </w:r>
+                      <w:proofErr w:type="spellEnd"/>
                       <w:r>
                         <w:rPr>
                           <w:rFonts w:ascii="Consolas" w:hAnsi="Consolas" w:cs="Courier New"/>
                           <w:sz w:val="22"/>
                           <w:lang w:eastAsia="hu-HU" w:bidi="ar-SA"/>
                         </w:rPr>
-                        <w:t xml:space="preserve">([dress[p] | p </w:t>
+                        <w:t>([</w:t>
+                      </w:r>
+                      <w:proofErr w:type="spellStart"/>
+                      <w:r>
+                        <w:rPr>
+                          <w:rFonts w:ascii="Consolas" w:hAnsi="Consolas" w:cs="Courier New"/>
+                          <w:sz w:val="22"/>
+                          <w:lang w:eastAsia="hu-HU" w:bidi="ar-SA"/>
+                        </w:rPr>
+                        <w:t>dress</w:t>
+                      </w:r>
+                      <w:proofErr w:type="spellEnd"/>
+                      <w:r>
+                        <w:rPr>
+                          <w:rFonts w:ascii="Consolas" w:hAnsi="Consolas" w:cs="Courier New"/>
+                          <w:sz w:val="22"/>
+                          <w:lang w:eastAsia="hu-HU" w:bidi="ar-SA"/>
+                        </w:rPr>
+                        <w:t xml:space="preserve">[p] | p </w:t>
                       </w:r>
                       <w:r>
                         <w:rPr>
@@ -28275,7 +32114,25 @@
                           <w:sz w:val="22"/>
                           <w:lang w:eastAsia="hu-HU" w:bidi="ar-SA"/>
                         </w:rPr>
-                        <w:t xml:space="preserve"> x+1..db], red)=1) /\</w:t>
+                        <w:t xml:space="preserve"> x+1..db], </w:t>
+                      </w:r>
+                      <w:proofErr w:type="spellStart"/>
+                      <w:r>
+                        <w:rPr>
+                          <w:rFonts w:ascii="Consolas" w:hAnsi="Consolas" w:cs="Courier New"/>
+                          <w:sz w:val="22"/>
+                          <w:lang w:eastAsia="hu-HU" w:bidi="ar-SA"/>
+                        </w:rPr>
+                        <w:t>red</w:t>
+                      </w:r>
+                      <w:proofErr w:type="spellEnd"/>
+                      <w:r>
+                        <w:rPr>
+                          <w:rFonts w:ascii="Consolas" w:hAnsi="Consolas" w:cs="Courier New"/>
+                          <w:sz w:val="22"/>
+                          <w:lang w:eastAsia="hu-HU" w:bidi="ar-SA"/>
+                        </w:rPr>
+                        <w:t>)=1) /\</w:t>
                       </w:r>
                     </w:p>
                     <w:p>
@@ -28287,6 +32144,8 @@
                           <w:sz w:val="22"/>
                         </w:rPr>
                       </w:pPr>
+                      <w:proofErr w:type="spellStart"/>
+                      <w:proofErr w:type="gramStart"/>
                       <w:r>
                         <w:rPr>
                           <w:rFonts w:ascii="Consolas" w:hAnsi="Consolas"/>
@@ -28296,13 +32155,23 @@
                         </w:rPr>
                         <w:t>forall</w:t>
                       </w:r>
+                      <w:proofErr w:type="spellEnd"/>
                       <w:r>
                         <w:rPr>
                           <w:rFonts w:ascii="Consolas" w:hAnsi="Consolas"/>
                           <w:sz w:val="22"/>
                           <w:lang w:eastAsia="hu-HU" w:bidi="ar-SA"/>
                         </w:rPr>
-                        <w:t xml:space="preserve">(x </w:t>
+                        <w:t>(</w:t>
+                      </w:r>
+                      <w:proofErr w:type="gramEnd"/>
+                      <w:r>
+                        <w:rPr>
+                          <w:rFonts w:ascii="Consolas" w:hAnsi="Consolas"/>
+                          <w:sz w:val="22"/>
+                          <w:lang w:eastAsia="hu-HU" w:bidi="ar-SA"/>
+                        </w:rPr>
+                        <w:t xml:space="preserve">x </w:t>
                       </w:r>
                       <w:r>
                         <w:rPr>
@@ -28319,8 +32188,45 @@
                           <w:sz w:val="22"/>
                           <w:lang w:eastAsia="hu-HU" w:bidi="ar-SA"/>
                         </w:rPr>
-                        <w:t xml:space="preserve"> PEOPLE)(dress[x]=red -&gt; </w:t>
-                      </w:r>
+                        <w:t xml:space="preserve"> PEOPLE)(</w:t>
+                      </w:r>
+                      <w:proofErr w:type="spellStart"/>
+                      <w:r>
+                        <w:rPr>
+                          <w:rFonts w:ascii="Consolas" w:hAnsi="Consolas"/>
+                          <w:sz w:val="22"/>
+                          <w:lang w:eastAsia="hu-HU" w:bidi="ar-SA"/>
+                        </w:rPr>
+                        <w:t>dress</w:t>
+                      </w:r>
+                      <w:proofErr w:type="spellEnd"/>
+                      <w:r>
+                        <w:rPr>
+                          <w:rFonts w:ascii="Consolas" w:hAnsi="Consolas"/>
+                          <w:sz w:val="22"/>
+                          <w:lang w:eastAsia="hu-HU" w:bidi="ar-SA"/>
+                        </w:rPr>
+                        <w:t>[x]=</w:t>
+                      </w:r>
+                      <w:proofErr w:type="spellStart"/>
+                      <w:r>
+                        <w:rPr>
+                          <w:rFonts w:ascii="Consolas" w:hAnsi="Consolas"/>
+                          <w:sz w:val="22"/>
+                          <w:lang w:eastAsia="hu-HU" w:bidi="ar-SA"/>
+                        </w:rPr>
+                        <w:t>red</w:t>
+                      </w:r>
+                      <w:proofErr w:type="spellEnd"/>
+                      <w:r>
+                        <w:rPr>
+                          <w:rFonts w:ascii="Consolas" w:hAnsi="Consolas"/>
+                          <w:sz w:val="22"/>
+                          <w:lang w:eastAsia="hu-HU" w:bidi="ar-SA"/>
+                        </w:rPr>
+                        <w:t xml:space="preserve"> -&gt; </w:t>
+                      </w:r>
+                      <w:proofErr w:type="spellStart"/>
                       <w:r>
                         <w:rPr>
                           <w:rFonts w:ascii="Consolas" w:hAnsi="Consolas"/>
@@ -28330,13 +32236,32 @@
                         </w:rPr>
                         <w:t>count</w:t>
                       </w:r>
+                      <w:proofErr w:type="spellEnd"/>
                       <w:r>
                         <w:rPr>
                           <w:rFonts w:ascii="Consolas" w:hAnsi="Consolas"/>
                           <w:sz w:val="22"/>
                           <w:lang w:eastAsia="hu-HU" w:bidi="ar-SA"/>
                         </w:rPr>
-                        <w:t xml:space="preserve">([donation[p] | p </w:t>
+                        <w:t>([</w:t>
+                      </w:r>
+                      <w:proofErr w:type="spellStart"/>
+                      <w:r>
+                        <w:rPr>
+                          <w:rFonts w:ascii="Consolas" w:hAnsi="Consolas"/>
+                          <w:sz w:val="22"/>
+                          <w:lang w:eastAsia="hu-HU" w:bidi="ar-SA"/>
+                        </w:rPr>
+                        <w:t>donation</w:t>
+                      </w:r>
+                      <w:proofErr w:type="spellEnd"/>
+                      <w:r>
+                        <w:rPr>
+                          <w:rFonts w:ascii="Consolas" w:hAnsi="Consolas"/>
+                          <w:sz w:val="22"/>
+                          <w:lang w:eastAsia="hu-HU" w:bidi="ar-SA"/>
+                        </w:rPr>
+                        <w:t xml:space="preserve">[p] | p </w:t>
                       </w:r>
                       <w:r>
                         <w:rPr>
@@ -28353,7 +32278,25 @@
                           <w:sz w:val="22"/>
                           <w:lang w:eastAsia="hu-HU" w:bidi="ar-SA"/>
                         </w:rPr>
-                        <w:t xml:space="preserve"> 1..x-1], twentythousand)=1)</w:t>
+                        <w:t xml:space="preserve"> 1..x-1], </w:t>
+                      </w:r>
+                      <w:proofErr w:type="spellStart"/>
+                      <w:r>
+                        <w:rPr>
+                          <w:rFonts w:ascii="Consolas" w:hAnsi="Consolas"/>
+                          <w:sz w:val="22"/>
+                          <w:lang w:eastAsia="hu-HU" w:bidi="ar-SA"/>
+                        </w:rPr>
+                        <w:t>twentythousand</w:t>
+                      </w:r>
+                      <w:proofErr w:type="spellEnd"/>
+                      <w:r>
+                        <w:rPr>
+                          <w:rFonts w:ascii="Consolas" w:hAnsi="Consolas"/>
+                          <w:sz w:val="22"/>
+                          <w:lang w:eastAsia="hu-HU" w:bidi="ar-SA"/>
+                        </w:rPr>
+                        <w:t>)=1)</w:t>
                       </w:r>
                       <w:r>
                         <w:rPr>
@@ -29715,6 +33658,8 @@
                           <w:lang w:eastAsia="hu-HU"/>
                         </w:rPr>
                       </w:pPr>
+                      <w:proofErr w:type="spellStart"/>
+                      <w:proofErr w:type="gramStart"/>
                       <w:r>
                         <w:rPr>
                           <w:rFonts w:ascii="Consolas" w:hAnsi="Consolas" w:cs="Courier New"/>
@@ -29725,6 +33670,7 @@
                         </w:rPr>
                         <w:t>forall</w:t>
                       </w:r>
+                      <w:proofErr w:type="spellEnd"/>
                       <w:r>
                         <w:rPr>
                           <w:rFonts w:ascii="Consolas" w:hAnsi="Consolas" w:cs="Courier New"/>
@@ -29732,7 +33678,17 @@
                           <w:szCs w:val="20"/>
                           <w:lang w:eastAsia="hu-HU"/>
                         </w:rPr>
-                        <w:t xml:space="preserve">(p </w:t>
+                        <w:t>(</w:t>
+                      </w:r>
+                      <w:proofErr w:type="gramEnd"/>
+                      <w:r>
+                        <w:rPr>
+                          <w:rFonts w:ascii="Consolas" w:hAnsi="Consolas" w:cs="Courier New"/>
+                          <w:sz w:val="22"/>
+                          <w:szCs w:val="20"/>
+                          <w:lang w:eastAsia="hu-HU"/>
+                        </w:rPr>
+                        <w:t xml:space="preserve">p </w:t>
                       </w:r>
                       <w:r>
                         <w:rPr>
@@ -29751,8 +33707,9 @@
                           <w:szCs w:val="20"/>
                           <w:lang w:eastAsia="hu-HU"/>
                         </w:rPr>
-                        <w:t xml:space="preserve"> 2..db-1)(name[p]=Lidia -&gt; (cocktail[p-1]</w:t>
-                      </w:r>
+                        <w:t xml:space="preserve"> 2..db-1)(</w:t>
+                      </w:r>
+                      <w:proofErr w:type="spellStart"/>
                       <w:r>
                         <w:rPr>
                           <w:rFonts w:ascii="Consolas" w:hAnsi="Consolas" w:cs="Courier New"/>
@@ -29760,8 +33717,9 @@
                           <w:szCs w:val="20"/>
                           <w:lang w:eastAsia="hu-HU"/>
                         </w:rPr>
-                        <w:t xml:space="preserve"> </w:t>
-                      </w:r>
+                        <w:t>name</w:t>
+                      </w:r>
+                      <w:proofErr w:type="spellEnd"/>
                       <w:r>
                         <w:rPr>
                           <w:rFonts w:ascii="Consolas" w:hAnsi="Consolas" w:cs="Courier New"/>
@@ -29769,8 +33727,9 @@
                           <w:szCs w:val="20"/>
                           <w:lang w:eastAsia="hu-HU"/>
                         </w:rPr>
-                        <w:t>=</w:t>
-                      </w:r>
+                        <w:t>[p]=</w:t>
+                      </w:r>
+                      <w:proofErr w:type="spellStart"/>
                       <w:r>
                         <w:rPr>
                           <w:rFonts w:ascii="Consolas" w:hAnsi="Consolas" w:cs="Courier New"/>
@@ -29778,8 +33737,9 @@
                           <w:szCs w:val="20"/>
                           <w:lang w:eastAsia="hu-HU"/>
                         </w:rPr>
-                        <w:t xml:space="preserve"> </w:t>
-                      </w:r>
+                        <w:t>Lidia</w:t>
+                      </w:r>
+                      <w:proofErr w:type="spellEnd"/>
                       <w:r>
                         <w:rPr>
                           <w:rFonts w:ascii="Consolas" w:hAnsi="Consolas" w:cs="Courier New"/>
@@ -29787,8 +33747,76 @@
                           <w:szCs w:val="20"/>
                           <w:lang w:eastAsia="hu-HU"/>
                         </w:rPr>
-                        <w:t xml:space="preserve">cosmopolitan </w:t>
-                      </w:r>
+                        <w:t xml:space="preserve"> -&gt; (</w:t>
+                      </w:r>
+                      <w:proofErr w:type="spellStart"/>
+                      <w:r>
+                        <w:rPr>
+                          <w:rFonts w:ascii="Consolas" w:hAnsi="Consolas" w:cs="Courier New"/>
+                          <w:sz w:val="22"/>
+                          <w:szCs w:val="20"/>
+                          <w:lang w:eastAsia="hu-HU"/>
+                        </w:rPr>
+                        <w:t>cocktail</w:t>
+                      </w:r>
+                      <w:proofErr w:type="spellEnd"/>
+                      <w:r>
+                        <w:rPr>
+                          <w:rFonts w:ascii="Consolas" w:hAnsi="Consolas" w:cs="Courier New"/>
+                          <w:sz w:val="22"/>
+                          <w:szCs w:val="20"/>
+                          <w:lang w:eastAsia="hu-HU"/>
+                        </w:rPr>
+                        <w:t>[p-1]</w:t>
+                      </w:r>
+                      <w:r>
+                        <w:rPr>
+                          <w:rFonts w:ascii="Consolas" w:hAnsi="Consolas" w:cs="Courier New"/>
+                          <w:sz w:val="22"/>
+                          <w:szCs w:val="20"/>
+                          <w:lang w:eastAsia="hu-HU"/>
+                        </w:rPr>
+                        <w:t xml:space="preserve"> </w:t>
+                      </w:r>
+                      <w:r>
+                        <w:rPr>
+                          <w:rFonts w:ascii="Consolas" w:hAnsi="Consolas" w:cs="Courier New"/>
+                          <w:sz w:val="22"/>
+                          <w:szCs w:val="20"/>
+                          <w:lang w:eastAsia="hu-HU"/>
+                        </w:rPr>
+                        <w:t>=</w:t>
+                      </w:r>
+                      <w:r>
+                        <w:rPr>
+                          <w:rFonts w:ascii="Consolas" w:hAnsi="Consolas" w:cs="Courier New"/>
+                          <w:sz w:val="22"/>
+                          <w:szCs w:val="20"/>
+                          <w:lang w:eastAsia="hu-HU"/>
+                        </w:rPr>
+                        <w:t xml:space="preserve"> </w:t>
+                      </w:r>
+                      <w:proofErr w:type="spellStart"/>
+                      <w:r>
+                        <w:rPr>
+                          <w:rFonts w:ascii="Consolas" w:hAnsi="Consolas" w:cs="Courier New"/>
+                          <w:sz w:val="22"/>
+                          <w:szCs w:val="20"/>
+                          <w:lang w:eastAsia="hu-HU"/>
+                        </w:rPr>
+                        <w:t>cosmopolitan</w:t>
+                      </w:r>
+                      <w:proofErr w:type="spellEnd"/>
+                      <w:r>
+                        <w:rPr>
+                          <w:rFonts w:ascii="Consolas" w:hAnsi="Consolas" w:cs="Courier New"/>
+                          <w:sz w:val="22"/>
+                          <w:szCs w:val="20"/>
+                          <w:lang w:eastAsia="hu-HU"/>
+                        </w:rPr>
+                        <w:t xml:space="preserve"> </w:t>
+                      </w:r>
+                      <w:proofErr w:type="spellStart"/>
                       <w:r>
                         <w:rPr>
                           <w:rFonts w:ascii="Consolas" w:hAnsi="Consolas" w:cs="Courier New"/>
@@ -29799,6 +33827,7 @@
                         </w:rPr>
                         <w:t>xor</w:t>
                       </w:r>
+                      <w:proofErr w:type="spellEnd"/>
                       <w:r>
                         <w:rPr>
                           <w:rFonts w:ascii="Consolas" w:hAnsi="Consolas" w:cs="Courier New"/>
@@ -29806,7 +33835,47 @@
                           <w:szCs w:val="20"/>
                           <w:lang w:eastAsia="hu-HU"/>
                         </w:rPr>
-                        <w:t xml:space="preserve"> cocktail[p+1]=cosmopolitan)) /\</w:t>
+                        <w:t xml:space="preserve"> </w:t>
+                      </w:r>
+                      <w:proofErr w:type="spellStart"/>
+                      <w:r>
+                        <w:rPr>
+                          <w:rFonts w:ascii="Consolas" w:hAnsi="Consolas" w:cs="Courier New"/>
+                          <w:sz w:val="22"/>
+                          <w:szCs w:val="20"/>
+                          <w:lang w:eastAsia="hu-HU"/>
+                        </w:rPr>
+                        <w:t>cocktail</w:t>
+                      </w:r>
+                      <w:proofErr w:type="spellEnd"/>
+                      <w:r>
+                        <w:rPr>
+                          <w:rFonts w:ascii="Consolas" w:hAnsi="Consolas" w:cs="Courier New"/>
+                          <w:sz w:val="22"/>
+                          <w:szCs w:val="20"/>
+                          <w:lang w:eastAsia="hu-HU"/>
+                        </w:rPr>
+                        <w:t>[p+1]=</w:t>
+                      </w:r>
+                      <w:proofErr w:type="spellStart"/>
+                      <w:r>
+                        <w:rPr>
+                          <w:rFonts w:ascii="Consolas" w:hAnsi="Consolas" w:cs="Courier New"/>
+                          <w:sz w:val="22"/>
+                          <w:szCs w:val="20"/>
+                          <w:lang w:eastAsia="hu-HU"/>
+                        </w:rPr>
+                        <w:t>cosmopolitan</w:t>
+                      </w:r>
+                      <w:proofErr w:type="spellEnd"/>
+                      <w:r>
+                        <w:rPr>
+                          <w:rFonts w:ascii="Consolas" w:hAnsi="Consolas" w:cs="Courier New"/>
+                          <w:sz w:val="22"/>
+                          <w:szCs w:val="20"/>
+                          <w:lang w:eastAsia="hu-HU"/>
+                        </w:rPr>
+                        <w:t>)) /\</w:t>
                       </w:r>
                     </w:p>
                     <w:p>
@@ -29839,6 +33908,8 @@
                           <w:lang w:eastAsia="hu-HU"/>
                         </w:rPr>
                       </w:pPr>
+                      <w:proofErr w:type="spellStart"/>
+                      <w:proofErr w:type="gramStart"/>
                       <w:r>
                         <w:rPr>
                           <w:rFonts w:ascii="Consolas" w:hAnsi="Consolas" w:cs="Courier New"/>
@@ -29849,6 +33920,7 @@
                         </w:rPr>
                         <w:t>forall</w:t>
                       </w:r>
+                      <w:proofErr w:type="spellEnd"/>
                       <w:r>
                         <w:rPr>
                           <w:rFonts w:ascii="Consolas" w:hAnsi="Consolas" w:cs="Courier New"/>
@@ -29856,7 +33928,17 @@
                           <w:szCs w:val="20"/>
                           <w:lang w:eastAsia="hu-HU"/>
                         </w:rPr>
-                        <w:t xml:space="preserve">(p </w:t>
+                        <w:t>(</w:t>
+                      </w:r>
+                      <w:proofErr w:type="gramEnd"/>
+                      <w:r>
+                        <w:rPr>
+                          <w:rFonts w:ascii="Consolas" w:hAnsi="Consolas" w:cs="Courier New"/>
+                          <w:sz w:val="22"/>
+                          <w:szCs w:val="20"/>
+                          <w:lang w:eastAsia="hu-HU"/>
+                        </w:rPr>
+                        <w:t xml:space="preserve">p </w:t>
                       </w:r>
                       <w:r>
                         <w:rPr>
@@ -29875,8 +33957,9 @@
                           <w:szCs w:val="20"/>
                           <w:lang w:eastAsia="hu-HU"/>
                         </w:rPr>
-                        <w:t xml:space="preserve"> 2..db-1)(cocktail[p]=cosmopolitan -&gt; (name[p-1]</w:t>
-                      </w:r>
+                        <w:t xml:space="preserve"> 2..db-1)(</w:t>
+                      </w:r>
+                      <w:proofErr w:type="spellStart"/>
                       <w:r>
                         <w:rPr>
                           <w:rFonts w:ascii="Consolas" w:hAnsi="Consolas" w:cs="Courier New"/>
@@ -29884,8 +33967,9 @@
                           <w:szCs w:val="20"/>
                           <w:lang w:eastAsia="hu-HU"/>
                         </w:rPr>
-                        <w:t xml:space="preserve"> </w:t>
-                      </w:r>
+                        <w:t>cocktail</w:t>
+                      </w:r>
+                      <w:proofErr w:type="spellEnd"/>
                       <w:r>
                         <w:rPr>
                           <w:rFonts w:ascii="Consolas" w:hAnsi="Consolas" w:cs="Courier New"/>
@@ -29893,8 +33977,9 @@
                           <w:szCs w:val="20"/>
                           <w:lang w:eastAsia="hu-HU"/>
                         </w:rPr>
-                        <w:t>=</w:t>
-                      </w:r>
+                        <w:t>[p]=</w:t>
+                      </w:r>
+                      <w:proofErr w:type="spellStart"/>
                       <w:r>
                         <w:rPr>
                           <w:rFonts w:ascii="Consolas" w:hAnsi="Consolas" w:cs="Courier New"/>
@@ -29902,8 +33987,9 @@
                           <w:szCs w:val="20"/>
                           <w:lang w:eastAsia="hu-HU"/>
                         </w:rPr>
-                        <w:t xml:space="preserve"> </w:t>
-                      </w:r>
+                        <w:t>cosmopolitan</w:t>
+                      </w:r>
+                      <w:proofErr w:type="spellEnd"/>
                       <w:r>
                         <w:rPr>
                           <w:rFonts w:ascii="Consolas" w:hAnsi="Consolas" w:cs="Courier New"/>
@@ -29911,8 +33997,76 @@
                           <w:szCs w:val="20"/>
                           <w:lang w:eastAsia="hu-HU"/>
                         </w:rPr>
-                        <w:t xml:space="preserve">Lidia </w:t>
-                      </w:r>
+                        <w:t xml:space="preserve"> -&gt; (</w:t>
+                      </w:r>
+                      <w:proofErr w:type="spellStart"/>
+                      <w:r>
+                        <w:rPr>
+                          <w:rFonts w:ascii="Consolas" w:hAnsi="Consolas" w:cs="Courier New"/>
+                          <w:sz w:val="22"/>
+                          <w:szCs w:val="20"/>
+                          <w:lang w:eastAsia="hu-HU"/>
+                        </w:rPr>
+                        <w:t>name</w:t>
+                      </w:r>
+                      <w:proofErr w:type="spellEnd"/>
+                      <w:r>
+                        <w:rPr>
+                          <w:rFonts w:ascii="Consolas" w:hAnsi="Consolas" w:cs="Courier New"/>
+                          <w:sz w:val="22"/>
+                          <w:szCs w:val="20"/>
+                          <w:lang w:eastAsia="hu-HU"/>
+                        </w:rPr>
+                        <w:t>[p-1]</w:t>
+                      </w:r>
+                      <w:r>
+                        <w:rPr>
+                          <w:rFonts w:ascii="Consolas" w:hAnsi="Consolas" w:cs="Courier New"/>
+                          <w:sz w:val="22"/>
+                          <w:szCs w:val="20"/>
+                          <w:lang w:eastAsia="hu-HU"/>
+                        </w:rPr>
+                        <w:t xml:space="preserve"> </w:t>
+                      </w:r>
+                      <w:r>
+                        <w:rPr>
+                          <w:rFonts w:ascii="Consolas" w:hAnsi="Consolas" w:cs="Courier New"/>
+                          <w:sz w:val="22"/>
+                          <w:szCs w:val="20"/>
+                          <w:lang w:eastAsia="hu-HU"/>
+                        </w:rPr>
+                        <w:t>=</w:t>
+                      </w:r>
+                      <w:r>
+                        <w:rPr>
+                          <w:rFonts w:ascii="Consolas" w:hAnsi="Consolas" w:cs="Courier New"/>
+                          <w:sz w:val="22"/>
+                          <w:szCs w:val="20"/>
+                          <w:lang w:eastAsia="hu-HU"/>
+                        </w:rPr>
+                        <w:t xml:space="preserve"> </w:t>
+                      </w:r>
+                      <w:proofErr w:type="spellStart"/>
+                      <w:r>
+                        <w:rPr>
+                          <w:rFonts w:ascii="Consolas" w:hAnsi="Consolas" w:cs="Courier New"/>
+                          <w:sz w:val="22"/>
+                          <w:szCs w:val="20"/>
+                          <w:lang w:eastAsia="hu-HU"/>
+                        </w:rPr>
+                        <w:t>Lidia</w:t>
+                      </w:r>
+                      <w:proofErr w:type="spellEnd"/>
+                      <w:r>
+                        <w:rPr>
+                          <w:rFonts w:ascii="Consolas" w:hAnsi="Consolas" w:cs="Courier New"/>
+                          <w:sz w:val="22"/>
+                          <w:szCs w:val="20"/>
+                          <w:lang w:eastAsia="hu-HU"/>
+                        </w:rPr>
+                        <w:t xml:space="preserve"> </w:t>
+                      </w:r>
+                      <w:proofErr w:type="spellStart"/>
                       <w:r>
                         <w:rPr>
                           <w:rFonts w:ascii="Consolas" w:hAnsi="Consolas" w:cs="Courier New"/>
@@ -29923,6 +34077,7 @@
                         </w:rPr>
                         <w:t>xor</w:t>
                       </w:r>
+                      <w:proofErr w:type="spellEnd"/>
                       <w:r>
                         <w:rPr>
                           <w:rFonts w:ascii="Consolas" w:hAnsi="Consolas" w:cs="Courier New"/>
@@ -29930,7 +34085,47 @@
                           <w:szCs w:val="20"/>
                           <w:lang w:eastAsia="hu-HU"/>
                         </w:rPr>
-                        <w:t xml:space="preserve"> name[p+1]=Lidia)) /\</w:t>
+                        <w:t xml:space="preserve"> </w:t>
+                      </w:r>
+                      <w:proofErr w:type="spellStart"/>
+                      <w:r>
+                        <w:rPr>
+                          <w:rFonts w:ascii="Consolas" w:hAnsi="Consolas" w:cs="Courier New"/>
+                          <w:sz w:val="22"/>
+                          <w:szCs w:val="20"/>
+                          <w:lang w:eastAsia="hu-HU"/>
+                        </w:rPr>
+                        <w:t>name</w:t>
+                      </w:r>
+                      <w:proofErr w:type="spellEnd"/>
+                      <w:r>
+                        <w:rPr>
+                          <w:rFonts w:ascii="Consolas" w:hAnsi="Consolas" w:cs="Courier New"/>
+                          <w:sz w:val="22"/>
+                          <w:szCs w:val="20"/>
+                          <w:lang w:eastAsia="hu-HU"/>
+                        </w:rPr>
+                        <w:t>[p+1]=</w:t>
+                      </w:r>
+                      <w:proofErr w:type="spellStart"/>
+                      <w:r>
+                        <w:rPr>
+                          <w:rFonts w:ascii="Consolas" w:hAnsi="Consolas" w:cs="Courier New"/>
+                          <w:sz w:val="22"/>
+                          <w:szCs w:val="20"/>
+                          <w:lang w:eastAsia="hu-HU"/>
+                        </w:rPr>
+                        <w:t>Lidia</w:t>
+                      </w:r>
+                      <w:proofErr w:type="spellEnd"/>
+                      <w:r>
+                        <w:rPr>
+                          <w:rFonts w:ascii="Consolas" w:hAnsi="Consolas" w:cs="Courier New"/>
+                          <w:sz w:val="22"/>
+                          <w:szCs w:val="20"/>
+                          <w:lang w:eastAsia="hu-HU"/>
+                        </w:rPr>
+                        <w:t>)) /\</w:t>
                       </w:r>
                     </w:p>
                     <w:p>
@@ -29970,7 +34165,98 @@
                           <w:szCs w:val="20"/>
                           <w:lang w:eastAsia="hu-HU"/>
                         </w:rPr>
-                        <w:t>(name[1]=Lidia -&gt; cocktail[2]=cosmopolitan) /\</w:t>
+                        <w:t>(</w:t>
+                      </w:r>
+                      <w:proofErr w:type="spellStart"/>
+                      <w:proofErr w:type="gramStart"/>
+                      <w:r>
+                        <w:rPr>
+                          <w:rFonts w:ascii="Consolas" w:hAnsi="Consolas" w:cs="Courier New"/>
+                          <w:sz w:val="22"/>
+                          <w:szCs w:val="20"/>
+                          <w:lang w:eastAsia="hu-HU"/>
+                        </w:rPr>
+                        <w:t>name</w:t>
+                      </w:r>
+                      <w:proofErr w:type="spellEnd"/>
+                      <w:r>
+                        <w:rPr>
+                          <w:rFonts w:ascii="Consolas" w:hAnsi="Consolas" w:cs="Courier New"/>
+                          <w:sz w:val="22"/>
+                          <w:szCs w:val="20"/>
+                          <w:lang w:eastAsia="hu-HU"/>
+                        </w:rPr>
+                        <w:t>[</w:t>
+                      </w:r>
+                      <w:proofErr w:type="gramEnd"/>
+                      <w:r>
+                        <w:rPr>
+                          <w:rFonts w:ascii="Consolas" w:hAnsi="Consolas" w:cs="Courier New"/>
+                          <w:sz w:val="22"/>
+                          <w:szCs w:val="20"/>
+                          <w:lang w:eastAsia="hu-HU"/>
+                        </w:rPr>
+                        <w:t>1]=</w:t>
+                      </w:r>
+                      <w:proofErr w:type="spellStart"/>
+                      <w:r>
+                        <w:rPr>
+                          <w:rFonts w:ascii="Consolas" w:hAnsi="Consolas" w:cs="Courier New"/>
+                          <w:sz w:val="22"/>
+                          <w:szCs w:val="20"/>
+                          <w:lang w:eastAsia="hu-HU"/>
+                        </w:rPr>
+                        <w:t>Lidia</w:t>
+                      </w:r>
+                      <w:proofErr w:type="spellEnd"/>
+                      <w:r>
+                        <w:rPr>
+                          <w:rFonts w:ascii="Consolas" w:hAnsi="Consolas" w:cs="Courier New"/>
+                          <w:sz w:val="22"/>
+                          <w:szCs w:val="20"/>
+                          <w:lang w:eastAsia="hu-HU"/>
+                        </w:rPr>
+                        <w:t xml:space="preserve"> -&gt; </w:t>
+                      </w:r>
+                      <w:proofErr w:type="spellStart"/>
+                      <w:r>
+                        <w:rPr>
+                          <w:rFonts w:ascii="Consolas" w:hAnsi="Consolas" w:cs="Courier New"/>
+                          <w:sz w:val="22"/>
+                          <w:szCs w:val="20"/>
+                          <w:lang w:eastAsia="hu-HU"/>
+                        </w:rPr>
+                        <w:t>cocktail</w:t>
+                      </w:r>
+                      <w:proofErr w:type="spellEnd"/>
+                      <w:r>
+                        <w:rPr>
+                          <w:rFonts w:ascii="Consolas" w:hAnsi="Consolas" w:cs="Courier New"/>
+                          <w:sz w:val="22"/>
+                          <w:szCs w:val="20"/>
+                          <w:lang w:eastAsia="hu-HU"/>
+                        </w:rPr>
+                        <w:t>[2]=</w:t>
+                      </w:r>
+                      <w:proofErr w:type="spellStart"/>
+                      <w:r>
+                        <w:rPr>
+                          <w:rFonts w:ascii="Consolas" w:hAnsi="Consolas" w:cs="Courier New"/>
+                          <w:sz w:val="22"/>
+                          <w:szCs w:val="20"/>
+                          <w:lang w:eastAsia="hu-HU"/>
+                        </w:rPr>
+                        <w:t>cosmopolitan</w:t>
+                      </w:r>
+                      <w:proofErr w:type="spellEnd"/>
+                      <w:r>
+                        <w:rPr>
+                          <w:rFonts w:ascii="Consolas" w:hAnsi="Consolas" w:cs="Courier New"/>
+                          <w:sz w:val="22"/>
+                          <w:szCs w:val="20"/>
+                          <w:lang w:eastAsia="hu-HU"/>
+                        </w:rPr>
+                        <w:t>) /\</w:t>
                       </w:r>
                     </w:p>
                     <w:p>
@@ -30010,7 +34296,98 @@
                           <w:szCs w:val="20"/>
                           <w:lang w:eastAsia="hu-HU"/>
                         </w:rPr>
-                        <w:t>(name[db]=Lidia -&gt; cocktail[db-1]=cosmopolitan) /\</w:t>
+                        <w:t>(</w:t>
+                      </w:r>
+                      <w:proofErr w:type="spellStart"/>
+                      <w:proofErr w:type="gramStart"/>
+                      <w:r>
+                        <w:rPr>
+                          <w:rFonts w:ascii="Consolas" w:hAnsi="Consolas" w:cs="Courier New"/>
+                          <w:sz w:val="22"/>
+                          <w:szCs w:val="20"/>
+                          <w:lang w:eastAsia="hu-HU"/>
+                        </w:rPr>
+                        <w:t>name</w:t>
+                      </w:r>
+                      <w:proofErr w:type="spellEnd"/>
+                      <w:r>
+                        <w:rPr>
+                          <w:rFonts w:ascii="Consolas" w:hAnsi="Consolas" w:cs="Courier New"/>
+                          <w:sz w:val="22"/>
+                          <w:szCs w:val="20"/>
+                          <w:lang w:eastAsia="hu-HU"/>
+                        </w:rPr>
+                        <w:t>[</w:t>
+                      </w:r>
+                      <w:proofErr w:type="gramEnd"/>
+                      <w:r>
+                        <w:rPr>
+                          <w:rFonts w:ascii="Consolas" w:hAnsi="Consolas" w:cs="Courier New"/>
+                          <w:sz w:val="22"/>
+                          <w:szCs w:val="20"/>
+                          <w:lang w:eastAsia="hu-HU"/>
+                        </w:rPr>
+                        <w:t>db]=</w:t>
+                      </w:r>
+                      <w:proofErr w:type="spellStart"/>
+                      <w:r>
+                        <w:rPr>
+                          <w:rFonts w:ascii="Consolas" w:hAnsi="Consolas" w:cs="Courier New"/>
+                          <w:sz w:val="22"/>
+                          <w:szCs w:val="20"/>
+                          <w:lang w:eastAsia="hu-HU"/>
+                        </w:rPr>
+                        <w:t>Lidia</w:t>
+                      </w:r>
+                      <w:proofErr w:type="spellEnd"/>
+                      <w:r>
+                        <w:rPr>
+                          <w:rFonts w:ascii="Consolas" w:hAnsi="Consolas" w:cs="Courier New"/>
+                          <w:sz w:val="22"/>
+                          <w:szCs w:val="20"/>
+                          <w:lang w:eastAsia="hu-HU"/>
+                        </w:rPr>
+                        <w:t xml:space="preserve"> -&gt; </w:t>
+                      </w:r>
+                      <w:proofErr w:type="spellStart"/>
+                      <w:r>
+                        <w:rPr>
+                          <w:rFonts w:ascii="Consolas" w:hAnsi="Consolas" w:cs="Courier New"/>
+                          <w:sz w:val="22"/>
+                          <w:szCs w:val="20"/>
+                          <w:lang w:eastAsia="hu-HU"/>
+                        </w:rPr>
+                        <w:t>cocktail</w:t>
+                      </w:r>
+                      <w:proofErr w:type="spellEnd"/>
+                      <w:r>
+                        <w:rPr>
+                          <w:rFonts w:ascii="Consolas" w:hAnsi="Consolas" w:cs="Courier New"/>
+                          <w:sz w:val="22"/>
+                          <w:szCs w:val="20"/>
+                          <w:lang w:eastAsia="hu-HU"/>
+                        </w:rPr>
+                        <w:t>[db-1]=</w:t>
+                      </w:r>
+                      <w:proofErr w:type="spellStart"/>
+                      <w:r>
+                        <w:rPr>
+                          <w:rFonts w:ascii="Consolas" w:hAnsi="Consolas" w:cs="Courier New"/>
+                          <w:sz w:val="22"/>
+                          <w:szCs w:val="20"/>
+                          <w:lang w:eastAsia="hu-HU"/>
+                        </w:rPr>
+                        <w:t>cosmopolitan</w:t>
+                      </w:r>
+                      <w:proofErr w:type="spellEnd"/>
+                      <w:r>
+                        <w:rPr>
+                          <w:rFonts w:ascii="Consolas" w:hAnsi="Consolas" w:cs="Courier New"/>
+                          <w:sz w:val="22"/>
+                          <w:szCs w:val="20"/>
+                          <w:lang w:eastAsia="hu-HU"/>
+                        </w:rPr>
+                        <w:t>) /\</w:t>
                       </w:r>
                     </w:p>
                     <w:p>
@@ -30050,7 +34427,98 @@
                           <w:szCs w:val="20"/>
                           <w:lang w:eastAsia="hu-HU"/>
                         </w:rPr>
-                        <w:t>(cocktail[1]=cosmopolitan -&gt; name[2]=Lidia) /\</w:t>
+                        <w:t>(</w:t>
+                      </w:r>
+                      <w:proofErr w:type="spellStart"/>
+                      <w:proofErr w:type="gramStart"/>
+                      <w:r>
+                        <w:rPr>
+                          <w:rFonts w:ascii="Consolas" w:hAnsi="Consolas" w:cs="Courier New"/>
+                          <w:sz w:val="22"/>
+                          <w:szCs w:val="20"/>
+                          <w:lang w:eastAsia="hu-HU"/>
+                        </w:rPr>
+                        <w:t>cocktail</w:t>
+                      </w:r>
+                      <w:proofErr w:type="spellEnd"/>
+                      <w:r>
+                        <w:rPr>
+                          <w:rFonts w:ascii="Consolas" w:hAnsi="Consolas" w:cs="Courier New"/>
+                          <w:sz w:val="22"/>
+                          <w:szCs w:val="20"/>
+                          <w:lang w:eastAsia="hu-HU"/>
+                        </w:rPr>
+                        <w:t>[</w:t>
+                      </w:r>
+                      <w:proofErr w:type="gramEnd"/>
+                      <w:r>
+                        <w:rPr>
+                          <w:rFonts w:ascii="Consolas" w:hAnsi="Consolas" w:cs="Courier New"/>
+                          <w:sz w:val="22"/>
+                          <w:szCs w:val="20"/>
+                          <w:lang w:eastAsia="hu-HU"/>
+                        </w:rPr>
+                        <w:t>1]=</w:t>
+                      </w:r>
+                      <w:proofErr w:type="spellStart"/>
+                      <w:r>
+                        <w:rPr>
+                          <w:rFonts w:ascii="Consolas" w:hAnsi="Consolas" w:cs="Courier New"/>
+                          <w:sz w:val="22"/>
+                          <w:szCs w:val="20"/>
+                          <w:lang w:eastAsia="hu-HU"/>
+                        </w:rPr>
+                        <w:t>cosmopolitan</w:t>
+                      </w:r>
+                      <w:proofErr w:type="spellEnd"/>
+                      <w:r>
+                        <w:rPr>
+                          <w:rFonts w:ascii="Consolas" w:hAnsi="Consolas" w:cs="Courier New"/>
+                          <w:sz w:val="22"/>
+                          <w:szCs w:val="20"/>
+                          <w:lang w:eastAsia="hu-HU"/>
+                        </w:rPr>
+                        <w:t xml:space="preserve"> -&gt; </w:t>
+                      </w:r>
+                      <w:proofErr w:type="spellStart"/>
+                      <w:r>
+                        <w:rPr>
+                          <w:rFonts w:ascii="Consolas" w:hAnsi="Consolas" w:cs="Courier New"/>
+                          <w:sz w:val="22"/>
+                          <w:szCs w:val="20"/>
+                          <w:lang w:eastAsia="hu-HU"/>
+                        </w:rPr>
+                        <w:t>name</w:t>
+                      </w:r>
+                      <w:proofErr w:type="spellEnd"/>
+                      <w:r>
+                        <w:rPr>
+                          <w:rFonts w:ascii="Consolas" w:hAnsi="Consolas" w:cs="Courier New"/>
+                          <w:sz w:val="22"/>
+                          <w:szCs w:val="20"/>
+                          <w:lang w:eastAsia="hu-HU"/>
+                        </w:rPr>
+                        <w:t>[2]=</w:t>
+                      </w:r>
+                      <w:proofErr w:type="spellStart"/>
+                      <w:r>
+                        <w:rPr>
+                          <w:rFonts w:ascii="Consolas" w:hAnsi="Consolas" w:cs="Courier New"/>
+                          <w:sz w:val="22"/>
+                          <w:szCs w:val="20"/>
+                          <w:lang w:eastAsia="hu-HU"/>
+                        </w:rPr>
+                        <w:t>Lidia</w:t>
+                      </w:r>
+                      <w:proofErr w:type="spellEnd"/>
+                      <w:r>
+                        <w:rPr>
+                          <w:rFonts w:ascii="Consolas" w:hAnsi="Consolas" w:cs="Courier New"/>
+                          <w:sz w:val="22"/>
+                          <w:szCs w:val="20"/>
+                          <w:lang w:eastAsia="hu-HU"/>
+                        </w:rPr>
+                        <w:t>) /\</w:t>
                       </w:r>
                     </w:p>
                     <w:p>
@@ -30072,7 +34540,98 @@
                           <w:szCs w:val="20"/>
                           <w:lang w:eastAsia="hu-HU"/>
                         </w:rPr>
-                        <w:t>(cocktail[db]=cosmopolitan -&gt; name[db-1]=Lidia);</w:t>
+                        <w:t>(</w:t>
+                      </w:r>
+                      <w:proofErr w:type="spellStart"/>
+                      <w:proofErr w:type="gramStart"/>
+                      <w:r>
+                        <w:rPr>
+                          <w:rFonts w:ascii="Consolas" w:hAnsi="Consolas"/>
+                          <w:sz w:val="22"/>
+                          <w:szCs w:val="20"/>
+                          <w:lang w:eastAsia="hu-HU"/>
+                        </w:rPr>
+                        <w:t>cocktail</w:t>
+                      </w:r>
+                      <w:proofErr w:type="spellEnd"/>
+                      <w:r>
+                        <w:rPr>
+                          <w:rFonts w:ascii="Consolas" w:hAnsi="Consolas"/>
+                          <w:sz w:val="22"/>
+                          <w:szCs w:val="20"/>
+                          <w:lang w:eastAsia="hu-HU"/>
+                        </w:rPr>
+                        <w:t>[</w:t>
+                      </w:r>
+                      <w:proofErr w:type="gramEnd"/>
+                      <w:r>
+                        <w:rPr>
+                          <w:rFonts w:ascii="Consolas" w:hAnsi="Consolas"/>
+                          <w:sz w:val="22"/>
+                          <w:szCs w:val="20"/>
+                          <w:lang w:eastAsia="hu-HU"/>
+                        </w:rPr>
+                        <w:t>db]=</w:t>
+                      </w:r>
+                      <w:proofErr w:type="spellStart"/>
+                      <w:r>
+                        <w:rPr>
+                          <w:rFonts w:ascii="Consolas" w:hAnsi="Consolas"/>
+                          <w:sz w:val="22"/>
+                          <w:szCs w:val="20"/>
+                          <w:lang w:eastAsia="hu-HU"/>
+                        </w:rPr>
+                        <w:t>cosmopolitan</w:t>
+                      </w:r>
+                      <w:proofErr w:type="spellEnd"/>
+                      <w:r>
+                        <w:rPr>
+                          <w:rFonts w:ascii="Consolas" w:hAnsi="Consolas"/>
+                          <w:sz w:val="22"/>
+                          <w:szCs w:val="20"/>
+                          <w:lang w:eastAsia="hu-HU"/>
+                        </w:rPr>
+                        <w:t xml:space="preserve"> -&gt; </w:t>
+                      </w:r>
+                      <w:proofErr w:type="spellStart"/>
+                      <w:r>
+                        <w:rPr>
+                          <w:rFonts w:ascii="Consolas" w:hAnsi="Consolas"/>
+                          <w:sz w:val="22"/>
+                          <w:szCs w:val="20"/>
+                          <w:lang w:eastAsia="hu-HU"/>
+                        </w:rPr>
+                        <w:t>name</w:t>
+                      </w:r>
+                      <w:proofErr w:type="spellEnd"/>
+                      <w:r>
+                        <w:rPr>
+                          <w:rFonts w:ascii="Consolas" w:hAnsi="Consolas"/>
+                          <w:sz w:val="22"/>
+                          <w:szCs w:val="20"/>
+                          <w:lang w:eastAsia="hu-HU"/>
+                        </w:rPr>
+                        <w:t>[db-1]=</w:t>
+                      </w:r>
+                      <w:proofErr w:type="spellStart"/>
+                      <w:r>
+                        <w:rPr>
+                          <w:rFonts w:ascii="Consolas" w:hAnsi="Consolas"/>
+                          <w:sz w:val="22"/>
+                          <w:szCs w:val="20"/>
+                          <w:lang w:eastAsia="hu-HU"/>
+                        </w:rPr>
+                        <w:t>Lidia</w:t>
+                      </w:r>
+                      <w:proofErr w:type="spellEnd"/>
+                      <w:r>
+                        <w:rPr>
+                          <w:rFonts w:ascii="Consolas" w:hAnsi="Consolas"/>
+                          <w:sz w:val="22"/>
+                          <w:szCs w:val="20"/>
+                          <w:lang w:eastAsia="hu-HU"/>
+                        </w:rPr>
+                        <w:t>);</w:t>
                       </w:r>
                     </w:p>
                   </w:txbxContent>
@@ -30426,6 +34985,7 @@
                           <w:sz w:val="22"/>
                         </w:rPr>
                       </w:pPr>
+                      <w:proofErr w:type="gramStart"/>
                       <w:r>
                         <w:rPr>
                           <w:rFonts w:ascii="Consolas" w:hAnsi="Consolas"/>
@@ -30434,6 +34994,7 @@
                         </w:rPr>
                         <w:t>output</w:t>
                       </w:r>
+                      <w:proofErr w:type="gramEnd"/>
                       <w:r>
                         <w:rPr>
                           <w:rFonts w:ascii="Consolas" w:hAnsi="Consolas"/>
@@ -30441,6 +35002,7 @@
                         </w:rPr>
                         <w:t xml:space="preserve"> [</w:t>
                       </w:r>
+                      <w:proofErr w:type="spellStart"/>
                       <w:r>
                         <w:rPr>
                           <w:rFonts w:ascii="Consolas" w:hAnsi="Consolas"/>
@@ -30449,12 +35011,21 @@
                         </w:rPr>
                         <w:t>format</w:t>
                       </w:r>
-                      <w:r>
-                        <w:rPr>
-                          <w:rFonts w:ascii="Consolas" w:hAnsi="Consolas"/>
-                          <w:sz w:val="22"/>
-                        </w:rPr>
-                        <w:t>(width,</w:t>
+                      <w:proofErr w:type="spellEnd"/>
+                      <w:r>
+                        <w:rPr>
+                          <w:rFonts w:ascii="Consolas" w:hAnsi="Consolas"/>
+                          <w:sz w:val="22"/>
+                        </w:rPr>
+                        <w:t>(</w:t>
+                      </w:r>
+                      <w:proofErr w:type="spellStart"/>
+                      <w:r>
+                        <w:rPr>
+                          <w:rFonts w:ascii="Consolas" w:hAnsi="Consolas"/>
+                          <w:sz w:val="22"/>
+                        </w:rPr>
+                        <w:t>width,</w:t>
                       </w:r>
                       <w:r>
                         <w:rPr>
@@ -30464,12 +35035,29 @@
                         </w:rPr>
                         <w:t>show</w:t>
                       </w:r>
-                      <w:r>
-                        <w:rPr>
-                          <w:rFonts w:ascii="Consolas" w:hAnsi="Consolas"/>
-                          <w:sz w:val="22"/>
-                        </w:rPr>
-                        <w:t xml:space="preserve">(dress[p])) ++ </w:t>
+                      <w:proofErr w:type="spellEnd"/>
+                      <w:r>
+                        <w:rPr>
+                          <w:rFonts w:ascii="Consolas" w:hAnsi="Consolas"/>
+                          <w:sz w:val="22"/>
+                        </w:rPr>
+                        <w:t>(</w:t>
+                      </w:r>
+                      <w:proofErr w:type="spellStart"/>
+                      <w:r>
+                        <w:rPr>
+                          <w:rFonts w:ascii="Consolas" w:hAnsi="Consolas"/>
+                          <w:sz w:val="22"/>
+                        </w:rPr>
+                        <w:t>dress</w:t>
+                      </w:r>
+                      <w:proofErr w:type="spellEnd"/>
+                      <w:r>
+                        <w:rPr>
+                          <w:rFonts w:ascii="Consolas" w:hAnsi="Consolas"/>
+                          <w:sz w:val="22"/>
+                        </w:rPr>
+                        <w:t xml:space="preserve">[p])) ++ </w:t>
                       </w:r>
                       <w:r>
                         <w:rPr>
@@ -30599,6 +35187,7 @@
           <w:lang w:val="hu-HU"/>
         </w:rPr>
       </w:pPr>
+      <w:bookmarkStart w:id="18" w:name="_Toc507753160"/>
       <w:r>
         <w:rPr>
           <w:b/>
@@ -30609,6 +35198,7 @@
         </w:rPr>
         <w:t>Teszteredmények</w:t>
       </w:r>
+      <w:bookmarkEnd w:id="18"/>
     </w:p>
     <w:p>
       <w:pPr>
@@ -31497,13 +36087,13 @@
       <w:pPr>
         <w:pStyle w:val="Cmsor1"/>
       </w:pPr>
-      <w:bookmarkStart w:id="11" w:name="_Toc507505136"/>
+      <w:bookmarkStart w:id="19" w:name="_Toc507753161"/>
       <w:r>
         <w:lastRenderedPageBreak/>
         <w:t>Redundáns megkötések megkeresése</w:t>
       </w:r>
-      <w:bookmarkStart w:id="12" w:name="_Toc501750956"/>
-      <w:bookmarkEnd w:id="11"/>
+      <w:bookmarkStart w:id="20" w:name="_Toc501750956"/>
+      <w:bookmarkEnd w:id="19"/>
     </w:p>
     <w:p>
       <w:pPr>
@@ -32002,6 +36592,7 @@
                           <w:lang w:eastAsia="hu-HU"/>
                         </w:rPr>
                       </w:pPr>
+                      <w:proofErr w:type="spellStart"/>
                       <w:r>
                         <w:rPr>
                           <w:rFonts w:ascii="Consolas" w:hAnsi="Consolas" w:cs="Courier New"/>
@@ -32011,6 +36602,7 @@
                         </w:rPr>
                         <w:t>constraint</w:t>
                       </w:r>
+                      <w:proofErr w:type="spellEnd"/>
                       <w:r>
                         <w:rPr>
                           <w:rFonts w:ascii="Consolas" w:hAnsi="Consolas" w:cs="Courier New"/>
@@ -32019,6 +36611,7 @@
                         </w:rPr>
                         <w:t xml:space="preserve"> </w:t>
                       </w:r>
+                      <w:proofErr w:type="spellStart"/>
                       <w:r>
                         <w:rPr>
                           <w:rFonts w:ascii="Consolas" w:hAnsi="Consolas" w:cs="Courier New"/>
@@ -32028,14 +36621,44 @@
                         </w:rPr>
                         <w:t>if</w:t>
                       </w:r>
+                      <w:proofErr w:type="spellEnd"/>
                       <w:r>
                         <w:rPr>
                           <w:rFonts w:ascii="Consolas" w:hAnsi="Consolas" w:cs="Courier New"/>
                           <w:sz w:val="22"/>
                           <w:lang w:eastAsia="hu-HU"/>
                         </w:rPr>
-                        <w:t xml:space="preserve"> kivesszuk[4]=1 </w:t>
-                      </w:r>
+                        <w:t xml:space="preserve"> </w:t>
+                      </w:r>
+                      <w:proofErr w:type="spellStart"/>
+                      <w:proofErr w:type="gramStart"/>
+                      <w:r>
+                        <w:rPr>
+                          <w:rFonts w:ascii="Consolas" w:hAnsi="Consolas" w:cs="Courier New"/>
+                          <w:sz w:val="22"/>
+                          <w:lang w:eastAsia="hu-HU"/>
+                        </w:rPr>
+                        <w:t>kivesszuk</w:t>
+                      </w:r>
+                      <w:proofErr w:type="spellEnd"/>
+                      <w:r>
+                        <w:rPr>
+                          <w:rFonts w:ascii="Consolas" w:hAnsi="Consolas" w:cs="Courier New"/>
+                          <w:sz w:val="22"/>
+                          <w:lang w:eastAsia="hu-HU"/>
+                        </w:rPr>
+                        <w:t>[</w:t>
+                      </w:r>
+                      <w:proofErr w:type="gramEnd"/>
+                      <w:r>
+                        <w:rPr>
+                          <w:rFonts w:ascii="Consolas" w:hAnsi="Consolas" w:cs="Courier New"/>
+                          <w:sz w:val="22"/>
+                          <w:lang w:eastAsia="hu-HU"/>
+                        </w:rPr>
+                        <w:t xml:space="preserve">4]=1 </w:t>
+                      </w:r>
+                      <w:proofErr w:type="spellStart"/>
                       <w:r>
                         <w:rPr>
                           <w:rFonts w:ascii="Consolas" w:hAnsi="Consolas" w:cs="Courier New"/>
@@ -32045,14 +36668,34 @@
                         </w:rPr>
                         <w:t>then</w:t>
                       </w:r>
+                      <w:proofErr w:type="spellEnd"/>
                       <w:r>
                         <w:rPr>
                           <w:rFonts w:ascii="Consolas" w:hAnsi="Consolas" w:cs="Courier New"/>
                           <w:sz w:val="22"/>
                           <w:lang w:eastAsia="hu-HU"/>
                         </w:rPr>
-                        <w:t xml:space="preserve"> true </w:t>
-                      </w:r>
+                        <w:t xml:space="preserve"> </w:t>
+                      </w:r>
+                      <w:proofErr w:type="spellStart"/>
+                      <w:r>
+                        <w:rPr>
+                          <w:rFonts w:ascii="Consolas" w:hAnsi="Consolas" w:cs="Courier New"/>
+                          <w:sz w:val="22"/>
+                          <w:lang w:eastAsia="hu-HU"/>
+                        </w:rPr>
+                        <w:t>true</w:t>
+                      </w:r>
+                      <w:proofErr w:type="spellEnd"/>
+                      <w:r>
+                        <w:rPr>
+                          <w:rFonts w:ascii="Consolas" w:hAnsi="Consolas" w:cs="Courier New"/>
+                          <w:sz w:val="22"/>
+                          <w:lang w:eastAsia="hu-HU"/>
+                        </w:rPr>
+                        <w:t xml:space="preserve"> </w:t>
+                      </w:r>
+                      <w:proofErr w:type="spellStart"/>
                       <w:r>
                         <w:rPr>
                           <w:rFonts w:ascii="Consolas" w:hAnsi="Consolas" w:cs="Courier New"/>
@@ -32062,6 +36705,7 @@
                         </w:rPr>
                         <w:t>else</w:t>
                       </w:r>
+                      <w:proofErr w:type="spellEnd"/>
                     </w:p>
                     <w:p>
                       <w:pPr>
@@ -32101,6 +36745,8 @@
                         </w:rPr>
                         <w:tab/>
                       </w:r>
+                      <w:proofErr w:type="spellStart"/>
+                      <w:proofErr w:type="gramStart"/>
                       <w:r>
                         <w:rPr>
                           <w:rFonts w:ascii="Consolas" w:hAnsi="Consolas" w:cs="Courier New"/>
@@ -32110,13 +36756,23 @@
                         </w:rPr>
                         <w:t>forall</w:t>
                       </w:r>
+                      <w:proofErr w:type="spellEnd"/>
                       <w:r>
                         <w:rPr>
                           <w:rFonts w:ascii="Consolas" w:hAnsi="Consolas" w:cs="Courier New"/>
                           <w:sz w:val="22"/>
                           <w:lang w:eastAsia="hu-HU"/>
                         </w:rPr>
-                        <w:t xml:space="preserve">(p </w:t>
+                        <w:t>(</w:t>
+                      </w:r>
+                      <w:proofErr w:type="gramEnd"/>
+                      <w:r>
+                        <w:rPr>
+                          <w:rFonts w:ascii="Consolas" w:hAnsi="Consolas" w:cs="Courier New"/>
+                          <w:sz w:val="22"/>
+                          <w:lang w:eastAsia="hu-HU"/>
+                        </w:rPr>
+                        <w:t xml:space="preserve">p </w:t>
                       </w:r>
                       <w:r>
                         <w:rPr>
@@ -32133,7 +36789,79 @@
                           <w:sz w:val="22"/>
                           <w:lang w:eastAsia="hu-HU"/>
                         </w:rPr>
-                        <w:t xml:space="preserve"> PEOPLE)(necklace[p]=sapphire &lt;-&gt; age[p]=fiftyfive)</w:t>
+                        <w:t xml:space="preserve"> PEOPLE)(</w:t>
+                      </w:r>
+                      <w:proofErr w:type="spellStart"/>
+                      <w:r>
+                        <w:rPr>
+                          <w:rFonts w:ascii="Consolas" w:hAnsi="Consolas" w:cs="Courier New"/>
+                          <w:sz w:val="22"/>
+                          <w:lang w:eastAsia="hu-HU"/>
+                        </w:rPr>
+                        <w:t>necklace</w:t>
+                      </w:r>
+                      <w:proofErr w:type="spellEnd"/>
+                      <w:r>
+                        <w:rPr>
+                          <w:rFonts w:ascii="Consolas" w:hAnsi="Consolas" w:cs="Courier New"/>
+                          <w:sz w:val="22"/>
+                          <w:lang w:eastAsia="hu-HU"/>
+                        </w:rPr>
+                        <w:t>[p]=</w:t>
+                      </w:r>
+                      <w:proofErr w:type="spellStart"/>
+                      <w:r>
+                        <w:rPr>
+                          <w:rFonts w:ascii="Consolas" w:hAnsi="Consolas" w:cs="Courier New"/>
+                          <w:sz w:val="22"/>
+                          <w:lang w:eastAsia="hu-HU"/>
+                        </w:rPr>
+                        <w:t>sapphire</w:t>
+                      </w:r>
+                      <w:proofErr w:type="spellEnd"/>
+                      <w:r>
+                        <w:rPr>
+                          <w:rFonts w:ascii="Consolas" w:hAnsi="Consolas" w:cs="Courier New"/>
+                          <w:sz w:val="22"/>
+                          <w:lang w:eastAsia="hu-HU"/>
+                        </w:rPr>
+                        <w:t xml:space="preserve"> &lt;-&gt; </w:t>
+                      </w:r>
+                      <w:proofErr w:type="spellStart"/>
+                      <w:r>
+                        <w:rPr>
+                          <w:rFonts w:ascii="Consolas" w:hAnsi="Consolas" w:cs="Courier New"/>
+                          <w:sz w:val="22"/>
+                          <w:lang w:eastAsia="hu-HU"/>
+                        </w:rPr>
+                        <w:t>age</w:t>
+                      </w:r>
+                      <w:proofErr w:type="spellEnd"/>
+                      <w:r>
+                        <w:rPr>
+                          <w:rFonts w:ascii="Consolas" w:hAnsi="Consolas" w:cs="Courier New"/>
+                          <w:sz w:val="22"/>
+                          <w:lang w:eastAsia="hu-HU"/>
+                        </w:rPr>
+                        <w:t>[p]=</w:t>
+                      </w:r>
+                      <w:proofErr w:type="spellStart"/>
+                      <w:r>
+                        <w:rPr>
+                          <w:rFonts w:ascii="Consolas" w:hAnsi="Consolas" w:cs="Courier New"/>
+                          <w:sz w:val="22"/>
+                          <w:lang w:eastAsia="hu-HU"/>
+                        </w:rPr>
+                        <w:t>fiftyfive</w:t>
+                      </w:r>
+                      <w:proofErr w:type="spellEnd"/>
+                      <w:r>
+                        <w:rPr>
+                          <w:rFonts w:ascii="Consolas" w:hAnsi="Consolas" w:cs="Courier New"/>
+                          <w:sz w:val="22"/>
+                          <w:lang w:eastAsia="hu-HU"/>
+                        </w:rPr>
+                        <w:t>)</w:t>
                       </w:r>
                     </w:p>
                     <w:p>
@@ -32146,6 +36874,7 @@
                           <w:lang w:eastAsia="hu-HU"/>
                         </w:rPr>
                       </w:pPr>
+                      <w:proofErr w:type="spellStart"/>
                       <w:r>
                         <w:rPr>
                           <w:rFonts w:ascii="Consolas" w:hAnsi="Consolas"/>
@@ -32155,6 +36884,7 @@
                         </w:rPr>
                         <w:t>endif</w:t>
                       </w:r>
+                      <w:proofErr w:type="spellEnd"/>
                       <w:r>
                         <w:rPr>
                           <w:rFonts w:ascii="Consolas" w:hAnsi="Consolas"/>
@@ -33485,13 +38215,13 @@
       <w:pPr>
         <w:pStyle w:val="Cmsor1"/>
       </w:pPr>
-      <w:bookmarkStart w:id="13" w:name="_Toc507505137"/>
+      <w:bookmarkStart w:id="21" w:name="_Toc507753162"/>
       <w:r>
         <w:lastRenderedPageBreak/>
         <w:t>Összefoglalás</w:t>
       </w:r>
-      <w:bookmarkEnd w:id="12"/>
-      <w:bookmarkEnd w:id="13"/>
+      <w:bookmarkEnd w:id="20"/>
+      <w:bookmarkEnd w:id="21"/>
     </w:p>
     <w:p>
       <w:r>
@@ -33505,9 +38235,10 @@
       <w:r>
         <w:br w:type="page"/>
       </w:r>
+      <w:bookmarkEnd w:id="6"/>
       <w:bookmarkEnd w:id="7"/>
-      <w:bookmarkEnd w:id="8"/>
     </w:p>
+    <w:bookmarkStart w:id="22" w:name="_Toc507753163" w:displacedByCustomXml="next"/>
     <w:sdt>
       <w:sdtPr>
         <w:rPr>
@@ -33542,8 +38273,9 @@
           <w:r>
             <w:t>Irodalomjegyzék</w:t>
           </w:r>
+          <w:bookmarkEnd w:id="22"/>
         </w:p>
-        <w:bookmarkStart w:id="14" w:name="a" w:displacedByCustomXml="next"/>
+        <w:bookmarkStart w:id="23" w:name="a" w:displacedByCustomXml="next"/>
         <w:sdt>
           <w:sdtPr>
             <w:rPr>
@@ -33560,8 +38292,8 @@
             </w:rPr>
           </w:sdtEndPr>
           <w:sdtContent>
-            <w:bookmarkEnd w:id="14" w:displacedByCustomXml="prev"/>
-            <w:bookmarkStart w:id="15" w:name="b" w:displacedByCustomXml="prev"/>
+            <w:bookmarkEnd w:id="23" w:displacedByCustomXml="prev"/>
+            <w:bookmarkStart w:id="24" w:name="b" w:displacedByCustomXml="prev"/>
             <w:p>
               <w:pPr>
                 <w:pStyle w:val="Listaszerbekezds"/>
@@ -33998,8 +38730,8 @@
                   <w:szCs w:val="24"/>
                 </w:rPr>
               </w:pPr>
-              <w:bookmarkStart w:id="16" w:name="c"/>
-              <w:bookmarkEnd w:id="15"/>
+              <w:bookmarkStart w:id="25" w:name="c"/>
+              <w:bookmarkEnd w:id="24"/>
               <w:proofErr w:type="spellStart"/>
               <w:r>
                 <w:rPr>
@@ -34155,8 +38887,8 @@
                   <w:szCs w:val="24"/>
                 </w:rPr>
               </w:pPr>
-              <w:bookmarkStart w:id="17" w:name="d"/>
-              <w:bookmarkEnd w:id="16"/>
+              <w:bookmarkStart w:id="26" w:name="d"/>
+              <w:bookmarkEnd w:id="25"/>
               <w:proofErr w:type="spellStart"/>
               <w:r>
                 <w:rPr>
@@ -34365,8 +39097,8 @@
                 </w:numPr>
                 <w:spacing w:after="120" w:line="360" w:lineRule="auto"/>
               </w:pPr>
-              <w:bookmarkStart w:id="18" w:name="e"/>
-              <w:bookmarkEnd w:id="17"/>
+              <w:bookmarkStart w:id="27" w:name="e"/>
+              <w:bookmarkEnd w:id="26"/>
               <w:r>
                 <w:t xml:space="preserve">Kuhn, H. W. (1955). The </w:t>
               </w:r>
@@ -34478,8 +39210,8 @@
                 </w:numPr>
                 <w:spacing w:after="120" w:line="360" w:lineRule="auto"/>
               </w:pPr>
-              <w:bookmarkStart w:id="19" w:name="f"/>
-              <w:bookmarkEnd w:id="18"/>
+              <w:bookmarkStart w:id="28" w:name="f"/>
+              <w:bookmarkEnd w:id="27"/>
               <w:r>
                 <w:t>http://www.mathsisfun.com/puzzles/gardens.html</w:t>
               </w:r>
@@ -34493,21 +39225,18 @@
                 </w:numPr>
                 <w:spacing w:after="120" w:line="360" w:lineRule="auto"/>
               </w:pPr>
-              <w:bookmarkStart w:id="20" w:name="_Ref507697315"/>
+              <w:bookmarkStart w:id="29" w:name="_Ref507697315"/>
               <w:r>
                 <w:t>https://www.brainzilla.com/logic/zebra/</w:t>
               </w:r>
             </w:p>
-            <w:bookmarkEnd w:id="20" w:displacedByCustomXml="next"/>
-            <w:bookmarkEnd w:id="19" w:displacedByCustomXml="next"/>
+            <w:bookmarkEnd w:id="29" w:displacedByCustomXml="next"/>
+            <w:bookmarkEnd w:id="28" w:displacedByCustomXml="next"/>
           </w:sdtContent>
         </w:sdt>
       </w:sdtContent>
     </w:sdt>
-    <w:p>
-      <w:bookmarkStart w:id="21" w:name="_GoBack"/>
-      <w:bookmarkEnd w:id="21"/>
-    </w:p>
+    <w:p/>
     <w:sectPr>
       <w:footerReference w:type="default" r:id="rId16"/>
       <w:type w:val="oddPage"/>
@@ -34568,7 +39297,7 @@
       <w:rPr>
         <w:noProof/>
       </w:rPr>
-      <w:t>24</w:t>
+      <w:t>4</w:t>
     </w:r>
     <w:r>
       <w:rPr>
@@ -34601,7 +39330,6 @@
         <w:docPartUnique/>
       </w:docPartObj>
     </w:sdtPr>
-    <w:sdtEndPr/>
     <w:sdtContent>
       <w:p>
         <w:pPr>
@@ -34621,7 +39349,7 @@
           <w:rPr>
             <w:noProof/>
           </w:rPr>
-          <w:t>25</w:t>
+          <w:t>5</w:t>
         </w:r>
         <w:r>
           <w:fldChar w:fldCharType="end"/>
@@ -40210,6 +44938,7 @@
   <w:style w:type="character" w:default="1" w:styleId="Bekezdsalapbettpusa">
     <w:name w:val="Default Paragraph Font"/>
     <w:uiPriority w:val="1"/>
+    <w:semiHidden/>
     <w:unhideWhenUsed/>
   </w:style>
   <w:style w:type="table" w:default="1" w:styleId="Normltblzat">
@@ -43788,7 +48517,7 @@
 </file>
 
 <file path=customXml/itemProps1.xml><?xml version="1.0" encoding="utf-8"?>
-<ds:datastoreItem xmlns:ds="http://schemas.openxmlformats.org/officeDocument/2006/customXml" ds:itemID="{CA687B4C-C43C-4C0B-93EC-03C9D78A1854}">
+<ds:datastoreItem xmlns:ds="http://schemas.openxmlformats.org/officeDocument/2006/customXml" ds:itemID="{4F3C88C9-465C-474A-BCB2-AFBFD13BF4C5}">
   <ds:schemaRefs>
     <ds:schemaRef ds:uri="http://schemas.openxmlformats.org/officeDocument/2006/bibliography"/>
   </ds:schemaRefs>
